--- a/ПП.02.01_Притыкин_.docx
+++ b/ПП.02.01_Притыкин_.docx
@@ -1571,15 +1571,7 @@
           <w:szCs w:val="24"/>
           <w:u w:val="dotted"/>
         </w:rPr>
-        <w:t>09.02.03 Программирование</w:t>
-      </w:r>
-      <w:r>
-        <w:rPr>
-          <w:sz w:val="24"/>
-          <w:szCs w:val="24"/>
-          <w:u w:val="dotted"/>
-        </w:rPr>
-        <w:t xml:space="preserve"> в компьютерных системах      </w:t>
+        <w:t xml:space="preserve">09.02.03 Программирование в компьютерных системах      </w:t>
       </w:r>
       <w:proofErr w:type="gramStart"/>
       <w:r>
@@ -1649,7 +1641,7 @@
       <w:pPr>
         <w:numPr>
           <w:ilvl w:val="0"/>
-          <w:numId w:val="42"/>
+          <w:numId w:val="4"/>
         </w:numPr>
         <w:spacing w:line="360" w:lineRule="auto"/>
         <w:ind w:left="284" w:right="0" w:hanging="284"/>
@@ -1723,7 +1715,7 @@
       <w:pPr>
         <w:numPr>
           <w:ilvl w:val="0"/>
-          <w:numId w:val="42"/>
+          <w:numId w:val="4"/>
         </w:numPr>
         <w:spacing w:line="360" w:lineRule="auto"/>
         <w:ind w:left="284" w:right="0" w:hanging="284"/>
@@ -2274,19 +2266,7 @@
           <w:sz w:val="24"/>
         </w:rPr>
         <w:lastRenderedPageBreak/>
-        <w:t xml:space="preserve">Отчет по выполнению индивидуального задания оформляется в соответствии с требованиями о </w:t>
-      </w:r>
-      <w:r>
-        <w:rPr>
-          <w:sz w:val="24"/>
-        </w:rPr>
-        <w:t>прохождении производственной</w:t>
-      </w:r>
-      <w:r>
-        <w:rPr>
-          <w:sz w:val="24"/>
-        </w:rPr>
-        <w:t xml:space="preserve"> практики (по профилю специальности) по профессиональному модулю.</w:t>
+        <w:t>Отчет по выполнению индивидуального задания оформляется в соответствии с требованиями о прохождении производственной практики (по профилю специальности) по профессиональному модулю.</w:t>
       </w:r>
     </w:p>
     <w:p>
@@ -2309,7 +2289,7 @@
       <w:pPr>
         <w:numPr>
           <w:ilvl w:val="0"/>
-          <w:numId w:val="43"/>
+          <w:numId w:val="5"/>
         </w:numPr>
         <w:tabs>
           <w:tab w:val="num" w:pos="678"/>
@@ -2332,7 +2312,7 @@
       <w:pPr>
         <w:numPr>
           <w:ilvl w:val="0"/>
-          <w:numId w:val="43"/>
+          <w:numId w:val="5"/>
         </w:numPr>
         <w:tabs>
           <w:tab w:val="num" w:pos="678"/>
@@ -2355,7 +2335,7 @@
       <w:pPr>
         <w:numPr>
           <w:ilvl w:val="0"/>
-          <w:numId w:val="43"/>
+          <w:numId w:val="5"/>
         </w:numPr>
         <w:tabs>
           <w:tab w:val="num" w:pos="678"/>
@@ -2378,7 +2358,7 @@
       <w:pPr>
         <w:numPr>
           <w:ilvl w:val="0"/>
-          <w:numId w:val="43"/>
+          <w:numId w:val="5"/>
         </w:numPr>
         <w:tabs>
           <w:tab w:val="num" w:pos="678"/>
@@ -2401,7 +2381,7 @@
       <w:pPr>
         <w:numPr>
           <w:ilvl w:val="0"/>
-          <w:numId w:val="43"/>
+          <w:numId w:val="5"/>
         </w:numPr>
         <w:tabs>
           <w:tab w:val="num" w:pos="678"/>
@@ -2424,7 +2404,7 @@
       <w:pPr>
         <w:numPr>
           <w:ilvl w:val="0"/>
-          <w:numId w:val="43"/>
+          <w:numId w:val="5"/>
         </w:numPr>
         <w:tabs>
           <w:tab w:val="num" w:pos="678"/>
@@ -2463,7 +2443,7 @@
       <w:pPr>
         <w:numPr>
           <w:ilvl w:val="0"/>
-          <w:numId w:val="44"/>
+          <w:numId w:val="6"/>
         </w:numPr>
         <w:tabs>
           <w:tab w:val="num" w:pos="678"/>
@@ -2486,7 +2466,7 @@
       <w:pPr>
         <w:numPr>
           <w:ilvl w:val="0"/>
-          <w:numId w:val="44"/>
+          <w:numId w:val="6"/>
         </w:numPr>
         <w:tabs>
           <w:tab w:val="num" w:pos="678"/>
@@ -2509,7 +2489,7 @@
       <w:pPr>
         <w:numPr>
           <w:ilvl w:val="0"/>
-          <w:numId w:val="44"/>
+          <w:numId w:val="6"/>
         </w:numPr>
         <w:tabs>
           <w:tab w:val="num" w:pos="678"/>
@@ -2532,7 +2512,7 @@
       <w:pPr>
         <w:numPr>
           <w:ilvl w:val="0"/>
-          <w:numId w:val="44"/>
+          <w:numId w:val="6"/>
         </w:numPr>
         <w:tabs>
           <w:tab w:val="num" w:pos="678"/>
@@ -2555,7 +2535,7 @@
       <w:pPr>
         <w:numPr>
           <w:ilvl w:val="0"/>
-          <w:numId w:val="44"/>
+          <w:numId w:val="6"/>
         </w:numPr>
         <w:tabs>
           <w:tab w:val="num" w:pos="678"/>
@@ -2578,7 +2558,7 @@
       <w:pPr>
         <w:numPr>
           <w:ilvl w:val="0"/>
-          <w:numId w:val="44"/>
+          <w:numId w:val="6"/>
         </w:numPr>
         <w:tabs>
           <w:tab w:val="num" w:pos="678"/>
@@ -2601,7 +2581,7 @@
       <w:pPr>
         <w:numPr>
           <w:ilvl w:val="0"/>
-          <w:numId w:val="44"/>
+          <w:numId w:val="6"/>
         </w:numPr>
         <w:tabs>
           <w:tab w:val="left" w:pos="993"/>
@@ -3799,7 +3779,6 @@
         </w:rPr>
         <w:t xml:space="preserve">Практика </w:t>
       </w:r>
-      <w:proofErr w:type="spellStart"/>
       <w:r>
         <w:rPr>
           <w:rFonts w:eastAsiaTheme="minorHAnsi"/>
@@ -3807,120 +3786,87 @@
           <w:szCs w:val="32"/>
           <w:lang w:eastAsia="en-US"/>
         </w:rPr>
-        <w:t>практика</w:t>
-      </w:r>
-      <w:proofErr w:type="spellEnd"/>
-      <w:r>
-        <w:rPr>
-          <w:rFonts w:eastAsiaTheme="minorHAnsi"/>
-          <w:color w:val="000000" w:themeColor="text1"/>
-          <w:szCs w:val="32"/>
-          <w:lang w:eastAsia="en-US"/>
-        </w:rPr>
-        <w:t xml:space="preserve"> проводится для решения следующих целей и задач:……</w:t>
+        <w:t>проводится для решения следующих целей и задач:</w:t>
       </w:r>
     </w:p>
     <w:p>
       <w:pPr>
+        <w:pStyle w:val="aa"/>
+        <w:numPr>
+          <w:ilvl w:val="0"/>
+          <w:numId w:val="7"/>
+        </w:numPr>
         <w:spacing w:line="360" w:lineRule="auto"/>
-        <w:ind w:left="0" w:right="0" w:firstLine="720"/>
+        <w:ind w:left="0" w:firstLine="851"/>
         <w:jc w:val="both"/>
         <w:rPr>
-          <w:rFonts w:eastAsiaTheme="minorHAnsi"/>
           <w:color w:val="000000" w:themeColor="text1"/>
+          <w:sz w:val="32"/>
           <w:szCs w:val="32"/>
-          <w:lang w:eastAsia="en-US"/>
-        </w:rPr>
-      </w:pPr>
-      <w:r>
-        <w:rPr>
-          <w:rFonts w:eastAsiaTheme="minorHAnsi"/>
+        </w:rPr>
+      </w:pPr>
+      <w:r>
+        <w:rPr>
+          <w:sz w:val="28"/>
           <w:szCs w:val="28"/>
-          <w:lang w:eastAsia="en-US"/>
-        </w:rPr>
-        <w:t xml:space="preserve">Цифровые комтенции необходимы любому члену современного общества, </w:t>
-      </w:r>
-      <w:r>
-        <w:rPr>
-          <w:rFonts w:eastAsiaTheme="minorHAnsi"/>
+        </w:rPr>
+        <w:t>Разработка проекта базы данных</w:t>
+      </w:r>
+      <w:r>
+        <w:rPr>
+          <w:color w:val="FFFFFF" w:themeColor="background1"/>
+          <w:sz w:val="28"/>
           <w:szCs w:val="28"/>
-          <w:lang w:eastAsia="en-US"/>
-        </w:rPr>
-        <w:t>в связи с тем, что</w:t>
-      </w:r>
-      <w:r>
-        <w:rPr>
-          <w:rFonts w:eastAsiaTheme="minorHAnsi"/>
-          <w:szCs w:val="28"/>
-          <w:lang w:eastAsia="en-US"/>
-        </w:rPr>
-        <w:t xml:space="preserve"> во все сферы деятельности человека в</w:t>
-      </w:r>
-      <w:r>
-        <w:rPr>
-          <w:rFonts w:eastAsiaTheme="minorHAnsi"/>
-          <w:szCs w:val="28"/>
-          <w:lang w:eastAsia="en-US"/>
-        </w:rPr>
-        <w:t>недр</w:t>
-      </w:r>
-      <w:r>
-        <w:rPr>
-          <w:rFonts w:eastAsiaTheme="minorHAnsi"/>
-          <w:szCs w:val="28"/>
-          <w:lang w:eastAsia="en-US"/>
-        </w:rPr>
-        <w:t>ены</w:t>
-      </w:r>
-      <w:r>
-        <w:rPr>
-          <w:rFonts w:eastAsiaTheme="minorHAnsi"/>
-          <w:szCs w:val="28"/>
-          <w:lang w:eastAsia="en-US"/>
-        </w:rPr>
-        <w:t xml:space="preserve"> технические средства, такие как персональные компьютеры, планшетные компьютеры</w:t>
-      </w:r>
-      <w:r>
-        <w:rPr>
-          <w:rFonts w:eastAsiaTheme="minorHAnsi"/>
-          <w:szCs w:val="28"/>
-          <w:lang w:eastAsia="en-US"/>
-        </w:rPr>
-        <w:t>, средства оргтехники</w:t>
-      </w:r>
-      <w:r>
-        <w:rPr>
-          <w:rFonts w:eastAsiaTheme="minorHAnsi"/>
-          <w:szCs w:val="28"/>
-          <w:lang w:eastAsia="en-US"/>
-        </w:rPr>
-        <w:t>.[</w:t>
-      </w:r>
-      <w:r>
-        <w:rPr>
-          <w:rFonts w:eastAsiaTheme="minorHAnsi"/>
-          <w:szCs w:val="28"/>
-          <w:lang w:eastAsia="en-US"/>
-        </w:rPr>
-        <w:t>6</w:t>
-      </w:r>
-      <w:r>
-        <w:rPr>
-          <w:rFonts w:eastAsiaTheme="minorHAnsi"/>
-          <w:szCs w:val="28"/>
-          <w:lang w:eastAsia="en-US"/>
-        </w:rPr>
-        <w:t>]</w:t>
+        </w:rPr>
+        <w:t>.</w:t>
       </w:r>
     </w:p>
     <w:p>
       <w:pPr>
-        <w:pStyle w:val="af8"/>
+        <w:pStyle w:val="aa"/>
         <w:numPr>
           <w:ilvl w:val="0"/>
-          <w:numId w:val="25"/>
+          <w:numId w:val="7"/>
         </w:numPr>
-        <w:spacing w:before="0" w:beforeAutospacing="0" w:after="0" w:afterAutospacing="0" w:line="360" w:lineRule="auto"/>
+        <w:spacing w:line="360" w:lineRule="auto"/>
+        <w:ind w:left="0" w:firstLine="851"/>
+        <w:jc w:val="both"/>
+        <w:rPr>
+          <w:color w:val="000000" w:themeColor="text1"/>
+          <w:sz w:val="28"/>
+          <w:szCs w:val="28"/>
+        </w:rPr>
+      </w:pPr>
+      <w:r>
+        <w:rPr>
+          <w:sz w:val="28"/>
+          <w:szCs w:val="28"/>
+        </w:rPr>
+        <w:t>Интеграция разработанной базы данных в информационную систему</w:t>
+      </w:r>
+      <w:r>
+        <w:rPr>
+          <w:sz w:val="32"/>
+          <w:szCs w:val="32"/>
+        </w:rPr>
+        <w:t xml:space="preserve"> </w:t>
+      </w:r>
+      <w:r>
+        <w:rPr>
+          <w:sz w:val="28"/>
+          <w:szCs w:val="28"/>
+        </w:rPr>
+        <w:t>предприятия</w:t>
+      </w:r>
+    </w:p>
+    <w:p>
+      <w:pPr>
+        <w:pStyle w:val="aa"/>
+        <w:numPr>
+          <w:ilvl w:val="0"/>
+          <w:numId w:val="2"/>
+        </w:numPr>
+        <w:spacing w:line="360" w:lineRule="auto"/>
         <w:ind w:left="0" w:firstLine="709"/>
         <w:jc w:val="both"/>
         <w:rPr>
@@ -3999,6 +3945,100 @@
     </w:p>
     <w:p>
       <w:pPr>
+        <w:pStyle w:val="1"/>
+        <w:rPr>
+          <w:rFonts w:ascii="Times New Roman" w:hAnsi="Times New Roman"/>
+          <w:color w:val="auto"/>
+          <w:szCs w:val="32"/>
+          <w:lang w:eastAsia="en-US"/>
+        </w:rPr>
+      </w:pPr>
+      <w:bookmarkStart w:id="3" w:name="_Toc43082199"/>
+      <w:r>
+        <w:rPr>
+          <w:rFonts w:ascii="Times New Roman" w:hAnsi="Times New Roman"/>
+          <w:color w:val="auto"/>
+          <w:szCs w:val="32"/>
+          <w:lang w:eastAsia="en-US"/>
+        </w:rPr>
+        <w:t>1</w:t>
+      </w:r>
+      <w:r>
+        <w:rPr>
+          <w:rFonts w:ascii="Times New Roman" w:hAnsi="Times New Roman"/>
+          <w:color w:val="auto"/>
+          <w:szCs w:val="32"/>
+          <w:lang w:eastAsia="en-US"/>
+        </w:rPr>
+        <w:t>.</w:t>
+      </w:r>
+      <w:r>
+        <w:rPr>
+          <w:rFonts w:ascii="Times New Roman" w:hAnsi="Times New Roman"/>
+          <w:color w:val="auto"/>
+          <w:szCs w:val="32"/>
+          <w:lang w:eastAsia="en-US"/>
+        </w:rPr>
+        <w:t xml:space="preserve">1 </w:t>
+      </w:r>
+      <w:r>
+        <w:rPr>
+          <w:rFonts w:ascii="Times New Roman" w:hAnsi="Times New Roman"/>
+          <w:color w:val="auto"/>
+          <w:szCs w:val="32"/>
+          <w:lang w:eastAsia="en-US"/>
+        </w:rPr>
+        <w:t>Кратка</w:t>
+      </w:r>
+      <w:r>
+        <w:rPr>
+          <w:rFonts w:ascii="Times New Roman" w:hAnsi="Times New Roman"/>
+          <w:color w:val="auto"/>
+          <w:szCs w:val="32"/>
+          <w:lang w:eastAsia="en-US"/>
+        </w:rPr>
+        <w:t>я</w:t>
+      </w:r>
+      <w:r>
+        <w:rPr>
+          <w:rFonts w:ascii="Times New Roman" w:hAnsi="Times New Roman"/>
+          <w:color w:val="auto"/>
+          <w:szCs w:val="32"/>
+          <w:lang w:eastAsia="en-US"/>
+        </w:rPr>
+        <w:t xml:space="preserve"> </w:t>
+      </w:r>
+      <w:r>
+        <w:rPr>
+          <w:rFonts w:ascii="Times New Roman" w:hAnsi="Times New Roman"/>
+          <w:color w:val="auto"/>
+          <w:szCs w:val="32"/>
+          <w:lang w:eastAsia="en-US"/>
+        </w:rPr>
+        <w:t xml:space="preserve">характеристика </w:t>
+      </w:r>
+      <w:r>
+        <w:rPr>
+          <w:rFonts w:ascii="Times New Roman" w:hAnsi="Times New Roman"/>
+          <w:color w:val="auto"/>
+          <w:szCs w:val="32"/>
+          <w:lang w:eastAsia="en-US"/>
+        </w:rPr>
+        <w:t>предприятия</w:t>
+      </w:r>
+      <w:r>
+        <w:rPr>
+          <w:rFonts w:ascii="Times New Roman" w:hAnsi="Times New Roman"/>
+          <w:color w:val="auto"/>
+          <w:szCs w:val="32"/>
+          <w:lang w:eastAsia="en-US"/>
+        </w:rPr>
+        <w:t xml:space="preserve"> (организации)</w:t>
+      </w:r>
+      <w:bookmarkEnd w:id="3"/>
+    </w:p>
+    <w:p>
+      <w:pPr>
         <w:pStyle w:val="af8"/>
         <w:spacing w:before="0" w:beforeAutospacing="0" w:after="0" w:afterAutospacing="0" w:line="360" w:lineRule="auto"/>
         <w:ind w:firstLine="709"/>
@@ -4006,49 +4046,24 @@
         <w:rPr>
           <w:color w:val="000000" w:themeColor="text1"/>
           <w:sz w:val="28"/>
-          <w:szCs w:val="27"/>
-        </w:rPr>
-      </w:pPr>
-      <w:r>
+          <w:szCs w:val="32"/>
+          <w:lang w:eastAsia="en-US"/>
+        </w:rPr>
+      </w:pPr>
+    </w:p>
+    <w:p>
+      <w:pPr>
+        <w:pStyle w:val="af8"/>
+        <w:spacing w:before="0" w:beforeAutospacing="0" w:after="0" w:afterAutospacing="0" w:line="360" w:lineRule="auto"/>
+        <w:ind w:firstLine="709"/>
+        <w:jc w:val="both"/>
         <w:rPr>
           <w:color w:val="000000" w:themeColor="text1"/>
           <w:sz w:val="28"/>
-          <w:szCs w:val="27"/>
-        </w:rPr>
-        <w:t>НК-Компьютер</w:t>
-      </w:r>
-      <w:r>
-        <w:rPr>
-          <w:color w:val="000000" w:themeColor="text1"/>
-          <w:sz w:val="28"/>
-          <w:szCs w:val="27"/>
-        </w:rPr>
-        <w:t xml:space="preserve"> – </w:t>
-      </w:r>
-      <w:r>
-        <w:rPr>
-          <w:color w:val="000000" w:themeColor="text1"/>
-          <w:sz w:val="28"/>
-          <w:szCs w:val="27"/>
-        </w:rPr>
-        <w:t xml:space="preserve">это не просто магазин, это еще и сервис-центр, консультационные услуги, заправка картриджей, ремонт компьютеров, ноутбуков </w:t>
-      </w:r>
-      <w:r>
-        <w:rPr>
-          <w:color w:val="000000" w:themeColor="text1"/>
-          <w:sz w:val="28"/>
-          <w:szCs w:val="27"/>
-        </w:rPr>
-        <w:t xml:space="preserve">– </w:t>
-      </w:r>
-      <w:r>
-        <w:rPr>
-          <w:color w:val="000000" w:themeColor="text1"/>
-          <w:sz w:val="28"/>
-          <w:szCs w:val="27"/>
-        </w:rPr>
-        <w:t>весь спектр услуг, связанных с компьютерной техникой, программным обеспечением, локальной и глобальной сетями.</w:t>
-      </w:r>
+          <w:szCs w:val="32"/>
+          <w:lang w:eastAsia="en-US"/>
+        </w:rPr>
+      </w:pPr>
     </w:p>
     <w:p>
       <w:pPr>
@@ -4060,7 +4075,7 @@
           <w:lang w:eastAsia="en-US"/>
         </w:rPr>
       </w:pPr>
-      <w:bookmarkStart w:id="3" w:name="_Toc43082199"/>
+      <w:bookmarkStart w:id="4" w:name="_Toc43082200"/>
       <w:r>
         <w:rPr>
           <w:rFonts w:ascii="Times New Roman" w:hAnsi="Times New Roman"/>
@@ -4077,7 +4092,7 @@
           <w:szCs w:val="32"/>
           <w:lang w:eastAsia="en-US"/>
         </w:rPr>
-        <w:t>.</w:t>
+        <w:t>.2</w:t>
       </w:r>
       <w:r>
         <w:rPr>
@@ -4086,7 +4101,7 @@
           <w:szCs w:val="32"/>
           <w:lang w:eastAsia="en-US"/>
         </w:rPr>
-        <w:t xml:space="preserve">1 </w:t>
+        <w:t xml:space="preserve"> </w:t>
       </w:r>
       <w:r>
         <w:rPr>
@@ -4095,7 +4110,7 @@
           <w:szCs w:val="32"/>
           <w:lang w:eastAsia="en-US"/>
         </w:rPr>
-        <w:t>Кратка</w:t>
+        <w:t xml:space="preserve">Структура </w:t>
       </w:r>
       <w:r>
         <w:rPr>
@@ -4104,7 +4119,7 @@
           <w:szCs w:val="32"/>
           <w:lang w:eastAsia="en-US"/>
         </w:rPr>
-        <w:t>я</w:t>
+        <w:t>предприятия</w:t>
       </w:r>
       <w:r>
         <w:rPr>
@@ -4113,17 +4128,49 @@
           <w:szCs w:val="32"/>
           <w:lang w:eastAsia="en-US"/>
         </w:rPr>
-        <w:t xml:space="preserve"> характеристика </w:t>
-      </w:r>
-      <w:r>
+        <w:t xml:space="preserve"> (организации)</w:t>
+      </w:r>
+      <w:bookmarkEnd w:id="4"/>
+    </w:p>
+    <w:p>
+      <w:pPr>
+        <w:pStyle w:val="af8"/>
+        <w:spacing w:before="0" w:beforeAutospacing="0" w:after="0" w:afterAutospacing="0" w:line="360" w:lineRule="auto"/>
+        <w:ind w:firstLine="709"/>
+        <w:jc w:val="both"/>
+        <w:rPr>
+          <w:color w:val="000000" w:themeColor="text1"/>
+          <w:sz w:val="28"/>
+          <w:szCs w:val="32"/>
+          <w:lang w:eastAsia="en-US"/>
+        </w:rPr>
+      </w:pPr>
+    </w:p>
+    <w:p>
+      <w:pPr>
+        <w:pStyle w:val="af8"/>
+        <w:spacing w:before="0" w:beforeAutospacing="0" w:after="0" w:afterAutospacing="0" w:line="360" w:lineRule="auto"/>
+        <w:ind w:firstLine="709"/>
+        <w:jc w:val="both"/>
+        <w:rPr>
+          <w:color w:val="000000" w:themeColor="text1"/>
+          <w:sz w:val="28"/>
+          <w:szCs w:val="32"/>
+          <w:lang w:eastAsia="en-US"/>
+        </w:rPr>
+      </w:pPr>
+    </w:p>
+    <w:p>
+      <w:pPr>
+        <w:pStyle w:val="1"/>
         <w:rPr>
           <w:rFonts w:ascii="Times New Roman" w:hAnsi="Times New Roman"/>
           <w:color w:val="auto"/>
           <w:szCs w:val="32"/>
           <w:lang w:eastAsia="en-US"/>
         </w:rPr>
-        <w:t xml:space="preserve"> предприятия</w:t>
-      </w:r>
+      </w:pPr>
+      <w:bookmarkStart w:id="5" w:name="_Toc43082201"/>
       <w:r>
         <w:rPr>
           <w:rFonts w:ascii="Times New Roman" w:hAnsi="Times New Roman"/>
@@ -4131,18 +4178,44 @@
           <w:szCs w:val="32"/>
           <w:lang w:eastAsia="en-US"/>
         </w:rPr>
-        <w:t xml:space="preserve"> (организации)</w:t>
-      </w:r>
-      <w:bookmarkEnd w:id="3"/>
+        <w:t>1</w:t>
+      </w:r>
+      <w:r>
+        <w:rPr>
+          <w:rFonts w:ascii="Times New Roman" w:hAnsi="Times New Roman"/>
+          <w:color w:val="auto"/>
+          <w:szCs w:val="32"/>
+          <w:lang w:eastAsia="en-US"/>
+        </w:rPr>
+        <w:t>.3</w:t>
+      </w:r>
+      <w:r>
+        <w:rPr>
+          <w:rFonts w:ascii="Times New Roman" w:hAnsi="Times New Roman"/>
+          <w:color w:val="auto"/>
+          <w:szCs w:val="32"/>
+          <w:lang w:eastAsia="en-US"/>
+        </w:rPr>
+        <w:t xml:space="preserve"> </w:t>
+      </w:r>
+      <w:r>
+        <w:rPr>
+          <w:rFonts w:ascii="Times New Roman" w:hAnsi="Times New Roman"/>
+          <w:color w:val="auto"/>
+          <w:szCs w:val="32"/>
+          <w:lang w:eastAsia="en-US"/>
+        </w:rPr>
+        <w:t>Описание производственных процессов</w:t>
+      </w:r>
+      <w:bookmarkEnd w:id="5"/>
     </w:p>
     <w:p>
       <w:pPr>
-        <w:pStyle w:val="aa"/>
-        <w:spacing w:line="360" w:lineRule="auto"/>
-        <w:ind w:left="709"/>
+        <w:pStyle w:val="af8"/>
+        <w:spacing w:before="0" w:beforeAutospacing="0" w:after="0" w:afterAutospacing="0" w:line="360" w:lineRule="auto"/>
+        <w:ind w:firstLine="709"/>
         <w:jc w:val="both"/>
         <w:rPr>
-          <w:b/>
           <w:color w:val="000000" w:themeColor="text1"/>
           <w:sz w:val="28"/>
           <w:szCs w:val="32"/>
@@ -4152,10 +4225,10 @@
     </w:p>
     <w:p>
       <w:pPr>
-        <w:pStyle w:val="aa"/>
-        <w:spacing w:line="360" w:lineRule="auto"/>
-        <w:ind w:left="709"/>
-        <w:jc w:val="center"/>
+        <w:pStyle w:val="af8"/>
+        <w:spacing w:before="0" w:beforeAutospacing="0" w:after="0" w:afterAutospacing="0" w:line="360" w:lineRule="auto"/>
+        <w:ind w:firstLine="709"/>
+        <w:jc w:val="both"/>
         <w:rPr>
           <w:color w:val="000000" w:themeColor="text1"/>
           <w:sz w:val="28"/>
@@ -4163,371 +4236,24 @@
           <w:lang w:eastAsia="en-US"/>
         </w:rPr>
       </w:pPr>
-      <w:r>
-        <w:rPr>
-          <w:noProof/>
-        </w:rPr>
-        <w:drawing>
-          <wp:anchor distT="0" distB="0" distL="114300" distR="114300" simplePos="0" relativeHeight="251656704" behindDoc="1" locked="0" layoutInCell="1" allowOverlap="1" wp14:anchorId="69537AB0" wp14:editId="4296B07E">
-            <wp:simplePos x="0" y="0"/>
-            <wp:positionH relativeFrom="margin">
-              <wp:align>center</wp:align>
-            </wp:positionH>
-            <wp:positionV relativeFrom="paragraph">
-              <wp:posOffset>-3810</wp:posOffset>
-            </wp:positionV>
-            <wp:extent cx="5629275" cy="1533525"/>
-            <wp:effectExtent l="0" t="0" r="9525" b="9525"/>
-            <wp:wrapTight wrapText="bothSides">
-              <wp:wrapPolygon edited="0">
-                <wp:start x="0" y="0"/>
-                <wp:lineTo x="0" y="21466"/>
-                <wp:lineTo x="21563" y="21466"/>
-                <wp:lineTo x="21563" y="0"/>
-                <wp:lineTo x="0" y="0"/>
-              </wp:wrapPolygon>
-            </wp:wrapTight>
-            <wp:docPr id="5" name="Рисунок 5" descr="Диаграмма без названия"/>
-            <wp:cNvGraphicFramePr>
-              <a:graphicFrameLocks xmlns:a="http://schemas.openxmlformats.org/drawingml/2006/main" noChangeAspect="1"/>
-            </wp:cNvGraphicFramePr>
-            <a:graphic xmlns:a="http://schemas.openxmlformats.org/drawingml/2006/main">
-              <a:graphicData uri="http://schemas.openxmlformats.org/drawingml/2006/picture">
-                <pic:pic xmlns:pic="http://schemas.openxmlformats.org/drawingml/2006/picture">
-                  <pic:nvPicPr>
-                    <pic:cNvPr id="0" name="Picture 2" descr="Диаграмма без названия"/>
-                    <pic:cNvPicPr>
-                      <a:picLocks noChangeAspect="1" noChangeArrowheads="1"/>
-                    </pic:cNvPicPr>
-                  </pic:nvPicPr>
-                  <pic:blipFill>
-                    <a:blip r:embed="rId10">
-                      <a:extLst>
-                        <a:ext uri="{28A0092B-C50C-407E-A947-70E740481C1C}">
-                          <a14:useLocalDpi xmlns:a14="http://schemas.microsoft.com/office/drawing/2010/main" val="0"/>
-                        </a:ext>
-                      </a:extLst>
-                    </a:blip>
-                    <a:srcRect/>
-                    <a:stretch>
-                      <a:fillRect/>
-                    </a:stretch>
-                  </pic:blipFill>
-                  <pic:spPr bwMode="auto">
-                    <a:xfrm>
-                      <a:off x="0" y="0"/>
-                      <a:ext cx="5629275" cy="1533525"/>
-                    </a:xfrm>
-                    <a:prstGeom prst="rect">
-                      <a:avLst/>
-                    </a:prstGeom>
-                    <a:noFill/>
-                  </pic:spPr>
-                </pic:pic>
-              </a:graphicData>
-            </a:graphic>
-            <wp14:sizeRelH relativeFrom="page">
-              <wp14:pctWidth>0</wp14:pctWidth>
-            </wp14:sizeRelH>
-            <wp14:sizeRelV relativeFrom="page">
-              <wp14:pctHeight>0</wp14:pctHeight>
-            </wp14:sizeRelV>
-          </wp:anchor>
-        </w:drawing>
-      </w:r>
-      <w:r>
+    </w:p>
+    <w:p>
+      <w:pPr>
+        <w:ind w:left="0" w:right="0" w:firstLine="0"/>
         <w:rPr>
           <w:color w:val="000000" w:themeColor="text1"/>
-          <w:sz w:val="28"/>
           <w:szCs w:val="32"/>
           <w:lang w:eastAsia="en-US"/>
         </w:rPr>
-        <w:t>Рисунок 1 — Структура предприятия</w:t>
-      </w:r>
-    </w:p>
-    <w:p>
-      <w:pPr>
-        <w:pStyle w:val="aa"/>
-        <w:spacing w:line="360" w:lineRule="auto"/>
-        <w:ind w:left="709"/>
+      </w:pPr>
+      <w:r>
         <w:rPr>
           <w:color w:val="000000" w:themeColor="text1"/>
-          <w:sz w:val="28"/>
           <w:szCs w:val="32"/>
           <w:lang w:eastAsia="en-US"/>
         </w:rPr>
-      </w:pPr>
-    </w:p>
-    <w:p>
-      <w:pPr>
-        <w:pStyle w:val="af8"/>
-        <w:spacing w:before="0" w:beforeAutospacing="0" w:after="0" w:afterAutospacing="0" w:line="360" w:lineRule="auto"/>
-        <w:ind w:firstLine="709"/>
-        <w:jc w:val="both"/>
-        <w:rPr>
-          <w:color w:val="000000" w:themeColor="text1"/>
-          <w:sz w:val="28"/>
-          <w:szCs w:val="32"/>
-          <w:lang w:eastAsia="en-US"/>
-        </w:rPr>
-      </w:pPr>
-      <w:r>
-        <w:rPr>
-          <w:color w:val="000000" w:themeColor="text1"/>
-          <w:sz w:val="28"/>
-          <w:szCs w:val="27"/>
-        </w:rPr>
-        <w:t>Директор</w:t>
-      </w:r>
-      <w:r>
-        <w:rPr>
-          <w:color w:val="000000" w:themeColor="text1"/>
-          <w:sz w:val="28"/>
-          <w:szCs w:val="32"/>
-          <w:lang w:eastAsia="en-US"/>
-        </w:rPr>
-        <w:t xml:space="preserve">: </w:t>
-      </w:r>
-      <w:r>
-        <w:rPr>
-          <w:color w:val="000000" w:themeColor="text1"/>
-          <w:sz w:val="28"/>
-          <w:szCs w:val="32"/>
-          <w:lang w:eastAsia="en-US"/>
-        </w:rPr>
-        <w:t>руководитель</w:t>
-      </w:r>
-      <w:r>
-        <w:rPr>
-          <w:color w:val="000000" w:themeColor="text1"/>
-          <w:sz w:val="28"/>
-          <w:szCs w:val="32"/>
-          <w:lang w:eastAsia="en-US"/>
-        </w:rPr>
-        <w:t xml:space="preserve">, </w:t>
-      </w:r>
-      <w:r>
-        <w:rPr>
-          <w:color w:val="000000" w:themeColor="text1"/>
-          <w:sz w:val="28"/>
-          <w:szCs w:val="32"/>
-          <w:lang w:eastAsia="en-US"/>
-        </w:rPr>
-        <w:t>который управляет компани</w:t>
-      </w:r>
-      <w:r>
-        <w:rPr>
-          <w:color w:val="000000" w:themeColor="text1"/>
-          <w:sz w:val="28"/>
-          <w:szCs w:val="32"/>
-          <w:lang w:eastAsia="en-US"/>
-        </w:rPr>
-        <w:t xml:space="preserve">ей, решает стратегические вопросы. </w:t>
-      </w:r>
-      <w:r>
-        <w:rPr>
-          <w:color w:val="000000" w:themeColor="text1"/>
-          <w:sz w:val="28"/>
-          <w:szCs w:val="32"/>
-          <w:lang w:eastAsia="en-US"/>
-        </w:rPr>
-        <w:t>[</w:t>
-      </w:r>
-      <w:r>
-        <w:rPr>
-          <w:color w:val="000000" w:themeColor="text1"/>
-          <w:sz w:val="28"/>
-          <w:szCs w:val="32"/>
-          <w:lang w:eastAsia="en-US"/>
-        </w:rPr>
-        <w:t xml:space="preserve">17] </w:t>
-      </w:r>
-    </w:p>
-    <w:p>
-      <w:pPr>
-        <w:pStyle w:val="af8"/>
-        <w:spacing w:before="0" w:beforeAutospacing="0" w:after="0" w:afterAutospacing="0" w:line="360" w:lineRule="auto"/>
-        <w:ind w:firstLine="709"/>
-        <w:jc w:val="both"/>
-        <w:rPr>
-          <w:color w:val="000000" w:themeColor="text1"/>
-          <w:sz w:val="28"/>
-          <w:szCs w:val="32"/>
-          <w:lang w:eastAsia="en-US"/>
-        </w:rPr>
-      </w:pPr>
-    </w:p>
-    <w:p>
-      <w:pPr>
-        <w:pStyle w:val="1"/>
-        <w:rPr>
-          <w:rFonts w:ascii="Times New Roman" w:hAnsi="Times New Roman"/>
-          <w:color w:val="auto"/>
-          <w:szCs w:val="32"/>
-          <w:lang w:eastAsia="en-US"/>
-        </w:rPr>
-      </w:pPr>
-      <w:bookmarkStart w:id="4" w:name="_Toc43082200"/>
-      <w:r>
-        <w:rPr>
-          <w:rFonts w:ascii="Times New Roman" w:hAnsi="Times New Roman"/>
-          <w:color w:val="auto"/>
-          <w:szCs w:val="32"/>
-          <w:lang w:eastAsia="en-US"/>
-        </w:rPr>
-        <w:t>1</w:t>
-      </w:r>
-      <w:r>
-        <w:rPr>
-          <w:rFonts w:ascii="Times New Roman" w:hAnsi="Times New Roman"/>
-          <w:color w:val="auto"/>
-          <w:szCs w:val="32"/>
-          <w:lang w:eastAsia="en-US"/>
-        </w:rPr>
-        <w:t>.2</w:t>
-      </w:r>
-      <w:r>
-        <w:rPr>
-          <w:rFonts w:ascii="Times New Roman" w:hAnsi="Times New Roman"/>
-          <w:color w:val="auto"/>
-          <w:szCs w:val="32"/>
-          <w:lang w:eastAsia="en-US"/>
-        </w:rPr>
-        <w:t xml:space="preserve"> </w:t>
-      </w:r>
-      <w:r>
-        <w:rPr>
-          <w:rFonts w:ascii="Times New Roman" w:hAnsi="Times New Roman"/>
-          <w:color w:val="auto"/>
-          <w:szCs w:val="32"/>
-          <w:lang w:eastAsia="en-US"/>
-        </w:rPr>
-        <w:t xml:space="preserve">Структура </w:t>
-      </w:r>
-      <w:r>
-        <w:rPr>
-          <w:rFonts w:ascii="Times New Roman" w:hAnsi="Times New Roman"/>
-          <w:color w:val="auto"/>
-          <w:szCs w:val="32"/>
-          <w:lang w:eastAsia="en-US"/>
-        </w:rPr>
-        <w:t>предприятия</w:t>
-      </w:r>
-      <w:r>
-        <w:rPr>
-          <w:rFonts w:ascii="Times New Roman" w:hAnsi="Times New Roman"/>
-          <w:color w:val="auto"/>
-          <w:szCs w:val="32"/>
-          <w:lang w:eastAsia="en-US"/>
-        </w:rPr>
-        <w:t xml:space="preserve"> (организации)</w:t>
-      </w:r>
-      <w:bookmarkEnd w:id="4"/>
-    </w:p>
-    <w:p>
-      <w:pPr>
-        <w:pStyle w:val="af8"/>
-        <w:spacing w:before="0" w:beforeAutospacing="0" w:after="0" w:afterAutospacing="0" w:line="360" w:lineRule="auto"/>
-        <w:ind w:firstLine="709"/>
-        <w:jc w:val="both"/>
-        <w:rPr>
-          <w:color w:val="000000" w:themeColor="text1"/>
-          <w:sz w:val="28"/>
-          <w:szCs w:val="32"/>
-          <w:lang w:eastAsia="en-US"/>
-        </w:rPr>
-      </w:pPr>
-    </w:p>
-    <w:p>
-      <w:pPr>
-        <w:pStyle w:val="af8"/>
-        <w:spacing w:before="0" w:beforeAutospacing="0" w:after="0" w:afterAutospacing="0" w:line="360" w:lineRule="auto"/>
-        <w:ind w:firstLine="709"/>
-        <w:jc w:val="both"/>
-        <w:rPr>
-          <w:color w:val="000000" w:themeColor="text1"/>
-          <w:sz w:val="28"/>
-          <w:szCs w:val="32"/>
-          <w:lang w:eastAsia="en-US"/>
-        </w:rPr>
-      </w:pPr>
-    </w:p>
-    <w:p>
-      <w:pPr>
-        <w:pStyle w:val="1"/>
-        <w:rPr>
-          <w:rFonts w:ascii="Times New Roman" w:hAnsi="Times New Roman"/>
-          <w:color w:val="auto"/>
-          <w:szCs w:val="32"/>
-          <w:lang w:eastAsia="en-US"/>
-        </w:rPr>
-      </w:pPr>
-      <w:bookmarkStart w:id="5" w:name="_Toc43082201"/>
-      <w:r>
-        <w:rPr>
-          <w:rFonts w:ascii="Times New Roman" w:hAnsi="Times New Roman"/>
-          <w:color w:val="auto"/>
-          <w:szCs w:val="32"/>
-          <w:lang w:eastAsia="en-US"/>
-        </w:rPr>
-        <w:t>1</w:t>
-      </w:r>
-      <w:r>
-        <w:rPr>
-          <w:rFonts w:ascii="Times New Roman" w:hAnsi="Times New Roman"/>
-          <w:color w:val="auto"/>
-          <w:szCs w:val="32"/>
-          <w:lang w:eastAsia="en-US"/>
-        </w:rPr>
-        <w:t>.3</w:t>
-      </w:r>
-      <w:r>
-        <w:rPr>
-          <w:rFonts w:ascii="Times New Roman" w:hAnsi="Times New Roman"/>
-          <w:color w:val="auto"/>
-          <w:szCs w:val="32"/>
-          <w:lang w:eastAsia="en-US"/>
-        </w:rPr>
-        <w:t xml:space="preserve"> </w:t>
-      </w:r>
-      <w:r>
-        <w:rPr>
-          <w:rFonts w:ascii="Times New Roman" w:hAnsi="Times New Roman"/>
-          <w:color w:val="auto"/>
-          <w:szCs w:val="32"/>
-          <w:lang w:eastAsia="en-US"/>
-        </w:rPr>
-        <w:t>Описание производственных процессов</w:t>
-      </w:r>
-      <w:bookmarkEnd w:id="5"/>
-    </w:p>
-    <w:p>
-      <w:pPr>
-        <w:pStyle w:val="af8"/>
-        <w:spacing w:before="0" w:beforeAutospacing="0" w:after="0" w:afterAutospacing="0" w:line="360" w:lineRule="auto"/>
-        <w:ind w:firstLine="709"/>
-        <w:jc w:val="both"/>
-        <w:rPr>
-          <w:color w:val="000000" w:themeColor="text1"/>
-          <w:sz w:val="28"/>
-          <w:szCs w:val="32"/>
-          <w:lang w:eastAsia="en-US"/>
-        </w:rPr>
-      </w:pPr>
-    </w:p>
-    <w:p>
-      <w:pPr>
-        <w:pStyle w:val="af8"/>
-        <w:spacing w:before="0" w:beforeAutospacing="0" w:after="0" w:afterAutospacing="0" w:line="360" w:lineRule="auto"/>
-        <w:ind w:firstLine="709"/>
-        <w:jc w:val="both"/>
-        <w:rPr>
-          <w:color w:val="000000" w:themeColor="text1"/>
-          <w:sz w:val="28"/>
-          <w:szCs w:val="32"/>
-          <w:lang w:eastAsia="en-US"/>
-        </w:rPr>
-      </w:pPr>
+        <w:br w:type="page"/>
+      </w:r>
     </w:p>
     <w:p>
       <w:pPr>
@@ -4920,7 +4646,7 @@
           <w:szCs w:val="32"/>
           <w:lang w:eastAsia="en-US"/>
         </w:rPr>
-        <w:t xml:space="preserve">были выполнены </w:t>
+        <w:t>были</w:t>
       </w:r>
       <w:r>
         <w:rPr>
@@ -4930,9 +4656,85 @@
           <w:szCs w:val="32"/>
           <w:lang w:eastAsia="en-US"/>
         </w:rPr>
-        <w:t xml:space="preserve">следующие </w:t>
-      </w:r>
-      <w:r>
+        <w:t xml:space="preserve"> достигнуты следующие цели и задачи:</w:t>
+      </w:r>
+    </w:p>
+    <w:p>
+      <w:pPr>
+        <w:pStyle w:val="aa"/>
+        <w:numPr>
+          <w:ilvl w:val="0"/>
+          <w:numId w:val="7"/>
+        </w:numPr>
+        <w:spacing w:line="360" w:lineRule="auto"/>
+        <w:ind w:left="0" w:firstLine="851"/>
+        <w:jc w:val="both"/>
+        <w:rPr>
+          <w:color w:val="000000" w:themeColor="text1"/>
+          <w:sz w:val="32"/>
+          <w:szCs w:val="32"/>
+        </w:rPr>
+      </w:pPr>
+      <w:r>
+        <w:rPr>
+          <w:sz w:val="28"/>
+          <w:szCs w:val="28"/>
+        </w:rPr>
+        <w:t>Разработка проекта базы данных</w:t>
+      </w:r>
+      <w:r>
+        <w:rPr>
+          <w:color w:val="FFFFFF" w:themeColor="background1"/>
+          <w:sz w:val="28"/>
+          <w:szCs w:val="28"/>
+        </w:rPr>
+        <w:t>.</w:t>
+      </w:r>
+    </w:p>
+    <w:p>
+      <w:pPr>
+        <w:pStyle w:val="aa"/>
+        <w:numPr>
+          <w:ilvl w:val="0"/>
+          <w:numId w:val="7"/>
+        </w:numPr>
+        <w:spacing w:line="360" w:lineRule="auto"/>
+        <w:ind w:left="0" w:firstLine="851"/>
+        <w:jc w:val="both"/>
+        <w:rPr>
+          <w:color w:val="000000" w:themeColor="text1"/>
+          <w:sz w:val="28"/>
+          <w:szCs w:val="28"/>
+        </w:rPr>
+      </w:pPr>
+      <w:r>
+        <w:rPr>
+          <w:sz w:val="28"/>
+          <w:szCs w:val="28"/>
+        </w:rPr>
+        <w:t>Интеграция разработанной базы данных в информационную систему</w:t>
+      </w:r>
+      <w:r>
+        <w:rPr>
+          <w:sz w:val="32"/>
+          <w:szCs w:val="32"/>
+        </w:rPr>
+        <w:t xml:space="preserve"> </w:t>
+      </w:r>
+      <w:r>
+        <w:rPr>
+          <w:sz w:val="28"/>
+          <w:szCs w:val="28"/>
+        </w:rPr>
+        <w:t>предприятия</w:t>
+      </w:r>
+    </w:p>
+    <w:p>
+      <w:pPr>
+        <w:pStyle w:val="aa"/>
+        <w:spacing w:line="360" w:lineRule="auto"/>
+        <w:ind w:left="0" w:firstLine="720"/>
+        <w:jc w:val="both"/>
         <w:rPr>
           <w:rFonts w:eastAsiaTheme="minorHAnsi"/>
           <w:color w:val="000000" w:themeColor="text1"/>
@@ -4940,8 +4742,7 @@
           <w:szCs w:val="32"/>
           <w:lang w:eastAsia="en-US"/>
         </w:rPr>
-        <w:t>виды работ</w:t>
-      </w:r>
+      </w:pPr>
       <w:r>
         <w:rPr>
           <w:rFonts w:eastAsiaTheme="minorHAnsi"/>
@@ -4950,7 +4751,7 @@
           <w:szCs w:val="32"/>
           <w:lang w:eastAsia="en-US"/>
         </w:rPr>
-        <w:t>:</w:t>
+        <w:t>А также</w:t>
       </w:r>
       <w:r>
         <w:rPr>
@@ -4960,7 +4761,240 @@
           <w:szCs w:val="32"/>
           <w:lang w:eastAsia="en-US"/>
         </w:rPr>
-        <w:t>…..</w:t>
+        <w:t xml:space="preserve"> выполнены </w:t>
+      </w:r>
+      <w:r>
+        <w:rPr>
+          <w:rFonts w:eastAsiaTheme="minorHAnsi"/>
+          <w:color w:val="000000" w:themeColor="text1"/>
+          <w:sz w:val="28"/>
+          <w:szCs w:val="32"/>
+          <w:lang w:eastAsia="en-US"/>
+        </w:rPr>
+        <w:t xml:space="preserve">следующие </w:t>
+      </w:r>
+      <w:r>
+        <w:rPr>
+          <w:rFonts w:eastAsiaTheme="minorHAnsi"/>
+          <w:color w:val="000000" w:themeColor="text1"/>
+          <w:sz w:val="28"/>
+          <w:szCs w:val="32"/>
+          <w:lang w:eastAsia="en-US"/>
+        </w:rPr>
+        <w:t>виды работ</w:t>
+      </w:r>
+      <w:r>
+        <w:rPr>
+          <w:rFonts w:eastAsiaTheme="minorHAnsi"/>
+          <w:color w:val="000000" w:themeColor="text1"/>
+          <w:sz w:val="28"/>
+          <w:szCs w:val="32"/>
+          <w:lang w:eastAsia="en-US"/>
+        </w:rPr>
+        <w:t>:</w:t>
+      </w:r>
+    </w:p>
+    <w:p>
+      <w:pPr>
+        <w:pStyle w:val="aa"/>
+        <w:numPr>
+          <w:ilvl w:val="0"/>
+          <w:numId w:val="8"/>
+        </w:numPr>
+        <w:spacing w:line="360" w:lineRule="auto"/>
+        <w:ind w:left="0" w:firstLine="709"/>
+        <w:jc w:val="both"/>
+        <w:rPr>
+          <w:rFonts w:eastAsiaTheme="minorHAnsi"/>
+          <w:color w:val="000000" w:themeColor="text1"/>
+          <w:sz w:val="28"/>
+          <w:szCs w:val="32"/>
+          <w:lang w:eastAsia="en-US"/>
+        </w:rPr>
+      </w:pPr>
+      <w:r>
+        <w:rPr>
+          <w:rFonts w:eastAsiaTheme="minorHAnsi"/>
+          <w:color w:val="000000" w:themeColor="text1"/>
+          <w:sz w:val="28"/>
+          <w:szCs w:val="32"/>
+          <w:lang w:eastAsia="en-US"/>
+        </w:rPr>
+        <w:t xml:space="preserve">Ознакомление со структурой и характером деятельности предприятия. </w:t>
+      </w:r>
+    </w:p>
+    <w:p>
+      <w:pPr>
+        <w:pStyle w:val="aa"/>
+        <w:numPr>
+          <w:ilvl w:val="0"/>
+          <w:numId w:val="8"/>
+        </w:numPr>
+        <w:spacing w:line="360" w:lineRule="auto"/>
+        <w:ind w:left="0" w:firstLine="709"/>
+        <w:jc w:val="both"/>
+        <w:rPr>
+          <w:rFonts w:eastAsiaTheme="minorHAnsi"/>
+          <w:color w:val="000000" w:themeColor="text1"/>
+          <w:sz w:val="28"/>
+          <w:szCs w:val="32"/>
+          <w:lang w:eastAsia="en-US"/>
+        </w:rPr>
+      </w:pPr>
+      <w:r>
+        <w:rPr>
+          <w:rFonts w:eastAsiaTheme="minorHAnsi"/>
+          <w:color w:val="000000" w:themeColor="text1"/>
+          <w:sz w:val="28"/>
+          <w:szCs w:val="32"/>
+          <w:lang w:eastAsia="en-US"/>
+        </w:rPr>
+        <w:t>Ознакомление с организацией производственных процессов</w:t>
+      </w:r>
+    </w:p>
+    <w:p>
+      <w:pPr>
+        <w:pStyle w:val="aa"/>
+        <w:numPr>
+          <w:ilvl w:val="0"/>
+          <w:numId w:val="8"/>
+        </w:numPr>
+        <w:spacing w:line="360" w:lineRule="auto"/>
+        <w:ind w:left="0" w:firstLine="709"/>
+        <w:jc w:val="both"/>
+        <w:rPr>
+          <w:rFonts w:eastAsiaTheme="minorHAnsi"/>
+          <w:color w:val="000000" w:themeColor="text1"/>
+          <w:sz w:val="28"/>
+          <w:szCs w:val="32"/>
+          <w:lang w:eastAsia="en-US"/>
+        </w:rPr>
+      </w:pPr>
+      <w:r>
+        <w:rPr>
+          <w:rFonts w:eastAsiaTheme="minorHAnsi"/>
+          <w:color w:val="000000" w:themeColor="text1"/>
+          <w:sz w:val="28"/>
+          <w:szCs w:val="32"/>
+          <w:lang w:eastAsia="en-US"/>
+        </w:rPr>
+        <w:t>Формирование модели предметной области – инфологическое проектирование</w:t>
+      </w:r>
+    </w:p>
+    <w:p>
+      <w:pPr>
+        <w:pStyle w:val="aa"/>
+        <w:numPr>
+          <w:ilvl w:val="0"/>
+          <w:numId w:val="8"/>
+        </w:numPr>
+        <w:spacing w:line="360" w:lineRule="auto"/>
+        <w:ind w:left="0" w:firstLine="709"/>
+        <w:jc w:val="both"/>
+        <w:rPr>
+          <w:rFonts w:eastAsiaTheme="minorHAnsi"/>
+          <w:color w:val="000000" w:themeColor="text1"/>
+          <w:sz w:val="28"/>
+          <w:szCs w:val="32"/>
+          <w:lang w:eastAsia="en-US"/>
+        </w:rPr>
+      </w:pPr>
+      <w:r>
+        <w:rPr>
+          <w:rFonts w:eastAsiaTheme="minorHAnsi"/>
+          <w:color w:val="000000" w:themeColor="text1"/>
+          <w:sz w:val="28"/>
+          <w:szCs w:val="32"/>
+          <w:lang w:eastAsia="en-US"/>
+        </w:rPr>
+        <w:t>Составления схемы с учетом используемого программного обеспечения (СУБД) – концептуальное проектирование</w:t>
+      </w:r>
+    </w:p>
+    <w:p>
+      <w:pPr>
+        <w:pStyle w:val="aa"/>
+        <w:numPr>
+          <w:ilvl w:val="0"/>
+          <w:numId w:val="8"/>
+        </w:numPr>
+        <w:spacing w:line="360" w:lineRule="auto"/>
+        <w:ind w:left="0" w:firstLine="709"/>
+        <w:jc w:val="both"/>
+        <w:rPr>
+          <w:rFonts w:eastAsiaTheme="minorHAnsi"/>
+          <w:color w:val="000000" w:themeColor="text1"/>
+          <w:sz w:val="28"/>
+          <w:szCs w:val="32"/>
+          <w:lang w:eastAsia="en-US"/>
+        </w:rPr>
+      </w:pPr>
+      <w:r>
+        <w:rPr>
+          <w:rFonts w:eastAsiaTheme="minorHAnsi"/>
+          <w:color w:val="000000" w:themeColor="text1"/>
+          <w:sz w:val="28"/>
+          <w:szCs w:val="32"/>
+          <w:lang w:eastAsia="en-US"/>
+        </w:rPr>
+        <w:t>Физическое проектирование базы данных</w:t>
+      </w:r>
+    </w:p>
+    <w:p>
+      <w:pPr>
+        <w:pStyle w:val="aa"/>
+        <w:numPr>
+          <w:ilvl w:val="0"/>
+          <w:numId w:val="8"/>
+        </w:numPr>
+        <w:spacing w:line="360" w:lineRule="auto"/>
+        <w:ind w:left="0" w:firstLine="709"/>
+        <w:jc w:val="both"/>
+        <w:rPr>
+          <w:rFonts w:eastAsiaTheme="minorHAnsi"/>
+          <w:color w:val="000000" w:themeColor="text1"/>
+          <w:sz w:val="28"/>
+          <w:szCs w:val="32"/>
+          <w:lang w:eastAsia="en-US"/>
+        </w:rPr>
+      </w:pPr>
+      <w:r>
+        <w:rPr>
+          <w:rFonts w:eastAsiaTheme="minorHAnsi"/>
+          <w:color w:val="000000" w:themeColor="text1"/>
+          <w:sz w:val="28"/>
+          <w:szCs w:val="32"/>
+          <w:lang w:eastAsia="en-US"/>
+        </w:rPr>
+        <w:t>Ввод данных в базу данных</w:t>
+      </w:r>
+    </w:p>
+    <w:p>
+      <w:pPr>
+        <w:pStyle w:val="aa"/>
+        <w:numPr>
+          <w:ilvl w:val="0"/>
+          <w:numId w:val="8"/>
+        </w:numPr>
+        <w:spacing w:line="360" w:lineRule="auto"/>
+        <w:ind w:left="0" w:firstLine="709"/>
+        <w:jc w:val="both"/>
+        <w:rPr>
+          <w:rFonts w:eastAsiaTheme="minorHAnsi"/>
+          <w:color w:val="000000" w:themeColor="text1"/>
+          <w:sz w:val="28"/>
+          <w:szCs w:val="32"/>
+          <w:lang w:eastAsia="en-US"/>
+        </w:rPr>
+      </w:pPr>
+      <w:r>
+        <w:rPr>
+          <w:rFonts w:eastAsiaTheme="minorHAnsi"/>
+          <w:color w:val="000000" w:themeColor="text1"/>
+          <w:sz w:val="28"/>
+          <w:szCs w:val="32"/>
+          <w:lang w:eastAsia="en-US"/>
+        </w:rPr>
+        <w:t>Оформление отчета по производственной практике</w:t>
       </w:r>
     </w:p>
     <w:p>
@@ -4968,7 +5002,7 @@
         <w:pStyle w:val="af8"/>
         <w:numPr>
           <w:ilvl w:val="0"/>
-          <w:numId w:val="26"/>
+          <w:numId w:val="3"/>
         </w:numPr>
         <w:spacing w:before="0" w:beforeAutospacing="0" w:after="0" w:afterAutospacing="0" w:line="360" w:lineRule="auto"/>
         <w:ind w:left="0" w:firstLine="709"/>
@@ -5057,7 +5091,7 @@
           <w:iCs/>
           <w:szCs w:val="28"/>
         </w:rPr>
-        <w:t xml:space="preserve">Архангельский А. Я. Программирование в C++ </w:t>
+        <w:t>Сайт «</w:t>
       </w:r>
       <w:proofErr w:type="spellStart"/>
       <w:r>
@@ -5066,7 +5100,7 @@
           <w:iCs/>
           <w:szCs w:val="28"/>
         </w:rPr>
-        <w:t>Builder</w:t>
+        <w:t>semantic-ui</w:t>
       </w:r>
       <w:proofErr w:type="spellEnd"/>
       <w:r>
@@ -5075,7 +5109,7 @@
           <w:iCs/>
           <w:szCs w:val="28"/>
         </w:rPr>
-        <w:t>. - Москва: ЗАО «Издательство «БИНОМ», 20</w:t>
+        <w:t>» //</w:t>
       </w:r>
       <w:r>
         <w:rPr>
@@ -5083,7 +5117,115 @@
           <w:iCs/>
           <w:szCs w:val="28"/>
         </w:rPr>
-        <w:t>20</w:t>
+        <w:t xml:space="preserve"> </w:t>
+      </w:r>
+      <w:r>
+        <w:rPr>
+          <w:rFonts w:eastAsia="Calibri"/>
+          <w:iCs/>
+          <w:szCs w:val="28"/>
+        </w:rPr>
+        <w:t>Пользовательский интерфейс</w:t>
+      </w:r>
+      <w:r>
+        <w:rPr>
+          <w:rFonts w:eastAsia="Calibri"/>
+          <w:iCs/>
+          <w:szCs w:val="28"/>
+        </w:rPr>
+        <w:t>.</w:t>
+      </w:r>
+      <w:r>
+        <w:rPr>
+          <w:rFonts w:eastAsia="Calibri"/>
+          <w:iCs/>
+          <w:szCs w:val="28"/>
+        </w:rPr>
+        <w:t xml:space="preserve"> </w:t>
+      </w:r>
+      <w:r>
+        <w:rPr>
+          <w:rFonts w:eastAsia="Calibri"/>
+          <w:iCs/>
+          <w:szCs w:val="28"/>
+        </w:rPr>
+        <w:t xml:space="preserve">URL: </w:t>
+      </w:r>
+      <w:proofErr w:type="spellStart"/>
+      <w:r>
+        <w:rPr>
+          <w:rFonts w:eastAsia="Calibri"/>
+          <w:iCs/>
+          <w:szCs w:val="28"/>
+        </w:rPr>
+        <w:t>https</w:t>
+      </w:r>
+      <w:proofErr w:type="spellEnd"/>
+      <w:r>
+        <w:rPr>
+          <w:rFonts w:eastAsia="Calibri"/>
+          <w:iCs/>
+          <w:szCs w:val="28"/>
+        </w:rPr>
+        <w:t>://</w:t>
+      </w:r>
+      <w:proofErr w:type="spellStart"/>
+      <w:r>
+        <w:rPr>
+          <w:rFonts w:eastAsia="Calibri"/>
+          <w:iCs/>
+          <w:szCs w:val="28"/>
+        </w:rPr>
+        <w:t>semantic-ui.com</w:t>
+      </w:r>
+      <w:proofErr w:type="spellEnd"/>
+      <w:r>
+        <w:rPr>
+          <w:rFonts w:eastAsia="Calibri"/>
+          <w:iCs/>
+          <w:szCs w:val="28"/>
+        </w:rPr>
+        <w:t>/</w:t>
+      </w:r>
+      <w:r>
+        <w:rPr>
+          <w:rFonts w:eastAsia="Calibri"/>
+          <w:iCs/>
+          <w:szCs w:val="28"/>
+        </w:rPr>
+        <w:t xml:space="preserve"> (дата обращения </w:t>
+      </w:r>
+      <w:r>
+        <w:rPr>
+          <w:rFonts w:eastAsia="Calibri"/>
+          <w:iCs/>
+          <w:szCs w:val="28"/>
+        </w:rPr>
+        <w:t>15</w:t>
+      </w:r>
+      <w:r>
+        <w:rPr>
+          <w:rFonts w:eastAsia="Calibri"/>
+          <w:iCs/>
+          <w:szCs w:val="28"/>
+        </w:rPr>
+        <w:t>.0</w:t>
+      </w:r>
+      <w:r>
+        <w:rPr>
+          <w:rFonts w:eastAsia="Calibri"/>
+          <w:iCs/>
+          <w:szCs w:val="28"/>
+        </w:rPr>
+        <w:t>6</w:t>
+      </w:r>
+      <w:r>
+        <w:rPr>
+          <w:rFonts w:eastAsia="Calibri"/>
+          <w:iCs/>
+          <w:szCs w:val="28"/>
+        </w:rPr>
+        <w:t>.20).</w:t>
       </w:r>
     </w:p>
     <w:p>
@@ -5111,25 +5253,204 @@
           <w:iCs/>
           <w:szCs w:val="28"/>
         </w:rPr>
-        <w:t>Архангельский А. Я. Решение типовых задач в C++</w:t>
-      </w:r>
-      <w:proofErr w:type="spellStart"/>
+        <w:t>Сайт «</w:t>
+      </w:r>
       <w:r>
         <w:rPr>
           <w:rFonts w:eastAsia="Calibri"/>
           <w:iCs/>
           <w:szCs w:val="28"/>
-        </w:rPr>
-        <w:t>Builder</w:t>
-      </w:r>
-      <w:proofErr w:type="spellEnd"/>
+          <w:lang w:val="en-US"/>
+        </w:rPr>
+        <w:t>D</w:t>
+      </w:r>
+      <w:proofErr w:type="spellStart"/>
       <w:r>
         <w:rPr>
           <w:rFonts w:eastAsia="Calibri"/>
           <w:iCs/>
           <w:szCs w:val="28"/>
         </w:rPr>
-        <w:t xml:space="preserve"> 6. - Москва: ЗАО «Издательство «БИНОМ», 2003 </w:t>
+        <w:t>jango</w:t>
+      </w:r>
+      <w:proofErr w:type="spellEnd"/>
+      <w:r>
+        <w:rPr>
+          <w:rFonts w:eastAsia="Calibri"/>
+          <w:iCs/>
+          <w:szCs w:val="28"/>
+        </w:rPr>
+        <w:t xml:space="preserve"> </w:t>
+      </w:r>
+      <w:r>
+        <w:rPr>
+          <w:rFonts w:eastAsia="Calibri"/>
+          <w:iCs/>
+          <w:szCs w:val="28"/>
+          <w:lang w:val="en-US"/>
+        </w:rPr>
+        <w:t>R</w:t>
+      </w:r>
+      <w:proofErr w:type="spellStart"/>
+      <w:r>
+        <w:rPr>
+          <w:rFonts w:eastAsia="Calibri"/>
+          <w:iCs/>
+          <w:szCs w:val="28"/>
+        </w:rPr>
+        <w:t>est</w:t>
+      </w:r>
+      <w:proofErr w:type="spellEnd"/>
+      <w:r>
+        <w:rPr>
+          <w:rFonts w:eastAsia="Calibri"/>
+          <w:iCs/>
+          <w:szCs w:val="28"/>
+        </w:rPr>
+        <w:t xml:space="preserve"> </w:t>
+      </w:r>
+      <w:r>
+        <w:rPr>
+          <w:rFonts w:eastAsia="Calibri"/>
+          <w:iCs/>
+          <w:szCs w:val="28"/>
+          <w:lang w:val="en-US"/>
+        </w:rPr>
+        <w:t>F</w:t>
+      </w:r>
+      <w:proofErr w:type="spellStart"/>
+      <w:r>
+        <w:rPr>
+          <w:rFonts w:eastAsia="Calibri"/>
+          <w:iCs/>
+          <w:szCs w:val="28"/>
+        </w:rPr>
+        <w:t>ramework</w:t>
+      </w:r>
+      <w:proofErr w:type="spellEnd"/>
+      <w:r>
+        <w:rPr>
+          <w:rFonts w:eastAsia="Calibri"/>
+          <w:iCs/>
+          <w:szCs w:val="28"/>
+        </w:rPr>
+        <w:t xml:space="preserve">» // </w:t>
+      </w:r>
+      <w:r>
+        <w:rPr>
+          <w:rFonts w:eastAsia="Calibri"/>
+          <w:iCs/>
+          <w:szCs w:val="28"/>
+        </w:rPr>
+        <w:t>И</w:t>
+      </w:r>
+      <w:r>
+        <w:rPr>
+          <w:rFonts w:eastAsia="Calibri"/>
+          <w:iCs/>
+          <w:szCs w:val="28"/>
+        </w:rPr>
+        <w:t>нструментарий для создания веб-API</w:t>
+      </w:r>
+      <w:r>
+        <w:rPr>
+          <w:rFonts w:eastAsia="Calibri"/>
+          <w:iCs/>
+          <w:szCs w:val="28"/>
+        </w:rPr>
+        <w:t>.</w:t>
+      </w:r>
+      <w:r>
+        <w:rPr>
+          <w:rFonts w:eastAsia="Calibri"/>
+          <w:iCs/>
+          <w:szCs w:val="28"/>
+        </w:rPr>
+        <w:t xml:space="preserve"> </w:t>
+      </w:r>
+      <w:r>
+        <w:rPr>
+          <w:rFonts w:eastAsia="Calibri"/>
+          <w:iCs/>
+          <w:szCs w:val="28"/>
+        </w:rPr>
+        <w:t xml:space="preserve">URL: </w:t>
+      </w:r>
+      <w:proofErr w:type="spellStart"/>
+      <w:r>
+        <w:rPr>
+          <w:rFonts w:eastAsia="Calibri"/>
+          <w:iCs/>
+          <w:szCs w:val="28"/>
+        </w:rPr>
+        <w:t>https</w:t>
+      </w:r>
+      <w:proofErr w:type="spellEnd"/>
+      <w:r>
+        <w:rPr>
+          <w:rFonts w:eastAsia="Calibri"/>
+          <w:iCs/>
+          <w:szCs w:val="28"/>
+        </w:rPr>
+        <w:t>://</w:t>
+      </w:r>
+      <w:proofErr w:type="spellStart"/>
+      <w:r>
+        <w:rPr>
+          <w:rFonts w:eastAsia="Calibri"/>
+          <w:iCs/>
+          <w:szCs w:val="28"/>
+        </w:rPr>
+        <w:t>www.django-rest-framework.org</w:t>
+      </w:r>
+      <w:proofErr w:type="spellEnd"/>
+      <w:r>
+        <w:rPr>
+          <w:rFonts w:eastAsia="Calibri"/>
+          <w:iCs/>
+          <w:szCs w:val="28"/>
+        </w:rPr>
+        <w:t>/</w:t>
+      </w:r>
+      <w:r>
+        <w:rPr>
+          <w:rFonts w:eastAsia="Calibri"/>
+          <w:iCs/>
+          <w:szCs w:val="28"/>
+        </w:rPr>
+        <w:t xml:space="preserve"> (дата обращения </w:t>
+      </w:r>
+      <w:r>
+        <w:rPr>
+          <w:rFonts w:eastAsia="Calibri"/>
+          <w:iCs/>
+          <w:szCs w:val="28"/>
+        </w:rPr>
+        <w:t>15</w:t>
+      </w:r>
+      <w:r>
+        <w:rPr>
+          <w:rFonts w:eastAsia="Calibri"/>
+          <w:iCs/>
+          <w:szCs w:val="28"/>
+        </w:rPr>
+        <w:t>.0</w:t>
+      </w:r>
+      <w:r>
+        <w:rPr>
+          <w:rFonts w:eastAsia="Calibri"/>
+          <w:iCs/>
+          <w:szCs w:val="28"/>
+        </w:rPr>
+        <w:t>6</w:t>
+      </w:r>
+      <w:r>
+        <w:rPr>
+          <w:rFonts w:eastAsia="Calibri"/>
+          <w:iCs/>
+          <w:szCs w:val="28"/>
+        </w:rPr>
+        <w:t>.20).</w:t>
       </w:r>
     </w:p>
     <w:p>
@@ -5157,25 +5478,177 @@
           <w:iCs/>
           <w:szCs w:val="28"/>
         </w:rPr>
-        <w:t xml:space="preserve">Сайт «prom-nadzor.ru» // Статья «Должностные обязанности техника </w:t>
-      </w:r>
-      <w:proofErr w:type="spellStart"/>
+        <w:t>Сайт «</w:t>
+      </w:r>
       <w:r>
         <w:rPr>
           <w:rFonts w:eastAsia="Calibri"/>
           <w:iCs/>
           <w:szCs w:val="28"/>
-        </w:rPr>
-        <w:t>программиста».URL</w:t>
-      </w:r>
-      <w:proofErr w:type="spellEnd"/>
+          <w:lang w:val="en-US"/>
+        </w:rPr>
+        <w:t>R</w:t>
+      </w:r>
+      <w:proofErr w:type="spellStart"/>
       <w:r>
         <w:rPr>
           <w:rFonts w:eastAsia="Calibri"/>
           <w:iCs/>
           <w:szCs w:val="28"/>
         </w:rPr>
-        <w:t>: http://prom-nadzor.ru/content/dolzhnostnaya-instrukciya-tehnika-programmista (дата обращения 24.04.20).</w:t>
+        <w:t>eact</w:t>
+      </w:r>
+      <w:proofErr w:type="spellEnd"/>
+      <w:r>
+        <w:rPr>
+          <w:rFonts w:eastAsia="Calibri"/>
+          <w:iCs/>
+          <w:szCs w:val="28"/>
+        </w:rPr>
+        <w:t xml:space="preserve"> </w:t>
+      </w:r>
+      <w:r>
+        <w:rPr>
+          <w:rFonts w:eastAsia="Calibri"/>
+          <w:iCs/>
+          <w:szCs w:val="28"/>
+          <w:lang w:val="en-US"/>
+        </w:rPr>
+        <w:t>JS</w:t>
+      </w:r>
+      <w:r>
+        <w:rPr>
+          <w:rFonts w:eastAsia="Calibri"/>
+          <w:iCs/>
+          <w:szCs w:val="28"/>
+        </w:rPr>
+        <w:t xml:space="preserve">» // </w:t>
+      </w:r>
+      <w:proofErr w:type="spellStart"/>
+      <w:r>
+        <w:rPr>
+          <w:rFonts w:eastAsia="Calibri"/>
+          <w:iCs/>
+          <w:szCs w:val="28"/>
+        </w:rPr>
+        <w:t>JavaScript</w:t>
+      </w:r>
+      <w:proofErr w:type="spellEnd"/>
+      <w:r>
+        <w:rPr>
+          <w:rFonts w:eastAsia="Calibri"/>
+          <w:iCs/>
+          <w:szCs w:val="28"/>
+        </w:rPr>
+        <w:t>-библиотека для создания пользовательских интерфейсов</w:t>
+      </w:r>
+      <w:r>
+        <w:rPr>
+          <w:rFonts w:eastAsia="Calibri"/>
+          <w:iCs/>
+          <w:szCs w:val="28"/>
+        </w:rPr>
+        <w:t>.</w:t>
+      </w:r>
+      <w:r>
+        <w:rPr>
+          <w:rFonts w:eastAsia="Calibri"/>
+          <w:iCs/>
+          <w:szCs w:val="28"/>
+        </w:rPr>
+        <w:t xml:space="preserve"> </w:t>
+      </w:r>
+      <w:r>
+        <w:rPr>
+          <w:rFonts w:eastAsia="Calibri"/>
+          <w:iCs/>
+          <w:szCs w:val="28"/>
+        </w:rPr>
+        <w:t xml:space="preserve">URL: </w:t>
+      </w:r>
+      <w:proofErr w:type="spellStart"/>
+      <w:r>
+        <w:rPr>
+          <w:rFonts w:eastAsia="Calibri"/>
+          <w:iCs/>
+          <w:szCs w:val="28"/>
+        </w:rPr>
+        <w:t>https</w:t>
+      </w:r>
+      <w:proofErr w:type="spellEnd"/>
+      <w:r>
+        <w:rPr>
+          <w:rFonts w:eastAsia="Calibri"/>
+          <w:iCs/>
+          <w:szCs w:val="28"/>
+        </w:rPr>
+        <w:t>://</w:t>
+      </w:r>
+      <w:proofErr w:type="spellStart"/>
+      <w:r>
+        <w:rPr>
+          <w:rFonts w:eastAsia="Calibri"/>
+          <w:iCs/>
+          <w:szCs w:val="28"/>
+        </w:rPr>
+        <w:t>ru.reactjs.org</w:t>
+      </w:r>
+      <w:proofErr w:type="spellEnd"/>
+      <w:r>
+        <w:rPr>
+          <w:rFonts w:eastAsia="Calibri"/>
+          <w:iCs/>
+          <w:szCs w:val="28"/>
+        </w:rPr>
+        <w:t>/</w:t>
+      </w:r>
+      <w:r>
+        <w:rPr>
+          <w:rFonts w:eastAsia="Calibri"/>
+          <w:iCs/>
+          <w:szCs w:val="28"/>
+        </w:rPr>
+        <w:t xml:space="preserve"> (дата обращения </w:t>
+      </w:r>
+      <w:r>
+        <w:rPr>
+          <w:rFonts w:eastAsia="Calibri"/>
+          <w:iCs/>
+          <w:szCs w:val="28"/>
+        </w:rPr>
+        <w:t>15</w:t>
+      </w:r>
+      <w:r>
+        <w:rPr>
+          <w:rFonts w:eastAsia="Calibri"/>
+          <w:iCs/>
+          <w:szCs w:val="28"/>
+        </w:rPr>
+        <w:t>.0</w:t>
+      </w:r>
+      <w:r>
+        <w:rPr>
+          <w:rFonts w:eastAsia="Calibri"/>
+          <w:iCs/>
+          <w:szCs w:val="28"/>
+        </w:rPr>
+        <w:t>6</w:t>
+      </w:r>
+      <w:r>
+        <w:rPr>
+          <w:rFonts w:eastAsia="Calibri"/>
+          <w:iCs/>
+          <w:szCs w:val="28"/>
+        </w:rPr>
+        <w:t>.20</w:t>
+      </w:r>
+      <w:r>
+        <w:rPr>
+          <w:rFonts w:eastAsia="Calibri"/>
+          <w:iCs/>
+          <w:szCs w:val="28"/>
+        </w:rPr>
+        <w:t>).</w:t>
       </w:r>
     </w:p>
     <w:p>
@@ -5203,381 +5676,227 @@
           <w:iCs/>
           <w:szCs w:val="28"/>
         </w:rPr>
-        <w:t>ГОСТ 1</w:t>
+        <w:t>Сайт</w:t>
       </w:r>
       <w:r>
         <w:rPr>
           <w:rFonts w:eastAsia="Calibri"/>
           <w:iCs/>
           <w:szCs w:val="28"/>
-        </w:rPr>
-        <w:t>9</w:t>
+          <w:lang w:val="en-US"/>
+        </w:rPr>
+        <w:t xml:space="preserve"> «</w:t>
       </w:r>
       <w:r>
         <w:rPr>
           <w:rFonts w:eastAsia="Calibri"/>
           <w:iCs/>
           <w:szCs w:val="28"/>
-        </w:rPr>
-        <w:t>.</w:t>
+          <w:lang w:val="en-US"/>
+        </w:rPr>
+        <w:t>D</w:t>
       </w:r>
       <w:r>
         <w:rPr>
           <w:rFonts w:eastAsia="Calibri"/>
           <w:iCs/>
           <w:szCs w:val="28"/>
-        </w:rPr>
-        <w:t>102</w:t>
+          <w:lang w:val="en-US"/>
+        </w:rPr>
+        <w:t>jango</w:t>
       </w:r>
       <w:r>
         <w:rPr>
           <w:rFonts w:eastAsia="Calibri"/>
           <w:iCs/>
           <w:szCs w:val="28"/>
-        </w:rPr>
-        <w:t>-77</w:t>
+          <w:lang w:val="en-US"/>
+        </w:rPr>
+        <w:t xml:space="preserve"> </w:t>
       </w:r>
       <w:r>
         <w:rPr>
           <w:rFonts w:eastAsia="Calibri"/>
           <w:iCs/>
           <w:szCs w:val="28"/>
-        </w:rPr>
-        <w:t xml:space="preserve"> </w:t>
+          <w:lang w:val="en-US"/>
+        </w:rPr>
+        <w:t>P</w:t>
       </w:r>
       <w:r>
         <w:rPr>
           <w:rFonts w:eastAsia="Calibri"/>
           <w:iCs/>
           <w:szCs w:val="28"/>
-        </w:rPr>
-        <w:t>–</w:t>
+          <w:lang w:val="en-US"/>
+        </w:rPr>
+        <w:t>roject</w:t>
       </w:r>
       <w:r>
         <w:rPr>
           <w:rFonts w:eastAsia="Calibri"/>
           <w:iCs/>
           <w:szCs w:val="28"/>
-        </w:rPr>
-        <w:t xml:space="preserve"> </w:t>
+          <w:lang w:val="en-US"/>
+        </w:rPr>
+        <w:t>» /</w:t>
       </w:r>
       <w:r>
         <w:rPr>
           <w:rFonts w:eastAsia="Calibri"/>
           <w:iCs/>
           <w:szCs w:val="28"/>
-        </w:rPr>
-        <w:t>Стадии разработки</w:t>
-      </w:r>
+          <w:lang w:val="en-US"/>
+        </w:rPr>
+        <w:t xml:space="preserve">/ </w:t>
+      </w:r>
+      <w:proofErr w:type="spellStart"/>
       <w:r>
         <w:rPr>
           <w:rFonts w:eastAsia="Calibri"/>
           <w:iCs/>
           <w:szCs w:val="28"/>
-        </w:rPr>
-        <w:t>. Общие требования.</w:t>
-      </w:r>
-    </w:p>
-    <w:p>
-      <w:pPr>
-        <w:numPr>
-          <w:ilvl w:val="0"/>
-          <w:numId w:val="1"/>
-        </w:numPr>
-        <w:tabs>
-          <w:tab w:val="left" w:pos="709"/>
-        </w:tabs>
-        <w:spacing w:line="360" w:lineRule="auto"/>
-        <w:ind w:right="0"/>
-        <w:contextualSpacing/>
-        <w:jc w:val="both"/>
+          <w:lang w:val="en-US"/>
+        </w:rPr>
+        <w:t>Веб</w:t>
+      </w:r>
+      <w:proofErr w:type="spellEnd"/>
+      <w:r>
         <w:rPr>
           <w:rFonts w:eastAsia="Calibri"/>
           <w:iCs/>
           <w:szCs w:val="28"/>
-        </w:rPr>
-      </w:pPr>
+          <w:lang w:val="en-US"/>
+        </w:rPr>
+        <w:t>-</w:t>
+      </w:r>
+      <w:proofErr w:type="spellStart"/>
       <w:r>
         <w:rPr>
           <w:rFonts w:eastAsia="Calibri"/>
           <w:iCs/>
           <w:szCs w:val="28"/>
         </w:rPr>
-        <w:t>Сайт «База инструкций по охране труда» // Статья «Техника безопасности при работе на ПЭВМ».URL: https://инструкция-по-охране-труда.рф/при-работе-на-пэвм.html (дата обращения 24.04.20).</w:t>
-      </w:r>
-    </w:p>
-    <w:p>
-      <w:pPr>
-        <w:numPr>
-          <w:ilvl w:val="0"/>
-          <w:numId w:val="1"/>
-        </w:numPr>
-        <w:tabs>
-          <w:tab w:val="left" w:pos="709"/>
-        </w:tabs>
-        <w:spacing w:line="360" w:lineRule="auto"/>
-        <w:ind w:right="0"/>
-        <w:contextualSpacing/>
-        <w:jc w:val="both"/>
+        <w:t>фреймворк</w:t>
+      </w:r>
+      <w:proofErr w:type="spellEnd"/>
+      <w:r>
         <w:rPr>
           <w:rFonts w:eastAsia="Calibri"/>
           <w:iCs/>
           <w:szCs w:val="28"/>
-        </w:rPr>
-      </w:pPr>
+          <w:lang w:val="en-US"/>
+        </w:rPr>
+        <w:t>.</w:t>
+      </w:r>
       <w:r>
         <w:rPr>
           <w:rFonts w:eastAsia="Calibri"/>
           <w:iCs/>
           <w:szCs w:val="28"/>
-        </w:rPr>
-        <w:t>Сайт «Делай выбор» // Статья «Определение техника-</w:t>
-      </w:r>
-      <w:proofErr w:type="spellStart"/>
+          <w:lang w:val="en-US"/>
+        </w:rPr>
+        <w:t xml:space="preserve"> </w:t>
+      </w:r>
       <w:r>
         <w:rPr>
           <w:rFonts w:eastAsia="Calibri"/>
           <w:iCs/>
           <w:szCs w:val="28"/>
         </w:rPr>
-        <w:t>программиста».URL</w:t>
-      </w:r>
-      <w:proofErr w:type="spellEnd"/>
+        <w:t xml:space="preserve">URL: </w:t>
+      </w:r>
+      <w:proofErr w:type="spellStart"/>
       <w:r>
         <w:rPr>
           <w:rFonts w:eastAsia="Calibri"/>
           <w:iCs/>
           <w:szCs w:val="28"/>
         </w:rPr>
-        <w:t xml:space="preserve">: </w:t>
-      </w:r>
-      <w:proofErr w:type="spellStart"/>
+        <w:t>https</w:t>
+      </w:r>
+      <w:proofErr w:type="spellEnd"/>
       <w:r>
         <w:rPr>
           <w:rFonts w:eastAsia="Calibri"/>
           <w:iCs/>
           <w:szCs w:val="28"/>
         </w:rPr>
-        <w:t>https</w:t>
-      </w:r>
-      <w:proofErr w:type="spellEnd"/>
+        <w:t>://</w:t>
+      </w:r>
+      <w:proofErr w:type="spellStart"/>
       <w:r>
         <w:rPr>
           <w:rFonts w:eastAsia="Calibri"/>
           <w:iCs/>
           <w:szCs w:val="28"/>
         </w:rPr>
-        <w:t>://</w:t>
-      </w:r>
-      <w:proofErr w:type="spellStart"/>
+        <w:t>www.djangoproject.com</w:t>
+      </w:r>
+      <w:proofErr w:type="spellEnd"/>
       <w:r>
         <w:rPr>
           <w:rFonts w:eastAsia="Calibri"/>
           <w:iCs/>
           <w:szCs w:val="28"/>
         </w:rPr>
-        <w:t>delai-vibor.com</w:t>
-      </w:r>
-      <w:proofErr w:type="spellEnd"/>
+        <w:t>/</w:t>
+      </w:r>
       <w:r>
         <w:rPr>
           <w:rFonts w:eastAsia="Calibri"/>
           <w:iCs/>
           <w:szCs w:val="28"/>
         </w:rPr>
-        <w:t>/</w:t>
-      </w:r>
-      <w:proofErr w:type="spellStart"/>
+        <w:t xml:space="preserve"> </w:t>
+      </w:r>
       <w:r>
         <w:rPr>
           <w:rFonts w:eastAsia="Calibri"/>
           <w:iCs/>
           <w:szCs w:val="28"/>
         </w:rPr>
-        <w:t>tehnik-programmist.html</w:t>
-      </w:r>
-      <w:proofErr w:type="spellEnd"/>
+        <w:t xml:space="preserve">(дата обращения </w:t>
+      </w:r>
       <w:r>
         <w:rPr>
           <w:rFonts w:eastAsia="Calibri"/>
           <w:iCs/>
           <w:szCs w:val="28"/>
         </w:rPr>
-        <w:t xml:space="preserve"> (дата обращения 24.04.20).</w:t>
-      </w:r>
-    </w:p>
-    <w:p>
-      <w:pPr>
-        <w:numPr>
-          <w:ilvl w:val="0"/>
-          <w:numId w:val="1"/>
-        </w:numPr>
-        <w:tabs>
-          <w:tab w:val="left" w:pos="709"/>
-        </w:tabs>
-        <w:spacing w:line="360" w:lineRule="auto"/>
-        <w:ind w:right="0"/>
-        <w:contextualSpacing/>
-        <w:jc w:val="both"/>
+        <w:t>15</w:t>
+      </w:r>
+      <w:r>
         <w:rPr>
           <w:rFonts w:eastAsia="Calibri"/>
           <w:iCs/>
           <w:szCs w:val="28"/>
         </w:rPr>
-      </w:pPr>
+        <w:t>.0</w:t>
+      </w:r>
       <w:r>
         <w:rPr>
           <w:rFonts w:eastAsia="Calibri"/>
           <w:iCs/>
           <w:szCs w:val="28"/>
         </w:rPr>
-        <w:t xml:space="preserve">Сайт «Иванова А.М.» // Статья «Определение техники </w:t>
-      </w:r>
-      <w:proofErr w:type="spellStart"/>
+        <w:t>6</w:t>
+      </w:r>
       <w:r>
         <w:rPr>
           <w:rFonts w:eastAsia="Calibri"/>
           <w:iCs/>
           <w:szCs w:val="28"/>
         </w:rPr>
-        <w:t>безопасности».URL</w:t>
-      </w:r>
-      <w:proofErr w:type="spellEnd"/>
+        <w:t>.20</w:t>
+      </w:r>
       <w:r>
         <w:rPr>
           <w:rFonts w:eastAsia="Calibri"/>
           <w:iCs/>
           <w:szCs w:val="28"/>
         </w:rPr>
-        <w:t xml:space="preserve">: </w:t>
-      </w:r>
-      <w:proofErr w:type="spellStart"/>
-      <w:r>
-        <w:rPr>
-          <w:rFonts w:eastAsia="Calibri"/>
-          <w:iCs/>
-          <w:szCs w:val="28"/>
-        </w:rPr>
-        <w:t>https</w:t>
-      </w:r>
-      <w:proofErr w:type="spellEnd"/>
-      <w:r>
-        <w:rPr>
-          <w:rFonts w:eastAsia="Calibri"/>
-          <w:iCs/>
-          <w:szCs w:val="28"/>
-        </w:rPr>
-        <w:t>://</w:t>
-      </w:r>
-      <w:proofErr w:type="spellStart"/>
-      <w:r>
-        <w:rPr>
-          <w:rFonts w:eastAsia="Calibri"/>
-          <w:iCs/>
-          <w:szCs w:val="28"/>
-        </w:rPr>
-        <w:t>иванов-ам.рф</w:t>
-      </w:r>
-      <w:proofErr w:type="spellEnd"/>
-      <w:r>
-        <w:rPr>
-          <w:rFonts w:eastAsia="Calibri"/>
-          <w:iCs/>
-          <w:szCs w:val="28"/>
-        </w:rPr>
-        <w:t>/</w:t>
-      </w:r>
-      <w:proofErr w:type="spellStart"/>
-      <w:r>
-        <w:rPr>
-          <w:rFonts w:eastAsia="Calibri"/>
-          <w:iCs/>
-          <w:szCs w:val="28"/>
-        </w:rPr>
-        <w:t>ot_tb</w:t>
-      </w:r>
-      <w:proofErr w:type="spellEnd"/>
-      <w:r>
-        <w:rPr>
-          <w:rFonts w:eastAsia="Calibri"/>
-          <w:iCs/>
-          <w:szCs w:val="28"/>
-        </w:rPr>
-        <w:t>/</w:t>
-      </w:r>
-      <w:proofErr w:type="spellStart"/>
-      <w:r>
-        <w:rPr>
-          <w:rFonts w:eastAsia="Calibri"/>
-          <w:iCs/>
-          <w:szCs w:val="28"/>
-        </w:rPr>
-        <w:t>ot_tb.html</w:t>
-      </w:r>
-      <w:proofErr w:type="spellEnd"/>
-      <w:r>
-        <w:rPr>
-          <w:rFonts w:eastAsia="Calibri"/>
-          <w:iCs/>
-          <w:szCs w:val="28"/>
-        </w:rPr>
-        <w:t xml:space="preserve"> (дата обращения 24.04.20).</w:t>
-      </w:r>
-    </w:p>
-    <w:p>
-      <w:pPr>
-        <w:numPr>
-          <w:ilvl w:val="0"/>
-          <w:numId w:val="1"/>
-        </w:numPr>
-        <w:tabs>
-          <w:tab w:val="left" w:pos="709"/>
-        </w:tabs>
-        <w:spacing w:line="360" w:lineRule="auto"/>
-        <w:ind w:right="0"/>
-        <w:contextualSpacing/>
-        <w:jc w:val="both"/>
-        <w:rPr>
-          <w:rFonts w:eastAsia="Calibri"/>
-          <w:iCs/>
-          <w:szCs w:val="28"/>
-        </w:rPr>
-      </w:pPr>
-      <w:r>
-        <w:rPr>
-          <w:rFonts w:eastAsia="Calibri"/>
-          <w:iCs/>
-          <w:szCs w:val="28"/>
-        </w:rPr>
-        <w:t>ГОСТ 12.1.004-91 - Пожарная безопасность. Общие требования.</w:t>
-      </w:r>
-    </w:p>
-    <w:p>
-      <w:pPr>
-        <w:numPr>
-          <w:ilvl w:val="0"/>
-          <w:numId w:val="1"/>
-        </w:numPr>
-        <w:tabs>
-          <w:tab w:val="left" w:pos="709"/>
-        </w:tabs>
-        <w:spacing w:line="360" w:lineRule="auto"/>
-        <w:ind w:right="0"/>
-        <w:contextualSpacing/>
-        <w:jc w:val="both"/>
-        <w:rPr>
-          <w:rFonts w:eastAsia="Calibri"/>
-          <w:iCs/>
-          <w:szCs w:val="28"/>
-        </w:rPr>
-      </w:pPr>
-      <w:r>
-        <w:rPr>
-          <w:rFonts w:eastAsia="Calibri"/>
-          <w:iCs/>
-          <w:szCs w:val="28"/>
-        </w:rPr>
-        <w:t>СанПиН 2.2.2/2.4.1340-03 «Гигиенические требования к персональным электронно-вычислительным машинам и организации работы».</w:t>
+        <w:t>).</w:t>
       </w:r>
     </w:p>
     <w:p>
@@ -5613,25 +5932,167 @@
           <w:iCs/>
           <w:szCs w:val="28"/>
         </w:rPr>
-        <w:t xml:space="preserve">Сайт «Assistentus.ru» // Статья «Должностные обязанности техника </w:t>
-      </w:r>
-      <w:proofErr w:type="spellStart"/>
+        <w:t>Сайт «</w:t>
+      </w:r>
       <w:r>
         <w:rPr>
           <w:rFonts w:eastAsia="Calibri"/>
           <w:iCs/>
           <w:szCs w:val="28"/>
-        </w:rPr>
-        <w:t>программиста».URL</w:t>
-      </w:r>
-      <w:proofErr w:type="spellEnd"/>
+          <w:lang w:val="en-US"/>
+        </w:rPr>
+        <w:t>R</w:t>
+      </w:r>
+      <w:proofErr w:type="spellStart"/>
       <w:r>
         <w:rPr>
           <w:rFonts w:eastAsia="Calibri"/>
           <w:iCs/>
           <w:szCs w:val="28"/>
         </w:rPr>
-        <w:t>: https://assistentus.ru/forma/dolzhnostnaya-instrukciya-tehnika-programmista/ (дата обращения 24.04.20).</w:t>
+        <w:t>edux</w:t>
+      </w:r>
+      <w:proofErr w:type="spellEnd"/>
+      <w:r>
+        <w:rPr>
+          <w:rFonts w:eastAsia="Calibri"/>
+          <w:iCs/>
+          <w:szCs w:val="28"/>
+        </w:rPr>
+        <w:t>» //</w:t>
+      </w:r>
+      <w:r>
+        <w:rPr>
+          <w:rFonts w:eastAsia="Calibri"/>
+          <w:iCs/>
+          <w:szCs w:val="28"/>
+        </w:rPr>
+        <w:t xml:space="preserve"> Предсказуемый контейнер состояний для </w:t>
+      </w:r>
+      <w:r>
+        <w:rPr>
+          <w:rFonts w:eastAsia="Calibri"/>
+          <w:iCs/>
+          <w:szCs w:val="28"/>
+          <w:lang w:val="en-US"/>
+        </w:rPr>
+        <w:t>JS</w:t>
+      </w:r>
+      <w:r>
+        <w:rPr>
+          <w:rFonts w:eastAsia="Calibri"/>
+          <w:iCs/>
+          <w:szCs w:val="28"/>
+        </w:rPr>
+        <w:t xml:space="preserve"> приложений</w:t>
+      </w:r>
+      <w:r>
+        <w:rPr>
+          <w:rFonts w:eastAsia="Calibri"/>
+          <w:iCs/>
+          <w:szCs w:val="28"/>
+        </w:rPr>
+        <w:t>.</w:t>
+      </w:r>
+      <w:r>
+        <w:rPr>
+          <w:rFonts w:eastAsia="Calibri"/>
+          <w:iCs/>
+          <w:szCs w:val="28"/>
+        </w:rPr>
+        <w:t xml:space="preserve"> </w:t>
+      </w:r>
+      <w:r>
+        <w:rPr>
+          <w:rFonts w:eastAsia="Calibri"/>
+          <w:iCs/>
+          <w:szCs w:val="28"/>
+        </w:rPr>
+        <w:t xml:space="preserve">URL: </w:t>
+      </w:r>
+      <w:proofErr w:type="spellStart"/>
+      <w:r>
+        <w:rPr>
+          <w:rFonts w:eastAsia="Calibri"/>
+          <w:iCs/>
+          <w:szCs w:val="28"/>
+        </w:rPr>
+        <w:t>https</w:t>
+      </w:r>
+      <w:proofErr w:type="spellEnd"/>
+      <w:r>
+        <w:rPr>
+          <w:rFonts w:eastAsia="Calibri"/>
+          <w:iCs/>
+          <w:szCs w:val="28"/>
+        </w:rPr>
+        <w:t>://</w:t>
+      </w:r>
+      <w:proofErr w:type="spellStart"/>
+      <w:r>
+        <w:rPr>
+          <w:rFonts w:eastAsia="Calibri"/>
+          <w:iCs/>
+          <w:szCs w:val="28"/>
+        </w:rPr>
+        <w:t>redux.js.org</w:t>
+      </w:r>
+      <w:proofErr w:type="spellEnd"/>
+      <w:r>
+        <w:rPr>
+          <w:rFonts w:eastAsia="Calibri"/>
+          <w:iCs/>
+          <w:szCs w:val="28"/>
+        </w:rPr>
+        <w:t>/</w:t>
+      </w:r>
+      <w:r>
+        <w:rPr>
+          <w:rFonts w:eastAsia="Calibri"/>
+          <w:iCs/>
+          <w:szCs w:val="28"/>
+        </w:rPr>
+        <w:t xml:space="preserve"> (дата обращения </w:t>
+      </w:r>
+      <w:r>
+        <w:rPr>
+          <w:rFonts w:eastAsia="Calibri"/>
+          <w:iCs/>
+          <w:szCs w:val="28"/>
+        </w:rPr>
+        <w:t>15</w:t>
+      </w:r>
+      <w:r>
+        <w:rPr>
+          <w:rFonts w:eastAsia="Calibri"/>
+          <w:iCs/>
+          <w:szCs w:val="28"/>
+        </w:rPr>
+        <w:t>.0</w:t>
+      </w:r>
+      <w:r>
+        <w:rPr>
+          <w:rFonts w:eastAsia="Calibri"/>
+          <w:iCs/>
+          <w:szCs w:val="28"/>
+        </w:rPr>
+        <w:t>6</w:t>
+      </w:r>
+      <w:r>
+        <w:rPr>
+          <w:rFonts w:eastAsia="Calibri"/>
+          <w:iCs/>
+          <w:szCs w:val="28"/>
+        </w:rPr>
+        <w:t>.20</w:t>
+      </w:r>
+      <w:r>
+        <w:rPr>
+          <w:rFonts w:eastAsia="Calibri"/>
+          <w:iCs/>
+          <w:szCs w:val="28"/>
+        </w:rPr>
+        <w:t>).</w:t>
       </w:r>
       <w:r>
         <w:rPr>
@@ -5663,9 +6124,18 @@
           <w:lang w:eastAsia="en-US"/>
         </w:rPr>
         <w:lastRenderedPageBreak/>
-        <w:t>ПРИЛОЖЕНИЕ B</w:t>
+        <w:t xml:space="preserve">ПРИЛОЖЕНИЕ </w:t>
       </w:r>
       <w:bookmarkEnd w:id="11"/>
+      <w:r>
+        <w:rPr>
+          <w:b/>
+          <w:sz w:val="32"/>
+          <w:szCs w:val="32"/>
+          <w:lang w:eastAsia="en-US"/>
+        </w:rPr>
+        <w:t>А</w:t>
+      </w:r>
     </w:p>
     <w:p>
       <w:pPr>
@@ -5812,8 +6282,8 @@
           <w:szCs w:val="28"/>
         </w:rPr>
         <w:sectPr>
-          <w:headerReference w:type="default" r:id="rId11"/>
-          <w:footerReference w:type="default" r:id="rId12"/>
+          <w:headerReference w:type="default" r:id="rId10"/>
+          <w:footerReference w:type="default" r:id="rId11"/>
           <w:pgSz w:w="11907" w:h="16840" w:code="9"/>
           <w:pgMar w:top="1134" w:right="1134" w:bottom="1418" w:left="1418" w:header="113" w:footer="2495" w:gutter="0"/>
           <w:pgNumType w:start="3"/>
@@ -7265,17 +7735,24 @@
           <w:tcPr>
             <w:tcW w:w="4949" w:type="dxa"/>
             <w:gridSpan w:val="9"/>
+            <w:vAlign w:val="center"/>
           </w:tcPr>
           <w:p>
             <w:pPr>
-              <w:ind w:left="0" w:right="0"/>
-              <w:jc w:val="center"/>
-              <w:rPr>
-                <w:color w:val="000000"/>
+              <w:ind w:left="0" w:right="0" w:firstLine="0"/>
+              <w:jc w:val="both"/>
+              <w:rPr>
                 <w:sz w:val="24"/>
                 <w:szCs w:val="24"/>
               </w:rPr>
             </w:pPr>
+            <w:r>
+              <w:rPr>
+                <w:sz w:val="24"/>
+                <w:szCs w:val="24"/>
+              </w:rPr>
+              <w:t>Ознакомление со структурой и характером деятельности предприятия. Ознакомление с организацией производственных процессов</w:t>
+            </w:r>
           </w:p>
         </w:tc>
         <w:tc>
@@ -7301,17 +7778,24 @@
           <w:tcPr>
             <w:tcW w:w="4949" w:type="dxa"/>
             <w:gridSpan w:val="9"/>
+            <w:vAlign w:val="center"/>
           </w:tcPr>
           <w:p>
             <w:pPr>
-              <w:ind w:left="0" w:right="0"/>
-              <w:jc w:val="center"/>
-              <w:rPr>
-                <w:color w:val="000000"/>
+              <w:ind w:left="0" w:right="0" w:firstLine="0"/>
+              <w:jc w:val="both"/>
+              <w:rPr>
                 <w:sz w:val="24"/>
                 <w:szCs w:val="24"/>
               </w:rPr>
             </w:pPr>
+            <w:r>
+              <w:rPr>
+                <w:sz w:val="24"/>
+                <w:szCs w:val="24"/>
+              </w:rPr>
+              <w:t>Формирование модели предметной области – инфологическое проектирование</w:t>
+            </w:r>
           </w:p>
         </w:tc>
         <w:tc>
@@ -7337,17 +7821,24 @@
           <w:tcPr>
             <w:tcW w:w="4949" w:type="dxa"/>
             <w:gridSpan w:val="9"/>
+            <w:vAlign w:val="center"/>
           </w:tcPr>
           <w:p>
             <w:pPr>
-              <w:ind w:left="0" w:right="0"/>
-              <w:jc w:val="center"/>
-              <w:rPr>
-                <w:color w:val="000000"/>
+              <w:ind w:left="0" w:right="0" w:firstLine="0"/>
+              <w:jc w:val="both"/>
+              <w:rPr>
                 <w:sz w:val="24"/>
                 <w:szCs w:val="24"/>
               </w:rPr>
             </w:pPr>
+            <w:r>
+              <w:rPr>
+                <w:sz w:val="24"/>
+                <w:szCs w:val="24"/>
+              </w:rPr>
+              <w:t>Составления схемы с учетом используемого программного обеспечения (СУБД) – концептуальное проектирование</w:t>
+            </w:r>
           </w:p>
         </w:tc>
         <w:tc>
@@ -7373,17 +7864,24 @@
           <w:tcPr>
             <w:tcW w:w="4949" w:type="dxa"/>
             <w:gridSpan w:val="9"/>
+            <w:vAlign w:val="center"/>
           </w:tcPr>
           <w:p>
             <w:pPr>
-              <w:ind w:left="0" w:right="0"/>
-              <w:jc w:val="center"/>
-              <w:rPr>
-                <w:color w:val="000000"/>
+              <w:ind w:left="0" w:right="0" w:firstLine="0"/>
+              <w:jc w:val="both"/>
+              <w:rPr>
                 <w:sz w:val="24"/>
                 <w:szCs w:val="24"/>
               </w:rPr>
             </w:pPr>
+            <w:r>
+              <w:rPr>
+                <w:sz w:val="24"/>
+                <w:szCs w:val="24"/>
+              </w:rPr>
+              <w:t>Физическое проектирование базы данных</w:t>
+            </w:r>
           </w:p>
         </w:tc>
         <w:tc>
@@ -7412,59 +7910,24 @@
             <w:tcBorders>
               <w:bottom w:val="single" w:sz="4" w:space="0" w:color="auto"/>
             </w:tcBorders>
+            <w:vAlign w:val="center"/>
           </w:tcPr>
           <w:p>
             <w:pPr>
-              <w:ind w:left="0" w:right="0"/>
-              <w:jc w:val="center"/>
-              <w:rPr>
-                <w:color w:val="000000"/>
+              <w:ind w:left="0" w:right="0" w:firstLine="0"/>
+              <w:jc w:val="both"/>
+              <w:rPr>
                 <w:sz w:val="24"/>
                 <w:szCs w:val="24"/>
               </w:rPr>
             </w:pPr>
-          </w:p>
-        </w:tc>
-        <w:tc>
-          <w:tcPr>
-            <w:tcW w:w="4620" w:type="dxa"/>
-            <w:gridSpan w:val="2"/>
-            <w:tcBorders>
-              <w:bottom w:val="single" w:sz="4" w:space="0" w:color="auto"/>
-            </w:tcBorders>
-          </w:tcPr>
-          <w:p>
-            <w:pPr>
-              <w:ind w:left="0" w:right="0"/>
-              <w:jc w:val="center"/>
-              <w:rPr>
-                <w:color w:val="000000"/>
-                <w:sz w:val="24"/>
-                <w:szCs w:val="24"/>
-              </w:rPr>
-            </w:pPr>
-          </w:p>
-        </w:tc>
-      </w:tr>
-      <w:tr>
-        <w:tc>
-          <w:tcPr>
-            <w:tcW w:w="4949" w:type="dxa"/>
-            <w:gridSpan w:val="9"/>
-            <w:tcBorders>
-              <w:bottom w:val="single" w:sz="4" w:space="0" w:color="auto"/>
-            </w:tcBorders>
-          </w:tcPr>
-          <w:p>
-            <w:pPr>
-              <w:ind w:left="0" w:right="0"/>
-              <w:jc w:val="center"/>
-              <w:rPr>
-                <w:color w:val="000000"/>
-                <w:sz w:val="24"/>
-                <w:szCs w:val="24"/>
-              </w:rPr>
-            </w:pPr>
+            <w:r>
+              <w:rPr>
+                <w:sz w:val="24"/>
+                <w:szCs w:val="24"/>
+              </w:rPr>
+              <w:t>Ввод данных в базу данных</w:t>
+            </w:r>
           </w:p>
         </w:tc>
         <w:tc>
@@ -7499,13 +7962,12 @@
               <w:bottom w:val="nil"/>
               <w:right w:val="nil"/>
             </w:tcBorders>
+            <w:vAlign w:val="center"/>
           </w:tcPr>
           <w:p>
             <w:pPr>
-              <w:ind w:left="0" w:right="0"/>
-              <w:jc w:val="center"/>
-              <w:rPr>
-                <w:color w:val="000000"/>
+              <w:ind w:left="0" w:right="0" w:firstLine="0"/>
+              <w:rPr>
                 <w:sz w:val="24"/>
                 <w:szCs w:val="24"/>
               </w:rPr>
@@ -8225,23 +8687,7 @@
                 <w:sz w:val="24"/>
                 <w:szCs w:val="24"/>
               </w:rPr>
-              <w:t>__</w:t>
-            </w:r>
-            <w:r>
-              <w:rPr>
-                <w:color w:val="000000"/>
-                <w:sz w:val="24"/>
-                <w:szCs w:val="24"/>
-              </w:rPr>
-              <w:t>__</w:t>
-            </w:r>
-            <w:r>
-              <w:rPr>
-                <w:color w:val="000000"/>
-                <w:sz w:val="24"/>
-                <w:szCs w:val="24"/>
-              </w:rPr>
-              <w:t>_</w:t>
+              <w:t>_____</w:t>
             </w:r>
             <w:r>
               <w:rPr>
@@ -8425,15 +8871,7 @@
                 <w:sz w:val="24"/>
                 <w:szCs w:val="24"/>
               </w:rPr>
-              <w:t xml:space="preserve">     </w:t>
-            </w:r>
-            <w:r>
-              <w:rPr>
-                <w:color w:val="000000"/>
-                <w:sz w:val="24"/>
-                <w:szCs w:val="24"/>
-              </w:rPr>
-              <w:t xml:space="preserve">                             </w:t>
+              <w:t xml:space="preserve">                                  </w:t>
             </w:r>
             <w:r>
               <w:rPr>
@@ -8449,16 +8887,18 @@
     </w:tbl>
     <w:p>
       <w:pPr>
-        <w:ind w:left="0" w:right="0" w:firstLine="0"/>
+        <w:tabs>
+          <w:tab w:val="left" w:pos="1965"/>
+        </w:tabs>
+        <w:ind w:left="0" w:firstLine="0"/>
         <w:rPr>
           <w:rFonts w:eastAsia="Calibri"/>
-          <w:iCs/>
           <w:szCs w:val="28"/>
         </w:rPr>
       </w:pPr>
     </w:p>
     <w:sectPr>
-      <w:headerReference w:type="default" r:id="rId13"/>
+      <w:headerReference w:type="default" r:id="rId12"/>
       <w:pgSz w:w="11907" w:h="16840" w:code="9"/>
       <w:pgMar w:top="1134" w:right="851" w:bottom="1134" w:left="1701" w:header="113" w:footer="490" w:gutter="0"/>
       <w:pgNumType w:start="3"/>
@@ -10034,7 +10474,17 @@
                               <w:szCs w:val="36"/>
                               <w:lang w:val="en-US"/>
                             </w:rPr>
-                            <w:t>09.02.03</w:t>
+                            <w:t>09.02.</w:t>
+                          </w:r>
+                          <w:proofErr w:type="gramStart"/>
+                          <w:r>
+                            <w:rPr>
+                              <w:rFonts w:ascii="Arial" w:hAnsi="Arial" w:cs="Arial"/>
+                              <w:sz w:val="36"/>
+                              <w:szCs w:val="36"/>
+                              <w:lang w:val="en-US"/>
+                            </w:rPr>
+                            <w:t>03</w:t>
                           </w:r>
                           <w:r>
                             <w:rPr>
@@ -10044,6 +10494,7 @@
                             </w:rPr>
                             <w:t>.ИТ.</w:t>
                           </w:r>
+                          <w:proofErr w:type="gramEnd"/>
                           <w:r>
                             <w:rPr>
                               <w:rFonts w:ascii="Arial" w:hAnsi="Arial" w:cs="Arial"/>
@@ -10162,7 +10613,17 @@
                         <w:szCs w:val="36"/>
                         <w:lang w:val="en-US"/>
                       </w:rPr>
-                      <w:t>09.02.03</w:t>
+                      <w:t>09.02.</w:t>
+                    </w:r>
+                    <w:proofErr w:type="gramStart"/>
+                    <w:r>
+                      <w:rPr>
+                        <w:rFonts w:ascii="Arial" w:hAnsi="Arial" w:cs="Arial"/>
+                        <w:sz w:val="36"/>
+                        <w:szCs w:val="36"/>
+                        <w:lang w:val="en-US"/>
+                      </w:rPr>
+                      <w:t>03</w:t>
                     </w:r>
                     <w:r>
                       <w:rPr>
@@ -10172,6 +10633,7 @@
                       </w:rPr>
                       <w:t>.ИТ.</w:t>
                     </w:r>
+                    <w:proofErr w:type="gramEnd"/>
                     <w:r>
                       <w:rPr>
                         <w:rFonts w:ascii="Arial" w:hAnsi="Arial" w:cs="Arial"/>
@@ -10718,6 +11180,7 @@
                             </w:rPr>
                           </w:pPr>
                           <w:proofErr w:type="spellStart"/>
+                          <w:proofErr w:type="gramStart"/>
                           <w:r>
                             <w:rPr>
                               <w:rFonts w:ascii="Arial" w:hAnsi="Arial"/>
@@ -10726,6 +11189,7 @@
                             <w:t>Н.контр</w:t>
                           </w:r>
                           <w:proofErr w:type="spellEnd"/>
+                          <w:proofErr w:type="gramEnd"/>
                         </w:p>
                       </w:txbxContent>
                     </wps:txbx>
@@ -10758,6 +11222,7 @@
                       </w:rPr>
                     </w:pPr>
                     <w:proofErr w:type="spellStart"/>
+                    <w:proofErr w:type="gramStart"/>
                     <w:r>
                       <w:rPr>
                         <w:rFonts w:ascii="Arial" w:hAnsi="Arial"/>
@@ -10766,6 +11231,7 @@
                       <w:t>Н.контр</w:t>
                     </w:r>
                     <w:proofErr w:type="spellEnd"/>
+                    <w:proofErr w:type="gramEnd"/>
                   </w:p>
                 </w:txbxContent>
               </v:textbox>
@@ -14141,7 +14607,15 @@
                                 <w:rFonts w:ascii="Arial" w:hAnsi="Arial" w:cs="Arial"/>
                                 <w:lang w:val="en-US"/>
                               </w:rPr>
-                              <w:t>09.02.03.</w:t>
+                              <w:t>09.02.</w:t>
+                            </w:r>
+                            <w:proofErr w:type="gramStart"/>
+                            <w:r>
+                              <w:rPr>
+                                <w:rFonts w:ascii="Arial" w:hAnsi="Arial" w:cs="Arial"/>
+                                <w:lang w:val="en-US"/>
+                              </w:rPr>
+                              <w:t>03.</w:t>
                             </w:r>
                             <w:r>
                               <w:rPr>
@@ -14155,6 +14629,7 @@
                               </w:rPr>
                               <w:t>.</w:t>
                             </w:r>
+                            <w:proofErr w:type="gramEnd"/>
                             <w:r>
                               <w:rPr>
                                 <w:rFonts w:ascii="Arial" w:hAnsi="Arial" w:cs="Arial"/>
@@ -14494,7 +14969,15 @@
                           <w:rFonts w:ascii="Arial" w:hAnsi="Arial" w:cs="Arial"/>
                           <w:lang w:val="en-US"/>
                         </w:rPr>
-                        <w:t>09.02.03.</w:t>
+                        <w:t>09.02.</w:t>
+                      </w:r>
+                      <w:proofErr w:type="gramStart"/>
+                      <w:r>
+                        <w:rPr>
+                          <w:rFonts w:ascii="Arial" w:hAnsi="Arial" w:cs="Arial"/>
+                          <w:lang w:val="en-US"/>
+                        </w:rPr>
+                        <w:t>03.</w:t>
                       </w:r>
                       <w:r>
                         <w:rPr>
@@ -14508,6 +14991,7 @@
                         </w:rPr>
                         <w:t>.</w:t>
                       </w:r>
+                      <w:proofErr w:type="gramEnd"/>
                       <w:r>
                         <w:rPr>
                           <w:rFonts w:ascii="Arial" w:hAnsi="Arial" w:cs="Arial"/>
@@ -14672,702 +15156,6 @@
 <file path=word/numbering.xml><?xml version="1.0" encoding="utf-8"?>
 <w:numbering xmlns:wpc="http://schemas.microsoft.com/office/word/2010/wordprocessingCanvas" xmlns:cx="http://schemas.microsoft.com/office/drawing/2014/chartex" xmlns:cx1="http://schemas.microsoft.com/office/drawing/2015/9/8/chartex" xmlns:cx2="http://schemas.microsoft.com/office/drawing/2015/10/21/chartex" xmlns:cx3="http://schemas.microsoft.com/office/drawing/2016/5/9/chartex" xmlns:cx4="http://schemas.microsoft.com/office/drawing/2016/5/10/chartex" xmlns:cx5="http://schemas.microsoft.com/office/drawing/2016/5/11/chartex" xmlns:cx6="http://schemas.microsoft.com/office/drawing/2016/5/12/chartex" xmlns:cx7="http://schemas.microsoft.com/office/drawing/2016/5/13/chartex" xmlns:cx8="http://schemas.microsoft.com/office/drawing/2016/5/14/chartex" xmlns:mc="http://schemas.openxmlformats.org/markup-compatibility/2006" xmlns:aink="http://schemas.microsoft.com/office/drawing/2016/ink" xmlns:am3d="http://schemas.microsoft.com/office/drawing/2017/model3d" xmlns:o="urn:schemas-microsoft-com:office:office" xmlns:r="http://schemas.openxmlformats.org/officeDocument/2006/relationships" xmlns:m="http://schemas.openxmlformats.org/officeDocument/2006/math" xmlns:v="urn:schemas-microsoft-com:vml" xmlns:wp14="http://schemas.microsoft.com/office/word/2010/wordprocessingDrawing" xmlns:wp="http://schemas.openxmlformats.org/drawingml/2006/wordprocessingDrawing" xmlns:w10="urn:schemas-microsoft-com:office:word" xmlns:w="http://schemas.openxmlformats.org/wordprocessingml/2006/main" xmlns:w14="http://schemas.microsoft.com/office/word/2010/wordml" xmlns:w15="http://schemas.microsoft.com/office/word/2012/wordml" xmlns:w16cex="http://schemas.microsoft.com/office/word/2018/wordml/cex" xmlns:w16cid="http://schemas.microsoft.com/office/word/2016/wordml/cid" xmlns:w16="http://schemas.microsoft.com/office/word/2018/wordml" xmlns:w16se="http://schemas.microsoft.com/office/word/2015/wordml/symex" xmlns:wpg="http://schemas.microsoft.com/office/word/2010/wordprocessingGroup" xmlns:wpi="http://schemas.microsoft.com/office/word/2010/wordprocessingInk" xmlns:wne="http://schemas.microsoft.com/office/word/2006/wordml" xmlns:wps="http://schemas.microsoft.com/office/word/2010/wordprocessingShape" mc:Ignorable="w14 w15 w16se w16cid w16 w16cex wp14">
   <w:abstractNum w:abstractNumId="0" w15:restartNumberingAfterBreak="0">
-    <w:nsid w:val="00561448"/>
-    <w:multiLevelType w:val="hybridMultilevel"/>
-    <w:tmpl w:val="852A2FD6"/>
-    <w:lvl w:ilvl="0" w:tplc="0419000F">
-      <w:start w:val="1"/>
-      <w:numFmt w:val="decimal"/>
-      <w:lvlText w:val="%1."/>
-      <w:lvlJc w:val="left"/>
-      <w:pPr>
-        <w:ind w:left="1494" w:hanging="360"/>
-      </w:pPr>
-    </w:lvl>
-    <w:lvl w:ilvl="1" w:tplc="04190019" w:tentative="1">
-      <w:start w:val="1"/>
-      <w:numFmt w:val="lowerLetter"/>
-      <w:lvlText w:val="%2."/>
-      <w:lvlJc w:val="left"/>
-      <w:pPr>
-        <w:ind w:left="2214" w:hanging="360"/>
-      </w:pPr>
-    </w:lvl>
-    <w:lvl w:ilvl="2" w:tplc="0419001B" w:tentative="1">
-      <w:start w:val="1"/>
-      <w:numFmt w:val="lowerRoman"/>
-      <w:lvlText w:val="%3."/>
-      <w:lvlJc w:val="right"/>
-      <w:pPr>
-        <w:ind w:left="2934" w:hanging="180"/>
-      </w:pPr>
-    </w:lvl>
-    <w:lvl w:ilvl="3" w:tplc="0419000F" w:tentative="1">
-      <w:start w:val="1"/>
-      <w:numFmt w:val="decimal"/>
-      <w:lvlText w:val="%4."/>
-      <w:lvlJc w:val="left"/>
-      <w:pPr>
-        <w:ind w:left="3654" w:hanging="360"/>
-      </w:pPr>
-    </w:lvl>
-    <w:lvl w:ilvl="4" w:tplc="04190019" w:tentative="1">
-      <w:start w:val="1"/>
-      <w:numFmt w:val="lowerLetter"/>
-      <w:lvlText w:val="%5."/>
-      <w:lvlJc w:val="left"/>
-      <w:pPr>
-        <w:ind w:left="4374" w:hanging="360"/>
-      </w:pPr>
-    </w:lvl>
-    <w:lvl w:ilvl="5" w:tplc="0419001B" w:tentative="1">
-      <w:start w:val="1"/>
-      <w:numFmt w:val="lowerRoman"/>
-      <w:lvlText w:val="%6."/>
-      <w:lvlJc w:val="right"/>
-      <w:pPr>
-        <w:ind w:left="5094" w:hanging="180"/>
-      </w:pPr>
-    </w:lvl>
-    <w:lvl w:ilvl="6" w:tplc="0419000F" w:tentative="1">
-      <w:start w:val="1"/>
-      <w:numFmt w:val="decimal"/>
-      <w:lvlText w:val="%7."/>
-      <w:lvlJc w:val="left"/>
-      <w:pPr>
-        <w:ind w:left="5814" w:hanging="360"/>
-      </w:pPr>
-    </w:lvl>
-    <w:lvl w:ilvl="7" w:tplc="04190019" w:tentative="1">
-      <w:start w:val="1"/>
-      <w:numFmt w:val="lowerLetter"/>
-      <w:lvlText w:val="%8."/>
-      <w:lvlJc w:val="left"/>
-      <w:pPr>
-        <w:ind w:left="6534" w:hanging="360"/>
-      </w:pPr>
-    </w:lvl>
-    <w:lvl w:ilvl="8" w:tplc="0419001B" w:tentative="1">
-      <w:start w:val="1"/>
-      <w:numFmt w:val="lowerRoman"/>
-      <w:lvlText w:val="%9."/>
-      <w:lvlJc w:val="right"/>
-      <w:pPr>
-        <w:ind w:left="7254" w:hanging="180"/>
-      </w:pPr>
-    </w:lvl>
-  </w:abstractNum>
-  <w:abstractNum w:abstractNumId="1" w15:restartNumberingAfterBreak="0">
-    <w:nsid w:val="06120868"/>
-    <w:multiLevelType w:val="hybridMultilevel"/>
-    <w:tmpl w:val="482C5646"/>
-    <w:lvl w:ilvl="0" w:tplc="0419000F">
-      <w:start w:val="1"/>
-      <w:numFmt w:val="decimal"/>
-      <w:lvlText w:val="%1."/>
-      <w:lvlJc w:val="left"/>
-      <w:pPr>
-        <w:tabs>
-          <w:tab w:val="num" w:pos="1512"/>
-        </w:tabs>
-        <w:ind w:left="1512" w:hanging="360"/>
-      </w:pPr>
-    </w:lvl>
-    <w:lvl w:ilvl="1" w:tplc="CBDAF768">
-      <w:start w:val="1"/>
-      <w:numFmt w:val="bullet"/>
-      <w:lvlText w:val=""/>
-      <w:lvlJc w:val="left"/>
-      <w:pPr>
-        <w:tabs>
-          <w:tab w:val="num" w:pos="1440"/>
-        </w:tabs>
-        <w:ind w:left="1440" w:hanging="360"/>
-      </w:pPr>
-      <w:rPr>
-        <w:rFonts w:ascii="Symbol" w:hAnsi="Symbol" w:hint="default"/>
-        <w:b w:val="0"/>
-        <w:i w:val="0"/>
-        <w:color w:val="auto"/>
-        <w:sz w:val="16"/>
-        <w:szCs w:val="16"/>
-      </w:rPr>
-    </w:lvl>
-    <w:lvl w:ilvl="2" w:tplc="0419001B" w:tentative="1">
-      <w:start w:val="1"/>
-      <w:numFmt w:val="lowerRoman"/>
-      <w:lvlText w:val="%3."/>
-      <w:lvlJc w:val="right"/>
-      <w:pPr>
-        <w:tabs>
-          <w:tab w:val="num" w:pos="2160"/>
-        </w:tabs>
-        <w:ind w:left="2160" w:hanging="180"/>
-      </w:pPr>
-    </w:lvl>
-    <w:lvl w:ilvl="3" w:tplc="0419000F" w:tentative="1">
-      <w:start w:val="1"/>
-      <w:numFmt w:val="decimal"/>
-      <w:lvlText w:val="%4."/>
-      <w:lvlJc w:val="left"/>
-      <w:pPr>
-        <w:tabs>
-          <w:tab w:val="num" w:pos="2880"/>
-        </w:tabs>
-        <w:ind w:left="2880" w:hanging="360"/>
-      </w:pPr>
-    </w:lvl>
-    <w:lvl w:ilvl="4" w:tplc="04190019" w:tentative="1">
-      <w:start w:val="1"/>
-      <w:numFmt w:val="lowerLetter"/>
-      <w:lvlText w:val="%5."/>
-      <w:lvlJc w:val="left"/>
-      <w:pPr>
-        <w:tabs>
-          <w:tab w:val="num" w:pos="3600"/>
-        </w:tabs>
-        <w:ind w:left="3600" w:hanging="360"/>
-      </w:pPr>
-    </w:lvl>
-    <w:lvl w:ilvl="5" w:tplc="0419001B" w:tentative="1">
-      <w:start w:val="1"/>
-      <w:numFmt w:val="lowerRoman"/>
-      <w:lvlText w:val="%6."/>
-      <w:lvlJc w:val="right"/>
-      <w:pPr>
-        <w:tabs>
-          <w:tab w:val="num" w:pos="4320"/>
-        </w:tabs>
-        <w:ind w:left="4320" w:hanging="180"/>
-      </w:pPr>
-    </w:lvl>
-    <w:lvl w:ilvl="6" w:tplc="0419000F" w:tentative="1">
-      <w:start w:val="1"/>
-      <w:numFmt w:val="decimal"/>
-      <w:lvlText w:val="%7."/>
-      <w:lvlJc w:val="left"/>
-      <w:pPr>
-        <w:tabs>
-          <w:tab w:val="num" w:pos="5040"/>
-        </w:tabs>
-        <w:ind w:left="5040" w:hanging="360"/>
-      </w:pPr>
-    </w:lvl>
-    <w:lvl w:ilvl="7" w:tplc="04190019" w:tentative="1">
-      <w:start w:val="1"/>
-      <w:numFmt w:val="lowerLetter"/>
-      <w:lvlText w:val="%8."/>
-      <w:lvlJc w:val="left"/>
-      <w:pPr>
-        <w:tabs>
-          <w:tab w:val="num" w:pos="5760"/>
-        </w:tabs>
-        <w:ind w:left="5760" w:hanging="360"/>
-      </w:pPr>
-    </w:lvl>
-    <w:lvl w:ilvl="8" w:tplc="0419001B" w:tentative="1">
-      <w:start w:val="1"/>
-      <w:numFmt w:val="lowerRoman"/>
-      <w:lvlText w:val="%9."/>
-      <w:lvlJc w:val="right"/>
-      <w:pPr>
-        <w:tabs>
-          <w:tab w:val="num" w:pos="6480"/>
-        </w:tabs>
-        <w:ind w:left="6480" w:hanging="180"/>
-      </w:pPr>
-    </w:lvl>
-  </w:abstractNum>
-  <w:abstractNum w:abstractNumId="2" w15:restartNumberingAfterBreak="0">
-    <w:nsid w:val="065B0815"/>
-    <w:multiLevelType w:val="hybridMultilevel"/>
-    <w:tmpl w:val="5D060B7C"/>
-    <w:lvl w:ilvl="0" w:tplc="0419000F">
-      <w:start w:val="1"/>
-      <w:numFmt w:val="decimal"/>
-      <w:lvlText w:val="%1."/>
-      <w:lvlJc w:val="left"/>
-      <w:pPr>
-        <w:ind w:left="1429" w:hanging="360"/>
-      </w:pPr>
-    </w:lvl>
-    <w:lvl w:ilvl="1" w:tplc="04190019" w:tentative="1">
-      <w:start w:val="1"/>
-      <w:numFmt w:val="lowerLetter"/>
-      <w:lvlText w:val="%2."/>
-      <w:lvlJc w:val="left"/>
-      <w:pPr>
-        <w:ind w:left="2149" w:hanging="360"/>
-      </w:pPr>
-    </w:lvl>
-    <w:lvl w:ilvl="2" w:tplc="0419001B" w:tentative="1">
-      <w:start w:val="1"/>
-      <w:numFmt w:val="lowerRoman"/>
-      <w:lvlText w:val="%3."/>
-      <w:lvlJc w:val="right"/>
-      <w:pPr>
-        <w:ind w:left="2869" w:hanging="180"/>
-      </w:pPr>
-    </w:lvl>
-    <w:lvl w:ilvl="3" w:tplc="0419000F" w:tentative="1">
-      <w:start w:val="1"/>
-      <w:numFmt w:val="decimal"/>
-      <w:lvlText w:val="%4."/>
-      <w:lvlJc w:val="left"/>
-      <w:pPr>
-        <w:ind w:left="3589" w:hanging="360"/>
-      </w:pPr>
-    </w:lvl>
-    <w:lvl w:ilvl="4" w:tplc="04190019" w:tentative="1">
-      <w:start w:val="1"/>
-      <w:numFmt w:val="lowerLetter"/>
-      <w:lvlText w:val="%5."/>
-      <w:lvlJc w:val="left"/>
-      <w:pPr>
-        <w:ind w:left="4309" w:hanging="360"/>
-      </w:pPr>
-    </w:lvl>
-    <w:lvl w:ilvl="5" w:tplc="0419001B" w:tentative="1">
-      <w:start w:val="1"/>
-      <w:numFmt w:val="lowerRoman"/>
-      <w:lvlText w:val="%6."/>
-      <w:lvlJc w:val="right"/>
-      <w:pPr>
-        <w:ind w:left="5029" w:hanging="180"/>
-      </w:pPr>
-    </w:lvl>
-    <w:lvl w:ilvl="6" w:tplc="0419000F" w:tentative="1">
-      <w:start w:val="1"/>
-      <w:numFmt w:val="decimal"/>
-      <w:lvlText w:val="%7."/>
-      <w:lvlJc w:val="left"/>
-      <w:pPr>
-        <w:ind w:left="5749" w:hanging="360"/>
-      </w:pPr>
-    </w:lvl>
-    <w:lvl w:ilvl="7" w:tplc="04190019" w:tentative="1">
-      <w:start w:val="1"/>
-      <w:numFmt w:val="lowerLetter"/>
-      <w:lvlText w:val="%8."/>
-      <w:lvlJc w:val="left"/>
-      <w:pPr>
-        <w:ind w:left="6469" w:hanging="360"/>
-      </w:pPr>
-    </w:lvl>
-    <w:lvl w:ilvl="8" w:tplc="0419001B" w:tentative="1">
-      <w:start w:val="1"/>
-      <w:numFmt w:val="lowerRoman"/>
-      <w:lvlText w:val="%9."/>
-      <w:lvlJc w:val="right"/>
-      <w:pPr>
-        <w:ind w:left="7189" w:hanging="180"/>
-      </w:pPr>
-    </w:lvl>
-  </w:abstractNum>
-  <w:abstractNum w:abstractNumId="3" w15:restartNumberingAfterBreak="0">
-    <w:nsid w:val="0B55784B"/>
-    <w:multiLevelType w:val="hybridMultilevel"/>
-    <w:tmpl w:val="9D589FAC"/>
-    <w:lvl w:ilvl="0" w:tplc="0419000F">
-      <w:start w:val="1"/>
-      <w:numFmt w:val="decimal"/>
-      <w:lvlText w:val="%1."/>
-      <w:lvlJc w:val="left"/>
-      <w:pPr>
-        <w:ind w:left="1429" w:hanging="360"/>
-      </w:pPr>
-    </w:lvl>
-    <w:lvl w:ilvl="1" w:tplc="04190019" w:tentative="1">
-      <w:start w:val="1"/>
-      <w:numFmt w:val="lowerLetter"/>
-      <w:lvlText w:val="%2."/>
-      <w:lvlJc w:val="left"/>
-      <w:pPr>
-        <w:ind w:left="2149" w:hanging="360"/>
-      </w:pPr>
-    </w:lvl>
-    <w:lvl w:ilvl="2" w:tplc="0419001B" w:tentative="1">
-      <w:start w:val="1"/>
-      <w:numFmt w:val="lowerRoman"/>
-      <w:lvlText w:val="%3."/>
-      <w:lvlJc w:val="right"/>
-      <w:pPr>
-        <w:ind w:left="2869" w:hanging="180"/>
-      </w:pPr>
-    </w:lvl>
-    <w:lvl w:ilvl="3" w:tplc="0419000F" w:tentative="1">
-      <w:start w:val="1"/>
-      <w:numFmt w:val="decimal"/>
-      <w:lvlText w:val="%4."/>
-      <w:lvlJc w:val="left"/>
-      <w:pPr>
-        <w:ind w:left="3589" w:hanging="360"/>
-      </w:pPr>
-    </w:lvl>
-    <w:lvl w:ilvl="4" w:tplc="04190019" w:tentative="1">
-      <w:start w:val="1"/>
-      <w:numFmt w:val="lowerLetter"/>
-      <w:lvlText w:val="%5."/>
-      <w:lvlJc w:val="left"/>
-      <w:pPr>
-        <w:ind w:left="4309" w:hanging="360"/>
-      </w:pPr>
-    </w:lvl>
-    <w:lvl w:ilvl="5" w:tplc="0419001B" w:tentative="1">
-      <w:start w:val="1"/>
-      <w:numFmt w:val="lowerRoman"/>
-      <w:lvlText w:val="%6."/>
-      <w:lvlJc w:val="right"/>
-      <w:pPr>
-        <w:ind w:left="5029" w:hanging="180"/>
-      </w:pPr>
-    </w:lvl>
-    <w:lvl w:ilvl="6" w:tplc="0419000F" w:tentative="1">
-      <w:start w:val="1"/>
-      <w:numFmt w:val="decimal"/>
-      <w:lvlText w:val="%7."/>
-      <w:lvlJc w:val="left"/>
-      <w:pPr>
-        <w:ind w:left="5749" w:hanging="360"/>
-      </w:pPr>
-    </w:lvl>
-    <w:lvl w:ilvl="7" w:tplc="04190019" w:tentative="1">
-      <w:start w:val="1"/>
-      <w:numFmt w:val="lowerLetter"/>
-      <w:lvlText w:val="%8."/>
-      <w:lvlJc w:val="left"/>
-      <w:pPr>
-        <w:ind w:left="6469" w:hanging="360"/>
-      </w:pPr>
-    </w:lvl>
-    <w:lvl w:ilvl="8" w:tplc="0419001B" w:tentative="1">
-      <w:start w:val="1"/>
-      <w:numFmt w:val="lowerRoman"/>
-      <w:lvlText w:val="%9."/>
-      <w:lvlJc w:val="right"/>
-      <w:pPr>
-        <w:ind w:left="7189" w:hanging="180"/>
-      </w:pPr>
-    </w:lvl>
-  </w:abstractNum>
-  <w:abstractNum w:abstractNumId="4" w15:restartNumberingAfterBreak="0">
-    <w:nsid w:val="0C0E1C36"/>
-    <w:multiLevelType w:val="hybridMultilevel"/>
-    <w:tmpl w:val="1A861066"/>
-    <w:lvl w:ilvl="0" w:tplc="821E48B8">
-      <w:start w:val="1"/>
-      <w:numFmt w:val="bullet"/>
-      <w:lvlText w:val=""/>
-      <w:lvlJc w:val="left"/>
-      <w:pPr>
-        <w:ind w:left="1429" w:hanging="360"/>
-      </w:pPr>
-      <w:rPr>
-        <w:rFonts w:ascii="Symbol" w:hAnsi="Symbol" w:hint="default"/>
-      </w:rPr>
-    </w:lvl>
-    <w:lvl w:ilvl="1" w:tplc="04190003" w:tentative="1">
-      <w:start w:val="1"/>
-      <w:numFmt w:val="bullet"/>
-      <w:lvlText w:val="o"/>
-      <w:lvlJc w:val="left"/>
-      <w:pPr>
-        <w:ind w:left="2149" w:hanging="360"/>
-      </w:pPr>
-      <w:rPr>
-        <w:rFonts w:ascii="Courier New" w:hAnsi="Courier New" w:cs="Courier New" w:hint="default"/>
-      </w:rPr>
-    </w:lvl>
-    <w:lvl w:ilvl="2" w:tplc="04190005" w:tentative="1">
-      <w:start w:val="1"/>
-      <w:numFmt w:val="bullet"/>
-      <w:lvlText w:val=""/>
-      <w:lvlJc w:val="left"/>
-      <w:pPr>
-        <w:ind w:left="2869" w:hanging="360"/>
-      </w:pPr>
-      <w:rPr>
-        <w:rFonts w:ascii="Wingdings" w:hAnsi="Wingdings" w:hint="default"/>
-      </w:rPr>
-    </w:lvl>
-    <w:lvl w:ilvl="3" w:tplc="04190001" w:tentative="1">
-      <w:start w:val="1"/>
-      <w:numFmt w:val="bullet"/>
-      <w:lvlText w:val=""/>
-      <w:lvlJc w:val="left"/>
-      <w:pPr>
-        <w:ind w:left="3589" w:hanging="360"/>
-      </w:pPr>
-      <w:rPr>
-        <w:rFonts w:ascii="Symbol" w:hAnsi="Symbol" w:hint="default"/>
-      </w:rPr>
-    </w:lvl>
-    <w:lvl w:ilvl="4" w:tplc="04190003" w:tentative="1">
-      <w:start w:val="1"/>
-      <w:numFmt w:val="bullet"/>
-      <w:lvlText w:val="o"/>
-      <w:lvlJc w:val="left"/>
-      <w:pPr>
-        <w:ind w:left="4309" w:hanging="360"/>
-      </w:pPr>
-      <w:rPr>
-        <w:rFonts w:ascii="Courier New" w:hAnsi="Courier New" w:cs="Courier New" w:hint="default"/>
-      </w:rPr>
-    </w:lvl>
-    <w:lvl w:ilvl="5" w:tplc="04190005" w:tentative="1">
-      <w:start w:val="1"/>
-      <w:numFmt w:val="bullet"/>
-      <w:lvlText w:val=""/>
-      <w:lvlJc w:val="left"/>
-      <w:pPr>
-        <w:ind w:left="5029" w:hanging="360"/>
-      </w:pPr>
-      <w:rPr>
-        <w:rFonts w:ascii="Wingdings" w:hAnsi="Wingdings" w:hint="default"/>
-      </w:rPr>
-    </w:lvl>
-    <w:lvl w:ilvl="6" w:tplc="04190001" w:tentative="1">
-      <w:start w:val="1"/>
-      <w:numFmt w:val="bullet"/>
-      <w:lvlText w:val=""/>
-      <w:lvlJc w:val="left"/>
-      <w:pPr>
-        <w:ind w:left="5749" w:hanging="360"/>
-      </w:pPr>
-      <w:rPr>
-        <w:rFonts w:ascii="Symbol" w:hAnsi="Symbol" w:hint="default"/>
-      </w:rPr>
-    </w:lvl>
-    <w:lvl w:ilvl="7" w:tplc="04190003" w:tentative="1">
-      <w:start w:val="1"/>
-      <w:numFmt w:val="bullet"/>
-      <w:lvlText w:val="o"/>
-      <w:lvlJc w:val="left"/>
-      <w:pPr>
-        <w:ind w:left="6469" w:hanging="360"/>
-      </w:pPr>
-      <w:rPr>
-        <w:rFonts w:ascii="Courier New" w:hAnsi="Courier New" w:cs="Courier New" w:hint="default"/>
-      </w:rPr>
-    </w:lvl>
-    <w:lvl w:ilvl="8" w:tplc="04190005" w:tentative="1">
-      <w:start w:val="1"/>
-      <w:numFmt w:val="bullet"/>
-      <w:lvlText w:val=""/>
-      <w:lvlJc w:val="left"/>
-      <w:pPr>
-        <w:ind w:left="7189" w:hanging="360"/>
-      </w:pPr>
-      <w:rPr>
-        <w:rFonts w:ascii="Wingdings" w:hAnsi="Wingdings" w:hint="default"/>
-      </w:rPr>
-    </w:lvl>
-  </w:abstractNum>
-  <w:abstractNum w:abstractNumId="5" w15:restartNumberingAfterBreak="0">
-    <w:nsid w:val="0E30799E"/>
-    <w:multiLevelType w:val="hybridMultilevel"/>
-    <w:tmpl w:val="BEFC570C"/>
-    <w:lvl w:ilvl="0" w:tplc="FAD6A422">
-      <w:start w:val="1"/>
-      <w:numFmt w:val="decimal"/>
-      <w:lvlText w:val="4.%1"/>
-      <w:lvlJc w:val="left"/>
-      <w:pPr>
-        <w:ind w:left="1429" w:hanging="360"/>
-      </w:pPr>
-      <w:rPr>
-        <w:rFonts w:hint="default"/>
-        <w:b w:val="0"/>
-        <w:sz w:val="28"/>
-      </w:rPr>
-    </w:lvl>
-    <w:lvl w:ilvl="1" w:tplc="04190019" w:tentative="1">
-      <w:start w:val="1"/>
-      <w:numFmt w:val="lowerLetter"/>
-      <w:lvlText w:val="%2."/>
-      <w:lvlJc w:val="left"/>
-      <w:pPr>
-        <w:ind w:left="2149" w:hanging="360"/>
-      </w:pPr>
-    </w:lvl>
-    <w:lvl w:ilvl="2" w:tplc="0419001B" w:tentative="1">
-      <w:start w:val="1"/>
-      <w:numFmt w:val="lowerRoman"/>
-      <w:lvlText w:val="%3."/>
-      <w:lvlJc w:val="right"/>
-      <w:pPr>
-        <w:ind w:left="2869" w:hanging="180"/>
-      </w:pPr>
-    </w:lvl>
-    <w:lvl w:ilvl="3" w:tplc="0419000F" w:tentative="1">
-      <w:start w:val="1"/>
-      <w:numFmt w:val="decimal"/>
-      <w:lvlText w:val="%4."/>
-      <w:lvlJc w:val="left"/>
-      <w:pPr>
-        <w:ind w:left="3589" w:hanging="360"/>
-      </w:pPr>
-    </w:lvl>
-    <w:lvl w:ilvl="4" w:tplc="04190019" w:tentative="1">
-      <w:start w:val="1"/>
-      <w:numFmt w:val="lowerLetter"/>
-      <w:lvlText w:val="%5."/>
-      <w:lvlJc w:val="left"/>
-      <w:pPr>
-        <w:ind w:left="4309" w:hanging="360"/>
-      </w:pPr>
-    </w:lvl>
-    <w:lvl w:ilvl="5" w:tplc="0419001B" w:tentative="1">
-      <w:start w:val="1"/>
-      <w:numFmt w:val="lowerRoman"/>
-      <w:lvlText w:val="%6."/>
-      <w:lvlJc w:val="right"/>
-      <w:pPr>
-        <w:ind w:left="5029" w:hanging="180"/>
-      </w:pPr>
-    </w:lvl>
-    <w:lvl w:ilvl="6" w:tplc="0419000F" w:tentative="1">
-      <w:start w:val="1"/>
-      <w:numFmt w:val="decimal"/>
-      <w:lvlText w:val="%7."/>
-      <w:lvlJc w:val="left"/>
-      <w:pPr>
-        <w:ind w:left="5749" w:hanging="360"/>
-      </w:pPr>
-    </w:lvl>
-    <w:lvl w:ilvl="7" w:tplc="04190019" w:tentative="1">
-      <w:start w:val="1"/>
-      <w:numFmt w:val="lowerLetter"/>
-      <w:lvlText w:val="%8."/>
-      <w:lvlJc w:val="left"/>
-      <w:pPr>
-        <w:ind w:left="6469" w:hanging="360"/>
-      </w:pPr>
-    </w:lvl>
-    <w:lvl w:ilvl="8" w:tplc="0419001B" w:tentative="1">
-      <w:start w:val="1"/>
-      <w:numFmt w:val="lowerRoman"/>
-      <w:lvlText w:val="%9."/>
-      <w:lvlJc w:val="right"/>
-      <w:pPr>
-        <w:ind w:left="7189" w:hanging="180"/>
-      </w:pPr>
-    </w:lvl>
-  </w:abstractNum>
-  <w:abstractNum w:abstractNumId="6" w15:restartNumberingAfterBreak="0">
-    <w:nsid w:val="10B77541"/>
-    <w:multiLevelType w:val="hybridMultilevel"/>
-    <w:tmpl w:val="40F41FF2"/>
-    <w:lvl w:ilvl="0" w:tplc="581826F6">
-      <w:start w:val="1"/>
-      <w:numFmt w:val="bullet"/>
-      <w:lvlText w:val=""/>
-      <w:lvlJc w:val="left"/>
-      <w:pPr>
-        <w:ind w:left="720" w:hanging="360"/>
-      </w:pPr>
-      <w:rPr>
-        <w:rFonts w:ascii="Symbol" w:hAnsi="Symbol" w:hint="default"/>
-      </w:rPr>
-    </w:lvl>
-    <w:lvl w:ilvl="1" w:tplc="04190003">
-      <w:start w:val="1"/>
-      <w:numFmt w:val="bullet"/>
-      <w:lvlText w:val="o"/>
-      <w:lvlJc w:val="left"/>
-      <w:pPr>
-        <w:ind w:left="1440" w:hanging="360"/>
-      </w:pPr>
-      <w:rPr>
-        <w:rFonts w:ascii="Courier New" w:hAnsi="Courier New" w:cs="Courier New" w:hint="default"/>
-      </w:rPr>
-    </w:lvl>
-    <w:lvl w:ilvl="2" w:tplc="04190005" w:tentative="1">
-      <w:start w:val="1"/>
-      <w:numFmt w:val="bullet"/>
-      <w:lvlText w:val=""/>
-      <w:lvlJc w:val="left"/>
-      <w:pPr>
-        <w:ind w:left="2160" w:hanging="360"/>
-      </w:pPr>
-      <w:rPr>
-        <w:rFonts w:ascii="Wingdings" w:hAnsi="Wingdings" w:hint="default"/>
-      </w:rPr>
-    </w:lvl>
-    <w:lvl w:ilvl="3" w:tplc="04190001" w:tentative="1">
-      <w:start w:val="1"/>
-      <w:numFmt w:val="bullet"/>
-      <w:lvlText w:val=""/>
-      <w:lvlJc w:val="left"/>
-      <w:pPr>
-        <w:ind w:left="2880" w:hanging="360"/>
-      </w:pPr>
-      <w:rPr>
-        <w:rFonts w:ascii="Symbol" w:hAnsi="Symbol" w:hint="default"/>
-      </w:rPr>
-    </w:lvl>
-    <w:lvl w:ilvl="4" w:tplc="04190003" w:tentative="1">
-      <w:start w:val="1"/>
-      <w:numFmt w:val="bullet"/>
-      <w:lvlText w:val="o"/>
-      <w:lvlJc w:val="left"/>
-      <w:pPr>
-        <w:ind w:left="3600" w:hanging="360"/>
-      </w:pPr>
-      <w:rPr>
-        <w:rFonts w:ascii="Courier New" w:hAnsi="Courier New" w:cs="Courier New" w:hint="default"/>
-      </w:rPr>
-    </w:lvl>
-    <w:lvl w:ilvl="5" w:tplc="04190005" w:tentative="1">
-      <w:start w:val="1"/>
-      <w:numFmt w:val="bullet"/>
-      <w:lvlText w:val=""/>
-      <w:lvlJc w:val="left"/>
-      <w:pPr>
-        <w:ind w:left="4320" w:hanging="360"/>
-      </w:pPr>
-      <w:rPr>
-        <w:rFonts w:ascii="Wingdings" w:hAnsi="Wingdings" w:hint="default"/>
-      </w:rPr>
-    </w:lvl>
-    <w:lvl w:ilvl="6" w:tplc="04190001" w:tentative="1">
-      <w:start w:val="1"/>
-      <w:numFmt w:val="bullet"/>
-      <w:lvlText w:val=""/>
-      <w:lvlJc w:val="left"/>
-      <w:pPr>
-        <w:ind w:left="5040" w:hanging="360"/>
-      </w:pPr>
-      <w:rPr>
-        <w:rFonts w:ascii="Symbol" w:hAnsi="Symbol" w:hint="default"/>
-      </w:rPr>
-    </w:lvl>
-    <w:lvl w:ilvl="7" w:tplc="04190003" w:tentative="1">
-      <w:start w:val="1"/>
-      <w:numFmt w:val="bullet"/>
-      <w:lvlText w:val="o"/>
-      <w:lvlJc w:val="left"/>
-      <w:pPr>
-        <w:ind w:left="5760" w:hanging="360"/>
-      </w:pPr>
-      <w:rPr>
-        <w:rFonts w:ascii="Courier New" w:hAnsi="Courier New" w:cs="Courier New" w:hint="default"/>
-      </w:rPr>
-    </w:lvl>
-    <w:lvl w:ilvl="8" w:tplc="04190005" w:tentative="1">
-      <w:start w:val="1"/>
-      <w:numFmt w:val="bullet"/>
-      <w:lvlText w:val=""/>
-      <w:lvlJc w:val="left"/>
-      <w:pPr>
-        <w:ind w:left="6480" w:hanging="360"/>
-      </w:pPr>
-      <w:rPr>
-        <w:rFonts w:ascii="Wingdings" w:hAnsi="Wingdings" w:hint="default"/>
-      </w:rPr>
-    </w:lvl>
-  </w:abstractNum>
-  <w:abstractNum w:abstractNumId="7" w15:restartNumberingAfterBreak="0">
     <w:nsid w:val="13E16175"/>
     <w:multiLevelType w:val="singleLevel"/>
     <w:tmpl w:val="900C9F10"/>
@@ -15387,18 +15175,22 @@
       </w:rPr>
     </w:lvl>
   </w:abstractNum>
-  <w:abstractNum w:abstractNumId="8" w15:restartNumberingAfterBreak="0">
-    <w:nsid w:val="14A41AE3"/>
+  <w:abstractNum w:abstractNumId="1" w15:restartNumberingAfterBreak="0">
+    <w:nsid w:val="182B6D21"/>
     <w:multiLevelType w:val="hybridMultilevel"/>
-    <w:tmpl w:val="3F88CFF6"/>
-    <w:lvl w:ilvl="0" w:tplc="04190011">
+    <w:tmpl w:val="D89A1D94"/>
+    <w:lvl w:ilvl="0" w:tplc="FA484DFA">
       <w:start w:val="1"/>
-      <w:numFmt w:val="decimal"/>
-      <w:lvlText w:val="%1)"/>
+      <w:numFmt w:val="bullet"/>
+      <w:lvlText w:val=""/>
       <w:lvlJc w:val="left"/>
       <w:pPr>
-        <w:ind w:left="1429" w:hanging="360"/>
-      </w:pPr>
+        <w:ind w:left="720" w:hanging="360"/>
+      </w:pPr>
+      <w:rPr>
+        <w:rFonts w:ascii="Symbol" w:hAnsi="Symbol" w:hint="default"/>
+        <w:b w:val="0"/>
+      </w:rPr>
     </w:lvl>
     <w:lvl w:ilvl="1" w:tplc="04190019" w:tentative="1">
       <w:start w:val="1"/>
@@ -15473,8 +15265,8 @@
       </w:pPr>
     </w:lvl>
   </w:abstractNum>
-  <w:abstractNum w:abstractNumId="9" w15:restartNumberingAfterBreak="0">
-    <w:nsid w:val="14D84FF0"/>
+  <w:abstractNum w:abstractNumId="2" w15:restartNumberingAfterBreak="0">
+    <w:nsid w:val="1D423394"/>
     <w:multiLevelType w:val="hybridMultilevel"/>
     <w:tmpl w:val="2A1CDD6A"/>
     <w:lvl w:ilvl="0" w:tplc="1C30C182">
@@ -15564,1206 +15356,17 @@
       </w:pPr>
     </w:lvl>
   </w:abstractNum>
-  <w:abstractNum w:abstractNumId="10" w15:restartNumberingAfterBreak="0">
-    <w:nsid w:val="17B10ED7"/>
+  <w:abstractNum w:abstractNumId="3" w15:restartNumberingAfterBreak="0">
+    <w:nsid w:val="27E94D86"/>
     <w:multiLevelType w:val="hybridMultilevel"/>
-    <w:tmpl w:val="E1B0D02A"/>
-    <w:lvl w:ilvl="0" w:tplc="821E48B8">
-      <w:start w:val="1"/>
-      <w:numFmt w:val="bullet"/>
-      <w:lvlText w:val=""/>
-      <w:lvlJc w:val="left"/>
-      <w:pPr>
-        <w:ind w:left="1429" w:hanging="360"/>
-      </w:pPr>
-      <w:rPr>
-        <w:rFonts w:ascii="Symbol" w:hAnsi="Symbol" w:hint="default"/>
-      </w:rPr>
-    </w:lvl>
-    <w:lvl w:ilvl="1" w:tplc="04190003" w:tentative="1">
-      <w:start w:val="1"/>
-      <w:numFmt w:val="bullet"/>
-      <w:lvlText w:val="o"/>
-      <w:lvlJc w:val="left"/>
-      <w:pPr>
-        <w:ind w:left="2149" w:hanging="360"/>
-      </w:pPr>
-      <w:rPr>
-        <w:rFonts w:ascii="Courier New" w:hAnsi="Courier New" w:cs="Courier New" w:hint="default"/>
-      </w:rPr>
-    </w:lvl>
-    <w:lvl w:ilvl="2" w:tplc="04190005" w:tentative="1">
-      <w:start w:val="1"/>
-      <w:numFmt w:val="bullet"/>
-      <w:lvlText w:val=""/>
-      <w:lvlJc w:val="left"/>
-      <w:pPr>
-        <w:ind w:left="2869" w:hanging="360"/>
-      </w:pPr>
-      <w:rPr>
-        <w:rFonts w:ascii="Wingdings" w:hAnsi="Wingdings" w:hint="default"/>
-      </w:rPr>
-    </w:lvl>
-    <w:lvl w:ilvl="3" w:tplc="04190001" w:tentative="1">
-      <w:start w:val="1"/>
-      <w:numFmt w:val="bullet"/>
-      <w:lvlText w:val=""/>
-      <w:lvlJc w:val="left"/>
-      <w:pPr>
-        <w:ind w:left="3589" w:hanging="360"/>
-      </w:pPr>
-      <w:rPr>
-        <w:rFonts w:ascii="Symbol" w:hAnsi="Symbol" w:hint="default"/>
-      </w:rPr>
-    </w:lvl>
-    <w:lvl w:ilvl="4" w:tplc="04190003" w:tentative="1">
-      <w:start w:val="1"/>
-      <w:numFmt w:val="bullet"/>
-      <w:lvlText w:val="o"/>
-      <w:lvlJc w:val="left"/>
-      <w:pPr>
-        <w:ind w:left="4309" w:hanging="360"/>
-      </w:pPr>
-      <w:rPr>
-        <w:rFonts w:ascii="Courier New" w:hAnsi="Courier New" w:cs="Courier New" w:hint="default"/>
-      </w:rPr>
-    </w:lvl>
-    <w:lvl w:ilvl="5" w:tplc="04190005" w:tentative="1">
-      <w:start w:val="1"/>
-      <w:numFmt w:val="bullet"/>
-      <w:lvlText w:val=""/>
-      <w:lvlJc w:val="left"/>
-      <w:pPr>
-        <w:ind w:left="5029" w:hanging="360"/>
-      </w:pPr>
-      <w:rPr>
-        <w:rFonts w:ascii="Wingdings" w:hAnsi="Wingdings" w:hint="default"/>
-      </w:rPr>
-    </w:lvl>
-    <w:lvl w:ilvl="6" w:tplc="04190001" w:tentative="1">
-      <w:start w:val="1"/>
-      <w:numFmt w:val="bullet"/>
-      <w:lvlText w:val=""/>
-      <w:lvlJc w:val="left"/>
-      <w:pPr>
-        <w:ind w:left="5749" w:hanging="360"/>
-      </w:pPr>
-      <w:rPr>
-        <w:rFonts w:ascii="Symbol" w:hAnsi="Symbol" w:hint="default"/>
-      </w:rPr>
-    </w:lvl>
-    <w:lvl w:ilvl="7" w:tplc="04190003" w:tentative="1">
-      <w:start w:val="1"/>
-      <w:numFmt w:val="bullet"/>
-      <w:lvlText w:val="o"/>
-      <w:lvlJc w:val="left"/>
-      <w:pPr>
-        <w:ind w:left="6469" w:hanging="360"/>
-      </w:pPr>
-      <w:rPr>
-        <w:rFonts w:ascii="Courier New" w:hAnsi="Courier New" w:cs="Courier New" w:hint="default"/>
-      </w:rPr>
-    </w:lvl>
-    <w:lvl w:ilvl="8" w:tplc="04190005" w:tentative="1">
-      <w:start w:val="1"/>
-      <w:numFmt w:val="bullet"/>
-      <w:lvlText w:val=""/>
-      <w:lvlJc w:val="left"/>
-      <w:pPr>
-        <w:ind w:left="7189" w:hanging="360"/>
-      </w:pPr>
-      <w:rPr>
-        <w:rFonts w:ascii="Wingdings" w:hAnsi="Wingdings" w:hint="default"/>
-      </w:rPr>
-    </w:lvl>
-  </w:abstractNum>
-  <w:abstractNum w:abstractNumId="11" w15:restartNumberingAfterBreak="0">
-    <w:nsid w:val="1A3811BF"/>
-    <w:multiLevelType w:val="hybridMultilevel"/>
-    <w:tmpl w:val="DBF285B8"/>
-    <w:lvl w:ilvl="0" w:tplc="821E48B8">
-      <w:start w:val="1"/>
-      <w:numFmt w:val="bullet"/>
-      <w:lvlText w:val=""/>
-      <w:lvlJc w:val="left"/>
-      <w:pPr>
-        <w:ind w:left="1429" w:hanging="360"/>
-      </w:pPr>
-      <w:rPr>
-        <w:rFonts w:ascii="Symbol" w:hAnsi="Symbol" w:hint="default"/>
-      </w:rPr>
-    </w:lvl>
-    <w:lvl w:ilvl="1" w:tplc="04190003" w:tentative="1">
-      <w:start w:val="1"/>
-      <w:numFmt w:val="bullet"/>
-      <w:lvlText w:val="o"/>
-      <w:lvlJc w:val="left"/>
-      <w:pPr>
-        <w:ind w:left="2149" w:hanging="360"/>
-      </w:pPr>
-      <w:rPr>
-        <w:rFonts w:ascii="Courier New" w:hAnsi="Courier New" w:cs="Courier New" w:hint="default"/>
-      </w:rPr>
-    </w:lvl>
-    <w:lvl w:ilvl="2" w:tplc="04190005" w:tentative="1">
-      <w:start w:val="1"/>
-      <w:numFmt w:val="bullet"/>
-      <w:lvlText w:val=""/>
-      <w:lvlJc w:val="left"/>
-      <w:pPr>
-        <w:ind w:left="2869" w:hanging="360"/>
-      </w:pPr>
-      <w:rPr>
-        <w:rFonts w:ascii="Wingdings" w:hAnsi="Wingdings" w:hint="default"/>
-      </w:rPr>
-    </w:lvl>
-    <w:lvl w:ilvl="3" w:tplc="04190001" w:tentative="1">
-      <w:start w:val="1"/>
-      <w:numFmt w:val="bullet"/>
-      <w:lvlText w:val=""/>
-      <w:lvlJc w:val="left"/>
-      <w:pPr>
-        <w:ind w:left="3589" w:hanging="360"/>
-      </w:pPr>
-      <w:rPr>
-        <w:rFonts w:ascii="Symbol" w:hAnsi="Symbol" w:hint="default"/>
-      </w:rPr>
-    </w:lvl>
-    <w:lvl w:ilvl="4" w:tplc="04190003" w:tentative="1">
-      <w:start w:val="1"/>
-      <w:numFmt w:val="bullet"/>
-      <w:lvlText w:val="o"/>
-      <w:lvlJc w:val="left"/>
-      <w:pPr>
-        <w:ind w:left="4309" w:hanging="360"/>
-      </w:pPr>
-      <w:rPr>
-        <w:rFonts w:ascii="Courier New" w:hAnsi="Courier New" w:cs="Courier New" w:hint="default"/>
-      </w:rPr>
-    </w:lvl>
-    <w:lvl w:ilvl="5" w:tplc="04190005" w:tentative="1">
-      <w:start w:val="1"/>
-      <w:numFmt w:val="bullet"/>
-      <w:lvlText w:val=""/>
-      <w:lvlJc w:val="left"/>
-      <w:pPr>
-        <w:ind w:left="5029" w:hanging="360"/>
-      </w:pPr>
-      <w:rPr>
-        <w:rFonts w:ascii="Wingdings" w:hAnsi="Wingdings" w:hint="default"/>
-      </w:rPr>
-    </w:lvl>
-    <w:lvl w:ilvl="6" w:tplc="04190001" w:tentative="1">
-      <w:start w:val="1"/>
-      <w:numFmt w:val="bullet"/>
-      <w:lvlText w:val=""/>
-      <w:lvlJc w:val="left"/>
-      <w:pPr>
-        <w:ind w:left="5749" w:hanging="360"/>
-      </w:pPr>
-      <w:rPr>
-        <w:rFonts w:ascii="Symbol" w:hAnsi="Symbol" w:hint="default"/>
-      </w:rPr>
-    </w:lvl>
-    <w:lvl w:ilvl="7" w:tplc="04190003" w:tentative="1">
-      <w:start w:val="1"/>
-      <w:numFmt w:val="bullet"/>
-      <w:lvlText w:val="o"/>
-      <w:lvlJc w:val="left"/>
-      <w:pPr>
-        <w:ind w:left="6469" w:hanging="360"/>
-      </w:pPr>
-      <w:rPr>
-        <w:rFonts w:ascii="Courier New" w:hAnsi="Courier New" w:cs="Courier New" w:hint="default"/>
-      </w:rPr>
-    </w:lvl>
-    <w:lvl w:ilvl="8" w:tplc="04190005" w:tentative="1">
-      <w:start w:val="1"/>
-      <w:numFmt w:val="bullet"/>
-      <w:lvlText w:val=""/>
-      <w:lvlJc w:val="left"/>
-      <w:pPr>
-        <w:ind w:left="7189" w:hanging="360"/>
-      </w:pPr>
-      <w:rPr>
-        <w:rFonts w:ascii="Wingdings" w:hAnsi="Wingdings" w:hint="default"/>
-      </w:rPr>
-    </w:lvl>
-  </w:abstractNum>
-  <w:abstractNum w:abstractNumId="12" w15:restartNumberingAfterBreak="0">
-    <w:nsid w:val="1BBE0597"/>
-    <w:multiLevelType w:val="hybridMultilevel"/>
-    <w:tmpl w:val="35B4C948"/>
-    <w:lvl w:ilvl="0" w:tplc="ECDE8426">
-      <w:start w:val="1"/>
-      <w:numFmt w:val="decimal"/>
-      <w:lvlText w:val="4.1.%1"/>
-      <w:lvlJc w:val="left"/>
-      <w:pPr>
-        <w:ind w:left="720" w:hanging="360"/>
-      </w:pPr>
-      <w:rPr>
-        <w:rFonts w:hint="default"/>
-        <w:sz w:val="28"/>
-      </w:rPr>
-    </w:lvl>
-    <w:lvl w:ilvl="1" w:tplc="04190019" w:tentative="1">
-      <w:start w:val="1"/>
-      <w:numFmt w:val="lowerLetter"/>
-      <w:lvlText w:val="%2."/>
-      <w:lvlJc w:val="left"/>
-      <w:pPr>
-        <w:ind w:left="1440" w:hanging="360"/>
-      </w:pPr>
-    </w:lvl>
-    <w:lvl w:ilvl="2" w:tplc="0419001B" w:tentative="1">
-      <w:start w:val="1"/>
-      <w:numFmt w:val="lowerRoman"/>
-      <w:lvlText w:val="%3."/>
-      <w:lvlJc w:val="right"/>
-      <w:pPr>
-        <w:ind w:left="2160" w:hanging="180"/>
-      </w:pPr>
-    </w:lvl>
-    <w:lvl w:ilvl="3" w:tplc="0419000F" w:tentative="1">
-      <w:start w:val="1"/>
-      <w:numFmt w:val="decimal"/>
-      <w:lvlText w:val="%4."/>
-      <w:lvlJc w:val="left"/>
-      <w:pPr>
-        <w:ind w:left="2880" w:hanging="360"/>
-      </w:pPr>
-    </w:lvl>
-    <w:lvl w:ilvl="4" w:tplc="04190019" w:tentative="1">
-      <w:start w:val="1"/>
-      <w:numFmt w:val="lowerLetter"/>
-      <w:lvlText w:val="%5."/>
-      <w:lvlJc w:val="left"/>
-      <w:pPr>
-        <w:ind w:left="3600" w:hanging="360"/>
-      </w:pPr>
-    </w:lvl>
-    <w:lvl w:ilvl="5" w:tplc="0419001B" w:tentative="1">
-      <w:start w:val="1"/>
-      <w:numFmt w:val="lowerRoman"/>
-      <w:lvlText w:val="%6."/>
-      <w:lvlJc w:val="right"/>
-      <w:pPr>
-        <w:ind w:left="4320" w:hanging="180"/>
-      </w:pPr>
-    </w:lvl>
-    <w:lvl w:ilvl="6" w:tplc="0419000F" w:tentative="1">
-      <w:start w:val="1"/>
-      <w:numFmt w:val="decimal"/>
-      <w:lvlText w:val="%7."/>
-      <w:lvlJc w:val="left"/>
-      <w:pPr>
-        <w:ind w:left="5040" w:hanging="360"/>
-      </w:pPr>
-    </w:lvl>
-    <w:lvl w:ilvl="7" w:tplc="04190019" w:tentative="1">
-      <w:start w:val="1"/>
-      <w:numFmt w:val="lowerLetter"/>
-      <w:lvlText w:val="%8."/>
-      <w:lvlJc w:val="left"/>
-      <w:pPr>
-        <w:ind w:left="5760" w:hanging="360"/>
-      </w:pPr>
-    </w:lvl>
-    <w:lvl w:ilvl="8" w:tplc="0419001B" w:tentative="1">
-      <w:start w:val="1"/>
-      <w:numFmt w:val="lowerRoman"/>
-      <w:lvlText w:val="%9."/>
-      <w:lvlJc w:val="right"/>
-      <w:pPr>
-        <w:ind w:left="6480" w:hanging="180"/>
-      </w:pPr>
-    </w:lvl>
-  </w:abstractNum>
-  <w:abstractNum w:abstractNumId="13" w15:restartNumberingAfterBreak="0">
-    <w:nsid w:val="1D423394"/>
-    <w:multiLevelType w:val="hybridMultilevel"/>
-    <w:tmpl w:val="2A1CDD6A"/>
-    <w:lvl w:ilvl="0" w:tplc="1C30C182">
-      <w:start w:val="1"/>
-      <w:numFmt w:val="decimal"/>
-      <w:lvlText w:val="%1"/>
-      <w:lvlJc w:val="left"/>
-      <w:pPr>
-        <w:ind w:left="0" w:firstLine="425"/>
-      </w:pPr>
-      <w:rPr>
-        <w:rFonts w:hint="default"/>
-        <w:sz w:val="28"/>
-        <w:szCs w:val="28"/>
-      </w:rPr>
-    </w:lvl>
-    <w:lvl w:ilvl="1" w:tplc="E3608EA4">
-      <w:start w:val="1"/>
-      <w:numFmt w:val="lowerLetter"/>
-      <w:lvlText w:val="%2."/>
-      <w:lvlJc w:val="left"/>
-      <w:pPr>
-        <w:ind w:left="1440" w:hanging="360"/>
-      </w:pPr>
-    </w:lvl>
-    <w:lvl w:ilvl="2" w:tplc="938265D8">
-      <w:start w:val="1"/>
-      <w:numFmt w:val="lowerRoman"/>
-      <w:lvlText w:val="%3."/>
-      <w:lvlJc w:val="right"/>
-      <w:pPr>
-        <w:ind w:left="2160" w:hanging="180"/>
-      </w:pPr>
-    </w:lvl>
-    <w:lvl w:ilvl="3" w:tplc="74D6ACF8">
-      <w:start w:val="1"/>
-      <w:numFmt w:val="decimal"/>
-      <w:lvlText w:val="%4."/>
-      <w:lvlJc w:val="left"/>
-      <w:pPr>
-        <w:ind w:left="2880" w:hanging="360"/>
-      </w:pPr>
-    </w:lvl>
-    <w:lvl w:ilvl="4" w:tplc="58F087D8">
-      <w:start w:val="1"/>
-      <w:numFmt w:val="lowerLetter"/>
-      <w:lvlText w:val="%5."/>
-      <w:lvlJc w:val="left"/>
-      <w:pPr>
-        <w:ind w:left="3600" w:hanging="360"/>
-      </w:pPr>
-    </w:lvl>
-    <w:lvl w:ilvl="5" w:tplc="E6CCD8FA">
-      <w:start w:val="1"/>
-      <w:numFmt w:val="lowerRoman"/>
-      <w:lvlText w:val="%6."/>
-      <w:lvlJc w:val="right"/>
-      <w:pPr>
-        <w:ind w:left="4320" w:hanging="180"/>
-      </w:pPr>
-    </w:lvl>
-    <w:lvl w:ilvl="6" w:tplc="73504802">
-      <w:start w:val="1"/>
-      <w:numFmt w:val="decimal"/>
-      <w:lvlText w:val="%7."/>
-      <w:lvlJc w:val="left"/>
-      <w:pPr>
-        <w:ind w:left="5040" w:hanging="360"/>
-      </w:pPr>
-    </w:lvl>
-    <w:lvl w:ilvl="7" w:tplc="08CE0ADC">
-      <w:start w:val="1"/>
-      <w:numFmt w:val="lowerLetter"/>
-      <w:lvlText w:val="%8."/>
-      <w:lvlJc w:val="left"/>
-      <w:pPr>
-        <w:ind w:left="5760" w:hanging="360"/>
-      </w:pPr>
-    </w:lvl>
-    <w:lvl w:ilvl="8" w:tplc="F0C67D9E">
-      <w:start w:val="1"/>
-      <w:numFmt w:val="lowerRoman"/>
-      <w:lvlText w:val="%9."/>
-      <w:lvlJc w:val="right"/>
-      <w:pPr>
-        <w:ind w:left="6480" w:hanging="180"/>
-      </w:pPr>
-    </w:lvl>
-  </w:abstractNum>
-  <w:abstractNum w:abstractNumId="14" w15:restartNumberingAfterBreak="0">
-    <w:nsid w:val="21B25D80"/>
-    <w:multiLevelType w:val="hybridMultilevel"/>
-    <w:tmpl w:val="78C21D3C"/>
-    <w:lvl w:ilvl="0" w:tplc="4FF6FD98">
-      <w:start w:val="1"/>
-      <w:numFmt w:val="decimal"/>
-      <w:lvlText w:val="%1."/>
-      <w:lvlJc w:val="left"/>
-      <w:pPr>
-        <w:ind w:left="1429" w:hanging="360"/>
-      </w:pPr>
-      <w:rPr>
-        <w:rFonts w:hint="default"/>
-      </w:rPr>
-    </w:lvl>
-    <w:lvl w:ilvl="1" w:tplc="04190019" w:tentative="1">
-      <w:start w:val="1"/>
-      <w:numFmt w:val="lowerLetter"/>
-      <w:lvlText w:val="%2."/>
-      <w:lvlJc w:val="left"/>
-      <w:pPr>
-        <w:ind w:left="1440" w:hanging="360"/>
-      </w:pPr>
-    </w:lvl>
-    <w:lvl w:ilvl="2" w:tplc="0419001B" w:tentative="1">
-      <w:start w:val="1"/>
-      <w:numFmt w:val="lowerRoman"/>
-      <w:lvlText w:val="%3."/>
-      <w:lvlJc w:val="right"/>
-      <w:pPr>
-        <w:ind w:left="2160" w:hanging="180"/>
-      </w:pPr>
-    </w:lvl>
-    <w:lvl w:ilvl="3" w:tplc="0419000F" w:tentative="1">
-      <w:start w:val="1"/>
-      <w:numFmt w:val="decimal"/>
-      <w:lvlText w:val="%4."/>
-      <w:lvlJc w:val="left"/>
-      <w:pPr>
-        <w:ind w:left="2880" w:hanging="360"/>
-      </w:pPr>
-    </w:lvl>
-    <w:lvl w:ilvl="4" w:tplc="04190019" w:tentative="1">
-      <w:start w:val="1"/>
-      <w:numFmt w:val="lowerLetter"/>
-      <w:lvlText w:val="%5."/>
-      <w:lvlJc w:val="left"/>
-      <w:pPr>
-        <w:ind w:left="3600" w:hanging="360"/>
-      </w:pPr>
-    </w:lvl>
-    <w:lvl w:ilvl="5" w:tplc="0419001B" w:tentative="1">
-      <w:start w:val="1"/>
-      <w:numFmt w:val="lowerRoman"/>
-      <w:lvlText w:val="%6."/>
-      <w:lvlJc w:val="right"/>
-      <w:pPr>
-        <w:ind w:left="4320" w:hanging="180"/>
-      </w:pPr>
-    </w:lvl>
-    <w:lvl w:ilvl="6" w:tplc="0419000F" w:tentative="1">
-      <w:start w:val="1"/>
-      <w:numFmt w:val="decimal"/>
-      <w:lvlText w:val="%7."/>
-      <w:lvlJc w:val="left"/>
-      <w:pPr>
-        <w:ind w:left="5040" w:hanging="360"/>
-      </w:pPr>
-    </w:lvl>
-    <w:lvl w:ilvl="7" w:tplc="04190019" w:tentative="1">
-      <w:start w:val="1"/>
-      <w:numFmt w:val="lowerLetter"/>
-      <w:lvlText w:val="%8."/>
-      <w:lvlJc w:val="left"/>
-      <w:pPr>
-        <w:ind w:left="5760" w:hanging="360"/>
-      </w:pPr>
-    </w:lvl>
-    <w:lvl w:ilvl="8" w:tplc="0419001B" w:tentative="1">
-      <w:start w:val="1"/>
-      <w:numFmt w:val="lowerRoman"/>
-      <w:lvlText w:val="%9."/>
-      <w:lvlJc w:val="right"/>
-      <w:pPr>
-        <w:ind w:left="6480" w:hanging="180"/>
-      </w:pPr>
-    </w:lvl>
-  </w:abstractNum>
-  <w:abstractNum w:abstractNumId="15" w15:restartNumberingAfterBreak="0">
-    <w:nsid w:val="2291548C"/>
-    <w:multiLevelType w:val="hybridMultilevel"/>
-    <w:tmpl w:val="7BF03CD8"/>
-    <w:lvl w:ilvl="0" w:tplc="821E48B8">
-      <w:start w:val="1"/>
-      <w:numFmt w:val="bullet"/>
-      <w:lvlText w:val=""/>
-      <w:lvlJc w:val="left"/>
-      <w:pPr>
-        <w:ind w:left="1429" w:hanging="360"/>
-      </w:pPr>
-      <w:rPr>
-        <w:rFonts w:ascii="Symbol" w:hAnsi="Symbol" w:hint="default"/>
-      </w:rPr>
-    </w:lvl>
-    <w:lvl w:ilvl="1" w:tplc="04190003" w:tentative="1">
-      <w:start w:val="1"/>
-      <w:numFmt w:val="bullet"/>
-      <w:lvlText w:val="o"/>
-      <w:lvlJc w:val="left"/>
-      <w:pPr>
-        <w:ind w:left="2149" w:hanging="360"/>
-      </w:pPr>
-      <w:rPr>
-        <w:rFonts w:ascii="Courier New" w:hAnsi="Courier New" w:cs="Courier New" w:hint="default"/>
-      </w:rPr>
-    </w:lvl>
-    <w:lvl w:ilvl="2" w:tplc="04190005" w:tentative="1">
-      <w:start w:val="1"/>
-      <w:numFmt w:val="bullet"/>
-      <w:lvlText w:val=""/>
-      <w:lvlJc w:val="left"/>
-      <w:pPr>
-        <w:ind w:left="2869" w:hanging="360"/>
-      </w:pPr>
-      <w:rPr>
-        <w:rFonts w:ascii="Wingdings" w:hAnsi="Wingdings" w:hint="default"/>
-      </w:rPr>
-    </w:lvl>
-    <w:lvl w:ilvl="3" w:tplc="04190001" w:tentative="1">
-      <w:start w:val="1"/>
-      <w:numFmt w:val="bullet"/>
-      <w:lvlText w:val=""/>
-      <w:lvlJc w:val="left"/>
-      <w:pPr>
-        <w:ind w:left="3589" w:hanging="360"/>
-      </w:pPr>
-      <w:rPr>
-        <w:rFonts w:ascii="Symbol" w:hAnsi="Symbol" w:hint="default"/>
-      </w:rPr>
-    </w:lvl>
-    <w:lvl w:ilvl="4" w:tplc="04190003" w:tentative="1">
-      <w:start w:val="1"/>
-      <w:numFmt w:val="bullet"/>
-      <w:lvlText w:val="o"/>
-      <w:lvlJc w:val="left"/>
-      <w:pPr>
-        <w:ind w:left="4309" w:hanging="360"/>
-      </w:pPr>
-      <w:rPr>
-        <w:rFonts w:ascii="Courier New" w:hAnsi="Courier New" w:cs="Courier New" w:hint="default"/>
-      </w:rPr>
-    </w:lvl>
-    <w:lvl w:ilvl="5" w:tplc="04190005" w:tentative="1">
-      <w:start w:val="1"/>
-      <w:numFmt w:val="bullet"/>
-      <w:lvlText w:val=""/>
-      <w:lvlJc w:val="left"/>
-      <w:pPr>
-        <w:ind w:left="5029" w:hanging="360"/>
-      </w:pPr>
-      <w:rPr>
-        <w:rFonts w:ascii="Wingdings" w:hAnsi="Wingdings" w:hint="default"/>
-      </w:rPr>
-    </w:lvl>
-    <w:lvl w:ilvl="6" w:tplc="04190001" w:tentative="1">
-      <w:start w:val="1"/>
-      <w:numFmt w:val="bullet"/>
-      <w:lvlText w:val=""/>
-      <w:lvlJc w:val="left"/>
-      <w:pPr>
-        <w:ind w:left="5749" w:hanging="360"/>
-      </w:pPr>
-      <w:rPr>
-        <w:rFonts w:ascii="Symbol" w:hAnsi="Symbol" w:hint="default"/>
-      </w:rPr>
-    </w:lvl>
-    <w:lvl w:ilvl="7" w:tplc="04190003" w:tentative="1">
-      <w:start w:val="1"/>
-      <w:numFmt w:val="bullet"/>
-      <w:lvlText w:val="o"/>
-      <w:lvlJc w:val="left"/>
-      <w:pPr>
-        <w:ind w:left="6469" w:hanging="360"/>
-      </w:pPr>
-      <w:rPr>
-        <w:rFonts w:ascii="Courier New" w:hAnsi="Courier New" w:cs="Courier New" w:hint="default"/>
-      </w:rPr>
-    </w:lvl>
-    <w:lvl w:ilvl="8" w:tplc="04190005" w:tentative="1">
-      <w:start w:val="1"/>
-      <w:numFmt w:val="bullet"/>
-      <w:lvlText w:val=""/>
-      <w:lvlJc w:val="left"/>
-      <w:pPr>
-        <w:ind w:left="7189" w:hanging="360"/>
-      </w:pPr>
-      <w:rPr>
-        <w:rFonts w:ascii="Wingdings" w:hAnsi="Wingdings" w:hint="default"/>
-      </w:rPr>
-    </w:lvl>
-  </w:abstractNum>
-  <w:abstractNum w:abstractNumId="16" w15:restartNumberingAfterBreak="0">
-    <w:nsid w:val="26F966DB"/>
-    <w:multiLevelType w:val="hybridMultilevel"/>
-    <w:tmpl w:val="3BEEA3A2"/>
-    <w:lvl w:ilvl="0" w:tplc="0BCA8056">
-      <w:start w:val="1"/>
-      <w:numFmt w:val="decimal"/>
-      <w:lvlText w:val="%1."/>
-      <w:lvlJc w:val="left"/>
-      <w:pPr>
-        <w:ind w:left="1429" w:hanging="360"/>
-      </w:pPr>
-      <w:rPr>
-        <w:sz w:val="28"/>
-        <w:szCs w:val="28"/>
-      </w:rPr>
-    </w:lvl>
-    <w:lvl w:ilvl="1" w:tplc="04190019" w:tentative="1">
-      <w:start w:val="1"/>
-      <w:numFmt w:val="lowerLetter"/>
-      <w:lvlText w:val="%2."/>
-      <w:lvlJc w:val="left"/>
-      <w:pPr>
-        <w:ind w:left="2149" w:hanging="360"/>
-      </w:pPr>
-    </w:lvl>
-    <w:lvl w:ilvl="2" w:tplc="0419001B" w:tentative="1">
-      <w:start w:val="1"/>
-      <w:numFmt w:val="lowerRoman"/>
-      <w:lvlText w:val="%3."/>
-      <w:lvlJc w:val="right"/>
-      <w:pPr>
-        <w:ind w:left="2869" w:hanging="180"/>
-      </w:pPr>
-    </w:lvl>
-    <w:lvl w:ilvl="3" w:tplc="0419000F" w:tentative="1">
-      <w:start w:val="1"/>
-      <w:numFmt w:val="decimal"/>
-      <w:lvlText w:val="%4."/>
-      <w:lvlJc w:val="left"/>
-      <w:pPr>
-        <w:ind w:left="3589" w:hanging="360"/>
-      </w:pPr>
-    </w:lvl>
-    <w:lvl w:ilvl="4" w:tplc="04190019" w:tentative="1">
-      <w:start w:val="1"/>
-      <w:numFmt w:val="lowerLetter"/>
-      <w:lvlText w:val="%5."/>
-      <w:lvlJc w:val="left"/>
-      <w:pPr>
-        <w:ind w:left="4309" w:hanging="360"/>
-      </w:pPr>
-    </w:lvl>
-    <w:lvl w:ilvl="5" w:tplc="0419001B" w:tentative="1">
-      <w:start w:val="1"/>
-      <w:numFmt w:val="lowerRoman"/>
-      <w:lvlText w:val="%6."/>
-      <w:lvlJc w:val="right"/>
-      <w:pPr>
-        <w:ind w:left="5029" w:hanging="180"/>
-      </w:pPr>
-    </w:lvl>
-    <w:lvl w:ilvl="6" w:tplc="0419000F" w:tentative="1">
-      <w:start w:val="1"/>
-      <w:numFmt w:val="decimal"/>
-      <w:lvlText w:val="%7."/>
-      <w:lvlJc w:val="left"/>
-      <w:pPr>
-        <w:ind w:left="5749" w:hanging="360"/>
-      </w:pPr>
-    </w:lvl>
-    <w:lvl w:ilvl="7" w:tplc="04190019" w:tentative="1">
-      <w:start w:val="1"/>
-      <w:numFmt w:val="lowerLetter"/>
-      <w:lvlText w:val="%8."/>
-      <w:lvlJc w:val="left"/>
-      <w:pPr>
-        <w:ind w:left="6469" w:hanging="360"/>
-      </w:pPr>
-    </w:lvl>
-    <w:lvl w:ilvl="8" w:tplc="0419001B" w:tentative="1">
-      <w:start w:val="1"/>
-      <w:numFmt w:val="lowerRoman"/>
-      <w:lvlText w:val="%9."/>
-      <w:lvlJc w:val="right"/>
-      <w:pPr>
-        <w:ind w:left="7189" w:hanging="180"/>
-      </w:pPr>
-    </w:lvl>
-  </w:abstractNum>
-  <w:abstractNum w:abstractNumId="17" w15:restartNumberingAfterBreak="0">
-    <w:nsid w:val="295B5017"/>
-    <w:multiLevelType w:val="hybridMultilevel"/>
-    <w:tmpl w:val="79ECE758"/>
-    <w:lvl w:ilvl="0" w:tplc="821E48B8">
-      <w:start w:val="1"/>
-      <w:numFmt w:val="bullet"/>
-      <w:lvlText w:val=""/>
-      <w:lvlJc w:val="left"/>
-      <w:pPr>
-        <w:ind w:left="1429" w:hanging="360"/>
-      </w:pPr>
-      <w:rPr>
-        <w:rFonts w:ascii="Symbol" w:hAnsi="Symbol" w:hint="default"/>
-      </w:rPr>
-    </w:lvl>
-    <w:lvl w:ilvl="1" w:tplc="04190003" w:tentative="1">
-      <w:start w:val="1"/>
-      <w:numFmt w:val="bullet"/>
-      <w:lvlText w:val="o"/>
-      <w:lvlJc w:val="left"/>
-      <w:pPr>
-        <w:ind w:left="2149" w:hanging="360"/>
-      </w:pPr>
-      <w:rPr>
-        <w:rFonts w:ascii="Courier New" w:hAnsi="Courier New" w:cs="Courier New" w:hint="default"/>
-      </w:rPr>
-    </w:lvl>
-    <w:lvl w:ilvl="2" w:tplc="04190005" w:tentative="1">
-      <w:start w:val="1"/>
-      <w:numFmt w:val="bullet"/>
-      <w:lvlText w:val=""/>
-      <w:lvlJc w:val="left"/>
-      <w:pPr>
-        <w:ind w:left="2869" w:hanging="360"/>
-      </w:pPr>
-      <w:rPr>
-        <w:rFonts w:ascii="Wingdings" w:hAnsi="Wingdings" w:hint="default"/>
-      </w:rPr>
-    </w:lvl>
-    <w:lvl w:ilvl="3" w:tplc="04190001" w:tentative="1">
-      <w:start w:val="1"/>
-      <w:numFmt w:val="bullet"/>
-      <w:lvlText w:val=""/>
-      <w:lvlJc w:val="left"/>
-      <w:pPr>
-        <w:ind w:left="3589" w:hanging="360"/>
-      </w:pPr>
-      <w:rPr>
-        <w:rFonts w:ascii="Symbol" w:hAnsi="Symbol" w:hint="default"/>
-      </w:rPr>
-    </w:lvl>
-    <w:lvl w:ilvl="4" w:tplc="04190003" w:tentative="1">
-      <w:start w:val="1"/>
-      <w:numFmt w:val="bullet"/>
-      <w:lvlText w:val="o"/>
-      <w:lvlJc w:val="left"/>
-      <w:pPr>
-        <w:ind w:left="4309" w:hanging="360"/>
-      </w:pPr>
-      <w:rPr>
-        <w:rFonts w:ascii="Courier New" w:hAnsi="Courier New" w:cs="Courier New" w:hint="default"/>
-      </w:rPr>
-    </w:lvl>
-    <w:lvl w:ilvl="5" w:tplc="04190005" w:tentative="1">
-      <w:start w:val="1"/>
-      <w:numFmt w:val="bullet"/>
-      <w:lvlText w:val=""/>
-      <w:lvlJc w:val="left"/>
-      <w:pPr>
-        <w:ind w:left="5029" w:hanging="360"/>
-      </w:pPr>
-      <w:rPr>
-        <w:rFonts w:ascii="Wingdings" w:hAnsi="Wingdings" w:hint="default"/>
-      </w:rPr>
-    </w:lvl>
-    <w:lvl w:ilvl="6" w:tplc="04190001" w:tentative="1">
-      <w:start w:val="1"/>
-      <w:numFmt w:val="bullet"/>
-      <w:lvlText w:val=""/>
-      <w:lvlJc w:val="left"/>
-      <w:pPr>
-        <w:ind w:left="5749" w:hanging="360"/>
-      </w:pPr>
-      <w:rPr>
-        <w:rFonts w:ascii="Symbol" w:hAnsi="Symbol" w:hint="default"/>
-      </w:rPr>
-    </w:lvl>
-    <w:lvl w:ilvl="7" w:tplc="04190003" w:tentative="1">
-      <w:start w:val="1"/>
-      <w:numFmt w:val="bullet"/>
-      <w:lvlText w:val="o"/>
-      <w:lvlJc w:val="left"/>
-      <w:pPr>
-        <w:ind w:left="6469" w:hanging="360"/>
-      </w:pPr>
-      <w:rPr>
-        <w:rFonts w:ascii="Courier New" w:hAnsi="Courier New" w:cs="Courier New" w:hint="default"/>
-      </w:rPr>
-    </w:lvl>
-    <w:lvl w:ilvl="8" w:tplc="04190005" w:tentative="1">
-      <w:start w:val="1"/>
-      <w:numFmt w:val="bullet"/>
-      <w:lvlText w:val=""/>
-      <w:lvlJc w:val="left"/>
-      <w:pPr>
-        <w:ind w:left="7189" w:hanging="360"/>
-      </w:pPr>
-      <w:rPr>
-        <w:rFonts w:ascii="Wingdings" w:hAnsi="Wingdings" w:hint="default"/>
-      </w:rPr>
-    </w:lvl>
-  </w:abstractNum>
-  <w:abstractNum w:abstractNumId="18" w15:restartNumberingAfterBreak="0">
-    <w:nsid w:val="2DF008C7"/>
-    <w:multiLevelType w:val="hybridMultilevel"/>
-    <w:tmpl w:val="AF722AAC"/>
-    <w:lvl w:ilvl="0" w:tplc="83F49CD6">
-      <w:start w:val="1"/>
-      <w:numFmt w:val="decimal"/>
-      <w:lvlText w:val="%1"/>
-      <w:lvlJc w:val="left"/>
-      <w:pPr>
-        <w:ind w:left="720" w:hanging="360"/>
-      </w:pPr>
-      <w:rPr>
-        <w:rFonts w:hint="default"/>
-        <w:b/>
-        <w:sz w:val="32"/>
-        <w:szCs w:val="32"/>
-      </w:rPr>
-    </w:lvl>
-    <w:lvl w:ilvl="1" w:tplc="04190019" w:tentative="1">
-      <w:start w:val="1"/>
-      <w:numFmt w:val="lowerLetter"/>
-      <w:lvlText w:val="%2."/>
-      <w:lvlJc w:val="left"/>
-      <w:pPr>
-        <w:ind w:left="1440" w:hanging="360"/>
-      </w:pPr>
-    </w:lvl>
-    <w:lvl w:ilvl="2" w:tplc="0419001B" w:tentative="1">
-      <w:start w:val="1"/>
-      <w:numFmt w:val="lowerRoman"/>
-      <w:lvlText w:val="%3."/>
-      <w:lvlJc w:val="right"/>
-      <w:pPr>
-        <w:ind w:left="2160" w:hanging="180"/>
-      </w:pPr>
-    </w:lvl>
-    <w:lvl w:ilvl="3" w:tplc="0419000F" w:tentative="1">
-      <w:start w:val="1"/>
-      <w:numFmt w:val="decimal"/>
-      <w:lvlText w:val="%4."/>
-      <w:lvlJc w:val="left"/>
-      <w:pPr>
-        <w:ind w:left="2880" w:hanging="360"/>
-      </w:pPr>
-    </w:lvl>
-    <w:lvl w:ilvl="4" w:tplc="04190019" w:tentative="1">
-      <w:start w:val="1"/>
-      <w:numFmt w:val="lowerLetter"/>
-      <w:lvlText w:val="%5."/>
-      <w:lvlJc w:val="left"/>
-      <w:pPr>
-        <w:ind w:left="3600" w:hanging="360"/>
-      </w:pPr>
-    </w:lvl>
-    <w:lvl w:ilvl="5" w:tplc="0419001B" w:tentative="1">
-      <w:start w:val="1"/>
-      <w:numFmt w:val="lowerRoman"/>
-      <w:lvlText w:val="%6."/>
-      <w:lvlJc w:val="right"/>
-      <w:pPr>
-        <w:ind w:left="4320" w:hanging="180"/>
-      </w:pPr>
-    </w:lvl>
-    <w:lvl w:ilvl="6" w:tplc="0419000F" w:tentative="1">
-      <w:start w:val="1"/>
-      <w:numFmt w:val="decimal"/>
-      <w:lvlText w:val="%7."/>
-      <w:lvlJc w:val="left"/>
-      <w:pPr>
-        <w:ind w:left="5040" w:hanging="360"/>
-      </w:pPr>
-    </w:lvl>
-    <w:lvl w:ilvl="7" w:tplc="04190019" w:tentative="1">
-      <w:start w:val="1"/>
-      <w:numFmt w:val="lowerLetter"/>
-      <w:lvlText w:val="%8."/>
-      <w:lvlJc w:val="left"/>
-      <w:pPr>
-        <w:ind w:left="5760" w:hanging="360"/>
-      </w:pPr>
-    </w:lvl>
-    <w:lvl w:ilvl="8" w:tplc="0419001B" w:tentative="1">
-      <w:start w:val="1"/>
-      <w:numFmt w:val="lowerRoman"/>
-      <w:lvlText w:val="%9."/>
-      <w:lvlJc w:val="right"/>
-      <w:pPr>
-        <w:ind w:left="6480" w:hanging="180"/>
-      </w:pPr>
-    </w:lvl>
-  </w:abstractNum>
-  <w:abstractNum w:abstractNumId="19" w15:restartNumberingAfterBreak="0">
-    <w:nsid w:val="30FD0D48"/>
-    <w:multiLevelType w:val="hybridMultilevel"/>
-    <w:tmpl w:val="05341482"/>
-    <w:lvl w:ilvl="0" w:tplc="04190011">
-      <w:start w:val="1"/>
-      <w:numFmt w:val="decimal"/>
-      <w:lvlText w:val="%1)"/>
-      <w:lvlJc w:val="left"/>
-      <w:pPr>
-        <w:ind w:left="360" w:hanging="360"/>
-      </w:pPr>
-    </w:lvl>
-    <w:lvl w:ilvl="1" w:tplc="04190019" w:tentative="1">
-      <w:start w:val="1"/>
-      <w:numFmt w:val="lowerLetter"/>
-      <w:lvlText w:val="%2."/>
-      <w:lvlJc w:val="left"/>
-      <w:pPr>
-        <w:ind w:left="1080" w:hanging="360"/>
-      </w:pPr>
-    </w:lvl>
-    <w:lvl w:ilvl="2" w:tplc="0419001B" w:tentative="1">
-      <w:start w:val="1"/>
-      <w:numFmt w:val="lowerRoman"/>
-      <w:lvlText w:val="%3."/>
-      <w:lvlJc w:val="right"/>
-      <w:pPr>
-        <w:ind w:left="1800" w:hanging="180"/>
-      </w:pPr>
-    </w:lvl>
-    <w:lvl w:ilvl="3" w:tplc="0419000F" w:tentative="1">
-      <w:start w:val="1"/>
-      <w:numFmt w:val="decimal"/>
-      <w:lvlText w:val="%4."/>
-      <w:lvlJc w:val="left"/>
-      <w:pPr>
-        <w:ind w:left="2520" w:hanging="360"/>
-      </w:pPr>
-    </w:lvl>
-    <w:lvl w:ilvl="4" w:tplc="04190019" w:tentative="1">
-      <w:start w:val="1"/>
-      <w:numFmt w:val="lowerLetter"/>
-      <w:lvlText w:val="%5."/>
-      <w:lvlJc w:val="left"/>
-      <w:pPr>
-        <w:ind w:left="3240" w:hanging="360"/>
-      </w:pPr>
-    </w:lvl>
-    <w:lvl w:ilvl="5" w:tplc="0419001B" w:tentative="1">
-      <w:start w:val="1"/>
-      <w:numFmt w:val="lowerRoman"/>
-      <w:lvlText w:val="%6."/>
-      <w:lvlJc w:val="right"/>
-      <w:pPr>
-        <w:ind w:left="3960" w:hanging="180"/>
-      </w:pPr>
-    </w:lvl>
-    <w:lvl w:ilvl="6" w:tplc="0419000F" w:tentative="1">
-      <w:start w:val="1"/>
-      <w:numFmt w:val="decimal"/>
-      <w:lvlText w:val="%7."/>
-      <w:lvlJc w:val="left"/>
-      <w:pPr>
-        <w:ind w:left="4680" w:hanging="360"/>
-      </w:pPr>
-    </w:lvl>
-    <w:lvl w:ilvl="7" w:tplc="04190019" w:tentative="1">
-      <w:start w:val="1"/>
-      <w:numFmt w:val="lowerLetter"/>
-      <w:lvlText w:val="%8."/>
-      <w:lvlJc w:val="left"/>
-      <w:pPr>
-        <w:ind w:left="5400" w:hanging="360"/>
-      </w:pPr>
-    </w:lvl>
-    <w:lvl w:ilvl="8" w:tplc="0419001B" w:tentative="1">
-      <w:start w:val="1"/>
-      <w:numFmt w:val="lowerRoman"/>
-      <w:lvlText w:val="%9."/>
-      <w:lvlJc w:val="right"/>
-      <w:pPr>
-        <w:ind w:left="6120" w:hanging="180"/>
-      </w:pPr>
-    </w:lvl>
-  </w:abstractNum>
-  <w:abstractNum w:abstractNumId="20" w15:restartNumberingAfterBreak="0">
-    <w:nsid w:val="39DB3DA4"/>
-    <w:multiLevelType w:val="hybridMultilevel"/>
-    <w:tmpl w:val="FF62142A"/>
-    <w:lvl w:ilvl="0" w:tplc="0419000F">
-      <w:start w:val="1"/>
-      <w:numFmt w:val="decimal"/>
-      <w:lvlText w:val="%1."/>
-      <w:lvlJc w:val="left"/>
-      <w:pPr>
-        <w:ind w:left="720" w:hanging="360"/>
-      </w:pPr>
-    </w:lvl>
-    <w:lvl w:ilvl="1" w:tplc="04190019" w:tentative="1">
-      <w:start w:val="1"/>
-      <w:numFmt w:val="lowerLetter"/>
-      <w:lvlText w:val="%2."/>
-      <w:lvlJc w:val="left"/>
-      <w:pPr>
-        <w:ind w:left="1440" w:hanging="360"/>
-      </w:pPr>
-    </w:lvl>
-    <w:lvl w:ilvl="2" w:tplc="0419001B" w:tentative="1">
-      <w:start w:val="1"/>
-      <w:numFmt w:val="lowerRoman"/>
-      <w:lvlText w:val="%3."/>
-      <w:lvlJc w:val="right"/>
-      <w:pPr>
-        <w:ind w:left="2160" w:hanging="180"/>
-      </w:pPr>
-    </w:lvl>
-    <w:lvl w:ilvl="3" w:tplc="0419000F" w:tentative="1">
-      <w:start w:val="1"/>
-      <w:numFmt w:val="decimal"/>
-      <w:lvlText w:val="%4."/>
-      <w:lvlJc w:val="left"/>
-      <w:pPr>
-        <w:ind w:left="2880" w:hanging="360"/>
-      </w:pPr>
-    </w:lvl>
-    <w:lvl w:ilvl="4" w:tplc="04190019" w:tentative="1">
-      <w:start w:val="1"/>
-      <w:numFmt w:val="lowerLetter"/>
-      <w:lvlText w:val="%5."/>
-      <w:lvlJc w:val="left"/>
-      <w:pPr>
-        <w:ind w:left="3600" w:hanging="360"/>
-      </w:pPr>
-    </w:lvl>
-    <w:lvl w:ilvl="5" w:tplc="0419001B" w:tentative="1">
-      <w:start w:val="1"/>
-      <w:numFmt w:val="lowerRoman"/>
-      <w:lvlText w:val="%6."/>
-      <w:lvlJc w:val="right"/>
-      <w:pPr>
-        <w:ind w:left="4320" w:hanging="180"/>
-      </w:pPr>
-    </w:lvl>
-    <w:lvl w:ilvl="6" w:tplc="0419000F" w:tentative="1">
-      <w:start w:val="1"/>
-      <w:numFmt w:val="decimal"/>
-      <w:lvlText w:val="%7."/>
-      <w:lvlJc w:val="left"/>
-      <w:pPr>
-        <w:ind w:left="5040" w:hanging="360"/>
-      </w:pPr>
-    </w:lvl>
-    <w:lvl w:ilvl="7" w:tplc="04190019" w:tentative="1">
-      <w:start w:val="1"/>
-      <w:numFmt w:val="lowerLetter"/>
-      <w:lvlText w:val="%8."/>
-      <w:lvlJc w:val="left"/>
-      <w:pPr>
-        <w:ind w:left="5760" w:hanging="360"/>
-      </w:pPr>
-    </w:lvl>
-    <w:lvl w:ilvl="8" w:tplc="0419001B" w:tentative="1">
-      <w:start w:val="1"/>
-      <w:numFmt w:val="lowerRoman"/>
-      <w:lvlText w:val="%9."/>
-      <w:lvlJc w:val="right"/>
-      <w:pPr>
-        <w:ind w:left="6480" w:hanging="180"/>
-      </w:pPr>
-    </w:lvl>
-  </w:abstractNum>
-  <w:abstractNum w:abstractNumId="21" w15:restartNumberingAfterBreak="0">
-    <w:nsid w:val="3B974641"/>
-    <w:multiLevelType w:val="hybridMultilevel"/>
-    <w:tmpl w:val="C18C9A48"/>
-    <w:lvl w:ilvl="0" w:tplc="821E48B8">
-      <w:start w:val="1"/>
-      <w:numFmt w:val="bullet"/>
-      <w:lvlText w:val=""/>
-      <w:lvlJc w:val="left"/>
-      <w:pPr>
-        <w:ind w:left="1429" w:hanging="360"/>
-      </w:pPr>
-      <w:rPr>
-        <w:rFonts w:ascii="Symbol" w:hAnsi="Symbol" w:hint="default"/>
-      </w:rPr>
-    </w:lvl>
-    <w:lvl w:ilvl="1" w:tplc="04190003" w:tentative="1">
-      <w:start w:val="1"/>
-      <w:numFmt w:val="bullet"/>
-      <w:lvlText w:val="o"/>
-      <w:lvlJc w:val="left"/>
-      <w:pPr>
-        <w:ind w:left="2149" w:hanging="360"/>
-      </w:pPr>
-      <w:rPr>
-        <w:rFonts w:ascii="Courier New" w:hAnsi="Courier New" w:cs="Courier New" w:hint="default"/>
-      </w:rPr>
-    </w:lvl>
-    <w:lvl w:ilvl="2" w:tplc="04190005" w:tentative="1">
-      <w:start w:val="1"/>
-      <w:numFmt w:val="bullet"/>
-      <w:lvlText w:val=""/>
-      <w:lvlJc w:val="left"/>
-      <w:pPr>
-        <w:ind w:left="2869" w:hanging="360"/>
-      </w:pPr>
-      <w:rPr>
-        <w:rFonts w:ascii="Wingdings" w:hAnsi="Wingdings" w:hint="default"/>
-      </w:rPr>
-    </w:lvl>
-    <w:lvl w:ilvl="3" w:tplc="04190001" w:tentative="1">
-      <w:start w:val="1"/>
-      <w:numFmt w:val="bullet"/>
-      <w:lvlText w:val=""/>
-      <w:lvlJc w:val="left"/>
-      <w:pPr>
-        <w:ind w:left="3589" w:hanging="360"/>
-      </w:pPr>
-      <w:rPr>
-        <w:rFonts w:ascii="Symbol" w:hAnsi="Symbol" w:hint="default"/>
-      </w:rPr>
-    </w:lvl>
-    <w:lvl w:ilvl="4" w:tplc="04190003" w:tentative="1">
-      <w:start w:val="1"/>
-      <w:numFmt w:val="bullet"/>
-      <w:lvlText w:val="o"/>
-      <w:lvlJc w:val="left"/>
-      <w:pPr>
-        <w:ind w:left="4309" w:hanging="360"/>
-      </w:pPr>
-      <w:rPr>
-        <w:rFonts w:ascii="Courier New" w:hAnsi="Courier New" w:cs="Courier New" w:hint="default"/>
-      </w:rPr>
-    </w:lvl>
-    <w:lvl w:ilvl="5" w:tplc="04190005" w:tentative="1">
-      <w:start w:val="1"/>
-      <w:numFmt w:val="bullet"/>
-      <w:lvlText w:val=""/>
-      <w:lvlJc w:val="left"/>
-      <w:pPr>
-        <w:ind w:left="5029" w:hanging="360"/>
-      </w:pPr>
-      <w:rPr>
-        <w:rFonts w:ascii="Wingdings" w:hAnsi="Wingdings" w:hint="default"/>
-      </w:rPr>
-    </w:lvl>
-    <w:lvl w:ilvl="6" w:tplc="04190001" w:tentative="1">
-      <w:start w:val="1"/>
-      <w:numFmt w:val="bullet"/>
-      <w:lvlText w:val=""/>
-      <w:lvlJc w:val="left"/>
-      <w:pPr>
-        <w:ind w:left="5749" w:hanging="360"/>
-      </w:pPr>
-      <w:rPr>
-        <w:rFonts w:ascii="Symbol" w:hAnsi="Symbol" w:hint="default"/>
-      </w:rPr>
-    </w:lvl>
-    <w:lvl w:ilvl="7" w:tplc="04190003" w:tentative="1">
-      <w:start w:val="1"/>
-      <w:numFmt w:val="bullet"/>
-      <w:lvlText w:val="o"/>
-      <w:lvlJc w:val="left"/>
-      <w:pPr>
-        <w:ind w:left="6469" w:hanging="360"/>
-      </w:pPr>
-      <w:rPr>
-        <w:rFonts w:ascii="Courier New" w:hAnsi="Courier New" w:cs="Courier New" w:hint="default"/>
-      </w:rPr>
-    </w:lvl>
-    <w:lvl w:ilvl="8" w:tplc="04190005" w:tentative="1">
-      <w:start w:val="1"/>
-      <w:numFmt w:val="bullet"/>
-      <w:lvlText w:val=""/>
-      <w:lvlJc w:val="left"/>
-      <w:pPr>
-        <w:ind w:left="7189" w:hanging="360"/>
-      </w:pPr>
-      <w:rPr>
-        <w:rFonts w:ascii="Wingdings" w:hAnsi="Wingdings" w:hint="default"/>
-      </w:rPr>
-    </w:lvl>
-  </w:abstractNum>
-  <w:abstractNum w:abstractNumId="22" w15:restartNumberingAfterBreak="0">
-    <w:nsid w:val="3CDE5277"/>
-    <w:multiLevelType w:val="hybridMultilevel"/>
-    <w:tmpl w:val="D024B4D6"/>
+    <w:tmpl w:val="BC64FA16"/>
     <w:lvl w:ilvl="0" w:tplc="FA484DFA">
       <w:start w:val="1"/>
       <w:numFmt w:val="bullet"/>
       <w:lvlText w:val=""/>
       <w:lvlJc w:val="left"/>
       <w:pPr>
-        <w:ind w:left="720" w:hanging="360"/>
+        <w:ind w:left="1440" w:hanging="360"/>
       </w:pPr>
       <w:rPr>
         <w:rFonts w:ascii="Symbol" w:hAnsi="Symbol" w:hint="default"/>
@@ -16776,7 +15379,7 @@
       <w:lvlText w:val="o"/>
       <w:lvlJc w:val="left"/>
       <w:pPr>
-        <w:ind w:left="1440" w:hanging="360"/>
+        <w:ind w:left="2160" w:hanging="360"/>
       </w:pPr>
       <w:rPr>
         <w:rFonts w:ascii="Courier New" w:hAnsi="Courier New" w:cs="Courier New" w:hint="default"/>
@@ -16788,7 +15391,7 @@
       <w:lvlText w:val=""/>
       <w:lvlJc w:val="left"/>
       <w:pPr>
-        <w:ind w:left="2160" w:hanging="360"/>
+        <w:ind w:left="2880" w:hanging="360"/>
       </w:pPr>
       <w:rPr>
         <w:rFonts w:ascii="Wingdings" w:hAnsi="Wingdings" w:hint="default"/>
@@ -16800,7 +15403,7 @@
       <w:lvlText w:val=""/>
       <w:lvlJc w:val="left"/>
       <w:pPr>
-        <w:ind w:left="2880" w:hanging="360"/>
+        <w:ind w:left="3600" w:hanging="360"/>
       </w:pPr>
       <w:rPr>
         <w:rFonts w:ascii="Symbol" w:hAnsi="Symbol" w:hint="default"/>
@@ -16812,7 +15415,7 @@
       <w:lvlText w:val="o"/>
       <w:lvlJc w:val="left"/>
       <w:pPr>
-        <w:ind w:left="3600" w:hanging="360"/>
+        <w:ind w:left="4320" w:hanging="360"/>
       </w:pPr>
       <w:rPr>
         <w:rFonts w:ascii="Courier New" w:hAnsi="Courier New" w:cs="Courier New" w:hint="default"/>
@@ -16824,7 +15427,7 @@
       <w:lvlText w:val=""/>
       <w:lvlJc w:val="left"/>
       <w:pPr>
-        <w:ind w:left="4320" w:hanging="360"/>
+        <w:ind w:left="5040" w:hanging="360"/>
       </w:pPr>
       <w:rPr>
         <w:rFonts w:ascii="Wingdings" w:hAnsi="Wingdings" w:hint="default"/>
@@ -16836,7 +15439,7 @@
       <w:lvlText w:val=""/>
       <w:lvlJc w:val="left"/>
       <w:pPr>
-        <w:ind w:left="5040" w:hanging="360"/>
+        <w:ind w:left="5760" w:hanging="360"/>
       </w:pPr>
       <w:rPr>
         <w:rFonts w:ascii="Symbol" w:hAnsi="Symbol" w:hint="default"/>
@@ -16848,7 +15451,7 @@
       <w:lvlText w:val="o"/>
       <w:lvlJc w:val="left"/>
       <w:pPr>
-        <w:ind w:left="5760" w:hanging="360"/>
+        <w:ind w:left="6480" w:hanging="360"/>
       </w:pPr>
       <w:rPr>
         <w:rFonts w:ascii="Courier New" w:hAnsi="Courier New" w:cs="Courier New" w:hint="default"/>
@@ -16860,113 +15463,28 @@
       <w:lvlText w:val=""/>
       <w:lvlJc w:val="left"/>
       <w:pPr>
-        <w:ind w:left="6480" w:hanging="360"/>
+        <w:ind w:left="7200" w:hanging="360"/>
       </w:pPr>
       <w:rPr>
         <w:rFonts w:ascii="Wingdings" w:hAnsi="Wingdings" w:hint="default"/>
       </w:rPr>
     </w:lvl>
   </w:abstractNum>
-  <w:abstractNum w:abstractNumId="23" w15:restartNumberingAfterBreak="0">
-    <w:nsid w:val="40BF22B3"/>
+  <w:abstractNum w:abstractNumId="4" w15:restartNumberingAfterBreak="0">
+    <w:nsid w:val="3CDE5277"/>
     <w:multiLevelType w:val="hybridMultilevel"/>
-    <w:tmpl w:val="DE46A7EA"/>
-    <w:lvl w:ilvl="0" w:tplc="0419000F">
-      <w:start w:val="1"/>
-      <w:numFmt w:val="decimal"/>
-      <w:lvlText w:val="%1."/>
-      <w:lvlJc w:val="left"/>
-      <w:pPr>
-        <w:ind w:left="1429" w:hanging="360"/>
-      </w:pPr>
-    </w:lvl>
-    <w:lvl w:ilvl="1" w:tplc="04190019" w:tentative="1">
-      <w:start w:val="1"/>
-      <w:numFmt w:val="lowerLetter"/>
-      <w:lvlText w:val="%2."/>
-      <w:lvlJc w:val="left"/>
-      <w:pPr>
-        <w:ind w:left="2149" w:hanging="360"/>
-      </w:pPr>
-    </w:lvl>
-    <w:lvl w:ilvl="2" w:tplc="0419001B" w:tentative="1">
-      <w:start w:val="1"/>
-      <w:numFmt w:val="lowerRoman"/>
-      <w:lvlText w:val="%3."/>
-      <w:lvlJc w:val="right"/>
-      <w:pPr>
-        <w:ind w:left="2869" w:hanging="180"/>
-      </w:pPr>
-    </w:lvl>
-    <w:lvl w:ilvl="3" w:tplc="0419000F" w:tentative="1">
-      <w:start w:val="1"/>
-      <w:numFmt w:val="decimal"/>
-      <w:lvlText w:val="%4."/>
-      <w:lvlJc w:val="left"/>
-      <w:pPr>
-        <w:ind w:left="3589" w:hanging="360"/>
-      </w:pPr>
-    </w:lvl>
-    <w:lvl w:ilvl="4" w:tplc="04190019" w:tentative="1">
-      <w:start w:val="1"/>
-      <w:numFmt w:val="lowerLetter"/>
-      <w:lvlText w:val="%5."/>
-      <w:lvlJc w:val="left"/>
-      <w:pPr>
-        <w:ind w:left="4309" w:hanging="360"/>
-      </w:pPr>
-    </w:lvl>
-    <w:lvl w:ilvl="5" w:tplc="0419001B" w:tentative="1">
-      <w:start w:val="1"/>
-      <w:numFmt w:val="lowerRoman"/>
-      <w:lvlText w:val="%6."/>
-      <w:lvlJc w:val="right"/>
-      <w:pPr>
-        <w:ind w:left="5029" w:hanging="180"/>
-      </w:pPr>
-    </w:lvl>
-    <w:lvl w:ilvl="6" w:tplc="0419000F" w:tentative="1">
-      <w:start w:val="1"/>
-      <w:numFmt w:val="decimal"/>
-      <w:lvlText w:val="%7."/>
-      <w:lvlJc w:val="left"/>
-      <w:pPr>
-        <w:ind w:left="5749" w:hanging="360"/>
-      </w:pPr>
-    </w:lvl>
-    <w:lvl w:ilvl="7" w:tplc="04190019" w:tentative="1">
-      <w:start w:val="1"/>
-      <w:numFmt w:val="lowerLetter"/>
-      <w:lvlText w:val="%8."/>
-      <w:lvlJc w:val="left"/>
-      <w:pPr>
-        <w:ind w:left="6469" w:hanging="360"/>
-      </w:pPr>
-    </w:lvl>
-    <w:lvl w:ilvl="8" w:tplc="0419001B" w:tentative="1">
-      <w:start w:val="1"/>
-      <w:numFmt w:val="lowerRoman"/>
-      <w:lvlText w:val="%9."/>
-      <w:lvlJc w:val="right"/>
-      <w:pPr>
-        <w:ind w:left="7189" w:hanging="180"/>
-      </w:pPr>
-    </w:lvl>
-  </w:abstractNum>
-  <w:abstractNum w:abstractNumId="24" w15:restartNumberingAfterBreak="0">
-    <w:nsid w:val="40E96D34"/>
-    <w:multiLevelType w:val="hybridMultilevel"/>
-    <w:tmpl w:val="784A44E4"/>
-    <w:lvl w:ilvl="0" w:tplc="821E48B8">
+    <w:tmpl w:val="D024B4D6"/>
+    <w:lvl w:ilvl="0" w:tplc="FA484DFA">
       <w:start w:val="1"/>
       <w:numFmt w:val="bullet"/>
       <w:lvlText w:val=""/>
       <w:lvlJc w:val="left"/>
       <w:pPr>
-        <w:ind w:left="1259" w:hanging="360"/>
+        <w:ind w:left="720" w:hanging="360"/>
       </w:pPr>
       <w:rPr>
         <w:rFonts w:ascii="Symbol" w:hAnsi="Symbol" w:hint="default"/>
+        <w:b w:val="0"/>
       </w:rPr>
     </w:lvl>
     <w:lvl w:ilvl="1" w:tplc="04190003" w:tentative="1">
@@ -16975,7 +15493,7 @@
       <w:lvlText w:val="o"/>
       <w:lvlJc w:val="left"/>
       <w:pPr>
-        <w:ind w:left="1979" w:hanging="360"/>
+        <w:ind w:left="1440" w:hanging="360"/>
       </w:pPr>
       <w:rPr>
         <w:rFonts w:ascii="Courier New" w:hAnsi="Courier New" w:cs="Courier New" w:hint="default"/>
@@ -16987,7 +15505,7 @@
       <w:lvlText w:val=""/>
       <w:lvlJc w:val="left"/>
       <w:pPr>
-        <w:ind w:left="2699" w:hanging="360"/>
+        <w:ind w:left="2160" w:hanging="360"/>
       </w:pPr>
       <w:rPr>
         <w:rFonts w:ascii="Wingdings" w:hAnsi="Wingdings" w:hint="default"/>
@@ -16999,7 +15517,7 @@
       <w:lvlText w:val=""/>
       <w:lvlJc w:val="left"/>
       <w:pPr>
-        <w:ind w:left="3419" w:hanging="360"/>
+        <w:ind w:left="2880" w:hanging="360"/>
       </w:pPr>
       <w:rPr>
         <w:rFonts w:ascii="Symbol" w:hAnsi="Symbol" w:hint="default"/>
@@ -17011,7 +15529,7 @@
       <w:lvlText w:val="o"/>
       <w:lvlJc w:val="left"/>
       <w:pPr>
-        <w:ind w:left="4139" w:hanging="360"/>
+        <w:ind w:left="3600" w:hanging="360"/>
       </w:pPr>
       <w:rPr>
         <w:rFonts w:ascii="Courier New" w:hAnsi="Courier New" w:cs="Courier New" w:hint="default"/>
@@ -17023,7 +15541,7 @@
       <w:lvlText w:val=""/>
       <w:lvlJc w:val="left"/>
       <w:pPr>
-        <w:ind w:left="4859" w:hanging="360"/>
+        <w:ind w:left="4320" w:hanging="360"/>
       </w:pPr>
       <w:rPr>
         <w:rFonts w:ascii="Wingdings" w:hAnsi="Wingdings" w:hint="default"/>
@@ -17035,7 +15553,7 @@
       <w:lvlText w:val=""/>
       <w:lvlJc w:val="left"/>
       <w:pPr>
-        <w:ind w:left="5579" w:hanging="360"/>
+        <w:ind w:left="5040" w:hanging="360"/>
       </w:pPr>
       <w:rPr>
         <w:rFonts w:ascii="Symbol" w:hAnsi="Symbol" w:hint="default"/>
@@ -17047,7 +15565,7 @@
       <w:lvlText w:val="o"/>
       <w:lvlJc w:val="left"/>
       <w:pPr>
-        <w:ind w:left="6299" w:hanging="360"/>
+        <w:ind w:left="5760" w:hanging="360"/>
       </w:pPr>
       <w:rPr>
         <w:rFonts w:ascii="Courier New" w:hAnsi="Courier New" w:cs="Courier New" w:hint="default"/>
@@ -17059,142 +15577,25 @@
       <w:lvlText w:val=""/>
       <w:lvlJc w:val="left"/>
       <w:pPr>
-        <w:ind w:left="7019" w:hanging="360"/>
+        <w:ind w:left="6480" w:hanging="360"/>
       </w:pPr>
       <w:rPr>
         <w:rFonts w:ascii="Wingdings" w:hAnsi="Wingdings" w:hint="default"/>
       </w:rPr>
     </w:lvl>
   </w:abstractNum>
-  <w:abstractNum w:abstractNumId="25" w15:restartNumberingAfterBreak="0">
-    <w:nsid w:val="4C360004"/>
+  <w:abstractNum w:abstractNumId="5" w15:restartNumberingAfterBreak="0">
+    <w:nsid w:val="40BF22B3"/>
     <w:multiLevelType w:val="hybridMultilevel"/>
-    <w:tmpl w:val="A0E01ADE"/>
-    <w:lvl w:ilvl="0" w:tplc="821E48B8">
-      <w:start w:val="1"/>
-      <w:numFmt w:val="bullet"/>
-      <w:lvlText w:val=""/>
-      <w:lvlJc w:val="left"/>
-      <w:pPr>
-        <w:ind w:left="1429" w:hanging="360"/>
-      </w:pPr>
-      <w:rPr>
-        <w:rFonts w:ascii="Symbol" w:hAnsi="Symbol" w:hint="default"/>
-      </w:rPr>
-    </w:lvl>
-    <w:lvl w:ilvl="1" w:tplc="04190003" w:tentative="1">
-      <w:start w:val="1"/>
-      <w:numFmt w:val="bullet"/>
-      <w:lvlText w:val="o"/>
-      <w:lvlJc w:val="left"/>
-      <w:pPr>
-        <w:ind w:left="2149" w:hanging="360"/>
-      </w:pPr>
-      <w:rPr>
-        <w:rFonts w:ascii="Courier New" w:hAnsi="Courier New" w:cs="Courier New" w:hint="default"/>
-      </w:rPr>
-    </w:lvl>
-    <w:lvl w:ilvl="2" w:tplc="04190005" w:tentative="1">
-      <w:start w:val="1"/>
-      <w:numFmt w:val="bullet"/>
-      <w:lvlText w:val=""/>
-      <w:lvlJc w:val="left"/>
-      <w:pPr>
-        <w:ind w:left="2869" w:hanging="360"/>
-      </w:pPr>
-      <w:rPr>
-        <w:rFonts w:ascii="Wingdings" w:hAnsi="Wingdings" w:hint="default"/>
-      </w:rPr>
-    </w:lvl>
-    <w:lvl w:ilvl="3" w:tplc="04190001" w:tentative="1">
-      <w:start w:val="1"/>
-      <w:numFmt w:val="bullet"/>
-      <w:lvlText w:val=""/>
-      <w:lvlJc w:val="left"/>
-      <w:pPr>
-        <w:ind w:left="3589" w:hanging="360"/>
-      </w:pPr>
-      <w:rPr>
-        <w:rFonts w:ascii="Symbol" w:hAnsi="Symbol" w:hint="default"/>
-      </w:rPr>
-    </w:lvl>
-    <w:lvl w:ilvl="4" w:tplc="04190003" w:tentative="1">
-      <w:start w:val="1"/>
-      <w:numFmt w:val="bullet"/>
-      <w:lvlText w:val="o"/>
-      <w:lvlJc w:val="left"/>
-      <w:pPr>
-        <w:ind w:left="4309" w:hanging="360"/>
-      </w:pPr>
-      <w:rPr>
-        <w:rFonts w:ascii="Courier New" w:hAnsi="Courier New" w:cs="Courier New" w:hint="default"/>
-      </w:rPr>
-    </w:lvl>
-    <w:lvl w:ilvl="5" w:tplc="04190005" w:tentative="1">
-      <w:start w:val="1"/>
-      <w:numFmt w:val="bullet"/>
-      <w:lvlText w:val=""/>
-      <w:lvlJc w:val="left"/>
-      <w:pPr>
-        <w:ind w:left="5029" w:hanging="360"/>
-      </w:pPr>
-      <w:rPr>
-        <w:rFonts w:ascii="Wingdings" w:hAnsi="Wingdings" w:hint="default"/>
-      </w:rPr>
-    </w:lvl>
-    <w:lvl w:ilvl="6" w:tplc="04190001" w:tentative="1">
-      <w:start w:val="1"/>
-      <w:numFmt w:val="bullet"/>
-      <w:lvlText w:val=""/>
-      <w:lvlJc w:val="left"/>
-      <w:pPr>
-        <w:ind w:left="5749" w:hanging="360"/>
-      </w:pPr>
-      <w:rPr>
-        <w:rFonts w:ascii="Symbol" w:hAnsi="Symbol" w:hint="default"/>
-      </w:rPr>
-    </w:lvl>
-    <w:lvl w:ilvl="7" w:tplc="04190003" w:tentative="1">
-      <w:start w:val="1"/>
-      <w:numFmt w:val="bullet"/>
-      <w:lvlText w:val="o"/>
-      <w:lvlJc w:val="left"/>
-      <w:pPr>
-        <w:ind w:left="6469" w:hanging="360"/>
-      </w:pPr>
-      <w:rPr>
-        <w:rFonts w:ascii="Courier New" w:hAnsi="Courier New" w:cs="Courier New" w:hint="default"/>
-      </w:rPr>
-    </w:lvl>
-    <w:lvl w:ilvl="8" w:tplc="04190005" w:tentative="1">
-      <w:start w:val="1"/>
-      <w:numFmt w:val="bullet"/>
-      <w:lvlText w:val=""/>
-      <w:lvlJc w:val="left"/>
-      <w:pPr>
-        <w:ind w:left="7189" w:hanging="360"/>
-      </w:pPr>
-      <w:rPr>
-        <w:rFonts w:ascii="Wingdings" w:hAnsi="Wingdings" w:hint="default"/>
-      </w:rPr>
-    </w:lvl>
-  </w:abstractNum>
-  <w:abstractNum w:abstractNumId="26" w15:restartNumberingAfterBreak="0">
-    <w:nsid w:val="4C49443F"/>
-    <w:multiLevelType w:val="hybridMultilevel"/>
-    <w:tmpl w:val="43F45BBE"/>
-    <w:lvl w:ilvl="0" w:tplc="E12A9D9E">
+    <w:tmpl w:val="DE46A7EA"/>
+    <w:lvl w:ilvl="0" w:tplc="0419000F">
       <w:start w:val="1"/>
       <w:numFmt w:val="decimal"/>
-      <w:lvlText w:val="4.%1"/>
+      <w:lvlText w:val="%1."/>
       <w:lvlJc w:val="left"/>
       <w:pPr>
-        <w:ind w:left="720" w:hanging="360"/>
-      </w:pPr>
-      <w:rPr>
-        <w:rFonts w:hint="default"/>
-        <w:b/>
-      </w:rPr>
+        <w:ind w:left="1429" w:hanging="360"/>
+      </w:pPr>
     </w:lvl>
     <w:lvl w:ilvl="1" w:tplc="04190019" w:tentative="1">
       <w:start w:val="1"/>
@@ -17202,7 +15603,7 @@
       <w:lvlText w:val="%2."/>
       <w:lvlJc w:val="left"/>
       <w:pPr>
-        <w:ind w:left="1440" w:hanging="360"/>
+        <w:ind w:left="2149" w:hanging="360"/>
       </w:pPr>
     </w:lvl>
     <w:lvl w:ilvl="2" w:tplc="0419001B" w:tentative="1">
@@ -17211,7 +15612,7 @@
       <w:lvlText w:val="%3."/>
       <w:lvlJc w:val="right"/>
       <w:pPr>
-        <w:ind w:left="2160" w:hanging="180"/>
+        <w:ind w:left="2869" w:hanging="180"/>
       </w:pPr>
     </w:lvl>
     <w:lvl w:ilvl="3" w:tplc="0419000F" w:tentative="1">
@@ -17220,7 +15621,7 @@
       <w:lvlText w:val="%4."/>
       <w:lvlJc w:val="left"/>
       <w:pPr>
-        <w:ind w:left="2880" w:hanging="360"/>
+        <w:ind w:left="3589" w:hanging="360"/>
       </w:pPr>
     </w:lvl>
     <w:lvl w:ilvl="4" w:tplc="04190019" w:tentative="1">
@@ -17229,7 +15630,7 @@
       <w:lvlText w:val="%5."/>
       <w:lvlJc w:val="left"/>
       <w:pPr>
-        <w:ind w:left="3600" w:hanging="360"/>
+        <w:ind w:left="4309" w:hanging="360"/>
       </w:pPr>
     </w:lvl>
     <w:lvl w:ilvl="5" w:tplc="0419001B" w:tentative="1">
@@ -17238,7 +15639,7 @@
       <w:lvlText w:val="%6."/>
       <w:lvlJc w:val="right"/>
       <w:pPr>
-        <w:ind w:left="4320" w:hanging="180"/>
+        <w:ind w:left="5029" w:hanging="180"/>
       </w:pPr>
     </w:lvl>
     <w:lvl w:ilvl="6" w:tplc="0419000F" w:tentative="1">
@@ -17247,7 +15648,7 @@
       <w:lvlText w:val="%7."/>
       <w:lvlJc w:val="left"/>
       <w:pPr>
-        <w:ind w:left="5040" w:hanging="360"/>
+        <w:ind w:left="5749" w:hanging="360"/>
       </w:pPr>
     </w:lvl>
     <w:lvl w:ilvl="7" w:tplc="04190019" w:tentative="1">
@@ -17256,7 +15657,7 @@
       <w:lvlText w:val="%8."/>
       <w:lvlJc w:val="left"/>
       <w:pPr>
-        <w:ind w:left="5760" w:hanging="360"/>
+        <w:ind w:left="6469" w:hanging="360"/>
       </w:pPr>
     </w:lvl>
     <w:lvl w:ilvl="8" w:tplc="0419001B" w:tentative="1">
@@ -17265,11 +15666,11 @@
       <w:lvlText w:val="%9."/>
       <w:lvlJc w:val="right"/>
       <w:pPr>
-        <w:ind w:left="6480" w:hanging="180"/>
+        <w:ind w:left="7189" w:hanging="180"/>
       </w:pPr>
     </w:lvl>
   </w:abstractNum>
-  <w:abstractNum w:abstractNumId="27" w15:restartNumberingAfterBreak="0">
+  <w:abstractNum w:abstractNumId="6" w15:restartNumberingAfterBreak="0">
     <w:nsid w:val="4D5F6B30"/>
     <w:multiLevelType w:val="hybridMultilevel"/>
     <w:tmpl w:val="D8E4544A"/>
@@ -17360,346 +15761,7 @@
       </w:pPr>
     </w:lvl>
   </w:abstractNum>
-  <w:abstractNum w:abstractNumId="28" w15:restartNumberingAfterBreak="0">
-    <w:nsid w:val="507733FE"/>
-    <w:multiLevelType w:val="hybridMultilevel"/>
-    <w:tmpl w:val="BA861C74"/>
-    <w:lvl w:ilvl="0" w:tplc="581826F6">
-      <w:start w:val="1"/>
-      <w:numFmt w:val="bullet"/>
-      <w:lvlText w:val=""/>
-      <w:lvlJc w:val="left"/>
-      <w:pPr>
-        <w:ind w:left="1429" w:hanging="360"/>
-      </w:pPr>
-      <w:rPr>
-        <w:rFonts w:ascii="Symbol" w:hAnsi="Symbol" w:hint="default"/>
-      </w:rPr>
-    </w:lvl>
-    <w:lvl w:ilvl="1" w:tplc="04190003" w:tentative="1">
-      <w:start w:val="1"/>
-      <w:numFmt w:val="bullet"/>
-      <w:lvlText w:val="o"/>
-      <w:lvlJc w:val="left"/>
-      <w:pPr>
-        <w:ind w:left="2149" w:hanging="360"/>
-      </w:pPr>
-      <w:rPr>
-        <w:rFonts w:ascii="Courier New" w:hAnsi="Courier New" w:cs="Courier New" w:hint="default"/>
-      </w:rPr>
-    </w:lvl>
-    <w:lvl w:ilvl="2" w:tplc="04190005" w:tentative="1">
-      <w:start w:val="1"/>
-      <w:numFmt w:val="bullet"/>
-      <w:lvlText w:val=""/>
-      <w:lvlJc w:val="left"/>
-      <w:pPr>
-        <w:ind w:left="2869" w:hanging="360"/>
-      </w:pPr>
-      <w:rPr>
-        <w:rFonts w:ascii="Wingdings" w:hAnsi="Wingdings" w:hint="default"/>
-      </w:rPr>
-    </w:lvl>
-    <w:lvl w:ilvl="3" w:tplc="04190001" w:tentative="1">
-      <w:start w:val="1"/>
-      <w:numFmt w:val="bullet"/>
-      <w:lvlText w:val=""/>
-      <w:lvlJc w:val="left"/>
-      <w:pPr>
-        <w:ind w:left="3589" w:hanging="360"/>
-      </w:pPr>
-      <w:rPr>
-        <w:rFonts w:ascii="Symbol" w:hAnsi="Symbol" w:hint="default"/>
-      </w:rPr>
-    </w:lvl>
-    <w:lvl w:ilvl="4" w:tplc="04190003" w:tentative="1">
-      <w:start w:val="1"/>
-      <w:numFmt w:val="bullet"/>
-      <w:lvlText w:val="o"/>
-      <w:lvlJc w:val="left"/>
-      <w:pPr>
-        <w:ind w:left="4309" w:hanging="360"/>
-      </w:pPr>
-      <w:rPr>
-        <w:rFonts w:ascii="Courier New" w:hAnsi="Courier New" w:cs="Courier New" w:hint="default"/>
-      </w:rPr>
-    </w:lvl>
-    <w:lvl w:ilvl="5" w:tplc="04190005" w:tentative="1">
-      <w:start w:val="1"/>
-      <w:numFmt w:val="bullet"/>
-      <w:lvlText w:val=""/>
-      <w:lvlJc w:val="left"/>
-      <w:pPr>
-        <w:ind w:left="5029" w:hanging="360"/>
-      </w:pPr>
-      <w:rPr>
-        <w:rFonts w:ascii="Wingdings" w:hAnsi="Wingdings" w:hint="default"/>
-      </w:rPr>
-    </w:lvl>
-    <w:lvl w:ilvl="6" w:tplc="04190001" w:tentative="1">
-      <w:start w:val="1"/>
-      <w:numFmt w:val="bullet"/>
-      <w:lvlText w:val=""/>
-      <w:lvlJc w:val="left"/>
-      <w:pPr>
-        <w:ind w:left="5749" w:hanging="360"/>
-      </w:pPr>
-      <w:rPr>
-        <w:rFonts w:ascii="Symbol" w:hAnsi="Symbol" w:hint="default"/>
-      </w:rPr>
-    </w:lvl>
-    <w:lvl w:ilvl="7" w:tplc="04190003" w:tentative="1">
-      <w:start w:val="1"/>
-      <w:numFmt w:val="bullet"/>
-      <w:lvlText w:val="o"/>
-      <w:lvlJc w:val="left"/>
-      <w:pPr>
-        <w:ind w:left="6469" w:hanging="360"/>
-      </w:pPr>
-      <w:rPr>
-        <w:rFonts w:ascii="Courier New" w:hAnsi="Courier New" w:cs="Courier New" w:hint="default"/>
-      </w:rPr>
-    </w:lvl>
-    <w:lvl w:ilvl="8" w:tplc="04190005" w:tentative="1">
-      <w:start w:val="1"/>
-      <w:numFmt w:val="bullet"/>
-      <w:lvlText w:val=""/>
-      <w:lvlJc w:val="left"/>
-      <w:pPr>
-        <w:ind w:left="7189" w:hanging="360"/>
-      </w:pPr>
-      <w:rPr>
-        <w:rFonts w:ascii="Wingdings" w:hAnsi="Wingdings" w:hint="default"/>
-      </w:rPr>
-    </w:lvl>
-  </w:abstractNum>
-  <w:abstractNum w:abstractNumId="29" w15:restartNumberingAfterBreak="0">
-    <w:nsid w:val="52EC5EB9"/>
-    <w:multiLevelType w:val="hybridMultilevel"/>
-    <w:tmpl w:val="3438C084"/>
-    <w:lvl w:ilvl="0" w:tplc="821E48B8">
-      <w:start w:val="1"/>
-      <w:numFmt w:val="bullet"/>
-      <w:lvlText w:val=""/>
-      <w:lvlJc w:val="left"/>
-      <w:pPr>
-        <w:ind w:left="1429" w:hanging="360"/>
-      </w:pPr>
-      <w:rPr>
-        <w:rFonts w:ascii="Symbol" w:hAnsi="Symbol" w:hint="default"/>
-      </w:rPr>
-    </w:lvl>
-    <w:lvl w:ilvl="1" w:tplc="04190003" w:tentative="1">
-      <w:start w:val="1"/>
-      <w:numFmt w:val="bullet"/>
-      <w:lvlText w:val="o"/>
-      <w:lvlJc w:val="left"/>
-      <w:pPr>
-        <w:ind w:left="2149" w:hanging="360"/>
-      </w:pPr>
-      <w:rPr>
-        <w:rFonts w:ascii="Courier New" w:hAnsi="Courier New" w:cs="Courier New" w:hint="default"/>
-      </w:rPr>
-    </w:lvl>
-    <w:lvl w:ilvl="2" w:tplc="04190005" w:tentative="1">
-      <w:start w:val="1"/>
-      <w:numFmt w:val="bullet"/>
-      <w:lvlText w:val=""/>
-      <w:lvlJc w:val="left"/>
-      <w:pPr>
-        <w:ind w:left="2869" w:hanging="360"/>
-      </w:pPr>
-      <w:rPr>
-        <w:rFonts w:ascii="Wingdings" w:hAnsi="Wingdings" w:hint="default"/>
-      </w:rPr>
-    </w:lvl>
-    <w:lvl w:ilvl="3" w:tplc="04190001" w:tentative="1">
-      <w:start w:val="1"/>
-      <w:numFmt w:val="bullet"/>
-      <w:lvlText w:val=""/>
-      <w:lvlJc w:val="left"/>
-      <w:pPr>
-        <w:ind w:left="3589" w:hanging="360"/>
-      </w:pPr>
-      <w:rPr>
-        <w:rFonts w:ascii="Symbol" w:hAnsi="Symbol" w:hint="default"/>
-      </w:rPr>
-    </w:lvl>
-    <w:lvl w:ilvl="4" w:tplc="04190003" w:tentative="1">
-      <w:start w:val="1"/>
-      <w:numFmt w:val="bullet"/>
-      <w:lvlText w:val="o"/>
-      <w:lvlJc w:val="left"/>
-      <w:pPr>
-        <w:ind w:left="4309" w:hanging="360"/>
-      </w:pPr>
-      <w:rPr>
-        <w:rFonts w:ascii="Courier New" w:hAnsi="Courier New" w:cs="Courier New" w:hint="default"/>
-      </w:rPr>
-    </w:lvl>
-    <w:lvl w:ilvl="5" w:tplc="04190005" w:tentative="1">
-      <w:start w:val="1"/>
-      <w:numFmt w:val="bullet"/>
-      <w:lvlText w:val=""/>
-      <w:lvlJc w:val="left"/>
-      <w:pPr>
-        <w:ind w:left="5029" w:hanging="360"/>
-      </w:pPr>
-      <w:rPr>
-        <w:rFonts w:ascii="Wingdings" w:hAnsi="Wingdings" w:hint="default"/>
-      </w:rPr>
-    </w:lvl>
-    <w:lvl w:ilvl="6" w:tplc="04190001" w:tentative="1">
-      <w:start w:val="1"/>
-      <w:numFmt w:val="bullet"/>
-      <w:lvlText w:val=""/>
-      <w:lvlJc w:val="left"/>
-      <w:pPr>
-        <w:ind w:left="5749" w:hanging="360"/>
-      </w:pPr>
-      <w:rPr>
-        <w:rFonts w:ascii="Symbol" w:hAnsi="Symbol" w:hint="default"/>
-      </w:rPr>
-    </w:lvl>
-    <w:lvl w:ilvl="7" w:tplc="04190003" w:tentative="1">
-      <w:start w:val="1"/>
-      <w:numFmt w:val="bullet"/>
-      <w:lvlText w:val="o"/>
-      <w:lvlJc w:val="left"/>
-      <w:pPr>
-        <w:ind w:left="6469" w:hanging="360"/>
-      </w:pPr>
-      <w:rPr>
-        <w:rFonts w:ascii="Courier New" w:hAnsi="Courier New" w:cs="Courier New" w:hint="default"/>
-      </w:rPr>
-    </w:lvl>
-    <w:lvl w:ilvl="8" w:tplc="04190005" w:tentative="1">
-      <w:start w:val="1"/>
-      <w:numFmt w:val="bullet"/>
-      <w:lvlText w:val=""/>
-      <w:lvlJc w:val="left"/>
-      <w:pPr>
-        <w:ind w:left="7189" w:hanging="360"/>
-      </w:pPr>
-      <w:rPr>
-        <w:rFonts w:ascii="Wingdings" w:hAnsi="Wingdings" w:hint="default"/>
-      </w:rPr>
-    </w:lvl>
-  </w:abstractNum>
-  <w:abstractNum w:abstractNumId="30" w15:restartNumberingAfterBreak="0">
-    <w:nsid w:val="5E9C4B1E"/>
-    <w:multiLevelType w:val="hybridMultilevel"/>
-    <w:tmpl w:val="293410B2"/>
-    <w:lvl w:ilvl="0" w:tplc="821E48B8">
-      <w:start w:val="1"/>
-      <w:numFmt w:val="bullet"/>
-      <w:lvlText w:val=""/>
-      <w:lvlJc w:val="left"/>
-      <w:pPr>
-        <w:ind w:left="1429" w:hanging="360"/>
-      </w:pPr>
-      <w:rPr>
-        <w:rFonts w:ascii="Symbol" w:hAnsi="Symbol" w:hint="default"/>
-      </w:rPr>
-    </w:lvl>
-    <w:lvl w:ilvl="1" w:tplc="04190003" w:tentative="1">
-      <w:start w:val="1"/>
-      <w:numFmt w:val="bullet"/>
-      <w:lvlText w:val="o"/>
-      <w:lvlJc w:val="left"/>
-      <w:pPr>
-        <w:ind w:left="2149" w:hanging="360"/>
-      </w:pPr>
-      <w:rPr>
-        <w:rFonts w:ascii="Courier New" w:hAnsi="Courier New" w:cs="Courier New" w:hint="default"/>
-      </w:rPr>
-    </w:lvl>
-    <w:lvl w:ilvl="2" w:tplc="04190005" w:tentative="1">
-      <w:start w:val="1"/>
-      <w:numFmt w:val="bullet"/>
-      <w:lvlText w:val=""/>
-      <w:lvlJc w:val="left"/>
-      <w:pPr>
-        <w:ind w:left="2869" w:hanging="360"/>
-      </w:pPr>
-      <w:rPr>
-        <w:rFonts w:ascii="Wingdings" w:hAnsi="Wingdings" w:hint="default"/>
-      </w:rPr>
-    </w:lvl>
-    <w:lvl w:ilvl="3" w:tplc="04190001" w:tentative="1">
-      <w:start w:val="1"/>
-      <w:numFmt w:val="bullet"/>
-      <w:lvlText w:val=""/>
-      <w:lvlJc w:val="left"/>
-      <w:pPr>
-        <w:ind w:left="3589" w:hanging="360"/>
-      </w:pPr>
-      <w:rPr>
-        <w:rFonts w:ascii="Symbol" w:hAnsi="Symbol" w:hint="default"/>
-      </w:rPr>
-    </w:lvl>
-    <w:lvl w:ilvl="4" w:tplc="04190003" w:tentative="1">
-      <w:start w:val="1"/>
-      <w:numFmt w:val="bullet"/>
-      <w:lvlText w:val="o"/>
-      <w:lvlJc w:val="left"/>
-      <w:pPr>
-        <w:ind w:left="4309" w:hanging="360"/>
-      </w:pPr>
-      <w:rPr>
-        <w:rFonts w:ascii="Courier New" w:hAnsi="Courier New" w:cs="Courier New" w:hint="default"/>
-      </w:rPr>
-    </w:lvl>
-    <w:lvl w:ilvl="5" w:tplc="04190005" w:tentative="1">
-      <w:start w:val="1"/>
-      <w:numFmt w:val="bullet"/>
-      <w:lvlText w:val=""/>
-      <w:lvlJc w:val="left"/>
-      <w:pPr>
-        <w:ind w:left="5029" w:hanging="360"/>
-      </w:pPr>
-      <w:rPr>
-        <w:rFonts w:ascii="Wingdings" w:hAnsi="Wingdings" w:hint="default"/>
-      </w:rPr>
-    </w:lvl>
-    <w:lvl w:ilvl="6" w:tplc="04190001" w:tentative="1">
-      <w:start w:val="1"/>
-      <w:numFmt w:val="bullet"/>
-      <w:lvlText w:val=""/>
-      <w:lvlJc w:val="left"/>
-      <w:pPr>
-        <w:ind w:left="5749" w:hanging="360"/>
-      </w:pPr>
-      <w:rPr>
-        <w:rFonts w:ascii="Symbol" w:hAnsi="Symbol" w:hint="default"/>
-      </w:rPr>
-    </w:lvl>
-    <w:lvl w:ilvl="7" w:tplc="04190003" w:tentative="1">
-      <w:start w:val="1"/>
-      <w:numFmt w:val="bullet"/>
-      <w:lvlText w:val="o"/>
-      <w:lvlJc w:val="left"/>
-      <w:pPr>
-        <w:ind w:left="6469" w:hanging="360"/>
-      </w:pPr>
-      <w:rPr>
-        <w:rFonts w:ascii="Courier New" w:hAnsi="Courier New" w:cs="Courier New" w:hint="default"/>
-      </w:rPr>
-    </w:lvl>
-    <w:lvl w:ilvl="8" w:tplc="04190005" w:tentative="1">
-      <w:start w:val="1"/>
-      <w:numFmt w:val="bullet"/>
-      <w:lvlText w:val=""/>
-      <w:lvlJc w:val="left"/>
-      <w:pPr>
-        <w:ind w:left="7189" w:hanging="360"/>
-      </w:pPr>
-      <w:rPr>
-        <w:rFonts w:ascii="Wingdings" w:hAnsi="Wingdings" w:hint="default"/>
-      </w:rPr>
-    </w:lvl>
-  </w:abstractNum>
-  <w:abstractNum w:abstractNumId="31" w15:restartNumberingAfterBreak="0">
+  <w:abstractNum w:abstractNumId="7" w15:restartNumberingAfterBreak="0">
     <w:nsid w:val="60D87F38"/>
     <w:multiLevelType w:val="hybridMultilevel"/>
     <w:tmpl w:val="C79072A2"/>
@@ -17813,1620 +15875,31 @@
       </w:rPr>
     </w:lvl>
   </w:abstractNum>
-  <w:abstractNum w:abstractNumId="32" w15:restartNumberingAfterBreak="0">
-    <w:nsid w:val="6230296A"/>
-    <w:multiLevelType w:val="hybridMultilevel"/>
-    <w:tmpl w:val="F0CEBA18"/>
-    <w:lvl w:ilvl="0" w:tplc="FA484DFA">
-      <w:start w:val="1"/>
-      <w:numFmt w:val="bullet"/>
-      <w:lvlText w:val=""/>
-      <w:lvlJc w:val="left"/>
-      <w:pPr>
-        <w:ind w:left="720" w:hanging="360"/>
-      </w:pPr>
-      <w:rPr>
-        <w:rFonts w:ascii="Symbol" w:hAnsi="Symbol" w:hint="default"/>
-      </w:rPr>
-    </w:lvl>
-    <w:lvl w:ilvl="1" w:tplc="04190019" w:tentative="1">
-      <w:start w:val="1"/>
-      <w:numFmt w:val="lowerLetter"/>
-      <w:lvlText w:val="%2."/>
-      <w:lvlJc w:val="left"/>
-      <w:pPr>
-        <w:ind w:left="1440" w:hanging="360"/>
-      </w:pPr>
-    </w:lvl>
-    <w:lvl w:ilvl="2" w:tplc="0419001B" w:tentative="1">
-      <w:start w:val="1"/>
-      <w:numFmt w:val="lowerRoman"/>
-      <w:lvlText w:val="%3."/>
-      <w:lvlJc w:val="right"/>
-      <w:pPr>
-        <w:ind w:left="2160" w:hanging="180"/>
-      </w:pPr>
-    </w:lvl>
-    <w:lvl w:ilvl="3" w:tplc="0419000F" w:tentative="1">
-      <w:start w:val="1"/>
-      <w:numFmt w:val="decimal"/>
-      <w:lvlText w:val="%4."/>
-      <w:lvlJc w:val="left"/>
-      <w:pPr>
-        <w:ind w:left="2880" w:hanging="360"/>
-      </w:pPr>
-    </w:lvl>
-    <w:lvl w:ilvl="4" w:tplc="04190019" w:tentative="1">
-      <w:start w:val="1"/>
-      <w:numFmt w:val="lowerLetter"/>
-      <w:lvlText w:val="%5."/>
-      <w:lvlJc w:val="left"/>
-      <w:pPr>
-        <w:ind w:left="3600" w:hanging="360"/>
-      </w:pPr>
-    </w:lvl>
-    <w:lvl w:ilvl="5" w:tplc="0419001B" w:tentative="1">
-      <w:start w:val="1"/>
-      <w:numFmt w:val="lowerRoman"/>
-      <w:lvlText w:val="%6."/>
-      <w:lvlJc w:val="right"/>
-      <w:pPr>
-        <w:ind w:left="4320" w:hanging="180"/>
-      </w:pPr>
-    </w:lvl>
-    <w:lvl w:ilvl="6" w:tplc="0419000F" w:tentative="1">
-      <w:start w:val="1"/>
-      <w:numFmt w:val="decimal"/>
-      <w:lvlText w:val="%7."/>
-      <w:lvlJc w:val="left"/>
-      <w:pPr>
-        <w:ind w:left="5040" w:hanging="360"/>
-      </w:pPr>
-    </w:lvl>
-    <w:lvl w:ilvl="7" w:tplc="04190019" w:tentative="1">
-      <w:start w:val="1"/>
-      <w:numFmt w:val="lowerLetter"/>
-      <w:lvlText w:val="%8."/>
-      <w:lvlJc w:val="left"/>
-      <w:pPr>
-        <w:ind w:left="5760" w:hanging="360"/>
-      </w:pPr>
-    </w:lvl>
-    <w:lvl w:ilvl="8" w:tplc="0419001B" w:tentative="1">
-      <w:start w:val="1"/>
-      <w:numFmt w:val="lowerRoman"/>
-      <w:lvlText w:val="%9."/>
-      <w:lvlJc w:val="right"/>
-      <w:pPr>
-        <w:ind w:left="6480" w:hanging="180"/>
-      </w:pPr>
-    </w:lvl>
-  </w:abstractNum>
-  <w:abstractNum w:abstractNumId="33" w15:restartNumberingAfterBreak="0">
-    <w:nsid w:val="62995C40"/>
-    <w:multiLevelType w:val="hybridMultilevel"/>
-    <w:tmpl w:val="7E84FCBA"/>
-    <w:lvl w:ilvl="0" w:tplc="0B2AAFE6">
-      <w:start w:val="1"/>
-      <w:numFmt w:val="decimal"/>
-      <w:lvlText w:val="1.%1"/>
-      <w:lvlJc w:val="left"/>
-      <w:pPr>
-        <w:ind w:left="8581" w:hanging="360"/>
-      </w:pPr>
-      <w:rPr>
-        <w:rFonts w:hint="default"/>
-        <w:b/>
-        <w:sz w:val="28"/>
-      </w:rPr>
-    </w:lvl>
-    <w:lvl w:ilvl="1" w:tplc="04190019" w:tentative="1">
-      <w:start w:val="1"/>
-      <w:numFmt w:val="lowerLetter"/>
-      <w:lvlText w:val="%2."/>
-      <w:lvlJc w:val="left"/>
-      <w:pPr>
-        <w:ind w:left="9301" w:hanging="360"/>
-      </w:pPr>
-    </w:lvl>
-    <w:lvl w:ilvl="2" w:tplc="0419001B" w:tentative="1">
-      <w:start w:val="1"/>
-      <w:numFmt w:val="lowerRoman"/>
-      <w:lvlText w:val="%3."/>
-      <w:lvlJc w:val="right"/>
-      <w:pPr>
-        <w:ind w:left="10021" w:hanging="180"/>
-      </w:pPr>
-    </w:lvl>
-    <w:lvl w:ilvl="3" w:tplc="0419000F" w:tentative="1">
-      <w:start w:val="1"/>
-      <w:numFmt w:val="decimal"/>
-      <w:lvlText w:val="%4."/>
-      <w:lvlJc w:val="left"/>
-      <w:pPr>
-        <w:ind w:left="10741" w:hanging="360"/>
-      </w:pPr>
-    </w:lvl>
-    <w:lvl w:ilvl="4" w:tplc="04190019" w:tentative="1">
-      <w:start w:val="1"/>
-      <w:numFmt w:val="lowerLetter"/>
-      <w:lvlText w:val="%5."/>
-      <w:lvlJc w:val="left"/>
-      <w:pPr>
-        <w:ind w:left="11461" w:hanging="360"/>
-      </w:pPr>
-    </w:lvl>
-    <w:lvl w:ilvl="5" w:tplc="0419001B" w:tentative="1">
-      <w:start w:val="1"/>
-      <w:numFmt w:val="lowerRoman"/>
-      <w:lvlText w:val="%6."/>
-      <w:lvlJc w:val="right"/>
-      <w:pPr>
-        <w:ind w:left="12181" w:hanging="180"/>
-      </w:pPr>
-    </w:lvl>
-    <w:lvl w:ilvl="6" w:tplc="0419000F" w:tentative="1">
-      <w:start w:val="1"/>
-      <w:numFmt w:val="decimal"/>
-      <w:lvlText w:val="%7."/>
-      <w:lvlJc w:val="left"/>
-      <w:pPr>
-        <w:ind w:left="12901" w:hanging="360"/>
-      </w:pPr>
-    </w:lvl>
-    <w:lvl w:ilvl="7" w:tplc="04190019" w:tentative="1">
-      <w:start w:val="1"/>
-      <w:numFmt w:val="lowerLetter"/>
-      <w:lvlText w:val="%8."/>
-      <w:lvlJc w:val="left"/>
-      <w:pPr>
-        <w:ind w:left="13621" w:hanging="360"/>
-      </w:pPr>
-    </w:lvl>
-    <w:lvl w:ilvl="8" w:tplc="0419001B" w:tentative="1">
-      <w:start w:val="1"/>
-      <w:numFmt w:val="lowerRoman"/>
-      <w:lvlText w:val="%9."/>
-      <w:lvlJc w:val="right"/>
-      <w:pPr>
-        <w:ind w:left="14341" w:hanging="180"/>
-      </w:pPr>
-    </w:lvl>
-  </w:abstractNum>
-  <w:abstractNum w:abstractNumId="34" w15:restartNumberingAfterBreak="0">
-    <w:nsid w:val="666579AD"/>
-    <w:multiLevelType w:val="hybridMultilevel"/>
-    <w:tmpl w:val="482C1C20"/>
-    <w:lvl w:ilvl="0" w:tplc="821E48B8">
-      <w:start w:val="1"/>
-      <w:numFmt w:val="bullet"/>
-      <w:lvlText w:val=""/>
-      <w:lvlJc w:val="left"/>
-      <w:pPr>
-        <w:ind w:left="1440" w:hanging="360"/>
-      </w:pPr>
-      <w:rPr>
-        <w:rFonts w:ascii="Symbol" w:hAnsi="Symbol" w:hint="default"/>
-      </w:rPr>
-    </w:lvl>
-    <w:lvl w:ilvl="1" w:tplc="04190003" w:tentative="1">
-      <w:start w:val="1"/>
-      <w:numFmt w:val="bullet"/>
-      <w:lvlText w:val="o"/>
-      <w:lvlJc w:val="left"/>
-      <w:pPr>
-        <w:ind w:left="2160" w:hanging="360"/>
-      </w:pPr>
-      <w:rPr>
-        <w:rFonts w:ascii="Courier New" w:hAnsi="Courier New" w:cs="Courier New" w:hint="default"/>
-      </w:rPr>
-    </w:lvl>
-    <w:lvl w:ilvl="2" w:tplc="04190005" w:tentative="1">
-      <w:start w:val="1"/>
-      <w:numFmt w:val="bullet"/>
-      <w:lvlText w:val=""/>
-      <w:lvlJc w:val="left"/>
-      <w:pPr>
-        <w:ind w:left="2880" w:hanging="360"/>
-      </w:pPr>
-      <w:rPr>
-        <w:rFonts w:ascii="Wingdings" w:hAnsi="Wingdings" w:hint="default"/>
-      </w:rPr>
-    </w:lvl>
-    <w:lvl w:ilvl="3" w:tplc="04190001" w:tentative="1">
-      <w:start w:val="1"/>
-      <w:numFmt w:val="bullet"/>
-      <w:lvlText w:val=""/>
-      <w:lvlJc w:val="left"/>
-      <w:pPr>
-        <w:ind w:left="3600" w:hanging="360"/>
-      </w:pPr>
-      <w:rPr>
-        <w:rFonts w:ascii="Symbol" w:hAnsi="Symbol" w:hint="default"/>
-      </w:rPr>
-    </w:lvl>
-    <w:lvl w:ilvl="4" w:tplc="04190003" w:tentative="1">
-      <w:start w:val="1"/>
-      <w:numFmt w:val="bullet"/>
-      <w:lvlText w:val="o"/>
-      <w:lvlJc w:val="left"/>
-      <w:pPr>
-        <w:ind w:left="4320" w:hanging="360"/>
-      </w:pPr>
-      <w:rPr>
-        <w:rFonts w:ascii="Courier New" w:hAnsi="Courier New" w:cs="Courier New" w:hint="default"/>
-      </w:rPr>
-    </w:lvl>
-    <w:lvl w:ilvl="5" w:tplc="04190005" w:tentative="1">
-      <w:start w:val="1"/>
-      <w:numFmt w:val="bullet"/>
-      <w:lvlText w:val=""/>
-      <w:lvlJc w:val="left"/>
-      <w:pPr>
-        <w:ind w:left="5040" w:hanging="360"/>
-      </w:pPr>
-      <w:rPr>
-        <w:rFonts w:ascii="Wingdings" w:hAnsi="Wingdings" w:hint="default"/>
-      </w:rPr>
-    </w:lvl>
-    <w:lvl w:ilvl="6" w:tplc="04190001" w:tentative="1">
-      <w:start w:val="1"/>
-      <w:numFmt w:val="bullet"/>
-      <w:lvlText w:val=""/>
-      <w:lvlJc w:val="left"/>
-      <w:pPr>
-        <w:ind w:left="5760" w:hanging="360"/>
-      </w:pPr>
-      <w:rPr>
-        <w:rFonts w:ascii="Symbol" w:hAnsi="Symbol" w:hint="default"/>
-      </w:rPr>
-    </w:lvl>
-    <w:lvl w:ilvl="7" w:tplc="04190003" w:tentative="1">
-      <w:start w:val="1"/>
-      <w:numFmt w:val="bullet"/>
-      <w:lvlText w:val="o"/>
-      <w:lvlJc w:val="left"/>
-      <w:pPr>
-        <w:ind w:left="6480" w:hanging="360"/>
-      </w:pPr>
-      <w:rPr>
-        <w:rFonts w:ascii="Courier New" w:hAnsi="Courier New" w:cs="Courier New" w:hint="default"/>
-      </w:rPr>
-    </w:lvl>
-    <w:lvl w:ilvl="8" w:tplc="04190005" w:tentative="1">
-      <w:start w:val="1"/>
-      <w:numFmt w:val="bullet"/>
-      <w:lvlText w:val=""/>
-      <w:lvlJc w:val="left"/>
-      <w:pPr>
-        <w:ind w:left="7200" w:hanging="360"/>
-      </w:pPr>
-      <w:rPr>
-        <w:rFonts w:ascii="Wingdings" w:hAnsi="Wingdings" w:hint="default"/>
-      </w:rPr>
-    </w:lvl>
-  </w:abstractNum>
-  <w:abstractNum w:abstractNumId="35" w15:restartNumberingAfterBreak="0">
-    <w:nsid w:val="671E3407"/>
-    <w:multiLevelType w:val="hybridMultilevel"/>
-    <w:tmpl w:val="74B83E82"/>
-    <w:lvl w:ilvl="0" w:tplc="FA484DFA">
-      <w:start w:val="1"/>
-      <w:numFmt w:val="bullet"/>
-      <w:lvlText w:val=""/>
-      <w:lvlJc w:val="left"/>
-      <w:pPr>
-        <w:tabs>
-          <w:tab w:val="num" w:pos="720"/>
-        </w:tabs>
-        <w:ind w:left="720" w:hanging="360"/>
-      </w:pPr>
-      <w:rPr>
-        <w:rFonts w:ascii="Symbol" w:hAnsi="Symbol" w:hint="default"/>
-      </w:rPr>
-    </w:lvl>
-    <w:lvl w:ilvl="1" w:tplc="04190019" w:tentative="1">
-      <w:start w:val="1"/>
-      <w:numFmt w:val="lowerLetter"/>
-      <w:lvlText w:val="%2."/>
-      <w:lvlJc w:val="left"/>
-      <w:pPr>
-        <w:tabs>
-          <w:tab w:val="num" w:pos="1440"/>
-        </w:tabs>
-        <w:ind w:left="1440" w:hanging="360"/>
-      </w:pPr>
-    </w:lvl>
-    <w:lvl w:ilvl="2" w:tplc="0419001B" w:tentative="1">
-      <w:start w:val="1"/>
-      <w:numFmt w:val="lowerRoman"/>
-      <w:lvlText w:val="%3."/>
-      <w:lvlJc w:val="right"/>
-      <w:pPr>
-        <w:tabs>
-          <w:tab w:val="num" w:pos="2160"/>
-        </w:tabs>
-        <w:ind w:left="2160" w:hanging="180"/>
-      </w:pPr>
-    </w:lvl>
-    <w:lvl w:ilvl="3" w:tplc="0419000F" w:tentative="1">
-      <w:start w:val="1"/>
-      <w:numFmt w:val="decimal"/>
-      <w:lvlText w:val="%4."/>
-      <w:lvlJc w:val="left"/>
-      <w:pPr>
-        <w:tabs>
-          <w:tab w:val="num" w:pos="2880"/>
-        </w:tabs>
-        <w:ind w:left="2880" w:hanging="360"/>
-      </w:pPr>
-    </w:lvl>
-    <w:lvl w:ilvl="4" w:tplc="04190019" w:tentative="1">
-      <w:start w:val="1"/>
-      <w:numFmt w:val="lowerLetter"/>
-      <w:lvlText w:val="%5."/>
-      <w:lvlJc w:val="left"/>
-      <w:pPr>
-        <w:tabs>
-          <w:tab w:val="num" w:pos="3600"/>
-        </w:tabs>
-        <w:ind w:left="3600" w:hanging="360"/>
-      </w:pPr>
-    </w:lvl>
-    <w:lvl w:ilvl="5" w:tplc="0419001B" w:tentative="1">
-      <w:start w:val="1"/>
-      <w:numFmt w:val="lowerRoman"/>
-      <w:lvlText w:val="%6."/>
-      <w:lvlJc w:val="right"/>
-      <w:pPr>
-        <w:tabs>
-          <w:tab w:val="num" w:pos="4320"/>
-        </w:tabs>
-        <w:ind w:left="4320" w:hanging="180"/>
-      </w:pPr>
-    </w:lvl>
-    <w:lvl w:ilvl="6" w:tplc="0419000F" w:tentative="1">
-      <w:start w:val="1"/>
-      <w:numFmt w:val="decimal"/>
-      <w:lvlText w:val="%7."/>
-      <w:lvlJc w:val="left"/>
-      <w:pPr>
-        <w:tabs>
-          <w:tab w:val="num" w:pos="5040"/>
-        </w:tabs>
-        <w:ind w:left="5040" w:hanging="360"/>
-      </w:pPr>
-    </w:lvl>
-    <w:lvl w:ilvl="7" w:tplc="04190019" w:tentative="1">
-      <w:start w:val="1"/>
-      <w:numFmt w:val="lowerLetter"/>
-      <w:lvlText w:val="%8."/>
-      <w:lvlJc w:val="left"/>
-      <w:pPr>
-        <w:tabs>
-          <w:tab w:val="num" w:pos="5760"/>
-        </w:tabs>
-        <w:ind w:left="5760" w:hanging="360"/>
-      </w:pPr>
-    </w:lvl>
-    <w:lvl w:ilvl="8" w:tplc="0419001B" w:tentative="1">
-      <w:start w:val="1"/>
-      <w:numFmt w:val="lowerRoman"/>
-      <w:lvlText w:val="%9."/>
-      <w:lvlJc w:val="right"/>
-      <w:pPr>
-        <w:tabs>
-          <w:tab w:val="num" w:pos="6480"/>
-        </w:tabs>
-        <w:ind w:left="6480" w:hanging="180"/>
-      </w:pPr>
-    </w:lvl>
-  </w:abstractNum>
-  <w:abstractNum w:abstractNumId="36" w15:restartNumberingAfterBreak="0">
-    <w:nsid w:val="6D070086"/>
-    <w:multiLevelType w:val="hybridMultilevel"/>
-    <w:tmpl w:val="9EAEECCE"/>
-    <w:lvl w:ilvl="0" w:tplc="821E48B8">
-      <w:start w:val="1"/>
-      <w:numFmt w:val="bullet"/>
-      <w:lvlText w:val=""/>
-      <w:lvlJc w:val="left"/>
-      <w:pPr>
-        <w:ind w:left="1429" w:hanging="360"/>
-      </w:pPr>
-      <w:rPr>
-        <w:rFonts w:ascii="Symbol" w:hAnsi="Symbol" w:hint="default"/>
-      </w:rPr>
-    </w:lvl>
-    <w:lvl w:ilvl="1" w:tplc="04190003" w:tentative="1">
-      <w:start w:val="1"/>
-      <w:numFmt w:val="bullet"/>
-      <w:lvlText w:val="o"/>
-      <w:lvlJc w:val="left"/>
-      <w:pPr>
-        <w:ind w:left="2149" w:hanging="360"/>
-      </w:pPr>
-      <w:rPr>
-        <w:rFonts w:ascii="Courier New" w:hAnsi="Courier New" w:cs="Courier New" w:hint="default"/>
-      </w:rPr>
-    </w:lvl>
-    <w:lvl w:ilvl="2" w:tplc="04190005" w:tentative="1">
-      <w:start w:val="1"/>
-      <w:numFmt w:val="bullet"/>
-      <w:lvlText w:val=""/>
-      <w:lvlJc w:val="left"/>
-      <w:pPr>
-        <w:ind w:left="2869" w:hanging="360"/>
-      </w:pPr>
-      <w:rPr>
-        <w:rFonts w:ascii="Wingdings" w:hAnsi="Wingdings" w:hint="default"/>
-      </w:rPr>
-    </w:lvl>
-    <w:lvl w:ilvl="3" w:tplc="04190001" w:tentative="1">
-      <w:start w:val="1"/>
-      <w:numFmt w:val="bullet"/>
-      <w:lvlText w:val=""/>
-      <w:lvlJc w:val="left"/>
-      <w:pPr>
-        <w:ind w:left="3589" w:hanging="360"/>
-      </w:pPr>
-      <w:rPr>
-        <w:rFonts w:ascii="Symbol" w:hAnsi="Symbol" w:hint="default"/>
-      </w:rPr>
-    </w:lvl>
-    <w:lvl w:ilvl="4" w:tplc="04190003" w:tentative="1">
-      <w:start w:val="1"/>
-      <w:numFmt w:val="bullet"/>
-      <w:lvlText w:val="o"/>
-      <w:lvlJc w:val="left"/>
-      <w:pPr>
-        <w:ind w:left="4309" w:hanging="360"/>
-      </w:pPr>
-      <w:rPr>
-        <w:rFonts w:ascii="Courier New" w:hAnsi="Courier New" w:cs="Courier New" w:hint="default"/>
-      </w:rPr>
-    </w:lvl>
-    <w:lvl w:ilvl="5" w:tplc="04190005" w:tentative="1">
-      <w:start w:val="1"/>
-      <w:numFmt w:val="bullet"/>
-      <w:lvlText w:val=""/>
-      <w:lvlJc w:val="left"/>
-      <w:pPr>
-        <w:ind w:left="5029" w:hanging="360"/>
-      </w:pPr>
-      <w:rPr>
-        <w:rFonts w:ascii="Wingdings" w:hAnsi="Wingdings" w:hint="default"/>
-      </w:rPr>
-    </w:lvl>
-    <w:lvl w:ilvl="6" w:tplc="04190001" w:tentative="1">
-      <w:start w:val="1"/>
-      <w:numFmt w:val="bullet"/>
-      <w:lvlText w:val=""/>
-      <w:lvlJc w:val="left"/>
-      <w:pPr>
-        <w:ind w:left="5749" w:hanging="360"/>
-      </w:pPr>
-      <w:rPr>
-        <w:rFonts w:ascii="Symbol" w:hAnsi="Symbol" w:hint="default"/>
-      </w:rPr>
-    </w:lvl>
-    <w:lvl w:ilvl="7" w:tplc="04190003" w:tentative="1">
-      <w:start w:val="1"/>
-      <w:numFmt w:val="bullet"/>
-      <w:lvlText w:val="o"/>
-      <w:lvlJc w:val="left"/>
-      <w:pPr>
-        <w:ind w:left="6469" w:hanging="360"/>
-      </w:pPr>
-      <w:rPr>
-        <w:rFonts w:ascii="Courier New" w:hAnsi="Courier New" w:cs="Courier New" w:hint="default"/>
-      </w:rPr>
-    </w:lvl>
-    <w:lvl w:ilvl="8" w:tplc="04190005" w:tentative="1">
-      <w:start w:val="1"/>
-      <w:numFmt w:val="bullet"/>
-      <w:lvlText w:val=""/>
-      <w:lvlJc w:val="left"/>
-      <w:pPr>
-        <w:ind w:left="7189" w:hanging="360"/>
-      </w:pPr>
-      <w:rPr>
-        <w:rFonts w:ascii="Wingdings" w:hAnsi="Wingdings" w:hint="default"/>
-      </w:rPr>
-    </w:lvl>
-  </w:abstractNum>
-  <w:abstractNum w:abstractNumId="37" w15:restartNumberingAfterBreak="0">
-    <w:nsid w:val="6F0E4468"/>
-    <w:multiLevelType w:val="hybridMultilevel"/>
-    <w:tmpl w:val="284C5B12"/>
-    <w:lvl w:ilvl="0" w:tplc="FA484DFA">
-      <w:start w:val="1"/>
-      <w:numFmt w:val="bullet"/>
-      <w:lvlText w:val=""/>
-      <w:lvlJc w:val="left"/>
-      <w:pPr>
-        <w:ind w:left="1429" w:hanging="360"/>
-      </w:pPr>
-      <w:rPr>
-        <w:rFonts w:ascii="Symbol" w:hAnsi="Symbol" w:hint="default"/>
-      </w:rPr>
-    </w:lvl>
-    <w:lvl w:ilvl="1" w:tplc="04190019" w:tentative="1">
-      <w:start w:val="1"/>
-      <w:numFmt w:val="lowerLetter"/>
-      <w:lvlText w:val="%2."/>
-      <w:lvlJc w:val="left"/>
-      <w:pPr>
-        <w:ind w:left="2149" w:hanging="360"/>
-      </w:pPr>
-    </w:lvl>
-    <w:lvl w:ilvl="2" w:tplc="0419001B" w:tentative="1">
-      <w:start w:val="1"/>
-      <w:numFmt w:val="lowerRoman"/>
-      <w:lvlText w:val="%3."/>
-      <w:lvlJc w:val="right"/>
-      <w:pPr>
-        <w:ind w:left="2869" w:hanging="180"/>
-      </w:pPr>
-    </w:lvl>
-    <w:lvl w:ilvl="3" w:tplc="0419000F" w:tentative="1">
-      <w:start w:val="1"/>
-      <w:numFmt w:val="decimal"/>
-      <w:lvlText w:val="%4."/>
-      <w:lvlJc w:val="left"/>
-      <w:pPr>
-        <w:ind w:left="3589" w:hanging="360"/>
-      </w:pPr>
-    </w:lvl>
-    <w:lvl w:ilvl="4" w:tplc="04190019" w:tentative="1">
-      <w:start w:val="1"/>
-      <w:numFmt w:val="lowerLetter"/>
-      <w:lvlText w:val="%5."/>
-      <w:lvlJc w:val="left"/>
-      <w:pPr>
-        <w:ind w:left="4309" w:hanging="360"/>
-      </w:pPr>
-    </w:lvl>
-    <w:lvl w:ilvl="5" w:tplc="0419001B" w:tentative="1">
-      <w:start w:val="1"/>
-      <w:numFmt w:val="lowerRoman"/>
-      <w:lvlText w:val="%6."/>
-      <w:lvlJc w:val="right"/>
-      <w:pPr>
-        <w:ind w:left="5029" w:hanging="180"/>
-      </w:pPr>
-    </w:lvl>
-    <w:lvl w:ilvl="6" w:tplc="0419000F" w:tentative="1">
-      <w:start w:val="1"/>
-      <w:numFmt w:val="decimal"/>
-      <w:lvlText w:val="%7."/>
-      <w:lvlJc w:val="left"/>
-      <w:pPr>
-        <w:ind w:left="5749" w:hanging="360"/>
-      </w:pPr>
-    </w:lvl>
-    <w:lvl w:ilvl="7" w:tplc="04190019" w:tentative="1">
-      <w:start w:val="1"/>
-      <w:numFmt w:val="lowerLetter"/>
-      <w:lvlText w:val="%8."/>
-      <w:lvlJc w:val="left"/>
-      <w:pPr>
-        <w:ind w:left="6469" w:hanging="360"/>
-      </w:pPr>
-    </w:lvl>
-    <w:lvl w:ilvl="8" w:tplc="0419001B" w:tentative="1">
-      <w:start w:val="1"/>
-      <w:numFmt w:val="lowerRoman"/>
-      <w:lvlText w:val="%9."/>
-      <w:lvlJc w:val="right"/>
-      <w:pPr>
-        <w:ind w:left="7189" w:hanging="180"/>
-      </w:pPr>
-    </w:lvl>
-  </w:abstractNum>
-  <w:abstractNum w:abstractNumId="38" w15:restartNumberingAfterBreak="0">
-    <w:nsid w:val="6FB36E20"/>
-    <w:multiLevelType w:val="hybridMultilevel"/>
-    <w:tmpl w:val="26C4A464"/>
-    <w:lvl w:ilvl="0" w:tplc="581826F6">
-      <w:start w:val="1"/>
-      <w:numFmt w:val="bullet"/>
-      <w:lvlText w:val=""/>
-      <w:lvlJc w:val="left"/>
-      <w:pPr>
-        <w:ind w:left="2138" w:hanging="360"/>
-      </w:pPr>
-      <w:rPr>
-        <w:rFonts w:ascii="Symbol" w:hAnsi="Symbol" w:hint="default"/>
-      </w:rPr>
-    </w:lvl>
-    <w:lvl w:ilvl="1" w:tplc="04190003" w:tentative="1">
-      <w:start w:val="1"/>
-      <w:numFmt w:val="bullet"/>
-      <w:lvlText w:val="o"/>
-      <w:lvlJc w:val="left"/>
-      <w:pPr>
-        <w:ind w:left="2858" w:hanging="360"/>
-      </w:pPr>
-      <w:rPr>
-        <w:rFonts w:ascii="Courier New" w:hAnsi="Courier New" w:cs="Courier New" w:hint="default"/>
-      </w:rPr>
-    </w:lvl>
-    <w:lvl w:ilvl="2" w:tplc="04190005" w:tentative="1">
-      <w:start w:val="1"/>
-      <w:numFmt w:val="bullet"/>
-      <w:lvlText w:val=""/>
-      <w:lvlJc w:val="left"/>
-      <w:pPr>
-        <w:ind w:left="3578" w:hanging="360"/>
-      </w:pPr>
-      <w:rPr>
-        <w:rFonts w:ascii="Wingdings" w:hAnsi="Wingdings" w:hint="default"/>
-      </w:rPr>
-    </w:lvl>
-    <w:lvl w:ilvl="3" w:tplc="04190001" w:tentative="1">
-      <w:start w:val="1"/>
-      <w:numFmt w:val="bullet"/>
-      <w:lvlText w:val=""/>
-      <w:lvlJc w:val="left"/>
-      <w:pPr>
-        <w:ind w:left="4298" w:hanging="360"/>
-      </w:pPr>
-      <w:rPr>
-        <w:rFonts w:ascii="Symbol" w:hAnsi="Symbol" w:hint="default"/>
-      </w:rPr>
-    </w:lvl>
-    <w:lvl w:ilvl="4" w:tplc="04190003" w:tentative="1">
-      <w:start w:val="1"/>
-      <w:numFmt w:val="bullet"/>
-      <w:lvlText w:val="o"/>
-      <w:lvlJc w:val="left"/>
-      <w:pPr>
-        <w:ind w:left="5018" w:hanging="360"/>
-      </w:pPr>
-      <w:rPr>
-        <w:rFonts w:ascii="Courier New" w:hAnsi="Courier New" w:cs="Courier New" w:hint="default"/>
-      </w:rPr>
-    </w:lvl>
-    <w:lvl w:ilvl="5" w:tplc="04190005" w:tentative="1">
-      <w:start w:val="1"/>
-      <w:numFmt w:val="bullet"/>
-      <w:lvlText w:val=""/>
-      <w:lvlJc w:val="left"/>
-      <w:pPr>
-        <w:ind w:left="5738" w:hanging="360"/>
-      </w:pPr>
-      <w:rPr>
-        <w:rFonts w:ascii="Wingdings" w:hAnsi="Wingdings" w:hint="default"/>
-      </w:rPr>
-    </w:lvl>
-    <w:lvl w:ilvl="6" w:tplc="04190001" w:tentative="1">
-      <w:start w:val="1"/>
-      <w:numFmt w:val="bullet"/>
-      <w:lvlText w:val=""/>
-      <w:lvlJc w:val="left"/>
-      <w:pPr>
-        <w:ind w:left="6458" w:hanging="360"/>
-      </w:pPr>
-      <w:rPr>
-        <w:rFonts w:ascii="Symbol" w:hAnsi="Symbol" w:hint="default"/>
-      </w:rPr>
-    </w:lvl>
-    <w:lvl w:ilvl="7" w:tplc="04190003" w:tentative="1">
-      <w:start w:val="1"/>
-      <w:numFmt w:val="bullet"/>
-      <w:lvlText w:val="o"/>
-      <w:lvlJc w:val="left"/>
-      <w:pPr>
-        <w:ind w:left="7178" w:hanging="360"/>
-      </w:pPr>
-      <w:rPr>
-        <w:rFonts w:ascii="Courier New" w:hAnsi="Courier New" w:cs="Courier New" w:hint="default"/>
-      </w:rPr>
-    </w:lvl>
-    <w:lvl w:ilvl="8" w:tplc="04190005" w:tentative="1">
-      <w:start w:val="1"/>
-      <w:numFmt w:val="bullet"/>
-      <w:lvlText w:val=""/>
-      <w:lvlJc w:val="left"/>
-      <w:pPr>
-        <w:ind w:left="7898" w:hanging="360"/>
-      </w:pPr>
-      <w:rPr>
-        <w:rFonts w:ascii="Wingdings" w:hAnsi="Wingdings" w:hint="default"/>
-      </w:rPr>
-    </w:lvl>
-  </w:abstractNum>
-  <w:abstractNum w:abstractNumId="39" w15:restartNumberingAfterBreak="0">
-    <w:nsid w:val="724E6C07"/>
-    <w:multiLevelType w:val="hybridMultilevel"/>
-    <w:tmpl w:val="3FEA4122"/>
-    <w:lvl w:ilvl="0" w:tplc="FA484DFA">
-      <w:start w:val="1"/>
-      <w:numFmt w:val="bullet"/>
-      <w:lvlText w:val=""/>
-      <w:lvlJc w:val="left"/>
-      <w:pPr>
-        <w:ind w:left="720" w:hanging="360"/>
-      </w:pPr>
-      <w:rPr>
-        <w:rFonts w:ascii="Symbol" w:hAnsi="Symbol" w:hint="default"/>
-      </w:rPr>
-    </w:lvl>
-    <w:lvl w:ilvl="1" w:tplc="04190003" w:tentative="1">
-      <w:start w:val="1"/>
-      <w:numFmt w:val="bullet"/>
-      <w:lvlText w:val="o"/>
-      <w:lvlJc w:val="left"/>
-      <w:pPr>
-        <w:ind w:left="1440" w:hanging="360"/>
-      </w:pPr>
-      <w:rPr>
-        <w:rFonts w:ascii="Courier New" w:hAnsi="Courier New" w:cs="Courier New" w:hint="default"/>
-      </w:rPr>
-    </w:lvl>
-    <w:lvl w:ilvl="2" w:tplc="04190005" w:tentative="1">
-      <w:start w:val="1"/>
-      <w:numFmt w:val="bullet"/>
-      <w:lvlText w:val=""/>
-      <w:lvlJc w:val="left"/>
-      <w:pPr>
-        <w:ind w:left="2160" w:hanging="360"/>
-      </w:pPr>
-      <w:rPr>
-        <w:rFonts w:ascii="Wingdings" w:hAnsi="Wingdings" w:hint="default"/>
-      </w:rPr>
-    </w:lvl>
-    <w:lvl w:ilvl="3" w:tplc="04190001" w:tentative="1">
-      <w:start w:val="1"/>
-      <w:numFmt w:val="bullet"/>
-      <w:lvlText w:val=""/>
-      <w:lvlJc w:val="left"/>
-      <w:pPr>
-        <w:ind w:left="2880" w:hanging="360"/>
-      </w:pPr>
-      <w:rPr>
-        <w:rFonts w:ascii="Symbol" w:hAnsi="Symbol" w:hint="default"/>
-      </w:rPr>
-    </w:lvl>
-    <w:lvl w:ilvl="4" w:tplc="04190003" w:tentative="1">
-      <w:start w:val="1"/>
-      <w:numFmt w:val="bullet"/>
-      <w:lvlText w:val="o"/>
-      <w:lvlJc w:val="left"/>
-      <w:pPr>
-        <w:ind w:left="3600" w:hanging="360"/>
-      </w:pPr>
-      <w:rPr>
-        <w:rFonts w:ascii="Courier New" w:hAnsi="Courier New" w:cs="Courier New" w:hint="default"/>
-      </w:rPr>
-    </w:lvl>
-    <w:lvl w:ilvl="5" w:tplc="04190005" w:tentative="1">
-      <w:start w:val="1"/>
-      <w:numFmt w:val="bullet"/>
-      <w:lvlText w:val=""/>
-      <w:lvlJc w:val="left"/>
-      <w:pPr>
-        <w:ind w:left="4320" w:hanging="360"/>
-      </w:pPr>
-      <w:rPr>
-        <w:rFonts w:ascii="Wingdings" w:hAnsi="Wingdings" w:hint="default"/>
-      </w:rPr>
-    </w:lvl>
-    <w:lvl w:ilvl="6" w:tplc="04190001" w:tentative="1">
-      <w:start w:val="1"/>
-      <w:numFmt w:val="bullet"/>
-      <w:lvlText w:val=""/>
-      <w:lvlJc w:val="left"/>
-      <w:pPr>
-        <w:ind w:left="5040" w:hanging="360"/>
-      </w:pPr>
-      <w:rPr>
-        <w:rFonts w:ascii="Symbol" w:hAnsi="Symbol" w:hint="default"/>
-      </w:rPr>
-    </w:lvl>
-    <w:lvl w:ilvl="7" w:tplc="04190003" w:tentative="1">
-      <w:start w:val="1"/>
-      <w:numFmt w:val="bullet"/>
-      <w:lvlText w:val="o"/>
-      <w:lvlJc w:val="left"/>
-      <w:pPr>
-        <w:ind w:left="5760" w:hanging="360"/>
-      </w:pPr>
-      <w:rPr>
-        <w:rFonts w:ascii="Courier New" w:hAnsi="Courier New" w:cs="Courier New" w:hint="default"/>
-      </w:rPr>
-    </w:lvl>
-    <w:lvl w:ilvl="8" w:tplc="04190005" w:tentative="1">
-      <w:start w:val="1"/>
-      <w:numFmt w:val="bullet"/>
-      <w:lvlText w:val=""/>
-      <w:lvlJc w:val="left"/>
-      <w:pPr>
-        <w:ind w:left="6480" w:hanging="360"/>
-      </w:pPr>
-      <w:rPr>
-        <w:rFonts w:ascii="Wingdings" w:hAnsi="Wingdings" w:hint="default"/>
-      </w:rPr>
-    </w:lvl>
-  </w:abstractNum>
-  <w:abstractNum w:abstractNumId="40" w15:restartNumberingAfterBreak="0">
-    <w:nsid w:val="725F0948"/>
-    <w:multiLevelType w:val="multilevel"/>
-    <w:tmpl w:val="AD26FAE4"/>
-    <w:lvl w:ilvl="0">
-      <w:start w:val="1"/>
-      <w:numFmt w:val="decimal"/>
-      <w:lvlText w:val="%1."/>
-      <w:lvlJc w:val="left"/>
-      <w:pPr>
-        <w:ind w:left="720" w:hanging="360"/>
-      </w:pPr>
-    </w:lvl>
-    <w:lvl w:ilvl="1">
-      <w:start w:val="1"/>
-      <w:numFmt w:val="decimal"/>
-      <w:lvlText w:val="%2"/>
-      <w:lvlJc w:val="left"/>
-      <w:pPr>
-        <w:ind w:left="1429" w:hanging="720"/>
-      </w:pPr>
-      <w:rPr>
-        <w:rFonts w:hint="default"/>
-        <w:b w:val="0"/>
-        <w:sz w:val="28"/>
-      </w:rPr>
-    </w:lvl>
-    <w:lvl w:ilvl="2">
-      <w:start w:val="1"/>
-      <w:numFmt w:val="decimal"/>
-      <w:isLgl/>
-      <w:lvlText w:val="%1.%2.%3."/>
-      <w:lvlJc w:val="left"/>
-      <w:pPr>
-        <w:ind w:left="1778" w:hanging="720"/>
-      </w:pPr>
-      <w:rPr>
-        <w:rFonts w:hint="default"/>
-      </w:rPr>
-    </w:lvl>
-    <w:lvl w:ilvl="3">
-      <w:start w:val="1"/>
-      <w:numFmt w:val="decimal"/>
-      <w:isLgl/>
-      <w:lvlText w:val="%1.%2.%3.%4."/>
-      <w:lvlJc w:val="left"/>
-      <w:pPr>
-        <w:ind w:left="2487" w:hanging="1080"/>
-      </w:pPr>
-      <w:rPr>
-        <w:rFonts w:hint="default"/>
-      </w:rPr>
-    </w:lvl>
-    <w:lvl w:ilvl="4">
-      <w:start w:val="1"/>
-      <w:numFmt w:val="decimal"/>
-      <w:isLgl/>
-      <w:lvlText w:val="%1.%2.%3.%4.%5."/>
-      <w:lvlJc w:val="left"/>
-      <w:pPr>
-        <w:ind w:left="2836" w:hanging="1080"/>
-      </w:pPr>
-      <w:rPr>
-        <w:rFonts w:hint="default"/>
-      </w:rPr>
-    </w:lvl>
-    <w:lvl w:ilvl="5">
-      <w:start w:val="1"/>
-      <w:numFmt w:val="decimal"/>
-      <w:isLgl/>
-      <w:lvlText w:val="%1.%2.%3.%4.%5.%6."/>
-      <w:lvlJc w:val="left"/>
-      <w:pPr>
-        <w:ind w:left="3545" w:hanging="1440"/>
-      </w:pPr>
-      <w:rPr>
-        <w:rFonts w:hint="default"/>
-      </w:rPr>
-    </w:lvl>
-    <w:lvl w:ilvl="6">
-      <w:start w:val="1"/>
-      <w:numFmt w:val="decimal"/>
-      <w:isLgl/>
-      <w:lvlText w:val="%1.%2.%3.%4.%5.%6.%7."/>
-      <w:lvlJc w:val="left"/>
-      <w:pPr>
-        <w:ind w:left="4254" w:hanging="1800"/>
-      </w:pPr>
-      <w:rPr>
-        <w:rFonts w:hint="default"/>
-      </w:rPr>
-    </w:lvl>
-    <w:lvl w:ilvl="7">
-      <w:start w:val="1"/>
-      <w:numFmt w:val="decimal"/>
-      <w:isLgl/>
-      <w:lvlText w:val="%1.%2.%3.%4.%5.%6.%7.%8."/>
-      <w:lvlJc w:val="left"/>
-      <w:pPr>
-        <w:ind w:left="4603" w:hanging="1800"/>
-      </w:pPr>
-      <w:rPr>
-        <w:rFonts w:hint="default"/>
-      </w:rPr>
-    </w:lvl>
-    <w:lvl w:ilvl="8">
-      <w:start w:val="1"/>
-      <w:numFmt w:val="decimal"/>
-      <w:isLgl/>
-      <w:lvlText w:val="%1.%2.%3.%4.%5.%6.%7.%8.%9."/>
-      <w:lvlJc w:val="left"/>
-      <w:pPr>
-        <w:ind w:left="5312" w:hanging="2160"/>
-      </w:pPr>
-      <w:rPr>
-        <w:rFonts w:hint="default"/>
-      </w:rPr>
-    </w:lvl>
-  </w:abstractNum>
-  <w:abstractNum w:abstractNumId="41" w15:restartNumberingAfterBreak="0">
-    <w:nsid w:val="73B35F1C"/>
-    <w:multiLevelType w:val="hybridMultilevel"/>
-    <w:tmpl w:val="063CA428"/>
-    <w:lvl w:ilvl="0" w:tplc="FA484DFA">
-      <w:start w:val="1"/>
-      <w:numFmt w:val="bullet"/>
-      <w:lvlText w:val=""/>
-      <w:lvlJc w:val="left"/>
-      <w:pPr>
-        <w:ind w:left="2149" w:hanging="360"/>
-      </w:pPr>
-      <w:rPr>
-        <w:rFonts w:ascii="Symbol" w:hAnsi="Symbol" w:hint="default"/>
-      </w:rPr>
-    </w:lvl>
-    <w:lvl w:ilvl="1" w:tplc="04190003" w:tentative="1">
-      <w:start w:val="1"/>
-      <w:numFmt w:val="bullet"/>
-      <w:lvlText w:val="o"/>
-      <w:lvlJc w:val="left"/>
-      <w:pPr>
-        <w:ind w:left="2869" w:hanging="360"/>
-      </w:pPr>
-      <w:rPr>
-        <w:rFonts w:ascii="Courier New" w:hAnsi="Courier New" w:cs="Courier New" w:hint="default"/>
-      </w:rPr>
-    </w:lvl>
-    <w:lvl w:ilvl="2" w:tplc="04190005" w:tentative="1">
-      <w:start w:val="1"/>
-      <w:numFmt w:val="bullet"/>
-      <w:lvlText w:val=""/>
-      <w:lvlJc w:val="left"/>
-      <w:pPr>
-        <w:ind w:left="3589" w:hanging="360"/>
-      </w:pPr>
-      <w:rPr>
-        <w:rFonts w:ascii="Wingdings" w:hAnsi="Wingdings" w:hint="default"/>
-      </w:rPr>
-    </w:lvl>
-    <w:lvl w:ilvl="3" w:tplc="04190001" w:tentative="1">
-      <w:start w:val="1"/>
-      <w:numFmt w:val="bullet"/>
-      <w:lvlText w:val=""/>
-      <w:lvlJc w:val="left"/>
-      <w:pPr>
-        <w:ind w:left="4309" w:hanging="360"/>
-      </w:pPr>
-      <w:rPr>
-        <w:rFonts w:ascii="Symbol" w:hAnsi="Symbol" w:hint="default"/>
-      </w:rPr>
-    </w:lvl>
-    <w:lvl w:ilvl="4" w:tplc="04190003" w:tentative="1">
-      <w:start w:val="1"/>
-      <w:numFmt w:val="bullet"/>
-      <w:lvlText w:val="o"/>
-      <w:lvlJc w:val="left"/>
-      <w:pPr>
-        <w:ind w:left="5029" w:hanging="360"/>
-      </w:pPr>
-      <w:rPr>
-        <w:rFonts w:ascii="Courier New" w:hAnsi="Courier New" w:cs="Courier New" w:hint="default"/>
-      </w:rPr>
-    </w:lvl>
-    <w:lvl w:ilvl="5" w:tplc="04190005" w:tentative="1">
-      <w:start w:val="1"/>
-      <w:numFmt w:val="bullet"/>
-      <w:lvlText w:val=""/>
-      <w:lvlJc w:val="left"/>
-      <w:pPr>
-        <w:ind w:left="5749" w:hanging="360"/>
-      </w:pPr>
-      <w:rPr>
-        <w:rFonts w:ascii="Wingdings" w:hAnsi="Wingdings" w:hint="default"/>
-      </w:rPr>
-    </w:lvl>
-    <w:lvl w:ilvl="6" w:tplc="04190001" w:tentative="1">
-      <w:start w:val="1"/>
-      <w:numFmt w:val="bullet"/>
-      <w:lvlText w:val=""/>
-      <w:lvlJc w:val="left"/>
-      <w:pPr>
-        <w:ind w:left="6469" w:hanging="360"/>
-      </w:pPr>
-      <w:rPr>
-        <w:rFonts w:ascii="Symbol" w:hAnsi="Symbol" w:hint="default"/>
-      </w:rPr>
-    </w:lvl>
-    <w:lvl w:ilvl="7" w:tplc="04190003" w:tentative="1">
-      <w:start w:val="1"/>
-      <w:numFmt w:val="bullet"/>
-      <w:lvlText w:val="o"/>
-      <w:lvlJc w:val="left"/>
-      <w:pPr>
-        <w:ind w:left="7189" w:hanging="360"/>
-      </w:pPr>
-      <w:rPr>
-        <w:rFonts w:ascii="Courier New" w:hAnsi="Courier New" w:cs="Courier New" w:hint="default"/>
-      </w:rPr>
-    </w:lvl>
-    <w:lvl w:ilvl="8" w:tplc="04190005" w:tentative="1">
-      <w:start w:val="1"/>
-      <w:numFmt w:val="bullet"/>
-      <w:lvlText w:val=""/>
-      <w:lvlJc w:val="left"/>
-      <w:pPr>
-        <w:ind w:left="7909" w:hanging="360"/>
-      </w:pPr>
-      <w:rPr>
-        <w:rFonts w:ascii="Wingdings" w:hAnsi="Wingdings" w:hint="default"/>
-      </w:rPr>
-    </w:lvl>
-  </w:abstractNum>
-  <w:abstractNum w:abstractNumId="42" w15:restartNumberingAfterBreak="0">
-    <w:nsid w:val="73C63AEC"/>
-    <w:multiLevelType w:val="hybridMultilevel"/>
-    <w:tmpl w:val="787A7176"/>
-    <w:lvl w:ilvl="0" w:tplc="821E48B8">
-      <w:start w:val="1"/>
-      <w:numFmt w:val="bullet"/>
-      <w:lvlText w:val=""/>
-      <w:lvlJc w:val="left"/>
-      <w:pPr>
-        <w:ind w:left="4329" w:hanging="360"/>
-      </w:pPr>
-      <w:rPr>
-        <w:rFonts w:ascii="Symbol" w:hAnsi="Symbol" w:hint="default"/>
-      </w:rPr>
-    </w:lvl>
-    <w:lvl w:ilvl="1" w:tplc="04190003">
-      <w:start w:val="1"/>
-      <w:numFmt w:val="bullet"/>
-      <w:lvlText w:val="o"/>
-      <w:lvlJc w:val="left"/>
-      <w:pPr>
-        <w:ind w:left="2149" w:hanging="360"/>
-      </w:pPr>
-      <w:rPr>
-        <w:rFonts w:ascii="Courier New" w:hAnsi="Courier New" w:cs="Courier New" w:hint="default"/>
-      </w:rPr>
-    </w:lvl>
-    <w:lvl w:ilvl="2" w:tplc="04190005" w:tentative="1">
-      <w:start w:val="1"/>
-      <w:numFmt w:val="bullet"/>
-      <w:lvlText w:val=""/>
-      <w:lvlJc w:val="left"/>
-      <w:pPr>
-        <w:ind w:left="2869" w:hanging="360"/>
-      </w:pPr>
-      <w:rPr>
-        <w:rFonts w:ascii="Wingdings" w:hAnsi="Wingdings" w:hint="default"/>
-      </w:rPr>
-    </w:lvl>
-    <w:lvl w:ilvl="3" w:tplc="04190001" w:tentative="1">
-      <w:start w:val="1"/>
-      <w:numFmt w:val="bullet"/>
-      <w:lvlText w:val=""/>
-      <w:lvlJc w:val="left"/>
-      <w:pPr>
-        <w:ind w:left="3589" w:hanging="360"/>
-      </w:pPr>
-      <w:rPr>
-        <w:rFonts w:ascii="Symbol" w:hAnsi="Symbol" w:hint="default"/>
-      </w:rPr>
-    </w:lvl>
-    <w:lvl w:ilvl="4" w:tplc="04190003" w:tentative="1">
-      <w:start w:val="1"/>
-      <w:numFmt w:val="bullet"/>
-      <w:lvlText w:val="o"/>
-      <w:lvlJc w:val="left"/>
-      <w:pPr>
-        <w:ind w:left="4309" w:hanging="360"/>
-      </w:pPr>
-      <w:rPr>
-        <w:rFonts w:ascii="Courier New" w:hAnsi="Courier New" w:cs="Courier New" w:hint="default"/>
-      </w:rPr>
-    </w:lvl>
-    <w:lvl w:ilvl="5" w:tplc="04190005" w:tentative="1">
-      <w:start w:val="1"/>
-      <w:numFmt w:val="bullet"/>
-      <w:lvlText w:val=""/>
-      <w:lvlJc w:val="left"/>
-      <w:pPr>
-        <w:ind w:left="5029" w:hanging="360"/>
-      </w:pPr>
-      <w:rPr>
-        <w:rFonts w:ascii="Wingdings" w:hAnsi="Wingdings" w:hint="default"/>
-      </w:rPr>
-    </w:lvl>
-    <w:lvl w:ilvl="6" w:tplc="04190001" w:tentative="1">
-      <w:start w:val="1"/>
-      <w:numFmt w:val="bullet"/>
-      <w:lvlText w:val=""/>
-      <w:lvlJc w:val="left"/>
-      <w:pPr>
-        <w:ind w:left="5749" w:hanging="360"/>
-      </w:pPr>
-      <w:rPr>
-        <w:rFonts w:ascii="Symbol" w:hAnsi="Symbol" w:hint="default"/>
-      </w:rPr>
-    </w:lvl>
-    <w:lvl w:ilvl="7" w:tplc="04190003" w:tentative="1">
-      <w:start w:val="1"/>
-      <w:numFmt w:val="bullet"/>
-      <w:lvlText w:val="o"/>
-      <w:lvlJc w:val="left"/>
-      <w:pPr>
-        <w:ind w:left="6469" w:hanging="360"/>
-      </w:pPr>
-      <w:rPr>
-        <w:rFonts w:ascii="Courier New" w:hAnsi="Courier New" w:cs="Courier New" w:hint="default"/>
-      </w:rPr>
-    </w:lvl>
-    <w:lvl w:ilvl="8" w:tplc="04190005" w:tentative="1">
-      <w:start w:val="1"/>
-      <w:numFmt w:val="bullet"/>
-      <w:lvlText w:val=""/>
-      <w:lvlJc w:val="left"/>
-      <w:pPr>
-        <w:ind w:left="7189" w:hanging="360"/>
-      </w:pPr>
-      <w:rPr>
-        <w:rFonts w:ascii="Wingdings" w:hAnsi="Wingdings" w:hint="default"/>
-      </w:rPr>
-    </w:lvl>
-  </w:abstractNum>
-  <w:abstractNum w:abstractNumId="43" w15:restartNumberingAfterBreak="0">
-    <w:nsid w:val="7800644B"/>
-    <w:multiLevelType w:val="hybridMultilevel"/>
-    <w:tmpl w:val="C374AD8E"/>
-    <w:lvl w:ilvl="0" w:tplc="581826F6">
-      <w:start w:val="1"/>
-      <w:numFmt w:val="bullet"/>
-      <w:lvlText w:val=""/>
-      <w:lvlJc w:val="left"/>
-      <w:pPr>
-        <w:ind w:left="1429" w:hanging="360"/>
-      </w:pPr>
-      <w:rPr>
-        <w:rFonts w:ascii="Symbol" w:hAnsi="Symbol" w:hint="default"/>
-      </w:rPr>
-    </w:lvl>
-    <w:lvl w:ilvl="1" w:tplc="04190003" w:tentative="1">
-      <w:start w:val="1"/>
-      <w:numFmt w:val="bullet"/>
-      <w:lvlText w:val="o"/>
-      <w:lvlJc w:val="left"/>
-      <w:pPr>
-        <w:ind w:left="2149" w:hanging="360"/>
-      </w:pPr>
-      <w:rPr>
-        <w:rFonts w:ascii="Courier New" w:hAnsi="Courier New" w:cs="Courier New" w:hint="default"/>
-      </w:rPr>
-    </w:lvl>
-    <w:lvl w:ilvl="2" w:tplc="04190005" w:tentative="1">
-      <w:start w:val="1"/>
-      <w:numFmt w:val="bullet"/>
-      <w:lvlText w:val=""/>
-      <w:lvlJc w:val="left"/>
-      <w:pPr>
-        <w:ind w:left="2869" w:hanging="360"/>
-      </w:pPr>
-      <w:rPr>
-        <w:rFonts w:ascii="Wingdings" w:hAnsi="Wingdings" w:hint="default"/>
-      </w:rPr>
-    </w:lvl>
-    <w:lvl w:ilvl="3" w:tplc="04190001" w:tentative="1">
-      <w:start w:val="1"/>
-      <w:numFmt w:val="bullet"/>
-      <w:lvlText w:val=""/>
-      <w:lvlJc w:val="left"/>
-      <w:pPr>
-        <w:ind w:left="3589" w:hanging="360"/>
-      </w:pPr>
-      <w:rPr>
-        <w:rFonts w:ascii="Symbol" w:hAnsi="Symbol" w:hint="default"/>
-      </w:rPr>
-    </w:lvl>
-    <w:lvl w:ilvl="4" w:tplc="04190003" w:tentative="1">
-      <w:start w:val="1"/>
-      <w:numFmt w:val="bullet"/>
-      <w:lvlText w:val="o"/>
-      <w:lvlJc w:val="left"/>
-      <w:pPr>
-        <w:ind w:left="4309" w:hanging="360"/>
-      </w:pPr>
-      <w:rPr>
-        <w:rFonts w:ascii="Courier New" w:hAnsi="Courier New" w:cs="Courier New" w:hint="default"/>
-      </w:rPr>
-    </w:lvl>
-    <w:lvl w:ilvl="5" w:tplc="04190005" w:tentative="1">
-      <w:start w:val="1"/>
-      <w:numFmt w:val="bullet"/>
-      <w:lvlText w:val=""/>
-      <w:lvlJc w:val="left"/>
-      <w:pPr>
-        <w:ind w:left="5029" w:hanging="360"/>
-      </w:pPr>
-      <w:rPr>
-        <w:rFonts w:ascii="Wingdings" w:hAnsi="Wingdings" w:hint="default"/>
-      </w:rPr>
-    </w:lvl>
-    <w:lvl w:ilvl="6" w:tplc="04190001" w:tentative="1">
-      <w:start w:val="1"/>
-      <w:numFmt w:val="bullet"/>
-      <w:lvlText w:val=""/>
-      <w:lvlJc w:val="left"/>
-      <w:pPr>
-        <w:ind w:left="5749" w:hanging="360"/>
-      </w:pPr>
-      <w:rPr>
-        <w:rFonts w:ascii="Symbol" w:hAnsi="Symbol" w:hint="default"/>
-      </w:rPr>
-    </w:lvl>
-    <w:lvl w:ilvl="7" w:tplc="04190003" w:tentative="1">
-      <w:start w:val="1"/>
-      <w:numFmt w:val="bullet"/>
-      <w:lvlText w:val="o"/>
-      <w:lvlJc w:val="left"/>
-      <w:pPr>
-        <w:ind w:left="6469" w:hanging="360"/>
-      </w:pPr>
-      <w:rPr>
-        <w:rFonts w:ascii="Courier New" w:hAnsi="Courier New" w:cs="Courier New" w:hint="default"/>
-      </w:rPr>
-    </w:lvl>
-    <w:lvl w:ilvl="8" w:tplc="04190005" w:tentative="1">
-      <w:start w:val="1"/>
-      <w:numFmt w:val="bullet"/>
-      <w:lvlText w:val=""/>
-      <w:lvlJc w:val="left"/>
-      <w:pPr>
-        <w:ind w:left="7189" w:hanging="360"/>
-      </w:pPr>
-      <w:rPr>
-        <w:rFonts w:ascii="Wingdings" w:hAnsi="Wingdings" w:hint="default"/>
-      </w:rPr>
-    </w:lvl>
-  </w:abstractNum>
-  <w:abstractNum w:abstractNumId="44" w15:restartNumberingAfterBreak="0">
-    <w:nsid w:val="78B33ABE"/>
-    <w:multiLevelType w:val="hybridMultilevel"/>
-    <w:tmpl w:val="4E8CE9E4"/>
-    <w:lvl w:ilvl="0" w:tplc="EAD80864">
-      <w:start w:val="1"/>
-      <w:numFmt w:val="decimal"/>
-      <w:lvlText w:val="%1"/>
-      <w:lvlJc w:val="left"/>
-      <w:pPr>
-        <w:ind w:left="899" w:hanging="360"/>
-      </w:pPr>
-      <w:rPr>
-        <w:rFonts w:hint="default"/>
-      </w:rPr>
-    </w:lvl>
-    <w:lvl w:ilvl="1" w:tplc="04190019" w:tentative="1">
-      <w:start w:val="1"/>
-      <w:numFmt w:val="lowerLetter"/>
-      <w:lvlText w:val="%2."/>
-      <w:lvlJc w:val="left"/>
-      <w:pPr>
-        <w:ind w:left="1619" w:hanging="360"/>
-      </w:pPr>
-    </w:lvl>
-    <w:lvl w:ilvl="2" w:tplc="0419001B" w:tentative="1">
-      <w:start w:val="1"/>
-      <w:numFmt w:val="lowerRoman"/>
-      <w:lvlText w:val="%3."/>
-      <w:lvlJc w:val="right"/>
-      <w:pPr>
-        <w:ind w:left="2339" w:hanging="180"/>
-      </w:pPr>
-    </w:lvl>
-    <w:lvl w:ilvl="3" w:tplc="0419000F" w:tentative="1">
-      <w:start w:val="1"/>
-      <w:numFmt w:val="decimal"/>
-      <w:lvlText w:val="%4."/>
-      <w:lvlJc w:val="left"/>
-      <w:pPr>
-        <w:ind w:left="3059" w:hanging="360"/>
-      </w:pPr>
-    </w:lvl>
-    <w:lvl w:ilvl="4" w:tplc="04190019" w:tentative="1">
-      <w:start w:val="1"/>
-      <w:numFmt w:val="lowerLetter"/>
-      <w:lvlText w:val="%5."/>
-      <w:lvlJc w:val="left"/>
-      <w:pPr>
-        <w:ind w:left="3779" w:hanging="360"/>
-      </w:pPr>
-    </w:lvl>
-    <w:lvl w:ilvl="5" w:tplc="0419001B" w:tentative="1">
-      <w:start w:val="1"/>
-      <w:numFmt w:val="lowerRoman"/>
-      <w:lvlText w:val="%6."/>
-      <w:lvlJc w:val="right"/>
-      <w:pPr>
-        <w:ind w:left="4499" w:hanging="180"/>
-      </w:pPr>
-    </w:lvl>
-    <w:lvl w:ilvl="6" w:tplc="0419000F" w:tentative="1">
-      <w:start w:val="1"/>
-      <w:numFmt w:val="decimal"/>
-      <w:lvlText w:val="%7."/>
-      <w:lvlJc w:val="left"/>
-      <w:pPr>
-        <w:ind w:left="5219" w:hanging="360"/>
-      </w:pPr>
-    </w:lvl>
-    <w:lvl w:ilvl="7" w:tplc="04190019" w:tentative="1">
-      <w:start w:val="1"/>
-      <w:numFmt w:val="lowerLetter"/>
-      <w:lvlText w:val="%8."/>
-      <w:lvlJc w:val="left"/>
-      <w:pPr>
-        <w:ind w:left="5939" w:hanging="360"/>
-      </w:pPr>
-    </w:lvl>
-    <w:lvl w:ilvl="8" w:tplc="0419001B" w:tentative="1">
-      <w:start w:val="1"/>
-      <w:numFmt w:val="lowerRoman"/>
-      <w:lvlText w:val="%9."/>
-      <w:lvlJc w:val="right"/>
-      <w:pPr>
-        <w:ind w:left="6659" w:hanging="180"/>
-      </w:pPr>
-    </w:lvl>
-  </w:abstractNum>
-  <w:abstractNum w:abstractNumId="45" w15:restartNumberingAfterBreak="0">
-    <w:nsid w:val="7B500D7C"/>
-    <w:multiLevelType w:val="hybridMultilevel"/>
-    <w:tmpl w:val="2A1CDD6A"/>
-    <w:lvl w:ilvl="0" w:tplc="1C30C182">
-      <w:start w:val="1"/>
-      <w:numFmt w:val="decimal"/>
-      <w:lvlText w:val="%1"/>
-      <w:lvlJc w:val="left"/>
-      <w:pPr>
-        <w:ind w:left="0" w:firstLine="425"/>
-      </w:pPr>
-      <w:rPr>
-        <w:rFonts w:hint="default"/>
-        <w:sz w:val="28"/>
-        <w:szCs w:val="28"/>
-      </w:rPr>
-    </w:lvl>
-    <w:lvl w:ilvl="1" w:tplc="E3608EA4">
-      <w:start w:val="1"/>
-      <w:numFmt w:val="lowerLetter"/>
-      <w:lvlText w:val="%2."/>
-      <w:lvlJc w:val="left"/>
-      <w:pPr>
-        <w:ind w:left="1440" w:hanging="360"/>
-      </w:pPr>
-    </w:lvl>
-    <w:lvl w:ilvl="2" w:tplc="938265D8">
-      <w:start w:val="1"/>
-      <w:numFmt w:val="lowerRoman"/>
-      <w:lvlText w:val="%3."/>
-      <w:lvlJc w:val="right"/>
-      <w:pPr>
-        <w:ind w:left="2160" w:hanging="180"/>
-      </w:pPr>
-    </w:lvl>
-    <w:lvl w:ilvl="3" w:tplc="74D6ACF8">
-      <w:start w:val="1"/>
-      <w:numFmt w:val="decimal"/>
-      <w:lvlText w:val="%4."/>
-      <w:lvlJc w:val="left"/>
-      <w:pPr>
-        <w:ind w:left="2880" w:hanging="360"/>
-      </w:pPr>
-    </w:lvl>
-    <w:lvl w:ilvl="4" w:tplc="58F087D8">
-      <w:start w:val="1"/>
-      <w:numFmt w:val="lowerLetter"/>
-      <w:lvlText w:val="%5."/>
-      <w:lvlJc w:val="left"/>
-      <w:pPr>
-        <w:ind w:left="3600" w:hanging="360"/>
-      </w:pPr>
-    </w:lvl>
-    <w:lvl w:ilvl="5" w:tplc="E6CCD8FA">
-      <w:start w:val="1"/>
-      <w:numFmt w:val="lowerRoman"/>
-      <w:lvlText w:val="%6."/>
-      <w:lvlJc w:val="right"/>
-      <w:pPr>
-        <w:ind w:left="4320" w:hanging="180"/>
-      </w:pPr>
-    </w:lvl>
-    <w:lvl w:ilvl="6" w:tplc="73504802">
-      <w:start w:val="1"/>
-      <w:numFmt w:val="decimal"/>
-      <w:lvlText w:val="%7."/>
-      <w:lvlJc w:val="left"/>
-      <w:pPr>
-        <w:ind w:left="5040" w:hanging="360"/>
-      </w:pPr>
-    </w:lvl>
-    <w:lvl w:ilvl="7" w:tplc="08CE0ADC">
-      <w:start w:val="1"/>
-      <w:numFmt w:val="lowerLetter"/>
-      <w:lvlText w:val="%8."/>
-      <w:lvlJc w:val="left"/>
-      <w:pPr>
-        <w:ind w:left="5760" w:hanging="360"/>
-      </w:pPr>
-    </w:lvl>
-    <w:lvl w:ilvl="8" w:tplc="F0C67D9E">
-      <w:start w:val="1"/>
-      <w:numFmt w:val="lowerRoman"/>
-      <w:lvlText w:val="%9."/>
-      <w:lvlJc w:val="right"/>
-      <w:pPr>
-        <w:ind w:left="6480" w:hanging="180"/>
-      </w:pPr>
-    </w:lvl>
-  </w:abstractNum>
   <w:num w:numId="1">
-    <w:abstractNumId w:val="13"/>
+    <w:abstractNumId w:val="2"/>
   </w:num>
   <w:num w:numId="2">
-    <w:abstractNumId w:val="34"/>
+    <w:abstractNumId w:val="5"/>
   </w:num>
   <w:num w:numId="3">
-    <w:abstractNumId w:val="18"/>
+    <w:abstractNumId w:val="6"/>
   </w:num>
   <w:num w:numId="4">
-    <w:abstractNumId w:val="33"/>
+    <w:abstractNumId w:val="0"/>
   </w:num>
   <w:num w:numId="5">
-    <w:abstractNumId w:val="40"/>
+    <w:abstractNumId w:val="4"/>
   </w:num>
   <w:num w:numId="6">
-    <w:abstractNumId w:val="5"/>
+    <w:abstractNumId w:val="7"/>
   </w:num>
   <w:num w:numId="7">
-    <w:abstractNumId w:val="28"/>
+    <w:abstractNumId w:val="1"/>
   </w:num>
   <w:num w:numId="8">
-    <w:abstractNumId w:val="38"/>
-  </w:num>
-  <w:num w:numId="9">
-    <w:abstractNumId w:val="6"/>
-  </w:num>
-  <w:num w:numId="10">
-    <w:abstractNumId w:val="43"/>
-  </w:num>
-  <w:num w:numId="11">
-    <w:abstractNumId w:val="4"/>
-  </w:num>
-  <w:num w:numId="12">
-    <w:abstractNumId w:val="26"/>
-  </w:num>
-  <w:num w:numId="13">
-    <w:abstractNumId w:val="10"/>
-  </w:num>
-  <w:num w:numId="14">
-    <w:abstractNumId w:val="2"/>
-  </w:num>
-  <w:num w:numId="15">
-    <w:abstractNumId w:val="16"/>
-  </w:num>
-  <w:num w:numId="16">
-    <w:abstractNumId w:val="45"/>
-  </w:num>
-  <w:num w:numId="17">
-    <w:abstractNumId w:val="12"/>
-  </w:num>
-  <w:num w:numId="18">
-    <w:abstractNumId w:val="11"/>
-  </w:num>
-  <w:num w:numId="19">
-    <w:abstractNumId w:val="30"/>
-  </w:num>
-  <w:num w:numId="20">
-    <w:abstractNumId w:val="19"/>
-  </w:num>
-  <w:num w:numId="21">
-    <w:abstractNumId w:val="17"/>
-  </w:num>
-  <w:num w:numId="22">
-    <w:abstractNumId w:val="42"/>
-  </w:num>
-  <w:num w:numId="23">
-    <w:abstractNumId w:val="8"/>
-  </w:num>
-  <w:num w:numId="24">
-    <w:abstractNumId w:val="0"/>
-  </w:num>
-  <w:num w:numId="25">
-    <w:abstractNumId w:val="23"/>
-  </w:num>
-  <w:num w:numId="26">
-    <w:abstractNumId w:val="27"/>
-  </w:num>
-  <w:num w:numId="27">
-    <w:abstractNumId w:val="39"/>
-  </w:num>
-  <w:num w:numId="28">
-    <w:abstractNumId w:val="41"/>
-  </w:num>
-  <w:num w:numId="29">
-    <w:abstractNumId w:val="20"/>
-  </w:num>
-  <w:num w:numId="30">
-    <w:abstractNumId w:val="32"/>
-  </w:num>
-  <w:num w:numId="31">
-    <w:abstractNumId w:val="37"/>
-  </w:num>
-  <w:num w:numId="32">
-    <w:abstractNumId w:val="21"/>
-  </w:num>
-  <w:num w:numId="33">
     <w:abstractNumId w:val="3"/>
   </w:num>
-  <w:num w:numId="34">
-    <w:abstractNumId w:val="25"/>
-  </w:num>
-  <w:num w:numId="35">
-    <w:abstractNumId w:val="24"/>
-  </w:num>
-  <w:num w:numId="36">
-    <w:abstractNumId w:val="15"/>
-  </w:num>
-  <w:num w:numId="37">
-    <w:abstractNumId w:val="29"/>
-  </w:num>
-  <w:num w:numId="38">
-    <w:abstractNumId w:val="14"/>
-  </w:num>
-  <w:num w:numId="39">
-    <w:abstractNumId w:val="36"/>
-  </w:num>
-  <w:num w:numId="40">
-    <w:abstractNumId w:val="1"/>
-  </w:num>
-  <w:num w:numId="41">
-    <w:abstractNumId w:val="35"/>
-  </w:num>
-  <w:num w:numId="42">
-    <w:abstractNumId w:val="7"/>
-  </w:num>
-  <w:num w:numId="43">
-    <w:abstractNumId w:val="22"/>
-  </w:num>
-  <w:num w:numId="44">
-    <w:abstractNumId w:val="31"/>
-  </w:num>
-  <w:num w:numId="45">
-    <w:abstractNumId w:val="44"/>
-  </w:num>
-  <w:num w:numId="46">
-    <w:abstractNumId w:val="9"/>
-  </w:num>
-  <w:numIdMacAtCleanup w:val="39"/>
+  <w:numIdMacAtCleanup w:val="8"/>
 </w:numbering>
 </file>
 
@@ -19596,7 +16069,7 @@
     <w:lsdException w:name="Table Web 2" w:semiHidden="1" w:unhideWhenUsed="1"/>
     <w:lsdException w:name="Table Web 3" w:semiHidden="1" w:unhideWhenUsed="1"/>
     <w:lsdException w:name="Balloon Text" w:semiHidden="1" w:unhideWhenUsed="1"/>
-    <w:lsdException w:name="Table Grid" w:semiHidden="1" w:uiPriority="39" w:unhideWhenUsed="1"/>
+    <w:lsdException w:name="Table Grid" w:uiPriority="39"/>
     <w:lsdException w:name="Table Theme" w:semiHidden="1" w:unhideWhenUsed="1"/>
     <w:lsdException w:name="Placeholder Text" w:semiHidden="1"/>
     <w:lsdException w:name="No Spacing" w:uiPriority="1" w:qFormat="1"/>
@@ -19922,7 +16395,6 @@
   <w:style w:type="character" w:default="1" w:styleId="a0">
     <w:name w:val="Default Paragraph Font"/>
     <w:uiPriority w:val="1"/>
-    <w:semiHidden/>
     <w:unhideWhenUsed/>
   </w:style>
   <w:style w:type="table" w:default="1" w:styleId="a1">
@@ -20538,6 +17010,18 @@
       <w:sz w:val="28"/>
     </w:rPr>
   </w:style>
+  <w:style w:type="character" w:styleId="aff">
+    <w:name w:val="Unresolved Mention"/>
+    <w:basedOn w:val="a0"/>
+    <w:uiPriority w:val="99"/>
+    <w:semiHidden/>
+    <w:unhideWhenUsed/>
+    <w:rsid w:val="00724E4D"/>
+    <w:rPr>
+      <w:color w:val="605E5C"/>
+      <w:shd w:val="clear" w:color="auto" w:fill="E1DFDD"/>
+    </w:rPr>
+  </w:style>
 </w:styles>
 </file>
 

--- a/ПП.02.01_Притыкин_.docx
+++ b/ПП.02.01_Притыкин_.docx
@@ -5117,15 +5117,7 @@
           <w:iCs/>
           <w:szCs w:val="28"/>
         </w:rPr>
-        <w:t xml:space="preserve"> </w:t>
-      </w:r>
-      <w:r>
-        <w:rPr>
-          <w:rFonts w:eastAsia="Calibri"/>
-          <w:iCs/>
-          <w:szCs w:val="28"/>
-        </w:rPr>
-        <w:t>Пользовательский интерфейс</w:t>
+        <w:t xml:space="preserve"> Пользовательский интерфейс</w:t>
       </w:r>
       <w:r>
         <w:rPr>
@@ -5703,7 +5695,7 @@
           <w:szCs w:val="28"/>
           <w:lang w:val="en-US"/>
         </w:rPr>
-        <w:t>jango</w:t>
+        <w:t xml:space="preserve">jango </w:t>
       </w:r>
       <w:r>
         <w:rPr>
@@ -5712,7 +5704,7 @@
           <w:szCs w:val="28"/>
           <w:lang w:val="en-US"/>
         </w:rPr>
-        <w:t xml:space="preserve"> </w:t>
+        <w:t>P</w:t>
       </w:r>
       <w:r>
         <w:rPr>
@@ -5721,7 +5713,7 @@
           <w:szCs w:val="28"/>
           <w:lang w:val="en-US"/>
         </w:rPr>
-        <w:t>P</w:t>
+        <w:t>roject</w:t>
       </w:r>
       <w:r>
         <w:rPr>
@@ -5730,7 +5722,7 @@
           <w:szCs w:val="28"/>
           <w:lang w:val="en-US"/>
         </w:rPr>
-        <w:t>roject</w:t>
+        <w:t>» /</w:t>
       </w:r>
       <w:r>
         <w:rPr>
@@ -5739,8 +5731,9 @@
           <w:szCs w:val="28"/>
           <w:lang w:val="en-US"/>
         </w:rPr>
-        <w:t>» /</w:t>
-      </w:r>
+        <w:t xml:space="preserve">/ </w:t>
+      </w:r>
+      <w:proofErr w:type="spellStart"/>
       <w:r>
         <w:rPr>
           <w:rFonts w:eastAsia="Calibri"/>
@@ -5748,9 +5741,9 @@
           <w:szCs w:val="28"/>
           <w:lang w:val="en-US"/>
         </w:rPr>
-        <w:t xml:space="preserve">/ </w:t>
-      </w:r>
-      <w:proofErr w:type="spellStart"/>
+        <w:t>Веб</w:t>
+      </w:r>
+      <w:proofErr w:type="spellEnd"/>
       <w:r>
         <w:rPr>
           <w:rFonts w:eastAsia="Calibri"/>
@@ -5758,7 +5751,16 @@
           <w:szCs w:val="28"/>
           <w:lang w:val="en-US"/>
         </w:rPr>
-        <w:t>Веб</w:t>
+        <w:t>-</w:t>
+      </w:r>
+      <w:proofErr w:type="spellStart"/>
+      <w:r>
+        <w:rPr>
+          <w:rFonts w:eastAsia="Calibri"/>
+          <w:iCs/>
+          <w:szCs w:val="28"/>
+        </w:rPr>
+        <w:t>фреймворк</w:t>
       </w:r>
       <w:proofErr w:type="spellEnd"/>
       <w:r>
@@ -5768,18 +5770,8 @@
           <w:szCs w:val="28"/>
           <w:lang w:val="en-US"/>
         </w:rPr>
-        <w:t>-</w:t>
-      </w:r>
-      <w:proofErr w:type="spellStart"/>
-      <w:r>
-        <w:rPr>
-          <w:rFonts w:eastAsia="Calibri"/>
-          <w:iCs/>
-          <w:szCs w:val="28"/>
-        </w:rPr>
-        <w:t>фреймворк</w:t>
-      </w:r>
-      <w:proofErr w:type="spellEnd"/>
+        <w:t>.</w:t>
+      </w:r>
       <w:r>
         <w:rPr>
           <w:rFonts w:eastAsia="Calibri"/>
@@ -5787,68 +5779,51 @@
           <w:szCs w:val="28"/>
           <w:lang w:val="en-US"/>
         </w:rPr>
-        <w:t>.</w:t>
+        <w:t xml:space="preserve"> </w:t>
       </w:r>
       <w:r>
         <w:rPr>
           <w:rFonts w:eastAsia="Calibri"/>
           <w:iCs/>
           <w:szCs w:val="28"/>
-          <w:lang w:val="en-US"/>
-        </w:rPr>
-        <w:t xml:space="preserve"> </w:t>
-      </w:r>
+        </w:rPr>
+        <w:t xml:space="preserve">URL: </w:t>
+      </w:r>
+      <w:proofErr w:type="spellStart"/>
       <w:r>
         <w:rPr>
           <w:rFonts w:eastAsia="Calibri"/>
           <w:iCs/>
           <w:szCs w:val="28"/>
         </w:rPr>
-        <w:t xml:space="preserve">URL: </w:t>
-      </w:r>
-      <w:proofErr w:type="spellStart"/>
+        <w:t>https</w:t>
+      </w:r>
+      <w:proofErr w:type="spellEnd"/>
       <w:r>
         <w:rPr>
           <w:rFonts w:eastAsia="Calibri"/>
           <w:iCs/>
           <w:szCs w:val="28"/>
         </w:rPr>
-        <w:t>https</w:t>
-      </w:r>
-      <w:proofErr w:type="spellEnd"/>
+        <w:t>://</w:t>
+      </w:r>
+      <w:proofErr w:type="spellStart"/>
       <w:r>
         <w:rPr>
           <w:rFonts w:eastAsia="Calibri"/>
           <w:iCs/>
           <w:szCs w:val="28"/>
         </w:rPr>
-        <w:t>://</w:t>
-      </w:r>
-      <w:proofErr w:type="spellStart"/>
+        <w:t>www.djangoproject.com</w:t>
+      </w:r>
+      <w:proofErr w:type="spellEnd"/>
       <w:r>
         <w:rPr>
           <w:rFonts w:eastAsia="Calibri"/>
           <w:iCs/>
           <w:szCs w:val="28"/>
         </w:rPr>
-        <w:t>www.djangoproject.com</w:t>
-      </w:r>
-      <w:proofErr w:type="spellEnd"/>
-      <w:r>
-        <w:rPr>
-          <w:rFonts w:eastAsia="Calibri"/>
-          <w:iCs/>
-          <w:szCs w:val="28"/>
-        </w:rPr>
-        <w:t>/</w:t>
-      </w:r>
-      <w:r>
-        <w:rPr>
-          <w:rFonts w:eastAsia="Calibri"/>
-          <w:iCs/>
-          <w:szCs w:val="28"/>
-        </w:rPr>
-        <w:t xml:space="preserve"> </w:t>
+        <w:t xml:space="preserve">/ </w:t>
       </w:r>
       <w:r>
         <w:rPr>
@@ -8214,138 +8189,6 @@
             <w:gridSpan w:val="9"/>
             <w:tcBorders>
               <w:left w:val="nil"/>
-              <w:right w:val="nil"/>
-            </w:tcBorders>
-          </w:tcPr>
-          <w:p>
-            <w:pPr>
-              <w:ind w:left="0" w:right="0"/>
-              <w:jc w:val="center"/>
-              <w:rPr>
-                <w:color w:val="000000"/>
-                <w:sz w:val="24"/>
-                <w:szCs w:val="24"/>
-              </w:rPr>
-            </w:pPr>
-          </w:p>
-        </w:tc>
-        <w:tc>
-          <w:tcPr>
-            <w:tcW w:w="4620" w:type="dxa"/>
-            <w:gridSpan w:val="2"/>
-            <w:tcBorders>
-              <w:left w:val="nil"/>
-              <w:right w:val="nil"/>
-            </w:tcBorders>
-          </w:tcPr>
-          <w:p>
-            <w:pPr>
-              <w:ind w:left="0" w:right="0"/>
-              <w:jc w:val="center"/>
-              <w:rPr>
-                <w:color w:val="000000"/>
-                <w:sz w:val="24"/>
-                <w:szCs w:val="24"/>
-              </w:rPr>
-            </w:pPr>
-          </w:p>
-        </w:tc>
-      </w:tr>
-      <w:tr>
-        <w:tc>
-          <w:tcPr>
-            <w:tcW w:w="4949" w:type="dxa"/>
-            <w:gridSpan w:val="9"/>
-            <w:tcBorders>
-              <w:left w:val="nil"/>
-              <w:right w:val="nil"/>
-            </w:tcBorders>
-          </w:tcPr>
-          <w:p>
-            <w:pPr>
-              <w:ind w:left="0" w:right="0"/>
-              <w:jc w:val="center"/>
-              <w:rPr>
-                <w:color w:val="000000"/>
-                <w:sz w:val="24"/>
-                <w:szCs w:val="24"/>
-              </w:rPr>
-            </w:pPr>
-          </w:p>
-        </w:tc>
-        <w:tc>
-          <w:tcPr>
-            <w:tcW w:w="4620" w:type="dxa"/>
-            <w:gridSpan w:val="2"/>
-            <w:tcBorders>
-              <w:left w:val="nil"/>
-              <w:right w:val="nil"/>
-            </w:tcBorders>
-          </w:tcPr>
-          <w:p>
-            <w:pPr>
-              <w:ind w:left="0" w:right="0"/>
-              <w:jc w:val="center"/>
-              <w:rPr>
-                <w:color w:val="000000"/>
-                <w:sz w:val="24"/>
-                <w:szCs w:val="24"/>
-              </w:rPr>
-            </w:pPr>
-          </w:p>
-        </w:tc>
-      </w:tr>
-      <w:tr>
-        <w:tc>
-          <w:tcPr>
-            <w:tcW w:w="4949" w:type="dxa"/>
-            <w:gridSpan w:val="9"/>
-            <w:tcBorders>
-              <w:left w:val="nil"/>
-              <w:right w:val="nil"/>
-            </w:tcBorders>
-          </w:tcPr>
-          <w:p>
-            <w:pPr>
-              <w:ind w:left="0" w:right="0"/>
-              <w:jc w:val="center"/>
-              <w:rPr>
-                <w:color w:val="000000"/>
-                <w:sz w:val="24"/>
-                <w:szCs w:val="24"/>
-              </w:rPr>
-            </w:pPr>
-          </w:p>
-        </w:tc>
-        <w:tc>
-          <w:tcPr>
-            <w:tcW w:w="4620" w:type="dxa"/>
-            <w:gridSpan w:val="2"/>
-            <w:tcBorders>
-              <w:left w:val="nil"/>
-              <w:right w:val="nil"/>
-            </w:tcBorders>
-          </w:tcPr>
-          <w:p>
-            <w:pPr>
-              <w:ind w:left="0" w:right="0"/>
-              <w:jc w:val="center"/>
-              <w:rPr>
-                <w:color w:val="000000"/>
-                <w:sz w:val="24"/>
-                <w:szCs w:val="24"/>
-              </w:rPr>
-            </w:pPr>
-          </w:p>
-        </w:tc>
-      </w:tr>
-      <w:tr>
-        <w:tc>
-          <w:tcPr>
-            <w:tcW w:w="4949" w:type="dxa"/>
-            <w:gridSpan w:val="9"/>
-            <w:tcBorders>
-              <w:left w:val="nil"/>
               <w:bottom w:val="nil"/>
               <w:right w:val="nil"/>
             </w:tcBorders>
@@ -8614,7 +8457,7 @@
           </w:tcPr>
           <w:p>
             <w:pPr>
-              <w:ind w:left="0" w:right="0"/>
+              <w:ind w:left="0" w:right="0" w:firstLine="0"/>
               <w:rPr>
                 <w:color w:val="000000"/>
                 <w:sz w:val="24"/>
@@ -8687,15 +8530,33 @@
                 <w:sz w:val="24"/>
                 <w:szCs w:val="24"/>
               </w:rPr>
-              <w:t>_____</w:t>
-            </w:r>
+              <w:t>____</w:t>
+            </w:r>
+            <w:proofErr w:type="gramStart"/>
             <w:r>
               <w:rPr>
                 <w:color w:val="000000"/>
                 <w:sz w:val="24"/>
                 <w:szCs w:val="24"/>
               </w:rPr>
-              <w:t xml:space="preserve"> » </w:t>
+              <w:t>_</w:t>
+            </w:r>
+            <w:r>
+              <w:rPr>
+                <w:color w:val="000000"/>
+                <w:sz w:val="24"/>
+                <w:szCs w:val="24"/>
+              </w:rPr>
+              <w:t xml:space="preserve"> »</w:t>
+            </w:r>
+            <w:proofErr w:type="gramEnd"/>
+            <w:r>
+              <w:rPr>
+                <w:color w:val="000000"/>
+                <w:sz w:val="24"/>
+                <w:szCs w:val="24"/>
+              </w:rPr>
+              <w:t xml:space="preserve"> </w:t>
             </w:r>
             <w:r>
               <w:rPr>
@@ -16395,6 +16256,7 @@
   <w:style w:type="character" w:default="1" w:styleId="a0">
     <w:name w:val="Default Paragraph Font"/>
     <w:uiPriority w:val="1"/>
+    <w:semiHidden/>
     <w:unhideWhenUsed/>
   </w:style>
   <w:style w:type="table" w:default="1" w:styleId="a1">

--- a/ПП.02.01_Притыкин_.docx
+++ b/ПП.02.01_Притыкин_.docx
@@ -38,7 +38,7 @@
                   <w:pPr>
                     <w:autoSpaceDN w:val="0"/>
                     <w:adjustRightInd w:val="0"/>
-                    <w:ind w:left="34" w:right="0" w:firstLine="0"/>
+                    <w:ind w:left="34"/>
                     <w:jc w:val="center"/>
                     <w:rPr>
                       <w:rFonts w:eastAsia="Calibri"/>
@@ -66,7 +66,7 @@
                   <w:pPr>
                     <w:autoSpaceDN w:val="0"/>
                     <w:adjustRightInd w:val="0"/>
-                    <w:ind w:left="34" w:right="0" w:firstLine="0"/>
+                    <w:ind w:left="34"/>
                     <w:jc w:val="center"/>
                     <w:rPr>
                       <w:rFonts w:eastAsia="Calibri"/>
@@ -100,7 +100,7 @@
                   <w:pPr>
                     <w:autoSpaceDN w:val="0"/>
                     <w:adjustRightInd w:val="0"/>
-                    <w:ind w:left="34" w:right="0" w:firstLine="0"/>
+                    <w:ind w:left="34"/>
                     <w:jc w:val="center"/>
                     <w:rPr>
                       <w:rFonts w:eastAsia="Calibri"/>
@@ -110,14 +110,14 @@
                   <w:r>
                     <w:rPr>
                       <w:rFonts w:eastAsia="Calibri"/>
-                      <w:spacing w:val="35"/>
+                      <w:spacing w:val="55"/>
                     </w:rPr>
                     <w:t>«Национальный исследовательский ядерный университет «МИФИ</w:t>
                   </w:r>
                   <w:r>
                     <w:rPr>
                       <w:rFonts w:eastAsia="Calibri"/>
-                      <w:spacing w:val="8"/>
+                      <w:spacing w:val="32"/>
                     </w:rPr>
                     <w:t>»</w:t>
                   </w:r>
@@ -136,7 +136,7 @@
                   <w:pPr>
                     <w:autoSpaceDN w:val="0"/>
                     <w:adjustRightInd w:val="0"/>
-                    <w:ind w:left="34" w:right="0" w:firstLine="0"/>
+                    <w:ind w:left="34"/>
                     <w:jc w:val="center"/>
                     <w:rPr>
                       <w:rFonts w:ascii="Book Antiqua" w:eastAsia="Calibri" w:hAnsi="Book Antiqua"/>
@@ -183,7 +183,7 @@
                   <w:pPr>
                     <w:autoSpaceDN w:val="0"/>
                     <w:adjustRightInd w:val="0"/>
-                    <w:ind w:left="34" w:right="0" w:firstLine="0"/>
+                    <w:ind w:left="34"/>
                     <w:jc w:val="center"/>
                     <w:rPr>
                       <w:rFonts w:ascii="Book Antiqua" w:eastAsia="Calibri" w:hAnsi="Book Antiqua"/>
@@ -202,7 +202,7 @@
                   <w:pPr>
                     <w:autoSpaceDN w:val="0"/>
                     <w:adjustRightInd w:val="0"/>
-                    <w:ind w:left="34" w:right="0" w:firstLine="0"/>
+                    <w:ind w:left="34"/>
                     <w:jc w:val="center"/>
                     <w:rPr>
                       <w:rFonts w:eastAsia="Calibri"/>
@@ -223,7 +223,7 @@
           </w:tbl>
           <w:p>
             <w:pPr>
-              <w:ind w:left="34" w:right="0" w:firstLine="0"/>
+              <w:ind w:left="34"/>
               <w:jc w:val="center"/>
               <w:rPr>
                 <w:rFonts w:ascii="Book Antiqua" w:eastAsia="Calibri" w:hAnsi="Book Antiqua"/>
@@ -313,7 +313,7 @@
           </w:p>
           <w:p>
             <w:pPr>
-              <w:ind w:left="34" w:right="0" w:firstLine="0"/>
+              <w:ind w:left="34"/>
               <w:jc w:val="center"/>
             </w:pPr>
             <w:r>
@@ -438,16 +438,8 @@
       <w:pPr>
         <w:pStyle w:val="22"/>
         <w:jc w:val="center"/>
-        <w:rPr>
-          <w:sz w:val="24"/>
-          <w:szCs w:val="24"/>
-        </w:rPr>
-      </w:pPr>
-      <w:r>
-        <w:rPr>
-          <w:sz w:val="24"/>
-          <w:szCs w:val="24"/>
-        </w:rPr>
+      </w:pPr>
+      <w:r>
         <w:t>«Программирование в компьютерных системах»</w:t>
       </w:r>
     </w:p>
@@ -783,13 +775,11 @@
         <w:jc w:val="center"/>
         <w:rPr>
           <w:bCs/>
-          <w:sz w:val="24"/>
         </w:rPr>
       </w:pPr>
       <w:r>
         <w:rPr>
           <w:bCs/>
-          <w:sz w:val="24"/>
         </w:rPr>
         <w:t>Новоуральск 2020</w:t>
       </w:r>
@@ -799,7 +789,6 @@
         <w:jc w:val="center"/>
         <w:rPr>
           <w:bCs/>
-          <w:sz w:val="24"/>
         </w:rPr>
       </w:pPr>
     </w:p>
@@ -813,7 +802,6 @@
     </w:p>
     <w:p>
       <w:pPr>
-        <w:ind w:left="0" w:right="0" w:firstLine="0"/>
         <w:rPr>
           <w:rFonts w:eastAsiaTheme="minorHAnsi"/>
           <w:b/>
@@ -854,7 +842,6 @@
               <w:autoSpaceDE w:val="0"/>
               <w:autoSpaceDN w:val="0"/>
               <w:adjustRightInd w:val="0"/>
-              <w:ind w:left="0" w:right="0" w:firstLine="0"/>
               <w:jc w:val="center"/>
               <w:rPr>
                 <w:rFonts w:eastAsia="Calibri"/>
@@ -904,7 +891,6 @@
               <w:autoSpaceDE w:val="0"/>
               <w:autoSpaceDN w:val="0"/>
               <w:adjustRightInd w:val="0"/>
-              <w:ind w:left="0" w:right="0" w:firstLine="0"/>
               <w:jc w:val="center"/>
               <w:rPr>
                 <w:rFonts w:eastAsia="Calibri"/>
@@ -940,19 +926,16 @@
               <w:autoSpaceDE w:val="0"/>
               <w:autoSpaceDN w:val="0"/>
               <w:adjustRightInd w:val="0"/>
-              <w:ind w:left="0" w:right="0" w:firstLine="0"/>
               <w:jc w:val="center"/>
               <w:rPr>
                 <w:rFonts w:eastAsia="Calibri"/>
                 <w:spacing w:val="20"/>
-                <w:sz w:val="24"/>
               </w:rPr>
             </w:pPr>
             <w:r>
               <w:rPr>
                 <w:rFonts w:eastAsia="Calibri"/>
                 <w:spacing w:val="56"/>
-                <w:sz w:val="24"/>
               </w:rPr>
               <w:t>«Национальный исследовательский ядерный университет «МИФИ</w:t>
             </w:r>
@@ -960,7 +943,6 @@
               <w:rPr>
                 <w:rFonts w:eastAsia="Calibri"/>
                 <w:spacing w:val="9"/>
-                <w:sz w:val="24"/>
               </w:rPr>
               <w:t>»</w:t>
             </w:r>
@@ -981,7 +963,6 @@
               <w:autoSpaceDE w:val="0"/>
               <w:autoSpaceDN w:val="0"/>
               <w:adjustRightInd w:val="0"/>
-              <w:ind w:left="0" w:right="0" w:firstLine="0"/>
               <w:jc w:val="center"/>
               <w:rPr>
                 <w:rFonts w:ascii="Book Antiqua" w:eastAsia="Calibri" w:hAnsi="Book Antiqua"/>
@@ -1030,7 +1011,6 @@
               <w:autoSpaceDE w:val="0"/>
               <w:autoSpaceDN w:val="0"/>
               <w:adjustRightInd w:val="0"/>
-              <w:ind w:left="0" w:right="0" w:firstLine="0"/>
               <w:jc w:val="center"/>
               <w:rPr>
                 <w:rFonts w:ascii="Book Antiqua" w:eastAsia="Calibri" w:hAnsi="Book Antiqua"/>
@@ -1051,7 +1031,6 @@
               <w:autoSpaceDE w:val="0"/>
               <w:autoSpaceDN w:val="0"/>
               <w:adjustRightInd w:val="0"/>
-              <w:ind w:left="0" w:right="0" w:firstLine="0"/>
               <w:jc w:val="center"/>
               <w:rPr>
                 <w:rFonts w:eastAsia="Calibri"/>
@@ -1072,28 +1051,23 @@
     </w:tbl>
     <w:p>
       <w:pPr>
-        <w:ind w:left="0" w:right="0" w:hanging="196"/>
+        <w:ind w:hanging="196"/>
         <w:jc w:val="center"/>
         <w:rPr>
           <w:rFonts w:ascii="Book Antiqua" w:eastAsia="Calibri" w:hAnsi="Book Antiqua"/>
           <w:b/>
-          <w:sz w:val="24"/>
-          <w:szCs w:val="24"/>
         </w:rPr>
       </w:pPr>
       <w:r>
         <w:rPr>
           <w:rFonts w:ascii="Book Antiqua" w:eastAsia="Calibri" w:hAnsi="Book Antiqua"/>
           <w:b/>
-          <w:sz w:val="24"/>
-          <w:szCs w:val="24"/>
         </w:rPr>
         <w:t>Колледж НТИ</w:t>
       </w:r>
     </w:p>
     <w:p>
       <w:pPr>
-        <w:ind w:left="0" w:right="0" w:firstLine="0"/>
         <w:jc w:val="center"/>
         <w:rPr>
           <w:sz w:val="26"/>
@@ -1105,8 +1079,6 @@
           <w:rFonts w:ascii="Book Antiqua" w:eastAsia="Calibri" w:hAnsi="Book Antiqua"/>
           <w:b/>
           <w:noProof/>
-          <w:sz w:val="24"/>
-          <w:szCs w:val="24"/>
         </w:rPr>
         <mc:AlternateContent>
           <mc:Choice Requires="wps">
@@ -1194,7 +1166,6 @@
     </w:p>
     <w:p>
       <w:pPr>
-        <w:ind w:left="0" w:right="0" w:firstLine="0"/>
         <w:rPr>
           <w:sz w:val="20"/>
         </w:rPr>
@@ -1203,137 +1174,80 @@
     <w:p>
       <w:pPr>
         <w:keepNext/>
-        <w:ind w:left="7088" w:right="0" w:firstLine="0"/>
+        <w:ind w:left="7088"/>
         <w:outlineLvl w:val="1"/>
-        <w:rPr>
-          <w:sz w:val="24"/>
-          <w:szCs w:val="24"/>
-        </w:rPr>
-      </w:pPr>
-      <w:r>
-        <w:rPr>
-          <w:sz w:val="24"/>
-          <w:szCs w:val="24"/>
-        </w:rPr>
+      </w:pPr>
+      <w:bookmarkStart w:id="0" w:name="_Toc43130580"/>
+      <w:bookmarkStart w:id="1" w:name="_Toc43131334"/>
+      <w:r>
         <w:t>УТВЕРЖДАЮ</w:t>
       </w:r>
-    </w:p>
-    <w:p>
-      <w:pPr>
-        <w:ind w:left="7088" w:right="0" w:firstLine="0"/>
-        <w:rPr>
-          <w:sz w:val="24"/>
-          <w:szCs w:val="24"/>
-        </w:rPr>
-      </w:pPr>
-      <w:r>
-        <w:rPr>
-          <w:sz w:val="24"/>
-          <w:szCs w:val="24"/>
-        </w:rPr>
+      <w:bookmarkEnd w:id="0"/>
+      <w:bookmarkEnd w:id="1"/>
+    </w:p>
+    <w:p>
+      <w:pPr>
+        <w:ind w:left="7088"/>
+      </w:pPr>
+      <w:r>
         <w:t>Начальник отдела практики и</w:t>
       </w:r>
     </w:p>
     <w:p>
       <w:pPr>
-        <w:ind w:left="7088" w:right="0" w:firstLine="0"/>
-        <w:rPr>
-          <w:sz w:val="24"/>
-          <w:szCs w:val="24"/>
-        </w:rPr>
-      </w:pPr>
-      <w:r>
-        <w:rPr>
-          <w:sz w:val="24"/>
-          <w:szCs w:val="24"/>
-        </w:rPr>
+        <w:ind w:left="7088"/>
+      </w:pPr>
+      <w:r>
         <w:t xml:space="preserve">трудоустройства </w:t>
       </w:r>
     </w:p>
     <w:p>
       <w:pPr>
-        <w:ind w:left="7088" w:right="0" w:firstLine="0"/>
-        <w:rPr>
-          <w:sz w:val="24"/>
-          <w:szCs w:val="24"/>
-        </w:rPr>
-      </w:pPr>
-    </w:p>
-    <w:p>
-      <w:pPr>
-        <w:ind w:left="7088" w:right="0" w:firstLine="0"/>
-        <w:rPr>
-          <w:sz w:val="24"/>
-          <w:szCs w:val="24"/>
-        </w:rPr>
-      </w:pPr>
-      <w:r>
-        <w:rPr>
-          <w:sz w:val="24"/>
-          <w:szCs w:val="24"/>
-        </w:rPr>
+        <w:ind w:left="7088"/>
+      </w:pPr>
+    </w:p>
+    <w:p>
+      <w:pPr>
+        <w:ind w:left="7088"/>
+      </w:pPr>
+      <w:r>
         <w:t>_____________Ждановский С.Л.</w:t>
       </w:r>
     </w:p>
     <w:p>
       <w:pPr>
-        <w:ind w:left="7088" w:right="0" w:firstLine="0"/>
-        <w:rPr>
-          <w:sz w:val="24"/>
-          <w:szCs w:val="24"/>
-        </w:rPr>
+        <w:ind w:left="7088"/>
       </w:pPr>
     </w:p>
     <w:p>
       <w:pPr>
         <w:spacing w:line="360" w:lineRule="auto"/>
-        <w:ind w:left="7088" w:right="0" w:firstLine="0"/>
-        <w:rPr>
-          <w:sz w:val="24"/>
-          <w:szCs w:val="24"/>
-        </w:rPr>
-      </w:pPr>
-      <w:r>
-        <w:rPr>
-          <w:sz w:val="24"/>
-          <w:szCs w:val="24"/>
-        </w:rPr>
+        <w:ind w:left="7088"/>
+      </w:pPr>
+      <w:r>
         <w:t>"</w:t>
       </w:r>
       <w:r>
         <w:rPr>
-          <w:sz w:val="24"/>
-          <w:szCs w:val="24"/>
           <w:u w:val="single"/>
         </w:rPr>
         <w:t xml:space="preserve">    15    </w:t>
       </w:r>
       <w:r>
-        <w:rPr>
-          <w:sz w:val="24"/>
-          <w:szCs w:val="24"/>
-        </w:rPr>
         <w:t xml:space="preserve">" </w:t>
       </w:r>
       <w:r>
         <w:rPr>
-          <w:sz w:val="24"/>
-          <w:szCs w:val="24"/>
           <w:u w:val="single"/>
         </w:rPr>
         <w:t xml:space="preserve">          мая           </w:t>
       </w:r>
       <w:r>
-        <w:rPr>
-          <w:sz w:val="24"/>
-          <w:szCs w:val="24"/>
-        </w:rPr>
         <w:t xml:space="preserve"> 2020 г.</w:t>
       </w:r>
     </w:p>
     <w:p>
       <w:pPr>
-        <w:ind w:left="0" w:right="0" w:firstLine="0"/>
         <w:rPr>
           <w:sz w:val="20"/>
         </w:rPr>
@@ -1341,7 +1255,6 @@
     </w:p>
     <w:p>
       <w:pPr>
-        <w:ind w:left="0" w:right="0" w:firstLine="0"/>
         <w:rPr>
           <w:sz w:val="20"/>
         </w:rPr>
@@ -1350,7 +1263,6 @@
     <w:p>
       <w:pPr>
         <w:keepNext/>
-        <w:ind w:left="0" w:right="0" w:firstLine="0"/>
         <w:jc w:val="center"/>
         <w:outlineLvl w:val="2"/>
         <w:rPr>
@@ -1358,6 +1270,8 @@
           <w:sz w:val="32"/>
         </w:rPr>
       </w:pPr>
+      <w:bookmarkStart w:id="2" w:name="_Toc43130581"/>
+      <w:bookmarkStart w:id="3" w:name="_Toc43131335"/>
       <w:proofErr w:type="gramStart"/>
       <w:r>
         <w:rPr>
@@ -1366,38 +1280,34 @@
         </w:rPr>
         <w:t>ИНДИВИДУАЛЬНОЕ  ЗАДАНИЕ</w:t>
       </w:r>
+      <w:bookmarkEnd w:id="2"/>
+      <w:bookmarkEnd w:id="3"/>
       <w:proofErr w:type="gramEnd"/>
     </w:p>
     <w:p>
       <w:pPr>
-        <w:ind w:left="0" w:right="0" w:firstLine="0"/>
         <w:jc w:val="center"/>
         <w:rPr>
           <w:b/>
-          <w:sz w:val="24"/>
         </w:rPr>
       </w:pPr>
       <w:r>
         <w:rPr>
           <w:b/>
-          <w:sz w:val="24"/>
         </w:rPr>
         <w:t>на производственную практику (по профилю специальности)</w:t>
       </w:r>
     </w:p>
     <w:p>
       <w:pPr>
-        <w:ind w:left="0" w:right="0" w:firstLine="0"/>
         <w:jc w:val="center"/>
         <w:rPr>
           <w:b/>
-          <w:sz w:val="24"/>
         </w:rPr>
       </w:pPr>
       <w:r>
         <w:rPr>
           <w:b/>
-          <w:sz w:val="24"/>
         </w:rPr>
         <w:t xml:space="preserve"> </w:t>
       </w:r>
@@ -1405,7 +1315,6 @@
     <w:p>
       <w:pPr>
         <w:spacing w:line="312" w:lineRule="auto"/>
-        <w:ind w:left="0" w:right="0" w:firstLine="0"/>
         <w:jc w:val="center"/>
         <w:rPr>
           <w:sz w:val="8"/>
@@ -1416,7 +1325,6 @@
     <w:p>
       <w:pPr>
         <w:spacing w:line="312" w:lineRule="auto"/>
-        <w:ind w:left="0" w:right="0" w:firstLine="0"/>
         <w:jc w:val="center"/>
         <w:rPr>
           <w:sz w:val="8"/>
@@ -1427,28 +1335,19 @@
     <w:p>
       <w:pPr>
         <w:spacing w:line="360" w:lineRule="auto"/>
-        <w:ind w:left="0" w:right="0" w:firstLine="0"/>
-        <w:rPr>
-          <w:sz w:val="24"/>
+        <w:rPr>
           <w:u w:val="dotted"/>
         </w:rPr>
       </w:pPr>
       <w:r>
-        <w:rPr>
-          <w:sz w:val="24"/>
-        </w:rPr>
         <w:t xml:space="preserve">По профессиональному </w:t>
       </w:r>
       <w:proofErr w:type="gramStart"/>
       <w:r>
-        <w:rPr>
-          <w:sz w:val="24"/>
-        </w:rPr>
         <w:t xml:space="preserve">модулю  </w:t>
       </w:r>
       <w:r>
         <w:rPr>
-          <w:sz w:val="24"/>
           <w:u w:val="dotted"/>
         </w:rPr>
         <w:t>ПМ</w:t>
@@ -1456,7 +1355,6 @@
       <w:proofErr w:type="gramEnd"/>
       <w:r>
         <w:rPr>
-          <w:sz w:val="24"/>
           <w:u w:val="dotted"/>
         </w:rPr>
         <w:t xml:space="preserve">.02 Разработка и администрирование баз данных                          </w:t>
@@ -1464,14 +1362,12 @@
       <w:r>
         <w:rPr>
           <w:color w:val="FFFFFF" w:themeColor="background1"/>
-          <w:sz w:val="24"/>
           <w:u w:val="dotted"/>
         </w:rPr>
         <w:t>.</w:t>
       </w:r>
       <w:r>
         <w:rPr>
-          <w:sz w:val="24"/>
           <w:u w:val="dotted"/>
         </w:rPr>
         <w:t xml:space="preserve"> </w:t>
@@ -1483,23 +1379,16 @@
           <w:tab w:val="left" w:pos="630"/>
         </w:tabs>
         <w:spacing w:line="360" w:lineRule="auto"/>
-        <w:ind w:left="0" w:right="0" w:firstLine="0"/>
-        <w:rPr>
-          <w:sz w:val="24"/>
+        <w:rPr>
           <w:u w:val="dotted"/>
         </w:rPr>
       </w:pPr>
       <w:r>
-        <w:rPr>
-          <w:sz w:val="24"/>
-        </w:rPr>
         <w:t xml:space="preserve">Студенту </w:t>
       </w:r>
       <w:proofErr w:type="spellStart"/>
       <w:r>
         <w:rPr>
-          <w:sz w:val="24"/>
-          <w:szCs w:val="24"/>
           <w:u w:val="dotted"/>
         </w:rPr>
         <w:t>Притыкину</w:t>
@@ -1507,8 +1396,6 @@
       <w:proofErr w:type="spellEnd"/>
       <w:r>
         <w:rPr>
-          <w:sz w:val="24"/>
-          <w:szCs w:val="24"/>
           <w:u w:val="dotted"/>
         </w:rPr>
         <w:t xml:space="preserve"> Михаилу Вячеславовичу                                                                                           </w:t>
@@ -1516,8 +1403,6 @@
       <w:proofErr w:type="gramStart"/>
       <w:r>
         <w:rPr>
-          <w:sz w:val="24"/>
-          <w:szCs w:val="24"/>
           <w:u w:val="dotted"/>
         </w:rPr>
         <w:t xml:space="preserve">  </w:t>
@@ -1525,8 +1410,6 @@
       <w:r>
         <w:rPr>
           <w:color w:val="FFFFFF" w:themeColor="background1"/>
-          <w:sz w:val="24"/>
-          <w:szCs w:val="24"/>
           <w:u w:val="dotted"/>
         </w:rPr>
         <w:t>.</w:t>
@@ -1536,39 +1419,24 @@
     <w:p>
       <w:pPr>
         <w:spacing w:line="360" w:lineRule="auto"/>
-        <w:ind w:left="0" w:right="0" w:firstLine="0"/>
-        <w:rPr>
-          <w:sz w:val="24"/>
-          <w:szCs w:val="24"/>
+        <w:rPr>
           <w:u w:val="dotted"/>
         </w:rPr>
       </w:pPr>
       <w:r>
-        <w:rPr>
-          <w:sz w:val="24"/>
-          <w:szCs w:val="24"/>
-        </w:rPr>
         <w:t xml:space="preserve">Группы  </w:t>
       </w:r>
       <w:r>
         <w:rPr>
-          <w:sz w:val="24"/>
-          <w:szCs w:val="24"/>
           <w:u w:val="dotted"/>
         </w:rPr>
         <w:t xml:space="preserve">  КПР-37Д   </w:t>
       </w:r>
       <w:r>
-        <w:rPr>
-          <w:sz w:val="24"/>
-          <w:szCs w:val="24"/>
-        </w:rPr>
         <w:t xml:space="preserve">   Специальности    </w:t>
       </w:r>
       <w:r>
         <w:rPr>
-          <w:sz w:val="24"/>
-          <w:szCs w:val="24"/>
           <w:u w:val="dotted"/>
         </w:rPr>
         <w:t xml:space="preserve">09.02.03 Программирование в компьютерных системах      </w:t>
@@ -1576,8 +1444,6 @@
       <w:proofErr w:type="gramStart"/>
       <w:r>
         <w:rPr>
-          <w:sz w:val="24"/>
-          <w:szCs w:val="24"/>
           <w:u w:val="dotted"/>
         </w:rPr>
         <w:t xml:space="preserve">  </w:t>
@@ -1585,8 +1451,6 @@
       <w:r>
         <w:rPr>
           <w:color w:val="FFFFFF" w:themeColor="background1"/>
-          <w:sz w:val="24"/>
-          <w:szCs w:val="24"/>
           <w:u w:val="dotted"/>
         </w:rPr>
         <w:t>.</w:t>
@@ -1596,24 +1460,16 @@
     <w:p>
       <w:pPr>
         <w:spacing w:line="360" w:lineRule="auto"/>
-        <w:ind w:left="0" w:right="0" w:firstLine="0"/>
         <w:jc w:val="both"/>
         <w:rPr>
-          <w:sz w:val="24"/>
-          <w:szCs w:val="24"/>
           <w:u w:val="dotted"/>
         </w:rPr>
       </w:pPr>
       <w:r>
-        <w:rPr>
-          <w:sz w:val="24"/>
-        </w:rPr>
         <w:t>Тема задания: п</w:t>
       </w:r>
       <w:r>
         <w:rPr>
-          <w:sz w:val="24"/>
-          <w:szCs w:val="24"/>
           <w:u w:val="dotted"/>
         </w:rPr>
         <w:t>олучение практического опыта работы с объектами базы данных в конкретной системе управления базами данных, использования средств заполнения базы данных, использования стандартных методов защиты объектов базы данных</w:t>
@@ -1623,17 +1479,10 @@
       <w:pPr>
         <w:keepNext/>
         <w:spacing w:line="360" w:lineRule="auto"/>
-        <w:ind w:left="0" w:right="0" w:firstLine="0"/>
         <w:jc w:val="center"/>
         <w:outlineLvl w:val="3"/>
-        <w:rPr>
-          <w:sz w:val="24"/>
-        </w:rPr>
-      </w:pPr>
-      <w:r>
-        <w:rPr>
-          <w:sz w:val="24"/>
-        </w:rPr>
+      </w:pPr>
+      <w:r>
         <w:t xml:space="preserve">Вопросы, подлежащие изучению </w:t>
       </w:r>
     </w:p>
@@ -1644,68 +1493,52 @@
           <w:numId w:val="4"/>
         </w:numPr>
         <w:spacing w:line="360" w:lineRule="auto"/>
-        <w:ind w:left="284" w:right="0" w:hanging="284"/>
+        <w:ind w:left="284" w:hanging="284"/>
         <w:contextualSpacing/>
         <w:jc w:val="both"/>
         <w:rPr>
           <w:color w:val="FFFFFF" w:themeColor="background1"/>
-          <w:sz w:val="24"/>
           <w:u w:val="dotted"/>
         </w:rPr>
       </w:pPr>
       <w:r>
         <w:rPr>
-          <w:sz w:val="24"/>
-          <w:szCs w:val="24"/>
           <w:u w:val="dotted"/>
         </w:rPr>
-        <w:t>Разработка</w:t>
-      </w:r>
-      <w:r>
-        <w:rPr>
-          <w:sz w:val="24"/>
+        <w:t xml:space="preserve">Разработка проекта базы данных                                                                                                           </w:t>
+      </w:r>
+      <w:proofErr w:type="gramStart"/>
+      <w:r>
+        <w:rPr>
           <w:u w:val="dotted"/>
         </w:rPr>
-        <w:t xml:space="preserve"> проекта базы данных                                                                                                           </w:t>
-      </w:r>
-      <w:proofErr w:type="gramStart"/>
-      <w:r>
-        <w:rPr>
-          <w:sz w:val="24"/>
+        <w:t xml:space="preserve">  </w:t>
+      </w:r>
+      <w:r>
+        <w:rPr>
+          <w:color w:val="FFFFFF" w:themeColor="background1"/>
           <w:u w:val="dotted"/>
         </w:rPr>
-        <w:t xml:space="preserve">  </w:t>
+        <w:t>.</w:t>
+      </w:r>
+      <w:proofErr w:type="gramEnd"/>
+    </w:p>
+    <w:p>
+      <w:pPr>
+        <w:spacing w:line="312" w:lineRule="auto"/>
+        <w:rPr>
+          <w:u w:val="dotted"/>
+        </w:rPr>
+      </w:pPr>
+      <w:r>
+        <w:rPr>
+          <w:u w:val="dotted"/>
+        </w:rPr>
+        <w:t xml:space="preserve">                                                                                                                                                                             </w:t>
       </w:r>
       <w:r>
         <w:rPr>
           <w:color w:val="FFFFFF" w:themeColor="background1"/>
-          <w:sz w:val="24"/>
-          <w:u w:val="dotted"/>
-        </w:rPr>
-        <w:t>.</w:t>
-      </w:r>
-      <w:proofErr w:type="gramEnd"/>
-    </w:p>
-    <w:p>
-      <w:pPr>
-        <w:spacing w:line="312" w:lineRule="auto"/>
-        <w:ind w:left="0" w:right="0" w:firstLine="0"/>
-        <w:rPr>
-          <w:sz w:val="24"/>
-          <w:u w:val="dotted"/>
-        </w:rPr>
-      </w:pPr>
-      <w:r>
-        <w:rPr>
-          <w:sz w:val="24"/>
-          <w:u w:val="dotted"/>
-        </w:rPr>
-        <w:t xml:space="preserve">                                                                                                                                                                             </w:t>
-      </w:r>
-      <w:r>
-        <w:rPr>
-          <w:color w:val="FFFFFF" w:themeColor="background1"/>
-          <w:sz w:val="24"/>
           <w:u w:val="dotted"/>
         </w:rPr>
         <w:t>.</w:t>
@@ -1718,18 +1551,16 @@
           <w:numId w:val="4"/>
         </w:numPr>
         <w:spacing w:line="360" w:lineRule="auto"/>
-        <w:ind w:left="284" w:right="0" w:hanging="284"/>
+        <w:ind w:left="284" w:hanging="284"/>
         <w:contextualSpacing/>
         <w:jc w:val="both"/>
         <w:rPr>
           <w:color w:val="FFFFFF" w:themeColor="background1"/>
-          <w:sz w:val="24"/>
           <w:u w:val="dotted"/>
         </w:rPr>
       </w:pPr>
       <w:r>
         <w:rPr>
-          <w:sz w:val="24"/>
           <w:u w:val="dotted"/>
         </w:rPr>
         <w:t xml:space="preserve">Интеграция разработанной базы данных в информационную систему предприятия                       </w:t>
@@ -1737,7 +1568,6 @@
       <w:proofErr w:type="gramStart"/>
       <w:r>
         <w:rPr>
-          <w:sz w:val="24"/>
           <w:u w:val="dotted"/>
         </w:rPr>
         <w:t xml:space="preserve">  </w:t>
@@ -1745,7 +1575,6 @@
       <w:r>
         <w:rPr>
           <w:color w:val="FFFFFF" w:themeColor="background1"/>
-          <w:sz w:val="24"/>
           <w:u w:val="dotted"/>
         </w:rPr>
         <w:t>.</w:t>
@@ -1753,7 +1582,6 @@
       <w:proofErr w:type="gramEnd"/>
       <w:r>
         <w:rPr>
-          <w:sz w:val="24"/>
           <w:u w:val="dotted"/>
         </w:rPr>
         <w:t xml:space="preserve"> </w:t>
@@ -1761,7 +1589,6 @@
       <w:r>
         <w:rPr>
           <w:color w:val="FFFFFF" w:themeColor="background1"/>
-          <w:sz w:val="24"/>
           <w:u w:val="dotted"/>
         </w:rPr>
         <w:t xml:space="preserve">.     </w:t>
@@ -1771,17 +1598,10 @@
       <w:pPr>
         <w:keepNext/>
         <w:spacing w:line="360" w:lineRule="auto"/>
-        <w:ind w:left="0" w:right="0" w:firstLine="0"/>
         <w:jc w:val="center"/>
         <w:outlineLvl w:val="3"/>
-        <w:rPr>
-          <w:sz w:val="24"/>
-        </w:rPr>
-      </w:pPr>
-      <w:r>
-        <w:rPr>
-          <w:sz w:val="24"/>
-        </w:rPr>
+      </w:pPr>
+      <w:r>
         <w:t>Указания по выполнению задания</w:t>
       </w:r>
     </w:p>
@@ -1816,14 +1636,11 @@
           <w:p>
             <w:pPr>
               <w:widowControl w:val="0"/>
-              <w:ind w:left="0" w:right="0" w:firstLine="0"/>
               <w:jc w:val="center"/>
               <w:rPr>
                 <w:bCs/>
                 <w:iCs/>
                 <w:kern w:val="24"/>
-                <w:sz w:val="24"/>
-                <w:szCs w:val="24"/>
               </w:rPr>
             </w:pPr>
             <w:r>
@@ -1831,8 +1648,6 @@
                 <w:bCs/>
                 <w:iCs/>
                 <w:kern w:val="24"/>
-                <w:sz w:val="24"/>
-                <w:szCs w:val="24"/>
               </w:rPr>
               <w:t>Виды работ</w:t>
             </w:r>
@@ -1846,14 +1661,11 @@
           <w:p>
             <w:pPr>
               <w:widowControl w:val="0"/>
-              <w:ind w:left="0" w:right="0" w:firstLine="0"/>
               <w:jc w:val="center"/>
               <w:rPr>
                 <w:bCs/>
                 <w:iCs/>
                 <w:kern w:val="24"/>
-                <w:sz w:val="24"/>
-                <w:szCs w:val="24"/>
               </w:rPr>
             </w:pPr>
             <w:r>
@@ -1861,8 +1673,6 @@
                 <w:bCs/>
                 <w:iCs/>
                 <w:kern w:val="24"/>
-                <w:sz w:val="24"/>
-                <w:szCs w:val="24"/>
               </w:rPr>
               <w:t>Сроки исполнения</w:t>
             </w:r>
@@ -1880,18 +1690,9 @@
           </w:tcPr>
           <w:p>
             <w:pPr>
-              <w:ind w:left="0" w:right="0" w:firstLine="0"/>
               <w:jc w:val="both"/>
-              <w:rPr>
-                <w:sz w:val="24"/>
-                <w:szCs w:val="24"/>
-              </w:rPr>
             </w:pPr>
             <w:r>
-              <w:rPr>
-                <w:sz w:val="24"/>
-                <w:szCs w:val="24"/>
-              </w:rPr>
               <w:t>Ознакомление со структурой и характером деятельности предприятия. Ознакомление с организацией производственных процессов</w:t>
             </w:r>
           </w:p>
@@ -1903,18 +1704,9 @@
           </w:tcPr>
           <w:p>
             <w:pPr>
-              <w:ind w:left="0" w:right="0" w:firstLine="0"/>
               <w:jc w:val="center"/>
-              <w:rPr>
-                <w:sz w:val="24"/>
-                <w:szCs w:val="24"/>
-              </w:rPr>
             </w:pPr>
             <w:r>
-              <w:rPr>
-                <w:sz w:val="24"/>
-                <w:szCs w:val="24"/>
-              </w:rPr>
               <w:t>15.06.2020</w:t>
             </w:r>
           </w:p>
@@ -1931,18 +1723,9 @@
           </w:tcPr>
           <w:p>
             <w:pPr>
-              <w:ind w:left="0" w:right="0" w:firstLine="0"/>
               <w:jc w:val="both"/>
-              <w:rPr>
-                <w:sz w:val="24"/>
-                <w:szCs w:val="24"/>
-              </w:rPr>
             </w:pPr>
             <w:r>
-              <w:rPr>
-                <w:sz w:val="24"/>
-                <w:szCs w:val="24"/>
-              </w:rPr>
               <w:t>Формирование модели предметной области – инфологическое проектирование</w:t>
             </w:r>
           </w:p>
@@ -1954,18 +1737,9 @@
           </w:tcPr>
           <w:p>
             <w:pPr>
-              <w:ind w:left="0" w:right="0" w:firstLine="0"/>
               <w:jc w:val="center"/>
-              <w:rPr>
-                <w:sz w:val="24"/>
-                <w:szCs w:val="24"/>
-              </w:rPr>
             </w:pPr>
             <w:r>
-              <w:rPr>
-                <w:sz w:val="24"/>
-                <w:szCs w:val="24"/>
-              </w:rPr>
               <w:t>15.06.2020 – 17.06.2020</w:t>
             </w:r>
           </w:p>
@@ -1982,18 +1756,9 @@
           </w:tcPr>
           <w:p>
             <w:pPr>
-              <w:ind w:left="0" w:right="0" w:firstLine="0"/>
               <w:jc w:val="both"/>
-              <w:rPr>
-                <w:sz w:val="24"/>
-                <w:szCs w:val="24"/>
-              </w:rPr>
             </w:pPr>
             <w:r>
-              <w:rPr>
-                <w:sz w:val="24"/>
-                <w:szCs w:val="24"/>
-              </w:rPr>
               <w:t>Составления схемы с учетом используемого программного обеспечения (СУБД) – концептуальное проектирование</w:t>
             </w:r>
           </w:p>
@@ -2005,18 +1770,9 @@
           </w:tcPr>
           <w:p>
             <w:pPr>
-              <w:ind w:left="0" w:right="0" w:firstLine="0"/>
               <w:jc w:val="center"/>
-              <w:rPr>
-                <w:sz w:val="24"/>
-                <w:szCs w:val="24"/>
-              </w:rPr>
             </w:pPr>
             <w:r>
-              <w:rPr>
-                <w:sz w:val="24"/>
-                <w:szCs w:val="24"/>
-              </w:rPr>
               <w:t>18.06.2020 – 19.06.2020</w:t>
             </w:r>
           </w:p>
@@ -2039,18 +1795,9 @@
           </w:tcPr>
           <w:p>
             <w:pPr>
-              <w:ind w:left="0" w:right="0" w:firstLine="0"/>
               <w:jc w:val="both"/>
-              <w:rPr>
-                <w:sz w:val="24"/>
-                <w:szCs w:val="24"/>
-              </w:rPr>
             </w:pPr>
             <w:r>
-              <w:rPr>
-                <w:sz w:val="24"/>
-                <w:szCs w:val="24"/>
-              </w:rPr>
               <w:t>Физическое проектирование базы данных</w:t>
             </w:r>
           </w:p>
@@ -2068,18 +1815,9 @@
           </w:tcPr>
           <w:p>
             <w:pPr>
-              <w:ind w:left="0" w:right="0" w:firstLine="0"/>
               <w:jc w:val="center"/>
-              <w:rPr>
-                <w:sz w:val="24"/>
-                <w:szCs w:val="24"/>
-              </w:rPr>
             </w:pPr>
             <w:r>
-              <w:rPr>
-                <w:sz w:val="24"/>
-                <w:szCs w:val="24"/>
-              </w:rPr>
               <w:t>20.06.2020 – 23.06.2020</w:t>
             </w:r>
           </w:p>
@@ -2096,18 +1834,9 @@
           </w:tcPr>
           <w:p>
             <w:pPr>
-              <w:ind w:left="0" w:right="0" w:firstLine="0"/>
               <w:jc w:val="both"/>
-              <w:rPr>
-                <w:sz w:val="24"/>
-                <w:szCs w:val="24"/>
-              </w:rPr>
             </w:pPr>
             <w:r>
-              <w:rPr>
-                <w:sz w:val="24"/>
-                <w:szCs w:val="24"/>
-              </w:rPr>
               <w:t>Ввод данных в базу данных</w:t>
             </w:r>
           </w:p>
@@ -2119,18 +1848,9 @@
           </w:tcPr>
           <w:p>
             <w:pPr>
-              <w:ind w:left="0" w:right="0" w:firstLine="0"/>
               <w:jc w:val="center"/>
-              <w:rPr>
-                <w:sz w:val="24"/>
-                <w:szCs w:val="24"/>
-              </w:rPr>
             </w:pPr>
             <w:r>
-              <w:rPr>
-                <w:sz w:val="24"/>
-                <w:szCs w:val="24"/>
-              </w:rPr>
               <w:t>24.06.2020-25.06.2020</w:t>
             </w:r>
           </w:p>
@@ -2146,18 +1866,7 @@
             <w:vAlign w:val="center"/>
           </w:tcPr>
           <w:p>
-            <w:pPr>
-              <w:ind w:left="0" w:right="0" w:firstLine="0"/>
-              <w:rPr>
-                <w:sz w:val="24"/>
-                <w:szCs w:val="24"/>
-              </w:rPr>
-            </w:pPr>
-            <w:r>
-              <w:rPr>
-                <w:sz w:val="24"/>
-                <w:szCs w:val="24"/>
-              </w:rPr>
+            <w:r>
               <w:t>Оформление отчета по производственной (по профилю специальности) практике</w:t>
             </w:r>
           </w:p>
@@ -2169,18 +1878,9 @@
           </w:tcPr>
           <w:p>
             <w:pPr>
-              <w:ind w:left="0" w:right="0" w:firstLine="0"/>
               <w:jc w:val="center"/>
-              <w:rPr>
-                <w:sz w:val="24"/>
-                <w:szCs w:val="24"/>
-              </w:rPr>
             </w:pPr>
             <w:r>
-              <w:rPr>
-                <w:sz w:val="24"/>
-                <w:szCs w:val="24"/>
-              </w:rPr>
               <w:t>26.06.2020</w:t>
             </w:r>
           </w:p>
@@ -2196,18 +1896,7 @@
             <w:vAlign w:val="center"/>
           </w:tcPr>
           <w:p>
-            <w:pPr>
-              <w:ind w:left="0" w:right="0" w:firstLine="0"/>
-              <w:rPr>
-                <w:sz w:val="24"/>
-                <w:szCs w:val="24"/>
-              </w:rPr>
-            </w:pPr>
-            <w:r>
-              <w:rPr>
-                <w:sz w:val="24"/>
-                <w:szCs w:val="24"/>
-              </w:rPr>
+            <w:r>
               <w:t>Аттестация по производственной практике</w:t>
             </w:r>
           </w:p>
@@ -2219,18 +1908,9 @@
           </w:tcPr>
           <w:p>
             <w:pPr>
-              <w:ind w:left="0" w:right="0" w:firstLine="0"/>
               <w:jc w:val="center"/>
-              <w:rPr>
-                <w:sz w:val="24"/>
-                <w:szCs w:val="24"/>
-              </w:rPr>
             </w:pPr>
             <w:r>
-              <w:rPr>
-                <w:sz w:val="24"/>
-                <w:szCs w:val="24"/>
-              </w:rPr>
               <w:t>27.06.2020</w:t>
             </w:r>
           </w:p>
@@ -2240,11 +1920,8 @@
     <w:p>
       <w:pPr>
         <w:spacing w:line="360" w:lineRule="auto"/>
-        <w:ind w:left="0" w:right="0" w:firstLine="709"/>
+        <w:ind w:firstLine="709"/>
         <w:jc w:val="both"/>
-        <w:rPr>
-          <w:sz w:val="24"/>
-        </w:rPr>
         <w:sectPr>
           <w:pgSz w:w="11906" w:h="16838"/>
           <w:pgMar w:top="567" w:right="567" w:bottom="284" w:left="851" w:header="720" w:footer="720" w:gutter="0"/>
@@ -2255,16 +1932,10 @@
     <w:p>
       <w:pPr>
         <w:spacing w:line="360" w:lineRule="auto"/>
-        <w:ind w:left="0" w:right="0" w:firstLine="709"/>
+        <w:ind w:firstLine="709"/>
         <w:jc w:val="both"/>
-        <w:rPr>
-          <w:sz w:val="24"/>
-        </w:rPr>
-      </w:pPr>
-      <w:r>
-        <w:rPr>
-          <w:sz w:val="24"/>
-        </w:rPr>
+      </w:pPr>
+      <w:r>
         <w:lastRenderedPageBreak/>
         <w:t>Отчет по выполнению индивидуального задания оформляется в соответствии с требованиями о прохождении производственной практики (по профилю специальности) по профессиональному модулю.</w:t>
       </w:r>
@@ -2272,16 +1943,10 @@
     <w:p>
       <w:pPr>
         <w:spacing w:line="360" w:lineRule="auto"/>
-        <w:ind w:left="0" w:right="0" w:firstLine="709"/>
+        <w:ind w:firstLine="709"/>
         <w:jc w:val="both"/>
-        <w:rPr>
-          <w:sz w:val="24"/>
-        </w:rPr>
-      </w:pPr>
-      <w:r>
-        <w:rPr>
-          <w:sz w:val="24"/>
-        </w:rPr>
+      </w:pPr>
+      <w:r>
         <w:t>Отчёт является обязательным документом практиканта и должен содержать:</w:t>
       </w:r>
     </w:p>
@@ -2296,15 +1961,9 @@
           <w:tab w:val="left" w:pos="993"/>
         </w:tabs>
         <w:spacing w:line="360" w:lineRule="auto"/>
-        <w:ind w:left="0" w:right="0" w:firstLine="709"/>
-        <w:rPr>
-          <w:sz w:val="24"/>
-        </w:rPr>
-      </w:pPr>
-      <w:r>
-        <w:rPr>
-          <w:sz w:val="24"/>
-        </w:rPr>
+        <w:ind w:left="0" w:firstLine="709"/>
+      </w:pPr>
+      <w:r>
         <w:t>титульный лист;</w:t>
       </w:r>
     </w:p>
@@ -2319,15 +1978,9 @@
           <w:tab w:val="left" w:pos="993"/>
         </w:tabs>
         <w:spacing w:line="360" w:lineRule="auto"/>
-        <w:ind w:left="0" w:right="0" w:firstLine="709"/>
-        <w:rPr>
-          <w:sz w:val="24"/>
-        </w:rPr>
-      </w:pPr>
-      <w:r>
-        <w:rPr>
-          <w:sz w:val="24"/>
-        </w:rPr>
+        <w:ind w:left="0" w:firstLine="709"/>
+      </w:pPr>
+      <w:r>
         <w:t>лист задания;</w:t>
       </w:r>
     </w:p>
@@ -2342,15 +1995,9 @@
           <w:tab w:val="left" w:pos="993"/>
         </w:tabs>
         <w:spacing w:line="360" w:lineRule="auto"/>
-        <w:ind w:left="0" w:right="0" w:firstLine="709"/>
-        <w:rPr>
-          <w:sz w:val="24"/>
-        </w:rPr>
-      </w:pPr>
-      <w:r>
-        <w:rPr>
-          <w:sz w:val="24"/>
-        </w:rPr>
+        <w:ind w:left="0" w:firstLine="709"/>
+      </w:pPr>
+      <w:r>
         <w:t>лист содержания;</w:t>
       </w:r>
     </w:p>
@@ -2365,15 +2012,9 @@
           <w:tab w:val="left" w:pos="993"/>
         </w:tabs>
         <w:spacing w:line="360" w:lineRule="auto"/>
-        <w:ind w:left="0" w:right="0" w:firstLine="709"/>
-        <w:rPr>
-          <w:sz w:val="24"/>
-        </w:rPr>
-      </w:pPr>
-      <w:r>
-        <w:rPr>
-          <w:sz w:val="24"/>
-        </w:rPr>
+        <w:ind w:left="0" w:firstLine="709"/>
+      </w:pPr>
+      <w:r>
         <w:t>текст отчета (описание выполненных работ);</w:t>
       </w:r>
     </w:p>
@@ -2388,15 +2029,9 @@
           <w:tab w:val="left" w:pos="993"/>
         </w:tabs>
         <w:spacing w:line="360" w:lineRule="auto"/>
-        <w:ind w:left="0" w:right="0" w:firstLine="709"/>
-        <w:rPr>
-          <w:sz w:val="24"/>
-        </w:rPr>
-      </w:pPr>
-      <w:r>
-        <w:rPr>
-          <w:sz w:val="24"/>
-        </w:rPr>
+        <w:ind w:left="0" w:firstLine="709"/>
+      </w:pPr>
+      <w:r>
         <w:t>список использованных источников;</w:t>
       </w:r>
     </w:p>
@@ -2411,31 +2046,19 @@
           <w:tab w:val="left" w:pos="993"/>
         </w:tabs>
         <w:spacing w:line="360" w:lineRule="auto"/>
-        <w:ind w:left="0" w:right="0" w:firstLine="709"/>
-        <w:rPr>
-          <w:sz w:val="24"/>
-        </w:rPr>
-      </w:pPr>
-      <w:r>
-        <w:rPr>
-          <w:sz w:val="24"/>
-        </w:rPr>
+        <w:ind w:left="0" w:firstLine="709"/>
+      </w:pPr>
+      <w:r>
         <w:t>носитель с проектом базы данных.</w:t>
       </w:r>
     </w:p>
     <w:p>
       <w:pPr>
         <w:spacing w:line="360" w:lineRule="auto"/>
-        <w:ind w:left="0" w:right="0" w:firstLine="709"/>
+        <w:ind w:firstLine="709"/>
         <w:jc w:val="both"/>
-        <w:rPr>
-          <w:sz w:val="24"/>
-        </w:rPr>
-      </w:pPr>
-      <w:r>
-        <w:rPr>
-          <w:sz w:val="24"/>
-        </w:rPr>
+      </w:pPr>
+      <w:r>
         <w:t xml:space="preserve">На зачет по ПП.02.01 практикант обязан предоставить: </w:t>
       </w:r>
     </w:p>
@@ -2450,15 +2073,9 @@
           <w:tab w:val="left" w:pos="993"/>
         </w:tabs>
         <w:spacing w:line="360" w:lineRule="auto"/>
-        <w:ind w:left="0" w:right="0" w:firstLine="709"/>
-        <w:rPr>
-          <w:sz w:val="24"/>
-        </w:rPr>
-      </w:pPr>
-      <w:r>
-        <w:rPr>
-          <w:sz w:val="24"/>
-        </w:rPr>
+        <w:ind w:left="0" w:firstLine="709"/>
+      </w:pPr>
+      <w:r>
         <w:t>отчёт по практике;</w:t>
       </w:r>
     </w:p>
@@ -2473,15 +2090,9 @@
           <w:tab w:val="left" w:pos="993"/>
         </w:tabs>
         <w:spacing w:line="360" w:lineRule="auto"/>
-        <w:ind w:left="0" w:right="0" w:firstLine="709"/>
-        <w:rPr>
-          <w:sz w:val="24"/>
-        </w:rPr>
-      </w:pPr>
-      <w:r>
-        <w:rPr>
-          <w:sz w:val="24"/>
-        </w:rPr>
+        <w:ind w:left="0" w:firstLine="709"/>
+      </w:pPr>
+      <w:r>
         <w:t>носитель с проектом базы данных;</w:t>
       </w:r>
     </w:p>
@@ -2496,15 +2107,9 @@
           <w:tab w:val="left" w:pos="993"/>
         </w:tabs>
         <w:spacing w:line="360" w:lineRule="auto"/>
-        <w:ind w:left="0" w:right="0" w:firstLine="709"/>
-        <w:rPr>
-          <w:sz w:val="24"/>
-        </w:rPr>
-      </w:pPr>
-      <w:r>
-        <w:rPr>
-          <w:sz w:val="24"/>
-        </w:rPr>
+        <w:ind w:left="0" w:firstLine="709"/>
+      </w:pPr>
+      <w:r>
         <w:t>заполненный дневник с отметкой предприятия;</w:t>
       </w:r>
     </w:p>
@@ -2519,15 +2124,9 @@
           <w:tab w:val="left" w:pos="993"/>
         </w:tabs>
         <w:spacing w:line="360" w:lineRule="auto"/>
-        <w:ind w:left="0" w:right="0" w:firstLine="709"/>
-        <w:rPr>
-          <w:sz w:val="24"/>
-        </w:rPr>
-      </w:pPr>
-      <w:r>
-        <w:rPr>
-          <w:sz w:val="24"/>
-        </w:rPr>
+        <w:ind w:left="0" w:firstLine="709"/>
+      </w:pPr>
+      <w:r>
         <w:t>письмо-запрос (при наличии) о направлении студента на производственную практику на предприятие (ксерокопия);</w:t>
       </w:r>
     </w:p>
@@ -2542,15 +2141,9 @@
           <w:tab w:val="left" w:pos="993"/>
         </w:tabs>
         <w:spacing w:line="360" w:lineRule="auto"/>
-        <w:ind w:left="0" w:right="0" w:firstLine="709"/>
-        <w:rPr>
-          <w:sz w:val="24"/>
-        </w:rPr>
-      </w:pPr>
-      <w:r>
-        <w:rPr>
-          <w:sz w:val="24"/>
-        </w:rPr>
+        <w:ind w:left="0" w:firstLine="709"/>
+      </w:pPr>
+      <w:r>
         <w:t>договор с предприятием о производственной практике студента (ксерокопия);</w:t>
       </w:r>
     </w:p>
@@ -2565,15 +2158,9 @@
           <w:tab w:val="left" w:pos="993"/>
         </w:tabs>
         <w:spacing w:line="360" w:lineRule="auto"/>
-        <w:ind w:left="0" w:right="0" w:firstLine="709"/>
-        <w:rPr>
-          <w:sz w:val="24"/>
-        </w:rPr>
-      </w:pPr>
-      <w:r>
-        <w:rPr>
-          <w:sz w:val="24"/>
-        </w:rPr>
+        <w:ind w:left="0" w:firstLine="709"/>
+      </w:pPr>
+      <w:r>
         <w:t>аттестационный лист;</w:t>
       </w:r>
     </w:p>
@@ -2587,26 +2174,18 @@
           <w:tab w:val="left" w:pos="993"/>
         </w:tabs>
         <w:spacing w:line="360" w:lineRule="auto"/>
-        <w:ind w:left="0" w:right="0" w:firstLine="709"/>
-        <w:rPr>
-          <w:sz w:val="24"/>
-        </w:rPr>
-      </w:pPr>
-      <w:r>
-        <w:rPr>
-          <w:sz w:val="24"/>
-        </w:rPr>
+        <w:ind w:left="0" w:firstLine="709"/>
+      </w:pPr>
+      <w:r>
         <w:t>отзыв о результатах прохождения практики на фирменном бланке предприятия.</w:t>
       </w:r>
     </w:p>
     <w:p>
       <w:pPr>
         <w:spacing w:line="360" w:lineRule="auto"/>
-        <w:ind w:left="0" w:right="0" w:firstLine="709"/>
+        <w:ind w:firstLine="709"/>
         <w:jc w:val="both"/>
         <w:rPr>
-          <w:sz w:val="24"/>
-          <w:szCs w:val="24"/>
           <w:u w:val="dotted"/>
         </w:rPr>
       </w:pPr>
@@ -2614,58 +2193,35 @@
     <w:p>
       <w:pPr>
         <w:spacing w:line="360" w:lineRule="auto"/>
-        <w:ind w:left="0" w:right="0" w:firstLine="0"/>
-        <w:rPr>
-          <w:sz w:val="24"/>
-        </w:rPr>
       </w:pPr>
     </w:p>
     <w:p>
       <w:pPr>
         <w:spacing w:line="360" w:lineRule="auto"/>
-        <w:ind w:left="0" w:right="0" w:firstLine="0"/>
-        <w:rPr>
-          <w:sz w:val="24"/>
-        </w:rPr>
-      </w:pPr>
-      <w:r>
-        <w:rPr>
-          <w:sz w:val="24"/>
-        </w:rPr>
+      </w:pPr>
+      <w:r>
         <w:t>Руководитель практики:</w:t>
       </w:r>
     </w:p>
     <w:p>
       <w:pPr>
         <w:spacing w:line="360" w:lineRule="auto"/>
-        <w:ind w:left="0" w:right="0" w:firstLine="0"/>
-        <w:rPr>
-          <w:sz w:val="24"/>
-        </w:rPr>
-      </w:pPr>
-      <w:r>
-        <w:rPr>
-          <w:sz w:val="24"/>
-        </w:rPr>
+      </w:pPr>
+      <w:r>
         <w:t xml:space="preserve">                         от предприятия                                                          / </w:t>
       </w:r>
       <w:r>
         <w:rPr>
-          <w:sz w:val="24"/>
           <w:u w:val="dotted"/>
         </w:rPr>
         <w:t xml:space="preserve">                                                      </w:t>
       </w:r>
       <w:r>
-        <w:rPr>
-          <w:sz w:val="24"/>
-        </w:rPr>
         <w:t>/</w:t>
       </w:r>
     </w:p>
     <w:p>
       <w:pPr>
-        <w:ind w:left="0" w:right="0" w:firstLine="0"/>
         <w:rPr>
           <w:sz w:val="8"/>
           <w:szCs w:val="8"/>
@@ -2674,7 +2230,6 @@
     </w:p>
     <w:p>
       <w:pPr>
-        <w:ind w:left="0" w:right="0" w:firstLine="0"/>
         <w:rPr>
           <w:sz w:val="8"/>
           <w:szCs w:val="8"/>
@@ -2682,35 +2237,16 @@
       </w:pPr>
     </w:p>
     <w:p>
-      <w:pPr>
-        <w:ind w:left="0" w:right="0" w:firstLine="0"/>
-        <w:rPr>
-          <w:sz w:val="24"/>
-        </w:rPr>
-      </w:pPr>
-      <w:r>
-        <w:rPr>
-          <w:sz w:val="24"/>
-        </w:rPr>
+      <w:r>
         <w:t>СОГЛАСОВАНО</w:t>
       </w:r>
     </w:p>
     <w:p>
-      <w:pPr>
-        <w:ind w:left="0" w:right="0" w:firstLine="0"/>
-        <w:rPr>
-          <w:sz w:val="24"/>
-        </w:rPr>
-      </w:pPr>
-      <w:r>
-        <w:rPr>
-          <w:sz w:val="24"/>
-        </w:rPr>
+      <w:r>
         <w:t>Председатель ЦМК                                                                          /</w:t>
       </w:r>
       <w:r>
         <w:rPr>
-          <w:sz w:val="24"/>
           <w:u w:val="dotted"/>
         </w:rPr>
         <w:t xml:space="preserve">             </w:t>
@@ -2719,7 +2255,6 @@
       <w:proofErr w:type="gramStart"/>
       <w:r>
         <w:rPr>
-          <w:sz w:val="24"/>
           <w:u w:val="dotted"/>
         </w:rPr>
         <w:t>Горницкая</w:t>
@@ -2727,7 +2262,6 @@
       <w:proofErr w:type="spellEnd"/>
       <w:r>
         <w:rPr>
-          <w:sz w:val="24"/>
           <w:u w:val="dotted"/>
         </w:rPr>
         <w:t xml:space="preserve">  И.И.</w:t>
@@ -2735,7 +2269,6 @@
       <w:proofErr w:type="gramEnd"/>
       <w:r>
         <w:rPr>
-          <w:sz w:val="24"/>
           <w:u w:val="dotted"/>
         </w:rPr>
         <w:t xml:space="preserve">             /</w:t>
@@ -2743,7 +2276,6 @@
     </w:p>
     <w:p>
       <w:pPr>
-        <w:ind w:left="0" w:right="0" w:firstLine="0"/>
         <w:rPr>
           <w:rFonts w:eastAsiaTheme="minorHAnsi"/>
           <w:b/>
@@ -2756,7 +2288,6 @@
     </w:p>
     <w:p>
       <w:pPr>
-        <w:ind w:left="0" w:right="0" w:firstLine="0"/>
         <w:rPr>
           <w:rFonts w:eastAsiaTheme="minorHAnsi"/>
           <w:b/>
@@ -2769,7 +2300,6 @@
     </w:p>
     <w:p>
       <w:pPr>
-        <w:ind w:left="0" w:right="0" w:firstLine="0"/>
         <w:rPr>
           <w:rFonts w:eastAsiaTheme="minorHAnsi"/>
           <w:b/>
@@ -2790,16 +2320,13 @@
     <w:sdt>
       <w:sdtPr>
         <w:rPr>
-          <w:rFonts w:ascii="Times New Roman" w:hAnsi="Times New Roman" w:cstheme="minorHAnsi"/>
+          <w:rFonts w:eastAsia="Times New Roman"/>
           <w:b w:val="0"/>
-          <w:bCs w:val="0"/>
-          <w:noProof/>
-          <w:color w:val="000000" w:themeColor="text1"/>
           <w:sz w:val="24"/>
           <w:szCs w:val="24"/>
-          <w:lang w:eastAsia="en-US"/>
-        </w:rPr>
-        <w:id w:val="-727612839"/>
+          <w:lang w:eastAsia="ru-RU"/>
+        </w:rPr>
+        <w:id w:val="-406306668"/>
         <w:docPartObj>
           <w:docPartGallery w:val="Table of Contents"/>
           <w:docPartUnique/>
@@ -2807,93 +2334,314 @@
       </w:sdtPr>
       <w:sdtEndPr>
         <w:rPr>
-          <w:rFonts w:cs="Times New Roman"/>
           <w:bCs/>
-          <w:color w:val="auto"/>
-          <w:sz w:val="28"/>
-          <w:szCs w:val="28"/>
+          <w:noProof/>
         </w:rPr>
       </w:sdtEndPr>
       <w:sdtContent>
         <w:p>
           <w:pPr>
             <w:pStyle w:val="ad"/>
-            <w:spacing w:before="0" w:line="360" w:lineRule="auto"/>
-            <w:jc w:val="center"/>
-            <w:rPr>
-              <w:rFonts w:ascii="Times New Roman" w:hAnsi="Times New Roman"/>
-              <w:color w:val="000000" w:themeColor="text1"/>
-              <w:sz w:val="32"/>
-              <w:szCs w:val="32"/>
-            </w:rPr>
           </w:pPr>
           <w:r>
-            <w:rPr>
-              <w:rFonts w:ascii="Times New Roman" w:hAnsi="Times New Roman"/>
-              <w:color w:val="000000" w:themeColor="text1"/>
-              <w:sz w:val="32"/>
-              <w:szCs w:val="32"/>
-            </w:rPr>
             <w:t>СОДЕРЖАНИЕ</w:t>
           </w:r>
         </w:p>
         <w:p>
           <w:pPr>
-            <w:ind w:left="0" w:right="0" w:firstLine="0"/>
-            <w:jc w:val="center"/>
             <w:rPr>
-              <w:color w:val="000000" w:themeColor="text1"/>
-              <w:szCs w:val="24"/>
+              <w:lang w:eastAsia="en-US"/>
             </w:rPr>
           </w:pPr>
         </w:p>
         <w:p>
           <w:pPr>
-            <w:ind w:left="0" w:right="0" w:firstLine="0"/>
-            <w:jc w:val="center"/>
             <w:rPr>
-              <w:color w:val="000000" w:themeColor="text1"/>
-              <w:szCs w:val="24"/>
+              <w:lang w:eastAsia="en-US"/>
             </w:rPr>
           </w:pPr>
         </w:p>
         <w:p>
           <w:pPr>
-            <w:pStyle w:val="11"/>
+            <w:pStyle w:val="21"/>
             <w:rPr>
-              <w:rFonts w:asciiTheme="minorHAnsi" w:eastAsiaTheme="minorEastAsia" w:hAnsiTheme="minorHAnsi" w:cstheme="minorBidi"/>
-              <w:bCs w:val="0"/>
-              <w:sz w:val="22"/>
-              <w:szCs w:val="22"/>
-              <w:lang w:eastAsia="ru-RU"/>
+              <w:rFonts w:eastAsiaTheme="minorEastAsia"/>
             </w:rPr>
           </w:pPr>
           <w:r>
             <w:rPr>
-              <w:color w:val="000000" w:themeColor="text1"/>
+              <w:noProof w:val="0"/>
+            </w:rPr>
+            <w:fldChar w:fldCharType="begin"/>
+          </w:r>
+          <w:r>
+            <w:instrText>TOC \o "1-3" \h \z \u</w:instrText>
+          </w:r>
+          <w:r>
+            <w:rPr>
+              <w:noProof w:val="0"/>
+            </w:rPr>
+            <w:fldChar w:fldCharType="separate"/>
+          </w:r>
+          <w:hyperlink w:anchor="_Toc43131336" w:history="1">
+            <w:r>
+              <w:rPr>
+                <w:rStyle w:val="ae"/>
+                <w:b/>
+                <w:bCs/>
+              </w:rPr>
+              <w:t>ВВЕДЕНИЕ</w:t>
+            </w:r>
+            <w:r>
+              <w:rPr>
+                <w:webHidden/>
+              </w:rPr>
+              <w:tab/>
+            </w:r>
+            <w:r>
+              <w:rPr>
+                <w:webHidden/>
+              </w:rPr>
+              <w:fldChar w:fldCharType="begin"/>
+            </w:r>
+            <w:r>
+              <w:rPr>
+                <w:webHidden/>
+              </w:rPr>
+              <w:instrText xml:space="preserve"> PAGEREF _Toc43131336 \h </w:instrText>
+            </w:r>
+            <w:r>
+              <w:rPr>
+                <w:webHidden/>
+              </w:rPr>
+            </w:r>
+            <w:r>
+              <w:rPr>
+                <w:webHidden/>
+              </w:rPr>
+              <w:fldChar w:fldCharType="separate"/>
+            </w:r>
+            <w:r>
+              <w:rPr>
+                <w:webHidden/>
+              </w:rPr>
+              <w:t>3</w:t>
+            </w:r>
+            <w:r>
+              <w:rPr>
+                <w:webHidden/>
+              </w:rPr>
+              <w:fldChar w:fldCharType="end"/>
+            </w:r>
+          </w:hyperlink>
+        </w:p>
+        <w:p>
+          <w:pPr>
+            <w:pStyle w:val="11"/>
+            <w:tabs>
+              <w:tab w:val="right" w:leader="dot" w:pos="9629"/>
+            </w:tabs>
+            <w:ind w:left="426"/>
+            <w:rPr>
+              <w:rFonts w:ascii="Times New Roman" w:eastAsiaTheme="minorEastAsia" w:hAnsi="Times New Roman" w:cs="Times New Roman"/>
+              <w:i w:val="0"/>
+              <w:iCs w:val="0"/>
+              <w:noProof/>
+              <w:sz w:val="28"/>
+              <w:szCs w:val="28"/>
+            </w:rPr>
+          </w:pPr>
+          <w:r>
+            <w:rPr>
+              <w:rStyle w:val="ae"/>
+              <w:rFonts w:ascii="Times New Roman" w:hAnsi="Times New Roman" w:cs="Times New Roman"/>
+              <w:i w:val="0"/>
+              <w:iCs w:val="0"/>
+              <w:noProof/>
+              <w:sz w:val="28"/>
+              <w:szCs w:val="28"/>
             </w:rPr>
             <w:fldChar w:fldCharType="begin"/>
           </w:r>
           <w:r>
             <w:rPr>
-              <w:color w:val="000000" w:themeColor="text1"/>
+              <w:rStyle w:val="ae"/>
+              <w:rFonts w:ascii="Times New Roman" w:hAnsi="Times New Roman" w:cs="Times New Roman"/>
+              <w:i w:val="0"/>
+              <w:iCs w:val="0"/>
+              <w:noProof/>
+              <w:sz w:val="28"/>
+              <w:szCs w:val="28"/>
             </w:rPr>
-            <w:instrText xml:space="preserve"> TOC \o \h \z \u </w:instrText>
+            <w:instrText xml:space="preserve"> </w:instrText>
           </w:r>
           <w:r>
             <w:rPr>
-              <w:color w:val="000000" w:themeColor="text1"/>
+              <w:rFonts w:ascii="Times New Roman" w:hAnsi="Times New Roman" w:cs="Times New Roman"/>
+              <w:i w:val="0"/>
+              <w:iCs w:val="0"/>
+              <w:noProof/>
+              <w:sz w:val="28"/>
+              <w:szCs w:val="28"/>
+            </w:rPr>
+            <w:instrText>HYPERLINK \l "_Toc43131337"</w:instrText>
+          </w:r>
+          <w:r>
+            <w:rPr>
+              <w:rStyle w:val="ae"/>
+              <w:rFonts w:ascii="Times New Roman" w:hAnsi="Times New Roman" w:cs="Times New Roman"/>
+              <w:i w:val="0"/>
+              <w:iCs w:val="0"/>
+              <w:noProof/>
+              <w:sz w:val="28"/>
+              <w:szCs w:val="28"/>
+            </w:rPr>
+            <w:instrText xml:space="preserve"> </w:instrText>
+          </w:r>
+          <w:r>
+            <w:rPr>
+              <w:rStyle w:val="ae"/>
+              <w:rFonts w:ascii="Times New Roman" w:hAnsi="Times New Roman" w:cs="Times New Roman"/>
+              <w:i w:val="0"/>
+              <w:iCs w:val="0"/>
+              <w:noProof/>
+              <w:sz w:val="28"/>
+              <w:szCs w:val="28"/>
+            </w:rPr>
+          </w:r>
+          <w:r>
+            <w:rPr>
+              <w:rStyle w:val="ae"/>
+              <w:rFonts w:ascii="Times New Roman" w:hAnsi="Times New Roman" w:cs="Times New Roman"/>
+              <w:i w:val="0"/>
+              <w:iCs w:val="0"/>
+              <w:noProof/>
+              <w:sz w:val="28"/>
+              <w:szCs w:val="28"/>
             </w:rPr>
             <w:fldChar w:fldCharType="separate"/>
           </w:r>
-          <w:hyperlink w:anchor="_Toc43082197" w:history="1">
+          <w:r>
+            <w:rPr>
+              <w:rStyle w:val="ae"/>
+              <w:rFonts w:ascii="Times New Roman" w:hAnsi="Times New Roman" w:cs="Times New Roman"/>
+              <w:i w:val="0"/>
+              <w:iCs w:val="0"/>
+              <w:noProof/>
+              <w:sz w:val="28"/>
+              <w:szCs w:val="28"/>
+            </w:rPr>
+            <w:t>1 ОПИСАНИЕ ПРЕДПРИЯТИЯ (ОРГАНИЗАЦИИ)</w:t>
+          </w:r>
+          <w:r>
+            <w:rPr>
+              <w:rFonts w:ascii="Times New Roman" w:hAnsi="Times New Roman" w:cs="Times New Roman"/>
+              <w:i w:val="0"/>
+              <w:iCs w:val="0"/>
+              <w:noProof/>
+              <w:webHidden/>
+              <w:sz w:val="28"/>
+              <w:szCs w:val="28"/>
+            </w:rPr>
+            <w:tab/>
+          </w:r>
+          <w:r>
+            <w:rPr>
+              <w:rFonts w:ascii="Times New Roman" w:hAnsi="Times New Roman" w:cs="Times New Roman"/>
+              <w:i w:val="0"/>
+              <w:iCs w:val="0"/>
+              <w:noProof/>
+              <w:webHidden/>
+              <w:sz w:val="28"/>
+              <w:szCs w:val="28"/>
+            </w:rPr>
+            <w:fldChar w:fldCharType="begin"/>
+          </w:r>
+          <w:r>
+            <w:rPr>
+              <w:rFonts w:ascii="Times New Roman" w:hAnsi="Times New Roman" w:cs="Times New Roman"/>
+              <w:i w:val="0"/>
+              <w:iCs w:val="0"/>
+              <w:noProof/>
+              <w:webHidden/>
+              <w:sz w:val="28"/>
+              <w:szCs w:val="28"/>
+            </w:rPr>
+            <w:instrText xml:space="preserve"> PAGEREF _Toc43131337 \h </w:instrText>
+          </w:r>
+          <w:r>
+            <w:rPr>
+              <w:rFonts w:ascii="Times New Roman" w:hAnsi="Times New Roman" w:cs="Times New Roman"/>
+              <w:i w:val="0"/>
+              <w:iCs w:val="0"/>
+              <w:noProof/>
+              <w:webHidden/>
+              <w:sz w:val="28"/>
+              <w:szCs w:val="28"/>
+            </w:rPr>
+          </w:r>
+          <w:r>
+            <w:rPr>
+              <w:rFonts w:ascii="Times New Roman" w:hAnsi="Times New Roman" w:cs="Times New Roman"/>
+              <w:i w:val="0"/>
+              <w:iCs w:val="0"/>
+              <w:noProof/>
+              <w:webHidden/>
+              <w:sz w:val="28"/>
+              <w:szCs w:val="28"/>
+            </w:rPr>
+            <w:fldChar w:fldCharType="separate"/>
+          </w:r>
+          <w:r>
+            <w:rPr>
+              <w:rFonts w:ascii="Times New Roman" w:hAnsi="Times New Roman" w:cs="Times New Roman"/>
+              <w:i w:val="0"/>
+              <w:iCs w:val="0"/>
+              <w:noProof/>
+              <w:webHidden/>
+              <w:sz w:val="28"/>
+              <w:szCs w:val="28"/>
+            </w:rPr>
+            <w:t>4</w:t>
+          </w:r>
+          <w:r>
+            <w:rPr>
+              <w:rFonts w:ascii="Times New Roman" w:hAnsi="Times New Roman" w:cs="Times New Roman"/>
+              <w:i w:val="0"/>
+              <w:iCs w:val="0"/>
+              <w:noProof/>
+              <w:webHidden/>
+              <w:sz w:val="28"/>
+              <w:szCs w:val="28"/>
+            </w:rPr>
+            <w:fldChar w:fldCharType="end"/>
+          </w:r>
+          <w:r>
+            <w:rPr>
+              <w:rStyle w:val="ae"/>
+              <w:rFonts w:ascii="Times New Roman" w:hAnsi="Times New Roman" w:cs="Times New Roman"/>
+              <w:i w:val="0"/>
+              <w:iCs w:val="0"/>
+              <w:noProof/>
+              <w:sz w:val="28"/>
+              <w:szCs w:val="28"/>
+            </w:rPr>
+            <w:fldChar w:fldCharType="end"/>
+          </w:r>
+        </w:p>
+        <w:p>
+          <w:pPr>
+            <w:pStyle w:val="21"/>
+            <w:rPr>
+              <w:rFonts w:eastAsiaTheme="minorEastAsia"/>
+            </w:rPr>
+          </w:pPr>
+          <w:hyperlink w:anchor="_Toc43131338" w:history="1">
             <w:r>
               <w:rPr>
                 <w:rStyle w:val="ae"/>
-                <w:rFonts w:eastAsiaTheme="minorHAnsi"/>
-                <w:b/>
-              </w:rPr>
-              <w:t>ВВЕДЕНИЕ</w:t>
+              </w:rPr>
+              <w:t>1.1 Краткая характеристика предприятия (организации)</w:t>
             </w:r>
             <w:r>
               <w:rPr>
@@ -2911,7 +2659,7 @@
               <w:rPr>
                 <w:webHidden/>
               </w:rPr>
-              <w:instrText xml:space="preserve"> PAGEREF _Toc43082197 \h </w:instrText>
+              <w:instrText xml:space="preserve"> PAGEREF _Toc43131338 \h </w:instrText>
             </w:r>
             <w:r>
               <w:rPr>
@@ -2928,7 +2676,121 @@
               <w:rPr>
                 <w:webHidden/>
               </w:rPr>
-              <w:t>3</w:t>
+              <w:t>4</w:t>
+            </w:r>
+            <w:r>
+              <w:rPr>
+                <w:webHidden/>
+              </w:rPr>
+              <w:fldChar w:fldCharType="end"/>
+            </w:r>
+          </w:hyperlink>
+        </w:p>
+        <w:p>
+          <w:pPr>
+            <w:pStyle w:val="21"/>
+            <w:rPr>
+              <w:rFonts w:eastAsiaTheme="minorEastAsia"/>
+            </w:rPr>
+          </w:pPr>
+          <w:hyperlink w:anchor="_Toc43131339" w:history="1">
+            <w:r>
+              <w:rPr>
+                <w:rStyle w:val="ae"/>
+              </w:rPr>
+              <w:t>1.2 Структура предприятия (организации)</w:t>
+            </w:r>
+            <w:r>
+              <w:rPr>
+                <w:webHidden/>
+              </w:rPr>
+              <w:tab/>
+            </w:r>
+            <w:r>
+              <w:rPr>
+                <w:webHidden/>
+              </w:rPr>
+              <w:fldChar w:fldCharType="begin"/>
+            </w:r>
+            <w:r>
+              <w:rPr>
+                <w:webHidden/>
+              </w:rPr>
+              <w:instrText xml:space="preserve"> PAGEREF _Toc43131339 \h </w:instrText>
+            </w:r>
+            <w:r>
+              <w:rPr>
+                <w:webHidden/>
+              </w:rPr>
+            </w:r>
+            <w:r>
+              <w:rPr>
+                <w:webHidden/>
+              </w:rPr>
+              <w:fldChar w:fldCharType="separate"/>
+            </w:r>
+            <w:r>
+              <w:rPr>
+                <w:webHidden/>
+              </w:rPr>
+              <w:t>4</w:t>
+            </w:r>
+            <w:r>
+              <w:rPr>
+                <w:webHidden/>
+              </w:rPr>
+              <w:fldChar w:fldCharType="end"/>
+            </w:r>
+          </w:hyperlink>
+        </w:p>
+        <w:p>
+          <w:pPr>
+            <w:pStyle w:val="21"/>
+            <w:rPr>
+              <w:rFonts w:eastAsiaTheme="minorEastAsia"/>
+            </w:rPr>
+          </w:pPr>
+          <w:hyperlink w:anchor="_Toc43131340" w:history="1">
+            <w:r>
+              <w:rPr>
+                <w:rStyle w:val="ae"/>
+              </w:rPr>
+              <w:t>1.3 Описание производственных процессов</w:t>
+            </w:r>
+            <w:r>
+              <w:rPr>
+                <w:webHidden/>
+              </w:rPr>
+              <w:tab/>
+            </w:r>
+            <w:r>
+              <w:rPr>
+                <w:webHidden/>
+              </w:rPr>
+              <w:fldChar w:fldCharType="begin"/>
+            </w:r>
+            <w:r>
+              <w:rPr>
+                <w:webHidden/>
+              </w:rPr>
+              <w:instrText xml:space="preserve"> PAGEREF _Toc43131340 \h </w:instrText>
+            </w:r>
+            <w:r>
+              <w:rPr>
+                <w:webHidden/>
+              </w:rPr>
+            </w:r>
+            <w:r>
+              <w:rPr>
+                <w:webHidden/>
+              </w:rPr>
+              <w:fldChar w:fldCharType="separate"/>
+            </w:r>
+            <w:r>
+              <w:rPr>
+                <w:webHidden/>
+              </w:rPr>
+              <w:t>4</w:t>
             </w:r>
             <w:r>
               <w:rPr>
@@ -2941,56 +2803,222 @@
         <w:p>
           <w:pPr>
             <w:pStyle w:val="11"/>
+            <w:tabs>
+              <w:tab w:val="right" w:leader="dot" w:pos="9629"/>
+            </w:tabs>
+            <w:ind w:left="426"/>
             <w:rPr>
-              <w:rFonts w:asciiTheme="minorHAnsi" w:eastAsiaTheme="minorEastAsia" w:hAnsiTheme="minorHAnsi" w:cstheme="minorBidi"/>
-              <w:bCs w:val="0"/>
-              <w:sz w:val="22"/>
-              <w:szCs w:val="22"/>
-              <w:lang w:eastAsia="ru-RU"/>
+              <w:rFonts w:ascii="Times New Roman" w:eastAsiaTheme="minorEastAsia" w:hAnsi="Times New Roman" w:cs="Times New Roman"/>
+              <w:i w:val="0"/>
+              <w:iCs w:val="0"/>
+              <w:noProof/>
+              <w:sz w:val="28"/>
+              <w:szCs w:val="28"/>
             </w:rPr>
           </w:pPr>
-          <w:hyperlink w:anchor="_Toc43082198" w:history="1">
+          <w:hyperlink w:anchor="_Toc43131341" w:history="1">
             <w:r>
               <w:rPr>
                 <w:rStyle w:val="ae"/>
-                <w:b/>
-              </w:rPr>
-              <w:t>1 ОПИСАНИЕ ПРЕДПРИЯТИЯ (ОРГАНИЗАЦИИ)</w:t>
-            </w:r>
-            <w:r>
-              <w:rPr>
+                <w:rFonts w:ascii="Times New Roman" w:hAnsi="Times New Roman" w:cs="Times New Roman"/>
+                <w:i w:val="0"/>
+                <w:iCs w:val="0"/>
+                <w:noProof/>
+                <w:sz w:val="28"/>
+                <w:szCs w:val="28"/>
+              </w:rPr>
+              <w:t>2 ИНФОЛОГИЧЕСКОЕ ПРОЕКТИРОВАНИЕ</w:t>
+            </w:r>
+            <w:r>
+              <w:rPr>
+                <w:rFonts w:ascii="Times New Roman" w:hAnsi="Times New Roman" w:cs="Times New Roman"/>
+                <w:i w:val="0"/>
+                <w:iCs w:val="0"/>
+                <w:noProof/>
                 <w:webHidden/>
+                <w:sz w:val="28"/>
+                <w:szCs w:val="28"/>
               </w:rPr>
               <w:tab/>
             </w:r>
             <w:r>
               <w:rPr>
+                <w:rFonts w:ascii="Times New Roman" w:hAnsi="Times New Roman" w:cs="Times New Roman"/>
+                <w:i w:val="0"/>
+                <w:iCs w:val="0"/>
+                <w:noProof/>
                 <w:webHidden/>
+                <w:sz w:val="28"/>
+                <w:szCs w:val="28"/>
               </w:rPr>
               <w:fldChar w:fldCharType="begin"/>
             </w:r>
             <w:r>
               <w:rPr>
+                <w:rFonts w:ascii="Times New Roman" w:hAnsi="Times New Roman" w:cs="Times New Roman"/>
+                <w:i w:val="0"/>
+                <w:iCs w:val="0"/>
+                <w:noProof/>
                 <w:webHidden/>
-              </w:rPr>
-              <w:instrText xml:space="preserve"> PAGEREF _Toc43082198 \h </w:instrText>
-            </w:r>
-            <w:r>
-              <w:rPr>
+                <w:sz w:val="28"/>
+                <w:szCs w:val="28"/>
+              </w:rPr>
+              <w:instrText xml:space="preserve"> PAGEREF _Toc43131341 \h </w:instrText>
+            </w:r>
+            <w:r>
+              <w:rPr>
+                <w:rFonts w:ascii="Times New Roman" w:hAnsi="Times New Roman" w:cs="Times New Roman"/>
+                <w:i w:val="0"/>
+                <w:iCs w:val="0"/>
+                <w:noProof/>
                 <w:webHidden/>
-              </w:rPr>
-            </w:r>
-            <w:r>
-              <w:rPr>
+                <w:sz w:val="28"/>
+                <w:szCs w:val="28"/>
+              </w:rPr>
+            </w:r>
+            <w:r>
+              <w:rPr>
+                <w:rFonts w:ascii="Times New Roman" w:hAnsi="Times New Roman" w:cs="Times New Roman"/>
+                <w:i w:val="0"/>
+                <w:iCs w:val="0"/>
+                <w:noProof/>
                 <w:webHidden/>
+                <w:sz w:val="28"/>
+                <w:szCs w:val="28"/>
               </w:rPr>
               <w:fldChar w:fldCharType="separate"/>
             </w:r>
             <w:r>
               <w:rPr>
+                <w:rFonts w:ascii="Times New Roman" w:hAnsi="Times New Roman" w:cs="Times New Roman"/>
+                <w:i w:val="0"/>
+                <w:iCs w:val="0"/>
+                <w:noProof/>
                 <w:webHidden/>
-              </w:rPr>
-              <w:t>4</w:t>
+                <w:sz w:val="28"/>
+                <w:szCs w:val="28"/>
+              </w:rPr>
+              <w:t>5</w:t>
+            </w:r>
+            <w:r>
+              <w:rPr>
+                <w:rFonts w:ascii="Times New Roman" w:hAnsi="Times New Roman" w:cs="Times New Roman"/>
+                <w:i w:val="0"/>
+                <w:iCs w:val="0"/>
+                <w:noProof/>
+                <w:webHidden/>
+                <w:sz w:val="28"/>
+                <w:szCs w:val="28"/>
+              </w:rPr>
+              <w:fldChar w:fldCharType="end"/>
+            </w:r>
+          </w:hyperlink>
+        </w:p>
+        <w:p>
+          <w:pPr>
+            <w:pStyle w:val="21"/>
+            <w:rPr>
+              <w:rFonts w:eastAsiaTheme="minorEastAsia"/>
+            </w:rPr>
+          </w:pPr>
+          <w:hyperlink w:anchor="_Toc43131342" w:history="1">
+            <w:r>
+              <w:rPr>
+                <w:rStyle w:val="ae"/>
+              </w:rPr>
+              <w:t>2.1 Описание информационных объектов и связей между ними</w:t>
+            </w:r>
+            <w:r>
+              <w:rPr>
+                <w:webHidden/>
+              </w:rPr>
+              <w:tab/>
+            </w:r>
+            <w:r>
+              <w:rPr>
+                <w:webHidden/>
+              </w:rPr>
+              <w:fldChar w:fldCharType="begin"/>
+            </w:r>
+            <w:r>
+              <w:rPr>
+                <w:webHidden/>
+              </w:rPr>
+              <w:instrText xml:space="preserve"> PAGEREF _Toc43131342 \h </w:instrText>
+            </w:r>
+            <w:r>
+              <w:rPr>
+                <w:webHidden/>
+              </w:rPr>
+            </w:r>
+            <w:r>
+              <w:rPr>
+                <w:webHidden/>
+              </w:rPr>
+              <w:fldChar w:fldCharType="separate"/>
+            </w:r>
+            <w:r>
+              <w:rPr>
+                <w:webHidden/>
+              </w:rPr>
+              <w:t>5</w:t>
+            </w:r>
+            <w:r>
+              <w:rPr>
+                <w:webHidden/>
+              </w:rPr>
+              <w:fldChar w:fldCharType="end"/>
+            </w:r>
+          </w:hyperlink>
+        </w:p>
+        <w:p>
+          <w:pPr>
+            <w:pStyle w:val="21"/>
+            <w:rPr>
+              <w:rFonts w:eastAsiaTheme="minorEastAsia"/>
+            </w:rPr>
+          </w:pPr>
+          <w:hyperlink w:anchor="_Toc43131343" w:history="1">
+            <w:r>
+              <w:rPr>
+                <w:rStyle w:val="ae"/>
+              </w:rPr>
+              <w:t>2.2 Описание ограничений целостности</w:t>
+            </w:r>
+            <w:r>
+              <w:rPr>
+                <w:webHidden/>
+              </w:rPr>
+              <w:tab/>
+            </w:r>
+            <w:r>
+              <w:rPr>
+                <w:webHidden/>
+              </w:rPr>
+              <w:fldChar w:fldCharType="begin"/>
+            </w:r>
+            <w:r>
+              <w:rPr>
+                <w:webHidden/>
+              </w:rPr>
+              <w:instrText xml:space="preserve"> PAGEREF _Toc43131343 \h </w:instrText>
+            </w:r>
+            <w:r>
+              <w:rPr>
+                <w:webHidden/>
+              </w:rPr>
+            </w:r>
+            <w:r>
+              <w:rPr>
+                <w:webHidden/>
+              </w:rPr>
+              <w:fldChar w:fldCharType="separate"/>
+            </w:r>
+            <w:r>
+              <w:rPr>
+                <w:webHidden/>
+              </w:rPr>
+              <w:t>5</w:t>
             </w:r>
             <w:r>
               <w:rPr>
@@ -3003,55 +3031,165 @@
         <w:p>
           <w:pPr>
             <w:pStyle w:val="11"/>
+            <w:tabs>
+              <w:tab w:val="right" w:leader="dot" w:pos="9629"/>
+            </w:tabs>
+            <w:ind w:left="426"/>
             <w:rPr>
-              <w:rFonts w:asciiTheme="minorHAnsi" w:eastAsiaTheme="minorEastAsia" w:hAnsiTheme="minorHAnsi" w:cstheme="minorBidi"/>
-              <w:bCs w:val="0"/>
-              <w:sz w:val="22"/>
-              <w:szCs w:val="22"/>
-              <w:lang w:eastAsia="ru-RU"/>
+              <w:rFonts w:ascii="Times New Roman" w:eastAsiaTheme="minorEastAsia" w:hAnsi="Times New Roman" w:cs="Times New Roman"/>
+              <w:i w:val="0"/>
+              <w:iCs w:val="0"/>
+              <w:noProof/>
+              <w:sz w:val="28"/>
+              <w:szCs w:val="28"/>
             </w:rPr>
           </w:pPr>
-          <w:hyperlink w:anchor="_Toc43082199" w:history="1">
+          <w:hyperlink w:anchor="_Toc43131344" w:history="1">
             <w:r>
               <w:rPr>
                 <w:rStyle w:val="ae"/>
-              </w:rPr>
-              <w:t>1.1 Краткая характеристика  предприятия (организации)</w:t>
-            </w:r>
-            <w:r>
-              <w:rPr>
+                <w:rFonts w:ascii="Times New Roman" w:hAnsi="Times New Roman" w:cs="Times New Roman"/>
+                <w:i w:val="0"/>
+                <w:iCs w:val="0"/>
+                <w:noProof/>
+                <w:sz w:val="28"/>
+                <w:szCs w:val="28"/>
+              </w:rPr>
+              <w:t>3 КОНЦЕПТУАЛЬНОЕ ПРОЕКТИРОВАНИЕ</w:t>
+            </w:r>
+            <w:r>
+              <w:rPr>
+                <w:rFonts w:ascii="Times New Roman" w:hAnsi="Times New Roman" w:cs="Times New Roman"/>
+                <w:i w:val="0"/>
+                <w:iCs w:val="0"/>
+                <w:noProof/>
                 <w:webHidden/>
+                <w:sz w:val="28"/>
+                <w:szCs w:val="28"/>
               </w:rPr>
               <w:tab/>
             </w:r>
             <w:r>
               <w:rPr>
+                <w:rFonts w:ascii="Times New Roman" w:hAnsi="Times New Roman" w:cs="Times New Roman"/>
+                <w:i w:val="0"/>
+                <w:iCs w:val="0"/>
+                <w:noProof/>
                 <w:webHidden/>
+                <w:sz w:val="28"/>
+                <w:szCs w:val="28"/>
               </w:rPr>
               <w:fldChar w:fldCharType="begin"/>
             </w:r>
             <w:r>
               <w:rPr>
+                <w:rFonts w:ascii="Times New Roman" w:hAnsi="Times New Roman" w:cs="Times New Roman"/>
+                <w:i w:val="0"/>
+                <w:iCs w:val="0"/>
+                <w:noProof/>
                 <w:webHidden/>
-              </w:rPr>
-              <w:instrText xml:space="preserve"> PAGEREF _Toc43082199 \h </w:instrText>
-            </w:r>
-            <w:r>
-              <w:rPr>
+                <w:sz w:val="28"/>
+                <w:szCs w:val="28"/>
+              </w:rPr>
+              <w:instrText xml:space="preserve"> PAGEREF _Toc43131344 \h </w:instrText>
+            </w:r>
+            <w:r>
+              <w:rPr>
+                <w:rFonts w:ascii="Times New Roman" w:hAnsi="Times New Roman" w:cs="Times New Roman"/>
+                <w:i w:val="0"/>
+                <w:iCs w:val="0"/>
+                <w:noProof/>
                 <w:webHidden/>
-              </w:rPr>
-            </w:r>
-            <w:r>
-              <w:rPr>
+                <w:sz w:val="28"/>
+                <w:szCs w:val="28"/>
+              </w:rPr>
+            </w:r>
+            <w:r>
+              <w:rPr>
+                <w:rFonts w:ascii="Times New Roman" w:hAnsi="Times New Roman" w:cs="Times New Roman"/>
+                <w:i w:val="0"/>
+                <w:iCs w:val="0"/>
+                <w:noProof/>
                 <w:webHidden/>
+                <w:sz w:val="28"/>
+                <w:szCs w:val="28"/>
               </w:rPr>
               <w:fldChar w:fldCharType="separate"/>
             </w:r>
             <w:r>
               <w:rPr>
+                <w:rFonts w:ascii="Times New Roman" w:hAnsi="Times New Roman" w:cs="Times New Roman"/>
+                <w:i w:val="0"/>
+                <w:iCs w:val="0"/>
+                <w:noProof/>
                 <w:webHidden/>
-              </w:rPr>
-              <w:t>4</w:t>
+                <w:sz w:val="28"/>
+                <w:szCs w:val="28"/>
+              </w:rPr>
+              <w:t>6</w:t>
+            </w:r>
+            <w:r>
+              <w:rPr>
+                <w:rFonts w:ascii="Times New Roman" w:hAnsi="Times New Roman" w:cs="Times New Roman"/>
+                <w:i w:val="0"/>
+                <w:iCs w:val="0"/>
+                <w:noProof/>
+                <w:webHidden/>
+                <w:sz w:val="28"/>
+                <w:szCs w:val="28"/>
+              </w:rPr>
+              <w:fldChar w:fldCharType="end"/>
+            </w:r>
+          </w:hyperlink>
+        </w:p>
+        <w:p>
+          <w:pPr>
+            <w:pStyle w:val="21"/>
+            <w:rPr>
+              <w:rFonts w:eastAsiaTheme="minorEastAsia"/>
+            </w:rPr>
+          </w:pPr>
+          <w:hyperlink w:anchor="_Toc43131345" w:history="1">
+            <w:r>
+              <w:rPr>
+                <w:rStyle w:val="ae"/>
+              </w:rPr>
+              <w:t>3.1 Составление схемы БД с учетом используемого программного обеспечения</w:t>
+            </w:r>
+            <w:r>
+              <w:rPr>
+                <w:webHidden/>
+              </w:rPr>
+              <w:tab/>
+            </w:r>
+            <w:r>
+              <w:rPr>
+                <w:webHidden/>
+              </w:rPr>
+              <w:fldChar w:fldCharType="begin"/>
+            </w:r>
+            <w:r>
+              <w:rPr>
+                <w:webHidden/>
+              </w:rPr>
+              <w:instrText xml:space="preserve"> PAGEREF _Toc43131345 \h </w:instrText>
+            </w:r>
+            <w:r>
+              <w:rPr>
+                <w:webHidden/>
+              </w:rPr>
+            </w:r>
+            <w:r>
+              <w:rPr>
+                <w:webHidden/>
+              </w:rPr>
+              <w:fldChar w:fldCharType="separate"/>
+            </w:r>
+            <w:r>
+              <w:rPr>
+                <w:webHidden/>
+              </w:rPr>
+              <w:t>6</w:t>
             </w:r>
             <w:r>
               <w:rPr>
@@ -3064,55 +3202,165 @@
         <w:p>
           <w:pPr>
             <w:pStyle w:val="11"/>
+            <w:tabs>
+              <w:tab w:val="right" w:leader="dot" w:pos="9629"/>
+            </w:tabs>
+            <w:ind w:left="426"/>
             <w:rPr>
-              <w:rFonts w:asciiTheme="minorHAnsi" w:eastAsiaTheme="minorEastAsia" w:hAnsiTheme="minorHAnsi" w:cstheme="minorBidi"/>
-              <w:bCs w:val="0"/>
-              <w:sz w:val="22"/>
-              <w:szCs w:val="22"/>
-              <w:lang w:eastAsia="ru-RU"/>
+              <w:rFonts w:ascii="Times New Roman" w:eastAsiaTheme="minorEastAsia" w:hAnsi="Times New Roman" w:cs="Times New Roman"/>
+              <w:i w:val="0"/>
+              <w:iCs w:val="0"/>
+              <w:noProof/>
+              <w:sz w:val="28"/>
+              <w:szCs w:val="28"/>
             </w:rPr>
           </w:pPr>
-          <w:hyperlink w:anchor="_Toc43082200" w:history="1">
+          <w:hyperlink w:anchor="_Toc43131346" w:history="1">
             <w:r>
               <w:rPr>
                 <w:rStyle w:val="ae"/>
-              </w:rPr>
-              <w:t>1.2 Структура предприятия (организации)</w:t>
-            </w:r>
-            <w:r>
-              <w:rPr>
+                <w:rFonts w:ascii="Times New Roman" w:hAnsi="Times New Roman" w:cs="Times New Roman"/>
+                <w:i w:val="0"/>
+                <w:iCs w:val="0"/>
+                <w:noProof/>
+                <w:sz w:val="28"/>
+                <w:szCs w:val="28"/>
+              </w:rPr>
+              <w:t>4 ФИЗИЧЕСКОЕ ПРОЕКТИРОВАНИЕ БАЗЫ ДАННЫХ</w:t>
+            </w:r>
+            <w:r>
+              <w:rPr>
+                <w:rFonts w:ascii="Times New Roman" w:hAnsi="Times New Roman" w:cs="Times New Roman"/>
+                <w:i w:val="0"/>
+                <w:iCs w:val="0"/>
+                <w:noProof/>
                 <w:webHidden/>
+                <w:sz w:val="28"/>
+                <w:szCs w:val="28"/>
               </w:rPr>
               <w:tab/>
             </w:r>
             <w:r>
               <w:rPr>
+                <w:rFonts w:ascii="Times New Roman" w:hAnsi="Times New Roman" w:cs="Times New Roman"/>
+                <w:i w:val="0"/>
+                <w:iCs w:val="0"/>
+                <w:noProof/>
                 <w:webHidden/>
+                <w:sz w:val="28"/>
+                <w:szCs w:val="28"/>
               </w:rPr>
               <w:fldChar w:fldCharType="begin"/>
             </w:r>
             <w:r>
               <w:rPr>
+                <w:rFonts w:ascii="Times New Roman" w:hAnsi="Times New Roman" w:cs="Times New Roman"/>
+                <w:i w:val="0"/>
+                <w:iCs w:val="0"/>
+                <w:noProof/>
                 <w:webHidden/>
-              </w:rPr>
-              <w:instrText xml:space="preserve"> PAGEREF _Toc43082200 \h </w:instrText>
-            </w:r>
-            <w:r>
-              <w:rPr>
+                <w:sz w:val="28"/>
+                <w:szCs w:val="28"/>
+              </w:rPr>
+              <w:instrText xml:space="preserve"> PAGEREF _Toc43131346 \h </w:instrText>
+            </w:r>
+            <w:r>
+              <w:rPr>
+                <w:rFonts w:ascii="Times New Roman" w:hAnsi="Times New Roman" w:cs="Times New Roman"/>
+                <w:i w:val="0"/>
+                <w:iCs w:val="0"/>
+                <w:noProof/>
                 <w:webHidden/>
-              </w:rPr>
-            </w:r>
-            <w:r>
-              <w:rPr>
+                <w:sz w:val="28"/>
+                <w:szCs w:val="28"/>
+              </w:rPr>
+            </w:r>
+            <w:r>
+              <w:rPr>
+                <w:rFonts w:ascii="Times New Roman" w:hAnsi="Times New Roman" w:cs="Times New Roman"/>
+                <w:i w:val="0"/>
+                <w:iCs w:val="0"/>
+                <w:noProof/>
                 <w:webHidden/>
+                <w:sz w:val="28"/>
+                <w:szCs w:val="28"/>
               </w:rPr>
               <w:fldChar w:fldCharType="separate"/>
             </w:r>
             <w:r>
               <w:rPr>
+                <w:rFonts w:ascii="Times New Roman" w:hAnsi="Times New Roman" w:cs="Times New Roman"/>
+                <w:i w:val="0"/>
+                <w:iCs w:val="0"/>
+                <w:noProof/>
                 <w:webHidden/>
-              </w:rPr>
-              <w:t>4</w:t>
+                <w:sz w:val="28"/>
+                <w:szCs w:val="28"/>
+              </w:rPr>
+              <w:t>7</w:t>
+            </w:r>
+            <w:r>
+              <w:rPr>
+                <w:rFonts w:ascii="Times New Roman" w:hAnsi="Times New Roman" w:cs="Times New Roman"/>
+                <w:i w:val="0"/>
+                <w:iCs w:val="0"/>
+                <w:noProof/>
+                <w:webHidden/>
+                <w:sz w:val="28"/>
+                <w:szCs w:val="28"/>
+              </w:rPr>
+              <w:fldChar w:fldCharType="end"/>
+            </w:r>
+          </w:hyperlink>
+        </w:p>
+        <w:p>
+          <w:pPr>
+            <w:pStyle w:val="21"/>
+            <w:rPr>
+              <w:rFonts w:eastAsiaTheme="minorEastAsia"/>
+            </w:rPr>
+          </w:pPr>
+          <w:hyperlink w:anchor="_Toc43131347" w:history="1">
+            <w:r>
+              <w:rPr>
+                <w:rStyle w:val="ae"/>
+              </w:rPr>
+              <w:t>4.1 Реализация концептуальной модели БД в СУБД</w:t>
+            </w:r>
+            <w:r>
+              <w:rPr>
+                <w:webHidden/>
+              </w:rPr>
+              <w:tab/>
+            </w:r>
+            <w:r>
+              <w:rPr>
+                <w:webHidden/>
+              </w:rPr>
+              <w:fldChar w:fldCharType="begin"/>
+            </w:r>
+            <w:r>
+              <w:rPr>
+                <w:webHidden/>
+              </w:rPr>
+              <w:instrText xml:space="preserve"> PAGEREF _Toc43131347 \h </w:instrText>
+            </w:r>
+            <w:r>
+              <w:rPr>
+                <w:webHidden/>
+              </w:rPr>
+            </w:r>
+            <w:r>
+              <w:rPr>
+                <w:webHidden/>
+              </w:rPr>
+              <w:fldChar w:fldCharType="separate"/>
+            </w:r>
+            <w:r>
+              <w:rPr>
+                <w:webHidden/>
+              </w:rPr>
+              <w:t>7</w:t>
             </w:r>
             <w:r>
               <w:rPr>
@@ -3125,59 +3373,112 @@
         <w:p>
           <w:pPr>
             <w:pStyle w:val="11"/>
+            <w:tabs>
+              <w:tab w:val="right" w:leader="dot" w:pos="9629"/>
+            </w:tabs>
+            <w:ind w:left="426"/>
             <w:rPr>
-              <w:rFonts w:asciiTheme="minorHAnsi" w:eastAsiaTheme="minorEastAsia" w:hAnsiTheme="minorHAnsi" w:cstheme="minorBidi"/>
-              <w:bCs w:val="0"/>
-              <w:sz w:val="22"/>
-              <w:szCs w:val="22"/>
-              <w:lang w:eastAsia="ru-RU"/>
+              <w:rFonts w:ascii="Times New Roman" w:eastAsiaTheme="minorEastAsia" w:hAnsi="Times New Roman" w:cs="Times New Roman"/>
+              <w:i w:val="0"/>
+              <w:iCs w:val="0"/>
+              <w:noProof/>
+              <w:sz w:val="28"/>
+              <w:szCs w:val="28"/>
             </w:rPr>
           </w:pPr>
-          <w:hyperlink w:anchor="_Toc43082201" w:history="1">
+          <w:hyperlink w:anchor="_Toc43131348" w:history="1">
             <w:r>
               <w:rPr>
                 <w:rStyle w:val="ae"/>
-              </w:rPr>
-              <w:t>1.3 Описание производственных процессов</w:t>
-            </w:r>
-            <w:r>
-              <w:rPr>
+                <w:rFonts w:ascii="Times New Roman" w:hAnsi="Times New Roman" w:cs="Times New Roman"/>
+                <w:i w:val="0"/>
+                <w:iCs w:val="0"/>
+                <w:noProof/>
+                <w:sz w:val="28"/>
+                <w:szCs w:val="28"/>
+              </w:rPr>
+              <w:t>ЗАКЛЮЧЕНИЕ</w:t>
+            </w:r>
+            <w:r>
+              <w:rPr>
+                <w:rFonts w:ascii="Times New Roman" w:hAnsi="Times New Roman" w:cs="Times New Roman"/>
+                <w:i w:val="0"/>
+                <w:iCs w:val="0"/>
+                <w:noProof/>
                 <w:webHidden/>
+                <w:sz w:val="28"/>
+                <w:szCs w:val="28"/>
               </w:rPr>
               <w:tab/>
             </w:r>
             <w:r>
               <w:rPr>
+                <w:rFonts w:ascii="Times New Roman" w:hAnsi="Times New Roman" w:cs="Times New Roman"/>
+                <w:i w:val="0"/>
+                <w:iCs w:val="0"/>
+                <w:noProof/>
                 <w:webHidden/>
+                <w:sz w:val="28"/>
+                <w:szCs w:val="28"/>
               </w:rPr>
               <w:fldChar w:fldCharType="begin"/>
             </w:r>
             <w:r>
               <w:rPr>
+                <w:rFonts w:ascii="Times New Roman" w:hAnsi="Times New Roman" w:cs="Times New Roman"/>
+                <w:i w:val="0"/>
+                <w:iCs w:val="0"/>
+                <w:noProof/>
                 <w:webHidden/>
-              </w:rPr>
-              <w:instrText xml:space="preserve"> PAGEREF _Toc43082201 \h </w:instrText>
-            </w:r>
-            <w:r>
-              <w:rPr>
+                <w:sz w:val="28"/>
+                <w:szCs w:val="28"/>
+              </w:rPr>
+              <w:instrText xml:space="preserve"> PAGEREF _Toc43131348 \h </w:instrText>
+            </w:r>
+            <w:r>
+              <w:rPr>
+                <w:rFonts w:ascii="Times New Roman" w:hAnsi="Times New Roman" w:cs="Times New Roman"/>
+                <w:i w:val="0"/>
+                <w:iCs w:val="0"/>
+                <w:noProof/>
                 <w:webHidden/>
-              </w:rPr>
-            </w:r>
-            <w:r>
-              <w:rPr>
+                <w:sz w:val="28"/>
+                <w:szCs w:val="28"/>
+              </w:rPr>
+            </w:r>
+            <w:r>
+              <w:rPr>
+                <w:rFonts w:ascii="Times New Roman" w:hAnsi="Times New Roman" w:cs="Times New Roman"/>
+                <w:i w:val="0"/>
+                <w:iCs w:val="0"/>
+                <w:noProof/>
                 <w:webHidden/>
+                <w:sz w:val="28"/>
+                <w:szCs w:val="28"/>
               </w:rPr>
               <w:fldChar w:fldCharType="separate"/>
             </w:r>
             <w:r>
               <w:rPr>
+                <w:rFonts w:ascii="Times New Roman" w:hAnsi="Times New Roman" w:cs="Times New Roman"/>
+                <w:i w:val="0"/>
+                <w:iCs w:val="0"/>
+                <w:noProof/>
                 <w:webHidden/>
-              </w:rPr>
-              <w:t>4</w:t>
-            </w:r>
-            <w:r>
-              <w:rPr>
+                <w:sz w:val="28"/>
+                <w:szCs w:val="28"/>
+              </w:rPr>
+              <w:t>8</w:t>
+            </w:r>
+            <w:r>
+              <w:rPr>
+                <w:rFonts w:ascii="Times New Roman" w:hAnsi="Times New Roman" w:cs="Times New Roman"/>
+                <w:i w:val="0"/>
+                <w:iCs w:val="0"/>
+                <w:noProof/>
                 <w:webHidden/>
+                <w:sz w:val="28"/>
+                <w:szCs w:val="28"/>
               </w:rPr>
               <w:fldChar w:fldCharType="end"/>
             </w:r>
@@ -3186,68 +3487,112 @@
         <w:p>
           <w:pPr>
             <w:pStyle w:val="11"/>
+            <w:tabs>
+              <w:tab w:val="right" w:leader="dot" w:pos="9629"/>
+            </w:tabs>
+            <w:ind w:left="426"/>
             <w:rPr>
-              <w:rFonts w:asciiTheme="minorHAnsi" w:eastAsiaTheme="minorEastAsia" w:hAnsiTheme="minorHAnsi" w:cstheme="minorBidi"/>
-              <w:bCs w:val="0"/>
-              <w:sz w:val="22"/>
-              <w:szCs w:val="22"/>
-              <w:lang w:eastAsia="ru-RU"/>
+              <w:rFonts w:ascii="Times New Roman" w:eastAsiaTheme="minorEastAsia" w:hAnsi="Times New Roman" w:cs="Times New Roman"/>
+              <w:i w:val="0"/>
+              <w:iCs w:val="0"/>
+              <w:noProof/>
+              <w:sz w:val="28"/>
+              <w:szCs w:val="28"/>
             </w:rPr>
           </w:pPr>
-          <w:hyperlink w:anchor="_Toc43082202" w:history="1">
+          <w:hyperlink w:anchor="_Toc43131349" w:history="1">
             <w:r>
               <w:rPr>
                 <w:rStyle w:val="ae"/>
-                <w:b/>
-                <w:lang w:val="en-US"/>
-              </w:rPr>
-              <w:t>2</w:t>
-            </w:r>
-            <w:r>
-              <w:rPr>
-                <w:rStyle w:val="ae"/>
-                <w:b/>
-              </w:rPr>
-              <w:t xml:space="preserve"> ИНФОЛОГИЧЕСКОЕ ПРОЕКТИРОВАНИЕ</w:t>
-            </w:r>
-            <w:r>
-              <w:rPr>
+                <w:rFonts w:ascii="Times New Roman" w:hAnsi="Times New Roman" w:cs="Times New Roman"/>
+                <w:i w:val="0"/>
+                <w:iCs w:val="0"/>
+                <w:noProof/>
+                <w:sz w:val="28"/>
+                <w:szCs w:val="28"/>
+              </w:rPr>
+              <w:t>СПИСОК ИСПОЛЬЗОВАННЫХ ИСТОЧНИКОВ</w:t>
+            </w:r>
+            <w:r>
+              <w:rPr>
+                <w:rFonts w:ascii="Times New Roman" w:hAnsi="Times New Roman" w:cs="Times New Roman"/>
+                <w:i w:val="0"/>
+                <w:iCs w:val="0"/>
+                <w:noProof/>
                 <w:webHidden/>
+                <w:sz w:val="28"/>
+                <w:szCs w:val="28"/>
               </w:rPr>
               <w:tab/>
             </w:r>
             <w:r>
               <w:rPr>
+                <w:rFonts w:ascii="Times New Roman" w:hAnsi="Times New Roman" w:cs="Times New Roman"/>
+                <w:i w:val="0"/>
+                <w:iCs w:val="0"/>
+                <w:noProof/>
                 <w:webHidden/>
+                <w:sz w:val="28"/>
+                <w:szCs w:val="28"/>
               </w:rPr>
               <w:fldChar w:fldCharType="begin"/>
             </w:r>
             <w:r>
               <w:rPr>
+                <w:rFonts w:ascii="Times New Roman" w:hAnsi="Times New Roman" w:cs="Times New Roman"/>
+                <w:i w:val="0"/>
+                <w:iCs w:val="0"/>
+                <w:noProof/>
                 <w:webHidden/>
-              </w:rPr>
-              <w:instrText xml:space="preserve"> PAGEREF _Toc43082202 \h </w:instrText>
-            </w:r>
-            <w:r>
-              <w:rPr>
+                <w:sz w:val="28"/>
+                <w:szCs w:val="28"/>
+              </w:rPr>
+              <w:instrText xml:space="preserve"> PAGEREF _Toc43131349 \h </w:instrText>
+            </w:r>
+            <w:r>
+              <w:rPr>
+                <w:rFonts w:ascii="Times New Roman" w:hAnsi="Times New Roman" w:cs="Times New Roman"/>
+                <w:i w:val="0"/>
+                <w:iCs w:val="0"/>
+                <w:noProof/>
                 <w:webHidden/>
-              </w:rPr>
-            </w:r>
-            <w:r>
-              <w:rPr>
+                <w:sz w:val="28"/>
+                <w:szCs w:val="28"/>
+              </w:rPr>
+            </w:r>
+            <w:r>
+              <w:rPr>
+                <w:rFonts w:ascii="Times New Roman" w:hAnsi="Times New Roman" w:cs="Times New Roman"/>
+                <w:i w:val="0"/>
+                <w:iCs w:val="0"/>
+                <w:noProof/>
                 <w:webHidden/>
+                <w:sz w:val="28"/>
+                <w:szCs w:val="28"/>
               </w:rPr>
               <w:fldChar w:fldCharType="separate"/>
             </w:r>
             <w:r>
               <w:rPr>
+                <w:rFonts w:ascii="Times New Roman" w:hAnsi="Times New Roman" w:cs="Times New Roman"/>
+                <w:i w:val="0"/>
+                <w:iCs w:val="0"/>
+                <w:noProof/>
                 <w:webHidden/>
-              </w:rPr>
-              <w:t>5</w:t>
-            </w:r>
-            <w:r>
-              <w:rPr>
+                <w:sz w:val="28"/>
+                <w:szCs w:val="28"/>
+              </w:rPr>
+              <w:t>9</w:t>
+            </w:r>
+            <w:r>
+              <w:rPr>
+                <w:rFonts w:ascii="Times New Roman" w:hAnsi="Times New Roman" w:cs="Times New Roman"/>
+                <w:i w:val="0"/>
+                <w:iCs w:val="0"/>
+                <w:noProof/>
                 <w:webHidden/>
+                <w:sz w:val="28"/>
+                <w:szCs w:val="28"/>
               </w:rPr>
               <w:fldChar w:fldCharType="end"/>
             </w:r>
@@ -3256,60 +3601,112 @@
         <w:p>
           <w:pPr>
             <w:pStyle w:val="11"/>
+            <w:tabs>
+              <w:tab w:val="right" w:leader="dot" w:pos="9629"/>
+            </w:tabs>
+            <w:ind w:left="426"/>
             <w:rPr>
-              <w:rFonts w:asciiTheme="minorHAnsi" w:eastAsiaTheme="minorEastAsia" w:hAnsiTheme="minorHAnsi" w:cstheme="minorBidi"/>
-              <w:bCs w:val="0"/>
-              <w:sz w:val="22"/>
-              <w:szCs w:val="22"/>
-              <w:lang w:eastAsia="ru-RU"/>
+              <w:rFonts w:ascii="Times New Roman" w:eastAsiaTheme="minorEastAsia" w:hAnsi="Times New Roman" w:cs="Times New Roman"/>
+              <w:i w:val="0"/>
+              <w:iCs w:val="0"/>
+              <w:noProof/>
+              <w:sz w:val="28"/>
+              <w:szCs w:val="28"/>
             </w:rPr>
           </w:pPr>
-          <w:hyperlink w:anchor="_Toc43082203" w:history="1">
+          <w:hyperlink w:anchor="_Toc43131350" w:history="1">
             <w:r>
               <w:rPr>
                 <w:rStyle w:val="ae"/>
-                <w:b/>
-              </w:rPr>
-              <w:t>3 КОНЦЕПТУАЛЬНОЕ ПРОЕКТИРОВАНИЕ</w:t>
-            </w:r>
-            <w:r>
-              <w:rPr>
+                <w:rFonts w:ascii="Times New Roman" w:hAnsi="Times New Roman" w:cs="Times New Roman"/>
+                <w:i w:val="0"/>
+                <w:iCs w:val="0"/>
+                <w:noProof/>
+                <w:sz w:val="28"/>
+                <w:szCs w:val="28"/>
+              </w:rPr>
+              <w:t>ПРИЛОЖЕНИЕ А</w:t>
+            </w:r>
+            <w:r>
+              <w:rPr>
+                <w:rFonts w:ascii="Times New Roman" w:hAnsi="Times New Roman" w:cs="Times New Roman"/>
+                <w:i w:val="0"/>
+                <w:iCs w:val="0"/>
+                <w:noProof/>
                 <w:webHidden/>
+                <w:sz w:val="28"/>
+                <w:szCs w:val="28"/>
               </w:rPr>
               <w:tab/>
             </w:r>
             <w:r>
               <w:rPr>
+                <w:rFonts w:ascii="Times New Roman" w:hAnsi="Times New Roman" w:cs="Times New Roman"/>
+                <w:i w:val="0"/>
+                <w:iCs w:val="0"/>
+                <w:noProof/>
                 <w:webHidden/>
+                <w:sz w:val="28"/>
+                <w:szCs w:val="28"/>
               </w:rPr>
               <w:fldChar w:fldCharType="begin"/>
             </w:r>
             <w:r>
               <w:rPr>
+                <w:rFonts w:ascii="Times New Roman" w:hAnsi="Times New Roman" w:cs="Times New Roman"/>
+                <w:i w:val="0"/>
+                <w:iCs w:val="0"/>
+                <w:noProof/>
                 <w:webHidden/>
-              </w:rPr>
-              <w:instrText xml:space="preserve"> PAGEREF _Toc43082203 \h </w:instrText>
-            </w:r>
-            <w:r>
-              <w:rPr>
+                <w:sz w:val="28"/>
+                <w:szCs w:val="28"/>
+              </w:rPr>
+              <w:instrText xml:space="preserve"> PAGEREF _Toc43131350 \h </w:instrText>
+            </w:r>
+            <w:r>
+              <w:rPr>
+                <w:rFonts w:ascii="Times New Roman" w:hAnsi="Times New Roman" w:cs="Times New Roman"/>
+                <w:i w:val="0"/>
+                <w:iCs w:val="0"/>
+                <w:noProof/>
                 <w:webHidden/>
-              </w:rPr>
-            </w:r>
-            <w:r>
-              <w:rPr>
+                <w:sz w:val="28"/>
+                <w:szCs w:val="28"/>
+              </w:rPr>
+            </w:r>
+            <w:r>
+              <w:rPr>
+                <w:rFonts w:ascii="Times New Roman" w:hAnsi="Times New Roman" w:cs="Times New Roman"/>
+                <w:i w:val="0"/>
+                <w:iCs w:val="0"/>
+                <w:noProof/>
                 <w:webHidden/>
+                <w:sz w:val="28"/>
+                <w:szCs w:val="28"/>
               </w:rPr>
               <w:fldChar w:fldCharType="separate"/>
             </w:r>
             <w:r>
               <w:rPr>
+                <w:rFonts w:ascii="Times New Roman" w:hAnsi="Times New Roman" w:cs="Times New Roman"/>
+                <w:i w:val="0"/>
+                <w:iCs w:val="0"/>
+                <w:noProof/>
                 <w:webHidden/>
-              </w:rPr>
-              <w:t>6</w:t>
-            </w:r>
-            <w:r>
-              <w:rPr>
+                <w:sz w:val="28"/>
+                <w:szCs w:val="28"/>
+              </w:rPr>
+              <w:t>10</w:t>
+            </w:r>
+            <w:r>
+              <w:rPr>
+                <w:rFonts w:ascii="Times New Roman" w:hAnsi="Times New Roman" w:cs="Times New Roman"/>
+                <w:i w:val="0"/>
+                <w:iCs w:val="0"/>
+                <w:noProof/>
                 <w:webHidden/>
+                <w:sz w:val="28"/>
+                <w:szCs w:val="28"/>
               </w:rPr>
               <w:fldChar w:fldCharType="end"/>
             </w:r>
@@ -3317,263 +3714,31 @@
         </w:p>
         <w:p>
           <w:pPr>
-            <w:pStyle w:val="11"/>
-            <w:rPr>
-              <w:rFonts w:asciiTheme="minorHAnsi" w:eastAsiaTheme="minorEastAsia" w:hAnsiTheme="minorHAnsi" w:cstheme="minorBidi"/>
-              <w:bCs w:val="0"/>
-              <w:sz w:val="22"/>
-              <w:szCs w:val="22"/>
-              <w:lang w:eastAsia="ru-RU"/>
-            </w:rPr>
-          </w:pPr>
-          <w:hyperlink w:anchor="_Toc43082204" w:history="1">
-            <w:r>
-              <w:rPr>
-                <w:rStyle w:val="ae"/>
-                <w:b/>
-              </w:rPr>
-              <w:t>4 ФИЗИЧЕСКОЕ ПРОЕКТИРОВАНИЕ БАЗЫ ДАННЫХ</w:t>
-            </w:r>
-            <w:r>
-              <w:rPr>
-                <w:webHidden/>
-              </w:rPr>
-              <w:tab/>
-            </w:r>
-            <w:r>
-              <w:rPr>
-                <w:webHidden/>
-              </w:rPr>
-              <w:fldChar w:fldCharType="begin"/>
-            </w:r>
-            <w:r>
-              <w:rPr>
-                <w:webHidden/>
-              </w:rPr>
-              <w:instrText xml:space="preserve"> PAGEREF _Toc43082204 \h </w:instrText>
-            </w:r>
-            <w:r>
-              <w:rPr>
-                <w:webHidden/>
-              </w:rPr>
-            </w:r>
-            <w:r>
-              <w:rPr>
-                <w:webHidden/>
-              </w:rPr>
-              <w:fldChar w:fldCharType="separate"/>
-            </w:r>
-            <w:r>
-              <w:rPr>
-                <w:webHidden/>
-              </w:rPr>
-              <w:t>7</w:t>
-            </w:r>
-            <w:r>
-              <w:rPr>
-                <w:webHidden/>
-              </w:rPr>
-              <w:fldChar w:fldCharType="end"/>
-            </w:r>
-          </w:hyperlink>
-        </w:p>
-        <w:p>
-          <w:pPr>
-            <w:pStyle w:val="11"/>
-            <w:rPr>
-              <w:rFonts w:asciiTheme="minorHAnsi" w:eastAsiaTheme="minorEastAsia" w:hAnsiTheme="minorHAnsi" w:cstheme="minorBidi"/>
-              <w:bCs w:val="0"/>
-              <w:sz w:val="22"/>
-              <w:szCs w:val="22"/>
-              <w:lang w:eastAsia="ru-RU"/>
-            </w:rPr>
-          </w:pPr>
-          <w:hyperlink w:anchor="_Toc43082205" w:history="1">
-            <w:r>
-              <w:rPr>
-                <w:rStyle w:val="ae"/>
-                <w:b/>
-              </w:rPr>
-              <w:t>ЗАКЛЮЧЕНИЕ</w:t>
-            </w:r>
-            <w:r>
-              <w:rPr>
-                <w:webHidden/>
-              </w:rPr>
-              <w:tab/>
-            </w:r>
-            <w:r>
-              <w:rPr>
-                <w:webHidden/>
-              </w:rPr>
-              <w:fldChar w:fldCharType="begin"/>
-            </w:r>
-            <w:r>
-              <w:rPr>
-                <w:webHidden/>
-              </w:rPr>
-              <w:instrText xml:space="preserve"> PAGEREF _Toc43082205 \h </w:instrText>
-            </w:r>
-            <w:r>
-              <w:rPr>
-                <w:webHidden/>
-              </w:rPr>
-            </w:r>
-            <w:r>
-              <w:rPr>
-                <w:webHidden/>
-              </w:rPr>
-              <w:fldChar w:fldCharType="separate"/>
-            </w:r>
-            <w:r>
-              <w:rPr>
-                <w:webHidden/>
-              </w:rPr>
-              <w:t>8</w:t>
-            </w:r>
-            <w:r>
-              <w:rPr>
-                <w:webHidden/>
-              </w:rPr>
-              <w:fldChar w:fldCharType="end"/>
-            </w:r>
-          </w:hyperlink>
-        </w:p>
-        <w:p>
-          <w:pPr>
-            <w:pStyle w:val="11"/>
-            <w:rPr>
-              <w:rFonts w:asciiTheme="minorHAnsi" w:eastAsiaTheme="minorEastAsia" w:hAnsiTheme="minorHAnsi" w:cstheme="minorBidi"/>
-              <w:bCs w:val="0"/>
-              <w:sz w:val="22"/>
-              <w:szCs w:val="22"/>
-              <w:lang w:eastAsia="ru-RU"/>
-            </w:rPr>
-          </w:pPr>
-          <w:hyperlink w:anchor="_Toc43082206" w:history="1">
-            <w:r>
-              <w:rPr>
-                <w:rStyle w:val="ae"/>
-                <w:b/>
-              </w:rPr>
-              <w:t>СПИСОК ИСПОЛЬЗОВАННЫХ ИСТОЧНИКОВ</w:t>
-            </w:r>
-            <w:r>
-              <w:rPr>
-                <w:webHidden/>
-              </w:rPr>
-              <w:tab/>
-            </w:r>
-            <w:r>
-              <w:rPr>
-                <w:webHidden/>
-              </w:rPr>
-              <w:fldChar w:fldCharType="begin"/>
-            </w:r>
-            <w:r>
-              <w:rPr>
-                <w:webHidden/>
-              </w:rPr>
-              <w:instrText xml:space="preserve"> PAGEREF _Toc43082206 \h </w:instrText>
-            </w:r>
-            <w:r>
-              <w:rPr>
-                <w:webHidden/>
-              </w:rPr>
-            </w:r>
-            <w:r>
-              <w:rPr>
-                <w:webHidden/>
-              </w:rPr>
-              <w:fldChar w:fldCharType="separate"/>
-            </w:r>
-            <w:r>
-              <w:rPr>
-                <w:webHidden/>
-              </w:rPr>
-              <w:t>9</w:t>
-            </w:r>
-            <w:r>
-              <w:rPr>
-                <w:webHidden/>
-              </w:rPr>
-              <w:fldChar w:fldCharType="end"/>
-            </w:r>
-          </w:hyperlink>
-        </w:p>
-        <w:p>
-          <w:pPr>
-            <w:pStyle w:val="11"/>
-            <w:rPr>
-              <w:rFonts w:asciiTheme="minorHAnsi" w:eastAsiaTheme="minorEastAsia" w:hAnsiTheme="minorHAnsi" w:cstheme="minorBidi"/>
-              <w:bCs w:val="0"/>
-              <w:sz w:val="22"/>
-              <w:szCs w:val="22"/>
-              <w:lang w:eastAsia="ru-RU"/>
-            </w:rPr>
-          </w:pPr>
-          <w:hyperlink w:anchor="_Toc43082207" w:history="1">
-            <w:r>
-              <w:rPr>
-                <w:rStyle w:val="ae"/>
-                <w:b/>
-              </w:rPr>
-              <w:t>ПРИЛОЖЕНИЕ B</w:t>
-            </w:r>
-            <w:r>
-              <w:rPr>
-                <w:webHidden/>
-              </w:rPr>
-              <w:tab/>
-            </w:r>
-            <w:r>
-              <w:rPr>
-                <w:webHidden/>
-              </w:rPr>
-              <w:fldChar w:fldCharType="begin"/>
-            </w:r>
-            <w:r>
-              <w:rPr>
-                <w:webHidden/>
-              </w:rPr>
-              <w:instrText xml:space="preserve"> PAGEREF _Toc43082207 \h </w:instrText>
-            </w:r>
-            <w:r>
-              <w:rPr>
-                <w:webHidden/>
-              </w:rPr>
-            </w:r>
-            <w:r>
-              <w:rPr>
-                <w:webHidden/>
-              </w:rPr>
-              <w:fldChar w:fldCharType="separate"/>
-            </w:r>
-            <w:r>
-              <w:rPr>
-                <w:webHidden/>
-              </w:rPr>
-              <w:t>10</w:t>
-            </w:r>
-            <w:r>
-              <w:rPr>
-                <w:webHidden/>
-              </w:rPr>
-              <w:fldChar w:fldCharType="end"/>
-            </w:r>
-          </w:hyperlink>
-        </w:p>
-        <w:p>
-          <w:pPr>
-            <w:pStyle w:val="11"/>
-            <w:ind w:left="0" w:firstLine="0"/>
+            <w:ind w:left="426"/>
           </w:pPr>
           <w:r>
+            <w:rPr>
+              <w:b/>
+              <w:bCs/>
+              <w:noProof/>
+              <w:sz w:val="28"/>
+              <w:szCs w:val="28"/>
+            </w:rPr>
             <w:fldChar w:fldCharType="end"/>
           </w:r>
         </w:p>
       </w:sdtContent>
     </w:sdt>
+    <w:p>
+      <w:pPr>
+        <w:tabs>
+          <w:tab w:val="left" w:pos="6465"/>
+        </w:tabs>
+        <w:rPr>
+          <w:szCs w:val="28"/>
+        </w:rPr>
+      </w:pPr>
+    </w:p>
     <w:p>
       <w:pPr>
         <w:tabs>
@@ -3605,7 +3770,1259 @@
     </w:p>
     <w:p>
       <w:pPr>
-        <w:ind w:left="0" w:right="0" w:firstLine="0"/>
+        <w:pStyle w:val="1"/>
+      </w:pPr>
+      <w:bookmarkStart w:id="4" w:name="_Toc388993093"/>
+      <w:bookmarkStart w:id="5" w:name="_Toc43131336"/>
+      <w:r>
+        <w:lastRenderedPageBreak/>
+        <w:t>ВВЕДЕНИЕ</w:t>
+      </w:r>
+      <w:bookmarkEnd w:id="5"/>
+    </w:p>
+    <w:p>
+      <w:pPr>
+        <w:jc w:val="center"/>
+        <w:rPr>
+          <w:rFonts w:eastAsiaTheme="minorHAnsi"/>
+          <w:color w:val="000000" w:themeColor="text1"/>
+          <w:szCs w:val="32"/>
+          <w:lang w:eastAsia="en-US"/>
+        </w:rPr>
+      </w:pPr>
+    </w:p>
+    <w:p>
+      <w:pPr>
+        <w:jc w:val="center"/>
+        <w:rPr>
+          <w:rFonts w:eastAsiaTheme="minorHAnsi"/>
+          <w:color w:val="000000" w:themeColor="text1"/>
+          <w:szCs w:val="32"/>
+          <w:lang w:eastAsia="en-US"/>
+        </w:rPr>
+      </w:pPr>
+    </w:p>
+    <w:p>
+      <w:pPr>
+        <w:spacing w:line="360" w:lineRule="auto"/>
+        <w:ind w:firstLine="709"/>
+        <w:jc w:val="both"/>
+        <w:rPr>
+          <w:rFonts w:eastAsiaTheme="minorHAnsi"/>
+          <w:color w:val="000000" w:themeColor="text1"/>
+          <w:sz w:val="28"/>
+          <w:szCs w:val="36"/>
+          <w:lang w:eastAsia="en-US"/>
+        </w:rPr>
+      </w:pPr>
+      <w:r>
+        <w:rPr>
+          <w:rFonts w:eastAsiaTheme="minorHAnsi"/>
+          <w:color w:val="000000" w:themeColor="text1"/>
+          <w:sz w:val="28"/>
+          <w:szCs w:val="36"/>
+          <w:lang w:eastAsia="en-US"/>
+        </w:rPr>
+        <w:t xml:space="preserve">Производственная </w:t>
+      </w:r>
+      <w:r>
+        <w:rPr>
+          <w:rFonts w:eastAsiaTheme="minorHAnsi"/>
+          <w:color w:val="000000" w:themeColor="text1"/>
+          <w:sz w:val="28"/>
+          <w:szCs w:val="36"/>
+          <w:lang w:eastAsia="en-US"/>
+        </w:rPr>
+        <w:t>практика</w:t>
+      </w:r>
+      <w:r>
+        <w:rPr>
+          <w:rFonts w:eastAsiaTheme="minorHAnsi"/>
+          <w:color w:val="000000" w:themeColor="text1"/>
+          <w:sz w:val="28"/>
+          <w:szCs w:val="36"/>
+          <w:lang w:eastAsia="en-US"/>
+        </w:rPr>
+        <w:t xml:space="preserve"> –</w:t>
+      </w:r>
+      <w:r>
+        <w:rPr>
+          <w:rFonts w:eastAsiaTheme="minorHAnsi"/>
+          <w:color w:val="000000" w:themeColor="text1"/>
+          <w:sz w:val="28"/>
+          <w:szCs w:val="36"/>
+          <w:lang w:eastAsia="en-US"/>
+        </w:rPr>
+        <w:t xml:space="preserve"> </w:t>
+      </w:r>
+      <w:r>
+        <w:rPr>
+          <w:rFonts w:eastAsiaTheme="minorHAnsi"/>
+          <w:color w:val="000000" w:themeColor="text1"/>
+          <w:sz w:val="28"/>
+          <w:szCs w:val="36"/>
+          <w:lang w:eastAsia="en-US"/>
+        </w:rPr>
+        <w:t xml:space="preserve">один из важнейших </w:t>
+      </w:r>
+      <w:r>
+        <w:rPr>
+          <w:rFonts w:eastAsiaTheme="minorHAnsi"/>
+          <w:color w:val="000000" w:themeColor="text1"/>
+          <w:sz w:val="28"/>
+          <w:szCs w:val="36"/>
+          <w:lang w:eastAsia="en-US"/>
+        </w:rPr>
+        <w:t>этапов в отработке профессиональных компетенций по специальности 09.02.03 Программирование в компьютерных системах</w:t>
+      </w:r>
+      <w:r>
+        <w:rPr>
+          <w:rFonts w:eastAsiaTheme="minorHAnsi"/>
+          <w:color w:val="000000" w:themeColor="text1"/>
+          <w:sz w:val="28"/>
+          <w:szCs w:val="36"/>
+          <w:lang w:eastAsia="en-US"/>
+        </w:rPr>
+        <w:t>.</w:t>
+      </w:r>
+    </w:p>
+    <w:p>
+      <w:pPr>
+        <w:spacing w:line="360" w:lineRule="auto"/>
+        <w:ind w:firstLine="709"/>
+        <w:jc w:val="both"/>
+        <w:rPr>
+          <w:rFonts w:eastAsiaTheme="minorHAnsi"/>
+          <w:color w:val="000000" w:themeColor="text1"/>
+          <w:sz w:val="28"/>
+          <w:szCs w:val="36"/>
+          <w:lang w:eastAsia="en-US"/>
+        </w:rPr>
+      </w:pPr>
+      <w:r>
+        <w:rPr>
+          <w:rFonts w:eastAsiaTheme="minorHAnsi"/>
+          <w:color w:val="000000" w:themeColor="text1"/>
+          <w:sz w:val="28"/>
+          <w:szCs w:val="36"/>
+          <w:lang w:eastAsia="en-US"/>
+        </w:rPr>
+        <w:t xml:space="preserve">Практика </w:t>
+      </w:r>
+      <w:r>
+        <w:rPr>
+          <w:rFonts w:eastAsiaTheme="minorHAnsi"/>
+          <w:color w:val="000000" w:themeColor="text1"/>
+          <w:sz w:val="28"/>
+          <w:szCs w:val="36"/>
+          <w:lang w:eastAsia="en-US"/>
+        </w:rPr>
+        <w:t>проводится для решения следующих целей и задач:</w:t>
+      </w:r>
+    </w:p>
+    <w:p>
+      <w:pPr>
+        <w:pStyle w:val="aa"/>
+        <w:numPr>
+          <w:ilvl w:val="0"/>
+          <w:numId w:val="7"/>
+        </w:numPr>
+        <w:spacing w:line="360" w:lineRule="auto"/>
+        <w:ind w:left="0" w:firstLine="709"/>
+        <w:jc w:val="both"/>
+        <w:rPr>
+          <w:color w:val="000000" w:themeColor="text1"/>
+          <w:sz w:val="32"/>
+          <w:szCs w:val="32"/>
+        </w:rPr>
+      </w:pPr>
+      <w:r>
+        <w:rPr>
+          <w:sz w:val="28"/>
+          <w:szCs w:val="28"/>
+        </w:rPr>
+        <w:t>Разработка проекта базы данных</w:t>
+      </w:r>
+      <w:r>
+        <w:rPr>
+          <w:color w:val="FFFFFF" w:themeColor="background1"/>
+          <w:sz w:val="28"/>
+          <w:szCs w:val="28"/>
+        </w:rPr>
+        <w:t>.</w:t>
+      </w:r>
+    </w:p>
+    <w:p>
+      <w:pPr>
+        <w:pStyle w:val="aa"/>
+        <w:numPr>
+          <w:ilvl w:val="0"/>
+          <w:numId w:val="7"/>
+        </w:numPr>
+        <w:spacing w:line="360" w:lineRule="auto"/>
+        <w:ind w:left="0" w:firstLine="709"/>
+        <w:jc w:val="both"/>
+        <w:rPr>
+          <w:color w:val="000000" w:themeColor="text1"/>
+          <w:sz w:val="28"/>
+          <w:szCs w:val="28"/>
+        </w:rPr>
+      </w:pPr>
+      <w:r>
+        <w:rPr>
+          <w:sz w:val="28"/>
+          <w:szCs w:val="28"/>
+        </w:rPr>
+        <w:t>Интеграция разработанной базы данных в информационную систему</w:t>
+      </w:r>
+      <w:r>
+        <w:rPr>
+          <w:sz w:val="32"/>
+          <w:szCs w:val="32"/>
+        </w:rPr>
+        <w:t xml:space="preserve"> </w:t>
+      </w:r>
+      <w:r>
+        <w:rPr>
+          <w:sz w:val="28"/>
+          <w:szCs w:val="28"/>
+        </w:rPr>
+        <w:t>предприятия</w:t>
+      </w:r>
+      <w:r>
+        <w:rPr>
+          <w:sz w:val="28"/>
+          <w:szCs w:val="28"/>
+        </w:rPr>
+        <w:t>.</w:t>
+      </w:r>
+    </w:p>
+    <w:p>
+      <w:pPr>
+        <w:spacing w:line="360" w:lineRule="auto"/>
+        <w:ind w:firstLine="709"/>
+        <w:jc w:val="both"/>
+        <w:rPr>
+          <w:color w:val="000000" w:themeColor="text1"/>
+          <w:sz w:val="28"/>
+          <w:szCs w:val="28"/>
+        </w:rPr>
+      </w:pPr>
+      <w:r>
+        <w:rPr>
+          <w:color w:val="000000" w:themeColor="text1"/>
+          <w:sz w:val="28"/>
+          <w:szCs w:val="28"/>
+        </w:rPr>
+        <w:t>На предприятии ООО «</w:t>
+      </w:r>
+      <w:proofErr w:type="spellStart"/>
+      <w:r>
+        <w:rPr>
+          <w:color w:val="000000" w:themeColor="text1"/>
+          <w:sz w:val="28"/>
+          <w:szCs w:val="28"/>
+        </w:rPr>
+        <w:t>Альфасервис</w:t>
+      </w:r>
+      <w:proofErr w:type="spellEnd"/>
+      <w:r>
+        <w:rPr>
+          <w:color w:val="000000" w:themeColor="text1"/>
+          <w:sz w:val="28"/>
+          <w:szCs w:val="28"/>
+        </w:rPr>
+        <w:t xml:space="preserve">» необходима автоматизация таких важных процессов как: </w:t>
+      </w:r>
+    </w:p>
+    <w:p>
+      <w:pPr>
+        <w:pStyle w:val="aa"/>
+        <w:numPr>
+          <w:ilvl w:val="0"/>
+          <w:numId w:val="7"/>
+        </w:numPr>
+        <w:spacing w:line="360" w:lineRule="auto"/>
+        <w:ind w:left="0" w:firstLine="709"/>
+        <w:jc w:val="both"/>
+        <w:rPr>
+          <w:color w:val="000000" w:themeColor="text1"/>
+          <w:sz w:val="28"/>
+          <w:szCs w:val="28"/>
+        </w:rPr>
+      </w:pPr>
+      <w:r>
+        <w:rPr>
+          <w:color w:val="000000" w:themeColor="text1"/>
+          <w:sz w:val="28"/>
+          <w:szCs w:val="28"/>
+        </w:rPr>
+        <w:t>Управление клиентами</w:t>
+      </w:r>
+    </w:p>
+    <w:p>
+      <w:pPr>
+        <w:pStyle w:val="aa"/>
+        <w:numPr>
+          <w:ilvl w:val="0"/>
+          <w:numId w:val="7"/>
+        </w:numPr>
+        <w:spacing w:line="360" w:lineRule="auto"/>
+        <w:ind w:left="0" w:firstLine="709"/>
+        <w:jc w:val="both"/>
+        <w:rPr>
+          <w:color w:val="000000" w:themeColor="text1"/>
+          <w:sz w:val="28"/>
+          <w:szCs w:val="28"/>
+        </w:rPr>
+      </w:pPr>
+      <w:r>
+        <w:rPr>
+          <w:color w:val="000000" w:themeColor="text1"/>
+          <w:sz w:val="28"/>
+          <w:szCs w:val="28"/>
+        </w:rPr>
+        <w:t>Управление заказами</w:t>
+      </w:r>
+    </w:p>
+    <w:p>
+      <w:pPr>
+        <w:spacing w:line="360" w:lineRule="auto"/>
+        <w:ind w:firstLine="709"/>
+        <w:jc w:val="both"/>
+        <w:rPr>
+          <w:color w:val="000000" w:themeColor="text1"/>
+          <w:sz w:val="28"/>
+          <w:szCs w:val="28"/>
+        </w:rPr>
+      </w:pPr>
+      <w:r>
+        <w:rPr>
+          <w:color w:val="000000" w:themeColor="text1"/>
+          <w:sz w:val="28"/>
+          <w:szCs w:val="28"/>
+        </w:rPr>
+        <w:t xml:space="preserve">Во время данной производственной практики будут реализованы два модуля, позволяющие автоматизировать процессы управления клиентами и их заказами. </w:t>
+      </w:r>
+    </w:p>
+    <w:p>
+      <w:pPr>
+        <w:spacing w:line="360" w:lineRule="auto"/>
+        <w:ind w:firstLine="709"/>
+        <w:jc w:val="both"/>
+        <w:rPr>
+          <w:color w:val="000000" w:themeColor="text1"/>
+          <w:sz w:val="28"/>
+          <w:szCs w:val="28"/>
+        </w:rPr>
+      </w:pPr>
+      <w:r>
+        <w:rPr>
+          <w:color w:val="000000" w:themeColor="text1"/>
+          <w:sz w:val="28"/>
+          <w:szCs w:val="28"/>
+        </w:rPr>
+        <w:t xml:space="preserve">Для </w:t>
+      </w:r>
+      <w:proofErr w:type="spellStart"/>
+      <w:r>
+        <w:rPr>
+          <w:color w:val="000000" w:themeColor="text1"/>
+          <w:sz w:val="28"/>
+          <w:szCs w:val="28"/>
+        </w:rPr>
+        <w:t>релизации</w:t>
+      </w:r>
+      <w:proofErr w:type="spellEnd"/>
+      <w:r>
+        <w:rPr>
+          <w:color w:val="000000" w:themeColor="text1"/>
+          <w:sz w:val="28"/>
+          <w:szCs w:val="28"/>
+        </w:rPr>
+        <w:t xml:space="preserve"> модулей рынок предоставляет множество технологий</w:t>
+      </w:r>
+      <w:r>
+        <w:rPr>
+          <w:color w:val="000000" w:themeColor="text1"/>
+          <w:sz w:val="28"/>
+          <w:szCs w:val="28"/>
+        </w:rPr>
+        <w:t>:</w:t>
+      </w:r>
+    </w:p>
+    <w:p>
+      <w:pPr>
+        <w:pStyle w:val="aa"/>
+        <w:numPr>
+          <w:ilvl w:val="0"/>
+          <w:numId w:val="7"/>
+        </w:numPr>
+        <w:spacing w:line="360" w:lineRule="auto"/>
+        <w:ind w:left="0" w:firstLine="709"/>
+        <w:jc w:val="both"/>
+        <w:rPr>
+          <w:color w:val="000000" w:themeColor="text1"/>
+          <w:sz w:val="28"/>
+          <w:szCs w:val="28"/>
+          <w:lang w:val="en-US"/>
+        </w:rPr>
+      </w:pPr>
+      <w:r>
+        <w:rPr>
+          <w:color w:val="000000" w:themeColor="text1"/>
+          <w:sz w:val="28"/>
+          <w:szCs w:val="28"/>
+          <w:lang w:val="en-US"/>
+        </w:rPr>
+        <w:t>Node</w:t>
+      </w:r>
+      <w:r>
+        <w:rPr>
+          <w:color w:val="000000" w:themeColor="text1"/>
+          <w:sz w:val="28"/>
+          <w:szCs w:val="28"/>
+          <w:lang w:val="en-US"/>
+        </w:rPr>
+        <w:t xml:space="preserve"> </w:t>
+      </w:r>
+      <w:r>
+        <w:rPr>
+          <w:color w:val="000000" w:themeColor="text1"/>
+          <w:sz w:val="28"/>
+          <w:szCs w:val="28"/>
+          <w:lang w:val="en-US"/>
+        </w:rPr>
+        <w:t>JS</w:t>
+      </w:r>
+      <w:r>
+        <w:rPr>
+          <w:color w:val="000000" w:themeColor="text1"/>
+          <w:sz w:val="28"/>
+          <w:szCs w:val="28"/>
+          <w:lang w:val="en-US"/>
+        </w:rPr>
+        <w:t xml:space="preserve">, </w:t>
+      </w:r>
+      <w:proofErr w:type="spellStart"/>
+      <w:r>
+        <w:rPr>
+          <w:color w:val="000000" w:themeColor="text1"/>
+          <w:sz w:val="28"/>
+          <w:szCs w:val="28"/>
+          <w:lang w:val="en-US"/>
+        </w:rPr>
+        <w:t>Deno</w:t>
+      </w:r>
+      <w:proofErr w:type="spellEnd"/>
+      <w:r>
+        <w:rPr>
+          <w:color w:val="000000" w:themeColor="text1"/>
+          <w:sz w:val="28"/>
+          <w:szCs w:val="28"/>
+          <w:lang w:val="en-US"/>
+        </w:rPr>
+        <w:t xml:space="preserve">, </w:t>
+      </w:r>
+      <w:r>
+        <w:rPr>
+          <w:color w:val="000000" w:themeColor="text1"/>
+          <w:sz w:val="28"/>
+          <w:szCs w:val="28"/>
+          <w:lang w:val="en-US"/>
+        </w:rPr>
+        <w:t>Next</w:t>
+      </w:r>
+      <w:r>
+        <w:rPr>
+          <w:color w:val="000000" w:themeColor="text1"/>
+          <w:sz w:val="28"/>
+          <w:szCs w:val="28"/>
+          <w:lang w:val="en-US"/>
+        </w:rPr>
+        <w:t xml:space="preserve"> </w:t>
+      </w:r>
+      <w:r>
+        <w:rPr>
+          <w:color w:val="000000" w:themeColor="text1"/>
+          <w:sz w:val="28"/>
+          <w:szCs w:val="28"/>
+          <w:lang w:val="en-US"/>
+        </w:rPr>
+        <w:t>JS</w:t>
+      </w:r>
+      <w:r>
+        <w:rPr>
+          <w:color w:val="000000" w:themeColor="text1"/>
+          <w:sz w:val="28"/>
+          <w:szCs w:val="28"/>
+          <w:lang w:val="en-US"/>
+        </w:rPr>
+        <w:t xml:space="preserve">, </w:t>
+      </w:r>
+      <w:proofErr w:type="spellStart"/>
+      <w:r>
+        <w:rPr>
+          <w:color w:val="000000" w:themeColor="text1"/>
+          <w:sz w:val="28"/>
+          <w:szCs w:val="28"/>
+          <w:lang w:val="en-US"/>
+        </w:rPr>
+        <w:t>DjangoRestFramework</w:t>
+      </w:r>
+      <w:proofErr w:type="spellEnd"/>
+      <w:r>
+        <w:rPr>
+          <w:color w:val="000000" w:themeColor="text1"/>
+          <w:sz w:val="28"/>
+          <w:szCs w:val="28"/>
+          <w:lang w:val="en-US"/>
+        </w:rPr>
+        <w:t xml:space="preserve"> </w:t>
+      </w:r>
+      <w:r>
+        <w:rPr>
+          <w:color w:val="000000" w:themeColor="text1"/>
+          <w:sz w:val="28"/>
+          <w:szCs w:val="28"/>
+        </w:rPr>
+        <w:t>для</w:t>
+      </w:r>
+      <w:r>
+        <w:rPr>
+          <w:color w:val="000000" w:themeColor="text1"/>
+          <w:sz w:val="28"/>
+          <w:szCs w:val="28"/>
+          <w:lang w:val="en-US"/>
+        </w:rPr>
+        <w:t xml:space="preserve"> </w:t>
+      </w:r>
+      <w:r>
+        <w:rPr>
+          <w:color w:val="000000" w:themeColor="text1"/>
+          <w:sz w:val="28"/>
+          <w:szCs w:val="28"/>
+        </w:rPr>
+        <w:t>сервера</w:t>
+      </w:r>
+    </w:p>
+    <w:p>
+      <w:pPr>
+        <w:pStyle w:val="aa"/>
+        <w:numPr>
+          <w:ilvl w:val="0"/>
+          <w:numId w:val="7"/>
+        </w:numPr>
+        <w:spacing w:line="360" w:lineRule="auto"/>
+        <w:ind w:left="0" w:firstLine="709"/>
+        <w:jc w:val="both"/>
+        <w:rPr>
+          <w:color w:val="000000" w:themeColor="text1"/>
+          <w:sz w:val="28"/>
+          <w:szCs w:val="28"/>
+        </w:rPr>
+      </w:pPr>
+      <w:r>
+        <w:rPr>
+          <w:color w:val="000000" w:themeColor="text1"/>
+          <w:sz w:val="28"/>
+          <w:szCs w:val="28"/>
+          <w:lang w:val="en-US"/>
+        </w:rPr>
+        <w:t>React</w:t>
+      </w:r>
+      <w:r>
+        <w:rPr>
+          <w:color w:val="000000" w:themeColor="text1"/>
+          <w:sz w:val="28"/>
+          <w:szCs w:val="28"/>
+        </w:rPr>
+        <w:t xml:space="preserve">, </w:t>
+      </w:r>
+      <w:r>
+        <w:rPr>
+          <w:color w:val="000000" w:themeColor="text1"/>
+          <w:sz w:val="28"/>
+          <w:szCs w:val="28"/>
+          <w:lang w:val="en-US"/>
+        </w:rPr>
+        <w:t>Angular</w:t>
+      </w:r>
+      <w:r>
+        <w:rPr>
+          <w:color w:val="000000" w:themeColor="text1"/>
+          <w:sz w:val="28"/>
+          <w:szCs w:val="28"/>
+        </w:rPr>
+        <w:t xml:space="preserve">, </w:t>
+      </w:r>
+      <w:r>
+        <w:rPr>
+          <w:color w:val="000000" w:themeColor="text1"/>
+          <w:sz w:val="28"/>
+          <w:szCs w:val="28"/>
+          <w:lang w:val="en-US"/>
+        </w:rPr>
+        <w:t>Vue</w:t>
+      </w:r>
+      <w:r>
+        <w:rPr>
+          <w:color w:val="000000" w:themeColor="text1"/>
+          <w:sz w:val="28"/>
+          <w:szCs w:val="28"/>
+        </w:rPr>
+        <w:t xml:space="preserve"> </w:t>
+      </w:r>
+      <w:r>
+        <w:rPr>
+          <w:color w:val="000000" w:themeColor="text1"/>
+          <w:sz w:val="28"/>
+          <w:szCs w:val="28"/>
+        </w:rPr>
+        <w:t>для</w:t>
+      </w:r>
+      <w:r>
+        <w:rPr>
+          <w:color w:val="000000" w:themeColor="text1"/>
+          <w:sz w:val="28"/>
+          <w:szCs w:val="28"/>
+        </w:rPr>
+        <w:t xml:space="preserve"> </w:t>
+      </w:r>
+      <w:r>
+        <w:rPr>
+          <w:color w:val="000000" w:themeColor="text1"/>
+          <w:sz w:val="28"/>
+          <w:szCs w:val="28"/>
+        </w:rPr>
+        <w:t>пользовательского интерфейса</w:t>
+      </w:r>
+    </w:p>
+    <w:p>
+      <w:pPr>
+        <w:spacing w:line="360" w:lineRule="auto"/>
+        <w:ind w:firstLine="709"/>
+        <w:jc w:val="both"/>
+        <w:rPr>
+          <w:color w:val="000000" w:themeColor="text1"/>
+          <w:sz w:val="28"/>
+          <w:szCs w:val="28"/>
+        </w:rPr>
+      </w:pPr>
+      <w:r>
+        <w:rPr>
+          <w:color w:val="000000" w:themeColor="text1"/>
+          <w:sz w:val="28"/>
+          <w:szCs w:val="28"/>
+        </w:rPr>
+        <w:t xml:space="preserve">Из данных </w:t>
+      </w:r>
+      <w:r>
+        <w:rPr>
+          <w:color w:val="000000" w:themeColor="text1"/>
+          <w:sz w:val="28"/>
+          <w:szCs w:val="28"/>
+        </w:rPr>
+        <w:t>современные технологи</w:t>
+      </w:r>
+      <w:r>
+        <w:rPr>
+          <w:color w:val="000000" w:themeColor="text1"/>
+          <w:sz w:val="28"/>
+          <w:szCs w:val="28"/>
+        </w:rPr>
+        <w:t xml:space="preserve">й, для реализации необходимых модулей, были выбраны </w:t>
+      </w:r>
+      <w:proofErr w:type="spellStart"/>
+      <w:r>
+        <w:rPr>
+          <w:color w:val="000000" w:themeColor="text1"/>
+          <w:sz w:val="28"/>
+          <w:szCs w:val="28"/>
+        </w:rPr>
+        <w:t>следуюшие</w:t>
+      </w:r>
+      <w:proofErr w:type="spellEnd"/>
+      <w:r>
+        <w:rPr>
+          <w:color w:val="000000" w:themeColor="text1"/>
+          <w:sz w:val="28"/>
+          <w:szCs w:val="28"/>
+        </w:rPr>
+        <w:t>:</w:t>
+      </w:r>
+    </w:p>
+    <w:p>
+      <w:pPr>
+        <w:pStyle w:val="aa"/>
+        <w:numPr>
+          <w:ilvl w:val="0"/>
+          <w:numId w:val="7"/>
+        </w:numPr>
+        <w:spacing w:line="360" w:lineRule="auto"/>
+        <w:ind w:left="0" w:firstLine="709"/>
+        <w:jc w:val="both"/>
+        <w:rPr>
+          <w:color w:val="000000" w:themeColor="text1"/>
+          <w:sz w:val="28"/>
+          <w:szCs w:val="28"/>
+        </w:rPr>
+      </w:pPr>
+      <w:r>
+        <w:rPr>
+          <w:color w:val="000000" w:themeColor="text1"/>
+          <w:sz w:val="28"/>
+          <w:szCs w:val="28"/>
+          <w:lang w:val="en-US"/>
+        </w:rPr>
+        <w:t>Django</w:t>
+      </w:r>
+      <w:r>
+        <w:rPr>
+          <w:color w:val="000000" w:themeColor="text1"/>
+          <w:sz w:val="28"/>
+          <w:szCs w:val="28"/>
+        </w:rPr>
+        <w:t xml:space="preserve"> </w:t>
+      </w:r>
+      <w:r>
+        <w:rPr>
+          <w:color w:val="000000" w:themeColor="text1"/>
+          <w:sz w:val="28"/>
+          <w:szCs w:val="28"/>
+          <w:lang w:val="en-US"/>
+        </w:rPr>
+        <w:t>Rest</w:t>
+      </w:r>
+      <w:r>
+        <w:rPr>
+          <w:color w:val="000000" w:themeColor="text1"/>
+          <w:sz w:val="28"/>
+          <w:szCs w:val="28"/>
+        </w:rPr>
+        <w:t xml:space="preserve"> </w:t>
+      </w:r>
+      <w:r>
+        <w:rPr>
+          <w:color w:val="000000" w:themeColor="text1"/>
+          <w:sz w:val="28"/>
+          <w:szCs w:val="28"/>
+          <w:lang w:val="en-US"/>
+        </w:rPr>
+        <w:t>Framework</w:t>
+      </w:r>
+      <w:r>
+        <w:rPr>
+          <w:color w:val="000000" w:themeColor="text1"/>
+          <w:sz w:val="28"/>
+          <w:szCs w:val="28"/>
+        </w:rPr>
+        <w:t xml:space="preserve"> </w:t>
+      </w:r>
+      <w:r>
+        <w:rPr>
+          <w:color w:val="000000" w:themeColor="text1"/>
+          <w:sz w:val="28"/>
+          <w:szCs w:val="28"/>
+        </w:rPr>
+        <w:t>для</w:t>
+      </w:r>
+      <w:r>
+        <w:rPr>
+          <w:color w:val="000000" w:themeColor="text1"/>
+          <w:sz w:val="28"/>
+          <w:szCs w:val="28"/>
+        </w:rPr>
+        <w:t xml:space="preserve"> </w:t>
+      </w:r>
+      <w:r>
+        <w:rPr>
+          <w:color w:val="000000" w:themeColor="text1"/>
+          <w:sz w:val="28"/>
+          <w:szCs w:val="28"/>
+        </w:rPr>
+        <w:t>создания</w:t>
+      </w:r>
+      <w:r>
+        <w:rPr>
+          <w:color w:val="000000" w:themeColor="text1"/>
+          <w:sz w:val="28"/>
+          <w:szCs w:val="28"/>
+        </w:rPr>
+        <w:t xml:space="preserve"> </w:t>
+      </w:r>
+      <w:r>
+        <w:rPr>
+          <w:color w:val="000000" w:themeColor="text1"/>
+          <w:sz w:val="28"/>
+          <w:szCs w:val="28"/>
+        </w:rPr>
+        <w:t xml:space="preserve">серверного </w:t>
+      </w:r>
+      <w:r>
+        <w:rPr>
+          <w:color w:val="000000" w:themeColor="text1"/>
+          <w:sz w:val="28"/>
+          <w:szCs w:val="28"/>
+          <w:lang w:val="en-US"/>
+        </w:rPr>
+        <w:t>API</w:t>
+      </w:r>
+      <w:r>
+        <w:rPr>
+          <w:color w:val="000000" w:themeColor="text1"/>
+          <w:sz w:val="28"/>
+          <w:szCs w:val="28"/>
+        </w:rPr>
+        <w:t xml:space="preserve"> </w:t>
+      </w:r>
+    </w:p>
+    <w:p>
+      <w:pPr>
+        <w:pStyle w:val="aa"/>
+        <w:numPr>
+          <w:ilvl w:val="0"/>
+          <w:numId w:val="7"/>
+        </w:numPr>
+        <w:spacing w:line="360" w:lineRule="auto"/>
+        <w:ind w:left="0" w:firstLine="709"/>
+        <w:jc w:val="both"/>
+        <w:rPr>
+          <w:color w:val="000000" w:themeColor="text1"/>
+          <w:sz w:val="28"/>
+          <w:szCs w:val="28"/>
+        </w:rPr>
+      </w:pPr>
+      <w:r>
+        <w:rPr>
+          <w:color w:val="000000" w:themeColor="text1"/>
+          <w:sz w:val="28"/>
+          <w:szCs w:val="28"/>
+          <w:lang w:val="en-US"/>
+        </w:rPr>
+        <w:t>React</w:t>
+      </w:r>
+      <w:r>
+        <w:rPr>
+          <w:color w:val="000000" w:themeColor="text1"/>
+          <w:sz w:val="28"/>
+          <w:szCs w:val="28"/>
+        </w:rPr>
+        <w:t xml:space="preserve"> </w:t>
+      </w:r>
+      <w:r>
+        <w:rPr>
+          <w:color w:val="000000" w:themeColor="text1"/>
+          <w:sz w:val="28"/>
+          <w:szCs w:val="28"/>
+          <w:lang w:val="en-US"/>
+        </w:rPr>
+        <w:t>JS</w:t>
+      </w:r>
+      <w:r>
+        <w:rPr>
+          <w:color w:val="000000" w:themeColor="text1"/>
+          <w:sz w:val="28"/>
+          <w:szCs w:val="28"/>
+        </w:rPr>
+        <w:t xml:space="preserve"> </w:t>
+      </w:r>
+      <w:r>
+        <w:rPr>
+          <w:color w:val="000000" w:themeColor="text1"/>
+          <w:sz w:val="28"/>
+          <w:szCs w:val="28"/>
+        </w:rPr>
+        <w:t>для создания пользовательского интерфейса</w:t>
+      </w:r>
+    </w:p>
+    <w:p>
+      <w:pPr>
+        <w:spacing w:line="360" w:lineRule="auto"/>
+        <w:jc w:val="both"/>
+        <w:rPr>
+          <w:color w:val="000000" w:themeColor="text1"/>
+          <w:sz w:val="28"/>
+          <w:szCs w:val="28"/>
+        </w:rPr>
+      </w:pPr>
+    </w:p>
+    <w:p>
+      <w:pPr>
+        <w:pStyle w:val="aa"/>
+        <w:spacing w:line="360" w:lineRule="auto"/>
+        <w:ind w:left="709"/>
+        <w:jc w:val="both"/>
+        <w:rPr>
+          <w:color w:val="000000" w:themeColor="text1"/>
+          <w:sz w:val="28"/>
+          <w:szCs w:val="28"/>
+        </w:rPr>
+      </w:pPr>
+      <w:r>
+        <w:rPr>
+          <w:b/>
+          <w:color w:val="000000" w:themeColor="text1"/>
+          <w:sz w:val="32"/>
+          <w:szCs w:val="32"/>
+          <w:lang w:eastAsia="en-US"/>
+        </w:rPr>
+        <w:br w:type="page"/>
+      </w:r>
+    </w:p>
+    <w:p>
+      <w:pPr>
+        <w:pStyle w:val="1"/>
+      </w:pPr>
+      <w:bookmarkStart w:id="6" w:name="_Toc43131337"/>
+      <w:r>
+        <w:lastRenderedPageBreak/>
+        <w:t xml:space="preserve">1 </w:t>
+      </w:r>
+      <w:r>
+        <w:t>ОПИСАНИЕ ПРЕДПРИЯТИЯ (ОРГАНИЗАЦИИ)</w:t>
+      </w:r>
+      <w:bookmarkEnd w:id="6"/>
+    </w:p>
+    <w:p>
+      <w:pPr>
+        <w:jc w:val="center"/>
+        <w:rPr>
+          <w:color w:val="000000" w:themeColor="text1"/>
+          <w:sz w:val="28"/>
+          <w:szCs w:val="36"/>
+          <w:lang w:eastAsia="en-US"/>
+        </w:rPr>
+      </w:pPr>
+    </w:p>
+    <w:p>
+      <w:pPr>
+        <w:jc w:val="center"/>
+        <w:rPr>
+          <w:color w:val="000000" w:themeColor="text1"/>
+          <w:sz w:val="28"/>
+          <w:szCs w:val="36"/>
+          <w:lang w:eastAsia="en-US"/>
+        </w:rPr>
+      </w:pPr>
+    </w:p>
+    <w:p>
+      <w:pPr>
+        <w:pStyle w:val="2"/>
+      </w:pPr>
+      <w:bookmarkStart w:id="7" w:name="_Toc43131338"/>
+      <w:r>
+        <w:t>1</w:t>
+      </w:r>
+      <w:r>
+        <w:t>.</w:t>
+      </w:r>
+      <w:r>
+        <w:t xml:space="preserve">1 </w:t>
+      </w:r>
+      <w:r>
+        <w:t>Кратка</w:t>
+      </w:r>
+      <w:r>
+        <w:t>я</w:t>
+      </w:r>
+      <w:r>
+        <w:t xml:space="preserve"> </w:t>
+      </w:r>
+      <w:r>
+        <w:t>характеристика предприятия</w:t>
+      </w:r>
+      <w:r>
+        <w:t xml:space="preserve"> (организации)</w:t>
+      </w:r>
+      <w:bookmarkEnd w:id="7"/>
+    </w:p>
+    <w:p>
+      <w:pPr>
+        <w:pStyle w:val="af8"/>
+        <w:spacing w:before="0" w:beforeAutospacing="0" w:after="0" w:afterAutospacing="0" w:line="360" w:lineRule="auto"/>
+        <w:ind w:firstLine="709"/>
+        <w:jc w:val="center"/>
+        <w:rPr>
+          <w:color w:val="000000" w:themeColor="text1"/>
+          <w:sz w:val="28"/>
+          <w:szCs w:val="32"/>
+          <w:lang w:eastAsia="en-US"/>
+        </w:rPr>
+      </w:pPr>
+    </w:p>
+    <w:p>
+      <w:pPr>
+        <w:pStyle w:val="af8"/>
+        <w:spacing w:before="0" w:beforeAutospacing="0" w:after="0" w:afterAutospacing="0" w:line="360" w:lineRule="auto"/>
+        <w:ind w:firstLine="709"/>
+        <w:jc w:val="center"/>
+        <w:rPr>
+          <w:color w:val="000000" w:themeColor="text1"/>
+          <w:sz w:val="28"/>
+          <w:szCs w:val="32"/>
+          <w:lang w:eastAsia="en-US"/>
+        </w:rPr>
+      </w:pPr>
+    </w:p>
+    <w:p>
+      <w:pPr>
+        <w:pStyle w:val="2"/>
+      </w:pPr>
+      <w:bookmarkStart w:id="8" w:name="_Toc43131339"/>
+      <w:r>
+        <w:t>1.2 Структура предприятия</w:t>
+      </w:r>
+      <w:r>
+        <w:t xml:space="preserve"> (организации)</w:t>
+      </w:r>
+      <w:bookmarkEnd w:id="8"/>
+    </w:p>
+    <w:p>
+      <w:pPr>
+        <w:pStyle w:val="af8"/>
+        <w:spacing w:before="0" w:beforeAutospacing="0" w:after="0" w:afterAutospacing="0" w:line="360" w:lineRule="auto"/>
+        <w:ind w:firstLine="709"/>
+        <w:jc w:val="center"/>
+        <w:rPr>
+          <w:color w:val="000000" w:themeColor="text1"/>
+          <w:sz w:val="28"/>
+          <w:szCs w:val="32"/>
+          <w:lang w:eastAsia="en-US"/>
+        </w:rPr>
+      </w:pPr>
+    </w:p>
+    <w:p>
+      <w:pPr>
+        <w:pStyle w:val="af8"/>
+        <w:spacing w:before="0" w:beforeAutospacing="0" w:after="0" w:afterAutospacing="0" w:line="360" w:lineRule="auto"/>
+        <w:ind w:firstLine="709"/>
+        <w:jc w:val="center"/>
+        <w:rPr>
+          <w:color w:val="000000" w:themeColor="text1"/>
+          <w:sz w:val="28"/>
+          <w:szCs w:val="32"/>
+          <w:lang w:eastAsia="en-US"/>
+        </w:rPr>
+      </w:pPr>
+    </w:p>
+    <w:p>
+      <w:pPr>
+        <w:pStyle w:val="2"/>
+      </w:pPr>
+      <w:bookmarkStart w:id="9" w:name="_Toc43131340"/>
+      <w:r>
+        <w:t>1.3 Описание производственных процессов</w:t>
+      </w:r>
+      <w:bookmarkEnd w:id="9"/>
+    </w:p>
+    <w:p>
+      <w:pPr>
+        <w:pStyle w:val="af8"/>
+        <w:spacing w:before="0" w:beforeAutospacing="0" w:after="0" w:afterAutospacing="0" w:line="360" w:lineRule="auto"/>
+        <w:ind w:firstLine="709"/>
+        <w:jc w:val="both"/>
+        <w:rPr>
+          <w:color w:val="000000" w:themeColor="text1"/>
+          <w:sz w:val="28"/>
+          <w:szCs w:val="32"/>
+          <w:lang w:eastAsia="en-US"/>
+        </w:rPr>
+      </w:pPr>
+    </w:p>
+    <w:p>
+      <w:pPr>
+        <w:pStyle w:val="af8"/>
+        <w:spacing w:before="0" w:beforeAutospacing="0" w:after="0" w:afterAutospacing="0" w:line="360" w:lineRule="auto"/>
+        <w:ind w:firstLine="709"/>
+        <w:jc w:val="both"/>
+        <w:rPr>
+          <w:color w:val="000000" w:themeColor="text1"/>
+          <w:sz w:val="28"/>
+          <w:szCs w:val="32"/>
+          <w:lang w:eastAsia="en-US"/>
+        </w:rPr>
+      </w:pPr>
+    </w:p>
+    <w:p>
+      <w:pPr>
+        <w:rPr>
+          <w:color w:val="000000" w:themeColor="text1"/>
+          <w:szCs w:val="32"/>
+          <w:lang w:eastAsia="en-US"/>
+        </w:rPr>
+      </w:pPr>
+      <w:r>
+        <w:rPr>
+          <w:color w:val="000000" w:themeColor="text1"/>
+          <w:szCs w:val="32"/>
+          <w:lang w:eastAsia="en-US"/>
+        </w:rPr>
+        <w:br w:type="page"/>
+      </w:r>
+    </w:p>
+    <w:p>
+      <w:pPr>
+        <w:pStyle w:val="1"/>
+      </w:pPr>
+      <w:bookmarkStart w:id="10" w:name="_Toc43131341"/>
+      <w:r>
+        <w:lastRenderedPageBreak/>
+        <w:t>2 ИНФОЛОГИЧЕСКОЕ ПРОЕКТИРОВАНИЕ</w:t>
+      </w:r>
+      <w:bookmarkEnd w:id="10"/>
+    </w:p>
+    <w:p>
+      <w:pPr>
+        <w:jc w:val="center"/>
+        <w:rPr>
+          <w:color w:val="000000" w:themeColor="text1"/>
+          <w:szCs w:val="32"/>
+          <w:lang w:eastAsia="en-US"/>
+        </w:rPr>
+      </w:pPr>
+    </w:p>
+    <w:p>
+      <w:pPr>
+        <w:jc w:val="center"/>
+        <w:rPr>
+          <w:color w:val="000000" w:themeColor="text1"/>
+          <w:szCs w:val="32"/>
+          <w:lang w:eastAsia="en-US"/>
+        </w:rPr>
+      </w:pPr>
+    </w:p>
+    <w:p>
+      <w:pPr>
+        <w:pStyle w:val="2"/>
+      </w:pPr>
+      <w:bookmarkStart w:id="11" w:name="_Toc43131342"/>
+      <w:r>
+        <w:t>2.1 Описание информационных объектов и связей между ними</w:t>
+      </w:r>
+      <w:bookmarkEnd w:id="11"/>
+    </w:p>
+    <w:p>
+      <w:pPr>
+        <w:jc w:val="center"/>
+        <w:rPr>
+          <w:b/>
+          <w:bCs/>
+          <w:sz w:val="28"/>
+          <w:szCs w:val="28"/>
+        </w:rPr>
+      </w:pPr>
+    </w:p>
+    <w:p>
+      <w:pPr>
+        <w:jc w:val="center"/>
+        <w:rPr>
+          <w:b/>
+          <w:bCs/>
+          <w:sz w:val="28"/>
+          <w:szCs w:val="28"/>
+        </w:rPr>
+      </w:pPr>
+    </w:p>
+    <w:p>
+      <w:pPr>
+        <w:pStyle w:val="2"/>
+      </w:pPr>
+      <w:bookmarkStart w:id="12" w:name="_Toc43131343"/>
+      <w:r>
+        <w:t>2.2 Описание ограничений целостности</w:t>
+      </w:r>
+      <w:bookmarkEnd w:id="12"/>
+    </w:p>
+    <w:p>
+      <w:pPr>
+        <w:rPr>
+          <w:b/>
+          <w:bCs/>
+          <w:sz w:val="28"/>
+          <w:szCs w:val="28"/>
+        </w:rPr>
+      </w:pPr>
+    </w:p>
+    <w:p>
+      <w:pPr>
+        <w:rPr>
+          <w:b/>
+          <w:bCs/>
+          <w:sz w:val="28"/>
+          <w:szCs w:val="28"/>
+        </w:rPr>
+      </w:pPr>
+    </w:p>
+    <w:p>
+      <w:r>
+        <w:rPr>
+          <w:color w:val="000000"/>
+          <w:sz w:val="21"/>
+          <w:szCs w:val="21"/>
+        </w:rPr>
+        <w:br/>
+      </w:r>
+    </w:p>
+    <w:p>
+      <w:pPr>
+        <w:jc w:val="center"/>
+        <w:rPr>
+          <w:color w:val="000000" w:themeColor="text1"/>
+          <w:szCs w:val="32"/>
+          <w:lang w:eastAsia="en-US"/>
+        </w:rPr>
+      </w:pPr>
+    </w:p>
+    <w:p>
+      <w:pPr>
+        <w:spacing w:line="360" w:lineRule="auto"/>
+        <w:ind w:firstLine="709"/>
+        <w:jc w:val="both"/>
+        <w:rPr>
+          <w:b/>
+          <w:color w:val="000000" w:themeColor="text1"/>
+          <w:sz w:val="36"/>
+          <w:szCs w:val="32"/>
+          <w:lang w:eastAsia="en-US"/>
+        </w:rPr>
+      </w:pPr>
+      <w:r>
+        <w:rPr>
+          <w:b/>
+          <w:color w:val="000000" w:themeColor="text1"/>
+          <w:sz w:val="36"/>
+          <w:szCs w:val="32"/>
+          <w:lang w:eastAsia="en-US"/>
+        </w:rPr>
+        <w:br w:type="page"/>
+      </w:r>
+    </w:p>
+    <w:p>
+      <w:pPr>
+        <w:pStyle w:val="1"/>
+      </w:pPr>
+      <w:bookmarkStart w:id="13" w:name="_Toc43131344"/>
+      <w:r>
+        <w:lastRenderedPageBreak/>
+        <w:t>3 КОНЦЕПТУАЛЬНОЕ ПРОЕКТИРОВАНИЕ</w:t>
+      </w:r>
+      <w:bookmarkEnd w:id="13"/>
+    </w:p>
+    <w:p>
+      <w:pPr>
+        <w:jc w:val="center"/>
+        <w:outlineLvl w:val="0"/>
+        <w:rPr>
+          <w:b/>
+          <w:sz w:val="32"/>
+          <w:szCs w:val="32"/>
+          <w:lang w:eastAsia="en-US"/>
+        </w:rPr>
+      </w:pPr>
+    </w:p>
+    <w:p>
+      <w:pPr>
         <w:jc w:val="center"/>
         <w:outlineLvl w:val="0"/>
         <w:rPr>
@@ -3616,177 +5033,220 @@
           <w:lang w:eastAsia="en-US"/>
         </w:rPr>
       </w:pPr>
-      <w:bookmarkStart w:id="0" w:name="_Toc43082197"/>
-      <w:bookmarkStart w:id="1" w:name="_Toc388993093"/>
-      <w:r>
-        <w:rPr>
-          <w:rFonts w:eastAsiaTheme="minorHAnsi"/>
+    </w:p>
+    <w:p>
+      <w:pPr>
+        <w:pStyle w:val="2"/>
+      </w:pPr>
+      <w:bookmarkStart w:id="14" w:name="_Toc43131345"/>
+      <w:r>
+        <w:t>3.1 Составление схемы БД с учетом используемого программного обеспечения</w:t>
+      </w:r>
+      <w:bookmarkEnd w:id="14"/>
+    </w:p>
+    <w:p>
+      <w:pPr>
+        <w:rPr>
+          <w:b/>
+          <w:color w:val="000000" w:themeColor="text1"/>
+          <w:sz w:val="28"/>
+          <w:lang w:eastAsia="en-US"/>
+        </w:rPr>
+      </w:pPr>
+      <w:r>
+        <w:rPr>
+          <w:b/>
+          <w:color w:val="000000" w:themeColor="text1"/>
+          <w:sz w:val="36"/>
+          <w:szCs w:val="32"/>
+          <w:lang w:eastAsia="en-US"/>
+        </w:rPr>
+        <w:br w:type="page"/>
+      </w:r>
+    </w:p>
+    <w:p>
+      <w:pPr>
+        <w:pStyle w:val="1"/>
+      </w:pPr>
+      <w:bookmarkStart w:id="15" w:name="_Toc43131346"/>
+      <w:r>
+        <w:lastRenderedPageBreak/>
+        <w:t>4 ФИЗИЧЕСКОЕ ПРОЕКТИРОВАНИЕ</w:t>
+      </w:r>
+      <w:r>
+        <w:t xml:space="preserve"> БАЗЫ ДАННЫХ</w:t>
+      </w:r>
+      <w:bookmarkEnd w:id="15"/>
+    </w:p>
+    <w:p>
+      <w:pPr>
+        <w:jc w:val="center"/>
+        <w:outlineLvl w:val="0"/>
+        <w:rPr>
           <w:b/>
           <w:sz w:val="32"/>
           <w:szCs w:val="32"/>
           <w:lang w:eastAsia="en-US"/>
         </w:rPr>
+      </w:pPr>
+    </w:p>
+    <w:p>
+      <w:pPr>
+        <w:jc w:val="center"/>
+        <w:outlineLvl w:val="0"/>
+        <w:rPr>
+          <w:b/>
+          <w:color w:val="000000" w:themeColor="text1"/>
+          <w:sz w:val="28"/>
+          <w:lang w:eastAsia="en-US"/>
+        </w:rPr>
+      </w:pPr>
+    </w:p>
+    <w:p>
+      <w:pPr>
+        <w:pStyle w:val="2"/>
+        <w:rPr>
+          <w:szCs w:val="24"/>
+          <w:lang w:eastAsia="en-US"/>
+        </w:rPr>
+      </w:pPr>
+      <w:bookmarkStart w:id="16" w:name="_Toc43131347"/>
+      <w:r>
+        <w:rPr>
+          <w:lang w:eastAsia="en-US"/>
+        </w:rPr>
+        <w:t>4.1 Реализация концептуальной модели БД в СУБД</w:t>
+      </w:r>
+      <w:bookmarkEnd w:id="16"/>
+    </w:p>
+    <w:p>
+      <w:pPr>
+        <w:jc w:val="both"/>
+        <w:rPr>
+          <w:b/>
+          <w:color w:val="000000" w:themeColor="text1"/>
+          <w:sz w:val="28"/>
+          <w:lang w:eastAsia="en-US"/>
+        </w:rPr>
+      </w:pPr>
+      <w:r>
+        <w:rPr>
+          <w:b/>
+          <w:color w:val="000000" w:themeColor="text1"/>
+          <w:sz w:val="36"/>
+          <w:szCs w:val="32"/>
+          <w:lang w:eastAsia="en-US"/>
+        </w:rPr>
+        <w:br w:type="page"/>
+      </w:r>
+    </w:p>
+    <w:p>
+      <w:pPr>
+        <w:pStyle w:val="1"/>
+      </w:pPr>
+      <w:bookmarkStart w:id="17" w:name="_Toc43131348"/>
+      <w:r>
         <w:lastRenderedPageBreak/>
-        <w:t>ВВЕДЕНИЕ</w:t>
-      </w:r>
-      <w:bookmarkEnd w:id="0"/>
-    </w:p>
-    <w:p>
-      <w:pPr>
-        <w:ind w:left="0" w:right="0" w:firstLine="0"/>
+        <w:t>ЗАКЛЮЧЕНИЕ</w:t>
+      </w:r>
+      <w:bookmarkEnd w:id="17"/>
+    </w:p>
+    <w:p>
+      <w:pPr>
         <w:jc w:val="center"/>
+        <w:rPr>
+          <w:color w:val="000000" w:themeColor="text1"/>
+          <w:szCs w:val="27"/>
+        </w:rPr>
+      </w:pPr>
+    </w:p>
+    <w:p>
+      <w:pPr>
+        <w:pStyle w:val="af8"/>
+        <w:spacing w:before="0" w:beforeAutospacing="0" w:after="0" w:afterAutospacing="0" w:line="360" w:lineRule="auto"/>
+        <w:jc w:val="center"/>
+        <w:rPr>
+          <w:color w:val="000000" w:themeColor="text1"/>
+          <w:sz w:val="28"/>
+          <w:szCs w:val="27"/>
+        </w:rPr>
+      </w:pPr>
+    </w:p>
+    <w:p>
+      <w:pPr>
+        <w:pStyle w:val="aa"/>
+        <w:spacing w:line="360" w:lineRule="auto"/>
+        <w:ind w:left="0" w:firstLine="720"/>
+        <w:jc w:val="both"/>
         <w:rPr>
           <w:rFonts w:eastAsiaTheme="minorHAnsi"/>
           <w:color w:val="000000" w:themeColor="text1"/>
+          <w:sz w:val="28"/>
           <w:szCs w:val="32"/>
           <w:lang w:eastAsia="en-US"/>
         </w:rPr>
       </w:pPr>
-    </w:p>
-    <w:p>
-      <w:pPr>
-        <w:ind w:left="0" w:right="0" w:firstLine="0"/>
-        <w:jc w:val="center"/>
+      <w:r>
         <w:rPr>
           <w:rFonts w:eastAsiaTheme="minorHAnsi"/>
           <w:color w:val="000000" w:themeColor="text1"/>
+          <w:sz w:val="28"/>
           <w:szCs w:val="32"/>
           <w:lang w:eastAsia="en-US"/>
         </w:rPr>
-      </w:pPr>
-    </w:p>
-    <w:p>
-      <w:pPr>
-        <w:spacing w:line="360" w:lineRule="auto"/>
-        <w:ind w:left="0" w:right="0" w:firstLine="720"/>
-        <w:jc w:val="both"/>
+        <w:t xml:space="preserve">Во время </w:t>
+      </w:r>
+      <w:proofErr w:type="spellStart"/>
+      <w:r>
         <w:rPr>
           <w:rFonts w:eastAsiaTheme="minorHAnsi"/>
           <w:color w:val="000000" w:themeColor="text1"/>
+          <w:sz w:val="28"/>
           <w:szCs w:val="32"/>
           <w:lang w:eastAsia="en-US"/>
         </w:rPr>
-      </w:pPr>
+        <w:t>прохожения</w:t>
+      </w:r>
+      <w:proofErr w:type="spellEnd"/>
       <w:r>
         <w:rPr>
           <w:rFonts w:eastAsiaTheme="minorHAnsi"/>
           <w:color w:val="000000" w:themeColor="text1"/>
+          <w:sz w:val="28"/>
           <w:szCs w:val="32"/>
           <w:lang w:eastAsia="en-US"/>
         </w:rPr>
-        <w:t xml:space="preserve">Производственная </w:t>
+        <w:t xml:space="preserve"> </w:t>
       </w:r>
       <w:r>
         <w:rPr>
           <w:rFonts w:eastAsiaTheme="minorHAnsi"/>
           <w:color w:val="000000" w:themeColor="text1"/>
+          <w:sz w:val="28"/>
           <w:szCs w:val="32"/>
           <w:lang w:eastAsia="en-US"/>
         </w:rPr>
-        <w:t>практика</w:t>
+        <w:t xml:space="preserve">производственной </w:t>
       </w:r>
       <w:r>
         <w:rPr>
           <w:rFonts w:eastAsiaTheme="minorHAnsi"/>
           <w:color w:val="000000" w:themeColor="text1"/>
+          <w:sz w:val="28"/>
           <w:szCs w:val="32"/>
           <w:lang w:eastAsia="en-US"/>
         </w:rPr>
-        <w:t xml:space="preserve"> –</w:t>
+        <w:t>практики, были</w:t>
       </w:r>
       <w:r>
         <w:rPr>
           <w:rFonts w:eastAsiaTheme="minorHAnsi"/>
           <w:color w:val="000000" w:themeColor="text1"/>
+          <w:sz w:val="28"/>
           <w:szCs w:val="32"/>
           <w:lang w:eastAsia="en-US"/>
         </w:rPr>
-        <w:t xml:space="preserve"> </w:t>
-      </w:r>
-      <w:r>
-        <w:rPr>
-          <w:rFonts w:eastAsiaTheme="minorHAnsi"/>
-          <w:color w:val="000000" w:themeColor="text1"/>
-          <w:szCs w:val="32"/>
-          <w:lang w:eastAsia="en-US"/>
-        </w:rPr>
-        <w:t xml:space="preserve">один из важнейших </w:t>
-      </w:r>
-      <w:r>
-        <w:rPr>
-          <w:rFonts w:eastAsiaTheme="minorHAnsi"/>
-          <w:color w:val="000000" w:themeColor="text1"/>
-          <w:szCs w:val="32"/>
-          <w:lang w:eastAsia="en-US"/>
-        </w:rPr>
-        <w:t>этап</w:t>
-      </w:r>
-      <w:r>
-        <w:rPr>
-          <w:rFonts w:eastAsiaTheme="minorHAnsi"/>
-          <w:color w:val="000000" w:themeColor="text1"/>
-          <w:szCs w:val="32"/>
-          <w:lang w:eastAsia="en-US"/>
-        </w:rPr>
-        <w:t>ов</w:t>
-      </w:r>
-      <w:r>
-        <w:rPr>
-          <w:rFonts w:eastAsiaTheme="minorHAnsi"/>
-          <w:color w:val="000000" w:themeColor="text1"/>
-          <w:szCs w:val="32"/>
-          <w:lang w:eastAsia="en-US"/>
-        </w:rPr>
-        <w:t xml:space="preserve"> </w:t>
-      </w:r>
-      <w:r>
-        <w:rPr>
-          <w:rFonts w:eastAsiaTheme="minorHAnsi"/>
-          <w:color w:val="000000" w:themeColor="text1"/>
-          <w:szCs w:val="32"/>
-          <w:lang w:eastAsia="en-US"/>
-        </w:rPr>
-        <w:t>в отработке профессиональных компетенций по специальности 09.02.03 Программирование в компьютерных системах</w:t>
-      </w:r>
-      <w:r>
-        <w:rPr>
-          <w:rFonts w:eastAsiaTheme="minorHAnsi"/>
-          <w:color w:val="000000" w:themeColor="text1"/>
-          <w:szCs w:val="32"/>
-          <w:lang w:eastAsia="en-US"/>
-        </w:rPr>
-        <w:t>.</w:t>
-      </w:r>
-    </w:p>
-    <w:p>
-      <w:pPr>
-        <w:spacing w:line="360" w:lineRule="auto"/>
-        <w:ind w:left="0" w:right="0" w:firstLine="720"/>
-        <w:jc w:val="both"/>
-        <w:rPr>
-          <w:rFonts w:eastAsiaTheme="minorHAnsi"/>
-          <w:color w:val="000000" w:themeColor="text1"/>
-          <w:szCs w:val="32"/>
-          <w:lang w:eastAsia="en-US"/>
-        </w:rPr>
-      </w:pPr>
-      <w:r>
-        <w:rPr>
-          <w:rFonts w:eastAsiaTheme="minorHAnsi"/>
-          <w:color w:val="000000" w:themeColor="text1"/>
-          <w:szCs w:val="32"/>
-          <w:lang w:eastAsia="en-US"/>
-        </w:rPr>
-        <w:t xml:space="preserve">Практика </w:t>
-      </w:r>
-      <w:r>
-        <w:rPr>
-          <w:rFonts w:eastAsiaTheme="minorHAnsi"/>
-          <w:color w:val="000000" w:themeColor="text1"/>
-          <w:szCs w:val="32"/>
-          <w:lang w:eastAsia="en-US"/>
-        </w:rPr>
-        <w:t>проводится для решения следующих целей и задач:</w:t>
+        <w:t xml:space="preserve"> достигнуты следующие цели и задачи:</w:t>
       </w:r>
     </w:p>
     <w:p>
@@ -3862,876 +5322,6 @@
     <w:p>
       <w:pPr>
         <w:pStyle w:val="aa"/>
-        <w:numPr>
-          <w:ilvl w:val="0"/>
-          <w:numId w:val="2"/>
-        </w:numPr>
-        <w:spacing w:line="360" w:lineRule="auto"/>
-        <w:ind w:left="0" w:firstLine="709"/>
-        <w:jc w:val="both"/>
-        <w:rPr>
-          <w:color w:val="000000" w:themeColor="text1"/>
-          <w:sz w:val="28"/>
-          <w:szCs w:val="28"/>
-        </w:rPr>
-      </w:pPr>
-      <w:r>
-        <w:rPr>
-          <w:b/>
-          <w:color w:val="000000" w:themeColor="text1"/>
-          <w:sz w:val="32"/>
-          <w:szCs w:val="32"/>
-          <w:lang w:eastAsia="en-US"/>
-        </w:rPr>
-        <w:br w:type="page"/>
-      </w:r>
-    </w:p>
-    <w:p>
-      <w:pPr>
-        <w:ind w:left="0" w:right="0" w:firstLine="0"/>
-        <w:jc w:val="center"/>
-        <w:outlineLvl w:val="0"/>
-        <w:rPr>
-          <w:rFonts w:eastAsiaTheme="minorHAnsi"/>
-          <w:b/>
-          <w:sz w:val="32"/>
-          <w:szCs w:val="32"/>
-          <w:lang w:eastAsia="en-US"/>
-        </w:rPr>
-      </w:pPr>
-      <w:bookmarkStart w:id="2" w:name="_Toc43082198"/>
-      <w:r>
-        <w:rPr>
-          <w:b/>
-          <w:sz w:val="32"/>
-          <w:szCs w:val="32"/>
-          <w:lang w:eastAsia="en-US"/>
-        </w:rPr>
-        <w:lastRenderedPageBreak/>
-        <w:t xml:space="preserve">1 </w:t>
-      </w:r>
-      <w:r>
-        <w:rPr>
-          <w:b/>
-          <w:sz w:val="32"/>
-          <w:szCs w:val="32"/>
-          <w:lang w:eastAsia="en-US"/>
-        </w:rPr>
-        <w:t>ОПИСАНИЕ ПРЕДПРИЯТИЯ (ОРГАНИЗАЦИИ)</w:t>
-      </w:r>
-      <w:bookmarkEnd w:id="2"/>
-    </w:p>
-    <w:p>
-      <w:pPr>
-        <w:ind w:left="0" w:right="0" w:firstLine="0"/>
-        <w:jc w:val="center"/>
-        <w:rPr>
-          <w:color w:val="000000" w:themeColor="text1"/>
-          <w:szCs w:val="32"/>
-          <w:lang w:eastAsia="en-US"/>
-        </w:rPr>
-      </w:pPr>
-    </w:p>
-    <w:p>
-      <w:pPr>
-        <w:ind w:left="0" w:right="0" w:firstLine="0"/>
-        <w:jc w:val="center"/>
-        <w:rPr>
-          <w:color w:val="000000" w:themeColor="text1"/>
-          <w:szCs w:val="32"/>
-          <w:lang w:eastAsia="en-US"/>
-        </w:rPr>
-      </w:pPr>
-    </w:p>
-    <w:p>
-      <w:pPr>
-        <w:pStyle w:val="1"/>
-        <w:rPr>
-          <w:rFonts w:ascii="Times New Roman" w:hAnsi="Times New Roman"/>
-          <w:color w:val="auto"/>
-          <w:szCs w:val="32"/>
-          <w:lang w:eastAsia="en-US"/>
-        </w:rPr>
-      </w:pPr>
-      <w:bookmarkStart w:id="3" w:name="_Toc43082199"/>
-      <w:r>
-        <w:rPr>
-          <w:rFonts w:ascii="Times New Roman" w:hAnsi="Times New Roman"/>
-          <w:color w:val="auto"/>
-          <w:szCs w:val="32"/>
-          <w:lang w:eastAsia="en-US"/>
-        </w:rPr>
-        <w:t>1</w:t>
-      </w:r>
-      <w:r>
-        <w:rPr>
-          <w:rFonts w:ascii="Times New Roman" w:hAnsi="Times New Roman"/>
-          <w:color w:val="auto"/>
-          <w:szCs w:val="32"/>
-          <w:lang w:eastAsia="en-US"/>
-        </w:rPr>
-        <w:t>.</w:t>
-      </w:r>
-      <w:r>
-        <w:rPr>
-          <w:rFonts w:ascii="Times New Roman" w:hAnsi="Times New Roman"/>
-          <w:color w:val="auto"/>
-          <w:szCs w:val="32"/>
-          <w:lang w:eastAsia="en-US"/>
-        </w:rPr>
-        <w:t xml:space="preserve">1 </w:t>
-      </w:r>
-      <w:r>
-        <w:rPr>
-          <w:rFonts w:ascii="Times New Roman" w:hAnsi="Times New Roman"/>
-          <w:color w:val="auto"/>
-          <w:szCs w:val="32"/>
-          <w:lang w:eastAsia="en-US"/>
-        </w:rPr>
-        <w:t>Кратка</w:t>
-      </w:r>
-      <w:r>
-        <w:rPr>
-          <w:rFonts w:ascii="Times New Roman" w:hAnsi="Times New Roman"/>
-          <w:color w:val="auto"/>
-          <w:szCs w:val="32"/>
-          <w:lang w:eastAsia="en-US"/>
-        </w:rPr>
-        <w:t>я</w:t>
-      </w:r>
-      <w:r>
-        <w:rPr>
-          <w:rFonts w:ascii="Times New Roman" w:hAnsi="Times New Roman"/>
-          <w:color w:val="auto"/>
-          <w:szCs w:val="32"/>
-          <w:lang w:eastAsia="en-US"/>
-        </w:rPr>
-        <w:t xml:space="preserve"> </w:t>
-      </w:r>
-      <w:r>
-        <w:rPr>
-          <w:rFonts w:ascii="Times New Roman" w:hAnsi="Times New Roman"/>
-          <w:color w:val="auto"/>
-          <w:szCs w:val="32"/>
-          <w:lang w:eastAsia="en-US"/>
-        </w:rPr>
-        <w:t xml:space="preserve">характеристика </w:t>
-      </w:r>
-      <w:r>
-        <w:rPr>
-          <w:rFonts w:ascii="Times New Roman" w:hAnsi="Times New Roman"/>
-          <w:color w:val="auto"/>
-          <w:szCs w:val="32"/>
-          <w:lang w:eastAsia="en-US"/>
-        </w:rPr>
-        <w:t>предприятия</w:t>
-      </w:r>
-      <w:r>
-        <w:rPr>
-          <w:rFonts w:ascii="Times New Roman" w:hAnsi="Times New Roman"/>
-          <w:color w:val="auto"/>
-          <w:szCs w:val="32"/>
-          <w:lang w:eastAsia="en-US"/>
-        </w:rPr>
-        <w:t xml:space="preserve"> (организации)</w:t>
-      </w:r>
-      <w:bookmarkEnd w:id="3"/>
-    </w:p>
-    <w:p>
-      <w:pPr>
-        <w:pStyle w:val="af8"/>
-        <w:spacing w:before="0" w:beforeAutospacing="0" w:after="0" w:afterAutospacing="0" w:line="360" w:lineRule="auto"/>
-        <w:ind w:firstLine="709"/>
-        <w:jc w:val="both"/>
-        <w:rPr>
-          <w:color w:val="000000" w:themeColor="text1"/>
-          <w:sz w:val="28"/>
-          <w:szCs w:val="32"/>
-          <w:lang w:eastAsia="en-US"/>
-        </w:rPr>
-      </w:pPr>
-    </w:p>
-    <w:p>
-      <w:pPr>
-        <w:pStyle w:val="af8"/>
-        <w:spacing w:before="0" w:beforeAutospacing="0" w:after="0" w:afterAutospacing="0" w:line="360" w:lineRule="auto"/>
-        <w:ind w:firstLine="709"/>
-        <w:jc w:val="both"/>
-        <w:rPr>
-          <w:color w:val="000000" w:themeColor="text1"/>
-          <w:sz w:val="28"/>
-          <w:szCs w:val="32"/>
-          <w:lang w:eastAsia="en-US"/>
-        </w:rPr>
-      </w:pPr>
-    </w:p>
-    <w:p>
-      <w:pPr>
-        <w:pStyle w:val="1"/>
-        <w:rPr>
-          <w:rFonts w:ascii="Times New Roman" w:hAnsi="Times New Roman"/>
-          <w:color w:val="auto"/>
-          <w:szCs w:val="32"/>
-          <w:lang w:eastAsia="en-US"/>
-        </w:rPr>
-      </w:pPr>
-      <w:bookmarkStart w:id="4" w:name="_Toc43082200"/>
-      <w:r>
-        <w:rPr>
-          <w:rFonts w:ascii="Times New Roman" w:hAnsi="Times New Roman"/>
-          <w:color w:val="auto"/>
-          <w:szCs w:val="32"/>
-          <w:lang w:eastAsia="en-US"/>
-        </w:rPr>
-        <w:t>1</w:t>
-      </w:r>
-      <w:r>
-        <w:rPr>
-          <w:rFonts w:ascii="Times New Roman" w:hAnsi="Times New Roman"/>
-          <w:color w:val="auto"/>
-          <w:szCs w:val="32"/>
-          <w:lang w:eastAsia="en-US"/>
-        </w:rPr>
-        <w:t>.2</w:t>
-      </w:r>
-      <w:r>
-        <w:rPr>
-          <w:rFonts w:ascii="Times New Roman" w:hAnsi="Times New Roman"/>
-          <w:color w:val="auto"/>
-          <w:szCs w:val="32"/>
-          <w:lang w:eastAsia="en-US"/>
-        </w:rPr>
-        <w:t xml:space="preserve"> </w:t>
-      </w:r>
-      <w:r>
-        <w:rPr>
-          <w:rFonts w:ascii="Times New Roman" w:hAnsi="Times New Roman"/>
-          <w:color w:val="auto"/>
-          <w:szCs w:val="32"/>
-          <w:lang w:eastAsia="en-US"/>
-        </w:rPr>
-        <w:t xml:space="preserve">Структура </w:t>
-      </w:r>
-      <w:r>
-        <w:rPr>
-          <w:rFonts w:ascii="Times New Roman" w:hAnsi="Times New Roman"/>
-          <w:color w:val="auto"/>
-          <w:szCs w:val="32"/>
-          <w:lang w:eastAsia="en-US"/>
-        </w:rPr>
-        <w:t>предприятия</w:t>
-      </w:r>
-      <w:r>
-        <w:rPr>
-          <w:rFonts w:ascii="Times New Roman" w:hAnsi="Times New Roman"/>
-          <w:color w:val="auto"/>
-          <w:szCs w:val="32"/>
-          <w:lang w:eastAsia="en-US"/>
-        </w:rPr>
-        <w:t xml:space="preserve"> (организации)</w:t>
-      </w:r>
-      <w:bookmarkEnd w:id="4"/>
-    </w:p>
-    <w:p>
-      <w:pPr>
-        <w:pStyle w:val="af8"/>
-        <w:spacing w:before="0" w:beforeAutospacing="0" w:after="0" w:afterAutospacing="0" w:line="360" w:lineRule="auto"/>
-        <w:ind w:firstLine="709"/>
-        <w:jc w:val="both"/>
-        <w:rPr>
-          <w:color w:val="000000" w:themeColor="text1"/>
-          <w:sz w:val="28"/>
-          <w:szCs w:val="32"/>
-          <w:lang w:eastAsia="en-US"/>
-        </w:rPr>
-      </w:pPr>
-    </w:p>
-    <w:p>
-      <w:pPr>
-        <w:pStyle w:val="af8"/>
-        <w:spacing w:before="0" w:beforeAutospacing="0" w:after="0" w:afterAutospacing="0" w:line="360" w:lineRule="auto"/>
-        <w:ind w:firstLine="709"/>
-        <w:jc w:val="both"/>
-        <w:rPr>
-          <w:color w:val="000000" w:themeColor="text1"/>
-          <w:sz w:val="28"/>
-          <w:szCs w:val="32"/>
-          <w:lang w:eastAsia="en-US"/>
-        </w:rPr>
-      </w:pPr>
-    </w:p>
-    <w:p>
-      <w:pPr>
-        <w:pStyle w:val="1"/>
-        <w:rPr>
-          <w:rFonts w:ascii="Times New Roman" w:hAnsi="Times New Roman"/>
-          <w:color w:val="auto"/>
-          <w:szCs w:val="32"/>
-          <w:lang w:eastAsia="en-US"/>
-        </w:rPr>
-      </w:pPr>
-      <w:bookmarkStart w:id="5" w:name="_Toc43082201"/>
-      <w:r>
-        <w:rPr>
-          <w:rFonts w:ascii="Times New Roman" w:hAnsi="Times New Roman"/>
-          <w:color w:val="auto"/>
-          <w:szCs w:val="32"/>
-          <w:lang w:eastAsia="en-US"/>
-        </w:rPr>
-        <w:t>1</w:t>
-      </w:r>
-      <w:r>
-        <w:rPr>
-          <w:rFonts w:ascii="Times New Roman" w:hAnsi="Times New Roman"/>
-          <w:color w:val="auto"/>
-          <w:szCs w:val="32"/>
-          <w:lang w:eastAsia="en-US"/>
-        </w:rPr>
-        <w:t>.3</w:t>
-      </w:r>
-      <w:r>
-        <w:rPr>
-          <w:rFonts w:ascii="Times New Roman" w:hAnsi="Times New Roman"/>
-          <w:color w:val="auto"/>
-          <w:szCs w:val="32"/>
-          <w:lang w:eastAsia="en-US"/>
-        </w:rPr>
-        <w:t xml:space="preserve"> </w:t>
-      </w:r>
-      <w:r>
-        <w:rPr>
-          <w:rFonts w:ascii="Times New Roman" w:hAnsi="Times New Roman"/>
-          <w:color w:val="auto"/>
-          <w:szCs w:val="32"/>
-          <w:lang w:eastAsia="en-US"/>
-        </w:rPr>
-        <w:t>Описание производственных процессов</w:t>
-      </w:r>
-      <w:bookmarkEnd w:id="5"/>
-    </w:p>
-    <w:p>
-      <w:pPr>
-        <w:pStyle w:val="af8"/>
-        <w:spacing w:before="0" w:beforeAutospacing="0" w:after="0" w:afterAutospacing="0" w:line="360" w:lineRule="auto"/>
-        <w:ind w:firstLine="709"/>
-        <w:jc w:val="both"/>
-        <w:rPr>
-          <w:color w:val="000000" w:themeColor="text1"/>
-          <w:sz w:val="28"/>
-          <w:szCs w:val="32"/>
-          <w:lang w:eastAsia="en-US"/>
-        </w:rPr>
-      </w:pPr>
-    </w:p>
-    <w:p>
-      <w:pPr>
-        <w:pStyle w:val="af8"/>
-        <w:spacing w:before="0" w:beforeAutospacing="0" w:after="0" w:afterAutospacing="0" w:line="360" w:lineRule="auto"/>
-        <w:ind w:firstLine="709"/>
-        <w:jc w:val="both"/>
-        <w:rPr>
-          <w:color w:val="000000" w:themeColor="text1"/>
-          <w:sz w:val="28"/>
-          <w:szCs w:val="32"/>
-          <w:lang w:eastAsia="en-US"/>
-        </w:rPr>
-      </w:pPr>
-    </w:p>
-    <w:p>
-      <w:pPr>
-        <w:ind w:left="0" w:right="0" w:firstLine="0"/>
-        <w:rPr>
-          <w:color w:val="000000" w:themeColor="text1"/>
-          <w:szCs w:val="32"/>
-          <w:lang w:eastAsia="en-US"/>
-        </w:rPr>
-      </w:pPr>
-      <w:r>
-        <w:rPr>
-          <w:color w:val="000000" w:themeColor="text1"/>
-          <w:szCs w:val="32"/>
-          <w:lang w:eastAsia="en-US"/>
-        </w:rPr>
-        <w:br w:type="page"/>
-      </w:r>
-    </w:p>
-    <w:p>
-      <w:pPr>
-        <w:ind w:left="0" w:right="0" w:firstLine="0"/>
-        <w:jc w:val="center"/>
-        <w:outlineLvl w:val="0"/>
-        <w:rPr>
-          <w:rFonts w:eastAsiaTheme="minorHAnsi"/>
-          <w:b/>
-          <w:sz w:val="32"/>
-          <w:szCs w:val="32"/>
-          <w:lang w:eastAsia="en-US"/>
-        </w:rPr>
-      </w:pPr>
-      <w:bookmarkStart w:id="6" w:name="_Toc43082202"/>
-      <w:r>
-        <w:rPr>
-          <w:b/>
-          <w:sz w:val="32"/>
-          <w:szCs w:val="32"/>
-          <w:lang w:eastAsia="en-US"/>
-        </w:rPr>
-        <w:lastRenderedPageBreak/>
-        <w:t>2</w:t>
-      </w:r>
-      <w:r>
-        <w:rPr>
-          <w:b/>
-          <w:sz w:val="32"/>
-          <w:szCs w:val="32"/>
-          <w:lang w:eastAsia="en-US"/>
-        </w:rPr>
-        <w:t xml:space="preserve"> </w:t>
-      </w:r>
-      <w:r>
-        <w:rPr>
-          <w:b/>
-          <w:sz w:val="32"/>
-          <w:szCs w:val="32"/>
-          <w:lang w:eastAsia="en-US"/>
-        </w:rPr>
-        <w:t>ИНФОЛОГИЧЕСКОЕ ПРОЕКТИРОВАНИЕ</w:t>
-      </w:r>
-      <w:bookmarkEnd w:id="6"/>
-    </w:p>
-    <w:p>
-      <w:pPr>
-        <w:ind w:left="0" w:right="0" w:firstLine="0"/>
-        <w:jc w:val="center"/>
-        <w:rPr>
-          <w:color w:val="000000" w:themeColor="text1"/>
-          <w:szCs w:val="32"/>
-          <w:lang w:eastAsia="en-US"/>
-        </w:rPr>
-      </w:pPr>
-    </w:p>
-    <w:p>
-      <w:pPr>
-        <w:spacing w:line="360" w:lineRule="auto"/>
-        <w:ind w:left="0" w:right="0" w:firstLine="709"/>
-        <w:jc w:val="both"/>
-        <w:rPr>
-          <w:b/>
-          <w:color w:val="000000" w:themeColor="text1"/>
-          <w:sz w:val="36"/>
-          <w:szCs w:val="32"/>
-          <w:lang w:eastAsia="en-US"/>
-        </w:rPr>
-      </w:pPr>
-      <w:r>
-        <w:rPr>
-          <w:b/>
-          <w:color w:val="000000" w:themeColor="text1"/>
-          <w:sz w:val="36"/>
-          <w:szCs w:val="32"/>
-          <w:lang w:eastAsia="en-US"/>
-        </w:rPr>
-        <w:br w:type="page"/>
-      </w:r>
-    </w:p>
-    <w:p>
-      <w:pPr>
-        <w:ind w:left="0" w:right="0" w:firstLine="0"/>
-        <w:jc w:val="center"/>
-        <w:outlineLvl w:val="0"/>
-        <w:rPr>
-          <w:rFonts w:eastAsiaTheme="minorHAnsi"/>
-          <w:b/>
-          <w:sz w:val="32"/>
-          <w:szCs w:val="32"/>
-          <w:lang w:eastAsia="en-US"/>
-        </w:rPr>
-      </w:pPr>
-      <w:bookmarkStart w:id="7" w:name="_Toc43082203"/>
-      <w:r>
-        <w:rPr>
-          <w:b/>
-          <w:sz w:val="32"/>
-          <w:szCs w:val="32"/>
-          <w:lang w:eastAsia="en-US"/>
-        </w:rPr>
-        <w:lastRenderedPageBreak/>
-        <w:t>3</w:t>
-      </w:r>
-      <w:r>
-        <w:rPr>
-          <w:b/>
-          <w:sz w:val="32"/>
-          <w:szCs w:val="32"/>
-          <w:lang w:eastAsia="en-US"/>
-        </w:rPr>
-        <w:t xml:space="preserve"> </w:t>
-      </w:r>
-      <w:r>
-        <w:rPr>
-          <w:b/>
-          <w:sz w:val="32"/>
-          <w:szCs w:val="32"/>
-          <w:lang w:eastAsia="en-US"/>
-        </w:rPr>
-        <w:t>КОНЦЕПТУАЛЬНОЕ ПРОЕКТИРОВАНИЕ</w:t>
-      </w:r>
-      <w:bookmarkEnd w:id="7"/>
-    </w:p>
-    <w:p>
-      <w:pPr>
-        <w:ind w:left="0" w:right="0" w:firstLine="0"/>
-        <w:rPr>
-          <w:b/>
-          <w:color w:val="000000" w:themeColor="text1"/>
-          <w:sz w:val="36"/>
-          <w:szCs w:val="32"/>
-          <w:lang w:eastAsia="en-US"/>
-        </w:rPr>
-      </w:pPr>
-    </w:p>
-    <w:p>
-      <w:pPr>
-        <w:spacing w:line="360" w:lineRule="auto"/>
-        <w:ind w:left="0" w:right="0" w:firstLine="709"/>
-        <w:jc w:val="both"/>
-        <w:rPr>
-          <w:b/>
-          <w:color w:val="000000" w:themeColor="text1"/>
-          <w:sz w:val="36"/>
-          <w:szCs w:val="32"/>
-          <w:lang w:eastAsia="en-US"/>
-        </w:rPr>
-      </w:pPr>
-    </w:p>
-    <w:p>
-      <w:pPr>
-        <w:ind w:left="0" w:right="0" w:firstLine="0"/>
-        <w:rPr>
-          <w:b/>
-          <w:color w:val="000000" w:themeColor="text1"/>
-          <w:sz w:val="36"/>
-          <w:szCs w:val="32"/>
-          <w:lang w:eastAsia="en-US"/>
-        </w:rPr>
-      </w:pPr>
-      <w:r>
-        <w:rPr>
-          <w:b/>
-          <w:color w:val="000000" w:themeColor="text1"/>
-          <w:sz w:val="36"/>
-          <w:szCs w:val="32"/>
-          <w:lang w:eastAsia="en-US"/>
-        </w:rPr>
-        <w:br w:type="page"/>
-      </w:r>
-    </w:p>
-    <w:p>
-      <w:pPr>
-        <w:ind w:left="0" w:right="0" w:firstLine="0"/>
-        <w:jc w:val="center"/>
-        <w:outlineLvl w:val="0"/>
-        <w:rPr>
-          <w:rFonts w:eastAsiaTheme="minorHAnsi"/>
-          <w:b/>
-          <w:sz w:val="32"/>
-          <w:szCs w:val="32"/>
-          <w:lang w:eastAsia="en-US"/>
-        </w:rPr>
-      </w:pPr>
-      <w:bookmarkStart w:id="8" w:name="_Toc43082204"/>
-      <w:r>
-        <w:rPr>
-          <w:b/>
-          <w:sz w:val="32"/>
-          <w:szCs w:val="32"/>
-          <w:lang w:eastAsia="en-US"/>
-        </w:rPr>
-        <w:lastRenderedPageBreak/>
-        <w:t>4</w:t>
-      </w:r>
-      <w:r>
-        <w:rPr>
-          <w:b/>
-          <w:sz w:val="32"/>
-          <w:szCs w:val="32"/>
-          <w:lang w:eastAsia="en-US"/>
-        </w:rPr>
-        <w:t xml:space="preserve"> </w:t>
-      </w:r>
-      <w:r>
-        <w:rPr>
-          <w:b/>
-          <w:sz w:val="32"/>
-          <w:szCs w:val="32"/>
-          <w:lang w:eastAsia="en-US"/>
-        </w:rPr>
-        <w:t>ФИЗИЧЕСКОЕ ПРОЕКТИРОВАНИЕ</w:t>
-      </w:r>
-      <w:r>
-        <w:rPr>
-          <w:b/>
-          <w:sz w:val="32"/>
-          <w:szCs w:val="32"/>
-          <w:lang w:eastAsia="en-US"/>
-        </w:rPr>
-        <w:t xml:space="preserve"> БАЗЫ ДАННЫХ</w:t>
-      </w:r>
-      <w:bookmarkEnd w:id="8"/>
-    </w:p>
-    <w:p>
-      <w:pPr>
-        <w:spacing w:line="360" w:lineRule="auto"/>
-        <w:ind w:left="0" w:right="0" w:firstLine="709"/>
-        <w:jc w:val="both"/>
-        <w:rPr>
-          <w:b/>
-          <w:color w:val="000000" w:themeColor="text1"/>
-          <w:sz w:val="36"/>
-          <w:szCs w:val="32"/>
-          <w:lang w:eastAsia="en-US"/>
-        </w:rPr>
-      </w:pPr>
-    </w:p>
-    <w:p>
-      <w:pPr>
-        <w:ind w:left="0" w:right="0" w:firstLine="0"/>
-        <w:rPr>
-          <w:b/>
-          <w:color w:val="000000" w:themeColor="text1"/>
-          <w:sz w:val="36"/>
-          <w:szCs w:val="32"/>
-          <w:lang w:eastAsia="en-US"/>
-        </w:rPr>
-      </w:pPr>
-      <w:r>
-        <w:rPr>
-          <w:b/>
-          <w:color w:val="000000" w:themeColor="text1"/>
-          <w:sz w:val="36"/>
-          <w:szCs w:val="32"/>
-          <w:lang w:eastAsia="en-US"/>
-        </w:rPr>
-        <w:br w:type="page"/>
-      </w:r>
-    </w:p>
-    <w:p>
-      <w:pPr>
-        <w:ind w:left="0" w:right="0" w:firstLine="0"/>
-        <w:jc w:val="center"/>
-        <w:outlineLvl w:val="0"/>
-        <w:rPr>
-          <w:b/>
-          <w:sz w:val="32"/>
-          <w:szCs w:val="32"/>
-          <w:lang w:eastAsia="en-US"/>
-        </w:rPr>
-      </w:pPr>
-      <w:bookmarkStart w:id="9" w:name="_Toc43082205"/>
-      <w:r>
-        <w:rPr>
-          <w:b/>
-          <w:sz w:val="32"/>
-          <w:szCs w:val="32"/>
-          <w:lang w:eastAsia="en-US"/>
-        </w:rPr>
-        <w:lastRenderedPageBreak/>
-        <w:t>ЗАКЛЮЧЕНИЕ</w:t>
-      </w:r>
-      <w:bookmarkEnd w:id="9"/>
-    </w:p>
-    <w:p>
-      <w:pPr>
-        <w:ind w:left="0" w:right="0" w:firstLine="0"/>
-        <w:jc w:val="center"/>
-        <w:rPr>
-          <w:color w:val="000000" w:themeColor="text1"/>
-          <w:szCs w:val="27"/>
-        </w:rPr>
-      </w:pPr>
-    </w:p>
-    <w:p>
-      <w:pPr>
-        <w:pStyle w:val="af8"/>
-        <w:spacing w:before="0" w:beforeAutospacing="0" w:after="0" w:afterAutospacing="0" w:line="360" w:lineRule="auto"/>
-        <w:jc w:val="center"/>
-        <w:rPr>
-          <w:color w:val="000000" w:themeColor="text1"/>
-          <w:sz w:val="28"/>
-          <w:szCs w:val="27"/>
-        </w:rPr>
-      </w:pPr>
-    </w:p>
-    <w:p>
-      <w:pPr>
-        <w:pStyle w:val="aa"/>
-        <w:spacing w:line="360" w:lineRule="auto"/>
-        <w:ind w:left="0" w:firstLine="720"/>
-        <w:jc w:val="both"/>
-        <w:rPr>
-          <w:rFonts w:eastAsiaTheme="minorHAnsi"/>
-          <w:color w:val="000000" w:themeColor="text1"/>
-          <w:sz w:val="28"/>
-          <w:szCs w:val="32"/>
-          <w:lang w:eastAsia="en-US"/>
-        </w:rPr>
-      </w:pPr>
-      <w:r>
-        <w:rPr>
-          <w:rFonts w:eastAsiaTheme="minorHAnsi"/>
-          <w:color w:val="000000" w:themeColor="text1"/>
-          <w:sz w:val="28"/>
-          <w:szCs w:val="32"/>
-          <w:lang w:eastAsia="en-US"/>
-        </w:rPr>
-        <w:t xml:space="preserve">Во время </w:t>
-      </w:r>
-      <w:proofErr w:type="spellStart"/>
-      <w:r>
-        <w:rPr>
-          <w:rFonts w:eastAsiaTheme="minorHAnsi"/>
-          <w:color w:val="000000" w:themeColor="text1"/>
-          <w:sz w:val="28"/>
-          <w:szCs w:val="32"/>
-          <w:lang w:eastAsia="en-US"/>
-        </w:rPr>
-        <w:t>прохожения</w:t>
-      </w:r>
-      <w:proofErr w:type="spellEnd"/>
-      <w:r>
-        <w:rPr>
-          <w:rFonts w:eastAsiaTheme="minorHAnsi"/>
-          <w:color w:val="000000" w:themeColor="text1"/>
-          <w:sz w:val="28"/>
-          <w:szCs w:val="32"/>
-          <w:lang w:eastAsia="en-US"/>
-        </w:rPr>
-        <w:t xml:space="preserve"> </w:t>
-      </w:r>
-      <w:r>
-        <w:rPr>
-          <w:rFonts w:eastAsiaTheme="minorHAnsi"/>
-          <w:color w:val="000000" w:themeColor="text1"/>
-          <w:sz w:val="28"/>
-          <w:szCs w:val="32"/>
-          <w:lang w:eastAsia="en-US"/>
-        </w:rPr>
-        <w:t xml:space="preserve">производственной </w:t>
-      </w:r>
-      <w:r>
-        <w:rPr>
-          <w:rFonts w:eastAsiaTheme="minorHAnsi"/>
-          <w:color w:val="000000" w:themeColor="text1"/>
-          <w:sz w:val="28"/>
-          <w:szCs w:val="32"/>
-          <w:lang w:eastAsia="en-US"/>
-        </w:rPr>
-        <w:t>практики</w:t>
-      </w:r>
-      <w:r>
-        <w:rPr>
-          <w:rFonts w:eastAsiaTheme="minorHAnsi"/>
-          <w:color w:val="000000" w:themeColor="text1"/>
-          <w:sz w:val="28"/>
-          <w:szCs w:val="32"/>
-          <w:lang w:eastAsia="en-US"/>
-        </w:rPr>
-        <w:t xml:space="preserve">, </w:t>
-      </w:r>
-      <w:r>
-        <w:rPr>
-          <w:rFonts w:eastAsiaTheme="minorHAnsi"/>
-          <w:color w:val="000000" w:themeColor="text1"/>
-          <w:sz w:val="28"/>
-          <w:szCs w:val="32"/>
-          <w:lang w:eastAsia="en-US"/>
-        </w:rPr>
-        <w:t>были</w:t>
-      </w:r>
-      <w:r>
-        <w:rPr>
-          <w:rFonts w:eastAsiaTheme="minorHAnsi"/>
-          <w:color w:val="000000" w:themeColor="text1"/>
-          <w:sz w:val="28"/>
-          <w:szCs w:val="32"/>
-          <w:lang w:eastAsia="en-US"/>
-        </w:rPr>
-        <w:t xml:space="preserve"> достигнуты следующие цели и задачи:</w:t>
-      </w:r>
-    </w:p>
-    <w:p>
-      <w:pPr>
-        <w:pStyle w:val="aa"/>
-        <w:numPr>
-          <w:ilvl w:val="0"/>
-          <w:numId w:val="7"/>
-        </w:numPr>
-        <w:spacing w:line="360" w:lineRule="auto"/>
-        <w:ind w:left="0" w:firstLine="851"/>
-        <w:jc w:val="both"/>
-        <w:rPr>
-          <w:color w:val="000000" w:themeColor="text1"/>
-          <w:sz w:val="32"/>
-          <w:szCs w:val="32"/>
-        </w:rPr>
-      </w:pPr>
-      <w:r>
-        <w:rPr>
-          <w:sz w:val="28"/>
-          <w:szCs w:val="28"/>
-        </w:rPr>
-        <w:t>Разработка проекта базы данных</w:t>
-      </w:r>
-      <w:r>
-        <w:rPr>
-          <w:color w:val="FFFFFF" w:themeColor="background1"/>
-          <w:sz w:val="28"/>
-          <w:szCs w:val="28"/>
-        </w:rPr>
-        <w:t>.</w:t>
-      </w:r>
-    </w:p>
-    <w:p>
-      <w:pPr>
-        <w:pStyle w:val="aa"/>
-        <w:numPr>
-          <w:ilvl w:val="0"/>
-          <w:numId w:val="7"/>
-        </w:numPr>
-        <w:spacing w:line="360" w:lineRule="auto"/>
-        <w:ind w:left="0" w:firstLine="851"/>
-        <w:jc w:val="both"/>
-        <w:rPr>
-          <w:color w:val="000000" w:themeColor="text1"/>
-          <w:sz w:val="28"/>
-          <w:szCs w:val="28"/>
-        </w:rPr>
-      </w:pPr>
-      <w:r>
-        <w:rPr>
-          <w:sz w:val="28"/>
-          <w:szCs w:val="28"/>
-        </w:rPr>
-        <w:t>Интеграция разработанной базы данных в информационную систему</w:t>
-      </w:r>
-      <w:r>
-        <w:rPr>
-          <w:sz w:val="32"/>
-          <w:szCs w:val="32"/>
-        </w:rPr>
-        <w:t xml:space="preserve"> </w:t>
-      </w:r>
-      <w:r>
-        <w:rPr>
-          <w:sz w:val="28"/>
-          <w:szCs w:val="28"/>
-        </w:rPr>
-        <w:t>предприятия</w:t>
-      </w:r>
-    </w:p>
-    <w:p>
-      <w:pPr>
-        <w:pStyle w:val="aa"/>
         <w:spacing w:line="360" w:lineRule="auto"/>
         <w:ind w:left="0" w:firstLine="720"/>
         <w:jc w:val="both"/>
@@ -5023,31 +5613,22 @@
     </w:p>
     <w:p>
       <w:pPr>
-        <w:ind w:left="0" w:right="0" w:firstLine="0"/>
-        <w:jc w:val="center"/>
-        <w:outlineLvl w:val="0"/>
+        <w:pStyle w:val="1"/>
         <w:rPr>
           <w:color w:val="000000" w:themeColor="text1"/>
           <w:szCs w:val="27"/>
         </w:rPr>
       </w:pPr>
-      <w:bookmarkStart w:id="10" w:name="_Toc43082206"/>
-      <w:r>
-        <w:rPr>
-          <w:b/>
-          <w:sz w:val="32"/>
-          <w:szCs w:val="32"/>
-          <w:lang w:eastAsia="en-US"/>
-        </w:rPr>
+      <w:bookmarkStart w:id="18" w:name="_Toc43131349"/>
+      <w:r>
         <w:lastRenderedPageBreak/>
         <w:t>СПИСОК ИСПОЛЬЗОВАННЫХ ИСТОЧНИКОВ</w:t>
       </w:r>
-      <w:bookmarkEnd w:id="1"/>
-      <w:bookmarkEnd w:id="10"/>
-    </w:p>
-    <w:p>
-      <w:pPr>
-        <w:ind w:left="0" w:right="0" w:firstLine="0"/>
+      <w:bookmarkEnd w:id="4"/>
+      <w:bookmarkEnd w:id="18"/>
+    </w:p>
+    <w:p>
+      <w:pPr>
         <w:jc w:val="center"/>
         <w:rPr>
           <w:color w:val="000000" w:themeColor="text1"/>
@@ -5058,7 +5639,6 @@
     <w:p>
       <w:pPr>
         <w:spacing w:line="360" w:lineRule="auto"/>
-        <w:ind w:left="0" w:right="0" w:firstLine="0"/>
         <w:jc w:val="center"/>
         <w:rPr>
           <w:color w:val="000000" w:themeColor="text1"/>
@@ -5076,7 +5656,6 @@
           <w:tab w:val="left" w:pos="709"/>
         </w:tabs>
         <w:spacing w:line="360" w:lineRule="auto"/>
-        <w:ind w:right="0"/>
         <w:contextualSpacing/>
         <w:jc w:val="both"/>
         <w:rPr>
@@ -5230,7 +5809,6 @@
           <w:tab w:val="left" w:pos="709"/>
         </w:tabs>
         <w:spacing w:line="360" w:lineRule="auto"/>
-        <w:ind w:right="0"/>
         <w:contextualSpacing/>
         <w:jc w:val="both"/>
         <w:rPr>
@@ -5334,15 +5912,7 @@
           <w:iCs/>
           <w:szCs w:val="28"/>
         </w:rPr>
-        <w:t>И</w:t>
-      </w:r>
-      <w:r>
-        <w:rPr>
-          <w:rFonts w:eastAsia="Calibri"/>
-          <w:iCs/>
-          <w:szCs w:val="28"/>
-        </w:rPr>
-        <w:t>нструментарий для создания веб-API</w:t>
+        <w:t>Инструментарий для создания веб-API</w:t>
       </w:r>
       <w:r>
         <w:rPr>
@@ -5455,7 +6025,6 @@
           <w:tab w:val="left" w:pos="709"/>
         </w:tabs>
         <w:spacing w:line="360" w:lineRule="auto"/>
-        <w:ind w:right="0"/>
         <w:contextualSpacing/>
         <w:jc w:val="both"/>
         <w:rPr>
@@ -5608,31 +6177,7 @@
           <w:iCs/>
           <w:szCs w:val="28"/>
         </w:rPr>
-        <w:t>15</w:t>
-      </w:r>
-      <w:r>
-        <w:rPr>
-          <w:rFonts w:eastAsia="Calibri"/>
-          <w:iCs/>
-          <w:szCs w:val="28"/>
-        </w:rPr>
-        <w:t>.0</w:t>
-      </w:r>
-      <w:r>
-        <w:rPr>
-          <w:rFonts w:eastAsia="Calibri"/>
-          <w:iCs/>
-          <w:szCs w:val="28"/>
-        </w:rPr>
-        <w:t>6</w:t>
-      </w:r>
-      <w:r>
-        <w:rPr>
-          <w:rFonts w:eastAsia="Calibri"/>
-          <w:iCs/>
-          <w:szCs w:val="28"/>
-        </w:rPr>
-        <w:t>.20</w:t>
+        <w:t>15.06.20</w:t>
       </w:r>
       <w:r>
         <w:rPr>
@@ -5653,7 +6198,6 @@
           <w:tab w:val="left" w:pos="709"/>
         </w:tabs>
         <w:spacing w:line="360" w:lineRule="auto"/>
-        <w:ind w:right="0"/>
         <w:contextualSpacing/>
         <w:jc w:val="both"/>
         <w:rPr>
@@ -5686,7 +6230,7 @@
           <w:szCs w:val="28"/>
           <w:lang w:val="en-US"/>
         </w:rPr>
-        <w:t>D</w:t>
+        <w:t>Django Project</w:t>
       </w:r>
       <w:r>
         <w:rPr>
@@ -5695,7 +6239,7 @@
           <w:szCs w:val="28"/>
           <w:lang w:val="en-US"/>
         </w:rPr>
-        <w:t xml:space="preserve">jango </w:t>
+        <w:t>» /</w:t>
       </w:r>
       <w:r>
         <w:rPr>
@@ -5704,8 +6248,9 @@
           <w:szCs w:val="28"/>
           <w:lang w:val="en-US"/>
         </w:rPr>
-        <w:t>P</w:t>
-      </w:r>
+        <w:t xml:space="preserve">/ </w:t>
+      </w:r>
+      <w:proofErr w:type="spellStart"/>
       <w:r>
         <w:rPr>
           <w:rFonts w:eastAsia="Calibri"/>
@@ -5713,8 +6258,9 @@
           <w:szCs w:val="28"/>
           <w:lang w:val="en-US"/>
         </w:rPr>
-        <w:t>roject</w:t>
-      </w:r>
+        <w:t>Веб</w:t>
+      </w:r>
+      <w:proofErr w:type="spellEnd"/>
       <w:r>
         <w:rPr>
           <w:rFonts w:eastAsia="Calibri"/>
@@ -5722,18 +6268,18 @@
           <w:szCs w:val="28"/>
           <w:lang w:val="en-US"/>
         </w:rPr>
-        <w:t>» /</w:t>
-      </w:r>
+        <w:t>-</w:t>
+      </w:r>
+      <w:proofErr w:type="spellStart"/>
       <w:r>
         <w:rPr>
           <w:rFonts w:eastAsia="Calibri"/>
           <w:iCs/>
           <w:szCs w:val="28"/>
-          <w:lang w:val="en-US"/>
-        </w:rPr>
-        <w:t xml:space="preserve">/ </w:t>
-      </w:r>
-      <w:proofErr w:type="spellStart"/>
+        </w:rPr>
+        <w:t>фреймворк</w:t>
+      </w:r>
+      <w:proofErr w:type="spellEnd"/>
       <w:r>
         <w:rPr>
           <w:rFonts w:eastAsia="Calibri"/>
@@ -5741,9 +6287,8 @@
           <w:szCs w:val="28"/>
           <w:lang w:val="en-US"/>
         </w:rPr>
-        <w:t>Веб</w:t>
-      </w:r>
-      <w:proofErr w:type="spellEnd"/>
+        <w:t>.</w:t>
+      </w:r>
       <w:r>
         <w:rPr>
           <w:rFonts w:eastAsia="Calibri"/>
@@ -5751,119 +6296,67 @@
           <w:szCs w:val="28"/>
           <w:lang w:val="en-US"/>
         </w:rPr>
-        <w:t>-</w:t>
-      </w:r>
-      <w:proofErr w:type="spellStart"/>
+        <w:t xml:space="preserve"> </w:t>
+      </w:r>
       <w:r>
         <w:rPr>
           <w:rFonts w:eastAsia="Calibri"/>
           <w:iCs/>
           <w:szCs w:val="28"/>
         </w:rPr>
-        <w:t>фреймворк</w:t>
-      </w:r>
-      <w:proofErr w:type="spellEnd"/>
+        <w:t xml:space="preserve">URL: </w:t>
+      </w:r>
+      <w:proofErr w:type="spellStart"/>
       <w:r>
         <w:rPr>
           <w:rFonts w:eastAsia="Calibri"/>
           <w:iCs/>
           <w:szCs w:val="28"/>
-          <w:lang w:val="en-US"/>
-        </w:rPr>
-        <w:t>.</w:t>
-      </w:r>
+        </w:rPr>
+        <w:t>https</w:t>
+      </w:r>
+      <w:proofErr w:type="spellEnd"/>
       <w:r>
         <w:rPr>
           <w:rFonts w:eastAsia="Calibri"/>
           <w:iCs/>
           <w:szCs w:val="28"/>
-          <w:lang w:val="en-US"/>
-        </w:rPr>
-        <w:t xml:space="preserve"> </w:t>
-      </w:r>
+        </w:rPr>
+        <w:t>://</w:t>
+      </w:r>
+      <w:proofErr w:type="spellStart"/>
       <w:r>
         <w:rPr>
           <w:rFonts w:eastAsia="Calibri"/>
           <w:iCs/>
           <w:szCs w:val="28"/>
         </w:rPr>
-        <w:t xml:space="preserve">URL: </w:t>
-      </w:r>
-      <w:proofErr w:type="spellStart"/>
+        <w:t>www.djangoproject.com</w:t>
+      </w:r>
+      <w:proofErr w:type="spellEnd"/>
       <w:r>
         <w:rPr>
           <w:rFonts w:eastAsia="Calibri"/>
           <w:iCs/>
           <w:szCs w:val="28"/>
         </w:rPr>
-        <w:t>https</w:t>
-      </w:r>
-      <w:proofErr w:type="spellEnd"/>
+        <w:t xml:space="preserve">/ </w:t>
+      </w:r>
       <w:r>
         <w:rPr>
           <w:rFonts w:eastAsia="Calibri"/>
           <w:iCs/>
           <w:szCs w:val="28"/>
         </w:rPr>
-        <w:t>://</w:t>
-      </w:r>
-      <w:proofErr w:type="spellStart"/>
+        <w:t xml:space="preserve">(дата обращения </w:t>
+      </w:r>
       <w:r>
         <w:rPr>
           <w:rFonts w:eastAsia="Calibri"/>
           <w:iCs/>
           <w:szCs w:val="28"/>
         </w:rPr>
-        <w:t>www.djangoproject.com</w:t>
-      </w:r>
-      <w:proofErr w:type="spellEnd"/>
-      <w:r>
-        <w:rPr>
-          <w:rFonts w:eastAsia="Calibri"/>
-          <w:iCs/>
-          <w:szCs w:val="28"/>
-        </w:rPr>
-        <w:t xml:space="preserve">/ </w:t>
-      </w:r>
-      <w:r>
-        <w:rPr>
-          <w:rFonts w:eastAsia="Calibri"/>
-          <w:iCs/>
-          <w:szCs w:val="28"/>
-        </w:rPr>
-        <w:t xml:space="preserve">(дата обращения </w:t>
-      </w:r>
-      <w:r>
-        <w:rPr>
-          <w:rFonts w:eastAsia="Calibri"/>
-          <w:iCs/>
-          <w:szCs w:val="28"/>
-        </w:rPr>
-        <w:t>15</w:t>
-      </w:r>
-      <w:r>
-        <w:rPr>
-          <w:rFonts w:eastAsia="Calibri"/>
-          <w:iCs/>
-          <w:szCs w:val="28"/>
-        </w:rPr>
-        <w:t>.0</w:t>
-      </w:r>
-      <w:r>
-        <w:rPr>
-          <w:rFonts w:eastAsia="Calibri"/>
-          <w:iCs/>
-          <w:szCs w:val="28"/>
-        </w:rPr>
-        <w:t>6</w:t>
-      </w:r>
-      <w:r>
-        <w:rPr>
-          <w:rFonts w:eastAsia="Calibri"/>
-          <w:iCs/>
-          <w:szCs w:val="28"/>
-        </w:rPr>
-        <w:t>.20</w:t>
+        <w:t>15.06.20</w:t>
       </w:r>
       <w:r>
         <w:rPr>
@@ -5884,7 +6377,6 @@
           <w:tab w:val="left" w:pos="993"/>
         </w:tabs>
         <w:spacing w:line="360" w:lineRule="auto"/>
-        <w:ind w:right="0"/>
         <w:contextualSpacing/>
         <w:jc w:val="both"/>
         <w:rPr>
@@ -6035,7 +6527,7 @@
           <w:iCs/>
           <w:szCs w:val="28"/>
         </w:rPr>
-        <w:t>15</w:t>
+        <w:t>15.06.20</w:t>
       </w:r>
       <w:r>
         <w:rPr>
@@ -6043,7 +6535,7 @@
           <w:iCs/>
           <w:szCs w:val="28"/>
         </w:rPr>
-        <w:t>.0</w:t>
+        <w:t>).</w:t>
       </w:r>
       <w:r>
         <w:rPr>
@@ -6051,70 +6543,25 @@
           <w:iCs/>
           <w:szCs w:val="28"/>
         </w:rPr>
-        <w:t>6</w:t>
-      </w:r>
-      <w:r>
-        <w:rPr>
-          <w:rFonts w:eastAsia="Calibri"/>
-          <w:iCs/>
-          <w:szCs w:val="28"/>
-        </w:rPr>
-        <w:t>.20</w:t>
-      </w:r>
-      <w:r>
-        <w:rPr>
-          <w:rFonts w:eastAsia="Calibri"/>
-          <w:iCs/>
-          <w:szCs w:val="28"/>
-        </w:rPr>
-        <w:t>).</w:t>
-      </w:r>
-      <w:r>
-        <w:rPr>
-          <w:rFonts w:eastAsia="Calibri"/>
-          <w:iCs/>
-          <w:szCs w:val="28"/>
-        </w:rPr>
         <w:br w:type="page"/>
       </w:r>
     </w:p>
     <w:p>
       <w:pPr>
-        <w:ind w:left="0" w:right="0" w:firstLine="0"/>
-        <w:jc w:val="center"/>
-        <w:outlineLvl w:val="0"/>
-        <w:rPr>
-          <w:b/>
-          <w:sz w:val="32"/>
-          <w:szCs w:val="32"/>
-          <w:lang w:eastAsia="en-US"/>
-        </w:rPr>
-      </w:pPr>
-      <w:bookmarkStart w:id="11" w:name="_Toc43082207"/>
-      <w:r>
-        <w:rPr>
-          <w:b/>
-          <w:sz w:val="32"/>
-          <w:szCs w:val="32"/>
-          <w:lang w:eastAsia="en-US"/>
-        </w:rPr>
+        <w:pStyle w:val="1"/>
+      </w:pPr>
+      <w:bookmarkStart w:id="19" w:name="_Toc43131350"/>
+      <w:r>
         <w:lastRenderedPageBreak/>
         <w:t xml:space="preserve">ПРИЛОЖЕНИЕ </w:t>
       </w:r>
-      <w:bookmarkEnd w:id="11"/>
-      <w:r>
-        <w:rPr>
-          <w:b/>
-          <w:sz w:val="32"/>
-          <w:szCs w:val="32"/>
-          <w:lang w:eastAsia="en-US"/>
-        </w:rPr>
+      <w:r>
         <w:t>А</w:t>
       </w:r>
-    </w:p>
-    <w:p>
-      <w:pPr>
-        <w:ind w:left="0" w:right="0" w:firstLine="0"/>
+      <w:bookmarkEnd w:id="19"/>
+    </w:p>
+    <w:p>
+      <w:pPr>
         <w:jc w:val="center"/>
         <w:rPr>
           <w:color w:val="000000" w:themeColor="text1"/>
@@ -6132,7 +6579,6 @@
     </w:p>
     <w:p>
       <w:pPr>
-        <w:ind w:left="0" w:right="0" w:firstLine="0"/>
         <w:jc w:val="center"/>
         <w:rPr>
           <w:color w:val="000000" w:themeColor="text1"/>
@@ -6142,7 +6588,6 @@
     </w:p>
     <w:p>
       <w:pPr>
-        <w:ind w:left="0" w:right="0" w:firstLine="0"/>
         <w:jc w:val="center"/>
         <w:rPr>
           <w:sz w:val="32"/>
@@ -6159,7 +6604,6 @@
     </w:p>
     <w:p>
       <w:pPr>
-        <w:ind w:left="0" w:right="0" w:firstLine="0"/>
         <w:jc w:val="center"/>
         <w:rPr>
           <w:color w:val="000000" w:themeColor="text1"/>
@@ -6170,7 +6614,6 @@
     </w:p>
     <w:p>
       <w:pPr>
-        <w:ind w:left="0" w:right="0" w:firstLine="0"/>
         <w:rPr>
           <w:rFonts w:eastAsia="Calibri"/>
           <w:iCs/>
@@ -6180,7 +6623,6 @@
     </w:p>
     <w:p>
       <w:pPr>
-        <w:ind w:left="0" w:right="0" w:firstLine="0"/>
         <w:rPr>
           <w:rFonts w:eastAsia="Calibri"/>
           <w:iCs/>
@@ -6190,7 +6632,6 @@
     </w:p>
     <w:p>
       <w:pPr>
-        <w:ind w:left="0" w:right="0" w:firstLine="0"/>
         <w:rPr>
           <w:rFonts w:eastAsia="Calibri"/>
           <w:iCs/>
@@ -6200,7 +6641,6 @@
     </w:p>
     <w:p>
       <w:pPr>
-        <w:ind w:left="0" w:right="0" w:firstLine="0"/>
         <w:rPr>
           <w:rFonts w:eastAsia="Calibri"/>
           <w:iCs/>
@@ -6210,7 +6650,6 @@
     </w:p>
     <w:p>
       <w:pPr>
-        <w:ind w:left="0" w:right="0" w:firstLine="0"/>
         <w:rPr>
           <w:rFonts w:eastAsia="Calibri"/>
           <w:iCs/>
@@ -6220,7 +6659,6 @@
     </w:p>
     <w:p>
       <w:pPr>
-        <w:ind w:left="0" w:right="0" w:firstLine="0"/>
         <w:rPr>
           <w:rFonts w:eastAsia="Calibri"/>
           <w:iCs/>
@@ -6230,7 +6668,6 @@
     </w:p>
     <w:p>
       <w:pPr>
-        <w:ind w:left="0" w:right="0" w:firstLine="0"/>
         <w:rPr>
           <w:rFonts w:eastAsia="Calibri"/>
           <w:iCs/>
@@ -6240,7 +6677,6 @@
     </w:p>
     <w:p>
       <w:pPr>
-        <w:ind w:left="0" w:right="0" w:firstLine="0"/>
         <w:rPr>
           <w:rFonts w:eastAsia="Calibri"/>
           <w:iCs/>
@@ -6250,7 +6686,6 @@
     </w:p>
     <w:p>
       <w:pPr>
-        <w:ind w:left="0" w:right="0" w:firstLine="0"/>
         <w:rPr>
           <w:rFonts w:eastAsia="Calibri"/>
           <w:iCs/>
@@ -6268,19 +6703,14 @@
     </w:p>
     <w:p>
       <w:pPr>
-        <w:ind w:left="0" w:right="0"/>
         <w:jc w:val="center"/>
         <w:rPr>
           <w:color w:val="000000"/>
-          <w:sz w:val="24"/>
-          <w:szCs w:val="24"/>
         </w:rPr>
       </w:pPr>
       <w:r>
         <w:rPr>
           <w:color w:val="000000"/>
-          <w:sz w:val="24"/>
-          <w:szCs w:val="24"/>
         </w:rPr>
         <w:lastRenderedPageBreak/>
         <w:t>Аттестационный лист по практике</w:t>
@@ -6288,12 +6718,9 @@
     </w:p>
     <w:p>
       <w:pPr>
-        <w:ind w:left="0" w:right="0"/>
         <w:jc w:val="center"/>
         <w:rPr>
           <w:color w:val="000000"/>
-          <w:sz w:val="24"/>
-          <w:szCs w:val="24"/>
         </w:rPr>
       </w:pPr>
     </w:p>
@@ -6338,12 +6765,9 @@
           </w:tcPr>
           <w:p>
             <w:pPr>
-              <w:ind w:left="0" w:right="0"/>
               <w:jc w:val="center"/>
               <w:rPr>
                 <w:color w:val="000000"/>
-                <w:sz w:val="24"/>
-                <w:szCs w:val="24"/>
               </w:rPr>
             </w:pPr>
           </w:p>
@@ -6363,14 +6787,11 @@
           </w:tcPr>
           <w:p>
             <w:pPr>
-              <w:ind w:left="0" w:right="0"/>
               <w:jc w:val="center"/>
               <w:rPr>
                 <w:i/>
                 <w:iCs/>
                 <w:color w:val="000000"/>
-                <w:sz w:val="24"/>
-                <w:szCs w:val="24"/>
                 <w:vertAlign w:val="superscript"/>
               </w:rPr>
             </w:pPr>
@@ -6379,8 +6800,6 @@
                 <w:i/>
                 <w:iCs/>
                 <w:color w:val="000000"/>
-                <w:sz w:val="24"/>
-                <w:szCs w:val="24"/>
                 <w:vertAlign w:val="superscript"/>
               </w:rPr>
               <w:t>Ф.И.О. студента</w:t>
@@ -6402,18 +6821,13 @@
           </w:tcPr>
           <w:p>
             <w:pPr>
-              <w:ind w:left="0" w:right="0" w:firstLine="0"/>
               <w:rPr>
                 <w:color w:val="000000"/>
-                <w:sz w:val="24"/>
-                <w:szCs w:val="24"/>
               </w:rPr>
             </w:pPr>
             <w:r>
               <w:rPr>
                 <w:color w:val="000000"/>
-                <w:sz w:val="24"/>
-                <w:szCs w:val="24"/>
               </w:rPr>
               <w:t>обучающийся(</w:t>
             </w:r>
@@ -6421,8 +6835,6 @@
             <w:r>
               <w:rPr>
                 <w:color w:val="000000"/>
-                <w:sz w:val="24"/>
-                <w:szCs w:val="24"/>
               </w:rPr>
               <w:t>аяся</w:t>
             </w:r>
@@ -6430,8 +6842,6 @@
             <w:r>
               <w:rPr>
                 <w:color w:val="000000"/>
-                <w:sz w:val="24"/>
-                <w:szCs w:val="24"/>
               </w:rPr>
               <w:t xml:space="preserve">) на </w:t>
             </w:r>
@@ -6450,11 +6860,8 @@
           </w:tcPr>
           <w:p>
             <w:pPr>
-              <w:ind w:left="0" w:right="0"/>
               <w:rPr>
                 <w:color w:val="000000"/>
-                <w:sz w:val="24"/>
-                <w:szCs w:val="24"/>
               </w:rPr>
             </w:pPr>
           </w:p>
@@ -6472,18 +6879,14 @@
           </w:tcPr>
           <w:p>
             <w:pPr>
-              <w:ind w:left="0" w:right="0" w:hanging="44"/>
+              <w:ind w:hanging="44"/>
               <w:rPr>
                 <w:color w:val="000000"/>
-                <w:sz w:val="24"/>
-                <w:szCs w:val="24"/>
               </w:rPr>
             </w:pPr>
             <w:r>
               <w:rPr>
                 <w:color w:val="000000"/>
-                <w:sz w:val="24"/>
-                <w:szCs w:val="24"/>
               </w:rPr>
               <w:t>курсе по специальности СПО</w:t>
             </w:r>
@@ -6501,11 +6904,8 @@
           </w:tcPr>
           <w:p>
             <w:pPr>
-              <w:ind w:left="0" w:right="0"/>
               <w:rPr>
                 <w:color w:val="000000"/>
-                <w:sz w:val="24"/>
-                <w:szCs w:val="24"/>
               </w:rPr>
             </w:pPr>
           </w:p>
@@ -6525,11 +6925,8 @@
           </w:tcPr>
           <w:p>
             <w:pPr>
-              <w:ind w:left="0" w:right="0"/>
               <w:rPr>
                 <w:color w:val="000000"/>
-                <w:sz w:val="24"/>
-                <w:szCs w:val="24"/>
               </w:rPr>
             </w:pPr>
           </w:p>
@@ -6547,11 +6944,8 @@
           </w:tcPr>
           <w:p>
             <w:pPr>
-              <w:ind w:left="0" w:right="0"/>
               <w:rPr>
                 <w:color w:val="000000"/>
-                <w:sz w:val="24"/>
-                <w:szCs w:val="24"/>
               </w:rPr>
             </w:pPr>
           </w:p>
@@ -6569,11 +6963,8 @@
           </w:tcPr>
           <w:p>
             <w:pPr>
-              <w:ind w:left="0" w:right="0"/>
               <w:rPr>
                 <w:color w:val="000000"/>
-                <w:sz w:val="24"/>
-                <w:szCs w:val="24"/>
               </w:rPr>
             </w:pPr>
           </w:p>
@@ -6590,14 +6981,11 @@
           </w:tcPr>
           <w:p>
             <w:pPr>
-              <w:ind w:left="0" w:right="0"/>
               <w:jc w:val="center"/>
               <w:rPr>
                 <w:i/>
                 <w:iCs/>
                 <w:color w:val="000000"/>
-                <w:sz w:val="24"/>
-                <w:szCs w:val="24"/>
                 <w:vertAlign w:val="superscript"/>
               </w:rPr>
             </w:pPr>
@@ -6606,8 +6994,6 @@
                 <w:i/>
                 <w:iCs/>
                 <w:color w:val="000000"/>
-                <w:sz w:val="24"/>
-                <w:szCs w:val="24"/>
                 <w:vertAlign w:val="superscript"/>
               </w:rPr>
               <w:t>код специальности</w:t>
@@ -6629,12 +7015,9 @@
           </w:tcPr>
           <w:p>
             <w:pPr>
-              <w:ind w:left="0" w:right="0"/>
               <w:jc w:val="center"/>
               <w:rPr>
                 <w:color w:val="000000"/>
-                <w:sz w:val="24"/>
-                <w:szCs w:val="24"/>
                 <w:vertAlign w:val="superscript"/>
               </w:rPr>
             </w:pPr>
@@ -6655,11 +7038,8 @@
           </w:tcPr>
           <w:p>
             <w:pPr>
-              <w:ind w:left="0" w:right="0"/>
               <w:rPr>
                 <w:color w:val="000000"/>
-                <w:sz w:val="24"/>
-                <w:szCs w:val="24"/>
               </w:rPr>
             </w:pPr>
           </w:p>
@@ -6677,11 +7057,8 @@
           </w:tcPr>
           <w:p>
             <w:pPr>
-              <w:ind w:left="0" w:right="0"/>
               <w:rPr>
                 <w:color w:val="000000"/>
-                <w:sz w:val="24"/>
-                <w:szCs w:val="24"/>
               </w:rPr>
             </w:pPr>
           </w:p>
@@ -6699,13 +7076,10 @@
           </w:tcPr>
           <w:p>
             <w:pPr>
-              <w:ind w:left="0" w:right="0"/>
               <w:rPr>
                 <w:i/>
                 <w:iCs/>
                 <w:color w:val="000000"/>
-                <w:sz w:val="24"/>
-                <w:szCs w:val="24"/>
                 <w:vertAlign w:val="superscript"/>
               </w:rPr>
             </w:pPr>
@@ -6714,8 +7088,6 @@
                 <w:i/>
                 <w:iCs/>
                 <w:color w:val="000000"/>
-                <w:sz w:val="24"/>
-                <w:szCs w:val="24"/>
                 <w:vertAlign w:val="superscript"/>
               </w:rPr>
               <w:t>наименование специальности</w:t>
@@ -6734,12 +7106,9 @@
           </w:tcPr>
           <w:p>
             <w:pPr>
-              <w:ind w:left="0" w:right="0"/>
               <w:jc w:val="center"/>
               <w:rPr>
                 <w:color w:val="000000"/>
-                <w:sz w:val="24"/>
-                <w:szCs w:val="24"/>
                 <w:vertAlign w:val="superscript"/>
               </w:rPr>
             </w:pPr>
@@ -6760,20 +7129,15 @@
           </w:tcPr>
           <w:p>
             <w:pPr>
-              <w:ind w:left="0" w:right="0" w:firstLine="0"/>
               <w:jc w:val="center"/>
               <w:rPr>
                 <w:color w:val="000000"/>
-                <w:sz w:val="24"/>
-                <w:szCs w:val="24"/>
                 <w:vertAlign w:val="superscript"/>
               </w:rPr>
             </w:pPr>
             <w:r>
               <w:rPr>
                 <w:color w:val="000000"/>
-                <w:sz w:val="24"/>
-                <w:szCs w:val="24"/>
               </w:rPr>
               <w:t>успешно прошел(ла) учебную/производственную практику по профессиональному модулю</w:t>
             </w:r>
@@ -6794,23 +7158,17 @@
           </w:tcPr>
           <w:p>
             <w:pPr>
-              <w:ind w:left="0" w:right="0"/>
               <w:jc w:val="center"/>
               <w:rPr>
                 <w:color w:val="000000"/>
-                <w:sz w:val="24"/>
-                <w:szCs w:val="24"/>
               </w:rPr>
             </w:pPr>
           </w:p>
           <w:p>
             <w:pPr>
-              <w:ind w:left="0" w:right="0"/>
               <w:jc w:val="center"/>
               <w:rPr>
                 <w:color w:val="000000"/>
-                <w:sz w:val="24"/>
-                <w:szCs w:val="24"/>
               </w:rPr>
             </w:pPr>
           </w:p>
@@ -6830,14 +7188,11 @@
           </w:tcPr>
           <w:p>
             <w:pPr>
-              <w:ind w:left="0" w:right="0"/>
               <w:jc w:val="center"/>
               <w:rPr>
                 <w:i/>
                 <w:iCs/>
                 <w:color w:val="000000"/>
-                <w:sz w:val="24"/>
-                <w:szCs w:val="24"/>
                 <w:vertAlign w:val="superscript"/>
               </w:rPr>
             </w:pPr>
@@ -6846,8 +7201,6 @@
                 <w:i/>
                 <w:iCs/>
                 <w:color w:val="000000"/>
-                <w:sz w:val="24"/>
-                <w:szCs w:val="24"/>
                 <w:vertAlign w:val="superscript"/>
               </w:rPr>
               <w:t>наименование профессионального модуля</w:t>
@@ -6868,18 +7221,14 @@
           </w:tcPr>
           <w:p>
             <w:pPr>
-              <w:ind w:left="0" w:right="0" w:hanging="2"/>
+              <w:ind w:hanging="2"/>
               <w:rPr>
                 <w:color w:val="000000"/>
-                <w:sz w:val="24"/>
-                <w:szCs w:val="24"/>
               </w:rPr>
             </w:pPr>
             <w:r>
               <w:rPr>
                 <w:color w:val="000000"/>
-                <w:sz w:val="24"/>
-                <w:szCs w:val="24"/>
               </w:rPr>
               <w:t xml:space="preserve">в объеме </w:t>
             </w:r>
@@ -6898,26 +7247,20 @@
           </w:tcPr>
           <w:p>
             <w:pPr>
-              <w:ind w:left="0" w:right="0" w:firstLine="61"/>
+              <w:ind w:firstLine="61"/>
               <w:rPr>
                 <w:color w:val="000000"/>
-                <w:sz w:val="24"/>
-                <w:szCs w:val="24"/>
               </w:rPr>
             </w:pPr>
             <w:r>
               <w:rPr>
                 <w:color w:val="000000"/>
-                <w:sz w:val="24"/>
-                <w:szCs w:val="24"/>
               </w:rPr>
               <w:t xml:space="preserve">  72</w:t>
             </w:r>
             <w:r>
               <w:rPr>
                 <w:color w:val="000000"/>
-                <w:sz w:val="24"/>
-                <w:szCs w:val="24"/>
                 <w:lang w:val="en-US"/>
               </w:rPr>
               <w:t xml:space="preserve"> </w:t>
@@ -6925,8 +7268,6 @@
             <w:r>
               <w:rPr>
                 <w:color w:val="000000"/>
-                <w:sz w:val="24"/>
-                <w:szCs w:val="24"/>
               </w:rPr>
               <w:t xml:space="preserve"> </w:t>
             </w:r>
@@ -6945,34 +7286,26 @@
           </w:tcPr>
           <w:p>
             <w:pPr>
-              <w:ind w:left="0" w:right="0" w:firstLine="2"/>
+              <w:ind w:firstLine="2"/>
               <w:rPr>
                 <w:color w:val="000000"/>
-                <w:sz w:val="24"/>
-                <w:szCs w:val="24"/>
               </w:rPr>
             </w:pPr>
             <w:r>
               <w:rPr>
                 <w:color w:val="000000"/>
-                <w:sz w:val="24"/>
-                <w:szCs w:val="24"/>
               </w:rPr>
               <w:t>час</w:t>
             </w:r>
             <w:r>
               <w:rPr>
                 <w:color w:val="000000"/>
-                <w:sz w:val="24"/>
-                <w:szCs w:val="24"/>
               </w:rPr>
               <w:t>ов</w:t>
             </w:r>
             <w:r>
               <w:rPr>
                 <w:color w:val="000000"/>
-                <w:sz w:val="24"/>
-                <w:szCs w:val="24"/>
               </w:rPr>
               <w:t xml:space="preserve">  с</w:t>
             </w:r>
@@ -6991,18 +7324,13 @@
           </w:tcPr>
           <w:p>
             <w:pPr>
-              <w:ind w:left="0" w:right="0" w:firstLine="0"/>
               <w:rPr>
                 <w:color w:val="000000"/>
-                <w:sz w:val="24"/>
-                <w:szCs w:val="24"/>
               </w:rPr>
             </w:pPr>
             <w:r>
               <w:rPr>
                 <w:noProof/>
-                <w:sz w:val="24"/>
-                <w:szCs w:val="24"/>
               </w:rPr>
               <mc:AlternateContent>
                 <mc:Choice Requires="wps">
@@ -7080,8 +7408,6 @@
             <w:r>
               <w:rPr>
                 <w:noProof/>
-                <w:sz w:val="24"/>
-                <w:szCs w:val="24"/>
               </w:rPr>
               <mc:AlternateContent>
                 <mc:Choice Requires="wps">
@@ -7155,40 +7481,30 @@
             <w:r>
               <w:rPr>
                 <w:color w:val="000000"/>
-                <w:sz w:val="24"/>
-                <w:szCs w:val="24"/>
               </w:rPr>
               <w:t xml:space="preserve">« </w:t>
             </w:r>
             <w:r>
               <w:rPr>
                 <w:color w:val="000000"/>
-                <w:sz w:val="24"/>
-                <w:szCs w:val="24"/>
               </w:rPr>
               <w:t>1</w:t>
             </w:r>
             <w:r>
               <w:rPr>
                 <w:color w:val="000000"/>
-                <w:sz w:val="24"/>
-                <w:szCs w:val="24"/>
               </w:rPr>
               <w:t>5</w:t>
             </w:r>
             <w:r>
               <w:rPr>
                 <w:color w:val="000000"/>
-                <w:sz w:val="24"/>
-                <w:szCs w:val="24"/>
               </w:rPr>
               <w:t xml:space="preserve"> </w:t>
             </w:r>
             <w:r>
               <w:rPr>
                 <w:color w:val="000000"/>
-                <w:sz w:val="24"/>
-                <w:szCs w:val="24"/>
                 <w:u w:val="single"/>
               </w:rPr>
               <w:t xml:space="preserve">» </w:t>
@@ -7196,8 +7512,6 @@
             <w:r>
               <w:rPr>
                 <w:color w:val="000000"/>
-                <w:sz w:val="24"/>
-                <w:szCs w:val="24"/>
                 <w:u w:val="single"/>
               </w:rPr>
               <w:t>июня</w:t>
@@ -7205,8 +7519,6 @@
             <w:r>
               <w:rPr>
                 <w:color w:val="000000"/>
-                <w:sz w:val="24"/>
-                <w:szCs w:val="24"/>
                 <w:u w:val="single"/>
               </w:rPr>
               <w:t xml:space="preserve">    2020  г.</w:t>
@@ -7214,16 +7526,12 @@
             <w:r>
               <w:rPr>
                 <w:color w:val="000000"/>
-                <w:sz w:val="24"/>
-                <w:szCs w:val="24"/>
               </w:rPr>
               <w:t xml:space="preserve">       по </w:t>
             </w:r>
             <w:r>
               <w:rPr>
                 <w:color w:val="000000"/>
-                <w:sz w:val="24"/>
-                <w:szCs w:val="24"/>
                 <w:u w:val="single"/>
               </w:rPr>
               <w:t xml:space="preserve">     </w:t>
@@ -7231,8 +7539,6 @@
             <w:r>
               <w:rPr>
                 <w:color w:val="000000"/>
-                <w:sz w:val="24"/>
-                <w:szCs w:val="24"/>
                 <w:u w:val="single"/>
               </w:rPr>
               <w:t>«</w:t>
@@ -7240,8 +7546,6 @@
             <w:r>
               <w:rPr>
                 <w:color w:val="000000"/>
-                <w:sz w:val="24"/>
-                <w:szCs w:val="24"/>
                 <w:u w:val="single"/>
               </w:rPr>
               <w:t>2</w:t>
@@ -7249,8 +7553,6 @@
             <w:r>
               <w:rPr>
                 <w:color w:val="000000"/>
-                <w:sz w:val="24"/>
-                <w:szCs w:val="24"/>
                 <w:u w:val="single"/>
               </w:rPr>
               <w:t>8</w:t>
@@ -7258,8 +7560,6 @@
             <w:r>
               <w:rPr>
                 <w:color w:val="000000"/>
-                <w:sz w:val="24"/>
-                <w:szCs w:val="24"/>
                 <w:u w:val="single"/>
               </w:rPr>
               <w:t xml:space="preserve"> »  </w:t>
@@ -7267,8 +7567,6 @@
             <w:r>
               <w:rPr>
                 <w:color w:val="000000"/>
-                <w:sz w:val="24"/>
-                <w:szCs w:val="24"/>
                 <w:u w:val="single"/>
               </w:rPr>
               <w:t>ию</w:t>
@@ -7276,8 +7574,6 @@
             <w:r>
               <w:rPr>
                 <w:color w:val="000000"/>
-                <w:sz w:val="24"/>
-                <w:szCs w:val="24"/>
                 <w:u w:val="single"/>
               </w:rPr>
               <w:t>ня</w:t>
@@ -7285,8 +7581,6 @@
             <w:r>
               <w:rPr>
                 <w:color w:val="000000"/>
-                <w:sz w:val="24"/>
-                <w:szCs w:val="24"/>
                 <w:u w:val="single"/>
               </w:rPr>
               <w:t xml:space="preserve">   2020  г.</w:t>
@@ -7307,14 +7601,11 @@
           </w:tcPr>
           <w:p>
             <w:pPr>
-              <w:ind w:left="0" w:right="0"/>
               <w:jc w:val="center"/>
               <w:rPr>
                 <w:i/>
                 <w:iCs/>
                 <w:color w:val="000000"/>
-                <w:sz w:val="24"/>
-                <w:szCs w:val="24"/>
                 <w:vertAlign w:val="superscript"/>
               </w:rPr>
             </w:pPr>
@@ -7333,14 +7624,11 @@
           </w:tcPr>
           <w:p>
             <w:pPr>
-              <w:ind w:left="0" w:right="0"/>
               <w:jc w:val="center"/>
               <w:rPr>
                 <w:i/>
                 <w:iCs/>
                 <w:color w:val="000000"/>
-                <w:sz w:val="24"/>
-                <w:szCs w:val="24"/>
                 <w:vertAlign w:val="superscript"/>
               </w:rPr>
             </w:pPr>
@@ -7359,14 +7647,11 @@
           </w:tcPr>
           <w:p>
             <w:pPr>
-              <w:ind w:left="0" w:right="0"/>
               <w:jc w:val="center"/>
               <w:rPr>
                 <w:i/>
                 <w:iCs/>
                 <w:color w:val="000000"/>
-                <w:sz w:val="24"/>
-                <w:szCs w:val="24"/>
                 <w:vertAlign w:val="superscript"/>
               </w:rPr>
             </w:pPr>
@@ -7385,14 +7670,11 @@
           </w:tcPr>
           <w:p>
             <w:pPr>
-              <w:ind w:left="0" w:right="0"/>
               <w:jc w:val="center"/>
               <w:rPr>
                 <w:i/>
                 <w:iCs/>
                 <w:color w:val="000000"/>
-                <w:sz w:val="24"/>
-                <w:szCs w:val="24"/>
                 <w:vertAlign w:val="superscript"/>
               </w:rPr>
             </w:pPr>
@@ -7413,18 +7695,14 @@
           </w:tcPr>
           <w:p>
             <w:pPr>
-              <w:ind w:left="0" w:right="0" w:hanging="2"/>
+              <w:ind w:hanging="2"/>
               <w:rPr>
                 <w:color w:val="000000"/>
-                <w:sz w:val="24"/>
-                <w:szCs w:val="24"/>
               </w:rPr>
             </w:pPr>
             <w:r>
               <w:rPr>
                 <w:color w:val="000000"/>
-                <w:sz w:val="24"/>
-                <w:szCs w:val="24"/>
               </w:rPr>
               <w:t xml:space="preserve">в организации </w:t>
             </w:r>
@@ -7443,12 +7721,9 @@
           </w:tcPr>
           <w:p>
             <w:pPr>
-              <w:ind w:left="0" w:right="0"/>
               <w:jc w:val="center"/>
               <w:rPr>
                 <w:color w:val="000000"/>
-                <w:sz w:val="24"/>
-                <w:szCs w:val="24"/>
                 <w:vertAlign w:val="superscript"/>
               </w:rPr>
             </w:pPr>
@@ -7469,11 +7744,8 @@
           </w:tcPr>
           <w:p>
             <w:pPr>
-              <w:ind w:left="0" w:right="0"/>
               <w:rPr>
                 <w:color w:val="000000"/>
-                <w:sz w:val="24"/>
-                <w:szCs w:val="24"/>
               </w:rPr>
             </w:pPr>
           </w:p>
@@ -7490,14 +7762,11 @@
           </w:tcPr>
           <w:p>
             <w:pPr>
-              <w:ind w:left="0" w:right="0"/>
               <w:jc w:val="center"/>
               <w:rPr>
                 <w:i/>
                 <w:iCs/>
                 <w:color w:val="000000"/>
-                <w:sz w:val="24"/>
-                <w:szCs w:val="24"/>
                 <w:vertAlign w:val="superscript"/>
               </w:rPr>
             </w:pPr>
@@ -7506,8 +7775,6 @@
                 <w:i/>
                 <w:iCs/>
                 <w:color w:val="000000"/>
-                <w:sz w:val="24"/>
-                <w:szCs w:val="24"/>
                 <w:vertAlign w:val="superscript"/>
               </w:rPr>
               <w:t>наименование организации</w:t>
@@ -7529,14 +7796,11 @@
           </w:tcPr>
           <w:p>
             <w:pPr>
-              <w:ind w:left="0" w:right="0"/>
               <w:jc w:val="center"/>
               <w:rPr>
                 <w:i/>
                 <w:iCs/>
                 <w:color w:val="000000"/>
-                <w:sz w:val="24"/>
-                <w:szCs w:val="24"/>
                 <w:vertAlign w:val="superscript"/>
               </w:rPr>
             </w:pPr>
@@ -7556,14 +7820,11 @@
           </w:tcPr>
           <w:p>
             <w:pPr>
-              <w:ind w:left="0" w:right="0"/>
               <w:jc w:val="center"/>
               <w:rPr>
                 <w:i/>
                 <w:iCs/>
                 <w:color w:val="000000"/>
-                <w:sz w:val="24"/>
-                <w:szCs w:val="24"/>
                 <w:vertAlign w:val="superscript"/>
               </w:rPr>
             </w:pPr>
@@ -7572,8 +7833,6 @@
                 <w:i/>
                 <w:iCs/>
                 <w:color w:val="000000"/>
-                <w:sz w:val="24"/>
-                <w:szCs w:val="24"/>
                 <w:vertAlign w:val="superscript"/>
               </w:rPr>
               <w:t>юридический адрес</w:t>
@@ -7595,29 +7854,22 @@
           </w:tcPr>
           <w:p>
             <w:pPr>
-              <w:ind w:left="0" w:right="0"/>
               <w:jc w:val="center"/>
               <w:rPr>
                 <w:color w:val="000000"/>
-                <w:sz w:val="24"/>
-                <w:szCs w:val="24"/>
               </w:rPr>
             </w:pPr>
           </w:p>
           <w:p>
             <w:pPr>
-              <w:ind w:left="0" w:right="0" w:hanging="2"/>
+              <w:ind w:hanging="2"/>
               <w:rPr>
                 <w:color w:val="000000"/>
-                <w:sz w:val="24"/>
-                <w:szCs w:val="24"/>
               </w:rPr>
             </w:pPr>
             <w:r>
               <w:rPr>
                 <w:color w:val="000000"/>
-                <w:sz w:val="24"/>
-                <w:szCs w:val="24"/>
               </w:rPr>
               <w:t>Виды и качество выполнения работ</w:t>
             </w:r>
@@ -7638,12 +7890,9 @@
           </w:tcPr>
           <w:p>
             <w:pPr>
-              <w:ind w:left="0" w:right="0"/>
               <w:jc w:val="center"/>
               <w:rPr>
                 <w:color w:val="000000"/>
-                <w:sz w:val="24"/>
-                <w:szCs w:val="24"/>
               </w:rPr>
             </w:pPr>
           </w:p>
@@ -7660,18 +7909,14 @@
           </w:tcPr>
           <w:p>
             <w:pPr>
-              <w:ind w:left="0" w:right="0" w:hanging="2"/>
+              <w:ind w:hanging="2"/>
               <w:rPr>
                 <w:color w:val="000000"/>
-                <w:sz w:val="24"/>
-                <w:szCs w:val="24"/>
               </w:rPr>
             </w:pPr>
             <w:r>
               <w:rPr>
                 <w:color w:val="000000"/>
-                <w:sz w:val="24"/>
-                <w:szCs w:val="24"/>
               </w:rPr>
               <w:t>Виды и объем работ, выполненных студентом во время практики</w:t>
             </w:r>
@@ -7687,18 +7932,14 @@
           </w:tcPr>
           <w:p>
             <w:pPr>
-              <w:ind w:left="0" w:right="0" w:hanging="2"/>
+              <w:ind w:hanging="2"/>
               <w:rPr>
                 <w:color w:val="000000"/>
-                <w:sz w:val="24"/>
-                <w:szCs w:val="24"/>
               </w:rPr>
             </w:pPr>
             <w:r>
               <w:rPr>
                 <w:color w:val="000000"/>
-                <w:sz w:val="24"/>
-                <w:szCs w:val="24"/>
               </w:rPr>
               <w:t>Качество выполнения работ в соответствии с технологией и (или) требованиями организации, в которой проходила практика</w:t>
             </w:r>
@@ -7714,18 +7955,9 @@
           </w:tcPr>
           <w:p>
             <w:pPr>
-              <w:ind w:left="0" w:right="0" w:firstLine="0"/>
               <w:jc w:val="both"/>
-              <w:rPr>
-                <w:sz w:val="24"/>
-                <w:szCs w:val="24"/>
-              </w:rPr>
             </w:pPr>
             <w:r>
-              <w:rPr>
-                <w:sz w:val="24"/>
-                <w:szCs w:val="24"/>
-              </w:rPr>
               <w:t>Ознакомление со структурой и характером деятельности предприятия. Ознакомление с организацией производственных процессов</w:t>
             </w:r>
           </w:p>
@@ -7737,12 +7969,9 @@
           </w:tcPr>
           <w:p>
             <w:pPr>
-              <w:ind w:left="0" w:right="0"/>
               <w:jc w:val="center"/>
               <w:rPr>
                 <w:color w:val="000000"/>
-                <w:sz w:val="24"/>
-                <w:szCs w:val="24"/>
               </w:rPr>
             </w:pPr>
           </w:p>
@@ -7757,18 +7986,9 @@
           </w:tcPr>
           <w:p>
             <w:pPr>
-              <w:ind w:left="0" w:right="0" w:firstLine="0"/>
               <w:jc w:val="both"/>
-              <w:rPr>
-                <w:sz w:val="24"/>
-                <w:szCs w:val="24"/>
-              </w:rPr>
             </w:pPr>
             <w:r>
-              <w:rPr>
-                <w:sz w:val="24"/>
-                <w:szCs w:val="24"/>
-              </w:rPr>
               <w:t>Формирование модели предметной области – инфологическое проектирование</w:t>
             </w:r>
           </w:p>
@@ -7780,12 +8000,9 @@
           </w:tcPr>
           <w:p>
             <w:pPr>
-              <w:ind w:left="0" w:right="0"/>
               <w:jc w:val="center"/>
               <w:rPr>
                 <w:color w:val="000000"/>
-                <w:sz w:val="24"/>
-                <w:szCs w:val="24"/>
               </w:rPr>
             </w:pPr>
           </w:p>
@@ -7800,18 +8017,9 @@
           </w:tcPr>
           <w:p>
             <w:pPr>
-              <w:ind w:left="0" w:right="0" w:firstLine="0"/>
               <w:jc w:val="both"/>
-              <w:rPr>
-                <w:sz w:val="24"/>
-                <w:szCs w:val="24"/>
-              </w:rPr>
             </w:pPr>
             <w:r>
-              <w:rPr>
-                <w:sz w:val="24"/>
-                <w:szCs w:val="24"/>
-              </w:rPr>
               <w:t>Составления схемы с учетом используемого программного обеспечения (СУБД) – концептуальное проектирование</w:t>
             </w:r>
           </w:p>
@@ -7823,12 +8031,9 @@
           </w:tcPr>
           <w:p>
             <w:pPr>
-              <w:ind w:left="0" w:right="0"/>
               <w:jc w:val="center"/>
               <w:rPr>
                 <w:color w:val="000000"/>
-                <w:sz w:val="24"/>
-                <w:szCs w:val="24"/>
               </w:rPr>
             </w:pPr>
           </w:p>
@@ -7843,18 +8048,9 @@
           </w:tcPr>
           <w:p>
             <w:pPr>
-              <w:ind w:left="0" w:right="0" w:firstLine="0"/>
               <w:jc w:val="both"/>
-              <w:rPr>
-                <w:sz w:val="24"/>
-                <w:szCs w:val="24"/>
-              </w:rPr>
             </w:pPr>
             <w:r>
-              <w:rPr>
-                <w:sz w:val="24"/>
-                <w:szCs w:val="24"/>
-              </w:rPr>
               <w:t>Физическое проектирование базы данных</w:t>
             </w:r>
           </w:p>
@@ -7866,12 +8062,9 @@
           </w:tcPr>
           <w:p>
             <w:pPr>
-              <w:ind w:left="0" w:right="0"/>
               <w:jc w:val="center"/>
               <w:rPr>
                 <w:color w:val="000000"/>
-                <w:sz w:val="24"/>
-                <w:szCs w:val="24"/>
               </w:rPr>
             </w:pPr>
           </w:p>
@@ -7889,18 +8082,9 @@
           </w:tcPr>
           <w:p>
             <w:pPr>
-              <w:ind w:left="0" w:right="0" w:firstLine="0"/>
               <w:jc w:val="both"/>
-              <w:rPr>
-                <w:sz w:val="24"/>
-                <w:szCs w:val="24"/>
-              </w:rPr>
             </w:pPr>
             <w:r>
-              <w:rPr>
-                <w:sz w:val="24"/>
-                <w:szCs w:val="24"/>
-              </w:rPr>
               <w:t>Ввод данных в базу данных</w:t>
             </w:r>
           </w:p>
@@ -7915,12 +8099,9 @@
           </w:tcPr>
           <w:p>
             <w:pPr>
-              <w:ind w:left="0" w:right="0"/>
               <w:jc w:val="center"/>
               <w:rPr>
                 <w:color w:val="000000"/>
-                <w:sz w:val="24"/>
-                <w:szCs w:val="24"/>
               </w:rPr>
             </w:pPr>
           </w:p>
@@ -7939,15 +8120,7 @@
             </w:tcBorders>
             <w:vAlign w:val="center"/>
           </w:tcPr>
-          <w:p>
-            <w:pPr>
-              <w:ind w:left="0" w:right="0" w:firstLine="0"/>
-              <w:rPr>
-                <w:sz w:val="24"/>
-                <w:szCs w:val="24"/>
-              </w:rPr>
-            </w:pPr>
-          </w:p>
+          <w:p/>
         </w:tc>
         <w:tc>
           <w:tcPr>
@@ -7962,12 +8135,9 @@
           </w:tcPr>
           <w:p>
             <w:pPr>
-              <w:ind w:left="0" w:right="0"/>
               <w:jc w:val="center"/>
               <w:rPr>
                 <w:color w:val="000000"/>
-                <w:sz w:val="24"/>
-                <w:szCs w:val="24"/>
               </w:rPr>
             </w:pPr>
           </w:p>
@@ -7987,18 +8157,14 @@
           </w:tcPr>
           <w:p>
             <w:pPr>
-              <w:ind w:left="0" w:right="0" w:hanging="2"/>
+              <w:ind w:hanging="2"/>
               <w:rPr>
                 <w:color w:val="000000"/>
-                <w:sz w:val="24"/>
-                <w:szCs w:val="24"/>
               </w:rPr>
             </w:pPr>
             <w:r>
               <w:rPr>
                 <w:color w:val="000000"/>
-                <w:sz w:val="24"/>
-                <w:szCs w:val="24"/>
               </w:rPr>
               <w:t xml:space="preserve">Рекомендации </w:t>
             </w:r>
@@ -8017,11 +8183,8 @@
           </w:tcPr>
           <w:p>
             <w:pPr>
-              <w:ind w:left="0" w:right="0"/>
               <w:rPr>
                 <w:color w:val="000000"/>
-                <w:sz w:val="24"/>
-                <w:szCs w:val="24"/>
               </w:rPr>
             </w:pPr>
           </w:p>
@@ -8039,12 +8202,9 @@
           </w:tcPr>
           <w:p>
             <w:pPr>
-              <w:ind w:left="0" w:right="0"/>
               <w:jc w:val="center"/>
               <w:rPr>
                 <w:color w:val="000000"/>
-                <w:sz w:val="24"/>
-                <w:szCs w:val="24"/>
               </w:rPr>
             </w:pPr>
           </w:p>
@@ -8062,12 +8222,9 @@
           </w:tcPr>
           <w:p>
             <w:pPr>
-              <w:ind w:left="0" w:right="0"/>
               <w:jc w:val="center"/>
               <w:rPr>
                 <w:color w:val="000000"/>
-                <w:sz w:val="24"/>
-                <w:szCs w:val="24"/>
               </w:rPr>
             </w:pPr>
           </w:p>
@@ -8083,12 +8240,9 @@
           </w:tcPr>
           <w:p>
             <w:pPr>
-              <w:ind w:left="0" w:right="0"/>
               <w:jc w:val="center"/>
               <w:rPr>
                 <w:color w:val="000000"/>
-                <w:sz w:val="24"/>
-                <w:szCs w:val="24"/>
               </w:rPr>
             </w:pPr>
           </w:p>
@@ -8106,12 +8260,9 @@
           </w:tcPr>
           <w:p>
             <w:pPr>
-              <w:ind w:left="0" w:right="0"/>
               <w:jc w:val="center"/>
               <w:rPr>
                 <w:color w:val="000000"/>
-                <w:sz w:val="24"/>
-                <w:szCs w:val="24"/>
               </w:rPr>
             </w:pPr>
           </w:p>
@@ -8127,12 +8278,9 @@
           </w:tcPr>
           <w:p>
             <w:pPr>
-              <w:ind w:left="0" w:right="0"/>
               <w:jc w:val="center"/>
               <w:rPr>
                 <w:color w:val="000000"/>
-                <w:sz w:val="24"/>
-                <w:szCs w:val="24"/>
               </w:rPr>
             </w:pPr>
           </w:p>
@@ -8150,12 +8298,9 @@
           </w:tcPr>
           <w:p>
             <w:pPr>
-              <w:ind w:left="0" w:right="0"/>
               <w:jc w:val="center"/>
               <w:rPr>
                 <w:color w:val="000000"/>
-                <w:sz w:val="24"/>
-                <w:szCs w:val="24"/>
               </w:rPr>
             </w:pPr>
           </w:p>
@@ -8171,12 +8316,9 @@
           </w:tcPr>
           <w:p>
             <w:pPr>
-              <w:ind w:left="0" w:right="0"/>
               <w:jc w:val="center"/>
               <w:rPr>
                 <w:color w:val="000000"/>
-                <w:sz w:val="24"/>
-                <w:szCs w:val="24"/>
               </w:rPr>
             </w:pPr>
           </w:p>
@@ -8195,12 +8337,9 @@
           </w:tcPr>
           <w:p>
             <w:pPr>
-              <w:ind w:left="0" w:right="0"/>
               <w:jc w:val="center"/>
               <w:rPr>
                 <w:color w:val="000000"/>
-                <w:sz w:val="24"/>
-                <w:szCs w:val="24"/>
               </w:rPr>
             </w:pPr>
           </w:p>
@@ -8217,12 +8356,9 @@
           </w:tcPr>
           <w:p>
             <w:pPr>
-              <w:ind w:left="0" w:right="0"/>
               <w:jc w:val="center"/>
               <w:rPr>
                 <w:color w:val="000000"/>
-                <w:sz w:val="24"/>
-                <w:szCs w:val="24"/>
               </w:rPr>
             </w:pPr>
           </w:p>
@@ -8242,18 +8378,13 @@
           </w:tcPr>
           <w:p>
             <w:pPr>
-              <w:ind w:left="0" w:right="0" w:firstLine="0"/>
               <w:rPr>
                 <w:color w:val="000000"/>
-                <w:sz w:val="24"/>
-                <w:szCs w:val="24"/>
               </w:rPr>
             </w:pPr>
             <w:r>
               <w:rPr>
                 <w:color w:val="000000"/>
-                <w:sz w:val="24"/>
-                <w:szCs w:val="24"/>
               </w:rPr>
               <w:t>Итоговая оценка по практике</w:t>
             </w:r>
@@ -8272,11 +8403,8 @@
           </w:tcPr>
           <w:p>
             <w:pPr>
-              <w:ind w:left="0" w:right="0"/>
               <w:rPr>
                 <w:color w:val="000000"/>
-                <w:sz w:val="24"/>
-                <w:szCs w:val="24"/>
               </w:rPr>
             </w:pPr>
           </w:p>
@@ -8294,12 +8422,9 @@
           </w:tcPr>
           <w:p>
             <w:pPr>
-              <w:ind w:left="0" w:right="0"/>
               <w:jc w:val="center"/>
               <w:rPr>
                 <w:color w:val="000000"/>
-                <w:sz w:val="24"/>
-                <w:szCs w:val="24"/>
               </w:rPr>
             </w:pPr>
           </w:p>
@@ -8319,11 +8444,8 @@
           </w:tcPr>
           <w:p>
             <w:pPr>
-              <w:ind w:left="0" w:right="0"/>
               <w:rPr>
                 <w:color w:val="000000"/>
-                <w:sz w:val="24"/>
-                <w:szCs w:val="24"/>
               </w:rPr>
             </w:pPr>
           </w:p>
@@ -8341,11 +8463,8 @@
           </w:tcPr>
           <w:p>
             <w:pPr>
-              <w:ind w:left="0" w:right="0"/>
               <w:rPr>
                 <w:color w:val="000000"/>
-                <w:sz w:val="24"/>
-                <w:szCs w:val="24"/>
               </w:rPr>
             </w:pPr>
           </w:p>
@@ -8363,12 +8482,9 @@
           </w:tcPr>
           <w:p>
             <w:pPr>
-              <w:ind w:left="0" w:right="0"/>
               <w:jc w:val="center"/>
               <w:rPr>
                 <w:color w:val="000000"/>
-                <w:sz w:val="24"/>
-                <w:szCs w:val="24"/>
               </w:rPr>
             </w:pPr>
           </w:p>
@@ -8388,11 +8504,8 @@
           </w:tcPr>
           <w:p>
             <w:pPr>
-              <w:ind w:left="0" w:right="0"/>
               <w:rPr>
                 <w:color w:val="000000"/>
-                <w:sz w:val="24"/>
-                <w:szCs w:val="24"/>
               </w:rPr>
             </w:pPr>
           </w:p>
@@ -8410,11 +8523,8 @@
           </w:tcPr>
           <w:p>
             <w:pPr>
-              <w:ind w:left="0" w:right="0"/>
               <w:rPr>
                 <w:color w:val="000000"/>
-                <w:sz w:val="24"/>
-                <w:szCs w:val="24"/>
               </w:rPr>
             </w:pPr>
           </w:p>
@@ -8432,12 +8542,9 @@
           </w:tcPr>
           <w:p>
             <w:pPr>
-              <w:ind w:left="0" w:right="0"/>
               <w:jc w:val="center"/>
               <w:rPr>
                 <w:color w:val="000000"/>
-                <w:sz w:val="24"/>
-                <w:szCs w:val="24"/>
               </w:rPr>
             </w:pPr>
           </w:p>
@@ -8457,11 +8564,8 @@
           </w:tcPr>
           <w:p>
             <w:pPr>
-              <w:ind w:left="0" w:right="0" w:firstLine="0"/>
               <w:rPr>
                 <w:color w:val="000000"/>
-                <w:sz w:val="24"/>
-                <w:szCs w:val="24"/>
               </w:rPr>
             </w:pPr>
           </w:p>
@@ -8479,11 +8583,8 @@
           </w:tcPr>
           <w:p>
             <w:pPr>
-              <w:ind w:left="0" w:right="0"/>
               <w:rPr>
                 <w:color w:val="000000"/>
-                <w:sz w:val="24"/>
-                <w:szCs w:val="24"/>
               </w:rPr>
             </w:pPr>
           </w:p>
@@ -8501,34 +8602,25 @@
           </w:tcPr>
           <w:p>
             <w:pPr>
-              <w:ind w:left="0" w:right="0"/>
               <w:rPr>
                 <w:color w:val="000000"/>
-                <w:sz w:val="24"/>
-                <w:szCs w:val="24"/>
               </w:rPr>
             </w:pPr>
             <w:r>
               <w:rPr>
                 <w:color w:val="000000"/>
-                <w:sz w:val="24"/>
-                <w:szCs w:val="24"/>
               </w:rPr>
               <w:t>Дата</w:t>
             </w:r>
             <w:r>
               <w:rPr>
                 <w:color w:val="000000"/>
-                <w:sz w:val="24"/>
-                <w:szCs w:val="24"/>
               </w:rPr>
               <w:t xml:space="preserve"> «</w:t>
             </w:r>
             <w:r>
               <w:rPr>
                 <w:color w:val="000000"/>
-                <w:sz w:val="24"/>
-                <w:szCs w:val="24"/>
               </w:rPr>
               <w:t>____</w:t>
             </w:r>
@@ -8536,16 +8628,12 @@
             <w:r>
               <w:rPr>
                 <w:color w:val="000000"/>
-                <w:sz w:val="24"/>
-                <w:szCs w:val="24"/>
               </w:rPr>
               <w:t>_</w:t>
             </w:r>
             <w:r>
               <w:rPr>
                 <w:color w:val="000000"/>
-                <w:sz w:val="24"/>
-                <w:szCs w:val="24"/>
               </w:rPr>
               <w:t xml:space="preserve"> »</w:t>
             </w:r>
@@ -8553,40 +8641,30 @@
             <w:r>
               <w:rPr>
                 <w:color w:val="000000"/>
-                <w:sz w:val="24"/>
-                <w:szCs w:val="24"/>
               </w:rPr>
               <w:t xml:space="preserve"> </w:t>
             </w:r>
             <w:r>
               <w:rPr>
                 <w:color w:val="000000"/>
-                <w:sz w:val="24"/>
-                <w:szCs w:val="24"/>
               </w:rPr>
               <w:t>_________</w:t>
             </w:r>
             <w:r>
               <w:rPr>
                 <w:color w:val="000000"/>
-                <w:sz w:val="24"/>
-                <w:szCs w:val="24"/>
               </w:rPr>
               <w:t xml:space="preserve"> 20</w:t>
             </w:r>
             <w:r>
               <w:rPr>
                 <w:color w:val="000000"/>
-                <w:sz w:val="24"/>
-                <w:szCs w:val="24"/>
               </w:rPr>
               <w:t>20</w:t>
             </w:r>
             <w:r>
               <w:rPr>
                 <w:color w:val="000000"/>
-                <w:sz w:val="24"/>
-                <w:szCs w:val="24"/>
               </w:rPr>
               <w:t xml:space="preserve"> г.</w:t>
             </w:r>
@@ -8607,20 +8685,16 @@
           </w:tcPr>
           <w:p>
             <w:pPr>
-              <w:ind w:left="0" w:right="0" w:hanging="2"/>
+              <w:ind w:hanging="2"/>
               <w:rPr>
                 <w:noProof/>
                 <w:color w:val="000000"/>
-                <w:sz w:val="24"/>
-                <w:szCs w:val="24"/>
               </w:rPr>
             </w:pPr>
             <w:r>
               <w:rPr>
                 <w:noProof/>
                 <w:color w:val="000000"/>
-                <w:sz w:val="24"/>
-                <w:szCs w:val="24"/>
               </w:rPr>
               <w:t>Подпись председателя аттестационной комиссии                                               /Ф.И.О./</w:t>
             </w:r>
@@ -8641,11 +8715,8 @@
           </w:tcPr>
           <w:p>
             <w:pPr>
-              <w:ind w:left="0" w:right="0"/>
               <w:rPr>
                 <w:color w:val="000000"/>
-                <w:sz w:val="24"/>
-                <w:szCs w:val="24"/>
               </w:rPr>
             </w:pPr>
           </w:p>
@@ -8663,11 +8734,8 @@
           </w:tcPr>
           <w:p>
             <w:pPr>
-              <w:ind w:left="0" w:right="0"/>
               <w:rPr>
                 <w:color w:val="000000"/>
-                <w:sz w:val="24"/>
-                <w:szCs w:val="24"/>
               </w:rPr>
             </w:pPr>
           </w:p>
@@ -8685,12 +8753,9 @@
           </w:tcPr>
           <w:p>
             <w:pPr>
-              <w:ind w:left="0" w:right="0"/>
               <w:rPr>
                 <w:noProof/>
                 <w:color w:val="000000"/>
-                <w:sz w:val="24"/>
-                <w:szCs w:val="24"/>
               </w:rPr>
             </w:pPr>
           </w:p>
@@ -8710,35 +8775,27 @@
           </w:tcPr>
           <w:p>
             <w:pPr>
-              <w:ind w:left="0" w:right="0" w:hanging="2"/>
+              <w:ind w:hanging="2"/>
               <w:rPr>
                 <w:noProof/>
                 <w:color w:val="000000"/>
-                <w:sz w:val="24"/>
-                <w:szCs w:val="24"/>
               </w:rPr>
             </w:pPr>
             <w:r>
               <w:rPr>
                 <w:color w:val="000000"/>
-                <w:sz w:val="24"/>
-                <w:szCs w:val="24"/>
               </w:rPr>
               <w:t xml:space="preserve">Подпись представителя работодателя           </w:t>
             </w:r>
             <w:r>
               <w:rPr>
                 <w:color w:val="000000"/>
-                <w:sz w:val="24"/>
-                <w:szCs w:val="24"/>
               </w:rPr>
               <w:t xml:space="preserve">                                  </w:t>
             </w:r>
             <w:r>
               <w:rPr>
                 <w:color w:val="000000"/>
-                <w:sz w:val="24"/>
-                <w:szCs w:val="24"/>
               </w:rPr>
               <w:t xml:space="preserve">                          /Ф.И.О./</w:t>
             </w:r>
@@ -8751,7 +8808,6 @@
         <w:tabs>
           <w:tab w:val="left" w:pos="1965"/>
         </w:tabs>
-        <w:ind w:left="0" w:firstLine="0"/>
         <w:rPr>
           <w:rFonts w:eastAsia="Calibri"/>
           <w:szCs w:val="28"/>
@@ -8798,7 +8854,6 @@
         <w:tab w:val="clear" w:pos="4153"/>
         <w:tab w:val="clear" w:pos="8306"/>
       </w:tabs>
-      <w:ind w:firstLine="0"/>
     </w:pPr>
     <w:r>
       <w:rPr>
@@ -8870,11 +8925,9 @@
                       <w:txbxContent>
                         <w:p>
                           <w:pPr>
-                            <w:ind w:left="0" w:firstLine="0"/>
                             <w:jc w:val="center"/>
                             <w:rPr>
                               <w:sz w:val="14"/>
-                              <w:szCs w:val="24"/>
                             </w:rPr>
                           </w:pPr>
                         </w:p>
@@ -8897,16 +8950,14 @@
         </mc:Choice>
         <mc:Fallback>
           <w:pict>
-            <v:rect w14:anchorId="09B74600" id="Rectangle 21" o:spid="_x0000_s1026" style="position:absolute;left:0;text-align:left;margin-left:117.15pt;margin-top:50.75pt;width:36.3pt;height:10.8pt;z-index:251743744;visibility:visible;mso-wrap-style:none;mso-width-percent:0;mso-height-percent:0;mso-wrap-distance-left:9pt;mso-wrap-distance-top:0;mso-wrap-distance-right:9pt;mso-wrap-distance-bottom:0;mso-position-horizontal:absolute;mso-position-horizontal-relative:text;mso-position-vertical:absolute;mso-position-vertical-relative:text;mso-width-percent:0;mso-height-percent:0;mso-width-relative:page;mso-height-relative:page;v-text-anchor:top" o:gfxdata="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" filled="f" stroked="f" strokeweight="1.5pt">
+            <v:rect w14:anchorId="09B74600" id="Rectangle 21" o:spid="_x0000_s1026" style="position:absolute;margin-left:117.15pt;margin-top:50.75pt;width:36.3pt;height:10.8pt;z-index:251743744;visibility:visible;mso-wrap-style:none;mso-width-percent:0;mso-height-percent:0;mso-wrap-distance-left:9pt;mso-wrap-distance-top:0;mso-wrap-distance-right:9pt;mso-wrap-distance-bottom:0;mso-position-horizontal:absolute;mso-position-horizontal-relative:text;mso-position-vertical:absolute;mso-position-vertical-relative:text;mso-width-percent:0;mso-height-percent:0;mso-width-relative:page;mso-height-relative:page;v-text-anchor:top" o:gfxdata="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" filled="f" stroked="f" strokeweight="1.5pt">
               <v:textbox style="mso-fit-shape-to-text:t" inset="1pt,1pt,1pt,1pt">
                 <w:txbxContent>
                   <w:p>
                     <w:pPr>
-                      <w:ind w:left="0" w:firstLine="0"/>
                       <w:jc w:val="center"/>
                       <w:rPr>
                         <w:sz w:val="14"/>
-                        <w:szCs w:val="24"/>
                       </w:rPr>
                     </w:pPr>
                   </w:p>
@@ -8987,7 +9038,7 @@
                       <w:txbxContent>
                         <w:p>
                           <w:pPr>
-                            <w:ind w:left="0" w:firstLine="142"/>
+                            <w:ind w:firstLine="142"/>
                             <w:rPr>
                               <w:rFonts w:ascii="Arial" w:hAnsi="Arial" w:cs="Arial"/>
                               <w:i/>
@@ -9005,7 +9056,7 @@
                         </w:p>
                         <w:p>
                           <w:pPr>
-                            <w:ind w:left="0" w:firstLine="142"/>
+                            <w:ind w:firstLine="142"/>
                             <w:rPr>
                               <w:rFonts w:ascii="Arial" w:hAnsi="Arial" w:cs="Arial"/>
                               <w:sz w:val="18"/>
@@ -9031,12 +9082,12 @@
         </mc:Choice>
         <mc:Fallback>
           <w:pict>
-            <v:rect w14:anchorId="7BC52CC6" id="Rectangle 1025" o:spid="_x0000_s1027" style="position:absolute;left:0;text-align:left;margin-left:381.35pt;margin-top:66.85pt;width:20.7pt;height:13.5pt;z-index:251733504;visibility:visible;mso-wrap-style:square;mso-width-percent:0;mso-height-percent:0;mso-wrap-distance-left:9pt;mso-wrap-distance-top:0;mso-wrap-distance-right:9pt;mso-wrap-distance-bottom:0;mso-position-horizontal:absolute;mso-position-horizontal-relative:text;mso-position-vertical:absolute;mso-position-vertical-relative:text;mso-width-percent:0;mso-height-percent:0;mso-width-relative:page;mso-height-relative:page;v-text-anchor:top" o:gfxdata="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" filled="f" stroked="f" strokeweight="1.5pt">
+            <v:rect w14:anchorId="7BC52CC6" id="Rectangle 1025" o:spid="_x0000_s1027" style="position:absolute;margin-left:381.35pt;margin-top:66.85pt;width:20.7pt;height:13.5pt;z-index:251733504;visibility:visible;mso-wrap-style:square;mso-width-percent:0;mso-height-percent:0;mso-wrap-distance-left:9pt;mso-wrap-distance-top:0;mso-wrap-distance-right:9pt;mso-wrap-distance-bottom:0;mso-position-horizontal:absolute;mso-position-horizontal-relative:text;mso-position-vertical:absolute;mso-position-vertical-relative:text;mso-width-percent:0;mso-height-percent:0;mso-width-relative:page;mso-height-relative:page;v-text-anchor:top" o:gfxdata="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" filled="f" stroked="f" strokeweight="1.5pt">
               <v:textbox inset="1pt,1pt,1pt,1pt">
                 <w:txbxContent>
                   <w:p>
                     <w:pPr>
-                      <w:ind w:left="0" w:firstLine="142"/>
+                      <w:ind w:firstLine="142"/>
                       <w:rPr>
                         <w:rFonts w:ascii="Arial" w:hAnsi="Arial" w:cs="Arial"/>
                         <w:i/>
@@ -9054,7 +9105,7 @@
                   </w:p>
                   <w:p>
                     <w:pPr>
-                      <w:ind w:left="0" w:firstLine="142"/>
+                      <w:ind w:firstLine="142"/>
                       <w:rPr>
                         <w:rFonts w:ascii="Arial" w:hAnsi="Arial" w:cs="Arial"/>
                         <w:sz w:val="18"/>
@@ -9138,7 +9189,6 @@
                       <w:txbxContent>
                         <w:p>
                           <w:pPr>
-                            <w:ind w:left="0" w:firstLine="0"/>
                             <w:rPr>
                               <w:rFonts w:ascii="Arial" w:hAnsi="Arial"/>
                               <w:sz w:val="18"/>
@@ -9180,12 +9230,11 @@
         </mc:Choice>
         <mc:Fallback>
           <w:pict>
-            <v:rect w14:anchorId="5F88F300" id="Rectangle 30" o:spid="_x0000_s1028" style="position:absolute;left:0;text-align:left;margin-left:2.2pt;margin-top:78.6pt;width:45.9pt;height:13.5pt;z-index:251737600;visibility:visible;mso-wrap-style:square;mso-width-percent:0;mso-height-percent:0;mso-wrap-distance-left:9pt;mso-wrap-distance-top:0;mso-wrap-distance-right:9pt;mso-wrap-distance-bottom:0;mso-position-horizontal:absolute;mso-position-horizontal-relative:text;mso-position-vertical:absolute;mso-position-vertical-relative:text;mso-width-percent:0;mso-height-percent:0;mso-width-relative:page;mso-height-relative:page;v-text-anchor:top" o:gfxdata="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" filled="f" stroked="f" strokeweight="1.5pt">
+            <v:rect w14:anchorId="5F88F300" id="Rectangle 30" o:spid="_x0000_s1028" style="position:absolute;margin-left:2.2pt;margin-top:78.6pt;width:45.9pt;height:13.5pt;z-index:251737600;visibility:visible;mso-wrap-style:square;mso-width-percent:0;mso-height-percent:0;mso-wrap-distance-left:9pt;mso-wrap-distance-top:0;mso-wrap-distance-right:9pt;mso-wrap-distance-bottom:0;mso-position-horizontal:absolute;mso-position-horizontal-relative:text;mso-position-vertical:absolute;mso-position-vertical-relative:text;mso-width-percent:0;mso-height-percent:0;mso-width-relative:page;mso-height-relative:page;v-text-anchor:top" o:gfxdata="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" filled="f" stroked="f" strokeweight="1.5pt">
               <v:textbox inset="1pt,1pt,1pt,1pt">
                 <w:txbxContent>
                   <w:p>
                     <w:pPr>
-                      <w:ind w:left="0" w:firstLine="0"/>
                       <w:rPr>
                         <w:rFonts w:ascii="Arial" w:hAnsi="Arial"/>
                         <w:sz w:val="18"/>
@@ -9285,7 +9334,6 @@
                       <w:txbxContent>
                         <w:p>
                           <w:pPr>
-                            <w:ind w:left="0" w:firstLine="0"/>
                             <w:rPr>
                               <w:i/>
                             </w:rPr>
@@ -9328,12 +9376,11 @@
         </mc:Choice>
         <mc:Fallback>
           <w:pict>
-            <v:rect w14:anchorId="442C308F" id="Прямоугольник 9" o:spid="_x0000_s1029" style="position:absolute;left:0;text-align:left;margin-left:274.45pt;margin-top:414.2pt;width:45.9pt;height:13.5pt;z-index:251736576;visibility:visible;mso-wrap-style:square;mso-width-percent:0;mso-height-percent:0;mso-wrap-distance-left:9pt;mso-wrap-distance-top:0;mso-wrap-distance-right:9pt;mso-wrap-distance-bottom:0;mso-position-horizontal:absolute;mso-position-horizontal-relative:text;mso-position-vertical:absolute;mso-position-vertical-relative:text;mso-width-percent:0;mso-height-percent:0;mso-width-relative:page;mso-height-relative:page;v-text-anchor:top" o:gfxdata="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" filled="f" stroked="f" strokeweight="1.5pt">
+            <v:rect w14:anchorId="442C308F" id="Прямоугольник 9" o:spid="_x0000_s1029" style="position:absolute;margin-left:274.45pt;margin-top:414.2pt;width:45.9pt;height:13.5pt;z-index:251736576;visibility:visible;mso-wrap-style:square;mso-width-percent:0;mso-height-percent:0;mso-wrap-distance-left:9pt;mso-wrap-distance-top:0;mso-wrap-distance-right:9pt;mso-wrap-distance-bottom:0;mso-position-horizontal:absolute;mso-position-horizontal-relative:text;mso-position-vertical:absolute;mso-position-vertical-relative:text;mso-width-percent:0;mso-height-percent:0;mso-width-relative:page;mso-height-relative:page;v-text-anchor:top" o:gfxdata="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" filled="f" stroked="f" strokeweight="1.5pt">
               <v:textbox inset="1pt,1pt,1pt,1pt">
                 <w:txbxContent>
                   <w:p>
                     <w:pPr>
-                      <w:ind w:left="0" w:firstLine="0"/>
                       <w:rPr>
                         <w:i/>
                       </w:rPr>
@@ -9434,7 +9481,7 @@
                       <w:txbxContent>
                         <w:p>
                           <w:pPr>
-                            <w:ind w:left="0" w:firstLine="142"/>
+                            <w:ind w:firstLine="142"/>
                             <w:jc w:val="center"/>
                             <w:rPr>
                               <w:rFonts w:ascii="Arial" w:hAnsi="Arial" w:cs="Arial"/>
@@ -9445,7 +9492,6 @@
                         </w:p>
                         <w:p>
                           <w:pPr>
-                            <w:ind w:left="0" w:right="0" w:firstLine="0"/>
                             <w:jc w:val="center"/>
                             <w:rPr>
                               <w:rFonts w:ascii="Arial" w:hAnsi="Arial" w:cs="Arial"/>
@@ -9472,12 +9518,12 @@
         </mc:Choice>
         <mc:Fallback>
           <w:pict>
-            <v:rect w14:anchorId="0386EF58" id="_x0000_s1030" style="position:absolute;left:0;text-align:left;margin-left:472.35pt;margin-top:66.15pt;width:46.5pt;height:15pt;z-index:251735552;visibility:visible;mso-wrap-style:square;mso-width-percent:0;mso-height-percent:0;mso-wrap-distance-left:9pt;mso-wrap-distance-top:0;mso-wrap-distance-right:9pt;mso-wrap-distance-bottom:0;mso-position-horizontal:absolute;mso-position-horizontal-relative:text;mso-position-vertical:absolute;mso-position-vertical-relative:text;mso-width-percent:0;mso-height-percent:0;mso-width-relative:page;mso-height-relative:page;v-text-anchor:top" o:gfxdata="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" filled="f" stroked="f" strokeweight="1.5pt">
+            <v:rect w14:anchorId="0386EF58" id="_x0000_s1030" style="position:absolute;margin-left:472.35pt;margin-top:66.15pt;width:46.5pt;height:15pt;z-index:251735552;visibility:visible;mso-wrap-style:square;mso-width-percent:0;mso-height-percent:0;mso-wrap-distance-left:9pt;mso-wrap-distance-top:0;mso-wrap-distance-right:9pt;mso-wrap-distance-bottom:0;mso-position-horizontal:absolute;mso-position-horizontal-relative:text;mso-position-vertical:absolute;mso-position-vertical-relative:text;mso-width-percent:0;mso-height-percent:0;mso-width-relative:page;mso-height-relative:page;v-text-anchor:top" o:gfxdata="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" filled="f" stroked="f" strokeweight="1.5pt">
               <v:textbox inset="1pt,1pt,1pt,1pt">
                 <w:txbxContent>
                   <w:p>
                     <w:pPr>
-                      <w:ind w:left="0" w:firstLine="142"/>
+                      <w:ind w:firstLine="142"/>
                       <w:jc w:val="center"/>
                       <w:rPr>
                         <w:rFonts w:ascii="Arial" w:hAnsi="Arial" w:cs="Arial"/>
@@ -9488,7 +9534,6 @@
                   </w:p>
                   <w:p>
                     <w:pPr>
-                      <w:ind w:left="0" w:right="0" w:firstLine="0"/>
                       <w:jc w:val="center"/>
                       <w:rPr>
                         <w:rFonts w:ascii="Arial" w:hAnsi="Arial" w:cs="Arial"/>
@@ -9573,7 +9618,6 @@
                       <w:txbxContent>
                         <w:p>
                           <w:pPr>
-                            <w:ind w:left="0" w:right="0" w:firstLine="0"/>
                             <w:jc w:val="center"/>
                             <w:rPr>
                               <w:rFonts w:ascii="Arial" w:hAnsi="Arial" w:cs="Arial"/>
@@ -9593,7 +9637,6 @@
                         </w:p>
                         <w:p>
                           <w:pPr>
-                            <w:ind w:left="0" w:firstLine="0"/>
                             <w:jc w:val="center"/>
                             <w:rPr>
                               <w:rFonts w:ascii="Arial" w:hAnsi="Arial" w:cs="Arial"/>
@@ -9620,12 +9663,11 @@
         </mc:Choice>
         <mc:Fallback>
           <w:pict>
-            <v:rect w14:anchorId="7E1516AC" id="_x0000_s1031" style="position:absolute;left:0;text-align:left;margin-left:425.65pt;margin-top:65.75pt;width:46.5pt;height:15pt;z-index:251734528;visibility:visible;mso-wrap-style:square;mso-width-percent:0;mso-height-percent:0;mso-wrap-distance-left:9pt;mso-wrap-distance-top:0;mso-wrap-distance-right:9pt;mso-wrap-distance-bottom:0;mso-position-horizontal:absolute;mso-position-horizontal-relative:text;mso-position-vertical:absolute;mso-position-vertical-relative:text;mso-width-percent:0;mso-height-percent:0;mso-width-relative:page;mso-height-relative:page;v-text-anchor:top" o:gfxdata="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" filled="f" stroked="f" strokeweight="1.5pt">
+            <v:rect w14:anchorId="7E1516AC" id="_x0000_s1031" style="position:absolute;margin-left:425.65pt;margin-top:65.75pt;width:46.5pt;height:15pt;z-index:251734528;visibility:visible;mso-wrap-style:square;mso-width-percent:0;mso-height-percent:0;mso-wrap-distance-left:9pt;mso-wrap-distance-top:0;mso-wrap-distance-right:9pt;mso-wrap-distance-bottom:0;mso-position-horizontal:absolute;mso-position-horizontal-relative:text;mso-position-vertical:absolute;mso-position-vertical-relative:text;mso-width-percent:0;mso-height-percent:0;mso-width-relative:page;mso-height-relative:page;v-text-anchor:top" o:gfxdata="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" filled="f" stroked="f" strokeweight="1.5pt">
               <v:textbox inset="1pt,1pt,1pt,1pt">
                 <w:txbxContent>
                   <w:p>
                     <w:pPr>
-                      <w:ind w:left="0" w:right="0" w:firstLine="0"/>
                       <w:jc w:val="center"/>
                       <w:rPr>
                         <w:rFonts w:ascii="Arial" w:hAnsi="Arial" w:cs="Arial"/>
@@ -9645,7 +9687,6 @@
                   </w:p>
                   <w:p>
                     <w:pPr>
-                      <w:ind w:left="0" w:firstLine="0"/>
                       <w:jc w:val="center"/>
                       <w:rPr>
                         <w:rFonts w:ascii="Arial" w:hAnsi="Arial" w:cs="Arial"/>
@@ -9730,7 +9771,7 @@
                       <w:txbxContent>
                         <w:p>
                           <w:pPr>
-                            <w:ind w:left="0" w:firstLine="142"/>
+                            <w:ind w:firstLine="142"/>
                             <w:rPr>
                               <w:rFonts w:ascii="Arial" w:hAnsi="Arial" w:cs="Arial"/>
                               <w:sz w:val="18"/>
@@ -9765,12 +9806,12 @@
         </mc:Choice>
         <mc:Fallback>
           <w:pict>
-            <v:rect w14:anchorId="311D4054" id="Rectangle 1024" o:spid="_x0000_s1032" style="position:absolute;left:0;text-align:left;margin-left:51.25pt;margin-top:107.7pt;width:63.75pt;height:13.5pt;z-index:251732480;visibility:visible;mso-wrap-style:square;mso-width-percent:0;mso-height-percent:0;mso-wrap-distance-left:9pt;mso-wrap-distance-top:0;mso-wrap-distance-right:9pt;mso-wrap-distance-bottom:0;mso-position-horizontal:absolute;mso-position-horizontal-relative:text;mso-position-vertical:absolute;mso-position-vertical-relative:text;mso-width-percent:0;mso-height-percent:0;mso-width-relative:page;mso-height-relative:page;v-text-anchor:top" o:gfxdata="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" filled="f" stroked="f" strokeweight="1.5pt">
+            <v:rect w14:anchorId="311D4054" id="Rectangle 1024" o:spid="_x0000_s1032" style="position:absolute;margin-left:51.25pt;margin-top:107.7pt;width:63.75pt;height:13.5pt;z-index:251732480;visibility:visible;mso-wrap-style:square;mso-width-percent:0;mso-height-percent:0;mso-wrap-distance-left:9pt;mso-wrap-distance-top:0;mso-wrap-distance-right:9pt;mso-wrap-distance-bottom:0;mso-position-horizontal:absolute;mso-position-horizontal-relative:text;mso-position-vertical:absolute;mso-position-vertical-relative:text;mso-width-percent:0;mso-height-percent:0;mso-width-relative:page;mso-height-relative:page;v-text-anchor:top" o:gfxdata="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" filled="f" stroked="f" strokeweight="1.5pt">
               <v:textbox inset="1pt,1pt,1pt,1pt">
                 <w:txbxContent>
                   <w:p>
                     <w:pPr>
-                      <w:ind w:left="0" w:firstLine="142"/>
+                      <w:ind w:firstLine="142"/>
                       <w:rPr>
                         <w:rFonts w:ascii="Arial" w:hAnsi="Arial" w:cs="Arial"/>
                         <w:sz w:val="18"/>
@@ -9863,7 +9904,7 @@
                       <w:txbxContent>
                         <w:p>
                           <w:pPr>
-                            <w:ind w:left="0" w:firstLine="142"/>
+                            <w:ind w:firstLine="142"/>
                             <w:jc w:val="center"/>
                             <w:rPr>
                               <w:rFonts w:ascii="Arial" w:hAnsi="Arial" w:cs="Arial"/>
@@ -9890,12 +9931,12 @@
         </mc:Choice>
         <mc:Fallback>
           <w:pict>
-            <v:rect w14:anchorId="1E277329" id="Rectangle 25" o:spid="_x0000_s1033" style="position:absolute;left:0;text-align:left;margin-left:46.3pt;margin-top:91.4pt;width:63.75pt;height:13.5pt;z-index:251721216;visibility:visible;mso-wrap-style:square;mso-width-percent:0;mso-height-percent:0;mso-wrap-distance-left:9pt;mso-wrap-distance-top:0;mso-wrap-distance-right:9pt;mso-wrap-distance-bottom:0;mso-position-horizontal:absolute;mso-position-horizontal-relative:text;mso-position-vertical:absolute;mso-position-vertical-relative:text;mso-width-percent:0;mso-height-percent:0;mso-width-relative:page;mso-height-relative:page;v-text-anchor:top" o:gfxdata="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" filled="f" stroked="f" strokeweight="1.5pt">
+            <v:rect w14:anchorId="1E277329" id="Rectangle 25" o:spid="_x0000_s1033" style="position:absolute;margin-left:46.3pt;margin-top:91.4pt;width:63.75pt;height:13.5pt;z-index:251721216;visibility:visible;mso-wrap-style:square;mso-width-percent:0;mso-height-percent:0;mso-wrap-distance-left:9pt;mso-wrap-distance-top:0;mso-wrap-distance-right:9pt;mso-wrap-distance-bottom:0;mso-position-horizontal:absolute;mso-position-horizontal-relative:text;mso-position-vertical:absolute;mso-position-vertical-relative:text;mso-width-percent:0;mso-height-percent:0;mso-width-relative:page;mso-height-relative:page;v-text-anchor:top" o:gfxdata="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" filled="f" stroked="f" strokeweight="1.5pt">
               <v:textbox inset="1pt,1pt,1pt,1pt">
                 <w:txbxContent>
                   <w:p>
                     <w:pPr>
-                      <w:ind w:left="0" w:firstLine="142"/>
+                      <w:ind w:firstLine="142"/>
                       <w:jc w:val="center"/>
                       <w:rPr>
                         <w:rFonts w:ascii="Arial" w:hAnsi="Arial" w:cs="Arial"/>
@@ -10118,7 +10159,7 @@
         </mc:Choice>
         <mc:Fallback>
           <w:pict>
-            <v:rect w14:anchorId="5A114C95" id="Rectangle 36" o:spid="_x0000_s1034" style="position:absolute;left:0;text-align:left;margin-left:387.75pt;margin-top:79.5pt;width:135.55pt;height:40.25pt;z-index:251731456;visibility:visible;mso-wrap-style:square;mso-width-percent:0;mso-height-percent:0;mso-wrap-distance-left:9pt;mso-wrap-distance-top:0;mso-wrap-distance-right:9pt;mso-wrap-distance-bottom:0;mso-position-horizontal:absolute;mso-position-horizontal-relative:text;mso-position-vertical:absolute;mso-position-vertical-relative:text;mso-width-percent:0;mso-height-percent:0;mso-width-relative:page;mso-height-relative:page;v-text-anchor:top" o:gfxdata="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" filled="f" stroked="f" strokeweight="1.5pt">
+            <v:rect w14:anchorId="5A114C95" id="Rectangle 36" o:spid="_x0000_s1034" style="position:absolute;margin-left:387.75pt;margin-top:79.5pt;width:135.55pt;height:40.25pt;z-index:251731456;visibility:visible;mso-wrap-style:square;mso-width-percent:0;mso-height-percent:0;mso-wrap-distance-left:9pt;mso-wrap-distance-top:0;mso-wrap-distance-right:9pt;mso-wrap-distance-bottom:0;mso-position-horizontal:absolute;mso-position-horizontal-relative:text;mso-position-vertical:absolute;mso-position-vertical-relative:text;mso-width-percent:0;mso-height-percent:0;mso-width-relative:page;mso-height-relative:page;v-text-anchor:top" o:gfxdata="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" filled="f" stroked="f" strokeweight="1.5pt">
               <v:textbox inset="1pt,1pt,1pt,1pt">
                 <w:txbxContent>
                   <w:p>
@@ -10320,7 +10361,7 @@
                         <w:p>
                           <w:pPr>
                             <w:spacing w:before="120"/>
-                            <w:ind w:right="142" w:firstLine="0"/>
+                            <w:ind w:right="142"/>
                             <w:jc w:val="center"/>
                             <w:rPr>
                               <w:rFonts w:ascii="Arial" w:hAnsi="Arial" w:cs="Arial"/>
@@ -10425,7 +10466,7 @@
                         <w:p>
                           <w:pPr>
                             <w:spacing w:before="120"/>
-                            <w:ind w:right="142" w:firstLine="0"/>
+                            <w:ind w:right="142"/>
                             <w:jc w:val="center"/>
                             <w:rPr>
                               <w:rFonts w:ascii="Arial" w:hAnsi="Arial" w:cs="Arial"/>
@@ -10453,13 +10494,13 @@
         </mc:Choice>
         <mc:Fallback>
           <w:pict>
-            <v:rect w14:anchorId="63B939D6" id="Rectangle 34" o:spid="_x0000_s1035" style="position:absolute;left:0;text-align:left;margin-left:189.25pt;margin-top:11.4pt;width:331.05pt;height:37.85pt;z-index:251730432;visibility:visible;mso-wrap-style:square;mso-width-percent:0;mso-height-percent:0;mso-wrap-distance-left:9pt;mso-wrap-distance-top:0;mso-wrap-distance-right:9pt;mso-wrap-distance-bottom:0;mso-position-horizontal:absolute;mso-position-horizontal-relative:text;mso-position-vertical:absolute;mso-position-vertical-relative:text;mso-width-percent:0;mso-height-percent:0;mso-width-relative:page;mso-height-relative:page;v-text-anchor:top" o:gfxdata="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" filled="f" stroked="f" strokeweight="1.5pt">
+            <v:rect w14:anchorId="63B939D6" id="Rectangle 34" o:spid="_x0000_s1035" style="position:absolute;margin-left:189.25pt;margin-top:11.4pt;width:331.05pt;height:37.85pt;z-index:251730432;visibility:visible;mso-wrap-style:square;mso-width-percent:0;mso-height-percent:0;mso-wrap-distance-left:9pt;mso-wrap-distance-top:0;mso-wrap-distance-right:9pt;mso-wrap-distance-bottom:0;mso-position-horizontal:absolute;mso-position-horizontal-relative:text;mso-position-vertical:absolute;mso-position-vertical-relative:text;mso-width-percent:0;mso-height-percent:0;mso-width-relative:page;mso-height-relative:page;v-text-anchor:top" o:gfxdata="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" filled="f" stroked="f" strokeweight="1.5pt">
               <v:textbox inset="1pt,1pt,1pt,1pt">
                 <w:txbxContent>
                   <w:p>
                     <w:pPr>
                       <w:spacing w:before="120"/>
-                      <w:ind w:right="142" w:firstLine="0"/>
+                      <w:ind w:right="142"/>
                       <w:jc w:val="center"/>
                       <w:rPr>
                         <w:rFonts w:ascii="Arial" w:hAnsi="Arial" w:cs="Arial"/>
@@ -10564,7 +10605,7 @@
                   <w:p>
                     <w:pPr>
                       <w:spacing w:before="120"/>
-                      <w:ind w:right="142" w:firstLine="0"/>
+                      <w:ind w:right="142"/>
                       <w:jc w:val="center"/>
                       <w:rPr>
                         <w:rFonts w:ascii="Arial" w:hAnsi="Arial" w:cs="Arial"/>
@@ -10905,7 +10946,6 @@
                       <w:txbxContent>
                         <w:p>
                           <w:pPr>
-                            <w:ind w:left="0" w:firstLine="0"/>
                             <w:rPr>
                               <w:rFonts w:ascii="Arial" w:hAnsi="Arial"/>
                               <w:sz w:val="18"/>
@@ -10938,12 +10978,11 @@
         </mc:Choice>
         <mc:Fallback>
           <w:pict>
-            <v:rect w14:anchorId="147D57F7" id="_x0000_s1036" style="position:absolute;left:0;text-align:left;margin-left:2.95pt;margin-top:65.1pt;width:45.9pt;height:13.5pt;z-index:251726336;visibility:visible;mso-wrap-style:square;mso-width-percent:0;mso-height-percent:0;mso-wrap-distance-left:9pt;mso-wrap-distance-top:0;mso-wrap-distance-right:9pt;mso-wrap-distance-bottom:0;mso-position-horizontal:absolute;mso-position-horizontal-relative:text;mso-position-vertical:absolute;mso-position-vertical-relative:text;mso-width-percent:0;mso-height-percent:0;mso-width-relative:page;mso-height-relative:page;v-text-anchor:top" o:gfxdata="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" filled="f" stroked="f" strokeweight="1.5pt">
+            <v:rect w14:anchorId="147D57F7" id="_x0000_s1036" style="position:absolute;margin-left:2.95pt;margin-top:65.1pt;width:45.9pt;height:13.5pt;z-index:251726336;visibility:visible;mso-wrap-style:square;mso-width-percent:0;mso-height-percent:0;mso-wrap-distance-left:9pt;mso-wrap-distance-top:0;mso-wrap-distance-right:9pt;mso-wrap-distance-bottom:0;mso-position-horizontal:absolute;mso-position-horizontal-relative:text;mso-position-vertical:absolute;mso-position-vertical-relative:text;mso-width-percent:0;mso-height-percent:0;mso-width-relative:page;mso-height-relative:page;v-text-anchor:top" o:gfxdata="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" filled="f" stroked="f" strokeweight="1.5pt">
               <v:textbox inset="1pt,1pt,1pt,1pt">
                 <w:txbxContent>
                   <w:p>
                     <w:pPr>
-                      <w:ind w:left="0" w:firstLine="0"/>
                       <w:rPr>
                         <w:rFonts w:ascii="Arial" w:hAnsi="Arial"/>
                         <w:sz w:val="18"/>
@@ -11034,7 +11073,6 @@
                       <w:txbxContent>
                         <w:p>
                           <w:pPr>
-                            <w:ind w:left="0" w:firstLine="0"/>
                             <w:rPr>
                               <w:rFonts w:ascii="Arial" w:hAnsi="Arial"/>
                               <w:sz w:val="18"/>
@@ -11071,12 +11109,11 @@
         </mc:Choice>
         <mc:Fallback>
           <w:pict>
-            <v:rect w14:anchorId="66CFE2F7" id="Rectangle 29" o:spid="_x0000_s1037" style="position:absolute;left:0;text-align:left;margin-left:2.2pt;margin-top:92.4pt;width:45.9pt;height:14.3pt;z-index:251725312;visibility:visible;mso-wrap-style:square;mso-width-percent:0;mso-height-percent:0;mso-wrap-distance-left:9pt;mso-wrap-distance-top:0;mso-wrap-distance-right:9pt;mso-wrap-distance-bottom:0;mso-position-horizontal:absolute;mso-position-horizontal-relative:text;mso-position-vertical:absolute;mso-position-vertical-relative:text;mso-width-percent:0;mso-height-percent:0;mso-width-relative:page;mso-height-relative:page;v-text-anchor:top" o:gfxdata="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" filled="f" stroked="f" strokeweight="1.5pt">
+            <v:rect w14:anchorId="66CFE2F7" id="Rectangle 29" o:spid="_x0000_s1037" style="position:absolute;margin-left:2.2pt;margin-top:92.4pt;width:45.9pt;height:14.3pt;z-index:251725312;visibility:visible;mso-wrap-style:square;mso-width-percent:0;mso-height-percent:0;mso-wrap-distance-left:9pt;mso-wrap-distance-top:0;mso-wrap-distance-right:9pt;mso-wrap-distance-bottom:0;mso-position-horizontal:absolute;mso-position-horizontal-relative:text;mso-position-vertical:absolute;mso-position-vertical-relative:text;mso-width-percent:0;mso-height-percent:0;mso-width-relative:page;mso-height-relative:page;v-text-anchor:top" o:gfxdata="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" filled="f" stroked="f" strokeweight="1.5pt">
               <v:textbox inset="1pt,1pt,1pt,1pt">
                 <w:txbxContent>
                   <w:p>
                     <w:pPr>
-                      <w:ind w:left="0" w:firstLine="0"/>
                       <w:rPr>
                         <w:rFonts w:ascii="Arial" w:hAnsi="Arial"/>
                         <w:sz w:val="18"/>
@@ -11171,7 +11208,6 @@
                       <w:txbxContent>
                         <w:p>
                           <w:pPr>
-                            <w:ind w:left="0" w:firstLine="0"/>
                             <w:rPr>
                               <w:rFonts w:ascii="Arial" w:hAnsi="Arial"/>
                               <w:sz w:val="18"/>
@@ -11204,12 +11240,11 @@
         </mc:Choice>
         <mc:Fallback>
           <w:pict>
-            <v:rect w14:anchorId="383F5E40" id="Rectangle 28" o:spid="_x0000_s1038" style="position:absolute;left:0;text-align:left;margin-left:2.2pt;margin-top:106.8pt;width:45.9pt;height:14.3pt;z-index:251724288;visibility:visible;mso-wrap-style:square;mso-width-percent:0;mso-height-percent:0;mso-wrap-distance-left:9pt;mso-wrap-distance-top:0;mso-wrap-distance-right:9pt;mso-wrap-distance-bottom:0;mso-position-horizontal:absolute;mso-position-horizontal-relative:text;mso-position-vertical:absolute;mso-position-vertical-relative:text;mso-width-percent:0;mso-height-percent:0;mso-width-relative:page;mso-height-relative:page;v-text-anchor:top" o:gfxdata="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" filled="f" stroked="f" strokeweight="1.5pt">
+            <v:rect w14:anchorId="383F5E40" id="Rectangle 28" o:spid="_x0000_s1038" style="position:absolute;margin-left:2.2pt;margin-top:106.8pt;width:45.9pt;height:14.3pt;z-index:251724288;visibility:visible;mso-wrap-style:square;mso-width-percent:0;mso-height-percent:0;mso-wrap-distance-left:9pt;mso-wrap-distance-top:0;mso-wrap-distance-right:9pt;mso-wrap-distance-bottom:0;mso-position-horizontal:absolute;mso-position-horizontal-relative:text;mso-position-vertical:absolute;mso-position-vertical-relative:text;mso-width-percent:0;mso-height-percent:0;mso-width-relative:page;mso-height-relative:page;v-text-anchor:top" o:gfxdata="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" filled="f" stroked="f" strokeweight="1.5pt">
               <v:textbox inset="1pt,1pt,1pt,1pt">
                 <w:txbxContent>
                   <w:p>
                     <w:pPr>
-                      <w:ind w:left="0" w:firstLine="0"/>
                       <w:rPr>
                         <w:rFonts w:ascii="Arial" w:hAnsi="Arial"/>
                         <w:sz w:val="18"/>
@@ -11304,7 +11339,7 @@
                               <w:tab w:val="left" w:pos="993"/>
                               <w:tab w:val="left" w:pos="1985"/>
                             </w:tabs>
-                            <w:ind w:left="0" w:right="-45" w:firstLine="142"/>
+                            <w:ind w:right="-45" w:firstLine="142"/>
                           </w:pPr>
                           <w:r>
                             <w:rPr>
@@ -11349,7 +11384,7 @@
         </mc:Choice>
         <mc:Fallback>
           <w:pict>
-            <v:rect w14:anchorId="58A31BDE" id="Rectangle 27" o:spid="_x0000_s1039" style="position:absolute;left:0;text-align:left;margin-left:382.35pt;margin-top:50.7pt;width:140.25pt;height:13.15pt;z-index:251723264;visibility:visible;mso-wrap-style:square;mso-width-percent:0;mso-height-percent:0;mso-wrap-distance-left:9pt;mso-wrap-distance-top:0;mso-wrap-distance-right:9pt;mso-wrap-distance-bottom:0;mso-position-horizontal:absolute;mso-position-horizontal-relative:text;mso-position-vertical:absolute;mso-position-vertical-relative:text;mso-width-percent:0;mso-height-percent:0;mso-width-relative:page;mso-height-relative:page;v-text-anchor:top" o:gfxdata="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" filled="f" stroked="f" strokeweight="1.5pt">
+            <v:rect w14:anchorId="58A31BDE" id="Rectangle 27" o:spid="_x0000_s1039" style="position:absolute;margin-left:382.35pt;margin-top:50.7pt;width:140.25pt;height:13.15pt;z-index:251723264;visibility:visible;mso-wrap-style:square;mso-width-percent:0;mso-height-percent:0;mso-wrap-distance-left:9pt;mso-wrap-distance-top:0;mso-wrap-distance-right:9pt;mso-wrap-distance-bottom:0;mso-position-horizontal:absolute;mso-position-horizontal-relative:text;mso-position-vertical:absolute;mso-position-vertical-relative:text;mso-width-percent:0;mso-height-percent:0;mso-width-relative:page;mso-height-relative:page;v-text-anchor:top" o:gfxdata="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" filled="f" stroked="f" strokeweight="1.5pt">
               <v:textbox inset="1pt,1pt,1pt,1pt">
                 <w:txbxContent>
                   <w:p>
@@ -11358,7 +11393,7 @@
                         <w:tab w:val="left" w:pos="993"/>
                         <w:tab w:val="left" w:pos="1985"/>
                       </w:tabs>
-                      <w:ind w:left="0" w:right="-45" w:firstLine="142"/>
+                      <w:ind w:right="-45" w:firstLine="142"/>
                     </w:pPr>
                     <w:r>
                       <w:rPr>
@@ -11461,7 +11496,6 @@
                       <w:txbxContent>
                         <w:p>
                           <w:pPr>
-                            <w:ind w:left="0" w:firstLine="0"/>
                             <w:rPr>
                               <w:rFonts w:ascii="Arial" w:hAnsi="Arial"/>
                               <w:sz w:val="18"/>
@@ -11503,12 +11537,11 @@
         </mc:Choice>
         <mc:Fallback>
           <w:pict>
-            <v:rect w14:anchorId="7B0329B3" id="Rectangle 26" o:spid="_x0000_s1040" style="position:absolute;left:0;text-align:left;margin-left:2.95pt;margin-top:50.7pt;width:45.9pt;height:13.5pt;z-index:251722240;visibility:visible;mso-wrap-style:square;mso-width-percent:0;mso-height-percent:0;mso-wrap-distance-left:9pt;mso-wrap-distance-top:0;mso-wrap-distance-right:9pt;mso-wrap-distance-bottom:0;mso-position-horizontal:absolute;mso-position-horizontal-relative:text;mso-position-vertical:absolute;mso-position-vertical-relative:text;mso-width-percent:0;mso-height-percent:0;mso-width-relative:page;mso-height-relative:page;v-text-anchor:top" o:gfxdata="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" filled="f" stroked="f" strokeweight="1.5pt">
+            <v:rect w14:anchorId="7B0329B3" id="Rectangle 26" o:spid="_x0000_s1040" style="position:absolute;margin-left:2.95pt;margin-top:50.7pt;width:45.9pt;height:13.5pt;z-index:251722240;visibility:visible;mso-wrap-style:square;mso-width-percent:0;mso-height-percent:0;mso-wrap-distance-left:9pt;mso-wrap-distance-top:0;mso-wrap-distance-right:9pt;mso-wrap-distance-bottom:0;mso-position-horizontal:absolute;mso-position-horizontal-relative:text;mso-position-vertical:absolute;mso-position-vertical-relative:text;mso-width-percent:0;mso-height-percent:0;mso-width-relative:page;mso-height-relative:page;v-text-anchor:top" o:gfxdata="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" filled="f" stroked="f" strokeweight="1.5pt">
               <v:textbox inset="1pt,1pt,1pt,1pt">
                 <w:txbxContent>
                   <w:p>
                     <w:pPr>
-                      <w:ind w:left="0" w:firstLine="0"/>
                       <w:rPr>
                         <w:rFonts w:ascii="Arial" w:hAnsi="Arial"/>
                         <w:sz w:val="18"/>
@@ -11608,20 +11641,18 @@
                       <w:txbxContent>
                         <w:p>
                           <w:pPr>
-                            <w:ind w:firstLine="0"/>
                             <w:jc w:val="center"/>
-                            <w:rPr>
-                              <w:sz w:val="24"/>
-                            </w:rPr>
                           </w:pPr>
+                          <w:proofErr w:type="spellStart"/>
                           <w:r>
                             <w:rPr>
                               <w:rFonts w:ascii="Arial" w:hAnsi="Arial" w:cs="Arial"/>
                               <w:sz w:val="16"/>
                               <w:szCs w:val="18"/>
                             </w:rPr>
-                            <w:t>Иванов</w:t>
+                            <w:t>Притыкин</w:t>
                           </w:r>
+                          <w:proofErr w:type="spellEnd"/>
                         </w:p>
                       </w:txbxContent>
                     </wps:txbx>
@@ -11642,25 +11673,23 @@
         </mc:Choice>
         <mc:Fallback>
           <w:pict>
-            <v:rect w14:anchorId="6399C170" id="Rectangle 24" o:spid="_x0000_s1041" style="position:absolute;left:0;text-align:left;margin-left:49.55pt;margin-top:50.25pt;width:63.75pt;height:13.5pt;z-index:251720192;visibility:visible;mso-wrap-style:square;mso-width-percent:0;mso-height-percent:0;mso-wrap-distance-left:9pt;mso-wrap-distance-top:0;mso-wrap-distance-right:9pt;mso-wrap-distance-bottom:0;mso-position-horizontal:absolute;mso-position-horizontal-relative:text;mso-position-vertical:absolute;mso-position-vertical-relative:text;mso-width-percent:0;mso-height-percent:0;mso-width-relative:page;mso-height-relative:page;v-text-anchor:top" o:gfxdata="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" filled="f" stroked="f" strokeweight="1.5pt">
+            <v:rect w14:anchorId="6399C170" id="Rectangle 24" o:spid="_x0000_s1041" style="position:absolute;margin-left:49.55pt;margin-top:50.25pt;width:63.75pt;height:13.5pt;z-index:251720192;visibility:visible;mso-wrap-style:square;mso-width-percent:0;mso-height-percent:0;mso-wrap-distance-left:9pt;mso-wrap-distance-top:0;mso-wrap-distance-right:9pt;mso-wrap-distance-bottom:0;mso-position-horizontal:absolute;mso-position-horizontal-relative:text;mso-position-vertical:absolute;mso-position-vertical-relative:text;mso-width-percent:0;mso-height-percent:0;mso-width-relative:page;mso-height-relative:page;v-text-anchor:top" o:gfxdata="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" filled="f" stroked="f" strokeweight="1.5pt">
               <v:textbox inset="1pt,1pt,1pt,1pt">
                 <w:txbxContent>
                   <w:p>
                     <w:pPr>
-                      <w:ind w:firstLine="0"/>
                       <w:jc w:val="center"/>
-                      <w:rPr>
-                        <w:sz w:val="24"/>
-                      </w:rPr>
                     </w:pPr>
+                    <w:proofErr w:type="spellStart"/>
                     <w:r>
                       <w:rPr>
                         <w:rFonts w:ascii="Arial" w:hAnsi="Arial" w:cs="Arial"/>
                         <w:sz w:val="16"/>
                         <w:szCs w:val="18"/>
                       </w:rPr>
-                      <w:t>Иванов</w:t>
+                      <w:t>Притыкин</w:t>
                     </w:r>
+                    <w:proofErr w:type="spellEnd"/>
                   </w:p>
                 </w:txbxContent>
               </v:textbox>
@@ -11739,7 +11768,7 @@
                       <w:txbxContent>
                         <w:p>
                           <w:pPr>
-                            <w:ind w:left="0" w:firstLine="142"/>
+                            <w:ind w:firstLine="142"/>
                             <w:rPr>
                               <w:rFonts w:ascii="Arial" w:hAnsi="Arial" w:cs="Arial"/>
                               <w:sz w:val="18"/>
@@ -11774,12 +11803,12 @@
         </mc:Choice>
         <mc:Fallback>
           <w:pict>
-            <v:rect w14:anchorId="135CB63E" id="Rectangle 23" o:spid="_x0000_s1042" style="position:absolute;left:0;text-align:left;margin-left:50.3pt;margin-top:64.5pt;width:63.75pt;height:13.5pt;z-index:251719168;visibility:visible;mso-wrap-style:square;mso-width-percent:0;mso-height-percent:0;mso-wrap-distance-left:9pt;mso-wrap-distance-top:0;mso-wrap-distance-right:9pt;mso-wrap-distance-bottom:0;mso-position-horizontal:absolute;mso-position-horizontal-relative:text;mso-position-vertical:absolute;mso-position-vertical-relative:text;mso-width-percent:0;mso-height-percent:0;mso-width-relative:page;mso-height-relative:page;v-text-anchor:top" o:gfxdata="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" filled="f" stroked="f" strokeweight="1.5pt">
+            <v:rect w14:anchorId="135CB63E" id="Rectangle 23" o:spid="_x0000_s1042" style="position:absolute;margin-left:50.3pt;margin-top:64.5pt;width:63.75pt;height:13.5pt;z-index:251719168;visibility:visible;mso-wrap-style:square;mso-width-percent:0;mso-height-percent:0;mso-wrap-distance-left:9pt;mso-wrap-distance-top:0;mso-wrap-distance-right:9pt;mso-wrap-distance-bottom:0;mso-position-horizontal:absolute;mso-position-horizontal-relative:text;mso-position-vertical:absolute;mso-position-vertical-relative:text;mso-width-percent:0;mso-height-percent:0;mso-width-relative:page;mso-height-relative:page;v-text-anchor:top" o:gfxdata="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" filled="f" stroked="f" strokeweight="1.5pt">
               <v:textbox inset="1pt,1pt,1pt,1pt">
                 <w:txbxContent>
                   <w:p>
                     <w:pPr>
-                      <w:ind w:left="0" w:firstLine="142"/>
+                      <w:ind w:firstLine="142"/>
                       <w:rPr>
                         <w:rFonts w:ascii="Arial" w:hAnsi="Arial" w:cs="Arial"/>
                         <w:sz w:val="18"/>
@@ -11870,11 +11899,7 @@
                     </wps:spPr>
                     <wps:txbx>
                       <w:txbxContent>
-                        <w:p>
-                          <w:pPr>
-                            <w:ind w:left="0" w:firstLine="0"/>
-                          </w:pPr>
-                        </w:p>
+                        <w:p/>
                       </w:txbxContent>
                     </wps:txbx>
                     <wps:bodyPr rot="0" vert="horz" wrap="square" lIns="12700" tIns="12700" rIns="12700" bIns="12700" anchor="t" anchorCtr="0" upright="1">
@@ -11894,14 +11919,10 @@
         </mc:Choice>
         <mc:Fallback>
           <w:pict>
-            <v:rect w14:anchorId="24E7292F" id="Rectangle 22" o:spid="_x0000_s1043" style="position:absolute;left:0;text-align:left;margin-left:157.5pt;margin-top:78.75pt;width:27.05pt;height:13.5pt;z-index:251718144;visibility:visible;mso-wrap-style:square;mso-width-percent:0;mso-height-percent:0;mso-wrap-distance-left:9pt;mso-wrap-distance-top:0;mso-wrap-distance-right:9pt;mso-wrap-distance-bottom:0;mso-position-horizontal:absolute;mso-position-horizontal-relative:text;mso-position-vertical:absolute;mso-position-vertical-relative:text;mso-width-percent:0;mso-height-percent:0;mso-width-relative:page;mso-height-relative:page;v-text-anchor:top" o:gfxdata="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" filled="f" stroked="f" strokeweight="1.5pt">
+            <v:rect w14:anchorId="24E7292F" id="Rectangle 22" o:spid="_x0000_s1043" style="position:absolute;margin-left:157.5pt;margin-top:78.75pt;width:27.05pt;height:13.5pt;z-index:251718144;visibility:visible;mso-wrap-style:square;mso-width-percent:0;mso-height-percent:0;mso-wrap-distance-left:9pt;mso-wrap-distance-top:0;mso-wrap-distance-right:9pt;mso-wrap-distance-bottom:0;mso-position-horizontal:absolute;mso-position-horizontal-relative:text;mso-position-vertical:absolute;mso-position-vertical-relative:text;mso-width-percent:0;mso-height-percent:0;mso-width-relative:page;mso-height-relative:page;v-text-anchor:top" o:gfxdata="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" filled="f" stroked="f" strokeweight="1.5pt">
               <v:textbox inset="1pt,1pt,1pt,1pt">
                 <w:txbxContent>
-                  <w:p>
-                    <w:pPr>
-                      <w:ind w:left="0" w:firstLine="0"/>
-                    </w:pPr>
-                  </w:p>
+                  <w:p/>
                 </w:txbxContent>
               </v:textbox>
             </v:rect>
@@ -11977,11 +11998,7 @@
                     </wps:spPr>
                     <wps:txbx>
                       <w:txbxContent>
-                        <w:p>
-                          <w:pPr>
-                            <w:ind w:left="0" w:firstLine="0"/>
-                          </w:pPr>
-                        </w:p>
+                        <w:p/>
                       </w:txbxContent>
                     </wps:txbx>
                     <wps:bodyPr rot="0" vert="horz" wrap="square" lIns="12700" tIns="12700" rIns="12700" bIns="12700" anchor="t" anchorCtr="0" upright="1">
@@ -12001,14 +12018,10 @@
         </mc:Choice>
         <mc:Fallback>
           <w:pict>
-            <v:rect w14:anchorId="1C6DE58E" id="Rectangle 20" o:spid="_x0000_s1044" style="position:absolute;left:0;text-align:left;margin-left:157.5pt;margin-top:65.25pt;width:27.05pt;height:13.5pt;z-index:251742720;visibility:visible;mso-wrap-style:square;mso-width-percent:0;mso-height-percent:0;mso-wrap-distance-left:9pt;mso-wrap-distance-top:0;mso-wrap-distance-right:9pt;mso-wrap-distance-bottom:0;mso-position-horizontal:absolute;mso-position-horizontal-relative:text;mso-position-vertical:absolute;mso-position-vertical-relative:text;mso-width-percent:0;mso-height-percent:0;mso-width-relative:page;mso-height-relative:page;v-text-anchor:top" o:gfxdata="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" filled="f" stroked="f" strokeweight="1.5pt">
+            <v:rect w14:anchorId="1C6DE58E" id="Rectangle 20" o:spid="_x0000_s1044" style="position:absolute;margin-left:157.5pt;margin-top:65.25pt;width:27.05pt;height:13.5pt;z-index:251742720;visibility:visible;mso-wrap-style:square;mso-width-percent:0;mso-height-percent:0;mso-wrap-distance-left:9pt;mso-wrap-distance-top:0;mso-wrap-distance-right:9pt;mso-wrap-distance-bottom:0;mso-position-horizontal:absolute;mso-position-horizontal-relative:text;mso-position-vertical:absolute;mso-position-vertical-relative:text;mso-width-percent:0;mso-height-percent:0;mso-width-relative:page;mso-height-relative:page;v-text-anchor:top" o:gfxdata="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" filled="f" stroked="f" strokeweight="1.5pt">
               <v:textbox inset="1pt,1pt,1pt,1pt">
                 <w:txbxContent>
-                  <w:p>
-                    <w:pPr>
-                      <w:ind w:left="0" w:firstLine="0"/>
-                    </w:pPr>
-                  </w:p>
+                  <w:p/>
                 </w:txbxContent>
               </v:textbox>
             </v:rect>
@@ -12093,7 +12106,7 @@
                               <w:tab w:val="left" w:pos="3119"/>
                             </w:tabs>
                             <w:spacing w:before="40"/>
-                            <w:ind w:left="0" w:right="-41" w:firstLine="0"/>
+                            <w:ind w:right="-41"/>
                           </w:pPr>
                           <w:proofErr w:type="spellStart"/>
                           <w:r>
@@ -12156,7 +12169,7 @@
         </mc:Choice>
         <mc:Fallback>
           <w:pict>
-            <v:rect w14:anchorId="55A09E55" id="Rectangle 19" o:spid="_x0000_s1045" style="position:absolute;left:0;text-align:left;margin-left:1.3pt;margin-top:33.6pt;width:182.75pt;height:15.3pt;z-index:251741696;visibility:visible;mso-wrap-style:square;mso-width-percent:0;mso-height-percent:0;mso-wrap-distance-left:9pt;mso-wrap-distance-top:0;mso-wrap-distance-right:9pt;mso-wrap-distance-bottom:0;mso-position-horizontal:absolute;mso-position-horizontal-relative:text;mso-position-vertical:absolute;mso-position-vertical-relative:text;mso-width-percent:0;mso-height-percent:0;mso-width-relative:page;mso-height-relative:page;v-text-anchor:top" o:gfxdata="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" filled="f" stroked="f" strokeweight="1.5pt">
+            <v:rect w14:anchorId="55A09E55" id="Rectangle 19" o:spid="_x0000_s1045" style="position:absolute;margin-left:1.3pt;margin-top:33.6pt;width:182.75pt;height:15.3pt;z-index:251741696;visibility:visible;mso-wrap-style:square;mso-width-percent:0;mso-height-percent:0;mso-wrap-distance-left:9pt;mso-wrap-distance-top:0;mso-wrap-distance-right:9pt;mso-wrap-distance-bottom:0;mso-position-horizontal:absolute;mso-position-horizontal-relative:text;mso-position-vertical:absolute;mso-position-vertical-relative:text;mso-width-percent:0;mso-height-percent:0;mso-width-relative:page;mso-height-relative:page;v-text-anchor:top" o:gfxdata="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" filled="f" stroked="f" strokeweight="1.5pt">
               <v:textbox inset="1pt,1pt,1pt,1pt">
                 <w:txbxContent>
                   <w:p>
@@ -12168,7 +12181,7 @@
                         <w:tab w:val="left" w:pos="3119"/>
                       </w:tabs>
                       <w:spacing w:before="40"/>
-                      <w:ind w:left="0" w:right="-41" w:firstLine="0"/>
+                      <w:ind w:right="-41"/>
                     </w:pPr>
                     <w:proofErr w:type="spellStart"/>
                     <w:r>
@@ -13710,7 +13723,6 @@
         <w:tab w:val="clear" w:pos="4153"/>
         <w:tab w:val="clear" w:pos="8306"/>
       </w:tabs>
-      <w:ind w:firstLine="0"/>
     </w:pPr>
     <w:r>
       <w:rPr>
@@ -13719,13 +13731,13 @@
       <mc:AlternateContent>
         <mc:Choice Requires="wps">
           <w:drawing>
-            <wp:anchor distT="0" distB="0" distL="114300" distR="114300" simplePos="0" relativeHeight="251788288" behindDoc="0" locked="0" layoutInCell="1" allowOverlap="1" wp14:anchorId="39F761BA" wp14:editId="626CF9C8">
+            <wp:anchor distT="0" distB="0" distL="114300" distR="114300" simplePos="0" relativeHeight="251743231" behindDoc="1" locked="0" layoutInCell="1" allowOverlap="1" wp14:anchorId="39F761BA" wp14:editId="626CF9C8">
               <wp:simplePos x="0" y="0"/>
               <wp:positionH relativeFrom="column">
                 <wp:posOffset>20320</wp:posOffset>
               </wp:positionH>
               <wp:positionV relativeFrom="paragraph">
-                <wp:posOffset>159385</wp:posOffset>
+                <wp:posOffset>201864</wp:posOffset>
               </wp:positionV>
               <wp:extent cx="6576695" cy="10215245"/>
               <wp:effectExtent l="0" t="0" r="14605" b="14605"/>
@@ -13794,7 +13806,7 @@
         </mc:Choice>
         <mc:Fallback>
           <w:pict>
-            <v:rect w14:anchorId="117F7890" id="Rectangle 1" o:spid="_x0000_s1026" style="position:absolute;margin-left:1.6pt;margin-top:12.55pt;width:517.85pt;height:804.35pt;z-index:251788288;visibility:visible;mso-wrap-style:square;mso-width-percent:0;mso-height-percent:0;mso-wrap-distance-left:9pt;mso-wrap-distance-top:0;mso-wrap-distance-right:9pt;mso-wrap-distance-bottom:0;mso-position-horizontal:absolute;mso-position-horizontal-relative:text;mso-position-vertical:absolute;mso-position-vertical-relative:text;mso-width-percent:0;mso-height-percent:0;mso-width-relative:page;mso-height-relative:page;v-text-anchor:top" o:gfxdata="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" filled="f" strokeweight="1.5pt"/>
+            <v:rect w14:anchorId="0B227A41" id="Rectangle 1" o:spid="_x0000_s1026" style="position:absolute;margin-left:1.6pt;margin-top:15.9pt;width:517.85pt;height:804.35pt;z-index:-251573249;visibility:visible;mso-wrap-style:square;mso-width-percent:0;mso-height-percent:0;mso-wrap-distance-left:9pt;mso-wrap-distance-top:0;mso-wrap-distance-right:9pt;mso-wrap-distance-bottom:0;mso-position-horizontal:absolute;mso-position-horizontal-relative:text;mso-position-vertical:absolute;mso-position-vertical-relative:text;mso-width-percent:0;mso-height-percent:0;mso-width-relative:page;mso-height-relative:page;v-text-anchor:top" o:gfxdata="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" filled="f" strokeweight="1.5pt"/>
           </w:pict>
         </mc:Fallback>
       </mc:AlternateContent>
@@ -15039,7 +15051,7 @@
   <w:abstractNum w:abstractNumId="1" w15:restartNumberingAfterBreak="0">
     <w:nsid w:val="182B6D21"/>
     <w:multiLevelType w:val="hybridMultilevel"/>
-    <w:tmpl w:val="D89A1D94"/>
+    <w:tmpl w:val="5BA2AEEA"/>
     <w:lvl w:ilvl="0" w:tplc="FA484DFA">
       <w:start w:val="1"/>
       <w:numFmt w:val="bullet"/>
@@ -16156,12 +16168,10 @@
   <w:style w:type="paragraph" w:default="1" w:styleId="a">
     <w:name w:val="Normal"/>
     <w:qFormat/>
-    <w:rsid w:val="00ED18E6"/>
-    <w:pPr>
-      <w:ind w:left="142" w:right="141" w:firstLine="397"/>
-    </w:pPr>
+    <w:rsid w:val="003D7BB4"/>
     <w:rPr>
-      <w:sz w:val="28"/>
+      <w:sz w:val="24"/>
+      <w:szCs w:val="24"/>
     </w:rPr>
   </w:style>
   <w:style w:type="paragraph" w:styleId="1">
@@ -16171,19 +16181,17 @@
     <w:link w:val="10"/>
     <w:uiPriority w:val="9"/>
     <w:qFormat/>
-    <w:rsid w:val="00995536"/>
+    <w:rsid w:val="009E1432"/>
     <w:pPr>
-      <w:keepNext/>
-      <w:keepLines/>
-      <w:spacing w:before="480"/>
+      <w:jc w:val="center"/>
       <w:outlineLvl w:val="0"/>
     </w:pPr>
     <w:rPr>
-      <w:rFonts w:ascii="Cambria" w:hAnsi="Cambria"/>
+      <w:rFonts w:eastAsiaTheme="minorHAnsi"/>
       <w:b/>
-      <w:bCs/>
-      <w:color w:val="365F91"/>
-      <w:szCs w:val="28"/>
+      <w:sz w:val="32"/>
+      <w:szCs w:val="32"/>
+      <w:lang w:eastAsia="en-US"/>
     </w:rPr>
   </w:style>
   <w:style w:type="paragraph" w:styleId="2">
@@ -16193,20 +16201,17 @@
     <w:link w:val="20"/>
     <w:unhideWhenUsed/>
     <w:qFormat/>
-    <w:rsid w:val="00F33CEA"/>
+    <w:rsid w:val="009E1432"/>
     <w:pPr>
-      <w:keepNext/>
-      <w:keepLines/>
-      <w:spacing w:before="200"/>
+      <w:spacing w:line="360" w:lineRule="auto"/>
+      <w:jc w:val="center"/>
       <w:outlineLvl w:val="1"/>
     </w:pPr>
     <w:rPr>
-      <w:rFonts w:asciiTheme="majorHAnsi" w:eastAsiaTheme="majorEastAsia" w:hAnsiTheme="majorHAnsi" w:cstheme="majorBidi"/>
       <w:b/>
       <w:bCs/>
-      <w:color w:val="4F81BD" w:themeColor="accent1"/>
-      <w:sz w:val="26"/>
-      <w:szCs w:val="26"/>
+      <w:sz w:val="28"/>
+      <w:szCs w:val="28"/>
     </w:rPr>
   </w:style>
   <w:style w:type="paragraph" w:styleId="3">
@@ -16256,7 +16261,6 @@
   <w:style w:type="character" w:default="1" w:styleId="a0">
     <w:name w:val="Default Paragraph Font"/>
     <w:uiPriority w:val="1"/>
-    <w:semiHidden/>
     <w:unhideWhenUsed/>
   </w:style>
   <w:style w:type="table" w:default="1" w:styleId="a1">
@@ -16308,23 +16312,19 @@
     <w:pPr>
       <w:jc w:val="center"/>
     </w:pPr>
-    <w:rPr>
-      <w:sz w:val="24"/>
-    </w:rPr>
   </w:style>
   <w:style w:type="character" w:customStyle="1" w:styleId="10">
     <w:name w:val="Заголовок 1 Знак"/>
     <w:basedOn w:val="a0"/>
     <w:link w:val="1"/>
     <w:uiPriority w:val="9"/>
-    <w:rsid w:val="00995536"/>
+    <w:rsid w:val="009E1432"/>
     <w:rPr>
-      <w:rFonts w:ascii="Cambria" w:hAnsi="Cambria"/>
+      <w:rFonts w:eastAsiaTheme="minorHAnsi"/>
       <w:b/>
-      <w:bCs/>
-      <w:color w:val="365F91"/>
-      <w:sz w:val="28"/>
-      <w:szCs w:val="28"/>
+      <w:sz w:val="32"/>
+      <w:szCs w:val="32"/>
+      <w:lang w:eastAsia="en-US"/>
     </w:rPr>
   </w:style>
   <w:style w:type="paragraph" w:customStyle="1" w:styleId="a7">
@@ -16366,13 +16366,9 @@
     <w:qFormat/>
     <w:rsid w:val="00995536"/>
     <w:pPr>
-      <w:ind w:left="720" w:right="0" w:firstLine="0"/>
+      <w:ind w:left="720"/>
       <w:contextualSpacing/>
     </w:pPr>
-    <w:rPr>
-      <w:sz w:val="24"/>
-      <w:szCs w:val="24"/>
-    </w:rPr>
   </w:style>
   <w:style w:type="paragraph" w:styleId="ab">
     <w:name w:val="Balloon Text"/>
@@ -16411,7 +16407,6 @@
     <w:rsid w:val="00995536"/>
     <w:pPr>
       <w:spacing w:line="276" w:lineRule="auto"/>
-      <w:ind w:left="0" w:right="0" w:firstLine="0"/>
       <w:outlineLvl w:val="9"/>
     </w:pPr>
   </w:style>
@@ -16425,17 +16420,14 @@
     <w:qFormat/>
     <w:rsid w:val="00111CAD"/>
     <w:pPr>
-      <w:tabs>
-        <w:tab w:val="right" w:leader="dot" w:pos="9629"/>
-      </w:tabs>
-      <w:spacing w:before="240" w:after="120"/>
-      <w:ind w:left="426" w:hanging="29"/>
+      <w:spacing w:before="120"/>
     </w:pPr>
     <w:rPr>
+      <w:rFonts w:asciiTheme="minorHAnsi" w:hAnsiTheme="minorHAnsi" w:cstheme="minorHAnsi"/>
+      <w:b/>
       <w:bCs/>
-      <w:noProof/>
-      <w:szCs w:val="28"/>
-      <w:lang w:eastAsia="en-US"/>
+      <w:i/>
+      <w:iCs/>
     </w:rPr>
   </w:style>
   <w:style w:type="paragraph" w:styleId="21">
@@ -16446,17 +16438,19 @@
     <w:uiPriority w:val="39"/>
     <w:unhideWhenUsed/>
     <w:qFormat/>
-    <w:rsid w:val="00603A6C"/>
+    <w:rsid w:val="00FB39F6"/>
     <w:pPr>
+      <w:tabs>
+        <w:tab w:val="right" w:leader="dot" w:pos="9629"/>
+      </w:tabs>
       <w:spacing w:before="120"/>
-      <w:ind w:left="280"/>
+      <w:ind w:left="426"/>
     </w:pPr>
     <w:rPr>
-      <w:rFonts w:asciiTheme="minorHAnsi" w:hAnsiTheme="minorHAnsi" w:cstheme="minorHAnsi"/>
-      <w:b/>
-      <w:iCs/>
-      <w:color w:val="FF0000"/>
+      <w:noProof/>
+      <w:sz w:val="28"/>
       <w:szCs w:val="28"/>
+      <w:lang w:eastAsia="en-US"/>
     </w:rPr>
   </w:style>
   <w:style w:type="character" w:styleId="ae">
@@ -16479,11 +16473,12 @@
     <w:qFormat/>
     <w:rsid w:val="00995536"/>
     <w:pPr>
-      <w:ind w:left="560"/>
+      <w:ind w:left="480"/>
     </w:pPr>
     <w:rPr>
       <w:rFonts w:asciiTheme="minorHAnsi" w:hAnsiTheme="minorHAnsi" w:cstheme="minorHAnsi"/>
       <w:sz w:val="20"/>
+      <w:szCs w:val="20"/>
     </w:rPr>
   </w:style>
   <w:style w:type="table" w:styleId="af">
@@ -16516,16 +16511,12 @@
     <w:name w:val="Заголовок 2 Знак"/>
     <w:basedOn w:val="a0"/>
     <w:link w:val="2"/>
-    <w:uiPriority w:val="9"/>
-    <w:semiHidden/>
-    <w:rsid w:val="00F33CEA"/>
+    <w:rsid w:val="009E1432"/>
     <w:rPr>
-      <w:rFonts w:asciiTheme="majorHAnsi" w:eastAsiaTheme="majorEastAsia" w:hAnsiTheme="majorHAnsi" w:cstheme="majorBidi"/>
       <w:b/>
       <w:bCs/>
-      <w:color w:val="4F81BD" w:themeColor="accent1"/>
-      <w:sz w:val="26"/>
-      <w:szCs w:val="26"/>
+      <w:sz w:val="28"/>
+      <w:szCs w:val="28"/>
     </w:rPr>
   </w:style>
   <w:style w:type="character" w:styleId="af0">
@@ -16615,17 +16606,11 @@
     <w:qFormat/>
     <w:rsid w:val="00BA59A6"/>
     <w:pPr>
-      <w:spacing w:before="0"/>
-      <w:ind w:left="993" w:right="0" w:hanging="284"/>
+      <w:ind w:left="993" w:hanging="284"/>
       <w:jc w:val="both"/>
     </w:pPr>
     <w:rPr>
-      <w:rFonts w:ascii="Times New Roman" w:hAnsi="Times New Roman"/>
-      <w:bCs w:val="0"/>
-      <w:color w:val="auto"/>
-      <w:sz w:val="32"/>
-      <w:szCs w:val="32"/>
-      <w:lang w:eastAsia="en-US"/>
+      <w:bCs/>
     </w:rPr>
   </w:style>
   <w:style w:type="paragraph" w:styleId="41">
@@ -16637,11 +16622,12 @@
     <w:unhideWhenUsed/>
     <w:rsid w:val="00644EC1"/>
     <w:pPr>
-      <w:ind w:left="840"/>
+      <w:ind w:left="720"/>
     </w:pPr>
     <w:rPr>
       <w:rFonts w:asciiTheme="minorHAnsi" w:hAnsiTheme="minorHAnsi" w:cstheme="minorHAnsi"/>
       <w:sz w:val="20"/>
+      <w:szCs w:val="20"/>
     </w:rPr>
   </w:style>
   <w:style w:type="paragraph" w:styleId="5">
@@ -16653,11 +16639,12 @@
     <w:unhideWhenUsed/>
     <w:rsid w:val="00644EC1"/>
     <w:pPr>
-      <w:ind w:left="1120"/>
+      <w:ind w:left="960"/>
     </w:pPr>
     <w:rPr>
       <w:rFonts w:asciiTheme="minorHAnsi" w:hAnsiTheme="minorHAnsi" w:cstheme="minorHAnsi"/>
       <w:sz w:val="20"/>
+      <w:szCs w:val="20"/>
     </w:rPr>
   </w:style>
   <w:style w:type="paragraph" w:styleId="6">
@@ -16669,15 +16656,33 @@
     <w:unhideWhenUsed/>
     <w:rsid w:val="00644EC1"/>
     <w:pPr>
-      <w:ind w:left="1400"/>
+      <w:ind w:left="1200"/>
     </w:pPr>
     <w:rPr>
       <w:rFonts w:asciiTheme="minorHAnsi" w:hAnsiTheme="minorHAnsi" w:cstheme="minorHAnsi"/>
       <w:sz w:val="20"/>
+      <w:szCs w:val="20"/>
     </w:rPr>
   </w:style>
   <w:style w:type="paragraph" w:styleId="7">
     <w:name w:val="toc 7"/>
+    <w:basedOn w:val="a"/>
+    <w:next w:val="a"/>
+    <w:autoRedefine/>
+    <w:uiPriority w:val="39"/>
+    <w:unhideWhenUsed/>
+    <w:rsid w:val="00644EC1"/>
+    <w:pPr>
+      <w:ind w:left="1440"/>
+    </w:pPr>
+    <w:rPr>
+      <w:rFonts w:asciiTheme="minorHAnsi" w:hAnsiTheme="minorHAnsi" w:cstheme="minorHAnsi"/>
+      <w:sz w:val="20"/>
+      <w:szCs w:val="20"/>
+    </w:rPr>
+  </w:style>
+  <w:style w:type="paragraph" w:styleId="8">
+    <w:name w:val="toc 8"/>
     <w:basedOn w:val="a"/>
     <w:next w:val="a"/>
     <w:autoRedefine/>
@@ -16690,22 +16695,7 @@
     <w:rPr>
       <w:rFonts w:asciiTheme="minorHAnsi" w:hAnsiTheme="minorHAnsi" w:cstheme="minorHAnsi"/>
       <w:sz w:val="20"/>
-    </w:rPr>
-  </w:style>
-  <w:style w:type="paragraph" w:styleId="8">
-    <w:name w:val="toc 8"/>
-    <w:basedOn w:val="a"/>
-    <w:next w:val="a"/>
-    <w:autoRedefine/>
-    <w:uiPriority w:val="39"/>
-    <w:unhideWhenUsed/>
-    <w:rsid w:val="00644EC1"/>
-    <w:pPr>
-      <w:ind w:left="1960"/>
-    </w:pPr>
-    <w:rPr>
-      <w:rFonts w:asciiTheme="minorHAnsi" w:hAnsiTheme="minorHAnsi" w:cstheme="minorHAnsi"/>
-      <w:sz w:val="20"/>
+      <w:szCs w:val="20"/>
     </w:rPr>
   </w:style>
   <w:style w:type="paragraph" w:styleId="9">
@@ -16717,11 +16707,12 @@
     <w:unhideWhenUsed/>
     <w:rsid w:val="00644EC1"/>
     <w:pPr>
-      <w:ind w:left="2240"/>
+      <w:ind w:left="1920"/>
     </w:pPr>
     <w:rPr>
       <w:rFonts w:asciiTheme="minorHAnsi" w:hAnsiTheme="minorHAnsi" w:cstheme="minorHAnsi"/>
       <w:sz w:val="20"/>
+      <w:szCs w:val="20"/>
     </w:rPr>
   </w:style>
   <w:style w:type="paragraph" w:styleId="af8">
@@ -16732,12 +16723,7 @@
     <w:rsid w:val="00BB571B"/>
     <w:pPr>
       <w:spacing w:before="100" w:beforeAutospacing="1" w:after="100" w:afterAutospacing="1"/>
-      <w:ind w:left="0" w:right="0" w:firstLine="0"/>
     </w:pPr>
-    <w:rPr>
-      <w:sz w:val="24"/>
-      <w:szCs w:val="24"/>
-    </w:rPr>
   </w:style>
   <w:style w:type="character" w:styleId="af9">
     <w:name w:val="Strong"/>
@@ -16758,12 +16744,7 @@
     <w:rsid w:val="00BB571B"/>
     <w:pPr>
       <w:spacing w:after="120"/>
-      <w:ind w:left="0" w:right="0" w:firstLine="0"/>
     </w:pPr>
-    <w:rPr>
-      <w:sz w:val="24"/>
-      <w:szCs w:val="24"/>
-    </w:rPr>
   </w:style>
   <w:style w:type="character" w:customStyle="1" w:styleId="afb">
     <w:name w:val="Основной текст Знак"/>

--- a/ПП.02.01_Притыкин_.docx
+++ b/ПП.02.01_Притыкин_.docx
@@ -2451,183 +2451,103 @@
               <w:szCs w:val="28"/>
             </w:rPr>
           </w:pPr>
-          <w:r>
-            <w:rPr>
-              <w:rStyle w:val="ae"/>
-              <w:rFonts w:ascii="Times New Roman" w:hAnsi="Times New Roman" w:cs="Times New Roman"/>
-              <w:i w:val="0"/>
-              <w:iCs w:val="0"/>
-              <w:noProof/>
-              <w:sz w:val="28"/>
-              <w:szCs w:val="28"/>
-            </w:rPr>
-            <w:fldChar w:fldCharType="begin"/>
-          </w:r>
-          <w:r>
-            <w:rPr>
-              <w:rStyle w:val="ae"/>
-              <w:rFonts w:ascii="Times New Roman" w:hAnsi="Times New Roman" w:cs="Times New Roman"/>
-              <w:i w:val="0"/>
-              <w:iCs w:val="0"/>
-              <w:noProof/>
-              <w:sz w:val="28"/>
-              <w:szCs w:val="28"/>
-            </w:rPr>
-            <w:instrText xml:space="preserve"> </w:instrText>
-          </w:r>
-          <w:r>
-            <w:rPr>
-              <w:rFonts w:ascii="Times New Roman" w:hAnsi="Times New Roman" w:cs="Times New Roman"/>
-              <w:i w:val="0"/>
-              <w:iCs w:val="0"/>
-              <w:noProof/>
-              <w:sz w:val="28"/>
-              <w:szCs w:val="28"/>
-            </w:rPr>
-            <w:instrText>HYPERLINK \l "_Toc43131337"</w:instrText>
-          </w:r>
-          <w:r>
-            <w:rPr>
-              <w:rStyle w:val="ae"/>
-              <w:rFonts w:ascii="Times New Roman" w:hAnsi="Times New Roman" w:cs="Times New Roman"/>
-              <w:i w:val="0"/>
-              <w:iCs w:val="0"/>
-              <w:noProof/>
-              <w:sz w:val="28"/>
-              <w:szCs w:val="28"/>
-            </w:rPr>
-            <w:instrText xml:space="preserve"> </w:instrText>
-          </w:r>
-          <w:r>
-            <w:rPr>
-              <w:rStyle w:val="ae"/>
-              <w:rFonts w:ascii="Times New Roman" w:hAnsi="Times New Roman" w:cs="Times New Roman"/>
-              <w:i w:val="0"/>
-              <w:iCs w:val="0"/>
-              <w:noProof/>
-              <w:sz w:val="28"/>
-              <w:szCs w:val="28"/>
-            </w:rPr>
-          </w:r>
-          <w:r>
-            <w:rPr>
-              <w:rStyle w:val="ae"/>
-              <w:rFonts w:ascii="Times New Roman" w:hAnsi="Times New Roman" w:cs="Times New Roman"/>
-              <w:i w:val="0"/>
-              <w:iCs w:val="0"/>
-              <w:noProof/>
-              <w:sz w:val="28"/>
-              <w:szCs w:val="28"/>
-            </w:rPr>
-            <w:fldChar w:fldCharType="separate"/>
-          </w:r>
-          <w:r>
-            <w:rPr>
-              <w:rStyle w:val="ae"/>
-              <w:rFonts w:ascii="Times New Roman" w:hAnsi="Times New Roman" w:cs="Times New Roman"/>
-              <w:i w:val="0"/>
-              <w:iCs w:val="0"/>
-              <w:noProof/>
-              <w:sz w:val="28"/>
-              <w:szCs w:val="28"/>
-            </w:rPr>
-            <w:t>1 ОПИСАНИЕ ПРЕДПРИЯТИЯ (ОРГАНИЗАЦИИ)</w:t>
-          </w:r>
-          <w:r>
-            <w:rPr>
-              <w:rFonts w:ascii="Times New Roman" w:hAnsi="Times New Roman" w:cs="Times New Roman"/>
-              <w:i w:val="0"/>
-              <w:iCs w:val="0"/>
-              <w:noProof/>
-              <w:webHidden/>
-              <w:sz w:val="28"/>
-              <w:szCs w:val="28"/>
-            </w:rPr>
-            <w:tab/>
-          </w:r>
-          <w:r>
-            <w:rPr>
-              <w:rFonts w:ascii="Times New Roman" w:hAnsi="Times New Roman" w:cs="Times New Roman"/>
-              <w:i w:val="0"/>
-              <w:iCs w:val="0"/>
-              <w:noProof/>
-              <w:webHidden/>
-              <w:sz w:val="28"/>
-              <w:szCs w:val="28"/>
-            </w:rPr>
-            <w:fldChar w:fldCharType="begin"/>
-          </w:r>
-          <w:r>
-            <w:rPr>
-              <w:rFonts w:ascii="Times New Roman" w:hAnsi="Times New Roman" w:cs="Times New Roman"/>
-              <w:i w:val="0"/>
-              <w:iCs w:val="0"/>
-              <w:noProof/>
-              <w:webHidden/>
-              <w:sz w:val="28"/>
-              <w:szCs w:val="28"/>
-            </w:rPr>
-            <w:instrText xml:space="preserve"> PAGEREF _Toc43131337 \h </w:instrText>
-          </w:r>
-          <w:r>
-            <w:rPr>
-              <w:rFonts w:ascii="Times New Roman" w:hAnsi="Times New Roman" w:cs="Times New Roman"/>
-              <w:i w:val="0"/>
-              <w:iCs w:val="0"/>
-              <w:noProof/>
-              <w:webHidden/>
-              <w:sz w:val="28"/>
-              <w:szCs w:val="28"/>
-            </w:rPr>
-          </w:r>
-          <w:r>
-            <w:rPr>
-              <w:rFonts w:ascii="Times New Roman" w:hAnsi="Times New Roman" w:cs="Times New Roman"/>
-              <w:i w:val="0"/>
-              <w:iCs w:val="0"/>
-              <w:noProof/>
-              <w:webHidden/>
-              <w:sz w:val="28"/>
-              <w:szCs w:val="28"/>
-            </w:rPr>
-            <w:fldChar w:fldCharType="separate"/>
-          </w:r>
-          <w:r>
-            <w:rPr>
-              <w:rFonts w:ascii="Times New Roman" w:hAnsi="Times New Roman" w:cs="Times New Roman"/>
-              <w:i w:val="0"/>
-              <w:iCs w:val="0"/>
-              <w:noProof/>
-              <w:webHidden/>
-              <w:sz w:val="28"/>
-              <w:szCs w:val="28"/>
-            </w:rPr>
-            <w:t>4</w:t>
-          </w:r>
-          <w:r>
-            <w:rPr>
-              <w:rFonts w:ascii="Times New Roman" w:hAnsi="Times New Roman" w:cs="Times New Roman"/>
-              <w:i w:val="0"/>
-              <w:iCs w:val="0"/>
-              <w:noProof/>
-              <w:webHidden/>
-              <w:sz w:val="28"/>
-              <w:szCs w:val="28"/>
-            </w:rPr>
-            <w:fldChar w:fldCharType="end"/>
-          </w:r>
-          <w:r>
-            <w:rPr>
-              <w:rStyle w:val="ae"/>
-              <w:rFonts w:ascii="Times New Roman" w:hAnsi="Times New Roman" w:cs="Times New Roman"/>
-              <w:i w:val="0"/>
-              <w:iCs w:val="0"/>
-              <w:noProof/>
-              <w:sz w:val="28"/>
-              <w:szCs w:val="28"/>
-            </w:rPr>
-            <w:fldChar w:fldCharType="end"/>
-          </w:r>
+          <w:hyperlink w:anchor="_Toc43131337" w:history="1">
+            <w:r>
+              <w:rPr>
+                <w:rStyle w:val="ae"/>
+                <w:rFonts w:ascii="Times New Roman" w:hAnsi="Times New Roman" w:cs="Times New Roman"/>
+                <w:i w:val="0"/>
+                <w:iCs w:val="0"/>
+                <w:noProof/>
+                <w:sz w:val="28"/>
+                <w:szCs w:val="28"/>
+              </w:rPr>
+              <w:t>1 ОПИСАНИЕ ПРЕДПРИЯТИЯ (ОРГАНИЗАЦИИ)</w:t>
+            </w:r>
+            <w:r>
+              <w:rPr>
+                <w:rFonts w:ascii="Times New Roman" w:hAnsi="Times New Roman" w:cs="Times New Roman"/>
+                <w:i w:val="0"/>
+                <w:iCs w:val="0"/>
+                <w:noProof/>
+                <w:webHidden/>
+                <w:sz w:val="28"/>
+                <w:szCs w:val="28"/>
+              </w:rPr>
+              <w:tab/>
+            </w:r>
+            <w:r>
+              <w:rPr>
+                <w:rFonts w:ascii="Times New Roman" w:hAnsi="Times New Roman" w:cs="Times New Roman"/>
+                <w:i w:val="0"/>
+                <w:iCs w:val="0"/>
+                <w:noProof/>
+                <w:webHidden/>
+                <w:sz w:val="28"/>
+                <w:szCs w:val="28"/>
+              </w:rPr>
+              <w:fldChar w:fldCharType="begin"/>
+            </w:r>
+            <w:r>
+              <w:rPr>
+                <w:rFonts w:ascii="Times New Roman" w:hAnsi="Times New Roman" w:cs="Times New Roman"/>
+                <w:i w:val="0"/>
+                <w:iCs w:val="0"/>
+                <w:noProof/>
+                <w:webHidden/>
+                <w:sz w:val="28"/>
+                <w:szCs w:val="28"/>
+              </w:rPr>
+              <w:instrText xml:space="preserve"> PAGEREF _Toc43131337 \h </w:instrText>
+            </w:r>
+            <w:r>
+              <w:rPr>
+                <w:rFonts w:ascii="Times New Roman" w:hAnsi="Times New Roman" w:cs="Times New Roman"/>
+                <w:i w:val="0"/>
+                <w:iCs w:val="0"/>
+                <w:noProof/>
+                <w:webHidden/>
+                <w:sz w:val="28"/>
+                <w:szCs w:val="28"/>
+              </w:rPr>
+            </w:r>
+            <w:r>
+              <w:rPr>
+                <w:rFonts w:ascii="Times New Roman" w:hAnsi="Times New Roman" w:cs="Times New Roman"/>
+                <w:i w:val="0"/>
+                <w:iCs w:val="0"/>
+                <w:noProof/>
+                <w:webHidden/>
+                <w:sz w:val="28"/>
+                <w:szCs w:val="28"/>
+              </w:rPr>
+              <w:fldChar w:fldCharType="separate"/>
+            </w:r>
+            <w:r>
+              <w:rPr>
+                <w:rFonts w:ascii="Times New Roman" w:hAnsi="Times New Roman" w:cs="Times New Roman"/>
+                <w:i w:val="0"/>
+                <w:iCs w:val="0"/>
+                <w:noProof/>
+                <w:webHidden/>
+                <w:sz w:val="28"/>
+                <w:szCs w:val="28"/>
+              </w:rPr>
+              <w:t>4</w:t>
+            </w:r>
+            <w:r>
+              <w:rPr>
+                <w:rFonts w:ascii="Times New Roman" w:hAnsi="Times New Roman" w:cs="Times New Roman"/>
+                <w:i w:val="0"/>
+                <w:iCs w:val="0"/>
+                <w:noProof/>
+                <w:webHidden/>
+                <w:sz w:val="28"/>
+                <w:szCs w:val="28"/>
+              </w:rPr>
+              <w:fldChar w:fldCharType="end"/>
+            </w:r>
+          </w:hyperlink>
         </w:p>
         <w:p>
           <w:pPr>
@@ -3772,13 +3692,13 @@
       <w:pPr>
         <w:pStyle w:val="1"/>
       </w:pPr>
-      <w:bookmarkStart w:id="4" w:name="_Toc388993093"/>
-      <w:bookmarkStart w:id="5" w:name="_Toc43131336"/>
+      <w:bookmarkStart w:id="4" w:name="_Toc43131336"/>
+      <w:bookmarkStart w:id="5" w:name="_Toc388993093"/>
       <w:r>
         <w:lastRenderedPageBreak/>
         <w:t>ВВЕДЕНИЕ</w:t>
       </w:r>
-      <w:bookmarkEnd w:id="5"/>
+      <w:bookmarkEnd w:id="4"/>
     </w:p>
     <w:p>
       <w:pPr>
@@ -4222,16 +4142,7 @@
           <w:szCs w:val="28"/>
           <w:lang w:val="en-US"/>
         </w:rPr>
-        <w:t xml:space="preserve">, </w:t>
-      </w:r>
-      <w:r>
-        <w:rPr>
-          <w:color w:val="000000" w:themeColor="text1"/>
-          <w:sz w:val="28"/>
-          <w:szCs w:val="28"/>
-          <w:lang w:val="en-US"/>
-        </w:rPr>
-        <w:t>Next</w:t>
+        <w:t>, Next</w:t>
       </w:r>
       <w:r>
         <w:rPr>
@@ -4709,6 +4620,7 @@
     <w:p>
       <w:pPr>
         <w:pStyle w:val="2"/>
+        <w:jc w:val="left"/>
       </w:pPr>
       <w:bookmarkStart w:id="7" w:name="_Toc43131338"/>
       <w:r>
@@ -4742,7 +4654,6 @@
         <w:pStyle w:val="af8"/>
         <w:spacing w:before="0" w:beforeAutospacing="0" w:after="0" w:afterAutospacing="0" w:line="360" w:lineRule="auto"/>
         <w:ind w:firstLine="709"/>
-        <w:jc w:val="center"/>
         <w:rPr>
           <w:color w:val="000000" w:themeColor="text1"/>
           <w:sz w:val="28"/>
@@ -4756,7 +4667,6 @@
         <w:pStyle w:val="af8"/>
         <w:spacing w:before="0" w:beforeAutospacing="0" w:after="0" w:afterAutospacing="0" w:line="360" w:lineRule="auto"/>
         <w:ind w:firstLine="709"/>
-        <w:jc w:val="center"/>
         <w:rPr>
           <w:color w:val="000000" w:themeColor="text1"/>
           <w:sz w:val="28"/>
@@ -4768,6 +4678,7 @@
     <w:p>
       <w:pPr>
         <w:pStyle w:val="2"/>
+        <w:jc w:val="left"/>
       </w:pPr>
       <w:bookmarkStart w:id="8" w:name="_Toc43131339"/>
       <w:r>
@@ -4783,7 +4694,6 @@
         <w:pStyle w:val="af8"/>
         <w:spacing w:before="0" w:beforeAutospacing="0" w:after="0" w:afterAutospacing="0" w:line="360" w:lineRule="auto"/>
         <w:ind w:firstLine="709"/>
-        <w:jc w:val="center"/>
         <w:rPr>
           <w:color w:val="000000" w:themeColor="text1"/>
           <w:sz w:val="28"/>
@@ -4797,7 +4707,6 @@
         <w:pStyle w:val="af8"/>
         <w:spacing w:before="0" w:beforeAutospacing="0" w:after="0" w:afterAutospacing="0" w:line="360" w:lineRule="auto"/>
         <w:ind w:firstLine="709"/>
-        <w:jc w:val="center"/>
         <w:rPr>
           <w:color w:val="000000" w:themeColor="text1"/>
           <w:sz w:val="28"/>
@@ -4809,6 +4718,7 @@
     <w:p>
       <w:pPr>
         <w:pStyle w:val="2"/>
+        <w:jc w:val="left"/>
       </w:pPr>
       <w:bookmarkStart w:id="9" w:name="_Toc43131340"/>
       <w:r>
@@ -4895,6 +4805,7 @@
     <w:p>
       <w:pPr>
         <w:pStyle w:val="2"/>
+        <w:jc w:val="left"/>
       </w:pPr>
       <w:bookmarkStart w:id="11" w:name="_Toc43131342"/>
       <w:r>
@@ -4904,7 +4815,6 @@
     </w:p>
     <w:p>
       <w:pPr>
-        <w:jc w:val="center"/>
         <w:rPr>
           <w:b/>
           <w:bCs/>
@@ -4915,7 +4825,6 @@
     </w:p>
     <w:p>
       <w:pPr>
-        <w:jc w:val="center"/>
         <w:rPr>
           <w:b/>
           <w:bCs/>
@@ -4927,6 +4836,7 @@
     <w:p>
       <w:pPr>
         <w:pStyle w:val="2"/>
+        <w:jc w:val="left"/>
       </w:pPr>
       <w:bookmarkStart w:id="12" w:name="_Toc43131343"/>
       <w:r>
@@ -5037,6 +4947,7 @@
     <w:p>
       <w:pPr>
         <w:pStyle w:val="2"/>
+        <w:jc w:val="left"/>
       </w:pPr>
       <w:bookmarkStart w:id="14" w:name="_Toc43131345"/>
       <w:r>
@@ -5105,6 +5016,7 @@
     <w:p>
       <w:pPr>
         <w:pStyle w:val="2"/>
+        <w:jc w:val="left"/>
         <w:rPr>
           <w:szCs w:val="24"/>
           <w:lang w:eastAsia="en-US"/>
@@ -5624,7 +5536,7 @@
         <w:lastRenderedPageBreak/>
         <w:t>СПИСОК ИСПОЛЬЗОВАННЫХ ИСТОЧНИКОВ</w:t>
       </w:r>
-      <w:bookmarkEnd w:id="4"/>
+      <w:bookmarkEnd w:id="5"/>
       <w:bookmarkEnd w:id="18"/>
     </w:p>
     <w:p>
@@ -16261,6 +16173,7 @@
   <w:style w:type="character" w:default="1" w:styleId="a0">
     <w:name w:val="Default Paragraph Font"/>
     <w:uiPriority w:val="1"/>
+    <w:semiHidden/>
     <w:unhideWhenUsed/>
   </w:style>
   <w:style w:type="table" w:default="1" w:styleId="a1">

--- a/ПП.02.01_Притыкин_.docx
+++ b/ПП.02.01_Притыкин_.docx
@@ -4620,19 +4620,14 @@
     <w:p>
       <w:pPr>
         <w:pStyle w:val="2"/>
+        <w:numPr>
+          <w:ilvl w:val="1"/>
+          <w:numId w:val="9"/>
+        </w:numPr>
         <w:jc w:val="left"/>
       </w:pPr>
       <w:bookmarkStart w:id="7" w:name="_Toc43131338"/>
       <w:r>
-        <w:t>1</w:t>
-      </w:r>
-      <w:r>
-        <w:t>.</w:t>
-      </w:r>
-      <w:r>
-        <w:t xml:space="preserve">1 </w:t>
-      </w:r>
-      <w:r>
         <w:t>Кратка</w:t>
       </w:r>
       <w:r>
@@ -4649,11 +4644,13 @@
       </w:r>
       <w:bookmarkEnd w:id="7"/>
     </w:p>
+    <w:p/>
     <w:p>
       <w:pPr>
         <w:pStyle w:val="af8"/>
         <w:spacing w:before="0" w:beforeAutospacing="0" w:after="0" w:afterAutospacing="0" w:line="360" w:lineRule="auto"/>
         <w:ind w:firstLine="709"/>
+        <w:jc w:val="center"/>
         <w:rPr>
           <w:color w:val="000000" w:themeColor="text1"/>
           <w:sz w:val="28"/>
@@ -4661,12 +4658,63 @@
           <w:lang w:eastAsia="en-US"/>
         </w:rPr>
       </w:pPr>
+      <w:r>
+        <w:rPr>
+          <w:noProof/>
+          <w:color w:val="000000" w:themeColor="text1"/>
+          <w:sz w:val="28"/>
+          <w:szCs w:val="32"/>
+          <w:lang w:eastAsia="en-US"/>
+        </w:rPr>
+        <w:drawing>
+          <wp:inline distT="0" distB="0" distL="0" distR="0">
+            <wp:extent cx="2152482" cy="1320030"/>
+            <wp:effectExtent l="0" t="0" r="0" b="1270"/>
+            <wp:docPr id="1" name="Рисунок 1"/>
+            <wp:cNvGraphicFramePr>
+              <a:graphicFrameLocks xmlns:a="http://schemas.openxmlformats.org/drawingml/2006/main" noChangeAspect="1"/>
+            </wp:cNvGraphicFramePr>
+            <a:graphic xmlns:a="http://schemas.openxmlformats.org/drawingml/2006/main">
+              <a:graphicData uri="http://schemas.openxmlformats.org/drawingml/2006/picture">
+                <pic:pic xmlns:pic="http://schemas.openxmlformats.org/drawingml/2006/picture">
+                  <pic:nvPicPr>
+                    <pic:cNvPr id="1" name="Структура предприятия.png"/>
+                    <pic:cNvPicPr/>
+                  </pic:nvPicPr>
+                  <pic:blipFill>
+                    <a:blip r:embed="rId10">
+                      <a:extLst>
+                        <a:ext uri="{28A0092B-C50C-407E-A947-70E740481C1C}">
+                          <a14:useLocalDpi xmlns:a14="http://schemas.microsoft.com/office/drawing/2010/main" val="0"/>
+                        </a:ext>
+                      </a:extLst>
+                    </a:blip>
+                    <a:stretch>
+                      <a:fillRect/>
+                    </a:stretch>
+                  </pic:blipFill>
+                  <pic:spPr>
+                    <a:xfrm>
+                      <a:off x="0" y="0"/>
+                      <a:ext cx="2192563" cy="1344610"/>
+                    </a:xfrm>
+                    <a:prstGeom prst="rect">
+                      <a:avLst/>
+                    </a:prstGeom>
+                  </pic:spPr>
+                </pic:pic>
+              </a:graphicData>
+            </a:graphic>
+          </wp:inline>
+        </w:drawing>
+      </w:r>
     </w:p>
     <w:p>
       <w:pPr>
         <w:pStyle w:val="af8"/>
         <w:spacing w:before="0" w:beforeAutospacing="0" w:after="0" w:afterAutospacing="0" w:line="360" w:lineRule="auto"/>
         <w:ind w:firstLine="709"/>
+        <w:jc w:val="center"/>
         <w:rPr>
           <w:color w:val="000000" w:themeColor="text1"/>
           <w:sz w:val="28"/>
@@ -4674,26 +4722,51 @@
           <w:lang w:eastAsia="en-US"/>
         </w:rPr>
       </w:pPr>
-    </w:p>
-    <w:p>
-      <w:pPr>
-        <w:pStyle w:val="2"/>
-        <w:jc w:val="left"/>
-      </w:pPr>
-      <w:bookmarkStart w:id="8" w:name="_Toc43131339"/>
-      <w:r>
-        <w:t>1.2 Структура предприятия</w:t>
-      </w:r>
-      <w:r>
-        <w:t xml:space="preserve"> (организации)</w:t>
-      </w:r>
-      <w:bookmarkEnd w:id="8"/>
+      <w:r>
+        <w:rPr>
+          <w:color w:val="000000" w:themeColor="text1"/>
+          <w:sz w:val="28"/>
+          <w:szCs w:val="32"/>
+          <w:lang w:eastAsia="en-US"/>
+        </w:rPr>
+        <w:t xml:space="preserve">Рисунок 1 </w:t>
+      </w:r>
+      <w:r>
+        <w:rPr>
+          <w:color w:val="000000" w:themeColor="text1"/>
+          <w:sz w:val="28"/>
+          <w:szCs w:val="32"/>
+          <w:lang w:eastAsia="en-US"/>
+        </w:rPr>
+        <w:t xml:space="preserve">— </w:t>
+      </w:r>
+      <w:r>
+        <w:rPr>
+          <w:color w:val="000000" w:themeColor="text1"/>
+          <w:sz w:val="28"/>
+          <w:szCs w:val="32"/>
+          <w:lang w:eastAsia="en-US"/>
+        </w:rPr>
+        <w:t xml:space="preserve">Структура </w:t>
+      </w:r>
+      <w:proofErr w:type="spellStart"/>
+      <w:r>
+        <w:rPr>
+          <w:color w:val="000000" w:themeColor="text1"/>
+          <w:sz w:val="28"/>
+          <w:szCs w:val="32"/>
+          <w:lang w:eastAsia="en-US"/>
+        </w:rPr>
+        <w:t>предриятия</w:t>
+      </w:r>
+      <w:proofErr w:type="spellEnd"/>
     </w:p>
     <w:p>
       <w:pPr>
         <w:pStyle w:val="af8"/>
         <w:spacing w:before="0" w:beforeAutospacing="0" w:after="0" w:afterAutospacing="0" w:line="360" w:lineRule="auto"/>
         <w:ind w:firstLine="709"/>
+        <w:jc w:val="center"/>
         <w:rPr>
           <w:color w:val="000000" w:themeColor="text1"/>
           <w:sz w:val="28"/>
@@ -4701,30 +4774,6 @@
           <w:lang w:eastAsia="en-US"/>
         </w:rPr>
       </w:pPr>
-    </w:p>
-    <w:p>
-      <w:pPr>
-        <w:pStyle w:val="af8"/>
-        <w:spacing w:before="0" w:beforeAutospacing="0" w:after="0" w:afterAutospacing="0" w:line="360" w:lineRule="auto"/>
-        <w:ind w:firstLine="709"/>
-        <w:rPr>
-          <w:color w:val="000000" w:themeColor="text1"/>
-          <w:sz w:val="28"/>
-          <w:szCs w:val="32"/>
-          <w:lang w:eastAsia="en-US"/>
-        </w:rPr>
-      </w:pPr>
-    </w:p>
-    <w:p>
-      <w:pPr>
-        <w:pStyle w:val="2"/>
-        <w:jc w:val="left"/>
-      </w:pPr>
-      <w:bookmarkStart w:id="9" w:name="_Toc43131340"/>
-      <w:r>
-        <w:t>1.3 Описание производственных процессов</w:t>
-      </w:r>
-      <w:bookmarkEnd w:id="9"/>
     </w:p>
     <w:p>
       <w:pPr>
@@ -4739,6 +4788,15 @@
           <w:lang w:eastAsia="en-US"/>
         </w:rPr>
       </w:pPr>
+      <w:r>
+        <w:rPr>
+          <w:color w:val="000000" w:themeColor="text1"/>
+          <w:sz w:val="28"/>
+          <w:szCs w:val="32"/>
+          <w:lang w:eastAsia="en-US"/>
+        </w:rPr>
+        <w:t>Директор: руководитель, который управляет компанией и решает её стратегические вопросы.</w:t>
+      </w:r>
     </w:p>
     <w:p>
       <w:pPr>
@@ -4753,15 +4811,727 @@
           <w:lang w:eastAsia="en-US"/>
         </w:rPr>
       </w:pPr>
-    </w:p>
-    <w:p>
-      <w:pPr>
-        <w:rPr>
-          <w:color w:val="000000" w:themeColor="text1"/>
+      <w:r>
+        <w:rPr>
+          <w:color w:val="000000" w:themeColor="text1"/>
+          <w:sz w:val="28"/>
           <w:szCs w:val="32"/>
           <w:lang w:eastAsia="en-US"/>
         </w:rPr>
-      </w:pPr>
+        <w:t>Магазин: отдел, занимающийся хранением и продажей необходимых запчастей.</w:t>
+      </w:r>
+    </w:p>
+    <w:p>
+      <w:pPr>
+        <w:pStyle w:val="af8"/>
+        <w:spacing w:before="0" w:beforeAutospacing="0" w:after="0" w:afterAutospacing="0" w:line="360" w:lineRule="auto"/>
+        <w:ind w:firstLine="709"/>
+        <w:jc w:val="both"/>
+        <w:rPr>
+          <w:color w:val="000000" w:themeColor="text1"/>
+          <w:sz w:val="28"/>
+          <w:szCs w:val="32"/>
+          <w:lang w:eastAsia="en-US"/>
+        </w:rPr>
+      </w:pPr>
+      <w:r>
+        <w:rPr>
+          <w:color w:val="000000" w:themeColor="text1"/>
+          <w:sz w:val="28"/>
+          <w:szCs w:val="32"/>
+          <w:lang w:eastAsia="en-US"/>
+        </w:rPr>
+        <w:t>Снабжение: отдел, занимающийся поставкой запчастей в магазин.</w:t>
+      </w:r>
+    </w:p>
+    <w:p>
+      <w:pPr>
+        <w:pStyle w:val="af8"/>
+        <w:spacing w:before="0" w:beforeAutospacing="0" w:after="0" w:afterAutospacing="0" w:line="360" w:lineRule="auto"/>
+        <w:ind w:firstLine="709"/>
+        <w:jc w:val="both"/>
+        <w:rPr>
+          <w:color w:val="000000" w:themeColor="text1"/>
+          <w:sz w:val="28"/>
+          <w:szCs w:val="32"/>
+          <w:lang w:eastAsia="en-US"/>
+        </w:rPr>
+      </w:pPr>
+      <w:r>
+        <w:rPr>
+          <w:color w:val="000000" w:themeColor="text1"/>
+          <w:sz w:val="28"/>
+          <w:szCs w:val="32"/>
+          <w:lang w:eastAsia="en-US"/>
+        </w:rPr>
+        <w:t xml:space="preserve">Мастера: принимают машины клиентов на первоначальный осмотр и заполняют </w:t>
+      </w:r>
+      <w:proofErr w:type="spellStart"/>
+      <w:r>
+        <w:rPr>
+          <w:color w:val="000000" w:themeColor="text1"/>
+          <w:sz w:val="28"/>
+          <w:szCs w:val="32"/>
+          <w:lang w:eastAsia="en-US"/>
+        </w:rPr>
+        <w:t>заявоки</w:t>
+      </w:r>
+      <w:proofErr w:type="spellEnd"/>
+      <w:r>
+        <w:rPr>
+          <w:color w:val="000000" w:themeColor="text1"/>
+          <w:sz w:val="28"/>
+          <w:szCs w:val="32"/>
+          <w:lang w:eastAsia="en-US"/>
+        </w:rPr>
+        <w:t>, руководят слесарями</w:t>
+      </w:r>
+      <w:r>
+        <w:rPr>
+          <w:color w:val="000000" w:themeColor="text1"/>
+          <w:sz w:val="28"/>
+          <w:szCs w:val="32"/>
+          <w:lang w:eastAsia="en-US"/>
+        </w:rPr>
+        <w:t>.</w:t>
+      </w:r>
+    </w:p>
+    <w:p>
+      <w:pPr>
+        <w:pStyle w:val="af8"/>
+        <w:spacing w:before="0" w:beforeAutospacing="0" w:after="0" w:afterAutospacing="0" w:line="360" w:lineRule="auto"/>
+        <w:ind w:firstLine="709"/>
+        <w:jc w:val="both"/>
+        <w:rPr>
+          <w:color w:val="000000" w:themeColor="text1"/>
+          <w:sz w:val="28"/>
+          <w:szCs w:val="32"/>
+          <w:lang w:eastAsia="en-US"/>
+        </w:rPr>
+      </w:pPr>
+      <w:r>
+        <w:rPr>
+          <w:color w:val="000000" w:themeColor="text1"/>
+          <w:sz w:val="28"/>
+          <w:szCs w:val="32"/>
+          <w:lang w:eastAsia="en-US"/>
+        </w:rPr>
+        <w:t xml:space="preserve">Слесаря: </w:t>
+      </w:r>
+      <w:r>
+        <w:rPr>
+          <w:color w:val="000000" w:themeColor="text1"/>
+          <w:sz w:val="28"/>
+          <w:szCs w:val="32"/>
+          <w:lang w:eastAsia="en-US"/>
+        </w:rPr>
+        <w:t>выполняют задание мастера.</w:t>
+      </w:r>
+    </w:p>
+    <w:p>
+      <w:pPr>
+        <w:pStyle w:val="af8"/>
+        <w:spacing w:before="0" w:beforeAutospacing="0" w:after="0" w:afterAutospacing="0" w:line="360" w:lineRule="auto"/>
+        <w:ind w:firstLine="709"/>
+        <w:rPr>
+          <w:color w:val="000000" w:themeColor="text1"/>
+          <w:sz w:val="28"/>
+          <w:szCs w:val="32"/>
+          <w:lang w:eastAsia="en-US"/>
+        </w:rPr>
+      </w:pPr>
+    </w:p>
+    <w:p>
+      <w:pPr>
+        <w:pStyle w:val="2"/>
+        <w:jc w:val="left"/>
+      </w:pPr>
+      <w:bookmarkStart w:id="8" w:name="_Toc43131339"/>
+      <w:r>
+        <w:t>1.2 Структура предприятия</w:t>
+      </w:r>
+      <w:r>
+        <w:t xml:space="preserve"> (организации)</w:t>
+      </w:r>
+      <w:bookmarkEnd w:id="8"/>
+    </w:p>
+    <w:p>
+      <w:pPr>
+        <w:pStyle w:val="af8"/>
+        <w:spacing w:before="0" w:beforeAutospacing="0" w:after="0" w:afterAutospacing="0" w:line="360" w:lineRule="auto"/>
+        <w:ind w:firstLine="709"/>
+        <w:rPr>
+          <w:color w:val="000000" w:themeColor="text1"/>
+          <w:sz w:val="28"/>
+          <w:szCs w:val="32"/>
+          <w:lang w:eastAsia="en-US"/>
+        </w:rPr>
+      </w:pPr>
+    </w:p>
+    <w:p>
+      <w:pPr>
+        <w:pStyle w:val="af8"/>
+        <w:spacing w:before="0" w:beforeAutospacing="0" w:after="0" w:afterAutospacing="0" w:line="360" w:lineRule="auto"/>
+        <w:ind w:firstLine="709"/>
+        <w:jc w:val="both"/>
+        <w:rPr>
+          <w:color w:val="000000" w:themeColor="text1"/>
+          <w:sz w:val="28"/>
+          <w:szCs w:val="32"/>
+          <w:lang w:eastAsia="en-US"/>
+        </w:rPr>
+      </w:pPr>
+      <w:r>
+        <w:rPr>
+          <w:color w:val="000000" w:themeColor="text1"/>
+          <w:sz w:val="28"/>
+          <w:szCs w:val="32"/>
+          <w:lang w:eastAsia="en-US"/>
+        </w:rPr>
+        <w:t>Структура предприятия ООО «</w:t>
+      </w:r>
+      <w:proofErr w:type="spellStart"/>
+      <w:r>
+        <w:rPr>
+          <w:color w:val="000000" w:themeColor="text1"/>
+          <w:sz w:val="28"/>
+          <w:szCs w:val="32"/>
+          <w:lang w:eastAsia="en-US"/>
+        </w:rPr>
+        <w:t>Альфасервис</w:t>
+      </w:r>
+      <w:proofErr w:type="spellEnd"/>
+      <w:r>
+        <w:rPr>
+          <w:color w:val="000000" w:themeColor="text1"/>
+          <w:sz w:val="28"/>
+          <w:szCs w:val="32"/>
+          <w:lang w:eastAsia="en-US"/>
+        </w:rPr>
+        <w:t xml:space="preserve">» выглядит следующим образом: директор может руководить всеми процессами предприятия, но присутствуют 3 отдела, которые позволяют увеличить производительность предприятие. Первым отделом является «Магазин», он занимается </w:t>
+      </w:r>
+      <w:r>
+        <w:rPr>
+          <w:color w:val="000000" w:themeColor="text1"/>
+          <w:sz w:val="28"/>
+          <w:szCs w:val="32"/>
+          <w:lang w:eastAsia="en-US"/>
+        </w:rPr>
+        <w:t xml:space="preserve">хранением и предоставлением необходимых запчастей для предприятия. Вторым </w:t>
+      </w:r>
+      <w:r>
+        <w:rPr>
+          <w:color w:val="000000" w:themeColor="text1"/>
+          <w:sz w:val="28"/>
+          <w:szCs w:val="32"/>
+          <w:lang w:eastAsia="en-US"/>
+        </w:rPr>
+        <w:lastRenderedPageBreak/>
+        <w:t xml:space="preserve">отделом является отдел с мастерами, который занимается непосредственной работой с клиентами. Третий отдел </w:t>
+      </w:r>
+      <w:proofErr w:type="spellStart"/>
+      <w:r>
+        <w:rPr>
+          <w:color w:val="000000" w:themeColor="text1"/>
+          <w:sz w:val="28"/>
+          <w:szCs w:val="32"/>
+          <w:lang w:eastAsia="en-US"/>
+        </w:rPr>
+        <w:t>бухгалтери</w:t>
+      </w:r>
+      <w:proofErr w:type="spellEnd"/>
+      <w:r>
+        <w:rPr>
+          <w:color w:val="000000" w:themeColor="text1"/>
+          <w:sz w:val="28"/>
+          <w:szCs w:val="32"/>
+          <w:lang w:eastAsia="en-US"/>
+        </w:rPr>
+        <w:t xml:space="preserve"> решает </w:t>
+      </w:r>
+      <w:proofErr w:type="spellStart"/>
+      <w:r>
+        <w:rPr>
+          <w:color w:val="000000" w:themeColor="text1"/>
+          <w:sz w:val="28"/>
+          <w:szCs w:val="32"/>
+          <w:lang w:eastAsia="en-US"/>
+        </w:rPr>
+        <w:t>финансовоые</w:t>
+      </w:r>
+      <w:proofErr w:type="spellEnd"/>
+      <w:r>
+        <w:rPr>
+          <w:color w:val="000000" w:themeColor="text1"/>
+          <w:sz w:val="28"/>
+          <w:szCs w:val="32"/>
+          <w:lang w:eastAsia="en-US"/>
+        </w:rPr>
+        <w:t xml:space="preserve"> вопросы.</w:t>
+      </w:r>
+    </w:p>
+    <w:p>
+      <w:pPr>
+        <w:pStyle w:val="af8"/>
+        <w:spacing w:before="0" w:beforeAutospacing="0" w:after="0" w:afterAutospacing="0" w:line="360" w:lineRule="auto"/>
+        <w:rPr>
+          <w:color w:val="000000" w:themeColor="text1"/>
+          <w:sz w:val="28"/>
+          <w:szCs w:val="32"/>
+          <w:lang w:eastAsia="en-US"/>
+        </w:rPr>
+      </w:pPr>
+    </w:p>
+    <w:p>
+      <w:pPr>
+        <w:pStyle w:val="2"/>
+        <w:jc w:val="left"/>
+      </w:pPr>
+      <w:r>
+        <w:t xml:space="preserve">1.3 </w:t>
+      </w:r>
+      <w:bookmarkStart w:id="9" w:name="_Toc43131340"/>
+      <w:r>
+        <w:t>Описание производственных процессов</w:t>
+      </w:r>
+      <w:bookmarkEnd w:id="9"/>
+    </w:p>
+    <w:p>
+      <w:pPr>
+        <w:pStyle w:val="af8"/>
+        <w:spacing w:before="0" w:beforeAutospacing="0" w:after="0" w:afterAutospacing="0" w:line="360" w:lineRule="auto"/>
+        <w:jc w:val="both"/>
+        <w:rPr>
+          <w:color w:val="000000" w:themeColor="text1"/>
+          <w:sz w:val="28"/>
+          <w:szCs w:val="32"/>
+          <w:lang w:eastAsia="en-US"/>
+        </w:rPr>
+      </w:pPr>
+    </w:p>
+    <w:p>
+      <w:pPr>
+        <w:pStyle w:val="af8"/>
+        <w:spacing w:before="0" w:beforeAutospacing="0" w:after="0" w:afterAutospacing="0" w:line="360" w:lineRule="auto"/>
+        <w:ind w:firstLine="709"/>
+        <w:jc w:val="center"/>
+        <w:rPr>
+          <w:color w:val="000000" w:themeColor="text1"/>
+          <w:sz w:val="28"/>
+          <w:szCs w:val="32"/>
+          <w:lang w:eastAsia="en-US"/>
+        </w:rPr>
+      </w:pPr>
+      <w:r>
+        <w:rPr>
+          <w:noProof/>
+          <w:color w:val="000000" w:themeColor="text1"/>
+          <w:szCs w:val="32"/>
+          <w:lang w:eastAsia="en-US"/>
+        </w:rPr>
+        <w:drawing>
+          <wp:inline distT="0" distB="0" distL="0" distR="0" wp14:anchorId="544C1CB4" wp14:editId="06F5F964">
+            <wp:extent cx="2932981" cy="1759788"/>
+            <wp:effectExtent l="0" t="0" r="1270" b="5715"/>
+            <wp:docPr id="5" name="Рисунок 5"/>
+            <wp:cNvGraphicFramePr>
+              <a:graphicFrameLocks xmlns:a="http://schemas.openxmlformats.org/drawingml/2006/main" noChangeAspect="1"/>
+            </wp:cNvGraphicFramePr>
+            <a:graphic xmlns:a="http://schemas.openxmlformats.org/drawingml/2006/main">
+              <a:graphicData uri="http://schemas.openxmlformats.org/drawingml/2006/picture">
+                <pic:pic xmlns:pic="http://schemas.openxmlformats.org/drawingml/2006/picture">
+                  <pic:nvPicPr>
+                    <pic:cNvPr id="5" name="Описание производственных процессов.png"/>
+                    <pic:cNvPicPr/>
+                  </pic:nvPicPr>
+                  <pic:blipFill>
+                    <a:blip r:embed="rId11">
+                      <a:extLst>
+                        <a:ext uri="{28A0092B-C50C-407E-A947-70E740481C1C}">
+                          <a14:useLocalDpi xmlns:a14="http://schemas.microsoft.com/office/drawing/2010/main" val="0"/>
+                        </a:ext>
+                      </a:extLst>
+                    </a:blip>
+                    <a:stretch>
+                      <a:fillRect/>
+                    </a:stretch>
+                  </pic:blipFill>
+                  <pic:spPr>
+                    <a:xfrm>
+                      <a:off x="0" y="0"/>
+                      <a:ext cx="2986746" cy="1792047"/>
+                    </a:xfrm>
+                    <a:prstGeom prst="rect">
+                      <a:avLst/>
+                    </a:prstGeom>
+                  </pic:spPr>
+                </pic:pic>
+              </a:graphicData>
+            </a:graphic>
+          </wp:inline>
+        </w:drawing>
+      </w:r>
+    </w:p>
+    <w:p>
+      <w:pPr>
+        <w:pStyle w:val="af8"/>
+        <w:spacing w:before="0" w:beforeAutospacing="0" w:after="0" w:afterAutospacing="0" w:line="360" w:lineRule="auto"/>
+        <w:ind w:firstLine="709"/>
+        <w:jc w:val="center"/>
+        <w:rPr>
+          <w:color w:val="000000" w:themeColor="text1"/>
+          <w:sz w:val="28"/>
+          <w:szCs w:val="32"/>
+          <w:lang w:eastAsia="en-US"/>
+        </w:rPr>
+      </w:pPr>
+      <w:r>
+        <w:rPr>
+          <w:color w:val="000000" w:themeColor="text1"/>
+          <w:sz w:val="28"/>
+          <w:szCs w:val="32"/>
+          <w:lang w:eastAsia="en-US"/>
+        </w:rPr>
+        <w:t>Рисунок 2 — Описание производственных процессов</w:t>
+      </w:r>
+    </w:p>
+    <w:p>
+      <w:pPr>
+        <w:pStyle w:val="af8"/>
+        <w:spacing w:before="0" w:beforeAutospacing="0" w:after="0" w:afterAutospacing="0" w:line="360" w:lineRule="auto"/>
+        <w:ind w:firstLine="709"/>
+        <w:jc w:val="center"/>
+        <w:rPr>
+          <w:color w:val="000000" w:themeColor="text1"/>
+          <w:sz w:val="28"/>
+          <w:szCs w:val="32"/>
+          <w:lang w:eastAsia="en-US"/>
+        </w:rPr>
+      </w:pPr>
+    </w:p>
+    <w:p>
+      <w:pPr>
+        <w:pStyle w:val="af8"/>
+        <w:spacing w:before="0" w:beforeAutospacing="0" w:after="0" w:afterAutospacing="0" w:line="360" w:lineRule="auto"/>
+        <w:ind w:firstLine="709"/>
+        <w:jc w:val="both"/>
+        <w:rPr>
+          <w:color w:val="000000" w:themeColor="text1"/>
+          <w:sz w:val="28"/>
+          <w:szCs w:val="32"/>
+          <w:lang w:eastAsia="en-US"/>
+        </w:rPr>
+      </w:pPr>
+      <w:r>
+        <w:rPr>
+          <w:color w:val="000000" w:themeColor="text1"/>
+          <w:sz w:val="28"/>
+          <w:szCs w:val="32"/>
+          <w:lang w:eastAsia="en-US"/>
+        </w:rPr>
+        <w:t xml:space="preserve">В общем виде производственные процессы можно представить </w:t>
+      </w:r>
+      <w:r>
+        <w:rPr>
+          <w:color w:val="000000" w:themeColor="text1"/>
+          <w:sz w:val="28"/>
+          <w:szCs w:val="32"/>
+          <w:lang w:eastAsia="en-US"/>
+        </w:rPr>
+        <w:t>в виде схемы как</w:t>
+      </w:r>
+      <w:r>
+        <w:rPr>
+          <w:color w:val="000000" w:themeColor="text1"/>
+          <w:sz w:val="28"/>
+          <w:szCs w:val="32"/>
+          <w:lang w:eastAsia="en-US"/>
+        </w:rPr>
+        <w:t xml:space="preserve"> на рисунке 2 — Описание производственных процессов.</w:t>
+      </w:r>
+    </w:p>
+    <w:p>
+      <w:pPr>
+        <w:pStyle w:val="af8"/>
+        <w:spacing w:before="0" w:beforeAutospacing="0" w:after="0" w:afterAutospacing="0" w:line="360" w:lineRule="auto"/>
+        <w:ind w:firstLine="709"/>
+        <w:jc w:val="both"/>
+        <w:rPr>
+          <w:color w:val="000000" w:themeColor="text1"/>
+          <w:sz w:val="28"/>
+          <w:szCs w:val="32"/>
+          <w:lang w:eastAsia="en-US"/>
+        </w:rPr>
+      </w:pPr>
+      <w:r>
+        <w:rPr>
+          <w:color w:val="000000" w:themeColor="text1"/>
+          <w:sz w:val="28"/>
+          <w:szCs w:val="32"/>
+          <w:lang w:eastAsia="en-US"/>
+        </w:rPr>
+        <w:t>Ниже приведено описание производственных процессов по пунктам</w:t>
+      </w:r>
+      <w:r>
+        <w:rPr>
+          <w:color w:val="000000" w:themeColor="text1"/>
+          <w:sz w:val="28"/>
+          <w:szCs w:val="32"/>
+          <w:lang w:eastAsia="en-US"/>
+        </w:rPr>
+        <w:t>:</w:t>
+      </w:r>
+    </w:p>
+    <w:p>
+      <w:pPr>
+        <w:pStyle w:val="af8"/>
+        <w:numPr>
+          <w:ilvl w:val="0"/>
+          <w:numId w:val="10"/>
+        </w:numPr>
+        <w:spacing w:before="0" w:beforeAutospacing="0" w:after="0" w:afterAutospacing="0" w:line="360" w:lineRule="auto"/>
+        <w:ind w:left="0" w:firstLine="709"/>
+        <w:jc w:val="both"/>
+        <w:rPr>
+          <w:color w:val="000000" w:themeColor="text1"/>
+          <w:sz w:val="28"/>
+          <w:szCs w:val="32"/>
+          <w:lang w:eastAsia="en-US"/>
+        </w:rPr>
+      </w:pPr>
+      <w:r>
+        <w:rPr>
+          <w:color w:val="000000" w:themeColor="text1"/>
+          <w:sz w:val="28"/>
+          <w:szCs w:val="32"/>
+          <w:lang w:eastAsia="en-US"/>
+        </w:rPr>
+        <w:t>Мастер встречает клиента и производит осмотр транспортного средства.</w:t>
+      </w:r>
+    </w:p>
+    <w:p>
+      <w:pPr>
+        <w:pStyle w:val="af8"/>
+        <w:numPr>
+          <w:ilvl w:val="0"/>
+          <w:numId w:val="10"/>
+        </w:numPr>
+        <w:spacing w:before="0" w:beforeAutospacing="0" w:after="0" w:afterAutospacing="0" w:line="360" w:lineRule="auto"/>
+        <w:ind w:left="0" w:firstLine="709"/>
+        <w:jc w:val="both"/>
+        <w:rPr>
+          <w:color w:val="000000" w:themeColor="text1"/>
+          <w:sz w:val="28"/>
+          <w:szCs w:val="32"/>
+          <w:lang w:eastAsia="en-US"/>
+        </w:rPr>
+      </w:pPr>
+      <w:r>
+        <w:rPr>
+          <w:color w:val="000000" w:themeColor="text1"/>
+          <w:sz w:val="28"/>
+          <w:szCs w:val="32"/>
+          <w:lang w:eastAsia="en-US"/>
+        </w:rPr>
+        <w:t xml:space="preserve">Мастер заполняет задание для слесарей. В нём указываются </w:t>
+      </w:r>
+      <w:r>
+        <w:rPr>
+          <w:color w:val="000000" w:themeColor="text1"/>
+          <w:sz w:val="28"/>
+          <w:szCs w:val="32"/>
+          <w:lang w:eastAsia="en-US"/>
+        </w:rPr>
+        <w:t xml:space="preserve">данные о клиенте, его машина, </w:t>
+      </w:r>
+      <w:r>
+        <w:rPr>
+          <w:color w:val="000000" w:themeColor="text1"/>
+          <w:sz w:val="28"/>
+          <w:szCs w:val="32"/>
+          <w:lang w:eastAsia="en-US"/>
+        </w:rPr>
+        <w:t>необходимые работы, запчасти из магазина</w:t>
+      </w:r>
+      <w:r>
+        <w:rPr>
+          <w:color w:val="000000" w:themeColor="text1"/>
+          <w:sz w:val="28"/>
+          <w:szCs w:val="32"/>
+          <w:lang w:eastAsia="en-US"/>
+        </w:rPr>
+        <w:t xml:space="preserve"> </w:t>
+      </w:r>
+      <w:r>
+        <w:rPr>
+          <w:color w:val="000000" w:themeColor="text1"/>
+          <w:sz w:val="28"/>
+          <w:szCs w:val="32"/>
+          <w:lang w:eastAsia="en-US"/>
+        </w:rPr>
+        <w:t>и цена.</w:t>
+      </w:r>
+    </w:p>
+    <w:p>
+      <w:pPr>
+        <w:pStyle w:val="af8"/>
+        <w:numPr>
+          <w:ilvl w:val="0"/>
+          <w:numId w:val="10"/>
+        </w:numPr>
+        <w:spacing w:before="0" w:beforeAutospacing="0" w:after="0" w:afterAutospacing="0" w:line="360" w:lineRule="auto"/>
+        <w:ind w:left="0" w:firstLine="709"/>
+        <w:jc w:val="both"/>
+        <w:rPr>
+          <w:color w:val="000000" w:themeColor="text1"/>
+          <w:sz w:val="28"/>
+          <w:szCs w:val="32"/>
+          <w:lang w:eastAsia="en-US"/>
+        </w:rPr>
+      </w:pPr>
+      <w:r>
+        <w:rPr>
+          <w:color w:val="000000" w:themeColor="text1"/>
+          <w:sz w:val="28"/>
+          <w:szCs w:val="32"/>
+          <w:lang w:eastAsia="en-US"/>
+        </w:rPr>
+        <w:t>Оформленное задание</w:t>
+      </w:r>
+      <w:r>
+        <w:rPr>
+          <w:color w:val="000000" w:themeColor="text1"/>
+          <w:sz w:val="28"/>
+          <w:szCs w:val="32"/>
+          <w:lang w:eastAsia="en-US"/>
+        </w:rPr>
+        <w:t xml:space="preserve"> </w:t>
+      </w:r>
+      <w:r>
+        <w:rPr>
+          <w:color w:val="000000" w:themeColor="text1"/>
+          <w:sz w:val="28"/>
+          <w:szCs w:val="32"/>
+          <w:lang w:eastAsia="en-US"/>
+        </w:rPr>
+        <w:t>сохраняется</w:t>
+      </w:r>
+      <w:r>
+        <w:rPr>
+          <w:color w:val="000000" w:themeColor="text1"/>
+          <w:sz w:val="28"/>
+          <w:szCs w:val="32"/>
+          <w:lang w:eastAsia="en-US"/>
+        </w:rPr>
+        <w:t>.</w:t>
+      </w:r>
+    </w:p>
+    <w:p>
+      <w:pPr>
+        <w:pStyle w:val="af8"/>
+        <w:numPr>
+          <w:ilvl w:val="0"/>
+          <w:numId w:val="10"/>
+        </w:numPr>
+        <w:spacing w:before="0" w:beforeAutospacing="0" w:after="0" w:afterAutospacing="0" w:line="360" w:lineRule="auto"/>
+        <w:ind w:left="0" w:firstLine="709"/>
+        <w:jc w:val="both"/>
+        <w:rPr>
+          <w:color w:val="000000" w:themeColor="text1"/>
+          <w:sz w:val="28"/>
+          <w:szCs w:val="32"/>
+          <w:lang w:eastAsia="en-US"/>
+        </w:rPr>
+      </w:pPr>
+      <w:r>
+        <w:rPr>
+          <w:color w:val="000000" w:themeColor="text1"/>
+          <w:sz w:val="28"/>
+          <w:szCs w:val="32"/>
+          <w:lang w:eastAsia="en-US"/>
+        </w:rPr>
+        <w:t>Задание и автомобиль направляется к слесарям</w:t>
+      </w:r>
+    </w:p>
+    <w:p>
+      <w:pPr>
+        <w:pStyle w:val="af8"/>
+        <w:numPr>
+          <w:ilvl w:val="0"/>
+          <w:numId w:val="10"/>
+        </w:numPr>
+        <w:spacing w:before="0" w:beforeAutospacing="0" w:after="0" w:afterAutospacing="0" w:line="360" w:lineRule="auto"/>
+        <w:ind w:left="0" w:firstLine="709"/>
+        <w:jc w:val="both"/>
+        <w:rPr>
+          <w:color w:val="000000" w:themeColor="text1"/>
+          <w:sz w:val="28"/>
+          <w:szCs w:val="32"/>
+          <w:lang w:eastAsia="en-US"/>
+        </w:rPr>
+      </w:pPr>
+      <w:r>
+        <w:rPr>
+          <w:color w:val="000000" w:themeColor="text1"/>
+          <w:sz w:val="28"/>
+          <w:szCs w:val="32"/>
+          <w:lang w:eastAsia="en-US"/>
+        </w:rPr>
+        <w:t>Слесаря выполняют задание</w:t>
+      </w:r>
+    </w:p>
+    <w:p>
+      <w:pPr>
+        <w:pStyle w:val="af8"/>
+        <w:numPr>
+          <w:ilvl w:val="0"/>
+          <w:numId w:val="10"/>
+        </w:numPr>
+        <w:spacing w:before="0" w:beforeAutospacing="0" w:after="0" w:afterAutospacing="0" w:line="360" w:lineRule="auto"/>
+        <w:ind w:left="0" w:firstLine="709"/>
+        <w:jc w:val="both"/>
+        <w:rPr>
+          <w:color w:val="000000" w:themeColor="text1"/>
+          <w:sz w:val="28"/>
+          <w:szCs w:val="32"/>
+          <w:lang w:eastAsia="en-US"/>
+        </w:rPr>
+      </w:pPr>
+      <w:r>
+        <w:rPr>
+          <w:color w:val="000000" w:themeColor="text1"/>
+          <w:sz w:val="28"/>
+          <w:szCs w:val="32"/>
+          <w:lang w:eastAsia="en-US"/>
+        </w:rPr>
+        <w:t>Автомобиль направляется к мастеру</w:t>
+      </w:r>
+    </w:p>
+    <w:p>
+      <w:pPr>
+        <w:pStyle w:val="af8"/>
+        <w:numPr>
+          <w:ilvl w:val="0"/>
+          <w:numId w:val="10"/>
+        </w:numPr>
+        <w:spacing w:before="0" w:beforeAutospacing="0" w:after="0" w:afterAutospacing="0" w:line="360" w:lineRule="auto"/>
+        <w:ind w:left="0" w:firstLine="709"/>
+        <w:jc w:val="both"/>
+        <w:rPr>
+          <w:color w:val="000000" w:themeColor="text1"/>
+          <w:szCs w:val="32"/>
+          <w:lang w:eastAsia="en-US"/>
+        </w:rPr>
+      </w:pPr>
+      <w:r>
+        <w:rPr>
+          <w:color w:val="000000" w:themeColor="text1"/>
+          <w:sz w:val="28"/>
+          <w:szCs w:val="32"/>
+          <w:lang w:eastAsia="en-US"/>
+        </w:rPr>
+        <w:t>Мастер сдаёт автомобиль клиенту</w:t>
+      </w:r>
       <w:r>
         <w:rPr>
           <w:color w:val="000000" w:themeColor="text1"/>
@@ -6604,8 +7374,8 @@
           <w:szCs w:val="28"/>
         </w:rPr>
         <w:sectPr>
-          <w:headerReference w:type="default" r:id="rId10"/>
-          <w:footerReference w:type="default" r:id="rId11"/>
+          <w:headerReference w:type="default" r:id="rId12"/>
+          <w:footerReference w:type="default" r:id="rId13"/>
           <w:pgSz w:w="11907" w:h="16840" w:code="9"/>
           <w:pgMar w:top="1134" w:right="1134" w:bottom="1418" w:left="1418" w:header="113" w:footer="2495" w:gutter="0"/>
           <w:pgNumType w:start="3"/>
@@ -8727,7 +9497,7 @@
       </w:pPr>
     </w:p>
     <w:sectPr>
-      <w:headerReference w:type="default" r:id="rId12"/>
+      <w:headerReference w:type="default" r:id="rId14"/>
       <w:pgSz w:w="11907" w:h="16840" w:code="9"/>
       <w:pgMar w:top="1134" w:right="851" w:bottom="1134" w:left="1701" w:header="113" w:footer="490" w:gutter="0"/>
       <w:pgNumType w:start="3"/>
@@ -15370,6 +16140,92 @@
     </w:lvl>
   </w:abstractNum>
   <w:abstractNum w:abstractNumId="5" w15:restartNumberingAfterBreak="0">
+    <w:nsid w:val="3D977F2F"/>
+    <w:multiLevelType w:val="hybridMultilevel"/>
+    <w:tmpl w:val="21143C4A"/>
+    <w:lvl w:ilvl="0" w:tplc="0419000F">
+      <w:start w:val="1"/>
+      <w:numFmt w:val="decimal"/>
+      <w:lvlText w:val="%1."/>
+      <w:lvlJc w:val="left"/>
+      <w:pPr>
+        <w:ind w:left="1429" w:hanging="360"/>
+      </w:pPr>
+    </w:lvl>
+    <w:lvl w:ilvl="1" w:tplc="04190019" w:tentative="1">
+      <w:start w:val="1"/>
+      <w:numFmt w:val="lowerLetter"/>
+      <w:lvlText w:val="%2."/>
+      <w:lvlJc w:val="left"/>
+      <w:pPr>
+        <w:ind w:left="2149" w:hanging="360"/>
+      </w:pPr>
+    </w:lvl>
+    <w:lvl w:ilvl="2" w:tplc="0419001B" w:tentative="1">
+      <w:start w:val="1"/>
+      <w:numFmt w:val="lowerRoman"/>
+      <w:lvlText w:val="%3."/>
+      <w:lvlJc w:val="right"/>
+      <w:pPr>
+        <w:ind w:left="2869" w:hanging="180"/>
+      </w:pPr>
+    </w:lvl>
+    <w:lvl w:ilvl="3" w:tplc="0419000F" w:tentative="1">
+      <w:start w:val="1"/>
+      <w:numFmt w:val="decimal"/>
+      <w:lvlText w:val="%4."/>
+      <w:lvlJc w:val="left"/>
+      <w:pPr>
+        <w:ind w:left="3589" w:hanging="360"/>
+      </w:pPr>
+    </w:lvl>
+    <w:lvl w:ilvl="4" w:tplc="04190019" w:tentative="1">
+      <w:start w:val="1"/>
+      <w:numFmt w:val="lowerLetter"/>
+      <w:lvlText w:val="%5."/>
+      <w:lvlJc w:val="left"/>
+      <w:pPr>
+        <w:ind w:left="4309" w:hanging="360"/>
+      </w:pPr>
+    </w:lvl>
+    <w:lvl w:ilvl="5" w:tplc="0419001B" w:tentative="1">
+      <w:start w:val="1"/>
+      <w:numFmt w:val="lowerRoman"/>
+      <w:lvlText w:val="%6."/>
+      <w:lvlJc w:val="right"/>
+      <w:pPr>
+        <w:ind w:left="5029" w:hanging="180"/>
+      </w:pPr>
+    </w:lvl>
+    <w:lvl w:ilvl="6" w:tplc="0419000F" w:tentative="1">
+      <w:start w:val="1"/>
+      <w:numFmt w:val="decimal"/>
+      <w:lvlText w:val="%7."/>
+      <w:lvlJc w:val="left"/>
+      <w:pPr>
+        <w:ind w:left="5749" w:hanging="360"/>
+      </w:pPr>
+    </w:lvl>
+    <w:lvl w:ilvl="7" w:tplc="04190019" w:tentative="1">
+      <w:start w:val="1"/>
+      <w:numFmt w:val="lowerLetter"/>
+      <w:lvlText w:val="%8."/>
+      <w:lvlJc w:val="left"/>
+      <w:pPr>
+        <w:ind w:left="6469" w:hanging="360"/>
+      </w:pPr>
+    </w:lvl>
+    <w:lvl w:ilvl="8" w:tplc="0419001B" w:tentative="1">
+      <w:start w:val="1"/>
+      <w:numFmt w:val="lowerRoman"/>
+      <w:lvlText w:val="%9."/>
+      <w:lvlJc w:val="right"/>
+      <w:pPr>
+        <w:ind w:left="7189" w:hanging="180"/>
+      </w:pPr>
+    </w:lvl>
+  </w:abstractNum>
+  <w:abstractNum w:abstractNumId="6" w15:restartNumberingAfterBreak="0">
     <w:nsid w:val="40BF22B3"/>
     <w:multiLevelType w:val="hybridMultilevel"/>
     <w:tmpl w:val="DE46A7EA"/>
@@ -15455,7 +16311,120 @@
       </w:pPr>
     </w:lvl>
   </w:abstractNum>
-  <w:abstractNum w:abstractNumId="6" w15:restartNumberingAfterBreak="0">
+  <w:abstractNum w:abstractNumId="7" w15:restartNumberingAfterBreak="0">
+    <w:nsid w:val="4C3C6CB1"/>
+    <w:multiLevelType w:val="multilevel"/>
+    <w:tmpl w:val="FC225246"/>
+    <w:lvl w:ilvl="0">
+      <w:start w:val="1"/>
+      <w:numFmt w:val="decimal"/>
+      <w:lvlText w:val="%1"/>
+      <w:lvlJc w:val="left"/>
+      <w:pPr>
+        <w:ind w:left="420" w:hanging="420"/>
+      </w:pPr>
+      <w:rPr>
+        <w:rFonts w:hint="default"/>
+      </w:rPr>
+    </w:lvl>
+    <w:lvl w:ilvl="1">
+      <w:start w:val="1"/>
+      <w:numFmt w:val="decimal"/>
+      <w:lvlText w:val="%1.%2"/>
+      <w:lvlJc w:val="left"/>
+      <w:pPr>
+        <w:ind w:left="420" w:hanging="420"/>
+      </w:pPr>
+      <w:rPr>
+        <w:rFonts w:hint="default"/>
+      </w:rPr>
+    </w:lvl>
+    <w:lvl w:ilvl="2">
+      <w:start w:val="1"/>
+      <w:numFmt w:val="decimal"/>
+      <w:lvlText w:val="%1.%2.%3"/>
+      <w:lvlJc w:val="left"/>
+      <w:pPr>
+        <w:ind w:left="720" w:hanging="720"/>
+      </w:pPr>
+      <w:rPr>
+        <w:rFonts w:hint="default"/>
+      </w:rPr>
+    </w:lvl>
+    <w:lvl w:ilvl="3">
+      <w:start w:val="1"/>
+      <w:numFmt w:val="decimal"/>
+      <w:lvlText w:val="%1.%2.%3.%4"/>
+      <w:lvlJc w:val="left"/>
+      <w:pPr>
+        <w:ind w:left="720" w:hanging="720"/>
+      </w:pPr>
+      <w:rPr>
+        <w:rFonts w:hint="default"/>
+      </w:rPr>
+    </w:lvl>
+    <w:lvl w:ilvl="4">
+      <w:start w:val="1"/>
+      <w:numFmt w:val="decimal"/>
+      <w:lvlText w:val="%1.%2.%3.%4.%5"/>
+      <w:lvlJc w:val="left"/>
+      <w:pPr>
+        <w:ind w:left="1080" w:hanging="1080"/>
+      </w:pPr>
+      <w:rPr>
+        <w:rFonts w:hint="default"/>
+      </w:rPr>
+    </w:lvl>
+    <w:lvl w:ilvl="5">
+      <w:start w:val="1"/>
+      <w:numFmt w:val="decimal"/>
+      <w:lvlText w:val="%1.%2.%3.%4.%5.%6"/>
+      <w:lvlJc w:val="left"/>
+      <w:pPr>
+        <w:ind w:left="1080" w:hanging="1080"/>
+      </w:pPr>
+      <w:rPr>
+        <w:rFonts w:hint="default"/>
+      </w:rPr>
+    </w:lvl>
+    <w:lvl w:ilvl="6">
+      <w:start w:val="1"/>
+      <w:numFmt w:val="decimal"/>
+      <w:lvlText w:val="%1.%2.%3.%4.%5.%6.%7"/>
+      <w:lvlJc w:val="left"/>
+      <w:pPr>
+        <w:ind w:left="1440" w:hanging="1440"/>
+      </w:pPr>
+      <w:rPr>
+        <w:rFonts w:hint="default"/>
+      </w:rPr>
+    </w:lvl>
+    <w:lvl w:ilvl="7">
+      <w:start w:val="1"/>
+      <w:numFmt w:val="decimal"/>
+      <w:lvlText w:val="%1.%2.%3.%4.%5.%6.%7.%8"/>
+      <w:lvlJc w:val="left"/>
+      <w:pPr>
+        <w:ind w:left="1440" w:hanging="1440"/>
+      </w:pPr>
+      <w:rPr>
+        <w:rFonts w:hint="default"/>
+      </w:rPr>
+    </w:lvl>
+    <w:lvl w:ilvl="8">
+      <w:start w:val="1"/>
+      <w:numFmt w:val="decimal"/>
+      <w:lvlText w:val="%1.%2.%3.%4.%5.%6.%7.%8.%9"/>
+      <w:lvlJc w:val="left"/>
+      <w:pPr>
+        <w:ind w:left="1800" w:hanging="1800"/>
+      </w:pPr>
+      <w:rPr>
+        <w:rFonts w:hint="default"/>
+      </w:rPr>
+    </w:lvl>
+  </w:abstractNum>
+  <w:abstractNum w:abstractNumId="8" w15:restartNumberingAfterBreak="0">
     <w:nsid w:val="4D5F6B30"/>
     <w:multiLevelType w:val="hybridMultilevel"/>
     <w:tmpl w:val="D8E4544A"/>
@@ -15546,7 +16515,7 @@
       </w:pPr>
     </w:lvl>
   </w:abstractNum>
-  <w:abstractNum w:abstractNumId="7" w15:restartNumberingAfterBreak="0">
+  <w:abstractNum w:abstractNumId="9" w15:restartNumberingAfterBreak="0">
     <w:nsid w:val="60D87F38"/>
     <w:multiLevelType w:val="hybridMultilevel"/>
     <w:tmpl w:val="C79072A2"/>
@@ -15660,14 +16629,100 @@
       </w:rPr>
     </w:lvl>
   </w:abstractNum>
+  <w:abstractNum w:abstractNumId="10" w15:restartNumberingAfterBreak="0">
+    <w:nsid w:val="7B6760F6"/>
+    <w:multiLevelType w:val="hybridMultilevel"/>
+    <w:tmpl w:val="EF927174"/>
+    <w:lvl w:ilvl="0" w:tplc="0419000F">
+      <w:start w:val="1"/>
+      <w:numFmt w:val="decimal"/>
+      <w:lvlText w:val="%1."/>
+      <w:lvlJc w:val="left"/>
+      <w:pPr>
+        <w:ind w:left="720" w:hanging="360"/>
+      </w:pPr>
+    </w:lvl>
+    <w:lvl w:ilvl="1" w:tplc="04190019" w:tentative="1">
+      <w:start w:val="1"/>
+      <w:numFmt w:val="lowerLetter"/>
+      <w:lvlText w:val="%2."/>
+      <w:lvlJc w:val="left"/>
+      <w:pPr>
+        <w:ind w:left="1440" w:hanging="360"/>
+      </w:pPr>
+    </w:lvl>
+    <w:lvl w:ilvl="2" w:tplc="0419001B" w:tentative="1">
+      <w:start w:val="1"/>
+      <w:numFmt w:val="lowerRoman"/>
+      <w:lvlText w:val="%3."/>
+      <w:lvlJc w:val="right"/>
+      <w:pPr>
+        <w:ind w:left="2160" w:hanging="180"/>
+      </w:pPr>
+    </w:lvl>
+    <w:lvl w:ilvl="3" w:tplc="0419000F" w:tentative="1">
+      <w:start w:val="1"/>
+      <w:numFmt w:val="decimal"/>
+      <w:lvlText w:val="%4."/>
+      <w:lvlJc w:val="left"/>
+      <w:pPr>
+        <w:ind w:left="2880" w:hanging="360"/>
+      </w:pPr>
+    </w:lvl>
+    <w:lvl w:ilvl="4" w:tplc="04190019" w:tentative="1">
+      <w:start w:val="1"/>
+      <w:numFmt w:val="lowerLetter"/>
+      <w:lvlText w:val="%5."/>
+      <w:lvlJc w:val="left"/>
+      <w:pPr>
+        <w:ind w:left="3600" w:hanging="360"/>
+      </w:pPr>
+    </w:lvl>
+    <w:lvl w:ilvl="5" w:tplc="0419001B" w:tentative="1">
+      <w:start w:val="1"/>
+      <w:numFmt w:val="lowerRoman"/>
+      <w:lvlText w:val="%6."/>
+      <w:lvlJc w:val="right"/>
+      <w:pPr>
+        <w:ind w:left="4320" w:hanging="180"/>
+      </w:pPr>
+    </w:lvl>
+    <w:lvl w:ilvl="6" w:tplc="0419000F" w:tentative="1">
+      <w:start w:val="1"/>
+      <w:numFmt w:val="decimal"/>
+      <w:lvlText w:val="%7."/>
+      <w:lvlJc w:val="left"/>
+      <w:pPr>
+        <w:ind w:left="5040" w:hanging="360"/>
+      </w:pPr>
+    </w:lvl>
+    <w:lvl w:ilvl="7" w:tplc="04190019" w:tentative="1">
+      <w:start w:val="1"/>
+      <w:numFmt w:val="lowerLetter"/>
+      <w:lvlText w:val="%8."/>
+      <w:lvlJc w:val="left"/>
+      <w:pPr>
+        <w:ind w:left="5760" w:hanging="360"/>
+      </w:pPr>
+    </w:lvl>
+    <w:lvl w:ilvl="8" w:tplc="0419001B" w:tentative="1">
+      <w:start w:val="1"/>
+      <w:numFmt w:val="lowerRoman"/>
+      <w:lvlText w:val="%9."/>
+      <w:lvlJc w:val="right"/>
+      <w:pPr>
+        <w:ind w:left="6480" w:hanging="180"/>
+      </w:pPr>
+    </w:lvl>
+  </w:abstractNum>
   <w:num w:numId="1">
     <w:abstractNumId w:val="2"/>
   </w:num>
   <w:num w:numId="2">
-    <w:abstractNumId w:val="5"/>
+    <w:abstractNumId w:val="6"/>
   </w:num>
   <w:num w:numId="3">
-    <w:abstractNumId w:val="6"/>
+    <w:abstractNumId w:val="8"/>
   </w:num>
   <w:num w:numId="4">
     <w:abstractNumId w:val="0"/>
@@ -15676,13 +16731,22 @@
     <w:abstractNumId w:val="4"/>
   </w:num>
   <w:num w:numId="6">
-    <w:abstractNumId w:val="7"/>
+    <w:abstractNumId w:val="9"/>
   </w:num>
   <w:num w:numId="7">
     <w:abstractNumId w:val="1"/>
   </w:num>
   <w:num w:numId="8">
     <w:abstractNumId w:val="3"/>
+  </w:num>
+  <w:num w:numId="9">
+    <w:abstractNumId w:val="7"/>
+  </w:num>
+  <w:num w:numId="10">
+    <w:abstractNumId w:val="5"/>
+  </w:num>
+  <w:num w:numId="11">
+    <w:abstractNumId w:val="10"/>
   </w:num>
   <w:numIdMacAtCleanup w:val="8"/>
 </w:numbering>

--- a/ПП.02.01_Притыкин_.docx
+++ b/ПП.02.01_Притыкин_.docx
@@ -5544,6 +5544,8 @@
     <w:p>
       <w:pPr>
         <w:pStyle w:val="1"/>
+        <w:spacing w:line="360" w:lineRule="auto"/>
+        <w:ind w:firstLine="709"/>
       </w:pPr>
       <w:bookmarkStart w:id="10" w:name="_Toc43131341"/>
       <w:r>
@@ -5554,6 +5556,8 @@
     </w:p>
     <w:p>
       <w:pPr>
+        <w:spacing w:line="360" w:lineRule="auto"/>
+        <w:ind w:firstLine="709"/>
         <w:jc w:val="center"/>
         <w:rPr>
           <w:color w:val="000000" w:themeColor="text1"/>
@@ -5564,6 +5568,8 @@
     </w:p>
     <w:p>
       <w:pPr>
+        <w:spacing w:line="360" w:lineRule="auto"/>
+        <w:ind w:firstLine="709"/>
         <w:jc w:val="center"/>
         <w:rPr>
           <w:color w:val="000000" w:themeColor="text1"/>
@@ -5585,6 +5591,7 @@
     </w:p>
     <w:p>
       <w:pPr>
+        <w:spacing w:line="360" w:lineRule="auto"/>
         <w:rPr>
           <w:b/>
           <w:bCs/>
@@ -5595,6 +5602,341 @@
     </w:p>
     <w:p>
       <w:pPr>
+        <w:spacing w:line="360" w:lineRule="auto"/>
+        <w:ind w:firstLine="709"/>
+        <w:jc w:val="both"/>
+        <w:rPr>
+          <w:sz w:val="28"/>
+          <w:szCs w:val="28"/>
+        </w:rPr>
+      </w:pPr>
+      <w:r>
+        <w:rPr>
+          <w:sz w:val="28"/>
+          <w:szCs w:val="28"/>
+        </w:rPr>
+        <w:t xml:space="preserve">Для реализации задач, поставленных на производственную </w:t>
+      </w:r>
+      <w:proofErr w:type="spellStart"/>
+      <w:r>
+        <w:rPr>
+          <w:sz w:val="28"/>
+          <w:szCs w:val="28"/>
+        </w:rPr>
+        <w:t>прктику</w:t>
+      </w:r>
+      <w:proofErr w:type="spellEnd"/>
+      <w:r>
+        <w:rPr>
+          <w:sz w:val="28"/>
+          <w:szCs w:val="28"/>
+        </w:rPr>
+        <w:t xml:space="preserve">, </w:t>
+      </w:r>
+      <w:r>
+        <w:rPr>
+          <w:sz w:val="28"/>
+          <w:szCs w:val="28"/>
+        </w:rPr>
+        <w:t xml:space="preserve">в первую очередь </w:t>
+      </w:r>
+      <w:r>
+        <w:rPr>
+          <w:sz w:val="28"/>
+          <w:szCs w:val="28"/>
+        </w:rPr>
+        <w:t xml:space="preserve">необходимо описать </w:t>
+      </w:r>
+      <w:r>
+        <w:rPr>
+          <w:sz w:val="28"/>
+          <w:szCs w:val="28"/>
+        </w:rPr>
+        <w:t>информационные объекты, а также установить связи между ними.</w:t>
+      </w:r>
+    </w:p>
+    <w:p>
+      <w:pPr>
+        <w:spacing w:line="360" w:lineRule="auto"/>
+        <w:ind w:firstLine="709"/>
+        <w:jc w:val="both"/>
+        <w:rPr>
+          <w:sz w:val="28"/>
+          <w:szCs w:val="28"/>
+        </w:rPr>
+      </w:pPr>
+      <w:r>
+        <w:rPr>
+          <w:sz w:val="28"/>
+          <w:szCs w:val="28"/>
+        </w:rPr>
+        <w:t xml:space="preserve">Чтобы качественно описать и установить связи между информационными объектами существуют </w:t>
+      </w:r>
+      <w:r>
+        <w:rPr>
+          <w:sz w:val="28"/>
+          <w:szCs w:val="28"/>
+          <w:lang w:val="en-US"/>
+        </w:rPr>
+        <w:t>ER</w:t>
+      </w:r>
+      <w:r>
+        <w:rPr>
+          <w:sz w:val="28"/>
+          <w:szCs w:val="28"/>
+        </w:rPr>
+        <w:t xml:space="preserve">-диаграммы. </w:t>
+      </w:r>
+    </w:p>
+    <w:p>
+      <w:pPr>
+        <w:tabs>
+          <w:tab w:val="left" w:pos="7350"/>
+        </w:tabs>
+        <w:spacing w:line="360" w:lineRule="auto"/>
+        <w:ind w:firstLine="709"/>
+        <w:jc w:val="both"/>
+        <w:rPr>
+          <w:sz w:val="28"/>
+          <w:szCs w:val="28"/>
+        </w:rPr>
+      </w:pPr>
+      <w:r>
+        <w:rPr>
+          <w:sz w:val="28"/>
+          <w:szCs w:val="28"/>
+        </w:rPr>
+        <w:t xml:space="preserve">В первую очередь необходимо описать клиентов. Клиент — человек приходящий в автосервис оставить заказ на какую-либо услугу. Отсюда выходит, что клиенту необходим собственный заказ. </w:t>
+      </w:r>
+    </w:p>
+    <w:p>
+      <w:pPr>
+        <w:spacing w:line="360" w:lineRule="auto"/>
+        <w:ind w:firstLine="709"/>
+        <w:jc w:val="both"/>
+        <w:rPr>
+          <w:sz w:val="28"/>
+          <w:szCs w:val="28"/>
+        </w:rPr>
+      </w:pPr>
+      <w:r>
+        <w:rPr>
+          <w:sz w:val="28"/>
+          <w:szCs w:val="28"/>
+        </w:rPr>
+        <w:t xml:space="preserve">Таким образом, </w:t>
+      </w:r>
+      <w:r>
+        <w:rPr>
+          <w:sz w:val="28"/>
+          <w:szCs w:val="28"/>
+          <w:lang w:val="en-US"/>
+        </w:rPr>
+        <w:t>ER</w:t>
+      </w:r>
+      <w:r>
+        <w:rPr>
+          <w:sz w:val="28"/>
+          <w:szCs w:val="28"/>
+        </w:rPr>
+        <w:t xml:space="preserve">-диаграмма будет </w:t>
+      </w:r>
+      <w:proofErr w:type="spellStart"/>
+      <w:r>
+        <w:rPr>
+          <w:sz w:val="28"/>
+          <w:szCs w:val="28"/>
+        </w:rPr>
+        <w:t>выглядить</w:t>
+      </w:r>
+      <w:proofErr w:type="spellEnd"/>
+      <w:r>
+        <w:rPr>
+          <w:sz w:val="28"/>
+          <w:szCs w:val="28"/>
+        </w:rPr>
+        <w:t xml:space="preserve"> как на рисунке 3 — Модель «Клиент» - «Заказ». </w:t>
+      </w:r>
+      <w:r>
+        <w:rPr>
+          <w:sz w:val="28"/>
+          <w:szCs w:val="28"/>
+        </w:rPr>
+        <w:t xml:space="preserve">На </w:t>
+      </w:r>
+      <w:r>
+        <w:rPr>
+          <w:sz w:val="28"/>
+          <w:szCs w:val="28"/>
+          <w:lang w:val="en-US"/>
+        </w:rPr>
+        <w:t>ER</w:t>
+      </w:r>
+      <w:r>
+        <w:rPr>
+          <w:sz w:val="28"/>
+          <w:szCs w:val="28"/>
+        </w:rPr>
+        <w:t xml:space="preserve">-диаграмме отображена </w:t>
+      </w:r>
+      <w:proofErr w:type="spellStart"/>
+      <w:r>
+        <w:rPr>
+          <w:sz w:val="28"/>
+          <w:szCs w:val="28"/>
+        </w:rPr>
+        <w:t>связть</w:t>
+      </w:r>
+      <w:proofErr w:type="spellEnd"/>
+      <w:r>
+        <w:rPr>
+          <w:sz w:val="28"/>
+          <w:szCs w:val="28"/>
+        </w:rPr>
+        <w:t xml:space="preserve"> 1 ко многим между Клиентом и Заказом.</w:t>
+      </w:r>
+    </w:p>
+    <w:p>
+      <w:pPr>
+        <w:tabs>
+          <w:tab w:val="left" w:pos="7350"/>
+        </w:tabs>
+        <w:spacing w:line="360" w:lineRule="auto"/>
+        <w:jc w:val="both"/>
+        <w:rPr>
+          <w:sz w:val="28"/>
+          <w:szCs w:val="28"/>
+        </w:rPr>
+      </w:pPr>
+    </w:p>
+    <w:p>
+      <w:pPr>
+        <w:tabs>
+          <w:tab w:val="left" w:pos="7350"/>
+        </w:tabs>
+        <w:spacing w:line="360" w:lineRule="auto"/>
+        <w:ind w:firstLine="709"/>
+        <w:jc w:val="center"/>
+        <w:rPr>
+          <w:sz w:val="28"/>
+          <w:szCs w:val="28"/>
+        </w:rPr>
+      </w:pPr>
+      <w:r>
+        <w:rPr>
+          <w:noProof/>
+          <w:sz w:val="28"/>
+          <w:szCs w:val="28"/>
+        </w:rPr>
+        <w:drawing>
+          <wp:inline distT="0" distB="0" distL="0" distR="0">
+            <wp:extent cx="4122420" cy="793758"/>
+            <wp:effectExtent l="0" t="0" r="5080" b="6350"/>
+            <wp:docPr id="18" name="Рисунок 18"/>
+            <wp:cNvGraphicFramePr>
+              <a:graphicFrameLocks xmlns:a="http://schemas.openxmlformats.org/drawingml/2006/main" noChangeAspect="1"/>
+            </wp:cNvGraphicFramePr>
+            <a:graphic xmlns:a="http://schemas.openxmlformats.org/drawingml/2006/main">
+              <a:graphicData uri="http://schemas.openxmlformats.org/drawingml/2006/picture">
+                <pic:pic xmlns:pic="http://schemas.openxmlformats.org/drawingml/2006/picture">
+                  <pic:nvPicPr>
+                    <pic:cNvPr id="18" name="модель.png"/>
+                    <pic:cNvPicPr/>
+                  </pic:nvPicPr>
+                  <pic:blipFill>
+                    <a:blip r:embed="rId12">
+                      <a:extLst>
+                        <a:ext uri="{28A0092B-C50C-407E-A947-70E740481C1C}">
+                          <a14:useLocalDpi xmlns:a14="http://schemas.microsoft.com/office/drawing/2010/main" val="0"/>
+                        </a:ext>
+                      </a:extLst>
+                    </a:blip>
+                    <a:stretch>
+                      <a:fillRect/>
+                    </a:stretch>
+                  </pic:blipFill>
+                  <pic:spPr>
+                    <a:xfrm>
+                      <a:off x="0" y="0"/>
+                      <a:ext cx="4168685" cy="802666"/>
+                    </a:xfrm>
+                    <a:prstGeom prst="rect">
+                      <a:avLst/>
+                    </a:prstGeom>
+                  </pic:spPr>
+                </pic:pic>
+              </a:graphicData>
+            </a:graphic>
+          </wp:inline>
+        </w:drawing>
+      </w:r>
+    </w:p>
+    <w:p>
+      <w:pPr>
+        <w:tabs>
+          <w:tab w:val="left" w:pos="7350"/>
+        </w:tabs>
+        <w:spacing w:line="360" w:lineRule="auto"/>
+        <w:ind w:firstLine="709"/>
+        <w:jc w:val="center"/>
+        <w:rPr>
+          <w:sz w:val="28"/>
+          <w:szCs w:val="28"/>
+        </w:rPr>
+      </w:pPr>
+    </w:p>
+    <w:p>
+      <w:pPr>
+        <w:tabs>
+          <w:tab w:val="left" w:pos="7350"/>
+        </w:tabs>
+        <w:spacing w:line="360" w:lineRule="auto"/>
+        <w:ind w:firstLine="709"/>
+        <w:jc w:val="center"/>
+        <w:rPr>
+          <w:sz w:val="28"/>
+          <w:szCs w:val="28"/>
+        </w:rPr>
+      </w:pPr>
+      <w:r>
+        <w:rPr>
+          <w:sz w:val="28"/>
+          <w:szCs w:val="28"/>
+        </w:rPr>
+        <w:t xml:space="preserve">Рисунок 3 — </w:t>
+      </w:r>
+      <w:r>
+        <w:rPr>
+          <w:sz w:val="28"/>
+          <w:szCs w:val="28"/>
+        </w:rPr>
+        <w:t>Модель «Клиент» - «Заказ»</w:t>
+      </w:r>
+    </w:p>
+    <w:p>
+      <w:pPr>
+        <w:spacing w:line="360" w:lineRule="auto"/>
+        <w:jc w:val="both"/>
+        <w:rPr>
+          <w:sz w:val="28"/>
+          <w:szCs w:val="28"/>
+        </w:rPr>
+      </w:pPr>
+    </w:p>
+    <w:p>
+      <w:pPr>
+        <w:pStyle w:val="2"/>
+        <w:jc w:val="left"/>
+      </w:pPr>
+      <w:bookmarkStart w:id="12" w:name="_Toc43131343"/>
+      <w:r>
+        <w:t>2.2 Описание ограничений целостности</w:t>
+      </w:r>
+      <w:bookmarkEnd w:id="12"/>
+    </w:p>
+    <w:p>
+      <w:pPr>
+        <w:spacing w:line="360" w:lineRule="auto"/>
         <w:rPr>
           <w:b/>
           <w:bCs/>
@@ -5605,34 +5947,194 @@
     </w:p>
     <w:p>
       <w:pPr>
-        <w:pStyle w:val="2"/>
-        <w:jc w:val="left"/>
-      </w:pPr>
-      <w:bookmarkStart w:id="12" w:name="_Toc43131343"/>
-      <w:r>
-        <w:t>2.2 Описание ограничений целостности</w:t>
-      </w:r>
-      <w:bookmarkEnd w:id="12"/>
-    </w:p>
-    <w:p>
-      <w:pPr>
-        <w:rPr>
-          <w:b/>
-          <w:bCs/>
-          <w:sz w:val="28"/>
-          <w:szCs w:val="28"/>
-        </w:rPr>
-      </w:pPr>
-    </w:p>
-    <w:p>
-      <w:pPr>
-        <w:rPr>
-          <w:b/>
-          <w:bCs/>
-          <w:sz w:val="28"/>
-          <w:szCs w:val="28"/>
-        </w:rPr>
-      </w:pPr>
+        <w:spacing w:line="360" w:lineRule="auto"/>
+        <w:ind w:firstLine="709"/>
+        <w:jc w:val="both"/>
+        <w:rPr>
+          <w:sz w:val="28"/>
+          <w:szCs w:val="28"/>
+        </w:rPr>
+      </w:pPr>
+      <w:r>
+        <w:rPr>
+          <w:sz w:val="28"/>
+          <w:szCs w:val="28"/>
+        </w:rPr>
+        <w:t>Исходя из требований, установленных предприятием, был выявлен следующий список ограничений целостности:</w:t>
+      </w:r>
+    </w:p>
+    <w:p>
+      <w:pPr>
+        <w:pStyle w:val="aa"/>
+        <w:numPr>
+          <w:ilvl w:val="0"/>
+          <w:numId w:val="13"/>
+        </w:numPr>
+        <w:spacing w:line="360" w:lineRule="auto"/>
+        <w:ind w:left="0" w:firstLine="709"/>
+        <w:jc w:val="both"/>
+        <w:rPr>
+          <w:sz w:val="28"/>
+          <w:szCs w:val="28"/>
+        </w:rPr>
+      </w:pPr>
+      <w:r>
+        <w:rPr>
+          <w:sz w:val="28"/>
+          <w:szCs w:val="28"/>
+        </w:rPr>
+        <w:lastRenderedPageBreak/>
+        <w:t xml:space="preserve">Номера телефонов клиентов </w:t>
+      </w:r>
+      <w:proofErr w:type="spellStart"/>
+      <w:r>
+        <w:rPr>
+          <w:sz w:val="28"/>
+          <w:szCs w:val="28"/>
+        </w:rPr>
+        <w:t>должы</w:t>
+      </w:r>
+      <w:proofErr w:type="spellEnd"/>
+      <w:r>
+        <w:rPr>
+          <w:sz w:val="28"/>
+          <w:szCs w:val="28"/>
+        </w:rPr>
+        <w:t xml:space="preserve"> иметь маску +7 (999) 999-99-99</w:t>
+      </w:r>
+    </w:p>
+    <w:p>
+      <w:pPr>
+        <w:pStyle w:val="aa"/>
+        <w:numPr>
+          <w:ilvl w:val="0"/>
+          <w:numId w:val="13"/>
+        </w:numPr>
+        <w:spacing w:line="360" w:lineRule="auto"/>
+        <w:ind w:left="0" w:firstLine="709"/>
+        <w:jc w:val="both"/>
+        <w:rPr>
+          <w:sz w:val="28"/>
+          <w:szCs w:val="28"/>
+        </w:rPr>
+      </w:pPr>
+      <w:r>
+        <w:rPr>
+          <w:sz w:val="28"/>
+          <w:szCs w:val="28"/>
+        </w:rPr>
+        <w:t>Имя, Фамилия и Отчество не должны быть длиннее 50 символов</w:t>
+      </w:r>
+    </w:p>
+    <w:p>
+      <w:pPr>
+        <w:pStyle w:val="aa"/>
+        <w:numPr>
+          <w:ilvl w:val="0"/>
+          <w:numId w:val="13"/>
+        </w:numPr>
+        <w:spacing w:line="360" w:lineRule="auto"/>
+        <w:ind w:left="0" w:firstLine="709"/>
+        <w:jc w:val="both"/>
+        <w:rPr>
+          <w:sz w:val="28"/>
+          <w:szCs w:val="28"/>
+        </w:rPr>
+      </w:pPr>
+      <w:r>
+        <w:rPr>
+          <w:sz w:val="28"/>
+          <w:szCs w:val="28"/>
+        </w:rPr>
+        <w:t>При удалении клиента, должны удалять все его заказы</w:t>
+      </w:r>
+    </w:p>
+    <w:p>
+      <w:pPr>
+        <w:spacing w:line="360" w:lineRule="auto"/>
+        <w:ind w:firstLine="709"/>
+        <w:jc w:val="both"/>
+        <w:rPr>
+          <w:sz w:val="28"/>
+          <w:szCs w:val="28"/>
+        </w:rPr>
+      </w:pPr>
+      <w:r>
+        <w:rPr>
+          <w:sz w:val="28"/>
+          <w:szCs w:val="28"/>
+        </w:rPr>
+        <w:t>Реализовать данные ограничения можно в три этапа:</w:t>
+      </w:r>
+    </w:p>
+    <w:p>
+      <w:pPr>
+        <w:pStyle w:val="aa"/>
+        <w:numPr>
+          <w:ilvl w:val="0"/>
+          <w:numId w:val="14"/>
+        </w:numPr>
+        <w:spacing w:line="360" w:lineRule="auto"/>
+        <w:ind w:left="0" w:firstLine="709"/>
+        <w:jc w:val="both"/>
+        <w:rPr>
+          <w:sz w:val="28"/>
+          <w:szCs w:val="28"/>
+        </w:rPr>
+      </w:pPr>
+      <w:r>
+        <w:rPr>
+          <w:sz w:val="28"/>
+          <w:szCs w:val="28"/>
+        </w:rPr>
+        <w:t>Валидация на стороне клиента</w:t>
+      </w:r>
+    </w:p>
+    <w:p>
+      <w:pPr>
+        <w:pStyle w:val="aa"/>
+        <w:numPr>
+          <w:ilvl w:val="0"/>
+          <w:numId w:val="14"/>
+        </w:numPr>
+        <w:spacing w:line="360" w:lineRule="auto"/>
+        <w:ind w:left="0" w:firstLine="709"/>
+        <w:jc w:val="both"/>
+        <w:rPr>
+          <w:sz w:val="28"/>
+          <w:szCs w:val="28"/>
+        </w:rPr>
+      </w:pPr>
+      <w:r>
+        <w:rPr>
+          <w:sz w:val="28"/>
+          <w:szCs w:val="28"/>
+        </w:rPr>
+        <w:t>Валидация на сервере</w:t>
+      </w:r>
+    </w:p>
+    <w:p>
+      <w:pPr>
+        <w:pStyle w:val="aa"/>
+        <w:numPr>
+          <w:ilvl w:val="0"/>
+          <w:numId w:val="14"/>
+        </w:numPr>
+        <w:spacing w:line="360" w:lineRule="auto"/>
+        <w:ind w:left="0" w:firstLine="709"/>
+        <w:jc w:val="both"/>
+        <w:rPr>
+          <w:sz w:val="28"/>
+          <w:szCs w:val="28"/>
+        </w:rPr>
+      </w:pPr>
+      <w:r>
+        <w:rPr>
+          <w:sz w:val="28"/>
+          <w:szCs w:val="28"/>
+        </w:rPr>
+        <w:t>Валидация в СУБД</w:t>
+      </w:r>
     </w:p>
     <w:p>
       <w:r>
@@ -7374,8 +7876,8 @@
           <w:szCs w:val="28"/>
         </w:rPr>
         <w:sectPr>
-          <w:headerReference w:type="default" r:id="rId12"/>
-          <w:footerReference w:type="default" r:id="rId13"/>
+          <w:headerReference w:type="default" r:id="rId13"/>
+          <w:footerReference w:type="default" r:id="rId14"/>
           <w:pgSz w:w="11907" w:h="16840" w:code="9"/>
           <w:pgMar w:top="1134" w:right="1134" w:bottom="1418" w:left="1418" w:header="113" w:footer="2495" w:gutter="0"/>
           <w:pgNumType w:start="3"/>
@@ -9497,7 +9999,7 @@
       </w:pPr>
     </w:p>
     <w:sectPr>
-      <w:headerReference w:type="default" r:id="rId14"/>
+      <w:headerReference w:type="default" r:id="rId15"/>
       <w:pgSz w:w="11907" w:h="16840" w:code="9"/>
       <w:pgMar w:top="1134" w:right="851" w:bottom="1134" w:left="1701" w:header="113" w:footer="490" w:gutter="0"/>
       <w:pgNumType w:start="3"/>
@@ -15912,16 +16414,16 @@
     </w:lvl>
   </w:abstractNum>
   <w:abstractNum w:abstractNumId="3" w15:restartNumberingAfterBreak="0">
-    <w:nsid w:val="27E94D86"/>
+    <w:nsid w:val="22333678"/>
     <w:multiLevelType w:val="hybridMultilevel"/>
-    <w:tmpl w:val="BC64FA16"/>
+    <w:tmpl w:val="B0BA5F62"/>
     <w:lvl w:ilvl="0" w:tplc="FA484DFA">
       <w:start w:val="1"/>
       <w:numFmt w:val="bullet"/>
       <w:lvlText w:val=""/>
       <w:lvlJc w:val="left"/>
       <w:pPr>
-        <w:ind w:left="1440" w:hanging="360"/>
+        <w:ind w:left="1429" w:hanging="360"/>
       </w:pPr>
       <w:rPr>
         <w:rFonts w:ascii="Symbol" w:hAnsi="Symbol" w:hint="default"/>
@@ -15934,7 +16436,7 @@
       <w:lvlText w:val="o"/>
       <w:lvlJc w:val="left"/>
       <w:pPr>
-        <w:ind w:left="2160" w:hanging="360"/>
+        <w:ind w:left="2149" w:hanging="360"/>
       </w:pPr>
       <w:rPr>
         <w:rFonts w:ascii="Courier New" w:hAnsi="Courier New" w:cs="Courier New" w:hint="default"/>
@@ -15946,7 +16448,7 @@
       <w:lvlText w:val=""/>
       <w:lvlJc w:val="left"/>
       <w:pPr>
-        <w:ind w:left="2880" w:hanging="360"/>
+        <w:ind w:left="2869" w:hanging="360"/>
       </w:pPr>
       <w:rPr>
         <w:rFonts w:ascii="Wingdings" w:hAnsi="Wingdings" w:hint="default"/>
@@ -15958,7 +16460,7 @@
       <w:lvlText w:val=""/>
       <w:lvlJc w:val="left"/>
       <w:pPr>
-        <w:ind w:left="3600" w:hanging="360"/>
+        <w:ind w:left="3589" w:hanging="360"/>
       </w:pPr>
       <w:rPr>
         <w:rFonts w:ascii="Symbol" w:hAnsi="Symbol" w:hint="default"/>
@@ -15970,7 +16472,7 @@
       <w:lvlText w:val="o"/>
       <w:lvlJc w:val="left"/>
       <w:pPr>
-        <w:ind w:left="4320" w:hanging="360"/>
+        <w:ind w:left="4309" w:hanging="360"/>
       </w:pPr>
       <w:rPr>
         <w:rFonts w:ascii="Courier New" w:hAnsi="Courier New" w:cs="Courier New" w:hint="default"/>
@@ -15982,7 +16484,7 @@
       <w:lvlText w:val=""/>
       <w:lvlJc w:val="left"/>
       <w:pPr>
-        <w:ind w:left="5040" w:hanging="360"/>
+        <w:ind w:left="5029" w:hanging="360"/>
       </w:pPr>
       <w:rPr>
         <w:rFonts w:ascii="Wingdings" w:hAnsi="Wingdings" w:hint="default"/>
@@ -15994,7 +16496,7 @@
       <w:lvlText w:val=""/>
       <w:lvlJc w:val="left"/>
       <w:pPr>
-        <w:ind w:left="5760" w:hanging="360"/>
+        <w:ind w:left="5749" w:hanging="360"/>
       </w:pPr>
       <w:rPr>
         <w:rFonts w:ascii="Symbol" w:hAnsi="Symbol" w:hint="default"/>
@@ -16006,7 +16508,7 @@
       <w:lvlText w:val="o"/>
       <w:lvlJc w:val="left"/>
       <w:pPr>
-        <w:ind w:left="6480" w:hanging="360"/>
+        <w:ind w:left="6469" w:hanging="360"/>
       </w:pPr>
       <w:rPr>
         <w:rFonts w:ascii="Courier New" w:hAnsi="Courier New" w:cs="Courier New" w:hint="default"/>
@@ -16018,7 +16520,7 @@
       <w:lvlText w:val=""/>
       <w:lvlJc w:val="left"/>
       <w:pPr>
-        <w:ind w:left="7200" w:hanging="360"/>
+        <w:ind w:left="7189" w:hanging="360"/>
       </w:pPr>
       <w:rPr>
         <w:rFonts w:ascii="Wingdings" w:hAnsi="Wingdings" w:hint="default"/>
@@ -16026,16 +16528,16 @@
     </w:lvl>
   </w:abstractNum>
   <w:abstractNum w:abstractNumId="4" w15:restartNumberingAfterBreak="0">
-    <w:nsid w:val="3CDE5277"/>
+    <w:nsid w:val="27E94D86"/>
     <w:multiLevelType w:val="hybridMultilevel"/>
-    <w:tmpl w:val="D024B4D6"/>
+    <w:tmpl w:val="BC64FA16"/>
     <w:lvl w:ilvl="0" w:tplc="FA484DFA">
       <w:start w:val="1"/>
       <w:numFmt w:val="bullet"/>
       <w:lvlText w:val=""/>
       <w:lvlJc w:val="left"/>
       <w:pPr>
-        <w:ind w:left="720" w:hanging="360"/>
+        <w:ind w:left="1440" w:hanging="360"/>
       </w:pPr>
       <w:rPr>
         <w:rFonts w:ascii="Symbol" w:hAnsi="Symbol" w:hint="default"/>
@@ -16048,7 +16550,7 @@
       <w:lvlText w:val="o"/>
       <w:lvlJc w:val="left"/>
       <w:pPr>
-        <w:ind w:left="1440" w:hanging="360"/>
+        <w:ind w:left="2160" w:hanging="360"/>
       </w:pPr>
       <w:rPr>
         <w:rFonts w:ascii="Courier New" w:hAnsi="Courier New" w:cs="Courier New" w:hint="default"/>
@@ -16060,7 +16562,7 @@
       <w:lvlText w:val=""/>
       <w:lvlJc w:val="left"/>
       <w:pPr>
-        <w:ind w:left="2160" w:hanging="360"/>
+        <w:ind w:left="2880" w:hanging="360"/>
       </w:pPr>
       <w:rPr>
         <w:rFonts w:ascii="Wingdings" w:hAnsi="Wingdings" w:hint="default"/>
@@ -16072,7 +16574,7 @@
       <w:lvlText w:val=""/>
       <w:lvlJc w:val="left"/>
       <w:pPr>
-        <w:ind w:left="2880" w:hanging="360"/>
+        <w:ind w:left="3600" w:hanging="360"/>
       </w:pPr>
       <w:rPr>
         <w:rFonts w:ascii="Symbol" w:hAnsi="Symbol" w:hint="default"/>
@@ -16084,7 +16586,7 @@
       <w:lvlText w:val="o"/>
       <w:lvlJc w:val="left"/>
       <w:pPr>
-        <w:ind w:left="3600" w:hanging="360"/>
+        <w:ind w:left="4320" w:hanging="360"/>
       </w:pPr>
       <w:rPr>
         <w:rFonts w:ascii="Courier New" w:hAnsi="Courier New" w:cs="Courier New" w:hint="default"/>
@@ -16096,7 +16598,7 @@
       <w:lvlText w:val=""/>
       <w:lvlJc w:val="left"/>
       <w:pPr>
-        <w:ind w:left="4320" w:hanging="360"/>
+        <w:ind w:left="5040" w:hanging="360"/>
       </w:pPr>
       <w:rPr>
         <w:rFonts w:ascii="Wingdings" w:hAnsi="Wingdings" w:hint="default"/>
@@ -16108,7 +16610,7 @@
       <w:lvlText w:val=""/>
       <w:lvlJc w:val="left"/>
       <w:pPr>
-        <w:ind w:left="5040" w:hanging="360"/>
+        <w:ind w:left="5760" w:hanging="360"/>
       </w:pPr>
       <w:rPr>
         <w:rFonts w:ascii="Symbol" w:hAnsi="Symbol" w:hint="default"/>
@@ -16120,7 +16622,7 @@
       <w:lvlText w:val="o"/>
       <w:lvlJc w:val="left"/>
       <w:pPr>
-        <w:ind w:left="5760" w:hanging="360"/>
+        <w:ind w:left="6480" w:hanging="360"/>
       </w:pPr>
       <w:rPr>
         <w:rFonts w:ascii="Courier New" w:hAnsi="Courier New" w:cs="Courier New" w:hint="default"/>
@@ -16132,7 +16634,7 @@
       <w:lvlText w:val=""/>
       <w:lvlJc w:val="left"/>
       <w:pPr>
-        <w:ind w:left="6480" w:hanging="360"/>
+        <w:ind w:left="7200" w:hanging="360"/>
       </w:pPr>
       <w:rPr>
         <w:rFonts w:ascii="Wingdings" w:hAnsi="Wingdings" w:hint="default"/>
@@ -16140,6 +16642,120 @@
     </w:lvl>
   </w:abstractNum>
   <w:abstractNum w:abstractNumId="5" w15:restartNumberingAfterBreak="0">
+    <w:nsid w:val="3CDE5277"/>
+    <w:multiLevelType w:val="hybridMultilevel"/>
+    <w:tmpl w:val="D024B4D6"/>
+    <w:lvl w:ilvl="0" w:tplc="FA484DFA">
+      <w:start w:val="1"/>
+      <w:numFmt w:val="bullet"/>
+      <w:lvlText w:val=""/>
+      <w:lvlJc w:val="left"/>
+      <w:pPr>
+        <w:ind w:left="720" w:hanging="360"/>
+      </w:pPr>
+      <w:rPr>
+        <w:rFonts w:ascii="Symbol" w:hAnsi="Symbol" w:hint="default"/>
+        <w:b w:val="0"/>
+      </w:rPr>
+    </w:lvl>
+    <w:lvl w:ilvl="1" w:tplc="04190003" w:tentative="1">
+      <w:start w:val="1"/>
+      <w:numFmt w:val="bullet"/>
+      <w:lvlText w:val="o"/>
+      <w:lvlJc w:val="left"/>
+      <w:pPr>
+        <w:ind w:left="1440" w:hanging="360"/>
+      </w:pPr>
+      <w:rPr>
+        <w:rFonts w:ascii="Courier New" w:hAnsi="Courier New" w:cs="Courier New" w:hint="default"/>
+      </w:rPr>
+    </w:lvl>
+    <w:lvl w:ilvl="2" w:tplc="04190005" w:tentative="1">
+      <w:start w:val="1"/>
+      <w:numFmt w:val="bullet"/>
+      <w:lvlText w:val=""/>
+      <w:lvlJc w:val="left"/>
+      <w:pPr>
+        <w:ind w:left="2160" w:hanging="360"/>
+      </w:pPr>
+      <w:rPr>
+        <w:rFonts w:ascii="Wingdings" w:hAnsi="Wingdings" w:hint="default"/>
+      </w:rPr>
+    </w:lvl>
+    <w:lvl w:ilvl="3" w:tplc="04190001" w:tentative="1">
+      <w:start w:val="1"/>
+      <w:numFmt w:val="bullet"/>
+      <w:lvlText w:val=""/>
+      <w:lvlJc w:val="left"/>
+      <w:pPr>
+        <w:ind w:left="2880" w:hanging="360"/>
+      </w:pPr>
+      <w:rPr>
+        <w:rFonts w:ascii="Symbol" w:hAnsi="Symbol" w:hint="default"/>
+      </w:rPr>
+    </w:lvl>
+    <w:lvl w:ilvl="4" w:tplc="04190003" w:tentative="1">
+      <w:start w:val="1"/>
+      <w:numFmt w:val="bullet"/>
+      <w:lvlText w:val="o"/>
+      <w:lvlJc w:val="left"/>
+      <w:pPr>
+        <w:ind w:left="3600" w:hanging="360"/>
+      </w:pPr>
+      <w:rPr>
+        <w:rFonts w:ascii="Courier New" w:hAnsi="Courier New" w:cs="Courier New" w:hint="default"/>
+      </w:rPr>
+    </w:lvl>
+    <w:lvl w:ilvl="5" w:tplc="04190005" w:tentative="1">
+      <w:start w:val="1"/>
+      <w:numFmt w:val="bullet"/>
+      <w:lvlText w:val=""/>
+      <w:lvlJc w:val="left"/>
+      <w:pPr>
+        <w:ind w:left="4320" w:hanging="360"/>
+      </w:pPr>
+      <w:rPr>
+        <w:rFonts w:ascii="Wingdings" w:hAnsi="Wingdings" w:hint="default"/>
+      </w:rPr>
+    </w:lvl>
+    <w:lvl w:ilvl="6" w:tplc="04190001" w:tentative="1">
+      <w:start w:val="1"/>
+      <w:numFmt w:val="bullet"/>
+      <w:lvlText w:val=""/>
+      <w:lvlJc w:val="left"/>
+      <w:pPr>
+        <w:ind w:left="5040" w:hanging="360"/>
+      </w:pPr>
+      <w:rPr>
+        <w:rFonts w:ascii="Symbol" w:hAnsi="Symbol" w:hint="default"/>
+      </w:rPr>
+    </w:lvl>
+    <w:lvl w:ilvl="7" w:tplc="04190003" w:tentative="1">
+      <w:start w:val="1"/>
+      <w:numFmt w:val="bullet"/>
+      <w:lvlText w:val="o"/>
+      <w:lvlJc w:val="left"/>
+      <w:pPr>
+        <w:ind w:left="5760" w:hanging="360"/>
+      </w:pPr>
+      <w:rPr>
+        <w:rFonts w:ascii="Courier New" w:hAnsi="Courier New" w:cs="Courier New" w:hint="default"/>
+      </w:rPr>
+    </w:lvl>
+    <w:lvl w:ilvl="8" w:tplc="04190005" w:tentative="1">
+      <w:start w:val="1"/>
+      <w:numFmt w:val="bullet"/>
+      <w:lvlText w:val=""/>
+      <w:lvlJc w:val="left"/>
+      <w:pPr>
+        <w:ind w:left="6480" w:hanging="360"/>
+      </w:pPr>
+      <w:rPr>
+        <w:rFonts w:ascii="Wingdings" w:hAnsi="Wingdings" w:hint="default"/>
+      </w:rPr>
+    </w:lvl>
+  </w:abstractNum>
+  <w:abstractNum w:abstractNumId="6" w15:restartNumberingAfterBreak="0">
     <w:nsid w:val="3D977F2F"/>
     <w:multiLevelType w:val="hybridMultilevel"/>
     <w:tmpl w:val="21143C4A"/>
@@ -16225,7 +16841,7 @@
       </w:pPr>
     </w:lvl>
   </w:abstractNum>
-  <w:abstractNum w:abstractNumId="6" w15:restartNumberingAfterBreak="0">
+  <w:abstractNum w:abstractNumId="7" w15:restartNumberingAfterBreak="0">
     <w:nsid w:val="40BF22B3"/>
     <w:multiLevelType w:val="hybridMultilevel"/>
     <w:tmpl w:val="DE46A7EA"/>
@@ -16311,7 +16927,7 @@
       </w:pPr>
     </w:lvl>
   </w:abstractNum>
-  <w:abstractNum w:abstractNumId="7" w15:restartNumberingAfterBreak="0">
+  <w:abstractNum w:abstractNumId="8" w15:restartNumberingAfterBreak="0">
     <w:nsid w:val="4C3C6CB1"/>
     <w:multiLevelType w:val="multilevel"/>
     <w:tmpl w:val="FC225246"/>
@@ -16424,7 +17040,7 @@
       </w:rPr>
     </w:lvl>
   </w:abstractNum>
-  <w:abstractNum w:abstractNumId="8" w15:restartNumberingAfterBreak="0">
+  <w:abstractNum w:abstractNumId="9" w15:restartNumberingAfterBreak="0">
     <w:nsid w:val="4D5F6B30"/>
     <w:multiLevelType w:val="hybridMultilevel"/>
     <w:tmpl w:val="D8E4544A"/>
@@ -16515,7 +17131,121 @@
       </w:pPr>
     </w:lvl>
   </w:abstractNum>
-  <w:abstractNum w:abstractNumId="9" w15:restartNumberingAfterBreak="0">
+  <w:abstractNum w:abstractNumId="10" w15:restartNumberingAfterBreak="0">
+    <w:nsid w:val="5C2E2B4A"/>
+    <w:multiLevelType w:val="hybridMultilevel"/>
+    <w:tmpl w:val="287C89E2"/>
+    <w:lvl w:ilvl="0" w:tplc="FA484DFA">
+      <w:start w:val="1"/>
+      <w:numFmt w:val="bullet"/>
+      <w:lvlText w:val=""/>
+      <w:lvlJc w:val="left"/>
+      <w:pPr>
+        <w:ind w:left="720" w:hanging="360"/>
+      </w:pPr>
+      <w:rPr>
+        <w:rFonts w:ascii="Symbol" w:hAnsi="Symbol" w:hint="default"/>
+        <w:b w:val="0"/>
+      </w:rPr>
+    </w:lvl>
+    <w:lvl w:ilvl="1" w:tplc="04190003" w:tentative="1">
+      <w:start w:val="1"/>
+      <w:numFmt w:val="bullet"/>
+      <w:lvlText w:val="o"/>
+      <w:lvlJc w:val="left"/>
+      <w:pPr>
+        <w:ind w:left="1440" w:hanging="360"/>
+      </w:pPr>
+      <w:rPr>
+        <w:rFonts w:ascii="Courier New" w:hAnsi="Courier New" w:cs="Courier New" w:hint="default"/>
+      </w:rPr>
+    </w:lvl>
+    <w:lvl w:ilvl="2" w:tplc="04190005" w:tentative="1">
+      <w:start w:val="1"/>
+      <w:numFmt w:val="bullet"/>
+      <w:lvlText w:val=""/>
+      <w:lvlJc w:val="left"/>
+      <w:pPr>
+        <w:ind w:left="2160" w:hanging="360"/>
+      </w:pPr>
+      <w:rPr>
+        <w:rFonts w:ascii="Wingdings" w:hAnsi="Wingdings" w:hint="default"/>
+      </w:rPr>
+    </w:lvl>
+    <w:lvl w:ilvl="3" w:tplc="04190001" w:tentative="1">
+      <w:start w:val="1"/>
+      <w:numFmt w:val="bullet"/>
+      <w:lvlText w:val=""/>
+      <w:lvlJc w:val="left"/>
+      <w:pPr>
+        <w:ind w:left="2880" w:hanging="360"/>
+      </w:pPr>
+      <w:rPr>
+        <w:rFonts w:ascii="Symbol" w:hAnsi="Symbol" w:hint="default"/>
+      </w:rPr>
+    </w:lvl>
+    <w:lvl w:ilvl="4" w:tplc="04190003" w:tentative="1">
+      <w:start w:val="1"/>
+      <w:numFmt w:val="bullet"/>
+      <w:lvlText w:val="o"/>
+      <w:lvlJc w:val="left"/>
+      <w:pPr>
+        <w:ind w:left="3600" w:hanging="360"/>
+      </w:pPr>
+      <w:rPr>
+        <w:rFonts w:ascii="Courier New" w:hAnsi="Courier New" w:cs="Courier New" w:hint="default"/>
+      </w:rPr>
+    </w:lvl>
+    <w:lvl w:ilvl="5" w:tplc="04190005" w:tentative="1">
+      <w:start w:val="1"/>
+      <w:numFmt w:val="bullet"/>
+      <w:lvlText w:val=""/>
+      <w:lvlJc w:val="left"/>
+      <w:pPr>
+        <w:ind w:left="4320" w:hanging="360"/>
+      </w:pPr>
+      <w:rPr>
+        <w:rFonts w:ascii="Wingdings" w:hAnsi="Wingdings" w:hint="default"/>
+      </w:rPr>
+    </w:lvl>
+    <w:lvl w:ilvl="6" w:tplc="04190001" w:tentative="1">
+      <w:start w:val="1"/>
+      <w:numFmt w:val="bullet"/>
+      <w:lvlText w:val=""/>
+      <w:lvlJc w:val="left"/>
+      <w:pPr>
+        <w:ind w:left="5040" w:hanging="360"/>
+      </w:pPr>
+      <w:rPr>
+        <w:rFonts w:ascii="Symbol" w:hAnsi="Symbol" w:hint="default"/>
+      </w:rPr>
+    </w:lvl>
+    <w:lvl w:ilvl="7" w:tplc="04190003" w:tentative="1">
+      <w:start w:val="1"/>
+      <w:numFmt w:val="bullet"/>
+      <w:lvlText w:val="o"/>
+      <w:lvlJc w:val="left"/>
+      <w:pPr>
+        <w:ind w:left="5760" w:hanging="360"/>
+      </w:pPr>
+      <w:rPr>
+        <w:rFonts w:ascii="Courier New" w:hAnsi="Courier New" w:cs="Courier New" w:hint="default"/>
+      </w:rPr>
+    </w:lvl>
+    <w:lvl w:ilvl="8" w:tplc="04190005" w:tentative="1">
+      <w:start w:val="1"/>
+      <w:numFmt w:val="bullet"/>
+      <w:lvlText w:val=""/>
+      <w:lvlJc w:val="left"/>
+      <w:pPr>
+        <w:ind w:left="6480" w:hanging="360"/>
+      </w:pPr>
+      <w:rPr>
+        <w:rFonts w:ascii="Wingdings" w:hAnsi="Wingdings" w:hint="default"/>
+      </w:rPr>
+    </w:lvl>
+  </w:abstractNum>
+  <w:abstractNum w:abstractNumId="11" w15:restartNumberingAfterBreak="0">
     <w:nsid w:val="60D87F38"/>
     <w:multiLevelType w:val="hybridMultilevel"/>
     <w:tmpl w:val="C79072A2"/>
@@ -16629,7 +17359,93 @@
       </w:rPr>
     </w:lvl>
   </w:abstractNum>
-  <w:abstractNum w:abstractNumId="10" w15:restartNumberingAfterBreak="0">
+  <w:abstractNum w:abstractNumId="12" w15:restartNumberingAfterBreak="0">
+    <w:nsid w:val="78BA4DF2"/>
+    <w:multiLevelType w:val="hybridMultilevel"/>
+    <w:tmpl w:val="154C88B4"/>
+    <w:lvl w:ilvl="0" w:tplc="0419000F">
+      <w:start w:val="1"/>
+      <w:numFmt w:val="decimal"/>
+      <w:lvlText w:val="%1."/>
+      <w:lvlJc w:val="left"/>
+      <w:pPr>
+        <w:ind w:left="1429" w:hanging="360"/>
+      </w:pPr>
+    </w:lvl>
+    <w:lvl w:ilvl="1" w:tplc="04190019" w:tentative="1">
+      <w:start w:val="1"/>
+      <w:numFmt w:val="lowerLetter"/>
+      <w:lvlText w:val="%2."/>
+      <w:lvlJc w:val="left"/>
+      <w:pPr>
+        <w:ind w:left="2149" w:hanging="360"/>
+      </w:pPr>
+    </w:lvl>
+    <w:lvl w:ilvl="2" w:tplc="0419001B" w:tentative="1">
+      <w:start w:val="1"/>
+      <w:numFmt w:val="lowerRoman"/>
+      <w:lvlText w:val="%3."/>
+      <w:lvlJc w:val="right"/>
+      <w:pPr>
+        <w:ind w:left="2869" w:hanging="180"/>
+      </w:pPr>
+    </w:lvl>
+    <w:lvl w:ilvl="3" w:tplc="0419000F" w:tentative="1">
+      <w:start w:val="1"/>
+      <w:numFmt w:val="decimal"/>
+      <w:lvlText w:val="%4."/>
+      <w:lvlJc w:val="left"/>
+      <w:pPr>
+        <w:ind w:left="3589" w:hanging="360"/>
+      </w:pPr>
+    </w:lvl>
+    <w:lvl w:ilvl="4" w:tplc="04190019" w:tentative="1">
+      <w:start w:val="1"/>
+      <w:numFmt w:val="lowerLetter"/>
+      <w:lvlText w:val="%5."/>
+      <w:lvlJc w:val="left"/>
+      <w:pPr>
+        <w:ind w:left="4309" w:hanging="360"/>
+      </w:pPr>
+    </w:lvl>
+    <w:lvl w:ilvl="5" w:tplc="0419001B" w:tentative="1">
+      <w:start w:val="1"/>
+      <w:numFmt w:val="lowerRoman"/>
+      <w:lvlText w:val="%6."/>
+      <w:lvlJc w:val="right"/>
+      <w:pPr>
+        <w:ind w:left="5029" w:hanging="180"/>
+      </w:pPr>
+    </w:lvl>
+    <w:lvl w:ilvl="6" w:tplc="0419000F" w:tentative="1">
+      <w:start w:val="1"/>
+      <w:numFmt w:val="decimal"/>
+      <w:lvlText w:val="%7."/>
+      <w:lvlJc w:val="left"/>
+      <w:pPr>
+        <w:ind w:left="5749" w:hanging="360"/>
+      </w:pPr>
+    </w:lvl>
+    <w:lvl w:ilvl="7" w:tplc="04190019" w:tentative="1">
+      <w:start w:val="1"/>
+      <w:numFmt w:val="lowerLetter"/>
+      <w:lvlText w:val="%8."/>
+      <w:lvlJc w:val="left"/>
+      <w:pPr>
+        <w:ind w:left="6469" w:hanging="360"/>
+      </w:pPr>
+    </w:lvl>
+    <w:lvl w:ilvl="8" w:tplc="0419001B" w:tentative="1">
+      <w:start w:val="1"/>
+      <w:numFmt w:val="lowerRoman"/>
+      <w:lvlText w:val="%9."/>
+      <w:lvlJc w:val="right"/>
+      <w:pPr>
+        <w:ind w:left="7189" w:hanging="180"/>
+      </w:pPr>
+    </w:lvl>
+  </w:abstractNum>
+  <w:abstractNum w:abstractNumId="13" w15:restartNumberingAfterBreak="0">
     <w:nsid w:val="7B6760F6"/>
     <w:multiLevelType w:val="hybridMultilevel"/>
     <w:tmpl w:val="EF927174"/>
@@ -16719,34 +17535,43 @@
     <w:abstractNumId w:val="2"/>
   </w:num>
   <w:num w:numId="2">
-    <w:abstractNumId w:val="6"/>
+    <w:abstractNumId w:val="7"/>
   </w:num>
   <w:num w:numId="3">
-    <w:abstractNumId w:val="8"/>
+    <w:abstractNumId w:val="9"/>
   </w:num>
   <w:num w:numId="4">
     <w:abstractNumId w:val="0"/>
   </w:num>
   <w:num w:numId="5">
-    <w:abstractNumId w:val="4"/>
+    <w:abstractNumId w:val="5"/>
   </w:num>
   <w:num w:numId="6">
-    <w:abstractNumId w:val="9"/>
+    <w:abstractNumId w:val="11"/>
   </w:num>
   <w:num w:numId="7">
     <w:abstractNumId w:val="1"/>
   </w:num>
   <w:num w:numId="8">
+    <w:abstractNumId w:val="4"/>
+  </w:num>
+  <w:num w:numId="9">
+    <w:abstractNumId w:val="8"/>
+  </w:num>
+  <w:num w:numId="10">
+    <w:abstractNumId w:val="6"/>
+  </w:num>
+  <w:num w:numId="11">
+    <w:abstractNumId w:val="13"/>
+  </w:num>
+  <w:num w:numId="12">
+    <w:abstractNumId w:val="10"/>
+  </w:num>
+  <w:num w:numId="13">
     <w:abstractNumId w:val="3"/>
   </w:num>
-  <w:num w:numId="9">
-    <w:abstractNumId w:val="7"/>
-  </w:num>
-  <w:num w:numId="10">
-    <w:abstractNumId w:val="5"/>
-  </w:num>
-  <w:num w:numId="11">
-    <w:abstractNumId w:val="10"/>
+  <w:num w:numId="14">
+    <w:abstractNumId w:val="12"/>
   </w:num>
   <w:numIdMacAtCleanup w:val="8"/>
 </w:numbering>

--- a/ПП.02.01_Притыкин_.docx
+++ b/ПП.02.01_Притыкин_.docx
@@ -369,13 +369,23 @@
           <w:kern w:val="24"/>
         </w:rPr>
       </w:pPr>
+      <w:proofErr w:type="gramStart"/>
       <w:r>
         <w:rPr>
           <w:iCs/>
           <w:smallCaps/>
           <w:kern w:val="24"/>
         </w:rPr>
-        <w:t>по  производственной практике ПП.0</w:t>
+        <w:t>по  производственной</w:t>
+      </w:r>
+      <w:proofErr w:type="gramEnd"/>
+      <w:r>
+        <w:rPr>
+          <w:iCs/>
+          <w:smallCaps/>
+          <w:kern w:val="24"/>
+        </w:rPr>
+        <w:t xml:space="preserve"> практике ПП.0</w:t>
       </w:r>
       <w:r>
         <w:rPr>
@@ -2425,7 +2435,7 @@
               <w:rPr>
                 <w:webHidden/>
               </w:rPr>
-              <w:t>3</w:t>
+              <w:t>5</w:t>
             </w:r>
             <w:r>
               <w:rPr>
@@ -2533,7 +2543,7 @@
                 <w:sz w:val="28"/>
                 <w:szCs w:val="28"/>
               </w:rPr>
-              <w:t>4</w:t>
+              <w:t>6</w:t>
             </w:r>
             <w:r>
               <w:rPr>
@@ -2596,7 +2606,7 @@
               <w:rPr>
                 <w:webHidden/>
               </w:rPr>
-              <w:t>4</w:t>
+              <w:t>6</w:t>
             </w:r>
             <w:r>
               <w:rPr>
@@ -2653,7 +2663,7 @@
               <w:rPr>
                 <w:webHidden/>
               </w:rPr>
-              <w:t>4</w:t>
+              <w:t>6</w:t>
             </w:r>
             <w:r>
               <w:rPr>
@@ -2710,7 +2720,7 @@
               <w:rPr>
                 <w:webHidden/>
               </w:rPr>
-              <w:t>4</w:t>
+              <w:t>7</w:t>
             </w:r>
             <w:r>
               <w:rPr>
@@ -2818,7 +2828,7 @@
                 <w:sz w:val="28"/>
                 <w:szCs w:val="28"/>
               </w:rPr>
-              <w:t>5</w:t>
+              <w:t>9</w:t>
             </w:r>
             <w:r>
               <w:rPr>
@@ -2881,7 +2891,7 @@
               <w:rPr>
                 <w:webHidden/>
               </w:rPr>
-              <w:t>5</w:t>
+              <w:t>9</w:t>
             </w:r>
             <w:r>
               <w:rPr>
@@ -2938,7 +2948,7 @@
               <w:rPr>
                 <w:webHidden/>
               </w:rPr>
-              <w:t>5</w:t>
+              <w:t>9</w:t>
             </w:r>
             <w:r>
               <w:rPr>
@@ -3046,7 +3056,7 @@
                 <w:sz w:val="28"/>
                 <w:szCs w:val="28"/>
               </w:rPr>
-              <w:t>6</w:t>
+              <w:t>11</w:t>
             </w:r>
             <w:r>
               <w:rPr>
@@ -3109,7 +3119,7 @@
               <w:rPr>
                 <w:webHidden/>
               </w:rPr>
-              <w:t>6</w:t>
+              <w:t>11</w:t>
             </w:r>
             <w:r>
               <w:rPr>
@@ -3217,7 +3227,7 @@
                 <w:sz w:val="28"/>
                 <w:szCs w:val="28"/>
               </w:rPr>
-              <w:t>7</w:t>
+              <w:t>12</w:t>
             </w:r>
             <w:r>
               <w:rPr>
@@ -3280,7 +3290,7 @@
               <w:rPr>
                 <w:webHidden/>
               </w:rPr>
-              <w:t>7</w:t>
+              <w:t>12</w:t>
             </w:r>
             <w:r>
               <w:rPr>
@@ -3388,7 +3398,7 @@
                 <w:sz w:val="28"/>
                 <w:szCs w:val="28"/>
               </w:rPr>
-              <w:t>8</w:t>
+              <w:t>13</w:t>
             </w:r>
             <w:r>
               <w:rPr>
@@ -3502,7 +3512,7 @@
                 <w:sz w:val="28"/>
                 <w:szCs w:val="28"/>
               </w:rPr>
-              <w:t>9</w:t>
+              <w:t>14</w:t>
             </w:r>
             <w:r>
               <w:rPr>
@@ -3616,7 +3626,7 @@
                 <w:sz w:val="28"/>
                 <w:szCs w:val="28"/>
               </w:rPr>
-              <w:t>10</w:t>
+              <w:t>15</w:t>
             </w:r>
             <w:r>
               <w:rPr>
@@ -4624,7 +4634,6 @@
           <w:ilvl w:val="1"/>
           <w:numId w:val="9"/>
         </w:numPr>
-        <w:jc w:val="left"/>
       </w:pPr>
       <w:bookmarkStart w:id="7" w:name="_Toc43131338"/>
       <w:r>
@@ -4644,7 +4653,11 @@
       </w:r>
       <w:bookmarkEnd w:id="7"/>
     </w:p>
-    <w:p/>
+    <w:p>
+      <w:pPr>
+        <w:ind w:firstLine="709"/>
+      </w:pPr>
+    </w:p>
     <w:p>
       <w:pPr>
         <w:pStyle w:val="af8"/>
@@ -4713,7 +4726,6 @@
       <w:pPr>
         <w:pStyle w:val="af8"/>
         <w:spacing w:before="0" w:beforeAutospacing="0" w:after="0" w:afterAutospacing="0" w:line="360" w:lineRule="auto"/>
-        <w:ind w:firstLine="709"/>
         <w:jc w:val="center"/>
         <w:rPr>
           <w:color w:val="000000" w:themeColor="text1"/>
@@ -4943,8 +4955,20 @@
     </w:p>
     <w:p>
       <w:pPr>
+        <w:pStyle w:val="af8"/>
+        <w:spacing w:before="0" w:beforeAutospacing="0" w:after="0" w:afterAutospacing="0" w:line="360" w:lineRule="auto"/>
+        <w:ind w:firstLine="709"/>
+        <w:rPr>
+          <w:color w:val="000000" w:themeColor="text1"/>
+          <w:sz w:val="28"/>
+          <w:szCs w:val="32"/>
+          <w:lang w:eastAsia="en-US"/>
+        </w:rPr>
+      </w:pPr>
+    </w:p>
+    <w:p>
+      <w:pPr>
         <w:pStyle w:val="2"/>
-        <w:jc w:val="left"/>
       </w:pPr>
       <w:bookmarkStart w:id="8" w:name="_Toc43131339"/>
       <w:r>
@@ -5074,6 +5098,7 @@
       <w:pPr>
         <w:pStyle w:val="af8"/>
         <w:spacing w:before="0" w:beforeAutospacing="0" w:after="0" w:afterAutospacing="0" w:line="360" w:lineRule="auto"/>
+        <w:ind w:firstLine="709"/>
         <w:rPr>
           <w:color w:val="000000" w:themeColor="text1"/>
           <w:sz w:val="28"/>
@@ -5084,22 +5109,35 @@
     </w:p>
     <w:p>
       <w:pPr>
-        <w:pStyle w:val="2"/>
-        <w:jc w:val="left"/>
-      </w:pPr>
-      <w:r>
-        <w:t xml:space="preserve">1.3 </w:t>
-      </w:r>
-      <w:bookmarkStart w:id="9" w:name="_Toc43131340"/>
-      <w:r>
-        <w:t>Описание производственных процессов</w:t>
-      </w:r>
-      <w:bookmarkEnd w:id="9"/>
-    </w:p>
-    <w:p>
-      <w:pPr>
         <w:pStyle w:val="af8"/>
         <w:spacing w:before="0" w:beforeAutospacing="0" w:after="0" w:afterAutospacing="0" w:line="360" w:lineRule="auto"/>
+        <w:ind w:firstLine="709"/>
+        <w:rPr>
+          <w:color w:val="000000" w:themeColor="text1"/>
+          <w:sz w:val="28"/>
+          <w:szCs w:val="32"/>
+          <w:lang w:eastAsia="en-US"/>
+        </w:rPr>
+      </w:pPr>
+    </w:p>
+    <w:p>
+      <w:pPr>
+        <w:pStyle w:val="2"/>
+      </w:pPr>
+      <w:r>
+        <w:t xml:space="preserve">1.3 </w:t>
+      </w:r>
+      <w:bookmarkStart w:id="9" w:name="_Toc43131340"/>
+      <w:r>
+        <w:t>Описание производственных процессов</w:t>
+      </w:r>
+      <w:bookmarkEnd w:id="9"/>
+    </w:p>
+    <w:p>
+      <w:pPr>
+        <w:pStyle w:val="af8"/>
+        <w:spacing w:before="0" w:beforeAutospacing="0" w:after="0" w:afterAutospacing="0" w:line="360" w:lineRule="auto"/>
+        <w:ind w:firstLine="709"/>
         <w:jc w:val="both"/>
         <w:rPr>
           <w:color w:val="000000" w:themeColor="text1"/>
@@ -5176,7 +5214,6 @@
       <w:pPr>
         <w:pStyle w:val="af8"/>
         <w:spacing w:before="0" w:beforeAutospacing="0" w:after="0" w:afterAutospacing="0" w:line="360" w:lineRule="auto"/>
-        <w:ind w:firstLine="709"/>
         <w:jc w:val="center"/>
         <w:rPr>
           <w:color w:val="000000" w:themeColor="text1"/>
@@ -5530,6 +5567,7 @@
           <w:szCs w:val="32"/>
           <w:lang w:eastAsia="en-US"/>
         </w:rPr>
+        <w:lastRenderedPageBreak/>
         <w:t>Мастер сдаёт автомобиль клиенту</w:t>
       </w:r>
       <w:r>
@@ -5581,7 +5619,6 @@
     <w:p>
       <w:pPr>
         <w:pStyle w:val="2"/>
-        <w:jc w:val="left"/>
       </w:pPr>
       <w:bookmarkStart w:id="11" w:name="_Toc43131342"/>
       <w:r>
@@ -5755,14 +5792,7 @@
           <w:sz w:val="28"/>
           <w:szCs w:val="28"/>
         </w:rPr>
-        <w:t xml:space="preserve"> как на рисунке 3 — Модель «Клиент» - «Заказ». </w:t>
-      </w:r>
-      <w:r>
-        <w:rPr>
-          <w:sz w:val="28"/>
-          <w:szCs w:val="28"/>
-        </w:rPr>
-        <w:t xml:space="preserve">На </w:t>
+        <w:t xml:space="preserve"> как на рисунке 3 — Модель «Клиент» - «Заказ». На </w:t>
       </w:r>
       <w:r>
         <w:rPr>
@@ -5874,43 +5904,22 @@
     <w:p>
       <w:pPr>
         <w:tabs>
+          <w:tab w:val="left" w:pos="709"/>
           <w:tab w:val="left" w:pos="7350"/>
         </w:tabs>
         <w:spacing w:line="360" w:lineRule="auto"/>
-        <w:ind w:firstLine="709"/>
         <w:jc w:val="center"/>
         <w:rPr>
           <w:sz w:val="28"/>
           <w:szCs w:val="28"/>
         </w:rPr>
       </w:pPr>
-    </w:p>
-    <w:p>
-      <w:pPr>
-        <w:tabs>
-          <w:tab w:val="left" w:pos="7350"/>
-        </w:tabs>
-        <w:spacing w:line="360" w:lineRule="auto"/>
-        <w:ind w:firstLine="709"/>
-        <w:jc w:val="center"/>
-        <w:rPr>
-          <w:sz w:val="28"/>
-          <w:szCs w:val="28"/>
-        </w:rPr>
-      </w:pPr>
-      <w:r>
-        <w:rPr>
-          <w:sz w:val="28"/>
-          <w:szCs w:val="28"/>
-        </w:rPr>
-        <w:t xml:space="preserve">Рисунок 3 — </w:t>
-      </w:r>
-      <w:r>
-        <w:rPr>
-          <w:sz w:val="28"/>
-          <w:szCs w:val="28"/>
-        </w:rPr>
-        <w:t>Модель «Клиент» - «Заказ»</w:t>
+      <w:r>
+        <w:rPr>
+          <w:sz w:val="28"/>
+          <w:szCs w:val="28"/>
+        </w:rPr>
+        <w:t>Рисунок 3 — Модель «Клиент» - «Заказ»</w:t>
       </w:r>
     </w:p>
     <w:p>
@@ -5926,7 +5935,6 @@
     <w:p>
       <w:pPr>
         <w:pStyle w:val="2"/>
-        <w:jc w:val="left"/>
       </w:pPr>
       <w:bookmarkStart w:id="12" w:name="_Toc43131343"/>
       <w:r>
@@ -6219,7 +6227,6 @@
     <w:p>
       <w:pPr>
         <w:pStyle w:val="2"/>
-        <w:jc w:val="left"/>
       </w:pPr>
       <w:bookmarkStart w:id="14" w:name="_Toc43131345"/>
       <w:r>
@@ -6288,7 +6295,6 @@
     <w:p>
       <w:pPr>
         <w:pStyle w:val="2"/>
-        <w:jc w:val="left"/>
         <w:rPr>
           <w:szCs w:val="24"/>
           <w:lang w:eastAsia="en-US"/>
@@ -6838,8 +6844,10 @@
         </w:numPr>
         <w:tabs>
           <w:tab w:val="left" w:pos="709"/>
+          <w:tab w:val="left" w:pos="993"/>
         </w:tabs>
         <w:spacing w:line="360" w:lineRule="auto"/>
+        <w:ind w:firstLine="709"/>
         <w:contextualSpacing/>
         <w:jc w:val="both"/>
         <w:rPr>
@@ -6991,8 +6999,10 @@
         </w:numPr>
         <w:tabs>
           <w:tab w:val="left" w:pos="709"/>
+          <w:tab w:val="left" w:pos="993"/>
         </w:tabs>
         <w:spacing w:line="360" w:lineRule="auto"/>
+        <w:ind w:firstLine="709"/>
         <w:contextualSpacing/>
         <w:jc w:val="both"/>
         <w:rPr>
@@ -7207,8 +7217,10 @@
         </w:numPr>
         <w:tabs>
           <w:tab w:val="left" w:pos="709"/>
+          <w:tab w:val="left" w:pos="993"/>
         </w:tabs>
         <w:spacing w:line="360" w:lineRule="auto"/>
+        <w:ind w:firstLine="709"/>
         <w:contextualSpacing/>
         <w:jc w:val="both"/>
         <w:rPr>
@@ -7380,8 +7392,10 @@
         </w:numPr>
         <w:tabs>
           <w:tab w:val="left" w:pos="709"/>
+          <w:tab w:val="left" w:pos="993"/>
         </w:tabs>
         <w:spacing w:line="360" w:lineRule="auto"/>
+        <w:ind w:firstLine="709"/>
         <w:contextualSpacing/>
         <w:jc w:val="both"/>
         <w:rPr>
@@ -7561,6 +7575,7 @@
           <w:tab w:val="left" w:pos="993"/>
         </w:tabs>
         <w:spacing w:line="360" w:lineRule="auto"/>
+        <w:ind w:firstLine="709"/>
         <w:contextualSpacing/>
         <w:jc w:val="both"/>
         <w:rPr>
@@ -7746,27 +7761,44 @@
     </w:p>
     <w:p>
       <w:pPr>
+        <w:rPr>
+          <w:sz w:val="28"/>
+          <w:szCs w:val="28"/>
+          <w:lang w:eastAsia="en-US"/>
+        </w:rPr>
+      </w:pPr>
+    </w:p>
+    <w:p>
+      <w:pPr>
+        <w:rPr>
+          <w:sz w:val="28"/>
+          <w:szCs w:val="28"/>
+          <w:lang w:eastAsia="en-US"/>
+        </w:rPr>
+      </w:pPr>
+    </w:p>
+    <w:p>
+      <w:pPr>
         <w:jc w:val="center"/>
         <w:rPr>
-          <w:color w:val="000000" w:themeColor="text1"/>
-          <w:szCs w:val="32"/>
-        </w:rPr>
-      </w:pPr>
-      <w:r>
-        <w:rPr>
-          <w:color w:val="000000" w:themeColor="text1"/>
-          <w:sz w:val="32"/>
-          <w:szCs w:val="32"/>
-        </w:rPr>
-        <w:t>(обязательное)</w:t>
+          <w:sz w:val="28"/>
+          <w:szCs w:val="28"/>
+        </w:rPr>
+      </w:pPr>
+      <w:r>
+        <w:rPr>
+          <w:sz w:val="28"/>
+          <w:szCs w:val="28"/>
+        </w:rPr>
+        <w:t>Техническое задание</w:t>
       </w:r>
     </w:p>
     <w:p>
       <w:pPr>
         <w:jc w:val="center"/>
         <w:rPr>
-          <w:color w:val="000000" w:themeColor="text1"/>
-          <w:szCs w:val="32"/>
+          <w:sz w:val="28"/>
+          <w:szCs w:val="28"/>
         </w:rPr>
       </w:pPr>
     </w:p>
@@ -7774,81 +7806,1564 @@
       <w:pPr>
         <w:jc w:val="center"/>
         <w:rPr>
-          <w:sz w:val="32"/>
-          <w:szCs w:val="32"/>
-        </w:rPr>
-      </w:pPr>
-      <w:r>
-        <w:rPr>
-          <w:sz w:val="32"/>
-          <w:szCs w:val="32"/>
-        </w:rPr>
+          <w:sz w:val="28"/>
+          <w:szCs w:val="28"/>
+        </w:rPr>
+      </w:pPr>
+    </w:p>
+    <w:p>
+      <w:pPr>
+        <w:pStyle w:val="2"/>
+      </w:pPr>
+      <w:r>
+        <w:t>Введение</w:t>
+      </w:r>
+    </w:p>
+    <w:p>
+      <w:pPr>
+        <w:rPr>
+          <w:sz w:val="28"/>
+          <w:szCs w:val="28"/>
+        </w:rPr>
+      </w:pPr>
+    </w:p>
+    <w:p>
+      <w:pPr>
+        <w:rPr>
+          <w:sz w:val="28"/>
+          <w:szCs w:val="28"/>
+        </w:rPr>
+      </w:pPr>
+    </w:p>
+    <w:p>
+      <w:pPr>
+        <w:pStyle w:val="af7"/>
+      </w:pPr>
+      <w:r>
+        <w:t>Наименование области: «Автосервис. Модуль управления клиентами».</w:t>
+      </w:r>
+    </w:p>
+    <w:p>
+      <w:pPr>
+        <w:pStyle w:val="af7"/>
+      </w:pPr>
+      <w:r>
+        <w:t>Краткая характеристика области применения программного модуля: данный программный модуль будет использоваться для:</w:t>
+      </w:r>
+    </w:p>
+    <w:p>
+      <w:pPr>
+        <w:pStyle w:val="af7"/>
+        <w:numPr>
+          <w:ilvl w:val="0"/>
+          <w:numId w:val="16"/>
+        </w:numPr>
+        <w:ind w:left="0" w:firstLine="709"/>
+      </w:pPr>
+      <w:proofErr w:type="spellStart"/>
+      <w:r>
+        <w:t>структиурированного</w:t>
+      </w:r>
+      <w:proofErr w:type="spellEnd"/>
+      <w:r>
+        <w:t xml:space="preserve"> хранения клиентов и их заказов</w:t>
+      </w:r>
+    </w:p>
+    <w:p>
+      <w:pPr>
+        <w:pStyle w:val="af7"/>
+        <w:numPr>
+          <w:ilvl w:val="0"/>
+          <w:numId w:val="16"/>
+        </w:numPr>
+        <w:ind w:left="0" w:firstLine="709"/>
+      </w:pPr>
+      <w:r>
+        <w:t>повышения производительности работников</w:t>
+      </w:r>
+    </w:p>
+    <w:p>
+      <w:pPr>
+        <w:pStyle w:val="af7"/>
+        <w:numPr>
+          <w:ilvl w:val="0"/>
+          <w:numId w:val="16"/>
+        </w:numPr>
+        <w:ind w:left="0" w:firstLine="709"/>
+      </w:pPr>
+      <w:proofErr w:type="spellStart"/>
+      <w:r>
+        <w:t>цифровизации</w:t>
+      </w:r>
+      <w:proofErr w:type="spellEnd"/>
+      <w:r>
+        <w:t xml:space="preserve"> уже имеющихся объектов предприятия в данной области.</w:t>
+      </w:r>
+    </w:p>
+    <w:p>
+      <w:pPr>
+        <w:rPr>
+          <w:sz w:val="28"/>
+          <w:szCs w:val="28"/>
+        </w:rPr>
+      </w:pPr>
+    </w:p>
+    <w:p>
+      <w:pPr>
+        <w:rPr>
+          <w:sz w:val="28"/>
+          <w:szCs w:val="28"/>
+        </w:rPr>
+      </w:pPr>
+    </w:p>
+    <w:p>
+      <w:pPr>
+        <w:pStyle w:val="2"/>
+      </w:pPr>
+      <w:r>
+        <w:t>Основания для разработки</w:t>
+      </w:r>
+    </w:p>
+    <w:p>
+      <w:pPr>
+        <w:rPr>
+          <w:sz w:val="28"/>
+          <w:szCs w:val="28"/>
+        </w:rPr>
+      </w:pPr>
+    </w:p>
+    <w:p>
+      <w:pPr>
+        <w:rPr>
+          <w:sz w:val="28"/>
+          <w:szCs w:val="28"/>
+        </w:rPr>
+      </w:pPr>
+    </w:p>
+    <w:p>
+      <w:pPr>
+        <w:pStyle w:val="af7"/>
+      </w:pPr>
+      <w:r>
+        <w:t xml:space="preserve">Основанием для разработки является индивидуальное задание на производственную практику по профессиональному </w:t>
+      </w:r>
+      <w:proofErr w:type="spellStart"/>
+      <w:r>
+        <w:t>модулую</w:t>
+      </w:r>
+      <w:proofErr w:type="spellEnd"/>
+      <w:r>
+        <w:t xml:space="preserve"> ПМ.02 Разработка и администрирование баз данных, утверждённого начальником отдела практики и трудоустройства С.Л. Ждановским 15 мая 2020 года.</w:t>
+      </w:r>
+    </w:p>
+    <w:p>
+      <w:pPr>
+        <w:rPr>
+          <w:sz w:val="28"/>
+          <w:szCs w:val="28"/>
+        </w:rPr>
+      </w:pPr>
+    </w:p>
+    <w:p>
+      <w:pPr>
+        <w:rPr>
+          <w:sz w:val="28"/>
+          <w:szCs w:val="28"/>
+        </w:rPr>
+      </w:pPr>
+    </w:p>
+    <w:p>
+      <w:pPr>
+        <w:pStyle w:val="2"/>
+      </w:pPr>
+      <w:r>
+        <w:t>Назначение разработки</w:t>
+      </w:r>
+    </w:p>
+    <w:p>
+      <w:pPr>
+        <w:rPr>
+          <w:sz w:val="28"/>
+          <w:szCs w:val="28"/>
+        </w:rPr>
+      </w:pPr>
+    </w:p>
+    <w:p>
+      <w:pPr>
+        <w:rPr>
+          <w:sz w:val="28"/>
+          <w:szCs w:val="28"/>
+        </w:rPr>
+      </w:pPr>
+    </w:p>
+    <w:p>
+      <w:pPr>
+        <w:pStyle w:val="af7"/>
+      </w:pPr>
+      <w:r>
+        <w:t xml:space="preserve">Назначением разработки является </w:t>
+      </w:r>
+      <w:proofErr w:type="spellStart"/>
+      <w:r>
+        <w:t>цифровизация</w:t>
+      </w:r>
+      <w:proofErr w:type="spellEnd"/>
+      <w:r>
+        <w:t xml:space="preserve"> этапа формирования заказов клиентов, а также самих клиентов.</w:t>
+      </w:r>
+    </w:p>
+    <w:p>
+      <w:pPr>
+        <w:rPr>
+          <w:sz w:val="28"/>
+          <w:szCs w:val="28"/>
+        </w:rPr>
+      </w:pPr>
+    </w:p>
+    <w:p>
+      <w:pPr>
+        <w:rPr>
+          <w:sz w:val="28"/>
+          <w:szCs w:val="28"/>
+        </w:rPr>
+      </w:pPr>
+    </w:p>
+    <w:p>
+      <w:pPr>
+        <w:pStyle w:val="2"/>
+      </w:pPr>
+      <w:r>
+        <w:t xml:space="preserve">Требования к программному </w:t>
+      </w:r>
+      <w:r>
+        <w:t>модулю</w:t>
+      </w:r>
+    </w:p>
+    <w:p>
+      <w:pPr>
+        <w:rPr>
+          <w:sz w:val="28"/>
+          <w:szCs w:val="28"/>
+        </w:rPr>
+      </w:pPr>
+    </w:p>
+    <w:p>
+      <w:pPr>
+        <w:rPr>
+          <w:sz w:val="28"/>
+          <w:szCs w:val="28"/>
+        </w:rPr>
+      </w:pPr>
+    </w:p>
+    <w:p>
+      <w:pPr>
+        <w:pStyle w:val="af7"/>
+      </w:pPr>
+      <w:r>
+        <w:t>Требования к функциональным характеристикам:</w:t>
+      </w:r>
+    </w:p>
+    <w:p>
+      <w:pPr>
+        <w:pStyle w:val="af7"/>
+        <w:numPr>
+          <w:ilvl w:val="0"/>
+          <w:numId w:val="16"/>
+        </w:numPr>
+        <w:ind w:left="0" w:firstLine="709"/>
+      </w:pPr>
+      <w:r>
+        <w:t>Просмотр списка клиентов</w:t>
+      </w:r>
+    </w:p>
+    <w:p>
+      <w:pPr>
+        <w:pStyle w:val="aa"/>
+        <w:numPr>
+          <w:ilvl w:val="0"/>
+          <w:numId w:val="16"/>
+        </w:numPr>
+        <w:spacing w:line="360" w:lineRule="auto"/>
+        <w:ind w:left="0" w:firstLine="709"/>
+        <w:jc w:val="both"/>
+        <w:rPr>
+          <w:sz w:val="28"/>
+          <w:szCs w:val="28"/>
+        </w:rPr>
+      </w:pPr>
+      <w:r>
+        <w:rPr>
+          <w:sz w:val="28"/>
+          <w:szCs w:val="28"/>
+        </w:rPr>
+        <w:t>Создание клиента</w:t>
+      </w:r>
+    </w:p>
+    <w:p>
+      <w:pPr>
+        <w:pStyle w:val="aa"/>
+        <w:numPr>
+          <w:ilvl w:val="0"/>
+          <w:numId w:val="16"/>
+        </w:numPr>
+        <w:spacing w:line="360" w:lineRule="auto"/>
+        <w:ind w:left="0" w:firstLine="709"/>
+        <w:jc w:val="both"/>
+        <w:rPr>
+          <w:sz w:val="28"/>
+          <w:szCs w:val="28"/>
+        </w:rPr>
+      </w:pPr>
+      <w:r>
+        <w:rPr>
+          <w:sz w:val="28"/>
+          <w:szCs w:val="28"/>
+        </w:rPr>
+        <w:t>Редактирование клиента</w:t>
+      </w:r>
+    </w:p>
+    <w:p>
+      <w:pPr>
+        <w:pStyle w:val="aa"/>
+        <w:numPr>
+          <w:ilvl w:val="0"/>
+          <w:numId w:val="16"/>
+        </w:numPr>
+        <w:spacing w:line="360" w:lineRule="auto"/>
+        <w:ind w:left="0" w:firstLine="709"/>
+        <w:jc w:val="both"/>
+        <w:rPr>
+          <w:sz w:val="28"/>
+          <w:szCs w:val="28"/>
+        </w:rPr>
+      </w:pPr>
+      <w:r>
+        <w:rPr>
+          <w:sz w:val="28"/>
+          <w:szCs w:val="28"/>
+        </w:rPr>
+        <w:t>Удаление клиента</w:t>
+      </w:r>
+    </w:p>
+    <w:p>
+      <w:pPr>
+        <w:pStyle w:val="aa"/>
+        <w:numPr>
+          <w:ilvl w:val="0"/>
+          <w:numId w:val="16"/>
+        </w:numPr>
+        <w:spacing w:line="360" w:lineRule="auto"/>
+        <w:ind w:left="0" w:firstLine="709"/>
+        <w:jc w:val="both"/>
+        <w:rPr>
+          <w:sz w:val="28"/>
+          <w:szCs w:val="28"/>
+        </w:rPr>
+      </w:pPr>
+      <w:r>
+        <w:rPr>
+          <w:sz w:val="28"/>
+          <w:szCs w:val="28"/>
+        </w:rPr>
+        <w:t>Создание заказа</w:t>
+      </w:r>
+    </w:p>
+    <w:p>
+      <w:pPr>
+        <w:pStyle w:val="aa"/>
+        <w:numPr>
+          <w:ilvl w:val="0"/>
+          <w:numId w:val="16"/>
+        </w:numPr>
+        <w:spacing w:line="360" w:lineRule="auto"/>
+        <w:ind w:left="0" w:firstLine="709"/>
+        <w:jc w:val="both"/>
+        <w:rPr>
+          <w:sz w:val="28"/>
+          <w:szCs w:val="28"/>
+        </w:rPr>
+      </w:pPr>
+      <w:r>
+        <w:rPr>
+          <w:sz w:val="28"/>
+          <w:szCs w:val="28"/>
+        </w:rPr>
+        <w:t xml:space="preserve">Поиск </w:t>
+      </w:r>
+      <w:proofErr w:type="spellStart"/>
+      <w:r>
+        <w:rPr>
+          <w:sz w:val="28"/>
+          <w:szCs w:val="28"/>
+        </w:rPr>
+        <w:t>клиенат</w:t>
+      </w:r>
+      <w:proofErr w:type="spellEnd"/>
+      <w:r>
+        <w:rPr>
+          <w:sz w:val="28"/>
+          <w:szCs w:val="28"/>
+        </w:rPr>
+        <w:t xml:space="preserve"> для быстрого заполнения данных клиента при заказе</w:t>
+      </w:r>
+    </w:p>
+    <w:p>
+      <w:pPr>
+        <w:pStyle w:val="aa"/>
+        <w:numPr>
+          <w:ilvl w:val="0"/>
+          <w:numId w:val="16"/>
+        </w:numPr>
+        <w:spacing w:line="360" w:lineRule="auto"/>
+        <w:ind w:left="0" w:firstLine="709"/>
+        <w:jc w:val="both"/>
+        <w:rPr>
+          <w:sz w:val="28"/>
+          <w:szCs w:val="28"/>
+        </w:rPr>
+      </w:pPr>
+      <w:r>
+        <w:rPr>
+          <w:sz w:val="28"/>
+          <w:szCs w:val="28"/>
+        </w:rPr>
+        <w:t>Просмотр заказа</w:t>
+      </w:r>
+    </w:p>
+    <w:p>
+      <w:pPr>
+        <w:pStyle w:val="aa"/>
+        <w:numPr>
+          <w:ilvl w:val="0"/>
+          <w:numId w:val="16"/>
+        </w:numPr>
+        <w:spacing w:line="360" w:lineRule="auto"/>
+        <w:ind w:left="0" w:firstLine="709"/>
+        <w:jc w:val="both"/>
+        <w:rPr>
+          <w:sz w:val="28"/>
+          <w:szCs w:val="28"/>
+        </w:rPr>
+      </w:pPr>
+      <w:r>
+        <w:rPr>
+          <w:sz w:val="28"/>
+          <w:szCs w:val="28"/>
+        </w:rPr>
+        <w:t>Изменение заказа</w:t>
+      </w:r>
+    </w:p>
+    <w:p>
+      <w:pPr>
+        <w:pStyle w:val="aa"/>
+        <w:numPr>
+          <w:ilvl w:val="0"/>
+          <w:numId w:val="16"/>
+        </w:numPr>
+        <w:spacing w:line="360" w:lineRule="auto"/>
+        <w:ind w:left="0" w:firstLine="709"/>
+        <w:jc w:val="both"/>
+        <w:rPr>
+          <w:sz w:val="28"/>
+          <w:szCs w:val="28"/>
+        </w:rPr>
+      </w:pPr>
+      <w:r>
+        <w:rPr>
+          <w:sz w:val="28"/>
+          <w:szCs w:val="28"/>
+        </w:rPr>
+        <w:t>Удаление заказа</w:t>
+      </w:r>
+    </w:p>
+    <w:p>
+      <w:pPr>
+        <w:pStyle w:val="af7"/>
+      </w:pPr>
+      <w:r>
+        <w:t>Требования к надежности:</w:t>
+      </w:r>
+    </w:p>
+    <w:p>
+      <w:pPr>
+        <w:pStyle w:val="af7"/>
+        <w:numPr>
+          <w:ilvl w:val="0"/>
+          <w:numId w:val="17"/>
+        </w:numPr>
+        <w:ind w:left="0" w:firstLine="709"/>
+      </w:pPr>
+      <w:r>
+        <w:t xml:space="preserve">Создавать, изменять, </w:t>
+      </w:r>
+      <w:proofErr w:type="spellStart"/>
+      <w:r>
+        <w:t>проссматривать</w:t>
+      </w:r>
+      <w:proofErr w:type="spellEnd"/>
+      <w:r>
+        <w:t>, удалять клиентов может только сотрудник</w:t>
+      </w:r>
+    </w:p>
+    <w:p>
+      <w:pPr>
+        <w:pStyle w:val="aa"/>
+        <w:numPr>
+          <w:ilvl w:val="0"/>
+          <w:numId w:val="17"/>
+        </w:numPr>
+        <w:spacing w:line="360" w:lineRule="auto"/>
+        <w:ind w:left="0" w:firstLine="709"/>
+        <w:jc w:val="both"/>
+        <w:rPr>
+          <w:sz w:val="28"/>
+          <w:szCs w:val="28"/>
+        </w:rPr>
+      </w:pPr>
+      <w:r>
+        <w:rPr>
+          <w:sz w:val="28"/>
+          <w:szCs w:val="28"/>
+        </w:rPr>
+        <w:t xml:space="preserve">Создавать, изменять, </w:t>
+      </w:r>
+      <w:proofErr w:type="spellStart"/>
+      <w:r>
+        <w:rPr>
+          <w:sz w:val="28"/>
+          <w:szCs w:val="28"/>
+        </w:rPr>
+        <w:t>проссматривать</w:t>
+      </w:r>
+      <w:proofErr w:type="spellEnd"/>
+      <w:r>
+        <w:rPr>
+          <w:sz w:val="28"/>
+          <w:szCs w:val="28"/>
+        </w:rPr>
+        <w:t>, удалять заказы может только сотрудник</w:t>
+      </w:r>
+    </w:p>
+    <w:p>
+      <w:pPr>
+        <w:pStyle w:val="af7"/>
+      </w:pPr>
+      <w:r>
+        <w:t>Условия эксплуатации:</w:t>
+      </w:r>
+    </w:p>
+    <w:p>
+      <w:pPr>
+        <w:pStyle w:val="af7"/>
+        <w:numPr>
+          <w:ilvl w:val="0"/>
+          <w:numId w:val="18"/>
+        </w:numPr>
+        <w:ind w:left="0" w:firstLine="709"/>
+      </w:pPr>
+      <w:r>
+        <w:t>Использоваться разрабатываемый модуль будет на локальном сервере</w:t>
+      </w:r>
+    </w:p>
+    <w:p>
+      <w:pPr>
+        <w:pStyle w:val="af7"/>
+      </w:pPr>
+      <w:r>
+        <w:t>Требования к составу и параметрам технических средств</w:t>
+      </w:r>
+    </w:p>
+    <w:p>
+      <w:pPr>
+        <w:pStyle w:val="af7"/>
+        <w:numPr>
+          <w:ilvl w:val="0"/>
+          <w:numId w:val="18"/>
+        </w:numPr>
+        <w:ind w:left="0" w:firstLine="709"/>
+      </w:pPr>
+      <w:r>
+        <w:t xml:space="preserve">Процессор </w:t>
+      </w:r>
+      <w:proofErr w:type="spellStart"/>
+      <w:r>
+        <w:t>Intel</w:t>
+      </w:r>
+      <w:proofErr w:type="spellEnd"/>
+      <w:r>
+        <w:t xml:space="preserve"> </w:t>
+      </w:r>
+      <w:r>
+        <w:rPr>
+          <w:lang w:val="en-US"/>
+        </w:rPr>
+        <w:t>Core i3</w:t>
+      </w:r>
+    </w:p>
+    <w:p>
+      <w:pPr>
+        <w:pStyle w:val="af7"/>
+        <w:numPr>
+          <w:ilvl w:val="0"/>
+          <w:numId w:val="18"/>
+        </w:numPr>
+        <w:ind w:left="0" w:firstLine="709"/>
+      </w:pPr>
+      <w:r>
+        <w:t xml:space="preserve">RAM - </w:t>
+      </w:r>
+      <w:r>
+        <w:t>8</w:t>
+      </w:r>
+      <w:r>
+        <w:t xml:space="preserve"> ГБ</w:t>
+      </w:r>
+    </w:p>
+    <w:p>
+      <w:pPr>
+        <w:pStyle w:val="af7"/>
+        <w:numPr>
+          <w:ilvl w:val="0"/>
+          <w:numId w:val="18"/>
+        </w:numPr>
+        <w:ind w:left="0" w:firstLine="709"/>
+      </w:pPr>
+      <w:r>
+        <w:t xml:space="preserve">Объём дискового пространства </w:t>
+      </w:r>
+      <w:r>
+        <w:t>–</w:t>
+      </w:r>
+      <w:r>
+        <w:t xml:space="preserve"> </w:t>
+      </w:r>
+      <w:r>
+        <w:t>1 ТБ</w:t>
+      </w:r>
+    </w:p>
+    <w:p>
+      <w:pPr>
+        <w:pStyle w:val="af7"/>
+      </w:pPr>
+      <w:r>
+        <w:lastRenderedPageBreak/>
+        <w:t>Требования к информационной и программной совместимости</w:t>
+      </w:r>
+      <w:r>
+        <w:t>:</w:t>
+      </w:r>
+    </w:p>
+    <w:p>
+      <w:pPr>
+        <w:pStyle w:val="af7"/>
+        <w:numPr>
+          <w:ilvl w:val="0"/>
+          <w:numId w:val="18"/>
+        </w:numPr>
+      </w:pPr>
+      <w:r>
+        <w:t xml:space="preserve">Программный модуль должен быть совместим с </w:t>
+      </w:r>
+      <w:r>
+        <w:rPr>
+          <w:lang w:val="en-US"/>
+        </w:rPr>
+        <w:t>Python</w:t>
+      </w:r>
+      <w:r>
+        <w:t xml:space="preserve"> 3.8</w:t>
+      </w:r>
+    </w:p>
+    <w:p>
+      <w:pPr>
+        <w:pStyle w:val="af7"/>
+        <w:numPr>
+          <w:ilvl w:val="0"/>
+          <w:numId w:val="18"/>
+        </w:numPr>
+      </w:pPr>
+      <w:r>
+        <w:t xml:space="preserve">Программный модуль должен быть совместим с </w:t>
+      </w:r>
+      <w:r>
+        <w:rPr>
+          <w:lang w:val="en-US"/>
+        </w:rPr>
+        <w:t>React</w:t>
+      </w:r>
+      <w:r>
+        <w:t xml:space="preserve"> </w:t>
+      </w:r>
+      <w:r>
+        <w:t>16.</w:t>
+      </w:r>
+    </w:p>
+    <w:p>
+      <w:pPr>
+        <w:pStyle w:val="af7"/>
+      </w:pPr>
+      <w:r>
+        <w:t>Требования к маркировке и упаковке</w:t>
+      </w:r>
+      <w:r>
+        <w:t>:</w:t>
+      </w:r>
+    </w:p>
+    <w:p>
+      <w:pPr>
+        <w:pStyle w:val="aa"/>
+        <w:numPr>
+          <w:ilvl w:val="0"/>
+          <w:numId w:val="18"/>
+        </w:numPr>
+        <w:spacing w:line="360" w:lineRule="auto"/>
+        <w:jc w:val="both"/>
+        <w:rPr>
+          <w:sz w:val="28"/>
+          <w:szCs w:val="28"/>
+        </w:rPr>
+      </w:pPr>
+      <w:r>
+        <w:rPr>
+          <w:sz w:val="28"/>
+          <w:szCs w:val="28"/>
+        </w:rPr>
+        <w:t>Не предусматриваются</w:t>
+      </w:r>
+    </w:p>
+    <w:p>
+      <w:pPr>
+        <w:pStyle w:val="af7"/>
+      </w:pPr>
+      <w:r>
+        <w:t>Требованием к упаковке</w:t>
+      </w:r>
+      <w:r>
+        <w:t>:</w:t>
+      </w:r>
+    </w:p>
+    <w:p>
+      <w:pPr>
+        <w:pStyle w:val="aa"/>
+        <w:numPr>
+          <w:ilvl w:val="0"/>
+          <w:numId w:val="18"/>
+        </w:numPr>
+        <w:spacing w:line="360" w:lineRule="auto"/>
+        <w:jc w:val="both"/>
+        <w:rPr>
+          <w:sz w:val="28"/>
+          <w:szCs w:val="28"/>
+        </w:rPr>
+      </w:pPr>
+      <w:r>
+        <w:rPr>
+          <w:sz w:val="28"/>
+          <w:szCs w:val="28"/>
+        </w:rPr>
+        <w:t>Модуль готовый к установке в основное приложение</w:t>
+      </w:r>
+    </w:p>
+    <w:p>
+      <w:pPr>
+        <w:pStyle w:val="af7"/>
+      </w:pPr>
+      <w:r>
+        <w:t>Требования к транспортированию и хранению</w:t>
+      </w:r>
+      <w:r>
+        <w:t>:</w:t>
+      </w:r>
+    </w:p>
+    <w:p>
+      <w:pPr>
+        <w:pStyle w:val="aa"/>
+        <w:numPr>
+          <w:ilvl w:val="0"/>
+          <w:numId w:val="18"/>
+        </w:numPr>
+        <w:spacing w:line="360" w:lineRule="auto"/>
+        <w:jc w:val="both"/>
+        <w:rPr>
+          <w:sz w:val="28"/>
+          <w:szCs w:val="28"/>
+        </w:rPr>
+      </w:pPr>
+      <w:r>
+        <w:rPr>
+          <w:sz w:val="28"/>
+          <w:szCs w:val="28"/>
+        </w:rPr>
+        <w:t>Не предусматриваются</w:t>
+      </w:r>
+    </w:p>
+    <w:p>
+      <w:pPr>
+        <w:rPr>
+          <w:sz w:val="28"/>
+          <w:szCs w:val="28"/>
+        </w:rPr>
+      </w:pPr>
+    </w:p>
+    <w:p>
+      <w:pPr>
+        <w:rPr>
+          <w:sz w:val="28"/>
+          <w:szCs w:val="28"/>
+        </w:rPr>
+      </w:pPr>
+    </w:p>
+    <w:p>
+      <w:pPr>
+        <w:pStyle w:val="2"/>
+      </w:pPr>
+      <w:r>
+        <w:t>Требования к программной документации</w:t>
+      </w:r>
+    </w:p>
+    <w:p>
+      <w:pPr>
+        <w:pStyle w:val="af7"/>
+      </w:pPr>
+    </w:p>
+    <w:p>
+      <w:pPr>
+        <w:pStyle w:val="af7"/>
+      </w:pPr>
+    </w:p>
+    <w:p>
+      <w:pPr>
+        <w:pStyle w:val="af7"/>
+      </w:pPr>
+      <w:r>
+        <w:t xml:space="preserve">Программа должна содержать следующую </w:t>
+      </w:r>
+      <w:proofErr w:type="spellStart"/>
+      <w:r>
+        <w:t>прораммную</w:t>
+      </w:r>
+      <w:proofErr w:type="spellEnd"/>
+      <w:r>
+        <w:t xml:space="preserve"> документацию:</w:t>
+      </w:r>
+    </w:p>
+    <w:p>
+      <w:pPr>
+        <w:pStyle w:val="af7"/>
+        <w:numPr>
+          <w:ilvl w:val="0"/>
+          <w:numId w:val="18"/>
+        </w:numPr>
+      </w:pPr>
+      <w:r>
         <w:t>Техническое задание</w:t>
       </w:r>
     </w:p>
     <w:p>
       <w:pPr>
-        <w:jc w:val="center"/>
-        <w:rPr>
-          <w:color w:val="000000" w:themeColor="text1"/>
-          <w:sz w:val="32"/>
-          <w:szCs w:val="32"/>
-        </w:rPr>
-      </w:pPr>
+        <w:pStyle w:val="af7"/>
+        <w:numPr>
+          <w:ilvl w:val="0"/>
+          <w:numId w:val="18"/>
+        </w:numPr>
+      </w:pPr>
+      <w:r>
+        <w:t>Описание программы,</w:t>
+      </w:r>
+      <w:r>
+        <w:t xml:space="preserve"> представленной в виде отчёта ПП.0</w:t>
+      </w:r>
+      <w:r>
+        <w:t>2</w:t>
+      </w:r>
+      <w:r>
+        <w:t>.01</w:t>
+      </w:r>
+    </w:p>
+    <w:p>
+      <w:pPr>
+        <w:pStyle w:val="af7"/>
+        <w:numPr>
+          <w:ilvl w:val="0"/>
+          <w:numId w:val="18"/>
+        </w:numPr>
+      </w:pPr>
+      <w:r>
+        <w:t>Инструкция пользования</w:t>
+      </w:r>
+    </w:p>
+    <w:p>
+      <w:pPr>
+        <w:pStyle w:val="af7"/>
+      </w:pPr>
+    </w:p>
+    <w:p>
+      <w:pPr>
+        <w:pStyle w:val="2"/>
+      </w:pPr>
+      <w:r>
+        <w:t>Технико-экономические показатели</w:t>
+      </w:r>
+    </w:p>
+    <w:p>
+      <w:pPr>
+        <w:pStyle w:val="af7"/>
+      </w:pPr>
+    </w:p>
+    <w:p>
+      <w:pPr>
+        <w:pStyle w:val="af7"/>
+      </w:pPr>
+    </w:p>
+    <w:p>
+      <w:pPr>
+        <w:pStyle w:val="af7"/>
+      </w:pPr>
+      <w:r>
+        <w:t xml:space="preserve">Предполагается, что ориентировочная экономическая эффективность увеличится, за счёт </w:t>
+      </w:r>
+      <w:proofErr w:type="spellStart"/>
+      <w:r>
+        <w:t>цифровизации</w:t>
+      </w:r>
+      <w:proofErr w:type="spellEnd"/>
+      <w:r>
+        <w:t xml:space="preserve"> </w:t>
+      </w:r>
+      <w:r>
+        <w:t>процесса заполнения заказа.</w:t>
+      </w:r>
+    </w:p>
+    <w:p>
+      <w:pPr>
+        <w:pStyle w:val="af7"/>
+      </w:pPr>
+      <w:r>
+        <w:t xml:space="preserve">Экономическим преимуществом по </w:t>
+      </w:r>
+      <w:proofErr w:type="spellStart"/>
+      <w:r>
+        <w:t>сравению</w:t>
+      </w:r>
+      <w:proofErr w:type="spellEnd"/>
+      <w:r>
+        <w:t xml:space="preserve"> с лучшими отечественными и зарубежными образцами или аналогами является использование современных технологий разработки </w:t>
+      </w:r>
+      <w:r>
+        <w:t>веб-приложений.</w:t>
+      </w:r>
+    </w:p>
+    <w:p>
+      <w:pPr>
+        <w:pStyle w:val="af7"/>
+      </w:pPr>
+    </w:p>
+    <w:p>
+      <w:pPr>
+        <w:rPr>
+          <w:sz w:val="28"/>
+          <w:szCs w:val="28"/>
+        </w:rPr>
+      </w:pPr>
+    </w:p>
+    <w:p>
+      <w:pPr>
+        <w:pStyle w:val="2"/>
+      </w:pPr>
+      <w:r>
+        <w:t>Стадии и этапы разработки</w:t>
+      </w:r>
+    </w:p>
+    <w:p>
+      <w:pPr>
+        <w:rPr>
+          <w:sz w:val="28"/>
+          <w:szCs w:val="28"/>
+        </w:rPr>
+      </w:pPr>
+    </w:p>
+    <w:p>
+      <w:pPr>
+        <w:rPr>
+          <w:sz w:val="28"/>
+          <w:szCs w:val="28"/>
+        </w:rPr>
+      </w:pPr>
+    </w:p>
+    <w:p>
+      <w:pPr>
+        <w:pStyle w:val="af7"/>
+      </w:pPr>
+      <w:r>
+        <w:t xml:space="preserve">Стадии и этапы разработки, а </w:t>
+      </w:r>
+      <w:r>
+        <w:t>также</w:t>
+      </w:r>
+      <w:r>
+        <w:t xml:space="preserve"> их сроки исполнения представлены в таблице 1 </w:t>
+      </w:r>
+      <w:r>
+        <w:t>—</w:t>
+      </w:r>
+      <w:r>
+        <w:t xml:space="preserve"> </w:t>
+      </w:r>
+      <w:r>
+        <w:t>«</w:t>
+      </w:r>
+      <w:r>
+        <w:t>Стадии и этапы разработки</w:t>
+      </w:r>
+      <w:r>
+        <w:t>»</w:t>
+      </w:r>
+    </w:p>
+    <w:p>
+      <w:pPr>
+        <w:rPr>
+          <w:sz w:val="28"/>
+          <w:szCs w:val="28"/>
+        </w:rPr>
+      </w:pPr>
+    </w:p>
+    <w:tbl>
+      <w:tblPr>
+        <w:tblW w:w="8647" w:type="dxa"/>
+        <w:tblInd w:w="392" w:type="dxa"/>
+        <w:tblBorders>
+          <w:top w:val="single" w:sz="4" w:space="0" w:color="auto"/>
+          <w:left w:val="single" w:sz="4" w:space="0" w:color="auto"/>
+          <w:bottom w:val="single" w:sz="4" w:space="0" w:color="auto"/>
+          <w:right w:val="single" w:sz="4" w:space="0" w:color="auto"/>
+          <w:insideH w:val="single" w:sz="4" w:space="0" w:color="auto"/>
+          <w:insideV w:val="single" w:sz="4" w:space="0" w:color="auto"/>
+        </w:tblBorders>
+        <w:tblLook w:val="0000" w:firstRow="0" w:lastRow="0" w:firstColumn="0" w:lastColumn="0" w:noHBand="0" w:noVBand="0"/>
+      </w:tblPr>
+      <w:tblGrid>
+        <w:gridCol w:w="5405"/>
+        <w:gridCol w:w="3242"/>
+      </w:tblGrid>
+      <w:tr>
+        <w:trPr>
+          <w:trHeight w:val="352"/>
+          <w:tblHeader/>
+        </w:trPr>
+        <w:tc>
+          <w:tcPr>
+            <w:tcW w:w="8647" w:type="dxa"/>
+            <w:gridSpan w:val="2"/>
+            <w:tcBorders>
+              <w:top w:val="nil"/>
+              <w:left w:val="nil"/>
+              <w:right w:val="nil"/>
+            </w:tcBorders>
+            <w:vAlign w:val="center"/>
+          </w:tcPr>
+          <w:p>
+            <w:pPr>
+              <w:widowControl w:val="0"/>
+              <w:rPr>
+                <w:bCs/>
+                <w:iCs/>
+                <w:kern w:val="24"/>
+                <w:sz w:val="28"/>
+                <w:szCs w:val="28"/>
+              </w:rPr>
+            </w:pPr>
+            <w:r>
+              <w:rPr>
+                <w:sz w:val="28"/>
+                <w:szCs w:val="28"/>
+              </w:rPr>
+              <w:t>Таблица 1</w:t>
+            </w:r>
+            <w:r>
+              <w:rPr>
+                <w:sz w:val="28"/>
+                <w:szCs w:val="28"/>
+              </w:rPr>
+              <w:t xml:space="preserve"> — «Стадии и этапы разработки»</w:t>
+            </w:r>
+          </w:p>
+        </w:tc>
+      </w:tr>
+      <w:tr>
+        <w:trPr>
+          <w:trHeight w:val="352"/>
+          <w:tblHeader/>
+        </w:trPr>
+        <w:tc>
+          <w:tcPr>
+            <w:tcW w:w="5405" w:type="dxa"/>
+            <w:vAlign w:val="center"/>
+          </w:tcPr>
+          <w:p>
+            <w:pPr>
+              <w:widowControl w:val="0"/>
+              <w:jc w:val="center"/>
+              <w:rPr>
+                <w:bCs/>
+                <w:iCs/>
+                <w:kern w:val="24"/>
+                <w:sz w:val="28"/>
+                <w:szCs w:val="28"/>
+              </w:rPr>
+            </w:pPr>
+            <w:r>
+              <w:rPr>
+                <w:bCs/>
+                <w:iCs/>
+                <w:kern w:val="24"/>
+                <w:sz w:val="28"/>
+                <w:szCs w:val="28"/>
+              </w:rPr>
+              <w:t>Виды работ</w:t>
+            </w:r>
+          </w:p>
+        </w:tc>
+        <w:tc>
+          <w:tcPr>
+            <w:tcW w:w="3242" w:type="dxa"/>
+            <w:vAlign w:val="center"/>
+          </w:tcPr>
+          <w:p>
+            <w:pPr>
+              <w:widowControl w:val="0"/>
+              <w:jc w:val="center"/>
+              <w:rPr>
+                <w:bCs/>
+                <w:iCs/>
+                <w:kern w:val="24"/>
+                <w:sz w:val="28"/>
+                <w:szCs w:val="28"/>
+              </w:rPr>
+            </w:pPr>
+            <w:r>
+              <w:rPr>
+                <w:bCs/>
+                <w:iCs/>
+                <w:kern w:val="24"/>
+                <w:sz w:val="28"/>
+                <w:szCs w:val="28"/>
+              </w:rPr>
+              <w:t>Сроки исполнения</w:t>
+            </w:r>
+          </w:p>
+        </w:tc>
+      </w:tr>
+      <w:tr>
+        <w:trPr>
+          <w:trHeight w:val="743"/>
+        </w:trPr>
+        <w:tc>
+          <w:tcPr>
+            <w:tcW w:w="5405" w:type="dxa"/>
+            <w:vAlign w:val="center"/>
+          </w:tcPr>
+          <w:p>
+            <w:pPr>
+              <w:jc w:val="both"/>
+              <w:rPr>
+                <w:sz w:val="28"/>
+                <w:szCs w:val="28"/>
+              </w:rPr>
+            </w:pPr>
+            <w:r>
+              <w:rPr>
+                <w:sz w:val="28"/>
+                <w:szCs w:val="28"/>
+              </w:rPr>
+              <w:t>Ознакомление со структурой и характером деятельности предприятия. Ознакомление с организацией производственных процессов</w:t>
+            </w:r>
+          </w:p>
+        </w:tc>
+        <w:tc>
+          <w:tcPr>
+            <w:tcW w:w="3242" w:type="dxa"/>
+            <w:vAlign w:val="center"/>
+          </w:tcPr>
+          <w:p>
+            <w:pPr>
+              <w:jc w:val="center"/>
+              <w:rPr>
+                <w:sz w:val="28"/>
+                <w:szCs w:val="28"/>
+              </w:rPr>
+            </w:pPr>
+            <w:r>
+              <w:rPr>
+                <w:sz w:val="28"/>
+                <w:szCs w:val="28"/>
+              </w:rPr>
+              <w:t>15.06.2020</w:t>
+            </w:r>
+          </w:p>
+        </w:tc>
+      </w:tr>
+      <w:tr>
+        <w:trPr>
+          <w:trHeight w:val="596"/>
+        </w:trPr>
+        <w:tc>
+          <w:tcPr>
+            <w:tcW w:w="5405" w:type="dxa"/>
+            <w:vAlign w:val="center"/>
+          </w:tcPr>
+          <w:p>
+            <w:pPr>
+              <w:jc w:val="both"/>
+              <w:rPr>
+                <w:sz w:val="28"/>
+                <w:szCs w:val="28"/>
+              </w:rPr>
+            </w:pPr>
+            <w:r>
+              <w:rPr>
+                <w:sz w:val="28"/>
+                <w:szCs w:val="28"/>
+              </w:rPr>
+              <w:t>Формирование модели предметной области – инфологическое проектирование</w:t>
+            </w:r>
+          </w:p>
+        </w:tc>
+        <w:tc>
+          <w:tcPr>
+            <w:tcW w:w="3242" w:type="dxa"/>
+            <w:vAlign w:val="center"/>
+          </w:tcPr>
+          <w:p>
+            <w:pPr>
+              <w:jc w:val="center"/>
+              <w:rPr>
+                <w:sz w:val="28"/>
+                <w:szCs w:val="28"/>
+              </w:rPr>
+            </w:pPr>
+            <w:r>
+              <w:rPr>
+                <w:sz w:val="28"/>
+                <w:szCs w:val="28"/>
+              </w:rPr>
+              <w:t>15.06.2020 – 17.06.2020</w:t>
+            </w:r>
+          </w:p>
+        </w:tc>
+      </w:tr>
+      <w:tr>
+        <w:trPr>
+          <w:trHeight w:val="471"/>
+        </w:trPr>
+        <w:tc>
+          <w:tcPr>
+            <w:tcW w:w="5405" w:type="dxa"/>
+            <w:vAlign w:val="center"/>
+          </w:tcPr>
+          <w:p>
+            <w:pPr>
+              <w:jc w:val="both"/>
+              <w:rPr>
+                <w:sz w:val="28"/>
+                <w:szCs w:val="28"/>
+              </w:rPr>
+            </w:pPr>
+            <w:r>
+              <w:rPr>
+                <w:sz w:val="28"/>
+                <w:szCs w:val="28"/>
+              </w:rPr>
+              <w:t>Составления схемы с учетом используемого программного обеспечения (СУБД) – концептуальное проектирование</w:t>
+            </w:r>
+          </w:p>
+        </w:tc>
+        <w:tc>
+          <w:tcPr>
+            <w:tcW w:w="3242" w:type="dxa"/>
+            <w:vAlign w:val="center"/>
+          </w:tcPr>
+          <w:p>
+            <w:pPr>
+              <w:jc w:val="center"/>
+              <w:rPr>
+                <w:sz w:val="28"/>
+                <w:szCs w:val="28"/>
+              </w:rPr>
+            </w:pPr>
+            <w:r>
+              <w:rPr>
+                <w:sz w:val="28"/>
+                <w:szCs w:val="28"/>
+              </w:rPr>
+              <w:t>18.06.2020 – 19.06.2020</w:t>
+            </w:r>
+          </w:p>
+        </w:tc>
+      </w:tr>
+      <w:tr>
+        <w:trPr>
+          <w:trHeight w:val="479"/>
+        </w:trPr>
+        <w:tc>
+          <w:tcPr>
+            <w:tcW w:w="5405" w:type="dxa"/>
+            <w:tcBorders>
+              <w:top w:val="single" w:sz="4" w:space="0" w:color="auto"/>
+              <w:left w:val="single" w:sz="4" w:space="0" w:color="auto"/>
+              <w:bottom w:val="single" w:sz="4" w:space="0" w:color="auto"/>
+              <w:right w:val="single" w:sz="4" w:space="0" w:color="auto"/>
+            </w:tcBorders>
+            <w:vAlign w:val="center"/>
+          </w:tcPr>
+          <w:p>
+            <w:pPr>
+              <w:jc w:val="both"/>
+              <w:rPr>
+                <w:sz w:val="28"/>
+                <w:szCs w:val="28"/>
+              </w:rPr>
+            </w:pPr>
+            <w:r>
+              <w:rPr>
+                <w:sz w:val="28"/>
+                <w:szCs w:val="28"/>
+              </w:rPr>
+              <w:t>Физическое проектирование базы данных</w:t>
+            </w:r>
+          </w:p>
+        </w:tc>
+        <w:tc>
+          <w:tcPr>
+            <w:tcW w:w="3242" w:type="dxa"/>
+            <w:tcBorders>
+              <w:top w:val="single" w:sz="4" w:space="0" w:color="auto"/>
+              <w:left w:val="single" w:sz="4" w:space="0" w:color="auto"/>
+              <w:bottom w:val="single" w:sz="4" w:space="0" w:color="auto"/>
+              <w:right w:val="single" w:sz="4" w:space="0" w:color="auto"/>
+            </w:tcBorders>
+            <w:vAlign w:val="center"/>
+          </w:tcPr>
+          <w:p>
+            <w:pPr>
+              <w:jc w:val="center"/>
+              <w:rPr>
+                <w:sz w:val="28"/>
+                <w:szCs w:val="28"/>
+              </w:rPr>
+            </w:pPr>
+            <w:r>
+              <w:rPr>
+                <w:sz w:val="28"/>
+                <w:szCs w:val="28"/>
+              </w:rPr>
+              <w:t>20.06.2020 – 23.06.2020</w:t>
+            </w:r>
+          </w:p>
+        </w:tc>
+      </w:tr>
+      <w:tr>
+        <w:trPr>
+          <w:trHeight w:val="393"/>
+        </w:trPr>
+        <w:tc>
+          <w:tcPr>
+            <w:tcW w:w="5405" w:type="dxa"/>
+            <w:vAlign w:val="center"/>
+          </w:tcPr>
+          <w:p>
+            <w:pPr>
+              <w:jc w:val="both"/>
+              <w:rPr>
+                <w:sz w:val="28"/>
+                <w:szCs w:val="28"/>
+              </w:rPr>
+            </w:pPr>
+            <w:r>
+              <w:rPr>
+                <w:sz w:val="28"/>
+                <w:szCs w:val="28"/>
+              </w:rPr>
+              <w:t>Ввод данных в базу данных</w:t>
+            </w:r>
+          </w:p>
+        </w:tc>
+        <w:tc>
+          <w:tcPr>
+            <w:tcW w:w="3242" w:type="dxa"/>
+            <w:vAlign w:val="center"/>
+          </w:tcPr>
+          <w:p>
+            <w:pPr>
+              <w:jc w:val="center"/>
+              <w:rPr>
+                <w:sz w:val="28"/>
+                <w:szCs w:val="28"/>
+              </w:rPr>
+            </w:pPr>
+            <w:r>
+              <w:rPr>
+                <w:sz w:val="28"/>
+                <w:szCs w:val="28"/>
+              </w:rPr>
+              <w:t>24.06.2020-25.06.2020</w:t>
+            </w:r>
+          </w:p>
+        </w:tc>
+      </w:tr>
+      <w:tr>
+        <w:trPr>
+          <w:trHeight w:val="691"/>
+        </w:trPr>
+        <w:tc>
+          <w:tcPr>
+            <w:tcW w:w="5405" w:type="dxa"/>
+            <w:vAlign w:val="center"/>
+          </w:tcPr>
+          <w:p>
+            <w:pPr>
+              <w:rPr>
+                <w:sz w:val="28"/>
+                <w:szCs w:val="28"/>
+              </w:rPr>
+            </w:pPr>
+            <w:r>
+              <w:rPr>
+                <w:sz w:val="28"/>
+                <w:szCs w:val="28"/>
+              </w:rPr>
+              <w:t>Оформление отчета по производственной (по профилю специальности) практике</w:t>
+            </w:r>
+          </w:p>
+        </w:tc>
+        <w:tc>
+          <w:tcPr>
+            <w:tcW w:w="3242" w:type="dxa"/>
+            <w:vAlign w:val="center"/>
+          </w:tcPr>
+          <w:p>
+            <w:pPr>
+              <w:jc w:val="center"/>
+              <w:rPr>
+                <w:sz w:val="28"/>
+                <w:szCs w:val="28"/>
+              </w:rPr>
+            </w:pPr>
+            <w:r>
+              <w:rPr>
+                <w:sz w:val="28"/>
+                <w:szCs w:val="28"/>
+              </w:rPr>
+              <w:t>26.06.2020</w:t>
+            </w:r>
+          </w:p>
+        </w:tc>
+      </w:tr>
+      <w:tr>
+        <w:trPr>
+          <w:trHeight w:val="380"/>
+        </w:trPr>
+        <w:tc>
+          <w:tcPr>
+            <w:tcW w:w="5405" w:type="dxa"/>
+            <w:vAlign w:val="center"/>
+          </w:tcPr>
+          <w:p>
+            <w:pPr>
+              <w:rPr>
+                <w:sz w:val="28"/>
+                <w:szCs w:val="28"/>
+              </w:rPr>
+            </w:pPr>
+            <w:r>
+              <w:rPr>
+                <w:sz w:val="28"/>
+                <w:szCs w:val="28"/>
+              </w:rPr>
+              <w:t>Аттестация по производственной практике</w:t>
+            </w:r>
+          </w:p>
+        </w:tc>
+        <w:tc>
+          <w:tcPr>
+            <w:tcW w:w="3242" w:type="dxa"/>
+            <w:vAlign w:val="center"/>
+          </w:tcPr>
+          <w:p>
+            <w:pPr>
+              <w:jc w:val="center"/>
+              <w:rPr>
+                <w:sz w:val="28"/>
+                <w:szCs w:val="28"/>
+              </w:rPr>
+            </w:pPr>
+            <w:r>
+              <w:rPr>
+                <w:sz w:val="28"/>
+                <w:szCs w:val="28"/>
+              </w:rPr>
+              <w:t>27.06.2020</w:t>
+            </w:r>
+          </w:p>
+        </w:tc>
+      </w:tr>
+    </w:tbl>
+    <w:p>
+      <w:pPr>
+        <w:rPr>
+          <w:sz w:val="28"/>
+          <w:szCs w:val="28"/>
+        </w:rPr>
+      </w:pPr>
+    </w:p>
+    <w:p>
+      <w:pPr>
+        <w:rPr>
+          <w:sz w:val="28"/>
+          <w:szCs w:val="28"/>
+        </w:rPr>
+      </w:pPr>
+    </w:p>
+    <w:p>
+      <w:pPr>
+        <w:pStyle w:val="2"/>
+      </w:pPr>
+      <w:r>
+        <w:t>Порядок контроля и приемки</w:t>
+      </w:r>
     </w:p>
     <w:p>
       <w:pPr>
         <w:rPr>
           <w:rFonts w:eastAsia="Calibri"/>
-          <w:iCs/>
-          <w:szCs w:val="28"/>
-        </w:rPr>
-      </w:pPr>
-    </w:p>
-    <w:p>
-      <w:pPr>
+          <w:sz w:val="28"/>
+          <w:szCs w:val="28"/>
+        </w:rPr>
+      </w:pPr>
+    </w:p>
+    <w:p>
+      <w:pPr>
+        <w:ind w:firstLine="709"/>
+        <w:jc w:val="both"/>
         <w:rPr>
           <w:rFonts w:eastAsia="Calibri"/>
-          <w:iCs/>
-          <w:szCs w:val="28"/>
-        </w:rPr>
-      </w:pPr>
-    </w:p>
-    <w:p>
-      <w:pPr>
+          <w:sz w:val="28"/>
+          <w:szCs w:val="28"/>
+        </w:rPr>
+      </w:pPr>
+    </w:p>
+    <w:p>
+      <w:pPr>
+        <w:pStyle w:val="af7"/>
         <w:rPr>
           <w:rFonts w:eastAsia="Calibri"/>
-          <w:iCs/>
-          <w:szCs w:val="28"/>
-        </w:rPr>
-      </w:pPr>
-    </w:p>
-    <w:p>
-      <w:pPr>
+        </w:rPr>
+      </w:pPr>
+      <w:r>
         <w:rPr>
           <w:rFonts w:eastAsia="Calibri"/>
-          <w:iCs/>
-          <w:szCs w:val="28"/>
-        </w:rPr>
-      </w:pPr>
-    </w:p>
-    <w:p>
-      <w:pPr>
-        <w:rPr>
-          <w:rFonts w:eastAsia="Calibri"/>
-          <w:iCs/>
-          <w:szCs w:val="28"/>
-        </w:rPr>
-      </w:pPr>
-    </w:p>
-    <w:p>
-      <w:pPr>
-        <w:rPr>
-          <w:rFonts w:eastAsia="Calibri"/>
-          <w:iCs/>
-          <w:szCs w:val="28"/>
-        </w:rPr>
-      </w:pPr>
+        </w:rPr>
+        <w:t>На основании Протокола проведения испытаний Исполнитель совместно с Заказчиком подписывает Акт приемки-сдачи программы в эксплуатацию.</w:t>
+      </w:r>
     </w:p>
     <w:p>
       <w:pPr>
@@ -7880,7 +9395,7 @@
           <w:footerReference w:type="default" r:id="rId14"/>
           <w:pgSz w:w="11907" w:h="16840" w:code="9"/>
           <w:pgMar w:top="1134" w:right="1134" w:bottom="1418" w:left="1418" w:header="113" w:footer="2495" w:gutter="0"/>
-          <w:pgNumType w:start="3"/>
+          <w:pgNumType w:start="5"/>
           <w:cols w:space="720"/>
         </w:sectPr>
       </w:pPr>
@@ -8475,6 +9990,7 @@
                 <w:color w:val="000000"/>
               </w:rPr>
             </w:pPr>
+            <w:proofErr w:type="gramStart"/>
             <w:r>
               <w:rPr>
                 <w:color w:val="000000"/>
@@ -8493,6 +10009,7 @@
               </w:rPr>
               <w:t xml:space="preserve">  с</w:t>
             </w:r>
+            <w:proofErr w:type="gramEnd"/>
           </w:p>
         </w:tc>
         <w:tc>
@@ -8662,6 +10179,7 @@
                 </mc:Fallback>
               </mc:AlternateContent>
             </w:r>
+            <w:proofErr w:type="gramStart"/>
             <w:r>
               <w:rPr>
                 <w:color w:val="000000"/>
@@ -8680,6 +10198,7 @@
               </w:rPr>
               <w:t>5</w:t>
             </w:r>
+            <w:proofErr w:type="gramEnd"/>
             <w:r>
               <w:rPr>
                 <w:color w:val="000000"/>
@@ -8718,15 +10237,24 @@
                 <w:color w:val="000000"/>
                 <w:u w:val="single"/>
               </w:rPr>
-              <w:t xml:space="preserve">     </w:t>
-            </w:r>
+              <w:t xml:space="preserve">  </w:t>
+            </w:r>
+            <w:proofErr w:type="gramStart"/>
             <w:r>
               <w:rPr>
                 <w:color w:val="000000"/>
                 <w:u w:val="single"/>
               </w:rPr>
+              <w:t xml:space="preserve">   </w:t>
+            </w:r>
+            <w:r>
+              <w:rPr>
+                <w:color w:val="000000"/>
+                <w:u w:val="single"/>
+              </w:rPr>
               <w:t>«</w:t>
             </w:r>
+            <w:proofErr w:type="gramEnd"/>
             <w:r>
               <w:rPr>
                 <w:color w:val="000000"/>
@@ -10816,7 +12344,7 @@
                               <w:i/>
                               <w:sz w:val="18"/>
                             </w:rPr>
-                            <w:t>2</w:t>
+                            <w:t>4</w:t>
                           </w:r>
                         </w:p>
                         <w:p>
@@ -10866,7 +12394,7 @@
                         <w:i/>
                         <w:sz w:val="18"/>
                       </w:rPr>
-                      <w:t>2</w:t>
+                      <w:t>4</w:t>
                     </w:r>
                   </w:p>
                   <w:p>
@@ -15691,13 +17219,7 @@
                               <w:rPr>
                                 <w:rFonts w:ascii="Arial" w:hAnsi="Arial" w:cs="Arial"/>
                               </w:rPr>
-                              <w:t>П</w:t>
-                            </w:r>
-                            <w:r>
-                              <w:rPr>
-                                <w:rFonts w:ascii="Arial" w:hAnsi="Arial" w:cs="Arial"/>
-                              </w:rPr>
-                              <w:t>П</w:t>
+                              <w:t>ПП</w:t>
                             </w:r>
                             <w:r>
                               <w:rPr>
@@ -15709,13 +17231,7 @@
                               <w:rPr>
                                 <w:rFonts w:ascii="Arial" w:hAnsi="Arial" w:cs="Arial"/>
                               </w:rPr>
-                              <w:t>2</w:t>
-                            </w:r>
-                            <w:r>
-                              <w:rPr>
-                                <w:rFonts w:ascii="Arial" w:hAnsi="Arial" w:cs="Arial"/>
-                              </w:rPr>
-                              <w:t>.</w:t>
+                              <w:t>2.</w:t>
                             </w:r>
                             <w:r>
                               <w:rPr>
@@ -16053,13 +17569,7 @@
                         <w:rPr>
                           <w:rFonts w:ascii="Arial" w:hAnsi="Arial" w:cs="Arial"/>
                         </w:rPr>
-                        <w:t>П</w:t>
-                      </w:r>
-                      <w:r>
-                        <w:rPr>
-                          <w:rFonts w:ascii="Arial" w:hAnsi="Arial" w:cs="Arial"/>
-                        </w:rPr>
-                        <w:t>П</w:t>
+                        <w:t>ПП</w:t>
                       </w:r>
                       <w:r>
                         <w:rPr>
@@ -16071,13 +17581,7 @@
                         <w:rPr>
                           <w:rFonts w:ascii="Arial" w:hAnsi="Arial" w:cs="Arial"/>
                         </w:rPr>
-                        <w:t>2</w:t>
-                      </w:r>
-                      <w:r>
-                        <w:rPr>
-                          <w:rFonts w:ascii="Arial" w:hAnsi="Arial" w:cs="Arial"/>
-                        </w:rPr>
-                        <w:t>.</w:t>
+                        <w:t>2.</w:t>
                       </w:r>
                       <w:r>
                         <w:rPr>
@@ -16323,6 +17827,120 @@
     </w:lvl>
   </w:abstractNum>
   <w:abstractNum w:abstractNumId="2" w15:restartNumberingAfterBreak="0">
+    <w:nsid w:val="1963268E"/>
+    <w:multiLevelType w:val="hybridMultilevel"/>
+    <w:tmpl w:val="8626FAFE"/>
+    <w:lvl w:ilvl="0" w:tplc="FA484DFA">
+      <w:start w:val="1"/>
+      <w:numFmt w:val="bullet"/>
+      <w:lvlText w:val=""/>
+      <w:lvlJc w:val="left"/>
+      <w:pPr>
+        <w:ind w:left="1429" w:hanging="360"/>
+      </w:pPr>
+      <w:rPr>
+        <w:rFonts w:ascii="Symbol" w:hAnsi="Symbol" w:hint="default"/>
+        <w:b w:val="0"/>
+      </w:rPr>
+    </w:lvl>
+    <w:lvl w:ilvl="1" w:tplc="04190003" w:tentative="1">
+      <w:start w:val="1"/>
+      <w:numFmt w:val="bullet"/>
+      <w:lvlText w:val="o"/>
+      <w:lvlJc w:val="left"/>
+      <w:pPr>
+        <w:ind w:left="2149" w:hanging="360"/>
+      </w:pPr>
+      <w:rPr>
+        <w:rFonts w:ascii="Courier New" w:hAnsi="Courier New" w:cs="Courier New" w:hint="default"/>
+      </w:rPr>
+    </w:lvl>
+    <w:lvl w:ilvl="2" w:tplc="04190005" w:tentative="1">
+      <w:start w:val="1"/>
+      <w:numFmt w:val="bullet"/>
+      <w:lvlText w:val=""/>
+      <w:lvlJc w:val="left"/>
+      <w:pPr>
+        <w:ind w:left="2869" w:hanging="360"/>
+      </w:pPr>
+      <w:rPr>
+        <w:rFonts w:ascii="Wingdings" w:hAnsi="Wingdings" w:hint="default"/>
+      </w:rPr>
+    </w:lvl>
+    <w:lvl w:ilvl="3" w:tplc="04190001" w:tentative="1">
+      <w:start w:val="1"/>
+      <w:numFmt w:val="bullet"/>
+      <w:lvlText w:val=""/>
+      <w:lvlJc w:val="left"/>
+      <w:pPr>
+        <w:ind w:left="3589" w:hanging="360"/>
+      </w:pPr>
+      <w:rPr>
+        <w:rFonts w:ascii="Symbol" w:hAnsi="Symbol" w:hint="default"/>
+      </w:rPr>
+    </w:lvl>
+    <w:lvl w:ilvl="4" w:tplc="04190003" w:tentative="1">
+      <w:start w:val="1"/>
+      <w:numFmt w:val="bullet"/>
+      <w:lvlText w:val="o"/>
+      <w:lvlJc w:val="left"/>
+      <w:pPr>
+        <w:ind w:left="4309" w:hanging="360"/>
+      </w:pPr>
+      <w:rPr>
+        <w:rFonts w:ascii="Courier New" w:hAnsi="Courier New" w:cs="Courier New" w:hint="default"/>
+      </w:rPr>
+    </w:lvl>
+    <w:lvl w:ilvl="5" w:tplc="04190005" w:tentative="1">
+      <w:start w:val="1"/>
+      <w:numFmt w:val="bullet"/>
+      <w:lvlText w:val=""/>
+      <w:lvlJc w:val="left"/>
+      <w:pPr>
+        <w:ind w:left="5029" w:hanging="360"/>
+      </w:pPr>
+      <w:rPr>
+        <w:rFonts w:ascii="Wingdings" w:hAnsi="Wingdings" w:hint="default"/>
+      </w:rPr>
+    </w:lvl>
+    <w:lvl w:ilvl="6" w:tplc="04190001" w:tentative="1">
+      <w:start w:val="1"/>
+      <w:numFmt w:val="bullet"/>
+      <w:lvlText w:val=""/>
+      <w:lvlJc w:val="left"/>
+      <w:pPr>
+        <w:ind w:left="5749" w:hanging="360"/>
+      </w:pPr>
+      <w:rPr>
+        <w:rFonts w:ascii="Symbol" w:hAnsi="Symbol" w:hint="default"/>
+      </w:rPr>
+    </w:lvl>
+    <w:lvl w:ilvl="7" w:tplc="04190003" w:tentative="1">
+      <w:start w:val="1"/>
+      <w:numFmt w:val="bullet"/>
+      <w:lvlText w:val="o"/>
+      <w:lvlJc w:val="left"/>
+      <w:pPr>
+        <w:ind w:left="6469" w:hanging="360"/>
+      </w:pPr>
+      <w:rPr>
+        <w:rFonts w:ascii="Courier New" w:hAnsi="Courier New" w:cs="Courier New" w:hint="default"/>
+      </w:rPr>
+    </w:lvl>
+    <w:lvl w:ilvl="8" w:tplc="04190005" w:tentative="1">
+      <w:start w:val="1"/>
+      <w:numFmt w:val="bullet"/>
+      <w:lvlText w:val=""/>
+      <w:lvlJc w:val="left"/>
+      <w:pPr>
+        <w:ind w:left="7189" w:hanging="360"/>
+      </w:pPr>
+      <w:rPr>
+        <w:rFonts w:ascii="Wingdings" w:hAnsi="Wingdings" w:hint="default"/>
+      </w:rPr>
+    </w:lvl>
+  </w:abstractNum>
+  <w:abstractNum w:abstractNumId="3" w15:restartNumberingAfterBreak="0">
     <w:nsid w:val="1D423394"/>
     <w:multiLevelType w:val="hybridMultilevel"/>
     <w:tmpl w:val="2A1CDD6A"/>
@@ -16413,7 +18031,7 @@
       </w:pPr>
     </w:lvl>
   </w:abstractNum>
-  <w:abstractNum w:abstractNumId="3" w15:restartNumberingAfterBreak="0">
+  <w:abstractNum w:abstractNumId="4" w15:restartNumberingAfterBreak="0">
     <w:nsid w:val="22333678"/>
     <w:multiLevelType w:val="hybridMultilevel"/>
     <w:tmpl w:val="B0BA5F62"/>
@@ -16527,17 +18145,17 @@
       </w:rPr>
     </w:lvl>
   </w:abstractNum>
-  <w:abstractNum w:abstractNumId="4" w15:restartNumberingAfterBreak="0">
-    <w:nsid w:val="27E94D86"/>
+  <w:abstractNum w:abstractNumId="5" w15:restartNumberingAfterBreak="0">
+    <w:nsid w:val="27AC23EC"/>
     <w:multiLevelType w:val="hybridMultilevel"/>
-    <w:tmpl w:val="BC64FA16"/>
+    <w:tmpl w:val="8FA64E54"/>
     <w:lvl w:ilvl="0" w:tplc="FA484DFA">
       <w:start w:val="1"/>
       <w:numFmt w:val="bullet"/>
       <w:lvlText w:val=""/>
       <w:lvlJc w:val="left"/>
       <w:pPr>
-        <w:ind w:left="1440" w:hanging="360"/>
+        <w:ind w:left="1429" w:hanging="360"/>
       </w:pPr>
       <w:rPr>
         <w:rFonts w:ascii="Symbol" w:hAnsi="Symbol" w:hint="default"/>
@@ -16550,7 +18168,7 @@
       <w:lvlText w:val="o"/>
       <w:lvlJc w:val="left"/>
       <w:pPr>
-        <w:ind w:left="2160" w:hanging="360"/>
+        <w:ind w:left="2149" w:hanging="360"/>
       </w:pPr>
       <w:rPr>
         <w:rFonts w:ascii="Courier New" w:hAnsi="Courier New" w:cs="Courier New" w:hint="default"/>
@@ -16562,7 +18180,7 @@
       <w:lvlText w:val=""/>
       <w:lvlJc w:val="left"/>
       <w:pPr>
-        <w:ind w:left="2880" w:hanging="360"/>
+        <w:ind w:left="2869" w:hanging="360"/>
       </w:pPr>
       <w:rPr>
         <w:rFonts w:ascii="Wingdings" w:hAnsi="Wingdings" w:hint="default"/>
@@ -16574,7 +18192,7 @@
       <w:lvlText w:val=""/>
       <w:lvlJc w:val="left"/>
       <w:pPr>
-        <w:ind w:left="3600" w:hanging="360"/>
+        <w:ind w:left="3589" w:hanging="360"/>
       </w:pPr>
       <w:rPr>
         <w:rFonts w:ascii="Symbol" w:hAnsi="Symbol" w:hint="default"/>
@@ -16586,7 +18204,7 @@
       <w:lvlText w:val="o"/>
       <w:lvlJc w:val="left"/>
       <w:pPr>
-        <w:ind w:left="4320" w:hanging="360"/>
+        <w:ind w:left="4309" w:hanging="360"/>
       </w:pPr>
       <w:rPr>
         <w:rFonts w:ascii="Courier New" w:hAnsi="Courier New" w:cs="Courier New" w:hint="default"/>
@@ -16598,7 +18216,7 @@
       <w:lvlText w:val=""/>
       <w:lvlJc w:val="left"/>
       <w:pPr>
-        <w:ind w:left="5040" w:hanging="360"/>
+        <w:ind w:left="5029" w:hanging="360"/>
       </w:pPr>
       <w:rPr>
         <w:rFonts w:ascii="Wingdings" w:hAnsi="Wingdings" w:hint="default"/>
@@ -16610,7 +18228,7 @@
       <w:lvlText w:val=""/>
       <w:lvlJc w:val="left"/>
       <w:pPr>
-        <w:ind w:left="5760" w:hanging="360"/>
+        <w:ind w:left="5749" w:hanging="360"/>
       </w:pPr>
       <w:rPr>
         <w:rFonts w:ascii="Symbol" w:hAnsi="Symbol" w:hint="default"/>
@@ -16622,7 +18240,7 @@
       <w:lvlText w:val="o"/>
       <w:lvlJc w:val="left"/>
       <w:pPr>
-        <w:ind w:left="6480" w:hanging="360"/>
+        <w:ind w:left="6469" w:hanging="360"/>
       </w:pPr>
       <w:rPr>
         <w:rFonts w:ascii="Courier New" w:hAnsi="Courier New" w:cs="Courier New" w:hint="default"/>
@@ -16634,24 +18252,24 @@
       <w:lvlText w:val=""/>
       <w:lvlJc w:val="left"/>
       <w:pPr>
-        <w:ind w:left="7200" w:hanging="360"/>
+        <w:ind w:left="7189" w:hanging="360"/>
       </w:pPr>
       <w:rPr>
         <w:rFonts w:ascii="Wingdings" w:hAnsi="Wingdings" w:hint="default"/>
       </w:rPr>
     </w:lvl>
   </w:abstractNum>
-  <w:abstractNum w:abstractNumId="5" w15:restartNumberingAfterBreak="0">
-    <w:nsid w:val="3CDE5277"/>
+  <w:abstractNum w:abstractNumId="6" w15:restartNumberingAfterBreak="0">
+    <w:nsid w:val="27E94D86"/>
     <w:multiLevelType w:val="hybridMultilevel"/>
-    <w:tmpl w:val="D024B4D6"/>
+    <w:tmpl w:val="BC64FA16"/>
     <w:lvl w:ilvl="0" w:tplc="FA484DFA">
       <w:start w:val="1"/>
       <w:numFmt w:val="bullet"/>
       <w:lvlText w:val=""/>
       <w:lvlJc w:val="left"/>
       <w:pPr>
-        <w:ind w:left="720" w:hanging="360"/>
+        <w:ind w:left="1440" w:hanging="360"/>
       </w:pPr>
       <w:rPr>
         <w:rFonts w:ascii="Symbol" w:hAnsi="Symbol" w:hint="default"/>
@@ -16664,7 +18282,7 @@
       <w:lvlText w:val="o"/>
       <w:lvlJc w:val="left"/>
       <w:pPr>
-        <w:ind w:left="1440" w:hanging="360"/>
+        <w:ind w:left="2160" w:hanging="360"/>
       </w:pPr>
       <w:rPr>
         <w:rFonts w:ascii="Courier New" w:hAnsi="Courier New" w:cs="Courier New" w:hint="default"/>
@@ -16676,7 +18294,7 @@
       <w:lvlText w:val=""/>
       <w:lvlJc w:val="left"/>
       <w:pPr>
-        <w:ind w:left="2160" w:hanging="360"/>
+        <w:ind w:left="2880" w:hanging="360"/>
       </w:pPr>
       <w:rPr>
         <w:rFonts w:ascii="Wingdings" w:hAnsi="Wingdings" w:hint="default"/>
@@ -16688,7 +18306,7 @@
       <w:lvlText w:val=""/>
       <w:lvlJc w:val="left"/>
       <w:pPr>
-        <w:ind w:left="2880" w:hanging="360"/>
+        <w:ind w:left="3600" w:hanging="360"/>
       </w:pPr>
       <w:rPr>
         <w:rFonts w:ascii="Symbol" w:hAnsi="Symbol" w:hint="default"/>
@@ -16700,7 +18318,7 @@
       <w:lvlText w:val="o"/>
       <w:lvlJc w:val="left"/>
       <w:pPr>
-        <w:ind w:left="3600" w:hanging="360"/>
+        <w:ind w:left="4320" w:hanging="360"/>
       </w:pPr>
       <w:rPr>
         <w:rFonts w:ascii="Courier New" w:hAnsi="Courier New" w:cs="Courier New" w:hint="default"/>
@@ -16712,7 +18330,7 @@
       <w:lvlText w:val=""/>
       <w:lvlJc w:val="left"/>
       <w:pPr>
-        <w:ind w:left="4320" w:hanging="360"/>
+        <w:ind w:left="5040" w:hanging="360"/>
       </w:pPr>
       <w:rPr>
         <w:rFonts w:ascii="Wingdings" w:hAnsi="Wingdings" w:hint="default"/>
@@ -16724,7 +18342,7 @@
       <w:lvlText w:val=""/>
       <w:lvlJc w:val="left"/>
       <w:pPr>
-        <w:ind w:left="5040" w:hanging="360"/>
+        <w:ind w:left="5760" w:hanging="360"/>
       </w:pPr>
       <w:rPr>
         <w:rFonts w:ascii="Symbol" w:hAnsi="Symbol" w:hint="default"/>
@@ -16736,7 +18354,7 @@
       <w:lvlText w:val="o"/>
       <w:lvlJc w:val="left"/>
       <w:pPr>
-        <w:ind w:left="5760" w:hanging="360"/>
+        <w:ind w:left="6480" w:hanging="360"/>
       </w:pPr>
       <w:rPr>
         <w:rFonts w:ascii="Courier New" w:hAnsi="Courier New" w:cs="Courier New" w:hint="default"/>
@@ -16748,14 +18366,242 @@
       <w:lvlText w:val=""/>
       <w:lvlJc w:val="left"/>
       <w:pPr>
-        <w:ind w:left="6480" w:hanging="360"/>
+        <w:ind w:left="7200" w:hanging="360"/>
       </w:pPr>
       <w:rPr>
         <w:rFonts w:ascii="Wingdings" w:hAnsi="Wingdings" w:hint="default"/>
       </w:rPr>
     </w:lvl>
   </w:abstractNum>
-  <w:abstractNum w:abstractNumId="6" w15:restartNumberingAfterBreak="0">
+  <w:abstractNum w:abstractNumId="7" w15:restartNumberingAfterBreak="0">
+    <w:nsid w:val="2ED02F4A"/>
+    <w:multiLevelType w:val="hybridMultilevel"/>
+    <w:tmpl w:val="6BDA0F1C"/>
+    <w:lvl w:ilvl="0" w:tplc="FA484DFA">
+      <w:start w:val="1"/>
+      <w:numFmt w:val="bullet"/>
+      <w:lvlText w:val=""/>
+      <w:lvlJc w:val="left"/>
+      <w:pPr>
+        <w:ind w:left="1429" w:hanging="360"/>
+      </w:pPr>
+      <w:rPr>
+        <w:rFonts w:ascii="Symbol" w:hAnsi="Symbol" w:hint="default"/>
+        <w:b w:val="0"/>
+      </w:rPr>
+    </w:lvl>
+    <w:lvl w:ilvl="1" w:tplc="04190003" w:tentative="1">
+      <w:start w:val="1"/>
+      <w:numFmt w:val="bullet"/>
+      <w:lvlText w:val="o"/>
+      <w:lvlJc w:val="left"/>
+      <w:pPr>
+        <w:ind w:left="2149" w:hanging="360"/>
+      </w:pPr>
+      <w:rPr>
+        <w:rFonts w:ascii="Courier New" w:hAnsi="Courier New" w:cs="Courier New" w:hint="default"/>
+      </w:rPr>
+    </w:lvl>
+    <w:lvl w:ilvl="2" w:tplc="04190005" w:tentative="1">
+      <w:start w:val="1"/>
+      <w:numFmt w:val="bullet"/>
+      <w:lvlText w:val=""/>
+      <w:lvlJc w:val="left"/>
+      <w:pPr>
+        <w:ind w:left="2869" w:hanging="360"/>
+      </w:pPr>
+      <w:rPr>
+        <w:rFonts w:ascii="Wingdings" w:hAnsi="Wingdings" w:hint="default"/>
+      </w:rPr>
+    </w:lvl>
+    <w:lvl w:ilvl="3" w:tplc="04190001" w:tentative="1">
+      <w:start w:val="1"/>
+      <w:numFmt w:val="bullet"/>
+      <w:lvlText w:val=""/>
+      <w:lvlJc w:val="left"/>
+      <w:pPr>
+        <w:ind w:left="3589" w:hanging="360"/>
+      </w:pPr>
+      <w:rPr>
+        <w:rFonts w:ascii="Symbol" w:hAnsi="Symbol" w:hint="default"/>
+      </w:rPr>
+    </w:lvl>
+    <w:lvl w:ilvl="4" w:tplc="04190003" w:tentative="1">
+      <w:start w:val="1"/>
+      <w:numFmt w:val="bullet"/>
+      <w:lvlText w:val="o"/>
+      <w:lvlJc w:val="left"/>
+      <w:pPr>
+        <w:ind w:left="4309" w:hanging="360"/>
+      </w:pPr>
+      <w:rPr>
+        <w:rFonts w:ascii="Courier New" w:hAnsi="Courier New" w:cs="Courier New" w:hint="default"/>
+      </w:rPr>
+    </w:lvl>
+    <w:lvl w:ilvl="5" w:tplc="04190005" w:tentative="1">
+      <w:start w:val="1"/>
+      <w:numFmt w:val="bullet"/>
+      <w:lvlText w:val=""/>
+      <w:lvlJc w:val="left"/>
+      <w:pPr>
+        <w:ind w:left="5029" w:hanging="360"/>
+      </w:pPr>
+      <w:rPr>
+        <w:rFonts w:ascii="Wingdings" w:hAnsi="Wingdings" w:hint="default"/>
+      </w:rPr>
+    </w:lvl>
+    <w:lvl w:ilvl="6" w:tplc="04190001" w:tentative="1">
+      <w:start w:val="1"/>
+      <w:numFmt w:val="bullet"/>
+      <w:lvlText w:val=""/>
+      <w:lvlJc w:val="left"/>
+      <w:pPr>
+        <w:ind w:left="5749" w:hanging="360"/>
+      </w:pPr>
+      <w:rPr>
+        <w:rFonts w:ascii="Symbol" w:hAnsi="Symbol" w:hint="default"/>
+      </w:rPr>
+    </w:lvl>
+    <w:lvl w:ilvl="7" w:tplc="04190003" w:tentative="1">
+      <w:start w:val="1"/>
+      <w:numFmt w:val="bullet"/>
+      <w:lvlText w:val="o"/>
+      <w:lvlJc w:val="left"/>
+      <w:pPr>
+        <w:ind w:left="6469" w:hanging="360"/>
+      </w:pPr>
+      <w:rPr>
+        <w:rFonts w:ascii="Courier New" w:hAnsi="Courier New" w:cs="Courier New" w:hint="default"/>
+      </w:rPr>
+    </w:lvl>
+    <w:lvl w:ilvl="8" w:tplc="04190005" w:tentative="1">
+      <w:start w:val="1"/>
+      <w:numFmt w:val="bullet"/>
+      <w:lvlText w:val=""/>
+      <w:lvlJc w:val="left"/>
+      <w:pPr>
+        <w:ind w:left="7189" w:hanging="360"/>
+      </w:pPr>
+      <w:rPr>
+        <w:rFonts w:ascii="Wingdings" w:hAnsi="Wingdings" w:hint="default"/>
+      </w:rPr>
+    </w:lvl>
+  </w:abstractNum>
+  <w:abstractNum w:abstractNumId="8" w15:restartNumberingAfterBreak="0">
+    <w:nsid w:val="3CDE5277"/>
+    <w:multiLevelType w:val="hybridMultilevel"/>
+    <w:tmpl w:val="D024B4D6"/>
+    <w:lvl w:ilvl="0" w:tplc="FA484DFA">
+      <w:start w:val="1"/>
+      <w:numFmt w:val="bullet"/>
+      <w:lvlText w:val=""/>
+      <w:lvlJc w:val="left"/>
+      <w:pPr>
+        <w:ind w:left="720" w:hanging="360"/>
+      </w:pPr>
+      <w:rPr>
+        <w:rFonts w:ascii="Symbol" w:hAnsi="Symbol" w:hint="default"/>
+        <w:b w:val="0"/>
+      </w:rPr>
+    </w:lvl>
+    <w:lvl w:ilvl="1" w:tplc="04190003" w:tentative="1">
+      <w:start w:val="1"/>
+      <w:numFmt w:val="bullet"/>
+      <w:lvlText w:val="o"/>
+      <w:lvlJc w:val="left"/>
+      <w:pPr>
+        <w:ind w:left="1440" w:hanging="360"/>
+      </w:pPr>
+      <w:rPr>
+        <w:rFonts w:ascii="Courier New" w:hAnsi="Courier New" w:cs="Courier New" w:hint="default"/>
+      </w:rPr>
+    </w:lvl>
+    <w:lvl w:ilvl="2" w:tplc="04190005" w:tentative="1">
+      <w:start w:val="1"/>
+      <w:numFmt w:val="bullet"/>
+      <w:lvlText w:val=""/>
+      <w:lvlJc w:val="left"/>
+      <w:pPr>
+        <w:ind w:left="2160" w:hanging="360"/>
+      </w:pPr>
+      <w:rPr>
+        <w:rFonts w:ascii="Wingdings" w:hAnsi="Wingdings" w:hint="default"/>
+      </w:rPr>
+    </w:lvl>
+    <w:lvl w:ilvl="3" w:tplc="04190001" w:tentative="1">
+      <w:start w:val="1"/>
+      <w:numFmt w:val="bullet"/>
+      <w:lvlText w:val=""/>
+      <w:lvlJc w:val="left"/>
+      <w:pPr>
+        <w:ind w:left="2880" w:hanging="360"/>
+      </w:pPr>
+      <w:rPr>
+        <w:rFonts w:ascii="Symbol" w:hAnsi="Symbol" w:hint="default"/>
+      </w:rPr>
+    </w:lvl>
+    <w:lvl w:ilvl="4" w:tplc="04190003" w:tentative="1">
+      <w:start w:val="1"/>
+      <w:numFmt w:val="bullet"/>
+      <w:lvlText w:val="o"/>
+      <w:lvlJc w:val="left"/>
+      <w:pPr>
+        <w:ind w:left="3600" w:hanging="360"/>
+      </w:pPr>
+      <w:rPr>
+        <w:rFonts w:ascii="Courier New" w:hAnsi="Courier New" w:cs="Courier New" w:hint="default"/>
+      </w:rPr>
+    </w:lvl>
+    <w:lvl w:ilvl="5" w:tplc="04190005" w:tentative="1">
+      <w:start w:val="1"/>
+      <w:numFmt w:val="bullet"/>
+      <w:lvlText w:val=""/>
+      <w:lvlJc w:val="left"/>
+      <w:pPr>
+        <w:ind w:left="4320" w:hanging="360"/>
+      </w:pPr>
+      <w:rPr>
+        <w:rFonts w:ascii="Wingdings" w:hAnsi="Wingdings" w:hint="default"/>
+      </w:rPr>
+    </w:lvl>
+    <w:lvl w:ilvl="6" w:tplc="04190001" w:tentative="1">
+      <w:start w:val="1"/>
+      <w:numFmt w:val="bullet"/>
+      <w:lvlText w:val=""/>
+      <w:lvlJc w:val="left"/>
+      <w:pPr>
+        <w:ind w:left="5040" w:hanging="360"/>
+      </w:pPr>
+      <w:rPr>
+        <w:rFonts w:ascii="Symbol" w:hAnsi="Symbol" w:hint="default"/>
+      </w:rPr>
+    </w:lvl>
+    <w:lvl w:ilvl="7" w:tplc="04190003" w:tentative="1">
+      <w:start w:val="1"/>
+      <w:numFmt w:val="bullet"/>
+      <w:lvlText w:val="o"/>
+      <w:lvlJc w:val="left"/>
+      <w:pPr>
+        <w:ind w:left="5760" w:hanging="360"/>
+      </w:pPr>
+      <w:rPr>
+        <w:rFonts w:ascii="Courier New" w:hAnsi="Courier New" w:cs="Courier New" w:hint="default"/>
+      </w:rPr>
+    </w:lvl>
+    <w:lvl w:ilvl="8" w:tplc="04190005" w:tentative="1">
+      <w:start w:val="1"/>
+      <w:numFmt w:val="bullet"/>
+      <w:lvlText w:val=""/>
+      <w:lvlJc w:val="left"/>
+      <w:pPr>
+        <w:ind w:left="6480" w:hanging="360"/>
+      </w:pPr>
+      <w:rPr>
+        <w:rFonts w:ascii="Wingdings" w:hAnsi="Wingdings" w:hint="default"/>
+      </w:rPr>
+    </w:lvl>
+  </w:abstractNum>
+  <w:abstractNum w:abstractNumId="9" w15:restartNumberingAfterBreak="0">
     <w:nsid w:val="3D977F2F"/>
     <w:multiLevelType w:val="hybridMultilevel"/>
     <w:tmpl w:val="21143C4A"/>
@@ -16841,7 +18687,7 @@
       </w:pPr>
     </w:lvl>
   </w:abstractNum>
-  <w:abstractNum w:abstractNumId="7" w15:restartNumberingAfterBreak="0">
+  <w:abstractNum w:abstractNumId="10" w15:restartNumberingAfterBreak="0">
     <w:nsid w:val="40BF22B3"/>
     <w:multiLevelType w:val="hybridMultilevel"/>
     <w:tmpl w:val="DE46A7EA"/>
@@ -16927,7 +18773,7 @@
       </w:pPr>
     </w:lvl>
   </w:abstractNum>
-  <w:abstractNum w:abstractNumId="8" w15:restartNumberingAfterBreak="0">
+  <w:abstractNum w:abstractNumId="11" w15:restartNumberingAfterBreak="0">
     <w:nsid w:val="4C3C6CB1"/>
     <w:multiLevelType w:val="multilevel"/>
     <w:tmpl w:val="FC225246"/>
@@ -17040,7 +18886,7 @@
       </w:rPr>
     </w:lvl>
   </w:abstractNum>
-  <w:abstractNum w:abstractNumId="9" w15:restartNumberingAfterBreak="0">
+  <w:abstractNum w:abstractNumId="12" w15:restartNumberingAfterBreak="0">
     <w:nsid w:val="4D5F6B30"/>
     <w:multiLevelType w:val="hybridMultilevel"/>
     <w:tmpl w:val="D8E4544A"/>
@@ -17131,7 +18977,7 @@
       </w:pPr>
     </w:lvl>
   </w:abstractNum>
-  <w:abstractNum w:abstractNumId="10" w15:restartNumberingAfterBreak="0">
+  <w:abstractNum w:abstractNumId="13" w15:restartNumberingAfterBreak="0">
     <w:nsid w:val="5C2E2B4A"/>
     <w:multiLevelType w:val="hybridMultilevel"/>
     <w:tmpl w:val="287C89E2"/>
@@ -17245,7 +19091,7 @@
       </w:rPr>
     </w:lvl>
   </w:abstractNum>
-  <w:abstractNum w:abstractNumId="11" w15:restartNumberingAfterBreak="0">
+  <w:abstractNum w:abstractNumId="14" w15:restartNumberingAfterBreak="0">
     <w:nsid w:val="60D87F38"/>
     <w:multiLevelType w:val="hybridMultilevel"/>
     <w:tmpl w:val="C79072A2"/>
@@ -17359,7 +19205,235 @@
       </w:rPr>
     </w:lvl>
   </w:abstractNum>
-  <w:abstractNum w:abstractNumId="12" w15:restartNumberingAfterBreak="0">
+  <w:abstractNum w:abstractNumId="15" w15:restartNumberingAfterBreak="0">
+    <w:nsid w:val="6447569E"/>
+    <w:multiLevelType w:val="hybridMultilevel"/>
+    <w:tmpl w:val="7B04A44A"/>
+    <w:lvl w:ilvl="0" w:tplc="FA484DFA">
+      <w:start w:val="1"/>
+      <w:numFmt w:val="bullet"/>
+      <w:lvlText w:val=""/>
+      <w:lvlJc w:val="left"/>
+      <w:pPr>
+        <w:ind w:left="1429" w:hanging="360"/>
+      </w:pPr>
+      <w:rPr>
+        <w:rFonts w:ascii="Symbol" w:hAnsi="Symbol" w:hint="default"/>
+        <w:b w:val="0"/>
+      </w:rPr>
+    </w:lvl>
+    <w:lvl w:ilvl="1" w:tplc="04190003" w:tentative="1">
+      <w:start w:val="1"/>
+      <w:numFmt w:val="bullet"/>
+      <w:lvlText w:val="o"/>
+      <w:lvlJc w:val="left"/>
+      <w:pPr>
+        <w:ind w:left="2149" w:hanging="360"/>
+      </w:pPr>
+      <w:rPr>
+        <w:rFonts w:ascii="Courier New" w:hAnsi="Courier New" w:cs="Courier New" w:hint="default"/>
+      </w:rPr>
+    </w:lvl>
+    <w:lvl w:ilvl="2" w:tplc="04190005" w:tentative="1">
+      <w:start w:val="1"/>
+      <w:numFmt w:val="bullet"/>
+      <w:lvlText w:val=""/>
+      <w:lvlJc w:val="left"/>
+      <w:pPr>
+        <w:ind w:left="2869" w:hanging="360"/>
+      </w:pPr>
+      <w:rPr>
+        <w:rFonts w:ascii="Wingdings" w:hAnsi="Wingdings" w:hint="default"/>
+      </w:rPr>
+    </w:lvl>
+    <w:lvl w:ilvl="3" w:tplc="04190001" w:tentative="1">
+      <w:start w:val="1"/>
+      <w:numFmt w:val="bullet"/>
+      <w:lvlText w:val=""/>
+      <w:lvlJc w:val="left"/>
+      <w:pPr>
+        <w:ind w:left="3589" w:hanging="360"/>
+      </w:pPr>
+      <w:rPr>
+        <w:rFonts w:ascii="Symbol" w:hAnsi="Symbol" w:hint="default"/>
+      </w:rPr>
+    </w:lvl>
+    <w:lvl w:ilvl="4" w:tplc="04190003" w:tentative="1">
+      <w:start w:val="1"/>
+      <w:numFmt w:val="bullet"/>
+      <w:lvlText w:val="o"/>
+      <w:lvlJc w:val="left"/>
+      <w:pPr>
+        <w:ind w:left="4309" w:hanging="360"/>
+      </w:pPr>
+      <w:rPr>
+        <w:rFonts w:ascii="Courier New" w:hAnsi="Courier New" w:cs="Courier New" w:hint="default"/>
+      </w:rPr>
+    </w:lvl>
+    <w:lvl w:ilvl="5" w:tplc="04190005" w:tentative="1">
+      <w:start w:val="1"/>
+      <w:numFmt w:val="bullet"/>
+      <w:lvlText w:val=""/>
+      <w:lvlJc w:val="left"/>
+      <w:pPr>
+        <w:ind w:left="5029" w:hanging="360"/>
+      </w:pPr>
+      <w:rPr>
+        <w:rFonts w:ascii="Wingdings" w:hAnsi="Wingdings" w:hint="default"/>
+      </w:rPr>
+    </w:lvl>
+    <w:lvl w:ilvl="6" w:tplc="04190001" w:tentative="1">
+      <w:start w:val="1"/>
+      <w:numFmt w:val="bullet"/>
+      <w:lvlText w:val=""/>
+      <w:lvlJc w:val="left"/>
+      <w:pPr>
+        <w:ind w:left="5749" w:hanging="360"/>
+      </w:pPr>
+      <w:rPr>
+        <w:rFonts w:ascii="Symbol" w:hAnsi="Symbol" w:hint="default"/>
+      </w:rPr>
+    </w:lvl>
+    <w:lvl w:ilvl="7" w:tplc="04190003" w:tentative="1">
+      <w:start w:val="1"/>
+      <w:numFmt w:val="bullet"/>
+      <w:lvlText w:val="o"/>
+      <w:lvlJc w:val="left"/>
+      <w:pPr>
+        <w:ind w:left="6469" w:hanging="360"/>
+      </w:pPr>
+      <w:rPr>
+        <w:rFonts w:ascii="Courier New" w:hAnsi="Courier New" w:cs="Courier New" w:hint="default"/>
+      </w:rPr>
+    </w:lvl>
+    <w:lvl w:ilvl="8" w:tplc="04190005" w:tentative="1">
+      <w:start w:val="1"/>
+      <w:numFmt w:val="bullet"/>
+      <w:lvlText w:val=""/>
+      <w:lvlJc w:val="left"/>
+      <w:pPr>
+        <w:ind w:left="7189" w:hanging="360"/>
+      </w:pPr>
+      <w:rPr>
+        <w:rFonts w:ascii="Wingdings" w:hAnsi="Wingdings" w:hint="default"/>
+      </w:rPr>
+    </w:lvl>
+  </w:abstractNum>
+  <w:abstractNum w:abstractNumId="16" w15:restartNumberingAfterBreak="0">
+    <w:nsid w:val="72741EE1"/>
+    <w:multiLevelType w:val="hybridMultilevel"/>
+    <w:tmpl w:val="841A4B88"/>
+    <w:lvl w:ilvl="0" w:tplc="FA484DFA">
+      <w:start w:val="1"/>
+      <w:numFmt w:val="bullet"/>
+      <w:lvlText w:val=""/>
+      <w:lvlJc w:val="left"/>
+      <w:pPr>
+        <w:ind w:left="1429" w:hanging="360"/>
+      </w:pPr>
+      <w:rPr>
+        <w:rFonts w:ascii="Symbol" w:hAnsi="Symbol" w:hint="default"/>
+        <w:b w:val="0"/>
+      </w:rPr>
+    </w:lvl>
+    <w:lvl w:ilvl="1" w:tplc="04190003" w:tentative="1">
+      <w:start w:val="1"/>
+      <w:numFmt w:val="bullet"/>
+      <w:lvlText w:val="o"/>
+      <w:lvlJc w:val="left"/>
+      <w:pPr>
+        <w:ind w:left="2149" w:hanging="360"/>
+      </w:pPr>
+      <w:rPr>
+        <w:rFonts w:ascii="Courier New" w:hAnsi="Courier New" w:cs="Courier New" w:hint="default"/>
+      </w:rPr>
+    </w:lvl>
+    <w:lvl w:ilvl="2" w:tplc="04190005" w:tentative="1">
+      <w:start w:val="1"/>
+      <w:numFmt w:val="bullet"/>
+      <w:lvlText w:val=""/>
+      <w:lvlJc w:val="left"/>
+      <w:pPr>
+        <w:ind w:left="2869" w:hanging="360"/>
+      </w:pPr>
+      <w:rPr>
+        <w:rFonts w:ascii="Wingdings" w:hAnsi="Wingdings" w:hint="default"/>
+      </w:rPr>
+    </w:lvl>
+    <w:lvl w:ilvl="3" w:tplc="04190001" w:tentative="1">
+      <w:start w:val="1"/>
+      <w:numFmt w:val="bullet"/>
+      <w:lvlText w:val=""/>
+      <w:lvlJc w:val="left"/>
+      <w:pPr>
+        <w:ind w:left="3589" w:hanging="360"/>
+      </w:pPr>
+      <w:rPr>
+        <w:rFonts w:ascii="Symbol" w:hAnsi="Symbol" w:hint="default"/>
+      </w:rPr>
+    </w:lvl>
+    <w:lvl w:ilvl="4" w:tplc="04190003" w:tentative="1">
+      <w:start w:val="1"/>
+      <w:numFmt w:val="bullet"/>
+      <w:lvlText w:val="o"/>
+      <w:lvlJc w:val="left"/>
+      <w:pPr>
+        <w:ind w:left="4309" w:hanging="360"/>
+      </w:pPr>
+      <w:rPr>
+        <w:rFonts w:ascii="Courier New" w:hAnsi="Courier New" w:cs="Courier New" w:hint="default"/>
+      </w:rPr>
+    </w:lvl>
+    <w:lvl w:ilvl="5" w:tplc="04190005" w:tentative="1">
+      <w:start w:val="1"/>
+      <w:numFmt w:val="bullet"/>
+      <w:lvlText w:val=""/>
+      <w:lvlJc w:val="left"/>
+      <w:pPr>
+        <w:ind w:left="5029" w:hanging="360"/>
+      </w:pPr>
+      <w:rPr>
+        <w:rFonts w:ascii="Wingdings" w:hAnsi="Wingdings" w:hint="default"/>
+      </w:rPr>
+    </w:lvl>
+    <w:lvl w:ilvl="6" w:tplc="04190001" w:tentative="1">
+      <w:start w:val="1"/>
+      <w:numFmt w:val="bullet"/>
+      <w:lvlText w:val=""/>
+      <w:lvlJc w:val="left"/>
+      <w:pPr>
+        <w:ind w:left="5749" w:hanging="360"/>
+      </w:pPr>
+      <w:rPr>
+        <w:rFonts w:ascii="Symbol" w:hAnsi="Symbol" w:hint="default"/>
+      </w:rPr>
+    </w:lvl>
+    <w:lvl w:ilvl="7" w:tplc="04190003" w:tentative="1">
+      <w:start w:val="1"/>
+      <w:numFmt w:val="bullet"/>
+      <w:lvlText w:val="o"/>
+      <w:lvlJc w:val="left"/>
+      <w:pPr>
+        <w:ind w:left="6469" w:hanging="360"/>
+      </w:pPr>
+      <w:rPr>
+        <w:rFonts w:ascii="Courier New" w:hAnsi="Courier New" w:cs="Courier New" w:hint="default"/>
+      </w:rPr>
+    </w:lvl>
+    <w:lvl w:ilvl="8" w:tplc="04190005" w:tentative="1">
+      <w:start w:val="1"/>
+      <w:numFmt w:val="bullet"/>
+      <w:lvlText w:val=""/>
+      <w:lvlJc w:val="left"/>
+      <w:pPr>
+        <w:ind w:left="7189" w:hanging="360"/>
+      </w:pPr>
+      <w:rPr>
+        <w:rFonts w:ascii="Wingdings" w:hAnsi="Wingdings" w:hint="default"/>
+      </w:rPr>
+    </w:lvl>
+  </w:abstractNum>
+  <w:abstractNum w:abstractNumId="17" w15:restartNumberingAfterBreak="0">
     <w:nsid w:val="78BA4DF2"/>
     <w:multiLevelType w:val="hybridMultilevel"/>
     <w:tmpl w:val="154C88B4"/>
@@ -17445,7 +19519,7 @@
       </w:pPr>
     </w:lvl>
   </w:abstractNum>
-  <w:abstractNum w:abstractNumId="13" w15:restartNumberingAfterBreak="0">
+  <w:abstractNum w:abstractNumId="18" w15:restartNumberingAfterBreak="0">
     <w:nsid w:val="7B6760F6"/>
     <w:multiLevelType w:val="hybridMultilevel"/>
     <w:tmpl w:val="EF927174"/>
@@ -17531,47 +19605,179 @@
       </w:pPr>
     </w:lvl>
   </w:abstractNum>
+  <w:abstractNum w:abstractNumId="19" w15:restartNumberingAfterBreak="0">
+    <w:nsid w:val="7BB06F46"/>
+    <w:multiLevelType w:val="hybridMultilevel"/>
+    <w:tmpl w:val="48C06CAA"/>
+    <w:lvl w:ilvl="0" w:tplc="FA484DFA">
+      <w:start w:val="1"/>
+      <w:numFmt w:val="bullet"/>
+      <w:lvlText w:val=""/>
+      <w:lvlJc w:val="left"/>
+      <w:pPr>
+        <w:ind w:left="1429" w:hanging="360"/>
+      </w:pPr>
+      <w:rPr>
+        <w:rFonts w:ascii="Symbol" w:hAnsi="Symbol" w:hint="default"/>
+        <w:b w:val="0"/>
+      </w:rPr>
+    </w:lvl>
+    <w:lvl w:ilvl="1" w:tplc="04190003" w:tentative="1">
+      <w:start w:val="1"/>
+      <w:numFmt w:val="bullet"/>
+      <w:lvlText w:val="o"/>
+      <w:lvlJc w:val="left"/>
+      <w:pPr>
+        <w:ind w:left="2149" w:hanging="360"/>
+      </w:pPr>
+      <w:rPr>
+        <w:rFonts w:ascii="Courier New" w:hAnsi="Courier New" w:cs="Courier New" w:hint="default"/>
+      </w:rPr>
+    </w:lvl>
+    <w:lvl w:ilvl="2" w:tplc="04190005" w:tentative="1">
+      <w:start w:val="1"/>
+      <w:numFmt w:val="bullet"/>
+      <w:lvlText w:val=""/>
+      <w:lvlJc w:val="left"/>
+      <w:pPr>
+        <w:ind w:left="2869" w:hanging="360"/>
+      </w:pPr>
+      <w:rPr>
+        <w:rFonts w:ascii="Wingdings" w:hAnsi="Wingdings" w:hint="default"/>
+      </w:rPr>
+    </w:lvl>
+    <w:lvl w:ilvl="3" w:tplc="04190001" w:tentative="1">
+      <w:start w:val="1"/>
+      <w:numFmt w:val="bullet"/>
+      <w:lvlText w:val=""/>
+      <w:lvlJc w:val="left"/>
+      <w:pPr>
+        <w:ind w:left="3589" w:hanging="360"/>
+      </w:pPr>
+      <w:rPr>
+        <w:rFonts w:ascii="Symbol" w:hAnsi="Symbol" w:hint="default"/>
+      </w:rPr>
+    </w:lvl>
+    <w:lvl w:ilvl="4" w:tplc="04190003" w:tentative="1">
+      <w:start w:val="1"/>
+      <w:numFmt w:val="bullet"/>
+      <w:lvlText w:val="o"/>
+      <w:lvlJc w:val="left"/>
+      <w:pPr>
+        <w:ind w:left="4309" w:hanging="360"/>
+      </w:pPr>
+      <w:rPr>
+        <w:rFonts w:ascii="Courier New" w:hAnsi="Courier New" w:cs="Courier New" w:hint="default"/>
+      </w:rPr>
+    </w:lvl>
+    <w:lvl w:ilvl="5" w:tplc="04190005" w:tentative="1">
+      <w:start w:val="1"/>
+      <w:numFmt w:val="bullet"/>
+      <w:lvlText w:val=""/>
+      <w:lvlJc w:val="left"/>
+      <w:pPr>
+        <w:ind w:left="5029" w:hanging="360"/>
+      </w:pPr>
+      <w:rPr>
+        <w:rFonts w:ascii="Wingdings" w:hAnsi="Wingdings" w:hint="default"/>
+      </w:rPr>
+    </w:lvl>
+    <w:lvl w:ilvl="6" w:tplc="04190001" w:tentative="1">
+      <w:start w:val="1"/>
+      <w:numFmt w:val="bullet"/>
+      <w:lvlText w:val=""/>
+      <w:lvlJc w:val="left"/>
+      <w:pPr>
+        <w:ind w:left="5749" w:hanging="360"/>
+      </w:pPr>
+      <w:rPr>
+        <w:rFonts w:ascii="Symbol" w:hAnsi="Symbol" w:hint="default"/>
+      </w:rPr>
+    </w:lvl>
+    <w:lvl w:ilvl="7" w:tplc="04190003" w:tentative="1">
+      <w:start w:val="1"/>
+      <w:numFmt w:val="bullet"/>
+      <w:lvlText w:val="o"/>
+      <w:lvlJc w:val="left"/>
+      <w:pPr>
+        <w:ind w:left="6469" w:hanging="360"/>
+      </w:pPr>
+      <w:rPr>
+        <w:rFonts w:ascii="Courier New" w:hAnsi="Courier New" w:cs="Courier New" w:hint="default"/>
+      </w:rPr>
+    </w:lvl>
+    <w:lvl w:ilvl="8" w:tplc="04190005" w:tentative="1">
+      <w:start w:val="1"/>
+      <w:numFmt w:val="bullet"/>
+      <w:lvlText w:val=""/>
+      <w:lvlJc w:val="left"/>
+      <w:pPr>
+        <w:ind w:left="7189" w:hanging="360"/>
+      </w:pPr>
+      <w:rPr>
+        <w:rFonts w:ascii="Wingdings" w:hAnsi="Wingdings" w:hint="default"/>
+      </w:rPr>
+    </w:lvl>
+  </w:abstractNum>
   <w:num w:numId="1">
-    <w:abstractNumId w:val="2"/>
+    <w:abstractNumId w:val="3"/>
   </w:num>
   <w:num w:numId="2">
-    <w:abstractNumId w:val="7"/>
+    <w:abstractNumId w:val="10"/>
   </w:num>
   <w:num w:numId="3">
-    <w:abstractNumId w:val="9"/>
+    <w:abstractNumId w:val="12"/>
   </w:num>
   <w:num w:numId="4">
     <w:abstractNumId w:val="0"/>
   </w:num>
   <w:num w:numId="5">
-    <w:abstractNumId w:val="5"/>
+    <w:abstractNumId w:val="8"/>
   </w:num>
   <w:num w:numId="6">
-    <w:abstractNumId w:val="11"/>
+    <w:abstractNumId w:val="14"/>
   </w:num>
   <w:num w:numId="7">
     <w:abstractNumId w:val="1"/>
   </w:num>
   <w:num w:numId="8">
+    <w:abstractNumId w:val="6"/>
+  </w:num>
+  <w:num w:numId="9">
+    <w:abstractNumId w:val="11"/>
+  </w:num>
+  <w:num w:numId="10">
+    <w:abstractNumId w:val="9"/>
+  </w:num>
+  <w:num w:numId="11">
+    <w:abstractNumId w:val="18"/>
+  </w:num>
+  <w:num w:numId="12">
+    <w:abstractNumId w:val="13"/>
+  </w:num>
+  <w:num w:numId="13">
     <w:abstractNumId w:val="4"/>
   </w:num>
-  <w:num w:numId="9">
-    <w:abstractNumId w:val="8"/>
+  <w:num w:numId="14">
+    <w:abstractNumId w:val="17"/>
   </w:num>
-  <w:num w:numId="10">
-    <w:abstractNumId w:val="6"/>
+  <w:num w:numId="15">
+    <w:abstractNumId w:val="15"/>
   </w:num>
-  <w:num w:numId="11">
-    <w:abstractNumId w:val="13"/>
+  <w:num w:numId="16">
+    <w:abstractNumId w:val="2"/>
   </w:num>
-  <w:num w:numId="12">
-    <w:abstractNumId w:val="10"/>
+  <w:num w:numId="17">
+    <w:abstractNumId w:val="5"/>
   </w:num>
-  <w:num w:numId="13">
-    <w:abstractNumId w:val="3"/>
+  <w:num w:numId="18">
+    <w:abstractNumId w:val="7"/>
   </w:num>
-  <w:num w:numId="14">
-    <w:abstractNumId w:val="12"/>
+  <w:num w:numId="19">
+    <w:abstractNumId w:val="16"/>
+  </w:num>
+  <w:num w:numId="20">
+    <w:abstractNumId w:val="19"/>
   </w:num>
   <w:numIdMacAtCleanup w:val="8"/>
 </w:numbering>
@@ -18002,10 +20208,9 @@
     <w:link w:val="20"/>
     <w:unhideWhenUsed/>
     <w:qFormat/>
-    <w:rsid w:val="009E1432"/>
+    <w:rsid w:val="00627A14"/>
     <w:pPr>
-      <w:spacing w:line="360" w:lineRule="auto"/>
-      <w:jc w:val="center"/>
+      <w:ind w:firstLine="709"/>
       <w:outlineLvl w:val="1"/>
     </w:pPr>
     <w:rPr>
@@ -18313,7 +20518,7 @@
     <w:name w:val="Заголовок 2 Знак"/>
     <w:basedOn w:val="a0"/>
     <w:link w:val="2"/>
-    <w:rsid w:val="009E1432"/>
+    <w:rsid w:val="00627A14"/>
     <w:rPr>
       <w:b/>
       <w:bCs/>
@@ -18403,16 +20608,18 @@
   </w:style>
   <w:style w:type="paragraph" w:customStyle="1" w:styleId="af7">
     <w:name w:val="Стиль"/>
-    <w:basedOn w:val="1"/>
+    <w:basedOn w:val="a"/>
     <w:next w:val="a"/>
     <w:qFormat/>
-    <w:rsid w:val="00BA59A6"/>
+    <w:rsid w:val="00A40729"/>
     <w:pPr>
-      <w:ind w:left="993" w:hanging="284"/>
+      <w:spacing w:line="360" w:lineRule="auto"/>
+      <w:ind w:firstLine="709"/>
       <w:jc w:val="both"/>
     </w:pPr>
     <w:rPr>
-      <w:bCs/>
+      <w:sz w:val="28"/>
+      <w:szCs w:val="28"/>
     </w:rPr>
   </w:style>
   <w:style w:type="paragraph" w:styleId="41">

--- a/ПП.02.01_Притыкин_.docx
+++ b/ПП.02.01_Притыкин_.docx
@@ -2948,7 +2948,7 @@
               <w:rPr>
                 <w:webHidden/>
               </w:rPr>
-              <w:t>9</w:t>
+              <w:t>10</w:t>
             </w:r>
             <w:r>
               <w:rPr>
@@ -3227,7 +3227,7 @@
                 <w:sz w:val="28"/>
                 <w:szCs w:val="28"/>
               </w:rPr>
-              <w:t>12</w:t>
+              <w:t>13</w:t>
             </w:r>
             <w:r>
               <w:rPr>
@@ -3290,7 +3290,7 @@
               <w:rPr>
                 <w:webHidden/>
               </w:rPr>
-              <w:t>12</w:t>
+              <w:t>13</w:t>
             </w:r>
             <w:r>
               <w:rPr>
@@ -3398,7 +3398,7 @@
                 <w:sz w:val="28"/>
                 <w:szCs w:val="28"/>
               </w:rPr>
-              <w:t>13</w:t>
+              <w:t>14</w:t>
             </w:r>
             <w:r>
               <w:rPr>
@@ -3512,7 +3512,7 @@
                 <w:sz w:val="28"/>
                 <w:szCs w:val="28"/>
               </w:rPr>
-              <w:t>14</w:t>
+              <w:t>15</w:t>
             </w:r>
             <w:r>
               <w:rPr>
@@ -3626,7 +3626,7 @@
                 <w:sz w:val="28"/>
                 <w:szCs w:val="28"/>
               </w:rPr>
-              <w:t>15</w:t>
+              <w:t>16</w:t>
             </w:r>
             <w:r>
               <w:rPr>
@@ -3712,22 +3712,26 @@
     </w:p>
     <w:p>
       <w:pPr>
-        <w:jc w:val="center"/>
+        <w:ind w:firstLine="709"/>
+        <w:jc w:val="both"/>
         <w:rPr>
           <w:rFonts w:eastAsiaTheme="minorHAnsi"/>
           <w:color w:val="000000" w:themeColor="text1"/>
-          <w:szCs w:val="32"/>
+          <w:sz w:val="28"/>
+          <w:szCs w:val="28"/>
           <w:lang w:eastAsia="en-US"/>
         </w:rPr>
       </w:pPr>
     </w:p>
     <w:p>
       <w:pPr>
-        <w:jc w:val="center"/>
+        <w:ind w:firstLine="709"/>
+        <w:jc w:val="both"/>
         <w:rPr>
           <w:rFonts w:eastAsiaTheme="minorHAnsi"/>
           <w:color w:val="000000" w:themeColor="text1"/>
-          <w:szCs w:val="32"/>
+          <w:sz w:val="28"/>
+          <w:szCs w:val="28"/>
           <w:lang w:eastAsia="en-US"/>
         </w:rPr>
       </w:pPr>
@@ -3741,7 +3745,7 @@
           <w:rFonts w:eastAsiaTheme="minorHAnsi"/>
           <w:color w:val="000000" w:themeColor="text1"/>
           <w:sz w:val="28"/>
-          <w:szCs w:val="36"/>
+          <w:szCs w:val="28"/>
           <w:lang w:eastAsia="en-US"/>
         </w:rPr>
       </w:pPr>
@@ -3750,7 +3754,7 @@
           <w:rFonts w:eastAsiaTheme="minorHAnsi"/>
           <w:color w:val="000000" w:themeColor="text1"/>
           <w:sz w:val="28"/>
-          <w:szCs w:val="36"/>
+          <w:szCs w:val="28"/>
           <w:lang w:eastAsia="en-US"/>
         </w:rPr>
         <w:t xml:space="preserve">Производственная </w:t>
@@ -3760,7 +3764,7 @@
           <w:rFonts w:eastAsiaTheme="minorHAnsi"/>
           <w:color w:val="000000" w:themeColor="text1"/>
           <w:sz w:val="28"/>
-          <w:szCs w:val="36"/>
+          <w:szCs w:val="28"/>
           <w:lang w:eastAsia="en-US"/>
         </w:rPr>
         <w:t>практика</w:t>
@@ -3770,7 +3774,7 @@
           <w:rFonts w:eastAsiaTheme="minorHAnsi"/>
           <w:color w:val="000000" w:themeColor="text1"/>
           <w:sz w:val="28"/>
-          <w:szCs w:val="36"/>
+          <w:szCs w:val="28"/>
           <w:lang w:eastAsia="en-US"/>
         </w:rPr>
         <w:t xml:space="preserve"> –</w:t>
@@ -3780,7 +3784,7 @@
           <w:rFonts w:eastAsiaTheme="minorHAnsi"/>
           <w:color w:val="000000" w:themeColor="text1"/>
           <w:sz w:val="28"/>
-          <w:szCs w:val="36"/>
+          <w:szCs w:val="28"/>
           <w:lang w:eastAsia="en-US"/>
         </w:rPr>
         <w:t xml:space="preserve"> </w:t>
@@ -3790,7 +3794,7 @@
           <w:rFonts w:eastAsiaTheme="minorHAnsi"/>
           <w:color w:val="000000" w:themeColor="text1"/>
           <w:sz w:val="28"/>
-          <w:szCs w:val="36"/>
+          <w:szCs w:val="28"/>
           <w:lang w:eastAsia="en-US"/>
         </w:rPr>
         <w:t xml:space="preserve">один из важнейших </w:t>
@@ -3800,7 +3804,7 @@
           <w:rFonts w:eastAsiaTheme="minorHAnsi"/>
           <w:color w:val="000000" w:themeColor="text1"/>
           <w:sz w:val="28"/>
-          <w:szCs w:val="36"/>
+          <w:szCs w:val="28"/>
           <w:lang w:eastAsia="en-US"/>
         </w:rPr>
         <w:t>этапов в отработке профессиональных компетенций по специальности 09.02.03 Программирование в компьютерных системах</w:t>
@@ -3810,7 +3814,7 @@
           <w:rFonts w:eastAsiaTheme="minorHAnsi"/>
           <w:color w:val="000000" w:themeColor="text1"/>
           <w:sz w:val="28"/>
-          <w:szCs w:val="36"/>
+          <w:szCs w:val="28"/>
           <w:lang w:eastAsia="en-US"/>
         </w:rPr>
         <w:t>.</w:t>
@@ -3825,7 +3829,7 @@
           <w:rFonts w:eastAsiaTheme="minorHAnsi"/>
           <w:color w:val="000000" w:themeColor="text1"/>
           <w:sz w:val="28"/>
-          <w:szCs w:val="36"/>
+          <w:szCs w:val="28"/>
           <w:lang w:eastAsia="en-US"/>
         </w:rPr>
       </w:pPr>
@@ -3834,7 +3838,7 @@
           <w:rFonts w:eastAsiaTheme="minorHAnsi"/>
           <w:color w:val="000000" w:themeColor="text1"/>
           <w:sz w:val="28"/>
-          <w:szCs w:val="36"/>
+          <w:szCs w:val="28"/>
           <w:lang w:eastAsia="en-US"/>
         </w:rPr>
         <w:t xml:space="preserve">Практика </w:t>
@@ -3844,7 +3848,7 @@
           <w:rFonts w:eastAsiaTheme="minorHAnsi"/>
           <w:color w:val="000000" w:themeColor="text1"/>
           <w:sz w:val="28"/>
-          <w:szCs w:val="36"/>
+          <w:szCs w:val="28"/>
           <w:lang w:eastAsia="en-US"/>
         </w:rPr>
         <w:t>проводится для решения следующих целей и задач:</w:t>
@@ -3862,8 +3866,8 @@
         <w:jc w:val="both"/>
         <w:rPr>
           <w:color w:val="000000" w:themeColor="text1"/>
-          <w:sz w:val="32"/>
-          <w:szCs w:val="32"/>
+          <w:sz w:val="28"/>
+          <w:szCs w:val="28"/>
         </w:rPr>
       </w:pPr>
       <w:r>
@@ -3903,21 +3907,7 @@
           <w:sz w:val="28"/>
           <w:szCs w:val="28"/>
         </w:rPr>
-        <w:t>Интеграция разработанной базы данных в информационную систему</w:t>
-      </w:r>
-      <w:r>
-        <w:rPr>
-          <w:sz w:val="32"/>
-          <w:szCs w:val="32"/>
-        </w:rPr>
-        <w:t xml:space="preserve"> </w:t>
-      </w:r>
-      <w:r>
-        <w:rPr>
-          <w:sz w:val="28"/>
-          <w:szCs w:val="28"/>
-        </w:rPr>
-        <w:t>предприятия</w:t>
+        <w:t>Интеграция разработанной базы данных в информационную систему предприятия</w:t>
       </w:r>
       <w:r>
         <w:rPr>
@@ -4105,8 +4095,9 @@
           <w:szCs w:val="28"/>
           <w:lang w:val="en-US"/>
         </w:rPr>
-        <w:t>Node</w:t>
-      </w:r>
+        <w:t xml:space="preserve">Node JS, </w:t>
+      </w:r>
+      <w:proofErr w:type="spellStart"/>
       <w:r>
         <w:rPr>
           <w:color w:val="000000" w:themeColor="text1"/>
@@ -4114,8 +4105,9 @@
           <w:szCs w:val="28"/>
           <w:lang w:val="en-US"/>
         </w:rPr>
-        <w:t xml:space="preserve"> </w:t>
-      </w:r>
+        <w:t>Deno</w:t>
+      </w:r>
+      <w:proofErr w:type="spellEnd"/>
       <w:r>
         <w:rPr>
           <w:color w:val="000000" w:themeColor="text1"/>
@@ -4123,63 +4115,7 @@
           <w:szCs w:val="28"/>
           <w:lang w:val="en-US"/>
         </w:rPr>
-        <w:t>JS</w:t>
-      </w:r>
-      <w:r>
-        <w:rPr>
-          <w:color w:val="000000" w:themeColor="text1"/>
-          <w:sz w:val="28"/>
-          <w:szCs w:val="28"/>
-          <w:lang w:val="en-US"/>
-        </w:rPr>
-        <w:t xml:space="preserve">, </w:t>
-      </w:r>
-      <w:proofErr w:type="spellStart"/>
-      <w:r>
-        <w:rPr>
-          <w:color w:val="000000" w:themeColor="text1"/>
-          <w:sz w:val="28"/>
-          <w:szCs w:val="28"/>
-          <w:lang w:val="en-US"/>
-        </w:rPr>
-        <w:t>Deno</w:t>
-      </w:r>
-      <w:proofErr w:type="spellEnd"/>
-      <w:r>
-        <w:rPr>
-          <w:color w:val="000000" w:themeColor="text1"/>
-          <w:sz w:val="28"/>
-          <w:szCs w:val="28"/>
-          <w:lang w:val="en-US"/>
-        </w:rPr>
-        <w:t>, Next</w:t>
-      </w:r>
-      <w:r>
-        <w:rPr>
-          <w:color w:val="000000" w:themeColor="text1"/>
-          <w:sz w:val="28"/>
-          <w:szCs w:val="28"/>
-          <w:lang w:val="en-US"/>
-        </w:rPr>
-        <w:t xml:space="preserve"> </w:t>
-      </w:r>
-      <w:r>
-        <w:rPr>
-          <w:color w:val="000000" w:themeColor="text1"/>
-          <w:sz w:val="28"/>
-          <w:szCs w:val="28"/>
-          <w:lang w:val="en-US"/>
-        </w:rPr>
-        <w:t>JS</w:t>
-      </w:r>
-      <w:r>
-        <w:rPr>
-          <w:color w:val="000000" w:themeColor="text1"/>
-          <w:sz w:val="28"/>
-          <w:szCs w:val="28"/>
-          <w:lang w:val="en-US"/>
-        </w:rPr>
-        <w:t xml:space="preserve">, </w:t>
+        <w:t xml:space="preserve">, Next JS, </w:t>
       </w:r>
       <w:proofErr w:type="spellStart"/>
       <w:r>
@@ -4292,31 +4228,7 @@
           <w:sz w:val="28"/>
           <w:szCs w:val="28"/>
         </w:rPr>
-        <w:t xml:space="preserve"> </w:t>
-      </w:r>
-      <w:r>
-        <w:rPr>
-          <w:color w:val="000000" w:themeColor="text1"/>
-          <w:sz w:val="28"/>
-          <w:szCs w:val="28"/>
-        </w:rPr>
-        <w:t>для</w:t>
-      </w:r>
-      <w:r>
-        <w:rPr>
-          <w:color w:val="000000" w:themeColor="text1"/>
-          <w:sz w:val="28"/>
-          <w:szCs w:val="28"/>
-        </w:rPr>
-        <w:t xml:space="preserve"> </w:t>
-      </w:r>
-      <w:r>
-        <w:rPr>
-          <w:color w:val="000000" w:themeColor="text1"/>
-          <w:sz w:val="28"/>
-          <w:szCs w:val="28"/>
-        </w:rPr>
-        <w:t>пользовательского интерфейса</w:t>
+        <w:t xml:space="preserve"> для пользовательского интерфейса</w:t>
       </w:r>
     </w:p>
     <w:p>
@@ -4438,47 +4350,7 @@
           <w:sz w:val="28"/>
           <w:szCs w:val="28"/>
         </w:rPr>
-        <w:t xml:space="preserve"> </w:t>
-      </w:r>
-      <w:r>
-        <w:rPr>
-          <w:color w:val="000000" w:themeColor="text1"/>
-          <w:sz w:val="28"/>
-          <w:szCs w:val="28"/>
-        </w:rPr>
-        <w:t>для</w:t>
-      </w:r>
-      <w:r>
-        <w:rPr>
-          <w:color w:val="000000" w:themeColor="text1"/>
-          <w:sz w:val="28"/>
-          <w:szCs w:val="28"/>
-        </w:rPr>
-        <w:t xml:space="preserve"> </w:t>
-      </w:r>
-      <w:r>
-        <w:rPr>
-          <w:color w:val="000000" w:themeColor="text1"/>
-          <w:sz w:val="28"/>
-          <w:szCs w:val="28"/>
-        </w:rPr>
-        <w:t>создания</w:t>
-      </w:r>
-      <w:r>
-        <w:rPr>
-          <w:color w:val="000000" w:themeColor="text1"/>
-          <w:sz w:val="28"/>
-          <w:szCs w:val="28"/>
-        </w:rPr>
-        <w:t xml:space="preserve"> </w:t>
-      </w:r>
-      <w:r>
-        <w:rPr>
-          <w:color w:val="000000" w:themeColor="text1"/>
-          <w:sz w:val="28"/>
-          <w:szCs w:val="28"/>
-        </w:rPr>
-        <w:t xml:space="preserve">серверного </w:t>
+        <w:t xml:space="preserve"> для создания серверного </w:t>
       </w:r>
       <w:r>
         <w:rPr>
@@ -4546,15 +4418,7 @@
           <w:sz w:val="28"/>
           <w:szCs w:val="28"/>
         </w:rPr>
-        <w:t xml:space="preserve"> </w:t>
-      </w:r>
-      <w:r>
-        <w:rPr>
-          <w:color w:val="000000" w:themeColor="text1"/>
-          <w:sz w:val="28"/>
-          <w:szCs w:val="28"/>
-        </w:rPr>
-        <w:t>для создания пользовательского интерфейса</w:t>
+        <w:t xml:space="preserve"> для создания пользовательского интерфейса</w:t>
       </w:r>
     </w:p>
     <w:p>
@@ -4610,8 +4474,8 @@
         <w:jc w:val="center"/>
         <w:rPr>
           <w:color w:val="000000" w:themeColor="text1"/>
-          <w:sz w:val="28"/>
-          <w:szCs w:val="36"/>
+          <w:sz w:val="32"/>
+          <w:szCs w:val="40"/>
           <w:lang w:eastAsia="en-US"/>
         </w:rPr>
       </w:pPr>
@@ -4621,8 +4485,8 @@
         <w:jc w:val="center"/>
         <w:rPr>
           <w:color w:val="000000" w:themeColor="text1"/>
-          <w:sz w:val="28"/>
-          <w:szCs w:val="36"/>
+          <w:sz w:val="32"/>
+          <w:szCs w:val="40"/>
           <w:lang w:eastAsia="en-US"/>
         </w:rPr>
       </w:pPr>
@@ -4655,7 +4519,18 @@
     </w:p>
     <w:p>
       <w:pPr>
-        <w:ind w:firstLine="709"/>
+        <w:rPr>
+          <w:sz w:val="28"/>
+          <w:szCs w:val="28"/>
+        </w:rPr>
+      </w:pPr>
+    </w:p>
+    <w:p>
+      <w:pPr>
+        <w:rPr>
+          <w:sz w:val="28"/>
+          <w:szCs w:val="28"/>
+        </w:rPr>
       </w:pPr>
     </w:p>
     <w:p>
@@ -4943,7 +4818,7 @@
     <w:p>
       <w:pPr>
         <w:pStyle w:val="af8"/>
-        <w:spacing w:before="0" w:beforeAutospacing="0" w:after="0" w:afterAutospacing="0" w:line="360" w:lineRule="auto"/>
+        <w:spacing w:before="0" w:beforeAutospacing="0" w:after="0" w:afterAutospacing="0"/>
         <w:ind w:firstLine="709"/>
         <w:rPr>
           <w:color w:val="000000" w:themeColor="text1"/>
@@ -4956,7 +4831,7 @@
     <w:p>
       <w:pPr>
         <w:pStyle w:val="af8"/>
-        <w:spacing w:before="0" w:beforeAutospacing="0" w:after="0" w:afterAutospacing="0" w:line="360" w:lineRule="auto"/>
+        <w:spacing w:before="0" w:beforeAutospacing="0" w:after="0" w:afterAutospacing="0"/>
         <w:ind w:firstLine="709"/>
         <w:rPr>
           <w:color w:val="000000" w:themeColor="text1"/>
@@ -4982,7 +4857,20 @@
     <w:p>
       <w:pPr>
         <w:pStyle w:val="af8"/>
-        <w:spacing w:before="0" w:beforeAutospacing="0" w:after="0" w:afterAutospacing="0" w:line="360" w:lineRule="auto"/>
+        <w:spacing w:before="0" w:beforeAutospacing="0" w:after="0" w:afterAutospacing="0"/>
+        <w:ind w:firstLine="709"/>
+        <w:rPr>
+          <w:color w:val="000000" w:themeColor="text1"/>
+          <w:sz w:val="28"/>
+          <w:szCs w:val="32"/>
+          <w:lang w:eastAsia="en-US"/>
+        </w:rPr>
+      </w:pPr>
+    </w:p>
+    <w:p>
+      <w:pPr>
+        <w:pStyle w:val="af8"/>
+        <w:spacing w:before="0" w:beforeAutospacing="0" w:after="0" w:afterAutospacing="0"/>
         <w:ind w:firstLine="709"/>
         <w:rPr>
           <w:color w:val="000000" w:themeColor="text1"/>
@@ -5041,7 +4929,7 @@
           <w:szCs w:val="32"/>
           <w:lang w:eastAsia="en-US"/>
         </w:rPr>
-        <w:t xml:space="preserve">хранением и предоставлением необходимых запчастей для предприятия. Вторым </w:t>
+        <w:t xml:space="preserve">хранением </w:t>
       </w:r>
       <w:r>
         <w:rPr>
@@ -5051,7 +4939,7 @@
           <w:lang w:eastAsia="en-US"/>
         </w:rPr>
         <w:lastRenderedPageBreak/>
-        <w:t xml:space="preserve">отделом является отдел с мастерами, который занимается непосредственной работой с клиентами. Третий отдел </w:t>
+        <w:t xml:space="preserve">и предоставлением необходимых запчастей для предприятия. Вторым отделом является отдел с мастерами, который занимается непосредственной работой с клиентами. Третий отдел </w:t>
       </w:r>
       <w:proofErr w:type="spellStart"/>
       <w:r>
@@ -5097,7 +4985,7 @@
     <w:p>
       <w:pPr>
         <w:pStyle w:val="af8"/>
-        <w:spacing w:before="0" w:beforeAutospacing="0" w:after="0" w:afterAutospacing="0" w:line="360" w:lineRule="auto"/>
+        <w:spacing w:before="0" w:beforeAutospacing="0" w:after="0" w:afterAutospacing="0"/>
         <w:ind w:firstLine="709"/>
         <w:rPr>
           <w:color w:val="000000" w:themeColor="text1"/>
@@ -5110,7 +4998,7 @@
     <w:p>
       <w:pPr>
         <w:pStyle w:val="af8"/>
-        <w:spacing w:before="0" w:beforeAutospacing="0" w:after="0" w:afterAutospacing="0" w:line="360" w:lineRule="auto"/>
+        <w:spacing w:before="0" w:beforeAutospacing="0" w:after="0" w:afterAutospacing="0"/>
         <w:ind w:firstLine="709"/>
         <w:rPr>
           <w:color w:val="000000" w:themeColor="text1"/>
@@ -5136,7 +5024,21 @@
     <w:p>
       <w:pPr>
         <w:pStyle w:val="af8"/>
-        <w:spacing w:before="0" w:beforeAutospacing="0" w:after="0" w:afterAutospacing="0" w:line="360" w:lineRule="auto"/>
+        <w:spacing w:before="0" w:beforeAutospacing="0" w:after="0" w:afterAutospacing="0"/>
+        <w:ind w:firstLine="709"/>
+        <w:jc w:val="both"/>
+        <w:rPr>
+          <w:color w:val="000000" w:themeColor="text1"/>
+          <w:sz w:val="28"/>
+          <w:szCs w:val="32"/>
+          <w:lang w:eastAsia="en-US"/>
+        </w:rPr>
+      </w:pPr>
+    </w:p>
+    <w:p>
+      <w:pPr>
+        <w:pStyle w:val="af8"/>
+        <w:spacing w:before="0" w:beforeAutospacing="0" w:after="0" w:afterAutospacing="0"/>
         <w:ind w:firstLine="709"/>
         <w:jc w:val="both"/>
         <w:rPr>
@@ -5541,6 +5443,7 @@
           <w:szCs w:val="32"/>
           <w:lang w:eastAsia="en-US"/>
         </w:rPr>
+        <w:lastRenderedPageBreak/>
         <w:t>Автомобиль направляется к мастеру</w:t>
       </w:r>
     </w:p>
@@ -5567,50 +5470,53 @@
           <w:szCs w:val="32"/>
           <w:lang w:eastAsia="en-US"/>
         </w:rPr>
-        <w:lastRenderedPageBreak/>
         <w:t>Мастер сдаёт автомобиль клиенту</w:t>
       </w:r>
-      <w:r>
+    </w:p>
+    <w:p>
+      <w:pPr>
+        <w:pStyle w:val="af8"/>
+        <w:numPr>
+          <w:ilvl w:val="0"/>
+          <w:numId w:val="10"/>
+        </w:numPr>
+        <w:spacing w:before="0" w:beforeAutospacing="0" w:after="0" w:afterAutospacing="0" w:line="360" w:lineRule="auto"/>
+        <w:ind w:left="0" w:firstLine="709"/>
+        <w:jc w:val="both"/>
         <w:rPr>
           <w:color w:val="000000" w:themeColor="text1"/>
           <w:szCs w:val="32"/>
           <w:lang w:eastAsia="en-US"/>
         </w:rPr>
-        <w:br w:type="page"/>
-      </w:r>
-    </w:p>
-    <w:p>
-      <w:pPr>
-        <w:pStyle w:val="1"/>
-        <w:spacing w:line="360" w:lineRule="auto"/>
-        <w:ind w:firstLine="709"/>
-      </w:pPr>
-      <w:bookmarkStart w:id="10" w:name="_Toc43131341"/>
-      <w:r>
-        <w:lastRenderedPageBreak/>
-        <w:t>2 ИНФОЛОГИЧЕСКОЕ ПРОЕКТИРОВАНИЕ</w:t>
-      </w:r>
-      <w:bookmarkEnd w:id="10"/>
-    </w:p>
-    <w:p>
-      <w:pPr>
-        <w:spacing w:line="360" w:lineRule="auto"/>
-        <w:ind w:firstLine="709"/>
-        <w:jc w:val="center"/>
+      </w:pPr>
+      <w:r>
         <w:rPr>
           <w:color w:val="000000" w:themeColor="text1"/>
           <w:szCs w:val="32"/>
           <w:lang w:eastAsia="en-US"/>
         </w:rPr>
-      </w:pPr>
-    </w:p>
-    <w:p>
-      <w:pPr>
-        <w:spacing w:line="360" w:lineRule="auto"/>
+        <w:br w:type="page"/>
+      </w:r>
+    </w:p>
+    <w:p>
+      <w:pPr>
+        <w:pStyle w:val="1"/>
+        <w:ind w:firstLine="709"/>
+      </w:pPr>
+      <w:bookmarkStart w:id="10" w:name="_Toc43131341"/>
+      <w:r>
+        <w:lastRenderedPageBreak/>
+        <w:t>2 ИНФОЛОГИЧЕСКОЕ ПРОЕКТИРОВАНИЕ</w:t>
+      </w:r>
+      <w:bookmarkEnd w:id="10"/>
+    </w:p>
+    <w:p>
+      <w:pPr>
         <w:ind w:firstLine="709"/>
         <w:jc w:val="center"/>
         <w:rPr>
           <w:color w:val="000000" w:themeColor="text1"/>
+          <w:sz w:val="32"/>
           <w:szCs w:val="32"/>
           <w:lang w:eastAsia="en-US"/>
         </w:rPr>
@@ -5618,6 +5524,18 @@
     </w:p>
     <w:p>
       <w:pPr>
+        <w:ind w:firstLine="709"/>
+        <w:jc w:val="center"/>
+        <w:rPr>
+          <w:color w:val="000000" w:themeColor="text1"/>
+          <w:sz w:val="32"/>
+          <w:szCs w:val="32"/>
+          <w:lang w:eastAsia="en-US"/>
+        </w:rPr>
+      </w:pPr>
+    </w:p>
+    <w:p>
+      <w:pPr>
         <w:pStyle w:val="2"/>
       </w:pPr>
       <w:bookmarkStart w:id="11" w:name="_Toc43131342"/>
@@ -5628,7 +5546,16 @@
     </w:p>
     <w:p>
       <w:pPr>
-        <w:spacing w:line="360" w:lineRule="auto"/>
+        <w:rPr>
+          <w:b/>
+          <w:bCs/>
+          <w:sz w:val="28"/>
+          <w:szCs w:val="28"/>
+        </w:rPr>
+      </w:pPr>
+    </w:p>
+    <w:p>
+      <w:pPr>
         <w:rPr>
           <w:b/>
           <w:bCs/>
@@ -5934,17 +5861,50 @@
     </w:p>
     <w:p>
       <w:pPr>
+        <w:rPr>
+          <w:sz w:val="28"/>
+          <w:szCs w:val="28"/>
+        </w:rPr>
+      </w:pPr>
+    </w:p>
+    <w:p>
+      <w:pPr>
+        <w:rPr>
+          <w:sz w:val="28"/>
+          <w:szCs w:val="28"/>
+        </w:rPr>
+      </w:pPr>
+      <w:r>
+        <w:rPr>
+          <w:sz w:val="28"/>
+          <w:szCs w:val="28"/>
+        </w:rPr>
+        <w:br w:type="page"/>
+      </w:r>
+    </w:p>
+    <w:p>
+      <w:pPr>
         <w:pStyle w:val="2"/>
       </w:pPr>
       <w:bookmarkStart w:id="12" w:name="_Toc43131343"/>
       <w:r>
+        <w:lastRenderedPageBreak/>
         <w:t>2.2 Описание ограничений целостности</w:t>
       </w:r>
       <w:bookmarkEnd w:id="12"/>
     </w:p>
     <w:p>
       <w:pPr>
-        <w:spacing w:line="360" w:lineRule="auto"/>
+        <w:rPr>
+          <w:b/>
+          <w:bCs/>
+          <w:sz w:val="28"/>
+          <w:szCs w:val="28"/>
+        </w:rPr>
+      </w:pPr>
+    </w:p>
+    <w:p>
+      <w:pPr>
         <w:rPr>
           <w:b/>
           <w:bCs/>
@@ -5991,7 +5951,6 @@
           <w:sz w:val="28"/>
           <w:szCs w:val="28"/>
         </w:rPr>
-        <w:lastRenderedPageBreak/>
         <w:t xml:space="preserve">Номера телефонов клиентов </w:t>
       </w:r>
       <w:proofErr w:type="spellStart"/>
@@ -6236,6 +6195,772 @@
     </w:p>
     <w:p>
       <w:pPr>
+        <w:ind w:firstLine="709"/>
+        <w:rPr>
+          <w:sz w:val="28"/>
+          <w:szCs w:val="28"/>
+        </w:rPr>
+      </w:pPr>
+    </w:p>
+    <w:p>
+      <w:pPr>
+        <w:ind w:firstLine="709"/>
+        <w:rPr>
+          <w:sz w:val="28"/>
+          <w:szCs w:val="28"/>
+        </w:rPr>
+      </w:pPr>
+    </w:p>
+    <w:p>
+      <w:pPr>
+        <w:spacing w:line="360" w:lineRule="auto"/>
+        <w:ind w:firstLine="709"/>
+        <w:jc w:val="both"/>
+        <w:rPr>
+          <w:sz w:val="28"/>
+          <w:szCs w:val="28"/>
+        </w:rPr>
+      </w:pPr>
+      <w:r>
+        <w:rPr>
+          <w:sz w:val="28"/>
+          <w:szCs w:val="28"/>
+        </w:rPr>
+        <w:t xml:space="preserve">С учётом выбранной СУБД </w:t>
+      </w:r>
+      <w:r>
+        <w:rPr>
+          <w:sz w:val="28"/>
+          <w:szCs w:val="28"/>
+          <w:lang w:val="en-US"/>
+        </w:rPr>
+        <w:t>SQLite</w:t>
+      </w:r>
+      <w:r>
+        <w:rPr>
+          <w:sz w:val="28"/>
+          <w:szCs w:val="28"/>
+        </w:rPr>
+        <w:t xml:space="preserve">3, </w:t>
+      </w:r>
+      <w:r>
+        <w:rPr>
+          <w:sz w:val="28"/>
+          <w:szCs w:val="28"/>
+        </w:rPr>
+        <w:t xml:space="preserve">можно составить спроектированную ранее </w:t>
+      </w:r>
+      <w:r>
+        <w:rPr>
+          <w:sz w:val="28"/>
+          <w:szCs w:val="28"/>
+        </w:rPr>
+        <w:t>схем</w:t>
+      </w:r>
+      <w:r>
+        <w:rPr>
+          <w:sz w:val="28"/>
+          <w:szCs w:val="28"/>
+        </w:rPr>
+        <w:t>у</w:t>
+      </w:r>
+      <w:r>
+        <w:rPr>
+          <w:sz w:val="28"/>
+          <w:szCs w:val="28"/>
+        </w:rPr>
+        <w:t xml:space="preserve"> «клиент – заказ» будет выглядеть как на рисунке 4 «Схема «Клиент – заказ».</w:t>
+      </w:r>
+    </w:p>
+    <w:p>
+      <w:pPr>
+        <w:spacing w:line="360" w:lineRule="auto"/>
+        <w:ind w:firstLine="709"/>
+        <w:rPr>
+          <w:sz w:val="28"/>
+          <w:szCs w:val="28"/>
+        </w:rPr>
+      </w:pPr>
+    </w:p>
+    <w:p>
+      <w:pPr>
+        <w:spacing w:line="360" w:lineRule="auto"/>
+        <w:ind w:firstLine="709"/>
+        <w:jc w:val="center"/>
+        <w:rPr>
+          <w:sz w:val="28"/>
+          <w:szCs w:val="28"/>
+        </w:rPr>
+      </w:pPr>
+      <w:r>
+        <w:rPr>
+          <w:noProof/>
+          <w:sz w:val="28"/>
+          <w:szCs w:val="28"/>
+        </w:rPr>
+        <w:drawing>
+          <wp:inline distT="0" distB="0" distL="0" distR="0">
+            <wp:extent cx="3565237" cy="1681435"/>
+            <wp:effectExtent l="0" t="0" r="3810" b="0"/>
+            <wp:docPr id="21" name="Рисунок 21"/>
+            <wp:cNvGraphicFramePr>
+              <a:graphicFrameLocks xmlns:a="http://schemas.openxmlformats.org/drawingml/2006/main" noChangeAspect="1"/>
+            </wp:cNvGraphicFramePr>
+            <a:graphic xmlns:a="http://schemas.openxmlformats.org/drawingml/2006/main">
+              <a:graphicData uri="http://schemas.openxmlformats.org/drawingml/2006/picture">
+                <pic:pic xmlns:pic="http://schemas.openxmlformats.org/drawingml/2006/picture">
+                  <pic:nvPicPr>
+                    <pic:cNvPr id="21" name="схема.png"/>
+                    <pic:cNvPicPr/>
+                  </pic:nvPicPr>
+                  <pic:blipFill>
+                    <a:blip r:embed="rId13">
+                      <a:extLst>
+                        <a:ext uri="{28A0092B-C50C-407E-A947-70E740481C1C}">
+                          <a14:useLocalDpi xmlns:a14="http://schemas.microsoft.com/office/drawing/2010/main" val="0"/>
+                        </a:ext>
+                      </a:extLst>
+                    </a:blip>
+                    <a:stretch>
+                      <a:fillRect/>
+                    </a:stretch>
+                  </pic:blipFill>
+                  <pic:spPr>
+                    <a:xfrm>
+                      <a:off x="0" y="0"/>
+                      <a:ext cx="3585131" cy="1690817"/>
+                    </a:xfrm>
+                    <a:prstGeom prst="rect">
+                      <a:avLst/>
+                    </a:prstGeom>
+                  </pic:spPr>
+                </pic:pic>
+              </a:graphicData>
+            </a:graphic>
+          </wp:inline>
+        </w:drawing>
+      </w:r>
+    </w:p>
+    <w:p>
+      <w:pPr>
+        <w:tabs>
+          <w:tab w:val="left" w:pos="709"/>
+          <w:tab w:val="left" w:pos="7350"/>
+        </w:tabs>
+        <w:spacing w:line="360" w:lineRule="auto"/>
+        <w:ind w:firstLine="709"/>
+        <w:jc w:val="center"/>
+        <w:rPr>
+          <w:sz w:val="28"/>
+          <w:szCs w:val="28"/>
+        </w:rPr>
+      </w:pPr>
+      <w:r>
+        <w:rPr>
+          <w:sz w:val="28"/>
+          <w:szCs w:val="28"/>
+        </w:rPr>
+        <w:t>Рисунок 4 — Схема «Клиент – Заказ»</w:t>
+      </w:r>
+    </w:p>
+    <w:p>
+      <w:pPr>
+        <w:tabs>
+          <w:tab w:val="left" w:pos="709"/>
+          <w:tab w:val="left" w:pos="7350"/>
+        </w:tabs>
+        <w:spacing w:line="360" w:lineRule="auto"/>
+        <w:ind w:firstLine="709"/>
+        <w:jc w:val="center"/>
+        <w:rPr>
+          <w:sz w:val="28"/>
+          <w:szCs w:val="28"/>
+        </w:rPr>
+      </w:pPr>
+    </w:p>
+    <w:p>
+      <w:pPr>
+        <w:spacing w:line="360" w:lineRule="auto"/>
+        <w:ind w:firstLine="709"/>
+        <w:jc w:val="both"/>
+        <w:rPr>
+          <w:sz w:val="28"/>
+          <w:szCs w:val="28"/>
+        </w:rPr>
+      </w:pPr>
+      <w:r>
+        <w:rPr>
+          <w:sz w:val="28"/>
+          <w:szCs w:val="28"/>
+        </w:rPr>
+        <w:t>На данной схеме можно видеть, что у клиента есть:</w:t>
+      </w:r>
+    </w:p>
+    <w:p>
+      <w:pPr>
+        <w:pStyle w:val="aa"/>
+        <w:numPr>
+          <w:ilvl w:val="0"/>
+          <w:numId w:val="22"/>
+        </w:numPr>
+        <w:spacing w:line="360" w:lineRule="auto"/>
+        <w:ind w:left="0" w:firstLine="709"/>
+        <w:jc w:val="both"/>
+        <w:rPr>
+          <w:sz w:val="28"/>
+          <w:szCs w:val="28"/>
+        </w:rPr>
+      </w:pPr>
+      <w:r>
+        <w:rPr>
+          <w:sz w:val="28"/>
+          <w:szCs w:val="28"/>
+        </w:rPr>
+        <w:t xml:space="preserve">Поле </w:t>
+      </w:r>
+      <w:r>
+        <w:rPr>
+          <w:sz w:val="28"/>
+          <w:szCs w:val="28"/>
+          <w:lang w:val="en-US"/>
+        </w:rPr>
+        <w:t>id</w:t>
+      </w:r>
+      <w:r>
+        <w:rPr>
+          <w:sz w:val="28"/>
+          <w:szCs w:val="28"/>
+        </w:rPr>
+        <w:t xml:space="preserve"> – уникальный </w:t>
+      </w:r>
+      <w:proofErr w:type="spellStart"/>
+      <w:r>
+        <w:rPr>
+          <w:sz w:val="28"/>
+          <w:szCs w:val="28"/>
+        </w:rPr>
+        <w:t>идентфикатор</w:t>
+      </w:r>
+      <w:proofErr w:type="spellEnd"/>
+      <w:r>
+        <w:rPr>
+          <w:sz w:val="28"/>
+          <w:szCs w:val="28"/>
+        </w:rPr>
+        <w:t>, выступающий в роли первичного ключа</w:t>
+      </w:r>
+    </w:p>
+    <w:p>
+      <w:pPr>
+        <w:pStyle w:val="aa"/>
+        <w:numPr>
+          <w:ilvl w:val="0"/>
+          <w:numId w:val="22"/>
+        </w:numPr>
+        <w:spacing w:line="360" w:lineRule="auto"/>
+        <w:ind w:left="0" w:firstLine="709"/>
+        <w:jc w:val="both"/>
+        <w:rPr>
+          <w:sz w:val="28"/>
+          <w:szCs w:val="28"/>
+        </w:rPr>
+      </w:pPr>
+      <w:r>
+        <w:rPr>
+          <w:sz w:val="28"/>
+          <w:szCs w:val="28"/>
+        </w:rPr>
+        <w:t>Поля, описывающие имя, фамилию и отчество</w:t>
+      </w:r>
+    </w:p>
+    <w:p>
+      <w:pPr>
+        <w:pStyle w:val="aa"/>
+        <w:numPr>
+          <w:ilvl w:val="0"/>
+          <w:numId w:val="22"/>
+        </w:numPr>
+        <w:spacing w:line="360" w:lineRule="auto"/>
+        <w:ind w:left="0" w:firstLine="709"/>
+        <w:jc w:val="both"/>
+        <w:rPr>
+          <w:sz w:val="28"/>
+          <w:szCs w:val="28"/>
+        </w:rPr>
+      </w:pPr>
+      <w:r>
+        <w:rPr>
+          <w:sz w:val="28"/>
+          <w:szCs w:val="28"/>
+        </w:rPr>
+        <w:t xml:space="preserve">Поле номер телефона. </w:t>
+      </w:r>
+    </w:p>
+    <w:p>
+      <w:pPr>
+        <w:spacing w:line="360" w:lineRule="auto"/>
+        <w:ind w:firstLine="709"/>
+        <w:jc w:val="both"/>
+        <w:rPr>
+          <w:sz w:val="28"/>
+          <w:szCs w:val="28"/>
+        </w:rPr>
+      </w:pPr>
+      <w:r>
+        <w:rPr>
+          <w:sz w:val="28"/>
+          <w:szCs w:val="28"/>
+        </w:rPr>
+        <w:t>Первичный ключ имеет целочисленный тип данных</w:t>
+      </w:r>
+      <w:r>
+        <w:rPr>
+          <w:sz w:val="28"/>
+          <w:szCs w:val="28"/>
+        </w:rPr>
+        <w:t>, поля ФИО символьный в 50 знаков, а номер телефона символьный в 20 знаков, согласно ограничениям целостности.</w:t>
+      </w:r>
+    </w:p>
+    <w:p>
+      <w:pPr>
+        <w:spacing w:line="360" w:lineRule="auto"/>
+        <w:ind w:firstLine="709"/>
+        <w:jc w:val="both"/>
+        <w:rPr>
+          <w:sz w:val="28"/>
+          <w:szCs w:val="28"/>
+        </w:rPr>
+      </w:pPr>
+      <w:r>
+        <w:rPr>
+          <w:sz w:val="28"/>
+          <w:szCs w:val="28"/>
+        </w:rPr>
+        <w:t xml:space="preserve">На данной схеме также можно увидеть таблицу заказов, которая имеет в себе </w:t>
+      </w:r>
+      <w:r>
+        <w:rPr>
+          <w:sz w:val="28"/>
+          <w:szCs w:val="28"/>
+        </w:rPr>
+        <w:t>такие поля как:</w:t>
+      </w:r>
+    </w:p>
+    <w:p>
+      <w:pPr>
+        <w:pStyle w:val="aa"/>
+        <w:numPr>
+          <w:ilvl w:val="0"/>
+          <w:numId w:val="22"/>
+        </w:numPr>
+        <w:spacing w:line="360" w:lineRule="auto"/>
+        <w:ind w:left="0" w:firstLine="709"/>
+        <w:jc w:val="both"/>
+        <w:rPr>
+          <w:sz w:val="28"/>
+          <w:szCs w:val="28"/>
+        </w:rPr>
+      </w:pPr>
+      <w:r>
+        <w:rPr>
+          <w:sz w:val="28"/>
+          <w:szCs w:val="28"/>
+        </w:rPr>
+        <w:lastRenderedPageBreak/>
+        <w:t xml:space="preserve">Поле </w:t>
+      </w:r>
+      <w:r>
+        <w:rPr>
+          <w:sz w:val="28"/>
+          <w:szCs w:val="28"/>
+          <w:lang w:val="en-US"/>
+        </w:rPr>
+        <w:t>id</w:t>
+      </w:r>
+      <w:r>
+        <w:rPr>
+          <w:sz w:val="28"/>
+          <w:szCs w:val="28"/>
+        </w:rPr>
+        <w:t xml:space="preserve"> – уникальный </w:t>
+      </w:r>
+      <w:proofErr w:type="spellStart"/>
+      <w:r>
+        <w:rPr>
+          <w:sz w:val="28"/>
+          <w:szCs w:val="28"/>
+        </w:rPr>
+        <w:t>идентфикатор</w:t>
+      </w:r>
+      <w:proofErr w:type="spellEnd"/>
+      <w:r>
+        <w:rPr>
+          <w:sz w:val="28"/>
+          <w:szCs w:val="28"/>
+        </w:rPr>
+        <w:t>, выступающий в роли первичного ключа</w:t>
+      </w:r>
+    </w:p>
+    <w:p>
+      <w:pPr>
+        <w:pStyle w:val="aa"/>
+        <w:numPr>
+          <w:ilvl w:val="0"/>
+          <w:numId w:val="22"/>
+        </w:numPr>
+        <w:spacing w:line="360" w:lineRule="auto"/>
+        <w:ind w:left="0" w:firstLine="709"/>
+        <w:jc w:val="both"/>
+        <w:rPr>
+          <w:sz w:val="28"/>
+          <w:szCs w:val="28"/>
+        </w:rPr>
+      </w:pPr>
+      <w:r>
+        <w:rPr>
+          <w:sz w:val="28"/>
+          <w:szCs w:val="28"/>
+        </w:rPr>
+        <w:t>Машина</w:t>
+      </w:r>
+    </w:p>
+    <w:p>
+      <w:pPr>
+        <w:pStyle w:val="aa"/>
+        <w:numPr>
+          <w:ilvl w:val="0"/>
+          <w:numId w:val="22"/>
+        </w:numPr>
+        <w:spacing w:line="360" w:lineRule="auto"/>
+        <w:ind w:left="0" w:firstLine="709"/>
+        <w:jc w:val="both"/>
+        <w:rPr>
+          <w:sz w:val="28"/>
+          <w:szCs w:val="28"/>
+        </w:rPr>
+      </w:pPr>
+      <w:r>
+        <w:rPr>
+          <w:sz w:val="28"/>
+          <w:szCs w:val="28"/>
+        </w:rPr>
+        <w:t>Комментарий клиента</w:t>
+      </w:r>
+    </w:p>
+    <w:p>
+      <w:pPr>
+        <w:pStyle w:val="aa"/>
+        <w:numPr>
+          <w:ilvl w:val="0"/>
+          <w:numId w:val="22"/>
+        </w:numPr>
+        <w:spacing w:line="360" w:lineRule="auto"/>
+        <w:ind w:left="0" w:firstLine="709"/>
+        <w:jc w:val="both"/>
+        <w:rPr>
+          <w:sz w:val="28"/>
+          <w:szCs w:val="28"/>
+        </w:rPr>
+      </w:pPr>
+      <w:r>
+        <w:rPr>
+          <w:sz w:val="28"/>
+          <w:szCs w:val="28"/>
+        </w:rPr>
+        <w:t>Комментарий матера</w:t>
+      </w:r>
+    </w:p>
+    <w:p>
+      <w:pPr>
+        <w:pStyle w:val="aa"/>
+        <w:numPr>
+          <w:ilvl w:val="0"/>
+          <w:numId w:val="22"/>
+        </w:numPr>
+        <w:spacing w:line="360" w:lineRule="auto"/>
+        <w:ind w:left="0" w:firstLine="709"/>
+        <w:jc w:val="both"/>
+        <w:rPr>
+          <w:sz w:val="28"/>
+          <w:szCs w:val="28"/>
+        </w:rPr>
+      </w:pPr>
+      <w:r>
+        <w:rPr>
+          <w:sz w:val="28"/>
+          <w:szCs w:val="28"/>
+        </w:rPr>
+        <w:t>Дана начала</w:t>
+      </w:r>
+    </w:p>
+    <w:p>
+      <w:pPr>
+        <w:pStyle w:val="aa"/>
+        <w:numPr>
+          <w:ilvl w:val="0"/>
+          <w:numId w:val="22"/>
+        </w:numPr>
+        <w:spacing w:line="360" w:lineRule="auto"/>
+        <w:ind w:left="0" w:firstLine="709"/>
+        <w:jc w:val="both"/>
+        <w:rPr>
+          <w:sz w:val="28"/>
+          <w:szCs w:val="28"/>
+        </w:rPr>
+      </w:pPr>
+      <w:r>
+        <w:rPr>
+          <w:sz w:val="28"/>
+          <w:szCs w:val="28"/>
+        </w:rPr>
+        <w:t>Дата окончания</w:t>
+      </w:r>
+    </w:p>
+    <w:p>
+      <w:pPr>
+        <w:pStyle w:val="aa"/>
+        <w:numPr>
+          <w:ilvl w:val="0"/>
+          <w:numId w:val="22"/>
+        </w:numPr>
+        <w:spacing w:line="360" w:lineRule="auto"/>
+        <w:ind w:left="0" w:firstLine="709"/>
+        <w:jc w:val="both"/>
+        <w:rPr>
+          <w:sz w:val="28"/>
+          <w:szCs w:val="28"/>
+        </w:rPr>
+      </w:pPr>
+      <w:r>
+        <w:rPr>
+          <w:sz w:val="28"/>
+          <w:szCs w:val="28"/>
+        </w:rPr>
+        <w:t>Дата сдачи</w:t>
+      </w:r>
+    </w:p>
+    <w:p>
+      <w:pPr>
+        <w:pStyle w:val="aa"/>
+        <w:numPr>
+          <w:ilvl w:val="0"/>
+          <w:numId w:val="22"/>
+        </w:numPr>
+        <w:spacing w:line="360" w:lineRule="auto"/>
+        <w:ind w:left="0" w:firstLine="709"/>
+        <w:jc w:val="both"/>
+        <w:rPr>
+          <w:sz w:val="28"/>
+          <w:szCs w:val="28"/>
+        </w:rPr>
+      </w:pPr>
+      <w:r>
+        <w:rPr>
+          <w:sz w:val="28"/>
+          <w:szCs w:val="28"/>
+        </w:rPr>
+        <w:t xml:space="preserve">Поле ссылающееся на </w:t>
+      </w:r>
+      <w:r>
+        <w:rPr>
+          <w:sz w:val="28"/>
+          <w:szCs w:val="28"/>
+          <w:lang w:val="en-US"/>
+        </w:rPr>
+        <w:t>id</w:t>
+      </w:r>
+      <w:r>
+        <w:rPr>
+          <w:sz w:val="28"/>
+          <w:szCs w:val="28"/>
+        </w:rPr>
+        <w:t xml:space="preserve"> </w:t>
+      </w:r>
+      <w:r>
+        <w:rPr>
+          <w:sz w:val="28"/>
+          <w:szCs w:val="28"/>
+        </w:rPr>
+        <w:t>клиента, в роли внешнего ключа</w:t>
+      </w:r>
+    </w:p>
+    <w:p>
+      <w:pPr>
+        <w:spacing w:line="360" w:lineRule="auto"/>
+        <w:ind w:firstLine="709"/>
+        <w:jc w:val="both"/>
+        <w:rPr>
+          <w:sz w:val="28"/>
+          <w:szCs w:val="28"/>
+        </w:rPr>
+      </w:pPr>
+      <w:r>
+        <w:rPr>
+          <w:sz w:val="28"/>
+          <w:szCs w:val="28"/>
+        </w:rPr>
+        <w:t>Первичный ключ имеет целочисленный тип данных</w:t>
+      </w:r>
+      <w:r>
+        <w:rPr>
+          <w:sz w:val="28"/>
+          <w:szCs w:val="28"/>
+        </w:rPr>
+        <w:t>, поле машины имеет символьный в 50 знаков, комментарий клиента и мастера тип текст, а даты начала, окончания и сдачи тип даты.</w:t>
+      </w:r>
+    </w:p>
+    <w:p>
+      <w:pPr>
+        <w:spacing w:line="360" w:lineRule="auto"/>
+        <w:jc w:val="both"/>
+        <w:rPr>
+          <w:sz w:val="28"/>
+          <w:szCs w:val="28"/>
+        </w:rPr>
+      </w:pPr>
+      <w:r>
+        <w:rPr>
+          <w:sz w:val="28"/>
+          <w:szCs w:val="28"/>
+        </w:rPr>
+        <w:t xml:space="preserve">Таким образом, благодаря полю в таблице </w:t>
+      </w:r>
+      <w:proofErr w:type="spellStart"/>
+      <w:r>
+        <w:rPr>
+          <w:sz w:val="28"/>
+          <w:szCs w:val="28"/>
+        </w:rPr>
+        <w:t>зайказов</w:t>
+      </w:r>
+      <w:proofErr w:type="spellEnd"/>
+      <w:r>
+        <w:rPr>
+          <w:sz w:val="28"/>
+          <w:szCs w:val="28"/>
+        </w:rPr>
+        <w:t xml:space="preserve">, </w:t>
+      </w:r>
+      <w:proofErr w:type="spellStart"/>
+      <w:r>
+        <w:rPr>
+          <w:sz w:val="28"/>
+          <w:szCs w:val="28"/>
+        </w:rPr>
+        <w:t>которе</w:t>
+      </w:r>
+      <w:proofErr w:type="spellEnd"/>
+      <w:r>
+        <w:rPr>
+          <w:sz w:val="28"/>
+          <w:szCs w:val="28"/>
+        </w:rPr>
+        <w:t xml:space="preserve"> ссылается на </w:t>
+      </w:r>
+      <w:r>
+        <w:rPr>
+          <w:sz w:val="28"/>
+          <w:szCs w:val="28"/>
+          <w:lang w:val="en-US"/>
+        </w:rPr>
+        <w:t>id</w:t>
+      </w:r>
+      <w:r>
+        <w:rPr>
+          <w:sz w:val="28"/>
+          <w:szCs w:val="28"/>
+        </w:rPr>
+        <w:t xml:space="preserve"> </w:t>
+      </w:r>
+      <w:r>
+        <w:rPr>
+          <w:sz w:val="28"/>
+          <w:szCs w:val="28"/>
+        </w:rPr>
+        <w:t>клиента, можно будет определить заказы конкретного клиента, а также много других необходимых возможностей.</w:t>
+      </w:r>
+    </w:p>
+    <w:p>
+      <w:pPr>
+        <w:spacing w:line="360" w:lineRule="auto"/>
+        <w:ind w:firstLine="709"/>
+        <w:rPr>
+          <w:b/>
+          <w:color w:val="000000" w:themeColor="text1"/>
+          <w:sz w:val="28"/>
+          <w:szCs w:val="28"/>
+          <w:lang w:eastAsia="en-US"/>
+        </w:rPr>
+      </w:pPr>
+      <w:r>
+        <w:rPr>
+          <w:b/>
+          <w:color w:val="000000" w:themeColor="text1"/>
+          <w:sz w:val="28"/>
+          <w:szCs w:val="28"/>
+          <w:lang w:eastAsia="en-US"/>
+        </w:rPr>
+        <w:br w:type="page"/>
+      </w:r>
+    </w:p>
+    <w:p>
+      <w:pPr>
+        <w:pStyle w:val="1"/>
+      </w:pPr>
+      <w:bookmarkStart w:id="15" w:name="_Toc43131346"/>
+      <w:r>
+        <w:lastRenderedPageBreak/>
+        <w:t>4 ФИЗИЧЕСКОЕ ПРОЕКТИРОВАНИЕ</w:t>
+      </w:r>
+      <w:r>
+        <w:t xml:space="preserve"> БАЗЫ ДАННЫХ</w:t>
+      </w:r>
+      <w:bookmarkEnd w:id="15"/>
+    </w:p>
+    <w:p>
+      <w:pPr>
+        <w:jc w:val="center"/>
+        <w:outlineLvl w:val="0"/>
+        <w:rPr>
+          <w:b/>
+          <w:sz w:val="32"/>
+          <w:szCs w:val="32"/>
+          <w:lang w:eastAsia="en-US"/>
+        </w:rPr>
+      </w:pPr>
+    </w:p>
+    <w:p>
+      <w:pPr>
+        <w:jc w:val="center"/>
+        <w:outlineLvl w:val="0"/>
+        <w:rPr>
+          <w:b/>
+          <w:color w:val="000000" w:themeColor="text1"/>
+          <w:sz w:val="28"/>
+          <w:lang w:eastAsia="en-US"/>
+        </w:rPr>
+      </w:pPr>
+    </w:p>
+    <w:p>
+      <w:pPr>
+        <w:pStyle w:val="2"/>
+        <w:rPr>
+          <w:szCs w:val="24"/>
+          <w:lang w:eastAsia="en-US"/>
+        </w:rPr>
+      </w:pPr>
+      <w:bookmarkStart w:id="16" w:name="_Toc43131347"/>
+      <w:r>
+        <w:rPr>
+          <w:lang w:eastAsia="en-US"/>
+        </w:rPr>
+        <w:t>4.1 Реализация концептуальной модели БД в СУБД</w:t>
+      </w:r>
+      <w:bookmarkEnd w:id="16"/>
+    </w:p>
+    <w:p>
+      <w:pPr>
+        <w:jc w:val="both"/>
         <w:rPr>
           <w:b/>
           <w:color w:val="000000" w:themeColor="text1"/>
@@ -6258,82 +6983,6 @@
       <w:pPr>
         <w:pStyle w:val="1"/>
       </w:pPr>
-      <w:bookmarkStart w:id="15" w:name="_Toc43131346"/>
-      <w:r>
-        <w:lastRenderedPageBreak/>
-        <w:t>4 ФИЗИЧЕСКОЕ ПРОЕКТИРОВАНИЕ</w:t>
-      </w:r>
-      <w:r>
-        <w:t xml:space="preserve"> БАЗЫ ДАННЫХ</w:t>
-      </w:r>
-      <w:bookmarkEnd w:id="15"/>
-    </w:p>
-    <w:p>
-      <w:pPr>
-        <w:jc w:val="center"/>
-        <w:outlineLvl w:val="0"/>
-        <w:rPr>
-          <w:b/>
-          <w:sz w:val="32"/>
-          <w:szCs w:val="32"/>
-          <w:lang w:eastAsia="en-US"/>
-        </w:rPr>
-      </w:pPr>
-    </w:p>
-    <w:p>
-      <w:pPr>
-        <w:jc w:val="center"/>
-        <w:outlineLvl w:val="0"/>
-        <w:rPr>
-          <w:b/>
-          <w:color w:val="000000" w:themeColor="text1"/>
-          <w:sz w:val="28"/>
-          <w:lang w:eastAsia="en-US"/>
-        </w:rPr>
-      </w:pPr>
-    </w:p>
-    <w:p>
-      <w:pPr>
-        <w:pStyle w:val="2"/>
-        <w:rPr>
-          <w:szCs w:val="24"/>
-          <w:lang w:eastAsia="en-US"/>
-        </w:rPr>
-      </w:pPr>
-      <w:bookmarkStart w:id="16" w:name="_Toc43131347"/>
-      <w:r>
-        <w:rPr>
-          <w:lang w:eastAsia="en-US"/>
-        </w:rPr>
-        <w:t>4.1 Реализация концептуальной модели БД в СУБД</w:t>
-      </w:r>
-      <w:bookmarkEnd w:id="16"/>
-    </w:p>
-    <w:p>
-      <w:pPr>
-        <w:jc w:val="both"/>
-        <w:rPr>
-          <w:b/>
-          <w:color w:val="000000" w:themeColor="text1"/>
-          <w:sz w:val="28"/>
-          <w:lang w:eastAsia="en-US"/>
-        </w:rPr>
-      </w:pPr>
-      <w:r>
-        <w:rPr>
-          <w:b/>
-          <w:color w:val="000000" w:themeColor="text1"/>
-          <w:sz w:val="36"/>
-          <w:szCs w:val="32"/>
-          <w:lang w:eastAsia="en-US"/>
-        </w:rPr>
-        <w:br w:type="page"/>
-      </w:r>
-    </w:p>
-    <w:p>
-      <w:pPr>
-        <w:pStyle w:val="1"/>
-      </w:pPr>
       <w:bookmarkStart w:id="17" w:name="_Toc43131348"/>
       <w:r>
         <w:lastRenderedPageBreak/>
@@ -6353,7 +7002,7 @@
     <w:p>
       <w:pPr>
         <w:pStyle w:val="af8"/>
-        <w:spacing w:before="0" w:beforeAutospacing="0" w:after="0" w:afterAutospacing="0" w:line="360" w:lineRule="auto"/>
+        <w:spacing w:before="0" w:beforeAutospacing="0" w:after="0" w:afterAutospacing="0"/>
         <w:jc w:val="center"/>
         <w:rPr>
           <w:color w:val="000000" w:themeColor="text1"/>
@@ -6828,7 +7477,6 @@
     </w:p>
     <w:p>
       <w:pPr>
-        <w:spacing w:line="360" w:lineRule="auto"/>
         <w:jc w:val="center"/>
         <w:rPr>
           <w:color w:val="000000" w:themeColor="text1"/>
@@ -6838,29 +7486,27 @@
     </w:p>
     <w:p>
       <w:pPr>
+        <w:pStyle w:val="aa"/>
         <w:numPr>
           <w:ilvl w:val="0"/>
-          <w:numId w:val="1"/>
+          <w:numId w:val="23"/>
         </w:numPr>
-        <w:tabs>
-          <w:tab w:val="left" w:pos="709"/>
-          <w:tab w:val="left" w:pos="993"/>
-        </w:tabs>
         <w:spacing w:line="360" w:lineRule="auto"/>
-        <w:ind w:firstLine="709"/>
-        <w:contextualSpacing/>
+        <w:ind w:left="-142" w:firstLine="851"/>
         <w:jc w:val="both"/>
         <w:rPr>
           <w:rFonts w:eastAsia="Calibri"/>
           <w:iCs/>
-          <w:szCs w:val="28"/>
+          <w:sz w:val="28"/>
+          <w:szCs w:val="32"/>
         </w:rPr>
       </w:pPr>
       <w:r>
         <w:rPr>
           <w:rFonts w:eastAsia="Calibri"/>
           <w:iCs/>
-          <w:szCs w:val="28"/>
+          <w:sz w:val="28"/>
+          <w:szCs w:val="32"/>
         </w:rPr>
         <w:t>Сайт «</w:t>
       </w:r>
@@ -6869,7 +7515,8 @@
         <w:rPr>
           <w:rFonts w:eastAsia="Calibri"/>
           <w:iCs/>
-          <w:szCs w:val="28"/>
+          <w:sz w:val="28"/>
+          <w:szCs w:val="32"/>
         </w:rPr>
         <w:t>semantic-ui</w:t>
       </w:r>
@@ -6878,7 +7525,8 @@
         <w:rPr>
           <w:rFonts w:eastAsia="Calibri"/>
           <w:iCs/>
-          <w:szCs w:val="28"/>
+          <w:sz w:val="28"/>
+          <w:szCs w:val="32"/>
         </w:rPr>
         <w:t>» //</w:t>
       </w:r>
@@ -6886,7 +7534,8 @@
         <w:rPr>
           <w:rFonts w:eastAsia="Calibri"/>
           <w:iCs/>
-          <w:szCs w:val="28"/>
+          <w:sz w:val="28"/>
+          <w:szCs w:val="32"/>
         </w:rPr>
         <w:t xml:space="preserve"> Пользовательский интерфейс</w:t>
       </w:r>
@@ -6894,7 +7543,8 @@
         <w:rPr>
           <w:rFonts w:eastAsia="Calibri"/>
           <w:iCs/>
-          <w:szCs w:val="28"/>
+          <w:sz w:val="28"/>
+          <w:szCs w:val="32"/>
         </w:rPr>
         <w:t>.</w:t>
       </w:r>
@@ -6902,7 +7552,8 @@
         <w:rPr>
           <w:rFonts w:eastAsia="Calibri"/>
           <w:iCs/>
-          <w:szCs w:val="28"/>
+          <w:sz w:val="28"/>
+          <w:szCs w:val="32"/>
         </w:rPr>
         <w:t xml:space="preserve"> </w:t>
       </w:r>
@@ -6910,7 +7561,8 @@
         <w:rPr>
           <w:rFonts w:eastAsia="Calibri"/>
           <w:iCs/>
-          <w:szCs w:val="28"/>
+          <w:sz w:val="28"/>
+          <w:szCs w:val="32"/>
         </w:rPr>
         <w:t xml:space="preserve">URL: </w:t>
       </w:r>
@@ -6919,7 +7571,8 @@
         <w:rPr>
           <w:rFonts w:eastAsia="Calibri"/>
           <w:iCs/>
-          <w:szCs w:val="28"/>
+          <w:sz w:val="28"/>
+          <w:szCs w:val="32"/>
         </w:rPr>
         <w:t>https</w:t>
       </w:r>
@@ -6928,7 +7581,8 @@
         <w:rPr>
           <w:rFonts w:eastAsia="Calibri"/>
           <w:iCs/>
-          <w:szCs w:val="28"/>
+          <w:sz w:val="28"/>
+          <w:szCs w:val="32"/>
         </w:rPr>
         <w:t>://</w:t>
       </w:r>
@@ -6937,7 +7591,8 @@
         <w:rPr>
           <w:rFonts w:eastAsia="Calibri"/>
           <w:iCs/>
-          <w:szCs w:val="28"/>
+          <w:sz w:val="28"/>
+          <w:szCs w:val="32"/>
         </w:rPr>
         <w:t>semantic-ui.com</w:t>
       </w:r>
@@ -6946,7 +7601,8 @@
         <w:rPr>
           <w:rFonts w:eastAsia="Calibri"/>
           <w:iCs/>
-          <w:szCs w:val="28"/>
+          <w:sz w:val="28"/>
+          <w:szCs w:val="32"/>
         </w:rPr>
         <w:t>/</w:t>
       </w:r>
@@ -6954,7 +7610,8 @@
         <w:rPr>
           <w:rFonts w:eastAsia="Calibri"/>
           <w:iCs/>
-          <w:szCs w:val="28"/>
+          <w:sz w:val="28"/>
+          <w:szCs w:val="32"/>
         </w:rPr>
         <w:t xml:space="preserve"> (дата обращения </w:t>
       </w:r>
@@ -6962,7 +7619,8 @@
         <w:rPr>
           <w:rFonts w:eastAsia="Calibri"/>
           <w:iCs/>
-          <w:szCs w:val="28"/>
+          <w:sz w:val="28"/>
+          <w:szCs w:val="32"/>
         </w:rPr>
         <w:t>15</w:t>
       </w:r>
@@ -6970,7 +7628,8 @@
         <w:rPr>
           <w:rFonts w:eastAsia="Calibri"/>
           <w:iCs/>
-          <w:szCs w:val="28"/>
+          <w:sz w:val="28"/>
+          <w:szCs w:val="32"/>
         </w:rPr>
         <w:t>.0</w:t>
       </w:r>
@@ -6978,7 +7637,8 @@
         <w:rPr>
           <w:rFonts w:eastAsia="Calibri"/>
           <w:iCs/>
-          <w:szCs w:val="28"/>
+          <w:sz w:val="28"/>
+          <w:szCs w:val="32"/>
         </w:rPr>
         <w:t>6</w:t>
       </w:r>
@@ -6986,36 +7646,35 @@
         <w:rPr>
           <w:rFonts w:eastAsia="Calibri"/>
           <w:iCs/>
-          <w:szCs w:val="28"/>
+          <w:sz w:val="28"/>
+          <w:szCs w:val="32"/>
         </w:rPr>
         <w:t>.20).</w:t>
       </w:r>
     </w:p>
     <w:p>
       <w:pPr>
+        <w:pStyle w:val="aa"/>
         <w:numPr>
           <w:ilvl w:val="0"/>
-          <w:numId w:val="1"/>
+          <w:numId w:val="23"/>
         </w:numPr>
-        <w:tabs>
-          <w:tab w:val="left" w:pos="709"/>
-          <w:tab w:val="left" w:pos="993"/>
-        </w:tabs>
         <w:spacing w:line="360" w:lineRule="auto"/>
-        <w:ind w:firstLine="709"/>
-        <w:contextualSpacing/>
+        <w:ind w:left="-142" w:firstLine="851"/>
         <w:jc w:val="both"/>
         <w:rPr>
           <w:rFonts w:eastAsia="Calibri"/>
           <w:iCs/>
-          <w:szCs w:val="28"/>
+          <w:sz w:val="28"/>
+          <w:szCs w:val="32"/>
         </w:rPr>
       </w:pPr>
       <w:r>
         <w:rPr>
           <w:rFonts w:eastAsia="Calibri"/>
           <w:iCs/>
-          <w:szCs w:val="28"/>
+          <w:sz w:val="28"/>
+          <w:szCs w:val="32"/>
         </w:rPr>
         <w:t>Сайт «</w:t>
       </w:r>
@@ -7023,7 +7682,8 @@
         <w:rPr>
           <w:rFonts w:eastAsia="Calibri"/>
           <w:iCs/>
-          <w:szCs w:val="28"/>
+          <w:sz w:val="28"/>
+          <w:szCs w:val="32"/>
           <w:lang w:val="en-US"/>
         </w:rPr>
         <w:t>D</w:t>
@@ -7033,7 +7693,8 @@
         <w:rPr>
           <w:rFonts w:eastAsia="Calibri"/>
           <w:iCs/>
-          <w:szCs w:val="28"/>
+          <w:sz w:val="28"/>
+          <w:szCs w:val="32"/>
         </w:rPr>
         <w:t>jango</w:t>
       </w:r>
@@ -7042,7 +7703,8 @@
         <w:rPr>
           <w:rFonts w:eastAsia="Calibri"/>
           <w:iCs/>
-          <w:szCs w:val="28"/>
+          <w:sz w:val="28"/>
+          <w:szCs w:val="32"/>
         </w:rPr>
         <w:t xml:space="preserve"> </w:t>
       </w:r>
@@ -7050,7 +7712,8 @@
         <w:rPr>
           <w:rFonts w:eastAsia="Calibri"/>
           <w:iCs/>
-          <w:szCs w:val="28"/>
+          <w:sz w:val="28"/>
+          <w:szCs w:val="32"/>
           <w:lang w:val="en-US"/>
         </w:rPr>
         <w:t>R</w:t>
@@ -7060,7 +7723,8 @@
         <w:rPr>
           <w:rFonts w:eastAsia="Calibri"/>
           <w:iCs/>
-          <w:szCs w:val="28"/>
+          <w:sz w:val="28"/>
+          <w:szCs w:val="32"/>
         </w:rPr>
         <w:t>est</w:t>
       </w:r>
@@ -7069,7 +7733,8 @@
         <w:rPr>
           <w:rFonts w:eastAsia="Calibri"/>
           <w:iCs/>
-          <w:szCs w:val="28"/>
+          <w:sz w:val="28"/>
+          <w:szCs w:val="32"/>
         </w:rPr>
         <w:t xml:space="preserve"> </w:t>
       </w:r>
@@ -7077,7 +7742,8 @@
         <w:rPr>
           <w:rFonts w:eastAsia="Calibri"/>
           <w:iCs/>
-          <w:szCs w:val="28"/>
+          <w:sz w:val="28"/>
+          <w:szCs w:val="32"/>
           <w:lang w:val="en-US"/>
         </w:rPr>
         <w:t>F</w:t>
@@ -7087,7 +7753,8 @@
         <w:rPr>
           <w:rFonts w:eastAsia="Calibri"/>
           <w:iCs/>
-          <w:szCs w:val="28"/>
+          <w:sz w:val="28"/>
+          <w:szCs w:val="32"/>
         </w:rPr>
         <w:t>ramework</w:t>
       </w:r>
@@ -7096,7 +7763,8 @@
         <w:rPr>
           <w:rFonts w:eastAsia="Calibri"/>
           <w:iCs/>
-          <w:szCs w:val="28"/>
+          <w:sz w:val="28"/>
+          <w:szCs w:val="32"/>
         </w:rPr>
         <w:t xml:space="preserve">» // </w:t>
       </w:r>
@@ -7104,7 +7772,8 @@
         <w:rPr>
           <w:rFonts w:eastAsia="Calibri"/>
           <w:iCs/>
-          <w:szCs w:val="28"/>
+          <w:sz w:val="28"/>
+          <w:szCs w:val="32"/>
         </w:rPr>
         <w:t>Инструментарий для создания веб-API</w:t>
       </w:r>
@@ -7112,7 +7781,8 @@
         <w:rPr>
           <w:rFonts w:eastAsia="Calibri"/>
           <w:iCs/>
-          <w:szCs w:val="28"/>
+          <w:sz w:val="28"/>
+          <w:szCs w:val="32"/>
         </w:rPr>
         <w:t>.</w:t>
       </w:r>
@@ -7120,7 +7790,8 @@
         <w:rPr>
           <w:rFonts w:eastAsia="Calibri"/>
           <w:iCs/>
-          <w:szCs w:val="28"/>
+          <w:sz w:val="28"/>
+          <w:szCs w:val="32"/>
         </w:rPr>
         <w:t xml:space="preserve"> </w:t>
       </w:r>
@@ -7128,7 +7799,8 @@
         <w:rPr>
           <w:rFonts w:eastAsia="Calibri"/>
           <w:iCs/>
-          <w:szCs w:val="28"/>
+          <w:sz w:val="28"/>
+          <w:szCs w:val="32"/>
         </w:rPr>
         <w:t xml:space="preserve">URL: </w:t>
       </w:r>
@@ -7137,7 +7809,8 @@
         <w:rPr>
           <w:rFonts w:eastAsia="Calibri"/>
           <w:iCs/>
-          <w:szCs w:val="28"/>
+          <w:sz w:val="28"/>
+          <w:szCs w:val="32"/>
         </w:rPr>
         <w:t>https</w:t>
       </w:r>
@@ -7146,7 +7819,8 @@
         <w:rPr>
           <w:rFonts w:eastAsia="Calibri"/>
           <w:iCs/>
-          <w:szCs w:val="28"/>
+          <w:sz w:val="28"/>
+          <w:szCs w:val="32"/>
         </w:rPr>
         <w:t>://</w:t>
       </w:r>
@@ -7155,7 +7829,8 @@
         <w:rPr>
           <w:rFonts w:eastAsia="Calibri"/>
           <w:iCs/>
-          <w:szCs w:val="28"/>
+          <w:sz w:val="28"/>
+          <w:szCs w:val="32"/>
         </w:rPr>
         <w:t>www.django-rest-framework.org</w:t>
       </w:r>
@@ -7164,7 +7839,8 @@
         <w:rPr>
           <w:rFonts w:eastAsia="Calibri"/>
           <w:iCs/>
-          <w:szCs w:val="28"/>
+          <w:sz w:val="28"/>
+          <w:szCs w:val="32"/>
         </w:rPr>
         <w:t>/</w:t>
       </w:r>
@@ -7172,7 +7848,8 @@
         <w:rPr>
           <w:rFonts w:eastAsia="Calibri"/>
           <w:iCs/>
-          <w:szCs w:val="28"/>
+          <w:sz w:val="28"/>
+          <w:szCs w:val="32"/>
         </w:rPr>
         <w:t xml:space="preserve"> (дата обращения </w:t>
       </w:r>
@@ -7180,7 +7857,8 @@
         <w:rPr>
           <w:rFonts w:eastAsia="Calibri"/>
           <w:iCs/>
-          <w:szCs w:val="28"/>
+          <w:sz w:val="28"/>
+          <w:szCs w:val="32"/>
         </w:rPr>
         <w:t>15</w:t>
       </w:r>
@@ -7188,7 +7866,8 @@
         <w:rPr>
           <w:rFonts w:eastAsia="Calibri"/>
           <w:iCs/>
-          <w:szCs w:val="28"/>
+          <w:sz w:val="28"/>
+          <w:szCs w:val="32"/>
         </w:rPr>
         <w:t>.0</w:t>
       </w:r>
@@ -7196,7 +7875,8 @@
         <w:rPr>
           <w:rFonts w:eastAsia="Calibri"/>
           <w:iCs/>
-          <w:szCs w:val="28"/>
+          <w:sz w:val="28"/>
+          <w:szCs w:val="32"/>
         </w:rPr>
         <w:t>6</w:t>
       </w:r>
@@ -7204,36 +7884,35 @@
         <w:rPr>
           <w:rFonts w:eastAsia="Calibri"/>
           <w:iCs/>
-          <w:szCs w:val="28"/>
+          <w:sz w:val="28"/>
+          <w:szCs w:val="32"/>
         </w:rPr>
         <w:t>.20).</w:t>
       </w:r>
     </w:p>
     <w:p>
       <w:pPr>
+        <w:pStyle w:val="aa"/>
         <w:numPr>
           <w:ilvl w:val="0"/>
-          <w:numId w:val="1"/>
+          <w:numId w:val="23"/>
         </w:numPr>
-        <w:tabs>
-          <w:tab w:val="left" w:pos="709"/>
-          <w:tab w:val="left" w:pos="993"/>
-        </w:tabs>
         <w:spacing w:line="360" w:lineRule="auto"/>
-        <w:ind w:firstLine="709"/>
-        <w:contextualSpacing/>
+        <w:ind w:left="-142" w:firstLine="851"/>
         <w:jc w:val="both"/>
         <w:rPr>
           <w:rFonts w:eastAsia="Calibri"/>
           <w:iCs/>
-          <w:szCs w:val="28"/>
+          <w:sz w:val="28"/>
+          <w:szCs w:val="32"/>
         </w:rPr>
       </w:pPr>
       <w:r>
         <w:rPr>
           <w:rFonts w:eastAsia="Calibri"/>
           <w:iCs/>
-          <w:szCs w:val="28"/>
+          <w:sz w:val="28"/>
+          <w:szCs w:val="32"/>
         </w:rPr>
         <w:t>Сайт «</w:t>
       </w:r>
@@ -7241,7 +7920,8 @@
         <w:rPr>
           <w:rFonts w:eastAsia="Calibri"/>
           <w:iCs/>
-          <w:szCs w:val="28"/>
+          <w:sz w:val="28"/>
+          <w:szCs w:val="32"/>
           <w:lang w:val="en-US"/>
         </w:rPr>
         <w:t>R</w:t>
@@ -7251,7 +7931,8 @@
         <w:rPr>
           <w:rFonts w:eastAsia="Calibri"/>
           <w:iCs/>
-          <w:szCs w:val="28"/>
+          <w:sz w:val="28"/>
+          <w:szCs w:val="32"/>
         </w:rPr>
         <w:t>eact</w:t>
       </w:r>
@@ -7260,7 +7941,8 @@
         <w:rPr>
           <w:rFonts w:eastAsia="Calibri"/>
           <w:iCs/>
-          <w:szCs w:val="28"/>
+          <w:sz w:val="28"/>
+          <w:szCs w:val="32"/>
         </w:rPr>
         <w:t xml:space="preserve"> </w:t>
       </w:r>
@@ -7268,7 +7950,8 @@
         <w:rPr>
           <w:rFonts w:eastAsia="Calibri"/>
           <w:iCs/>
-          <w:szCs w:val="28"/>
+          <w:sz w:val="28"/>
+          <w:szCs w:val="32"/>
           <w:lang w:val="en-US"/>
         </w:rPr>
         <w:t>JS</w:t>
@@ -7277,7 +7960,8 @@
         <w:rPr>
           <w:rFonts w:eastAsia="Calibri"/>
           <w:iCs/>
-          <w:szCs w:val="28"/>
+          <w:sz w:val="28"/>
+          <w:szCs w:val="32"/>
         </w:rPr>
         <w:t xml:space="preserve">» // </w:t>
       </w:r>
@@ -7286,7 +7970,8 @@
         <w:rPr>
           <w:rFonts w:eastAsia="Calibri"/>
           <w:iCs/>
-          <w:szCs w:val="28"/>
+          <w:sz w:val="28"/>
+          <w:szCs w:val="32"/>
         </w:rPr>
         <w:t>JavaScript</w:t>
       </w:r>
@@ -7295,7 +7980,8 @@
         <w:rPr>
           <w:rFonts w:eastAsia="Calibri"/>
           <w:iCs/>
-          <w:szCs w:val="28"/>
+          <w:sz w:val="28"/>
+          <w:szCs w:val="32"/>
         </w:rPr>
         <w:t>-библиотека для создания пользовательских интерфейсов</w:t>
       </w:r>
@@ -7303,7 +7989,8 @@
         <w:rPr>
           <w:rFonts w:eastAsia="Calibri"/>
           <w:iCs/>
-          <w:szCs w:val="28"/>
+          <w:sz w:val="28"/>
+          <w:szCs w:val="32"/>
         </w:rPr>
         <w:t>.</w:t>
       </w:r>
@@ -7311,7 +7998,8 @@
         <w:rPr>
           <w:rFonts w:eastAsia="Calibri"/>
           <w:iCs/>
-          <w:szCs w:val="28"/>
+          <w:sz w:val="28"/>
+          <w:szCs w:val="32"/>
         </w:rPr>
         <w:t xml:space="preserve"> </w:t>
       </w:r>
@@ -7319,7 +8007,8 @@
         <w:rPr>
           <w:rFonts w:eastAsia="Calibri"/>
           <w:iCs/>
-          <w:szCs w:val="28"/>
+          <w:sz w:val="28"/>
+          <w:szCs w:val="32"/>
         </w:rPr>
         <w:t xml:space="preserve">URL: </w:t>
       </w:r>
@@ -7328,7 +8017,8 @@
         <w:rPr>
           <w:rFonts w:eastAsia="Calibri"/>
           <w:iCs/>
-          <w:szCs w:val="28"/>
+          <w:sz w:val="28"/>
+          <w:szCs w:val="32"/>
         </w:rPr>
         <w:t>https</w:t>
       </w:r>
@@ -7337,7 +8027,8 @@
         <w:rPr>
           <w:rFonts w:eastAsia="Calibri"/>
           <w:iCs/>
-          <w:szCs w:val="28"/>
+          <w:sz w:val="28"/>
+          <w:szCs w:val="32"/>
         </w:rPr>
         <w:t>://</w:t>
       </w:r>
@@ -7346,7 +8037,8 @@
         <w:rPr>
           <w:rFonts w:eastAsia="Calibri"/>
           <w:iCs/>
-          <w:szCs w:val="28"/>
+          <w:sz w:val="28"/>
+          <w:szCs w:val="32"/>
         </w:rPr>
         <w:t>ru.reactjs.org</w:t>
       </w:r>
@@ -7355,7 +8047,8 @@
         <w:rPr>
           <w:rFonts w:eastAsia="Calibri"/>
           <w:iCs/>
-          <w:szCs w:val="28"/>
+          <w:sz w:val="28"/>
+          <w:szCs w:val="32"/>
         </w:rPr>
         <w:t>/</w:t>
       </w:r>
@@ -7363,7 +8056,8 @@
         <w:rPr>
           <w:rFonts w:eastAsia="Calibri"/>
           <w:iCs/>
-          <w:szCs w:val="28"/>
+          <w:sz w:val="28"/>
+          <w:szCs w:val="32"/>
         </w:rPr>
         <w:t xml:space="preserve"> (дата обращения </w:t>
       </w:r>
@@ -7371,7 +8065,8 @@
         <w:rPr>
           <w:rFonts w:eastAsia="Calibri"/>
           <w:iCs/>
-          <w:szCs w:val="28"/>
+          <w:sz w:val="28"/>
+          <w:szCs w:val="32"/>
         </w:rPr>
         <w:t>15.06.20</w:t>
       </w:r>
@@ -7379,36 +8074,35 @@
         <w:rPr>
           <w:rFonts w:eastAsia="Calibri"/>
           <w:iCs/>
-          <w:szCs w:val="28"/>
+          <w:sz w:val="28"/>
+          <w:szCs w:val="32"/>
         </w:rPr>
         <w:t>).</w:t>
       </w:r>
     </w:p>
     <w:p>
       <w:pPr>
+        <w:pStyle w:val="aa"/>
         <w:numPr>
           <w:ilvl w:val="0"/>
-          <w:numId w:val="1"/>
+          <w:numId w:val="23"/>
         </w:numPr>
-        <w:tabs>
-          <w:tab w:val="left" w:pos="709"/>
-          <w:tab w:val="left" w:pos="993"/>
-        </w:tabs>
         <w:spacing w:line="360" w:lineRule="auto"/>
-        <w:ind w:firstLine="709"/>
-        <w:contextualSpacing/>
+        <w:ind w:left="-142" w:firstLine="851"/>
         <w:jc w:val="both"/>
         <w:rPr>
           <w:rFonts w:eastAsia="Calibri"/>
           <w:iCs/>
-          <w:szCs w:val="28"/>
+          <w:sz w:val="28"/>
+          <w:szCs w:val="32"/>
         </w:rPr>
       </w:pPr>
       <w:r>
         <w:rPr>
           <w:rFonts w:eastAsia="Calibri"/>
           <w:iCs/>
-          <w:szCs w:val="28"/>
+          <w:sz w:val="28"/>
+          <w:szCs w:val="32"/>
         </w:rPr>
         <w:t>Сайт</w:t>
       </w:r>
@@ -7416,7 +8110,8 @@
         <w:rPr>
           <w:rFonts w:eastAsia="Calibri"/>
           <w:iCs/>
-          <w:szCs w:val="28"/>
+          <w:sz w:val="28"/>
+          <w:szCs w:val="32"/>
           <w:lang w:val="en-US"/>
         </w:rPr>
         <w:t xml:space="preserve"> «</w:t>
@@ -7425,7 +8120,8 @@
         <w:rPr>
           <w:rFonts w:eastAsia="Calibri"/>
           <w:iCs/>
-          <w:szCs w:val="28"/>
+          <w:sz w:val="28"/>
+          <w:szCs w:val="32"/>
           <w:lang w:val="en-US"/>
         </w:rPr>
         <w:t>Django Project</w:t>
@@ -7434,7 +8130,8 @@
         <w:rPr>
           <w:rFonts w:eastAsia="Calibri"/>
           <w:iCs/>
-          <w:szCs w:val="28"/>
+          <w:sz w:val="28"/>
+          <w:szCs w:val="32"/>
           <w:lang w:val="en-US"/>
         </w:rPr>
         <w:t>» /</w:t>
@@ -7443,7 +8140,8 @@
         <w:rPr>
           <w:rFonts w:eastAsia="Calibri"/>
           <w:iCs/>
-          <w:szCs w:val="28"/>
+          <w:sz w:val="28"/>
+          <w:szCs w:val="32"/>
           <w:lang w:val="en-US"/>
         </w:rPr>
         <w:t xml:space="preserve">/ </w:t>
@@ -7453,7 +8151,8 @@
         <w:rPr>
           <w:rFonts w:eastAsia="Calibri"/>
           <w:iCs/>
-          <w:szCs w:val="28"/>
+          <w:sz w:val="28"/>
+          <w:szCs w:val="32"/>
           <w:lang w:val="en-US"/>
         </w:rPr>
         <w:t>Веб</w:t>
@@ -7463,7 +8162,8 @@
         <w:rPr>
           <w:rFonts w:eastAsia="Calibri"/>
           <w:iCs/>
-          <w:szCs w:val="28"/>
+          <w:sz w:val="28"/>
+          <w:szCs w:val="32"/>
           <w:lang w:val="en-US"/>
         </w:rPr>
         <w:t>-</w:t>
@@ -7473,7 +8173,8 @@
         <w:rPr>
           <w:rFonts w:eastAsia="Calibri"/>
           <w:iCs/>
-          <w:szCs w:val="28"/>
+          <w:sz w:val="28"/>
+          <w:szCs w:val="32"/>
         </w:rPr>
         <w:t>фреймворк</w:t>
       </w:r>
@@ -7482,7 +8183,8 @@
         <w:rPr>
           <w:rFonts w:eastAsia="Calibri"/>
           <w:iCs/>
-          <w:szCs w:val="28"/>
+          <w:sz w:val="28"/>
+          <w:szCs w:val="32"/>
           <w:lang w:val="en-US"/>
         </w:rPr>
         <w:t>.</w:t>
@@ -7491,7 +8193,8 @@
         <w:rPr>
           <w:rFonts w:eastAsia="Calibri"/>
           <w:iCs/>
-          <w:szCs w:val="28"/>
+          <w:sz w:val="28"/>
+          <w:szCs w:val="32"/>
           <w:lang w:val="en-US"/>
         </w:rPr>
         <w:t xml:space="preserve"> </w:t>
@@ -7500,7 +8203,8 @@
         <w:rPr>
           <w:rFonts w:eastAsia="Calibri"/>
           <w:iCs/>
-          <w:szCs w:val="28"/>
+          <w:sz w:val="28"/>
+          <w:szCs w:val="32"/>
         </w:rPr>
         <w:t xml:space="preserve">URL: </w:t>
       </w:r>
@@ -7509,7 +8213,8 @@
         <w:rPr>
           <w:rFonts w:eastAsia="Calibri"/>
           <w:iCs/>
-          <w:szCs w:val="28"/>
+          <w:sz w:val="28"/>
+          <w:szCs w:val="32"/>
         </w:rPr>
         <w:t>https</w:t>
       </w:r>
@@ -7518,7 +8223,8 @@
         <w:rPr>
           <w:rFonts w:eastAsia="Calibri"/>
           <w:iCs/>
-          <w:szCs w:val="28"/>
+          <w:sz w:val="28"/>
+          <w:szCs w:val="32"/>
         </w:rPr>
         <w:t>://</w:t>
       </w:r>
@@ -7527,7 +8233,8 @@
         <w:rPr>
           <w:rFonts w:eastAsia="Calibri"/>
           <w:iCs/>
-          <w:szCs w:val="28"/>
+          <w:sz w:val="28"/>
+          <w:szCs w:val="32"/>
         </w:rPr>
         <w:t>www.djangoproject.com</w:t>
       </w:r>
@@ -7536,7 +8243,8 @@
         <w:rPr>
           <w:rFonts w:eastAsia="Calibri"/>
           <w:iCs/>
-          <w:szCs w:val="28"/>
+          <w:sz w:val="28"/>
+          <w:szCs w:val="32"/>
         </w:rPr>
         <w:t xml:space="preserve">/ </w:t>
       </w:r>
@@ -7544,7 +8252,8 @@
         <w:rPr>
           <w:rFonts w:eastAsia="Calibri"/>
           <w:iCs/>
-          <w:szCs w:val="28"/>
+          <w:sz w:val="28"/>
+          <w:szCs w:val="32"/>
         </w:rPr>
         <w:t xml:space="preserve">(дата обращения </w:t>
       </w:r>
@@ -7552,7 +8261,8 @@
         <w:rPr>
           <w:rFonts w:eastAsia="Calibri"/>
           <w:iCs/>
-          <w:szCs w:val="28"/>
+          <w:sz w:val="28"/>
+          <w:szCs w:val="32"/>
         </w:rPr>
         <w:t>15.06.20</w:t>
       </w:r>
@@ -7560,187 +8270,214 @@
         <w:rPr>
           <w:rFonts w:eastAsia="Calibri"/>
           <w:iCs/>
-          <w:szCs w:val="28"/>
+          <w:sz w:val="28"/>
+          <w:szCs w:val="32"/>
         </w:rPr>
         <w:t>).</w:t>
       </w:r>
     </w:p>
     <w:p>
       <w:pPr>
+        <w:pStyle w:val="aa"/>
         <w:numPr>
           <w:ilvl w:val="0"/>
-          <w:numId w:val="1"/>
+          <w:numId w:val="23"/>
         </w:numPr>
-        <w:tabs>
-          <w:tab w:val="left" w:pos="993"/>
-        </w:tabs>
         <w:spacing w:line="360" w:lineRule="auto"/>
-        <w:ind w:firstLine="709"/>
-        <w:contextualSpacing/>
+        <w:ind w:left="-142" w:firstLine="851"/>
         <w:jc w:val="both"/>
         <w:rPr>
           <w:rFonts w:eastAsia="Calibri"/>
           <w:iCs/>
-          <w:szCs w:val="28"/>
+          <w:sz w:val="28"/>
+          <w:szCs w:val="32"/>
         </w:rPr>
       </w:pPr>
       <w:r>
         <w:rPr>
           <w:rFonts w:eastAsia="Calibri"/>
           <w:iCs/>
-          <w:szCs w:val="28"/>
-        </w:rPr>
-        <w:t xml:space="preserve"> </w:t>
+          <w:sz w:val="28"/>
+          <w:szCs w:val="32"/>
+        </w:rPr>
+        <w:t>Сайт «</w:t>
       </w:r>
       <w:r>
         <w:rPr>
           <w:rFonts w:eastAsia="Calibri"/>
           <w:iCs/>
-          <w:szCs w:val="28"/>
-        </w:rPr>
-        <w:t>Сайт «</w:t>
-      </w:r>
+          <w:sz w:val="28"/>
+          <w:szCs w:val="32"/>
+          <w:lang w:val="en-US"/>
+        </w:rPr>
+        <w:t>R</w:t>
+      </w:r>
+      <w:proofErr w:type="spellStart"/>
       <w:r>
         <w:rPr>
           <w:rFonts w:eastAsia="Calibri"/>
           <w:iCs/>
-          <w:szCs w:val="28"/>
-          <w:lang w:val="en-US"/>
-        </w:rPr>
-        <w:t>R</w:t>
-      </w:r>
-      <w:proofErr w:type="spellStart"/>
+          <w:sz w:val="28"/>
+          <w:szCs w:val="32"/>
+        </w:rPr>
+        <w:t>edux</w:t>
+      </w:r>
+      <w:proofErr w:type="spellEnd"/>
       <w:r>
         <w:rPr>
           <w:rFonts w:eastAsia="Calibri"/>
           <w:iCs/>
-          <w:szCs w:val="28"/>
-        </w:rPr>
-        <w:t>edux</w:t>
-      </w:r>
-      <w:proofErr w:type="spellEnd"/>
+          <w:sz w:val="28"/>
+          <w:szCs w:val="32"/>
+        </w:rPr>
+        <w:t>» //</w:t>
+      </w:r>
       <w:r>
         <w:rPr>
           <w:rFonts w:eastAsia="Calibri"/>
           <w:iCs/>
-          <w:szCs w:val="28"/>
-        </w:rPr>
-        <w:t>» //</w:t>
+          <w:sz w:val="28"/>
+          <w:szCs w:val="32"/>
+        </w:rPr>
+        <w:t xml:space="preserve"> Предсказуемый контейнер состояний для </w:t>
       </w:r>
       <w:r>
         <w:rPr>
           <w:rFonts w:eastAsia="Calibri"/>
           <w:iCs/>
-          <w:szCs w:val="28"/>
-        </w:rPr>
-        <w:t xml:space="preserve"> Предсказуемый контейнер состояний для </w:t>
+          <w:sz w:val="28"/>
+          <w:szCs w:val="32"/>
+          <w:lang w:val="en-US"/>
+        </w:rPr>
+        <w:t>JS</w:t>
       </w:r>
       <w:r>
         <w:rPr>
           <w:rFonts w:eastAsia="Calibri"/>
           <w:iCs/>
-          <w:szCs w:val="28"/>
-          <w:lang w:val="en-US"/>
-        </w:rPr>
-        <w:t>JS</w:t>
+          <w:sz w:val="28"/>
+          <w:szCs w:val="32"/>
+        </w:rPr>
+        <w:t xml:space="preserve"> приложений</w:t>
       </w:r>
       <w:r>
         <w:rPr>
           <w:rFonts w:eastAsia="Calibri"/>
           <w:iCs/>
-          <w:szCs w:val="28"/>
-        </w:rPr>
-        <w:t xml:space="preserve"> приложений</w:t>
+          <w:sz w:val="28"/>
+          <w:szCs w:val="32"/>
+        </w:rPr>
+        <w:t>.</w:t>
       </w:r>
       <w:r>
         <w:rPr>
           <w:rFonts w:eastAsia="Calibri"/>
           <w:iCs/>
-          <w:szCs w:val="28"/>
-        </w:rPr>
-        <w:t>.</w:t>
+          <w:sz w:val="28"/>
+          <w:szCs w:val="32"/>
+        </w:rPr>
+        <w:t xml:space="preserve"> </w:t>
       </w:r>
       <w:r>
         <w:rPr>
           <w:rFonts w:eastAsia="Calibri"/>
           <w:iCs/>
-          <w:szCs w:val="28"/>
-        </w:rPr>
-        <w:t xml:space="preserve"> </w:t>
-      </w:r>
+          <w:sz w:val="28"/>
+          <w:szCs w:val="32"/>
+        </w:rPr>
+        <w:t xml:space="preserve">URL: </w:t>
+      </w:r>
+      <w:proofErr w:type="spellStart"/>
       <w:r>
         <w:rPr>
           <w:rFonts w:eastAsia="Calibri"/>
           <w:iCs/>
-          <w:szCs w:val="28"/>
-        </w:rPr>
-        <w:t xml:space="preserve">URL: </w:t>
-      </w:r>
-      <w:proofErr w:type="spellStart"/>
+          <w:sz w:val="28"/>
+          <w:szCs w:val="32"/>
+        </w:rPr>
+        <w:t>https</w:t>
+      </w:r>
+      <w:proofErr w:type="spellEnd"/>
       <w:r>
         <w:rPr>
           <w:rFonts w:eastAsia="Calibri"/>
           <w:iCs/>
-          <w:szCs w:val="28"/>
-        </w:rPr>
-        <w:t>https</w:t>
-      </w:r>
-      <w:proofErr w:type="spellEnd"/>
+          <w:sz w:val="28"/>
+          <w:szCs w:val="32"/>
+        </w:rPr>
+        <w:t>://</w:t>
+      </w:r>
+      <w:proofErr w:type="spellStart"/>
       <w:r>
         <w:rPr>
           <w:rFonts w:eastAsia="Calibri"/>
           <w:iCs/>
-          <w:szCs w:val="28"/>
-        </w:rPr>
-        <w:t>://</w:t>
-      </w:r>
-      <w:proofErr w:type="spellStart"/>
+          <w:sz w:val="28"/>
+          <w:szCs w:val="32"/>
+        </w:rPr>
+        <w:t>redux.js.org</w:t>
+      </w:r>
+      <w:proofErr w:type="spellEnd"/>
       <w:r>
         <w:rPr>
           <w:rFonts w:eastAsia="Calibri"/>
           <w:iCs/>
-          <w:szCs w:val="28"/>
-        </w:rPr>
-        <w:t>redux.js.org</w:t>
-      </w:r>
-      <w:proofErr w:type="spellEnd"/>
+          <w:sz w:val="28"/>
+          <w:szCs w:val="32"/>
+        </w:rPr>
+        <w:t>/</w:t>
+      </w:r>
       <w:r>
         <w:rPr>
           <w:rFonts w:eastAsia="Calibri"/>
           <w:iCs/>
-          <w:szCs w:val="28"/>
-        </w:rPr>
-        <w:t>/</w:t>
+          <w:sz w:val="28"/>
+          <w:szCs w:val="32"/>
+        </w:rPr>
+        <w:t xml:space="preserve"> (дата обращения </w:t>
       </w:r>
       <w:r>
         <w:rPr>
           <w:rFonts w:eastAsia="Calibri"/>
           <w:iCs/>
-          <w:szCs w:val="28"/>
-        </w:rPr>
-        <w:t xml:space="preserve"> (дата обращения </w:t>
+          <w:sz w:val="28"/>
+          <w:szCs w:val="32"/>
+        </w:rPr>
+        <w:t>15.06.20</w:t>
       </w:r>
       <w:r>
         <w:rPr>
           <w:rFonts w:eastAsia="Calibri"/>
           <w:iCs/>
-          <w:szCs w:val="28"/>
-        </w:rPr>
-        <w:t>15.06.20</w:t>
-      </w:r>
-      <w:r>
+          <w:sz w:val="28"/>
+          <w:szCs w:val="32"/>
+        </w:rPr>
+        <w:t>).</w:t>
+      </w:r>
+    </w:p>
+    <w:p>
+      <w:pPr>
+        <w:pStyle w:val="aa"/>
+        <w:numPr>
+          <w:ilvl w:val="0"/>
+          <w:numId w:val="23"/>
+        </w:numPr>
+        <w:spacing w:line="360" w:lineRule="auto"/>
+        <w:ind w:left="-142" w:firstLine="851"/>
+        <w:jc w:val="both"/>
         <w:rPr>
           <w:rFonts w:eastAsia="Calibri"/>
           <w:iCs/>
-          <w:szCs w:val="28"/>
-        </w:rPr>
-        <w:t>).</w:t>
-      </w:r>
+          <w:sz w:val="28"/>
+          <w:szCs w:val="32"/>
+        </w:rPr>
+      </w:pPr>
       <w:r>
         <w:rPr>
           <w:rFonts w:eastAsia="Calibri"/>
           <w:iCs/>
-          <w:szCs w:val="28"/>
+          <w:sz w:val="28"/>
+          <w:szCs w:val="32"/>
         </w:rPr>
         <w:br w:type="page"/>
       </w:r>
@@ -8019,20 +8756,16 @@
           <w:szCs w:val="28"/>
         </w:rPr>
       </w:pPr>
-    </w:p>
-    <w:p>
-      <w:pPr>
-        <w:rPr>
-          <w:sz w:val="28"/>
-          <w:szCs w:val="28"/>
-        </w:rPr>
-      </w:pPr>
+      <w:r>
+        <w:br w:type="page"/>
+      </w:r>
     </w:p>
     <w:p>
       <w:pPr>
         <w:pStyle w:val="2"/>
       </w:pPr>
       <w:r>
+        <w:lastRenderedPageBreak/>
         <w:t xml:space="preserve">Требования к программному </w:t>
       </w:r>
       <w:r>
@@ -8446,7 +9179,6 @@
         <w:pStyle w:val="af7"/>
       </w:pPr>
       <w:r>
-        <w:lastRenderedPageBreak/>
         <w:t>Требования к информационной и программной совместимости</w:t>
       </w:r>
       <w:r>
@@ -8462,6 +9194,7 @@
         </w:numPr>
       </w:pPr>
       <w:r>
+        <w:lastRenderedPageBreak/>
         <w:t xml:space="preserve">Программный модуль должен быть совместим с </w:t>
       </w:r>
       <w:r>
@@ -8492,10 +9225,7 @@
         <w:t>React</w:t>
       </w:r>
       <w:r>
-        <w:t xml:space="preserve"> </w:t>
-      </w:r>
-      <w:r>
-        <w:t>16.</w:t>
+        <w:t xml:space="preserve"> 16.</w:t>
       </w:r>
     </w:p>
     <w:p>
@@ -8624,11 +9354,13 @@
     <w:p>
       <w:pPr>
         <w:pStyle w:val="af7"/>
+        <w:spacing w:line="240" w:lineRule="auto"/>
       </w:pPr>
     </w:p>
     <w:p>
       <w:pPr>
         <w:pStyle w:val="af7"/>
+        <w:spacing w:line="240" w:lineRule="auto"/>
       </w:pPr>
     </w:p>
     <w:p>
@@ -8668,16 +9400,7 @@
         </w:numPr>
       </w:pPr>
       <w:r>
-        <w:t>Описание программы,</w:t>
-      </w:r>
-      <w:r>
-        <w:t xml:space="preserve"> представленной в виде отчёта ПП.0</w:t>
-      </w:r>
-      <w:r>
-        <w:t>2</w:t>
-      </w:r>
-      <w:r>
-        <w:t>.01</w:t>
+        <w:t>Описание программы, представленной в виде отчёта ПП.02.01</w:t>
       </w:r>
     </w:p>
     <w:p>
@@ -8695,8 +9418,10 @@
     <w:p>
       <w:pPr>
         <w:pStyle w:val="af7"/>
-      </w:pPr>
-    </w:p>
+        <w:spacing w:line="240" w:lineRule="auto"/>
+      </w:pPr>
+    </w:p>
+    <w:p/>
     <w:p>
       <w:pPr>
         <w:pStyle w:val="2"/>
@@ -8708,6 +9433,7 @@
     <w:p>
       <w:pPr>
         <w:pStyle w:val="af7"/>
+        <w:spacing w:line="240" w:lineRule="auto"/>
       </w:pPr>
     </w:p>
     <w:p>
@@ -8752,71 +9478,41 @@
       <w:r>
         <w:t>веб-приложений.</w:t>
       </w:r>
+      <w:r>
+        <w:br w:type="page"/>
+      </w:r>
+    </w:p>
+    <w:p>
+      <w:pPr>
+        <w:pStyle w:val="2"/>
+      </w:pPr>
+      <w:r>
+        <w:lastRenderedPageBreak/>
+        <w:t>Стадии и этапы разработки</w:t>
+      </w:r>
+    </w:p>
+    <w:p>
+      <w:pPr>
+        <w:rPr>
+          <w:sz w:val="28"/>
+          <w:szCs w:val="28"/>
+        </w:rPr>
+      </w:pPr>
+    </w:p>
+    <w:p>
+      <w:pPr>
+        <w:rPr>
+          <w:sz w:val="28"/>
+          <w:szCs w:val="28"/>
+        </w:rPr>
+      </w:pPr>
     </w:p>
     <w:p>
       <w:pPr>
         <w:pStyle w:val="af7"/>
       </w:pPr>
-    </w:p>
-    <w:p>
-      <w:pPr>
-        <w:rPr>
-          <w:sz w:val="28"/>
-          <w:szCs w:val="28"/>
-        </w:rPr>
-      </w:pPr>
-    </w:p>
-    <w:p>
-      <w:pPr>
-        <w:pStyle w:val="2"/>
-      </w:pPr>
-      <w:r>
-        <w:t>Стадии и этапы разработки</w:t>
-      </w:r>
-    </w:p>
-    <w:p>
-      <w:pPr>
-        <w:rPr>
-          <w:sz w:val="28"/>
-          <w:szCs w:val="28"/>
-        </w:rPr>
-      </w:pPr>
-    </w:p>
-    <w:p>
-      <w:pPr>
-        <w:rPr>
-          <w:sz w:val="28"/>
-          <w:szCs w:val="28"/>
-        </w:rPr>
-      </w:pPr>
-    </w:p>
-    <w:p>
-      <w:pPr>
-        <w:pStyle w:val="af7"/>
-      </w:pPr>
-      <w:r>
-        <w:t xml:space="preserve">Стадии и этапы разработки, а </w:t>
-      </w:r>
-      <w:r>
-        <w:t>также</w:t>
-      </w:r>
-      <w:r>
-        <w:t xml:space="preserve"> их сроки исполнения представлены в таблице 1 </w:t>
-      </w:r>
-      <w:r>
-        <w:t>—</w:t>
-      </w:r>
-      <w:r>
-        <w:t xml:space="preserve"> </w:t>
-      </w:r>
-      <w:r>
-        <w:t>«</w:t>
-      </w:r>
-      <w:r>
-        <w:t>Стадии и этапы разработки</w:t>
-      </w:r>
-      <w:r>
-        <w:t>»</w:t>
+      <w:r>
+        <w:t>Стадии и этапы разработки, а также их сроки исполнения представлены в таблице 1 — «Стадии и этапы разработки»</w:t>
       </w:r>
     </w:p>
     <w:p>
@@ -8877,14 +9573,7 @@
                 <w:sz w:val="28"/>
                 <w:szCs w:val="28"/>
               </w:rPr>
-              <w:t>Таблица 1</w:t>
-            </w:r>
-            <w:r>
-              <w:rPr>
-                <w:sz w:val="28"/>
-                <w:szCs w:val="28"/>
-              </w:rPr>
-              <w:t xml:space="preserve"> — «Стадии и этапы разработки»</w:t>
+              <w:t>Таблица 1 — «Стадии и этапы разработки»</w:t>
             </w:r>
           </w:p>
         </w:tc>
@@ -9391,8 +10080,8 @@
           <w:szCs w:val="28"/>
         </w:rPr>
         <w:sectPr>
-          <w:headerReference w:type="default" r:id="rId13"/>
-          <w:footerReference w:type="default" r:id="rId14"/>
+          <w:headerReference w:type="default" r:id="rId14"/>
+          <w:footerReference w:type="default" r:id="rId15"/>
           <w:pgSz w:w="11907" w:h="16840" w:code="9"/>
           <w:pgMar w:top="1134" w:right="1134" w:bottom="1418" w:left="1418" w:header="113" w:footer="2495" w:gutter="0"/>
           <w:pgNumType w:start="5"/>
@@ -11527,7 +12216,7 @@
       </w:pPr>
     </w:p>
     <w:sectPr>
-      <w:headerReference w:type="default" r:id="rId15"/>
+      <w:headerReference w:type="default" r:id="rId16"/>
       <w:pgSz w:w="11907" w:h="16840" w:code="9"/>
       <w:pgMar w:top="1134" w:right="851" w:bottom="1134" w:left="1701" w:header="113" w:footer="490" w:gutter="0"/>
       <w:pgNumType w:start="3"/>
@@ -17717,6 +18406,92 @@
 <file path=word/numbering.xml><?xml version="1.0" encoding="utf-8"?>
 <w:numbering xmlns:wpc="http://schemas.microsoft.com/office/word/2010/wordprocessingCanvas" xmlns:cx="http://schemas.microsoft.com/office/drawing/2014/chartex" xmlns:cx1="http://schemas.microsoft.com/office/drawing/2015/9/8/chartex" xmlns:cx2="http://schemas.microsoft.com/office/drawing/2015/10/21/chartex" xmlns:cx3="http://schemas.microsoft.com/office/drawing/2016/5/9/chartex" xmlns:cx4="http://schemas.microsoft.com/office/drawing/2016/5/10/chartex" xmlns:cx5="http://schemas.microsoft.com/office/drawing/2016/5/11/chartex" xmlns:cx6="http://schemas.microsoft.com/office/drawing/2016/5/12/chartex" xmlns:cx7="http://schemas.microsoft.com/office/drawing/2016/5/13/chartex" xmlns:cx8="http://schemas.microsoft.com/office/drawing/2016/5/14/chartex" xmlns:mc="http://schemas.openxmlformats.org/markup-compatibility/2006" xmlns:aink="http://schemas.microsoft.com/office/drawing/2016/ink" xmlns:am3d="http://schemas.microsoft.com/office/drawing/2017/model3d" xmlns:o="urn:schemas-microsoft-com:office:office" xmlns:r="http://schemas.openxmlformats.org/officeDocument/2006/relationships" xmlns:m="http://schemas.openxmlformats.org/officeDocument/2006/math" xmlns:v="urn:schemas-microsoft-com:vml" xmlns:wp14="http://schemas.microsoft.com/office/word/2010/wordprocessingDrawing" xmlns:wp="http://schemas.openxmlformats.org/drawingml/2006/wordprocessingDrawing" xmlns:w10="urn:schemas-microsoft-com:office:word" xmlns:w="http://schemas.openxmlformats.org/wordprocessingml/2006/main" xmlns:w14="http://schemas.microsoft.com/office/word/2010/wordml" xmlns:w15="http://schemas.microsoft.com/office/word/2012/wordml" xmlns:w16cex="http://schemas.microsoft.com/office/word/2018/wordml/cex" xmlns:w16cid="http://schemas.microsoft.com/office/word/2016/wordml/cid" xmlns:w16="http://schemas.microsoft.com/office/word/2018/wordml" xmlns:w16se="http://schemas.microsoft.com/office/word/2015/wordml/symex" xmlns:wpg="http://schemas.microsoft.com/office/word/2010/wordprocessingGroup" xmlns:wpi="http://schemas.microsoft.com/office/word/2010/wordprocessingInk" xmlns:wne="http://schemas.microsoft.com/office/word/2006/wordml" xmlns:wps="http://schemas.microsoft.com/office/word/2010/wordprocessingShape" mc:Ignorable="w14 w15 w16se w16cid w16 w16cex wp14">
   <w:abstractNum w:abstractNumId="0" w15:restartNumberingAfterBreak="0">
+    <w:nsid w:val="046F4C0F"/>
+    <w:multiLevelType w:val="hybridMultilevel"/>
+    <w:tmpl w:val="2B1049B2"/>
+    <w:lvl w:ilvl="0" w:tplc="0419000F">
+      <w:start w:val="1"/>
+      <w:numFmt w:val="decimal"/>
+      <w:lvlText w:val="%1."/>
+      <w:lvlJc w:val="left"/>
+      <w:pPr>
+        <w:ind w:left="1429" w:hanging="360"/>
+      </w:pPr>
+    </w:lvl>
+    <w:lvl w:ilvl="1" w:tplc="04190019" w:tentative="1">
+      <w:start w:val="1"/>
+      <w:numFmt w:val="lowerLetter"/>
+      <w:lvlText w:val="%2."/>
+      <w:lvlJc w:val="left"/>
+      <w:pPr>
+        <w:ind w:left="2149" w:hanging="360"/>
+      </w:pPr>
+    </w:lvl>
+    <w:lvl w:ilvl="2" w:tplc="0419001B" w:tentative="1">
+      <w:start w:val="1"/>
+      <w:numFmt w:val="lowerRoman"/>
+      <w:lvlText w:val="%3."/>
+      <w:lvlJc w:val="right"/>
+      <w:pPr>
+        <w:ind w:left="2869" w:hanging="180"/>
+      </w:pPr>
+    </w:lvl>
+    <w:lvl w:ilvl="3" w:tplc="0419000F" w:tentative="1">
+      <w:start w:val="1"/>
+      <w:numFmt w:val="decimal"/>
+      <w:lvlText w:val="%4."/>
+      <w:lvlJc w:val="left"/>
+      <w:pPr>
+        <w:ind w:left="3589" w:hanging="360"/>
+      </w:pPr>
+    </w:lvl>
+    <w:lvl w:ilvl="4" w:tplc="04190019" w:tentative="1">
+      <w:start w:val="1"/>
+      <w:numFmt w:val="lowerLetter"/>
+      <w:lvlText w:val="%5."/>
+      <w:lvlJc w:val="left"/>
+      <w:pPr>
+        <w:ind w:left="4309" w:hanging="360"/>
+      </w:pPr>
+    </w:lvl>
+    <w:lvl w:ilvl="5" w:tplc="0419001B" w:tentative="1">
+      <w:start w:val="1"/>
+      <w:numFmt w:val="lowerRoman"/>
+      <w:lvlText w:val="%6."/>
+      <w:lvlJc w:val="right"/>
+      <w:pPr>
+        <w:ind w:left="5029" w:hanging="180"/>
+      </w:pPr>
+    </w:lvl>
+    <w:lvl w:ilvl="6" w:tplc="0419000F" w:tentative="1">
+      <w:start w:val="1"/>
+      <w:numFmt w:val="decimal"/>
+      <w:lvlText w:val="%7."/>
+      <w:lvlJc w:val="left"/>
+      <w:pPr>
+        <w:ind w:left="5749" w:hanging="360"/>
+      </w:pPr>
+    </w:lvl>
+    <w:lvl w:ilvl="7" w:tplc="04190019" w:tentative="1">
+      <w:start w:val="1"/>
+      <w:numFmt w:val="lowerLetter"/>
+      <w:lvlText w:val="%8."/>
+      <w:lvlJc w:val="left"/>
+      <w:pPr>
+        <w:ind w:left="6469" w:hanging="360"/>
+      </w:pPr>
+    </w:lvl>
+    <w:lvl w:ilvl="8" w:tplc="0419001B" w:tentative="1">
+      <w:start w:val="1"/>
+      <w:numFmt w:val="lowerRoman"/>
+      <w:lvlText w:val="%9."/>
+      <w:lvlJc w:val="right"/>
+      <w:pPr>
+        <w:ind w:left="7189" w:hanging="180"/>
+      </w:pPr>
+    </w:lvl>
+  </w:abstractNum>
+  <w:abstractNum w:abstractNumId="1" w15:restartNumberingAfterBreak="0">
     <w:nsid w:val="13E16175"/>
     <w:multiLevelType w:val="singleLevel"/>
     <w:tmpl w:val="900C9F10"/>
@@ -17736,7 +18511,7 @@
       </w:rPr>
     </w:lvl>
   </w:abstractNum>
-  <w:abstractNum w:abstractNumId="1" w15:restartNumberingAfterBreak="0">
+  <w:abstractNum w:abstractNumId="2" w15:restartNumberingAfterBreak="0">
     <w:nsid w:val="182B6D21"/>
     <w:multiLevelType w:val="hybridMultilevel"/>
     <w:tmpl w:val="5BA2AEEA"/>
@@ -17826,7 +18601,7 @@
       </w:pPr>
     </w:lvl>
   </w:abstractNum>
-  <w:abstractNum w:abstractNumId="2" w15:restartNumberingAfterBreak="0">
+  <w:abstractNum w:abstractNumId="3" w15:restartNumberingAfterBreak="0">
     <w:nsid w:val="1963268E"/>
     <w:multiLevelType w:val="hybridMultilevel"/>
     <w:tmpl w:val="8626FAFE"/>
@@ -17940,7 +18715,7 @@
       </w:rPr>
     </w:lvl>
   </w:abstractNum>
-  <w:abstractNum w:abstractNumId="3" w15:restartNumberingAfterBreak="0">
+  <w:abstractNum w:abstractNumId="4" w15:restartNumberingAfterBreak="0">
     <w:nsid w:val="1D423394"/>
     <w:multiLevelType w:val="hybridMultilevel"/>
     <w:tmpl w:val="2A1CDD6A"/>
@@ -18031,7 +18806,7 @@
       </w:pPr>
     </w:lvl>
   </w:abstractNum>
-  <w:abstractNum w:abstractNumId="4" w15:restartNumberingAfterBreak="0">
+  <w:abstractNum w:abstractNumId="5" w15:restartNumberingAfterBreak="0">
     <w:nsid w:val="22333678"/>
     <w:multiLevelType w:val="hybridMultilevel"/>
     <w:tmpl w:val="B0BA5F62"/>
@@ -18145,7 +18920,7 @@
       </w:rPr>
     </w:lvl>
   </w:abstractNum>
-  <w:abstractNum w:abstractNumId="5" w15:restartNumberingAfterBreak="0">
+  <w:abstractNum w:abstractNumId="6" w15:restartNumberingAfterBreak="0">
     <w:nsid w:val="27AC23EC"/>
     <w:multiLevelType w:val="hybridMultilevel"/>
     <w:tmpl w:val="8FA64E54"/>
@@ -18259,7 +19034,7 @@
       </w:rPr>
     </w:lvl>
   </w:abstractNum>
-  <w:abstractNum w:abstractNumId="6" w15:restartNumberingAfterBreak="0">
+  <w:abstractNum w:abstractNumId="7" w15:restartNumberingAfterBreak="0">
     <w:nsid w:val="27E94D86"/>
     <w:multiLevelType w:val="hybridMultilevel"/>
     <w:tmpl w:val="BC64FA16"/>
@@ -18373,7 +19148,7 @@
       </w:rPr>
     </w:lvl>
   </w:abstractNum>
-  <w:abstractNum w:abstractNumId="7" w15:restartNumberingAfterBreak="0">
+  <w:abstractNum w:abstractNumId="8" w15:restartNumberingAfterBreak="0">
     <w:nsid w:val="2ED02F4A"/>
     <w:multiLevelType w:val="hybridMultilevel"/>
     <w:tmpl w:val="6BDA0F1C"/>
@@ -18487,7 +19262,7 @@
       </w:rPr>
     </w:lvl>
   </w:abstractNum>
-  <w:abstractNum w:abstractNumId="8" w15:restartNumberingAfterBreak="0">
+  <w:abstractNum w:abstractNumId="9" w15:restartNumberingAfterBreak="0">
     <w:nsid w:val="3CDE5277"/>
     <w:multiLevelType w:val="hybridMultilevel"/>
     <w:tmpl w:val="D024B4D6"/>
@@ -18601,7 +19376,7 @@
       </w:rPr>
     </w:lvl>
   </w:abstractNum>
-  <w:abstractNum w:abstractNumId="9" w15:restartNumberingAfterBreak="0">
+  <w:abstractNum w:abstractNumId="10" w15:restartNumberingAfterBreak="0">
     <w:nsid w:val="3D977F2F"/>
     <w:multiLevelType w:val="hybridMultilevel"/>
     <w:tmpl w:val="21143C4A"/>
@@ -18687,7 +19462,7 @@
       </w:pPr>
     </w:lvl>
   </w:abstractNum>
-  <w:abstractNum w:abstractNumId="10" w15:restartNumberingAfterBreak="0">
+  <w:abstractNum w:abstractNumId="11" w15:restartNumberingAfterBreak="0">
     <w:nsid w:val="40BF22B3"/>
     <w:multiLevelType w:val="hybridMultilevel"/>
     <w:tmpl w:val="DE46A7EA"/>
@@ -18773,7 +19548,7 @@
       </w:pPr>
     </w:lvl>
   </w:abstractNum>
-  <w:abstractNum w:abstractNumId="11" w15:restartNumberingAfterBreak="0">
+  <w:abstractNum w:abstractNumId="12" w15:restartNumberingAfterBreak="0">
     <w:nsid w:val="4C3C6CB1"/>
     <w:multiLevelType w:val="multilevel"/>
     <w:tmpl w:val="FC225246"/>
@@ -18886,7 +19661,7 @@
       </w:rPr>
     </w:lvl>
   </w:abstractNum>
-  <w:abstractNum w:abstractNumId="12" w15:restartNumberingAfterBreak="0">
+  <w:abstractNum w:abstractNumId="13" w15:restartNumberingAfterBreak="0">
     <w:nsid w:val="4D5F6B30"/>
     <w:multiLevelType w:val="hybridMultilevel"/>
     <w:tmpl w:val="D8E4544A"/>
@@ -18977,10 +19752,10 @@
       </w:pPr>
     </w:lvl>
   </w:abstractNum>
-  <w:abstractNum w:abstractNumId="13" w15:restartNumberingAfterBreak="0">
-    <w:nsid w:val="5C2E2B4A"/>
+  <w:abstractNum w:abstractNumId="14" w15:restartNumberingAfterBreak="0">
+    <w:nsid w:val="54B32C8A"/>
     <w:multiLevelType w:val="hybridMultilevel"/>
-    <w:tmpl w:val="287C89E2"/>
+    <w:tmpl w:val="21ECD440"/>
     <w:lvl w:ilvl="0" w:tplc="FA484DFA">
       <w:start w:val="1"/>
       <w:numFmt w:val="bullet"/>
@@ -19091,7 +19866,121 @@
       </w:rPr>
     </w:lvl>
   </w:abstractNum>
-  <w:abstractNum w:abstractNumId="14" w15:restartNumberingAfterBreak="0">
+  <w:abstractNum w:abstractNumId="15" w15:restartNumberingAfterBreak="0">
+    <w:nsid w:val="5C2E2B4A"/>
+    <w:multiLevelType w:val="hybridMultilevel"/>
+    <w:tmpl w:val="287C89E2"/>
+    <w:lvl w:ilvl="0" w:tplc="FA484DFA">
+      <w:start w:val="1"/>
+      <w:numFmt w:val="bullet"/>
+      <w:lvlText w:val=""/>
+      <w:lvlJc w:val="left"/>
+      <w:pPr>
+        <w:ind w:left="720" w:hanging="360"/>
+      </w:pPr>
+      <w:rPr>
+        <w:rFonts w:ascii="Symbol" w:hAnsi="Symbol" w:hint="default"/>
+        <w:b w:val="0"/>
+      </w:rPr>
+    </w:lvl>
+    <w:lvl w:ilvl="1" w:tplc="04190003" w:tentative="1">
+      <w:start w:val="1"/>
+      <w:numFmt w:val="bullet"/>
+      <w:lvlText w:val="o"/>
+      <w:lvlJc w:val="left"/>
+      <w:pPr>
+        <w:ind w:left="1440" w:hanging="360"/>
+      </w:pPr>
+      <w:rPr>
+        <w:rFonts w:ascii="Courier New" w:hAnsi="Courier New" w:cs="Courier New" w:hint="default"/>
+      </w:rPr>
+    </w:lvl>
+    <w:lvl w:ilvl="2" w:tplc="04190005" w:tentative="1">
+      <w:start w:val="1"/>
+      <w:numFmt w:val="bullet"/>
+      <w:lvlText w:val=""/>
+      <w:lvlJc w:val="left"/>
+      <w:pPr>
+        <w:ind w:left="2160" w:hanging="360"/>
+      </w:pPr>
+      <w:rPr>
+        <w:rFonts w:ascii="Wingdings" w:hAnsi="Wingdings" w:hint="default"/>
+      </w:rPr>
+    </w:lvl>
+    <w:lvl w:ilvl="3" w:tplc="04190001" w:tentative="1">
+      <w:start w:val="1"/>
+      <w:numFmt w:val="bullet"/>
+      <w:lvlText w:val=""/>
+      <w:lvlJc w:val="left"/>
+      <w:pPr>
+        <w:ind w:left="2880" w:hanging="360"/>
+      </w:pPr>
+      <w:rPr>
+        <w:rFonts w:ascii="Symbol" w:hAnsi="Symbol" w:hint="default"/>
+      </w:rPr>
+    </w:lvl>
+    <w:lvl w:ilvl="4" w:tplc="04190003" w:tentative="1">
+      <w:start w:val="1"/>
+      <w:numFmt w:val="bullet"/>
+      <w:lvlText w:val="o"/>
+      <w:lvlJc w:val="left"/>
+      <w:pPr>
+        <w:ind w:left="3600" w:hanging="360"/>
+      </w:pPr>
+      <w:rPr>
+        <w:rFonts w:ascii="Courier New" w:hAnsi="Courier New" w:cs="Courier New" w:hint="default"/>
+      </w:rPr>
+    </w:lvl>
+    <w:lvl w:ilvl="5" w:tplc="04190005" w:tentative="1">
+      <w:start w:val="1"/>
+      <w:numFmt w:val="bullet"/>
+      <w:lvlText w:val=""/>
+      <w:lvlJc w:val="left"/>
+      <w:pPr>
+        <w:ind w:left="4320" w:hanging="360"/>
+      </w:pPr>
+      <w:rPr>
+        <w:rFonts w:ascii="Wingdings" w:hAnsi="Wingdings" w:hint="default"/>
+      </w:rPr>
+    </w:lvl>
+    <w:lvl w:ilvl="6" w:tplc="04190001" w:tentative="1">
+      <w:start w:val="1"/>
+      <w:numFmt w:val="bullet"/>
+      <w:lvlText w:val=""/>
+      <w:lvlJc w:val="left"/>
+      <w:pPr>
+        <w:ind w:left="5040" w:hanging="360"/>
+      </w:pPr>
+      <w:rPr>
+        <w:rFonts w:ascii="Symbol" w:hAnsi="Symbol" w:hint="default"/>
+      </w:rPr>
+    </w:lvl>
+    <w:lvl w:ilvl="7" w:tplc="04190003" w:tentative="1">
+      <w:start w:val="1"/>
+      <w:numFmt w:val="bullet"/>
+      <w:lvlText w:val="o"/>
+      <w:lvlJc w:val="left"/>
+      <w:pPr>
+        <w:ind w:left="5760" w:hanging="360"/>
+      </w:pPr>
+      <w:rPr>
+        <w:rFonts w:ascii="Courier New" w:hAnsi="Courier New" w:cs="Courier New" w:hint="default"/>
+      </w:rPr>
+    </w:lvl>
+    <w:lvl w:ilvl="8" w:tplc="04190005" w:tentative="1">
+      <w:start w:val="1"/>
+      <w:numFmt w:val="bullet"/>
+      <w:lvlText w:val=""/>
+      <w:lvlJc w:val="left"/>
+      <w:pPr>
+        <w:ind w:left="6480" w:hanging="360"/>
+      </w:pPr>
+      <w:rPr>
+        <w:rFonts w:ascii="Wingdings" w:hAnsi="Wingdings" w:hint="default"/>
+      </w:rPr>
+    </w:lvl>
+  </w:abstractNum>
+  <w:abstractNum w:abstractNumId="16" w15:restartNumberingAfterBreak="0">
     <w:nsid w:val="60D87F38"/>
     <w:multiLevelType w:val="hybridMultilevel"/>
     <w:tmpl w:val="C79072A2"/>
@@ -19205,7 +20094,7 @@
       </w:rPr>
     </w:lvl>
   </w:abstractNum>
-  <w:abstractNum w:abstractNumId="15" w15:restartNumberingAfterBreak="0">
+  <w:abstractNum w:abstractNumId="17" w15:restartNumberingAfterBreak="0">
     <w:nsid w:val="6447569E"/>
     <w:multiLevelType w:val="hybridMultilevel"/>
     <w:tmpl w:val="7B04A44A"/>
@@ -19319,7 +20208,7 @@
       </w:rPr>
     </w:lvl>
   </w:abstractNum>
-  <w:abstractNum w:abstractNumId="16" w15:restartNumberingAfterBreak="0">
+  <w:abstractNum w:abstractNumId="18" w15:restartNumberingAfterBreak="0">
     <w:nsid w:val="72741EE1"/>
     <w:multiLevelType w:val="hybridMultilevel"/>
     <w:tmpl w:val="841A4B88"/>
@@ -19433,7 +20322,120 @@
       </w:rPr>
     </w:lvl>
   </w:abstractNum>
-  <w:abstractNum w:abstractNumId="17" w15:restartNumberingAfterBreak="0">
+  <w:abstractNum w:abstractNumId="19" w15:restartNumberingAfterBreak="0">
+    <w:nsid w:val="766010B4"/>
+    <w:multiLevelType w:val="hybridMultilevel"/>
+    <w:tmpl w:val="F37C5D7C"/>
+    <w:lvl w:ilvl="0" w:tplc="04190001">
+      <w:start w:val="1"/>
+      <w:numFmt w:val="bullet"/>
+      <w:lvlText w:val=""/>
+      <w:lvlJc w:val="left"/>
+      <w:pPr>
+        <w:ind w:left="720" w:hanging="360"/>
+      </w:pPr>
+      <w:rPr>
+        <w:rFonts w:ascii="Symbol" w:hAnsi="Symbol" w:hint="default"/>
+      </w:rPr>
+    </w:lvl>
+    <w:lvl w:ilvl="1" w:tplc="04190003" w:tentative="1">
+      <w:start w:val="1"/>
+      <w:numFmt w:val="bullet"/>
+      <w:lvlText w:val="o"/>
+      <w:lvlJc w:val="left"/>
+      <w:pPr>
+        <w:ind w:left="1440" w:hanging="360"/>
+      </w:pPr>
+      <w:rPr>
+        <w:rFonts w:ascii="Courier New" w:hAnsi="Courier New" w:cs="Courier New" w:hint="default"/>
+      </w:rPr>
+    </w:lvl>
+    <w:lvl w:ilvl="2" w:tplc="04190005" w:tentative="1">
+      <w:start w:val="1"/>
+      <w:numFmt w:val="bullet"/>
+      <w:lvlText w:val=""/>
+      <w:lvlJc w:val="left"/>
+      <w:pPr>
+        <w:ind w:left="2160" w:hanging="360"/>
+      </w:pPr>
+      <w:rPr>
+        <w:rFonts w:ascii="Wingdings" w:hAnsi="Wingdings" w:hint="default"/>
+      </w:rPr>
+    </w:lvl>
+    <w:lvl w:ilvl="3" w:tplc="04190001" w:tentative="1">
+      <w:start w:val="1"/>
+      <w:numFmt w:val="bullet"/>
+      <w:lvlText w:val=""/>
+      <w:lvlJc w:val="left"/>
+      <w:pPr>
+        <w:ind w:left="2880" w:hanging="360"/>
+      </w:pPr>
+      <w:rPr>
+        <w:rFonts w:ascii="Symbol" w:hAnsi="Symbol" w:hint="default"/>
+      </w:rPr>
+    </w:lvl>
+    <w:lvl w:ilvl="4" w:tplc="04190003" w:tentative="1">
+      <w:start w:val="1"/>
+      <w:numFmt w:val="bullet"/>
+      <w:lvlText w:val="o"/>
+      <w:lvlJc w:val="left"/>
+      <w:pPr>
+        <w:ind w:left="3600" w:hanging="360"/>
+      </w:pPr>
+      <w:rPr>
+        <w:rFonts w:ascii="Courier New" w:hAnsi="Courier New" w:cs="Courier New" w:hint="default"/>
+      </w:rPr>
+    </w:lvl>
+    <w:lvl w:ilvl="5" w:tplc="04190005" w:tentative="1">
+      <w:start w:val="1"/>
+      <w:numFmt w:val="bullet"/>
+      <w:lvlText w:val=""/>
+      <w:lvlJc w:val="left"/>
+      <w:pPr>
+        <w:ind w:left="4320" w:hanging="360"/>
+      </w:pPr>
+      <w:rPr>
+        <w:rFonts w:ascii="Wingdings" w:hAnsi="Wingdings" w:hint="default"/>
+      </w:rPr>
+    </w:lvl>
+    <w:lvl w:ilvl="6" w:tplc="04190001" w:tentative="1">
+      <w:start w:val="1"/>
+      <w:numFmt w:val="bullet"/>
+      <w:lvlText w:val=""/>
+      <w:lvlJc w:val="left"/>
+      <w:pPr>
+        <w:ind w:left="5040" w:hanging="360"/>
+      </w:pPr>
+      <w:rPr>
+        <w:rFonts w:ascii="Symbol" w:hAnsi="Symbol" w:hint="default"/>
+      </w:rPr>
+    </w:lvl>
+    <w:lvl w:ilvl="7" w:tplc="04190003" w:tentative="1">
+      <w:start w:val="1"/>
+      <w:numFmt w:val="bullet"/>
+      <w:lvlText w:val="o"/>
+      <w:lvlJc w:val="left"/>
+      <w:pPr>
+        <w:ind w:left="5760" w:hanging="360"/>
+      </w:pPr>
+      <w:rPr>
+        <w:rFonts w:ascii="Courier New" w:hAnsi="Courier New" w:cs="Courier New" w:hint="default"/>
+      </w:rPr>
+    </w:lvl>
+    <w:lvl w:ilvl="8" w:tplc="04190005" w:tentative="1">
+      <w:start w:val="1"/>
+      <w:numFmt w:val="bullet"/>
+      <w:lvlText w:val=""/>
+      <w:lvlJc w:val="left"/>
+      <w:pPr>
+        <w:ind w:left="6480" w:hanging="360"/>
+      </w:pPr>
+      <w:rPr>
+        <w:rFonts w:ascii="Wingdings" w:hAnsi="Wingdings" w:hint="default"/>
+      </w:rPr>
+    </w:lvl>
+  </w:abstractNum>
+  <w:abstractNum w:abstractNumId="20" w15:restartNumberingAfterBreak="0">
     <w:nsid w:val="78BA4DF2"/>
     <w:multiLevelType w:val="hybridMultilevel"/>
     <w:tmpl w:val="154C88B4"/>
@@ -19519,7 +20521,7 @@
       </w:pPr>
     </w:lvl>
   </w:abstractNum>
-  <w:abstractNum w:abstractNumId="18" w15:restartNumberingAfterBreak="0">
+  <w:abstractNum w:abstractNumId="21" w15:restartNumberingAfterBreak="0">
     <w:nsid w:val="7B6760F6"/>
     <w:multiLevelType w:val="hybridMultilevel"/>
     <w:tmpl w:val="EF927174"/>
@@ -19605,7 +20607,7 @@
       </w:pPr>
     </w:lvl>
   </w:abstractNum>
-  <w:abstractNum w:abstractNumId="19" w15:restartNumberingAfterBreak="0">
+  <w:abstractNum w:abstractNumId="22" w15:restartNumberingAfterBreak="0">
     <w:nsid w:val="7BB06F46"/>
     <w:multiLevelType w:val="hybridMultilevel"/>
     <w:tmpl w:val="48C06CAA"/>
@@ -19720,64 +20722,73 @@
     </w:lvl>
   </w:abstractNum>
   <w:num w:numId="1">
+    <w:abstractNumId w:val="4"/>
+  </w:num>
+  <w:num w:numId="2">
+    <w:abstractNumId w:val="11"/>
+  </w:num>
+  <w:num w:numId="3">
+    <w:abstractNumId w:val="13"/>
+  </w:num>
+  <w:num w:numId="4">
+    <w:abstractNumId w:val="1"/>
+  </w:num>
+  <w:num w:numId="5">
+    <w:abstractNumId w:val="9"/>
+  </w:num>
+  <w:num w:numId="6">
+    <w:abstractNumId w:val="16"/>
+  </w:num>
+  <w:num w:numId="7">
+    <w:abstractNumId w:val="2"/>
+  </w:num>
+  <w:num w:numId="8">
+    <w:abstractNumId w:val="7"/>
+  </w:num>
+  <w:num w:numId="9">
+    <w:abstractNumId w:val="12"/>
+  </w:num>
+  <w:num w:numId="10">
+    <w:abstractNumId w:val="10"/>
+  </w:num>
+  <w:num w:numId="11">
+    <w:abstractNumId w:val="21"/>
+  </w:num>
+  <w:num w:numId="12">
+    <w:abstractNumId w:val="15"/>
+  </w:num>
+  <w:num w:numId="13">
+    <w:abstractNumId w:val="5"/>
+  </w:num>
+  <w:num w:numId="14">
+    <w:abstractNumId w:val="20"/>
+  </w:num>
+  <w:num w:numId="15">
+    <w:abstractNumId w:val="17"/>
+  </w:num>
+  <w:num w:numId="16">
     <w:abstractNumId w:val="3"/>
   </w:num>
-  <w:num w:numId="2">
-    <w:abstractNumId w:val="10"/>
+  <w:num w:numId="17">
+    <w:abstractNumId w:val="6"/>
   </w:num>
-  <w:num w:numId="3">
-    <w:abstractNumId w:val="12"/>
-  </w:num>
-  <w:num w:numId="4">
-    <w:abstractNumId w:val="0"/>
-  </w:num>
-  <w:num w:numId="5">
+  <w:num w:numId="18">
     <w:abstractNumId w:val="8"/>
   </w:num>
-  <w:num w:numId="6">
+  <w:num w:numId="19">
+    <w:abstractNumId w:val="18"/>
+  </w:num>
+  <w:num w:numId="20">
+    <w:abstractNumId w:val="22"/>
+  </w:num>
+  <w:num w:numId="21">
+    <w:abstractNumId w:val="19"/>
+  </w:num>
+  <w:num w:numId="22">
     <w:abstractNumId w:val="14"/>
   </w:num>
-  <w:num w:numId="7">
-    <w:abstractNumId w:val="1"/>
-  </w:num>
-  <w:num w:numId="8">
-    <w:abstractNumId w:val="6"/>
-  </w:num>
-  <w:num w:numId="9">
-    <w:abstractNumId w:val="11"/>
-  </w:num>
-  <w:num w:numId="10">
-    <w:abstractNumId w:val="9"/>
-  </w:num>
-  <w:num w:numId="11">
-    <w:abstractNumId w:val="18"/>
-  </w:num>
-  <w:num w:numId="12">
-    <w:abstractNumId w:val="13"/>
-  </w:num>
-  <w:num w:numId="13">
-    <w:abstractNumId w:val="4"/>
-  </w:num>
-  <w:num w:numId="14">
-    <w:abstractNumId w:val="17"/>
-  </w:num>
-  <w:num w:numId="15">
-    <w:abstractNumId w:val="15"/>
-  </w:num>
-  <w:num w:numId="16">
-    <w:abstractNumId w:val="2"/>
-  </w:num>
-  <w:num w:numId="17">
-    <w:abstractNumId w:val="5"/>
-  </w:num>
-  <w:num w:numId="18">
-    <w:abstractNumId w:val="7"/>
-  </w:num>
-  <w:num w:numId="19">
-    <w:abstractNumId w:val="16"/>
-  </w:num>
-  <w:num w:numId="20">
-    <w:abstractNumId w:val="19"/>
+  <w:num w:numId="23">
+    <w:abstractNumId w:val="0"/>
   </w:num>
   <w:numIdMacAtCleanup w:val="8"/>
 </w:numbering>
